--- a/RelatórioProjectoBD_17512_17485.docx
+++ b/RelatórioProjectoBD_17512_17485.docx
@@ -773,7 +773,6 @@
           <w:docPartUnique/>
         </w:docPartObj>
       </w:sdtPr>
-      <w:sdtEndPr/>
       <w:sdtContent>
         <w:p>
           <w:pPr>
@@ -2904,9 +2903,9 @@
         </w:rPr>
         <w:drawing>
           <wp:inline distT="0" distB="0" distL="0" distR="0">
-            <wp:extent cx="5502910" cy="4011930"/>
-            <wp:effectExtent l="0" t="0" r="2540" b="7620"/>
-            <wp:docPr id="4" name="Imagem 4"/>
+            <wp:extent cx="5502910" cy="3880485"/>
+            <wp:effectExtent l="0" t="0" r="2540" b="5715"/>
+            <wp:docPr id="2" name="Imagem 2"/>
             <wp:cNvGraphicFramePr>
               <a:graphicFrameLocks xmlns:a="http://schemas.openxmlformats.org/drawingml/2006/main" noChangeAspect="1"/>
             </wp:cNvGraphicFramePr>
@@ -2914,7 +2913,7 @@
               <a:graphicData uri="http://schemas.openxmlformats.org/drawingml/2006/picture">
                 <pic:pic xmlns:pic="http://schemas.openxmlformats.org/drawingml/2006/picture">
                   <pic:nvPicPr>
-                    <pic:cNvPr id="0" name="Picture 2"/>
+                    <pic:cNvPr id="0" name="Picture 1"/>
                     <pic:cNvPicPr>
                       <a:picLocks noChangeAspect="1" noChangeArrowheads="1"/>
                     </pic:cNvPicPr>
@@ -2935,7 +2934,7 @@
                   <pic:spPr bwMode="auto">
                     <a:xfrm>
                       <a:off x="0" y="0"/>
-                      <a:ext cx="5502910" cy="4011930"/>
+                      <a:ext cx="5502910" cy="3880485"/>
                     </a:xfrm>
                     <a:prstGeom prst="rect">
                       <a:avLst/>
@@ -2951,17 +2950,19 @@
           </wp:inline>
         </w:drawing>
       </w:r>
+      <w:bookmarkStart w:id="5" w:name="_GoBack"/>
+      <w:bookmarkEnd w:id="5"/>
     </w:p>
     <w:p/>
     <w:p>
       <w:pPr>
         <w:pStyle w:val="Ttulo3"/>
       </w:pPr>
-      <w:bookmarkStart w:id="5" w:name="_Toc496611518"/>
+      <w:bookmarkStart w:id="6" w:name="_Toc496611518"/>
       <w:r>
         <w:t>O esquema de tabelas</w:t>
       </w:r>
-      <w:bookmarkEnd w:id="5"/>
+      <w:bookmarkEnd w:id="6"/>
     </w:p>
     <w:p/>
     <w:p>
@@ -2988,96 +2989,250 @@
         <w:t>num_aluno</w:t>
       </w:r>
       <w:r>
-        <w:t xml:space="preserve">, nome, </w:t>
-      </w:r>
-      <w:proofErr w:type="spellStart"/>
-      <w:r>
-        <w:t>data_nascimento</w:t>
-      </w:r>
-      <w:proofErr w:type="spellEnd"/>
+        <w:t>, nome, data_nascimento,</w:t>
+      </w:r>
+      <w:r>
+        <w:t xml:space="preserve"> curso,</w:t>
+      </w:r>
+      <w:r>
+        <w:t xml:space="preserve"> morada, telefone, email, NIF)</w:t>
+      </w:r>
+    </w:p>
+    <w:p>
+      <w:r>
+        <w:rPr>
+          <w:b/>
+        </w:rPr>
+        <w:t>PROFESSOR</w:t>
+      </w:r>
+      <w:r>
+        <w:rPr>
+          <w:b/>
+        </w:rPr>
+        <w:t xml:space="preserve"> </w:t>
+      </w:r>
+      <w:r>
+        <w:t>(</w:t>
+      </w:r>
+      <w:r>
+        <w:rPr>
+          <w:b/>
+          <w:u w:val="single"/>
+        </w:rPr>
+        <w:t>id_professor</w:t>
+      </w:r>
+      <w:r>
+        <w:t>, nome, morada, telefone, email, NIF)</w:t>
+      </w:r>
+    </w:p>
+    <w:p>
+      <w:r>
+        <w:rPr>
+          <w:b/>
+        </w:rPr>
+        <w:t>DISCIPLINA</w:t>
+      </w:r>
+      <w:r>
+        <w:rPr>
+          <w:b/>
+        </w:rPr>
+        <w:t xml:space="preserve"> </w:t>
+      </w:r>
+      <w:r>
+        <w:t>(</w:t>
+      </w:r>
+      <w:r>
+        <w:rPr>
+          <w:b/>
+          <w:u w:val="single"/>
+        </w:rPr>
+        <w:t>id</w:t>
+      </w:r>
+      <w:r>
+        <w:rPr>
+          <w:b/>
+          <w:u w:val="single"/>
+        </w:rPr>
+        <w:t>_disciplina</w:t>
+      </w:r>
+      <w:r>
+        <w:t>, sigla, descri</w:t>
+      </w:r>
+      <w:r>
+        <w:t>ca</w:t>
+      </w:r>
+      <w:r>
+        <w:t>o)</w:t>
+      </w:r>
+    </w:p>
+    <w:p>
+      <w:r>
+        <w:rPr>
+          <w:b/>
+        </w:rPr>
+        <w:t>PROFESSOR_DISCIPLINA</w:t>
+      </w:r>
+      <w:r>
+        <w:t xml:space="preserve"> (</w:t>
+      </w:r>
+      <w:r>
+        <w:rPr>
+          <w:b/>
+          <w:u w:val="single"/>
+        </w:rPr>
+        <w:t>id_professor, id_disciplina</w:t>
+      </w:r>
+      <w:r>
+        <w:t>)</w:t>
+      </w:r>
+    </w:p>
+    <w:p>
+      <w:r>
+        <w:rPr>
+          <w:b/>
+        </w:rPr>
+        <w:t>SESSAO</w:t>
+      </w:r>
+      <w:r>
+        <w:t xml:space="preserve"> (</w:t>
+      </w:r>
+      <w:r>
+        <w:rPr>
+          <w:b/>
+          <w:u w:val="single"/>
+        </w:rPr>
+        <w:t>num_sessao</w:t>
+      </w:r>
+      <w:r>
+        <w:t xml:space="preserve">, data, </w:t>
+      </w:r>
+      <w:r>
+        <w:rPr>
+          <w:u w:val="dash"/>
+        </w:rPr>
+        <w:t>id</w:t>
+      </w:r>
+      <w:r>
+        <w:rPr>
+          <w:u w:val="dash"/>
+        </w:rPr>
+        <w:t>_disciplina</w:t>
+      </w:r>
+      <w:r>
+        <w:t xml:space="preserve">, </w:t>
+      </w:r>
+      <w:r>
+        <w:rPr>
+          <w:u w:val="dash"/>
+        </w:rPr>
+        <w:t>id</w:t>
+      </w:r>
+      <w:r>
+        <w:rPr>
+          <w:u w:val="dash"/>
+        </w:rPr>
+        <w:t>_professor</w:t>
+      </w:r>
+      <w:r>
+        <w:t>)</w:t>
+      </w:r>
+    </w:p>
+    <w:p>
+      <w:r>
+        <w:rPr>
+          <w:b/>
+        </w:rPr>
+        <w:t>ALUNO_SESSAO</w:t>
+      </w:r>
+      <w:r>
+        <w:t xml:space="preserve"> (</w:t>
+      </w:r>
+      <w:r>
+        <w:rPr>
+          <w:b/>
+          <w:u w:val="single"/>
+        </w:rPr>
+        <w:t>num_aluno, num_sessao</w:t>
+      </w:r>
+      <w:r>
+        <w:t>)</w:t>
+      </w:r>
+    </w:p>
+    <w:p>
+      <w:r>
+        <w:rPr>
+          <w:b/>
+        </w:rPr>
+        <w:t>PAGAMENTO</w:t>
+      </w:r>
+      <w:r>
+        <w:t xml:space="preserve"> (</w:t>
+      </w:r>
+      <w:r>
+        <w:rPr>
+          <w:b/>
+          <w:u w:val="single"/>
+        </w:rPr>
+        <w:t>num_pagamento</w:t>
+      </w:r>
       <w:r>
         <w:t>,</w:t>
       </w:r>
       <w:r>
-        <w:t xml:space="preserve"> curso,</w:t>
-      </w:r>
-      <w:r>
-        <w:t xml:space="preserve"> morada, telefone, email, NIF)</w:t>
-      </w:r>
-    </w:p>
-    <w:p>
-      <w:r>
-        <w:rPr>
-          <w:b/>
-        </w:rPr>
-        <w:t>PROFESSOR</w:t>
-      </w:r>
-      <w:r>
-        <w:rPr>
-          <w:b/>
+        <w:rPr>
+          <w:u w:val="dash"/>
         </w:rPr>
         <w:t xml:space="preserve"> </w:t>
       </w:r>
       <w:r>
-        <w:t>(</w:t>
+        <w:t>v</w:t>
+      </w:r>
+      <w:r>
+        <w:t>alor</w:t>
+      </w:r>
+      <w:proofErr w:type="gramStart"/>
+      <w:r>
+        <w:t>_Total</w:t>
+      </w:r>
+      <w:proofErr w:type="gramEnd"/>
+      <w:r>
+        <w:t>, data_pagamento</w:t>
+      </w:r>
+      <w:r>
+        <w:t>)</w:t>
+      </w:r>
+    </w:p>
+    <w:p>
+      <w:r>
+        <w:rPr>
+          <w:b/>
+        </w:rPr>
+        <w:t>PAGAMENTO_ALUNO</w:t>
+      </w:r>
+      <w:r>
+        <w:t xml:space="preserve"> (</w:t>
       </w:r>
       <w:r>
         <w:rPr>
           <w:b/>
           <w:u w:val="single"/>
         </w:rPr>
-        <w:t>id_professor</w:t>
-      </w:r>
-      <w:r>
-        <w:t>, nome, morada, telefone, email, NIF)</w:t>
-      </w:r>
-    </w:p>
-    <w:p>
-      <w:r>
-        <w:rPr>
-          <w:b/>
-        </w:rPr>
-        <w:t>DISCIPLINA</w:t>
-      </w:r>
-      <w:r>
-        <w:rPr>
-          <w:b/>
-        </w:rPr>
-        <w:t xml:space="preserve"> </w:t>
-      </w:r>
-      <w:r>
-        <w:t>(</w:t>
-      </w:r>
-      <w:proofErr w:type="spellStart"/>
+        <w:t xml:space="preserve">num_pagamento, </w:t>
+      </w:r>
       <w:r>
         <w:rPr>
           <w:b/>
           <w:u w:val="single"/>
         </w:rPr>
-        <w:t>id</w:t>
+        <w:t>num</w:t>
       </w:r>
       <w:r>
         <w:rPr>
           <w:b/>
           <w:u w:val="single"/>
         </w:rPr>
-        <w:t>_disciplina</w:t>
-      </w:r>
-      <w:proofErr w:type="spellEnd"/>
-      <w:r>
-        <w:t xml:space="preserve">, sigla, </w:t>
-      </w:r>
-      <w:proofErr w:type="spellStart"/>
-      <w:r>
-        <w:t>descri</w:t>
-      </w:r>
-      <w:r>
-        <w:t>ca</w:t>
-      </w:r>
-      <w:r>
-        <w:t>o</w:t>
-      </w:r>
-      <w:proofErr w:type="spellEnd"/>
+        <w:t>_aluno</w:t>
+      </w:r>
       <w:r>
         <w:t>)</w:t>
       </w:r>
@@ -3087,7 +3242,7 @@
         <w:rPr>
           <w:b/>
         </w:rPr>
-        <w:t>PROFESSOR_DISCIPLINA</w:t>
+        <w:t>PAGAMENTO_SESSAO</w:t>
       </w:r>
       <w:r>
         <w:t xml:space="preserve"> (</w:t>
@@ -3097,230 +3252,40 @@
           <w:b/>
           <w:u w:val="single"/>
         </w:rPr>
-        <w:t xml:space="preserve">id_professor, </w:t>
-      </w:r>
-      <w:proofErr w:type="spellStart"/>
+        <w:t xml:space="preserve">num_pagamento, </w:t>
+      </w:r>
       <w:r>
         <w:rPr>
           <w:b/>
           <w:u w:val="single"/>
         </w:rPr>
-        <w:t>id_disciplina</w:t>
-      </w:r>
-      <w:proofErr w:type="spellEnd"/>
+        <w:t>num</w:t>
+      </w:r>
+      <w:r>
+        <w:rPr>
+          <w:b/>
+          <w:u w:val="single"/>
+        </w:rPr>
+        <w:t>_sessao</w:t>
+      </w:r>
       <w:r>
         <w:t>)</w:t>
       </w:r>
     </w:p>
-    <w:p>
-      <w:r>
-        <w:rPr>
-          <w:b/>
-        </w:rPr>
-        <w:t>SESSAO</w:t>
-      </w:r>
-      <w:r>
-        <w:t xml:space="preserve"> (</w:t>
-      </w:r>
-      <w:r>
-        <w:rPr>
-          <w:b/>
-          <w:u w:val="single"/>
-        </w:rPr>
-        <w:t>num_sessao</w:t>
-      </w:r>
-      <w:r>
-        <w:t xml:space="preserve">, data, </w:t>
-      </w:r>
-      <w:proofErr w:type="spellStart"/>
-      <w:r>
-        <w:rPr>
-          <w:u w:val="dash"/>
-        </w:rPr>
-        <w:t>id</w:t>
-      </w:r>
-      <w:r>
-        <w:rPr>
-          <w:u w:val="dash"/>
-        </w:rPr>
-        <w:t>_disciplina</w:t>
-      </w:r>
-      <w:proofErr w:type="spellEnd"/>
-      <w:r>
-        <w:t xml:space="preserve">, </w:t>
-      </w:r>
-      <w:r>
-        <w:rPr>
-          <w:u w:val="dash"/>
-        </w:rPr>
-        <w:t>id</w:t>
-      </w:r>
-      <w:r>
-        <w:rPr>
-          <w:u w:val="dash"/>
-        </w:rPr>
-        <w:t>_professor</w:t>
-      </w:r>
-      <w:r>
-        <w:t>)</w:t>
-      </w:r>
-    </w:p>
-    <w:p>
-      <w:r>
-        <w:rPr>
-          <w:b/>
-        </w:rPr>
-        <w:t>ALUNO_SESSAO</w:t>
-      </w:r>
-      <w:r>
-        <w:t xml:space="preserve"> (</w:t>
-      </w:r>
-      <w:r>
-        <w:rPr>
-          <w:b/>
-          <w:u w:val="single"/>
-        </w:rPr>
-        <w:t>num_aluno, num_sessao</w:t>
-      </w:r>
-      <w:r>
-        <w:t>)</w:t>
-      </w:r>
-    </w:p>
-    <w:p>
-      <w:r>
-        <w:rPr>
-          <w:b/>
-        </w:rPr>
-        <w:t>PAGAMENTO</w:t>
-      </w:r>
-      <w:r>
-        <w:t xml:space="preserve"> (</w:t>
-      </w:r>
-      <w:r>
-        <w:rPr>
-          <w:b/>
-          <w:u w:val="single"/>
-        </w:rPr>
-        <w:t>num_pagamento</w:t>
-      </w:r>
-      <w:r>
-        <w:t>,</w:t>
-      </w:r>
-      <w:r>
-        <w:rPr>
-          <w:u w:val="dash"/>
-        </w:rPr>
-        <w:t xml:space="preserve"> </w:t>
-      </w:r>
-      <w:proofErr w:type="spellStart"/>
-      <w:r>
-        <w:t>v</w:t>
-      </w:r>
-      <w:r>
-        <w:t>alor</w:t>
-      </w:r>
-      <w:proofErr w:type="gramStart"/>
-      <w:r>
-        <w:t>_Total</w:t>
-      </w:r>
-      <w:proofErr w:type="spellEnd"/>
-      <w:proofErr w:type="gramEnd"/>
-      <w:r>
-        <w:t xml:space="preserve">, </w:t>
-      </w:r>
-      <w:proofErr w:type="spellStart"/>
-      <w:r>
-        <w:t>data_pagamento</w:t>
-      </w:r>
-      <w:proofErr w:type="spellEnd"/>
-      <w:r>
-        <w:t>)</w:t>
-      </w:r>
-    </w:p>
-    <w:p>
-      <w:r>
-        <w:rPr>
-          <w:b/>
-        </w:rPr>
-        <w:t>PAGAMENTO_ALUNO</w:t>
-      </w:r>
-      <w:r>
-        <w:t xml:space="preserve"> (</w:t>
-      </w:r>
-      <w:r>
-        <w:rPr>
-          <w:b/>
-          <w:u w:val="single"/>
-        </w:rPr>
-        <w:t xml:space="preserve">num_pagamento, </w:t>
-      </w:r>
-      <w:r>
-        <w:rPr>
-          <w:b/>
-          <w:u w:val="single"/>
-        </w:rPr>
-        <w:t>num</w:t>
-      </w:r>
-      <w:r>
-        <w:rPr>
-          <w:b/>
-          <w:u w:val="single"/>
-        </w:rPr>
-        <w:t>_aluno</w:t>
-      </w:r>
-      <w:r>
-        <w:t>)</w:t>
-      </w:r>
-    </w:p>
-    <w:p>
-      <w:r>
-        <w:rPr>
-          <w:b/>
-        </w:rPr>
-        <w:t>PAGAMENTO_SESSAO</w:t>
-      </w:r>
-      <w:r>
-        <w:t xml:space="preserve"> (</w:t>
-      </w:r>
-      <w:r>
-        <w:rPr>
-          <w:b/>
-          <w:u w:val="single"/>
-        </w:rPr>
-        <w:t xml:space="preserve">num_pagamento, </w:t>
-      </w:r>
-      <w:r>
-        <w:rPr>
-          <w:b/>
-          <w:u w:val="single"/>
-        </w:rPr>
-        <w:t>num</w:t>
-      </w:r>
-      <w:r>
-        <w:rPr>
-          <w:b/>
-          <w:u w:val="single"/>
-        </w:rPr>
-        <w:t>_sessao</w:t>
-      </w:r>
-      <w:r>
-        <w:t>)</w:t>
-      </w:r>
-    </w:p>
     <w:p/>
     <w:p>
       <w:pPr>
         <w:pStyle w:val="Ttulo3"/>
       </w:pPr>
-      <w:bookmarkStart w:id="6" w:name="_Toc496611519"/>
+      <w:bookmarkStart w:id="7" w:name="_Toc496611519"/>
+      <w:r>
+        <w:t>O esquema de tabelas na 3 FN</w:t>
+      </w:r>
+      <w:bookmarkEnd w:id="7"/>
+    </w:p>
+    <w:p>
       <w:r>
         <w:lastRenderedPageBreak/>
-        <w:t>O esquema de tabelas na 3 FN</w:t>
-      </w:r>
-      <w:bookmarkEnd w:id="6"/>
-    </w:p>
-    <w:p>
-      <w:r>
         <w:t>A normalização das tabelas tem com objetivo ….</w:t>
       </w:r>
       <w:r>
@@ -3360,273 +3325,212 @@
         <w:t>num_aluno</w:t>
       </w:r>
       <w:r>
-        <w:t xml:space="preserve">, nome, </w:t>
+        <w:t xml:space="preserve">, nome, data_nascimento, id_curso, </w:t>
       </w:r>
       <w:proofErr w:type="spellStart"/>
       <w:r>
-        <w:t>data_nascimento</w:t>
+        <w:t>sigla_Curso</w:t>
       </w:r>
       <w:proofErr w:type="spellEnd"/>
       <w:r>
         <w:t xml:space="preserve">, </w:t>
       </w:r>
-      <w:r>
-        <w:t>id_</w:t>
-      </w:r>
-      <w:r>
-        <w:t>curso</w:t>
+      <w:proofErr w:type="spellStart"/>
+      <w:r>
+        <w:t>nome_curso</w:t>
+      </w:r>
+      <w:proofErr w:type="spellEnd"/>
+      <w:r>
+        <w:t>, rua, nPorta, cPostal, localidade, telefone, email, NIF)</w:t>
+      </w:r>
+    </w:p>
+    <w:p>
+      <w:r>
+        <w:rPr>
+          <w:b/>
+        </w:rPr>
+        <w:t>PROFESSOR</w:t>
+      </w:r>
+      <w:r>
+        <w:rPr>
+          <w:b/>
+        </w:rPr>
+        <w:t xml:space="preserve"> </w:t>
+      </w:r>
+      <w:r>
+        <w:t>(</w:t>
+      </w:r>
+      <w:r>
+        <w:rPr>
+          <w:b/>
+          <w:u w:val="single"/>
+        </w:rPr>
+        <w:t>id_professor</w:t>
+      </w:r>
+      <w:r>
+        <w:t>, nome, rua, nPorta, cPostal, localidade, telefone, email, NIF)</w:t>
+      </w:r>
+    </w:p>
+    <w:p>
+      <w:r>
+        <w:rPr>
+          <w:b/>
+        </w:rPr>
+        <w:t>DISCIPLINA</w:t>
+      </w:r>
+      <w:r>
+        <w:rPr>
+          <w:b/>
+        </w:rPr>
+        <w:t xml:space="preserve"> </w:t>
+      </w:r>
+      <w:r>
+        <w:t>(</w:t>
+      </w:r>
+      <w:r>
+        <w:rPr>
+          <w:b/>
+          <w:u w:val="single"/>
+        </w:rPr>
+        <w:t>id</w:t>
+      </w:r>
+      <w:r>
+        <w:rPr>
+          <w:b/>
+          <w:u w:val="single"/>
+        </w:rPr>
+        <w:t>_disciplina</w:t>
+      </w:r>
+      <w:r>
+        <w:t>, sigla, descri</w:t>
+      </w:r>
+      <w:r>
+        <w:t>ca</w:t>
+      </w:r>
+      <w:r>
+        <w:t>o)</w:t>
+      </w:r>
+    </w:p>
+    <w:p>
+      <w:r>
+        <w:rPr>
+          <w:b/>
+        </w:rPr>
+        <w:t>PROFESSOR_DISCIPLINA</w:t>
+      </w:r>
+      <w:r>
+        <w:t xml:space="preserve"> (</w:t>
+      </w:r>
+      <w:r>
+        <w:rPr>
+          <w:b/>
+          <w:u w:val="single"/>
+        </w:rPr>
+        <w:t>id_professor, id_disciplina</w:t>
+      </w:r>
+      <w:r>
+        <w:t>)</w:t>
+      </w:r>
+    </w:p>
+    <w:p>
+      <w:r>
+        <w:rPr>
+          <w:b/>
+        </w:rPr>
+        <w:t>SESSAO</w:t>
+      </w:r>
+      <w:r>
+        <w:t xml:space="preserve"> (</w:t>
+      </w:r>
+      <w:r>
+        <w:rPr>
+          <w:b/>
+          <w:u w:val="single"/>
+        </w:rPr>
+        <w:t>num_sessao</w:t>
+      </w:r>
+      <w:r>
+        <w:t xml:space="preserve">, data, </w:t>
+      </w:r>
+      <w:r>
+        <w:rPr>
+          <w:u w:val="dash"/>
+        </w:rPr>
+        <w:t>id</w:t>
+      </w:r>
+      <w:r>
+        <w:rPr>
+          <w:u w:val="dash"/>
+        </w:rPr>
+        <w:t>_disciplina</w:t>
       </w:r>
       <w:r>
         <w:t xml:space="preserve">, </w:t>
       </w:r>
-      <w:proofErr w:type="spellStart"/>
-      <w:r>
-        <w:t>sigla_Curso</w:t>
-      </w:r>
-      <w:proofErr w:type="spellEnd"/>
-      <w:r>
-        <w:t xml:space="preserve">, </w:t>
-      </w:r>
-      <w:proofErr w:type="spellStart"/>
-      <w:r>
-        <w:t>nome_curso</w:t>
-      </w:r>
-      <w:proofErr w:type="spellEnd"/>
+      <w:r>
+        <w:rPr>
+          <w:u w:val="dash"/>
+        </w:rPr>
+        <w:t>id</w:t>
+      </w:r>
+      <w:r>
+        <w:rPr>
+          <w:u w:val="dash"/>
+        </w:rPr>
+        <w:t>_professor</w:t>
+      </w:r>
+      <w:r>
+        <w:t>)</w:t>
+      </w:r>
+    </w:p>
+    <w:p>
+      <w:r>
+        <w:rPr>
+          <w:b/>
+        </w:rPr>
+        <w:t>ALUNO_SESSAO</w:t>
+      </w:r>
+      <w:r>
+        <w:t xml:space="preserve"> (</w:t>
+      </w:r>
+      <w:r>
+        <w:rPr>
+          <w:b/>
+          <w:u w:val="single"/>
+        </w:rPr>
+        <w:t>num_aluno, num_sessao</w:t>
+      </w:r>
+      <w:r>
+        <w:t>)</w:t>
+      </w:r>
+    </w:p>
+    <w:p>
+      <w:r>
+        <w:rPr>
+          <w:b/>
+        </w:rPr>
+        <w:t>PAGAMENTO</w:t>
+      </w:r>
+      <w:r>
+        <w:t xml:space="preserve"> (</w:t>
+      </w:r>
+      <w:r>
+        <w:rPr>
+          <w:b/>
+          <w:u w:val="single"/>
+        </w:rPr>
+        <w:t>num_pagamento</w:t>
+      </w:r>
       <w:r>
         <w:t>,</w:t>
       </w:r>
       <w:r>
-        <w:t xml:space="preserve"> rua, </w:t>
-      </w:r>
-      <w:proofErr w:type="spellStart"/>
-      <w:r>
-        <w:t>nPorta</w:t>
-      </w:r>
-      <w:proofErr w:type="spellEnd"/>
-      <w:r>
-        <w:t>, cPostal, localidade</w:t>
-      </w:r>
-      <w:r>
-        <w:t>, telefone, email, NIF)</w:t>
-      </w:r>
-    </w:p>
-    <w:p>
-      <w:r>
-        <w:rPr>
-          <w:b/>
-        </w:rPr>
-        <w:t>PROFESSOR</w:t>
-      </w:r>
-      <w:r>
-        <w:rPr>
-          <w:b/>
+        <w:rPr>
+          <w:u w:val="dash"/>
         </w:rPr>
         <w:t xml:space="preserve"> </w:t>
       </w:r>
       <w:r>
-        <w:t>(</w:t>
-      </w:r>
-      <w:r>
-        <w:rPr>
-          <w:b/>
-          <w:u w:val="single"/>
-        </w:rPr>
-        <w:t>id_professor</w:t>
-      </w:r>
-      <w:r>
-        <w:t xml:space="preserve">, nome, rua, </w:t>
-      </w:r>
-      <w:proofErr w:type="spellStart"/>
-      <w:r>
-        <w:t>nPorta</w:t>
-      </w:r>
-      <w:proofErr w:type="spellEnd"/>
-      <w:r>
-        <w:t>, cPostal, localidade, telefone, email, NIF)</w:t>
-      </w:r>
-    </w:p>
-    <w:p>
-      <w:r>
-        <w:rPr>
-          <w:b/>
-        </w:rPr>
-        <w:t>DISCIPLINA</w:t>
-      </w:r>
-      <w:r>
-        <w:rPr>
-          <w:b/>
-        </w:rPr>
-        <w:t xml:space="preserve"> </w:t>
-      </w:r>
-      <w:r>
-        <w:t>(</w:t>
-      </w:r>
-      <w:proofErr w:type="spellStart"/>
-      <w:r>
-        <w:rPr>
-          <w:b/>
-          <w:u w:val="single"/>
-        </w:rPr>
-        <w:t>id</w:t>
-      </w:r>
-      <w:r>
-        <w:rPr>
-          <w:b/>
-          <w:u w:val="single"/>
-        </w:rPr>
-        <w:t>_disciplina</w:t>
-      </w:r>
-      <w:proofErr w:type="spellEnd"/>
-      <w:r>
-        <w:t xml:space="preserve">, sigla, </w:t>
-      </w:r>
-      <w:proofErr w:type="spellStart"/>
-      <w:r>
-        <w:t>descri</w:t>
-      </w:r>
-      <w:r>
-        <w:t>ca</w:t>
-      </w:r>
-      <w:r>
-        <w:t>o</w:t>
-      </w:r>
-      <w:proofErr w:type="spellEnd"/>
-      <w:r>
-        <w:t>)</w:t>
-      </w:r>
-    </w:p>
-    <w:p>
-      <w:r>
-        <w:rPr>
-          <w:b/>
-        </w:rPr>
-        <w:t>PROFESSOR_DISCIPLINA</w:t>
-      </w:r>
-      <w:r>
-        <w:t xml:space="preserve"> (</w:t>
-      </w:r>
-      <w:r>
-        <w:rPr>
-          <w:b/>
-          <w:u w:val="single"/>
-        </w:rPr>
-        <w:t xml:space="preserve">id_professor, </w:t>
-      </w:r>
-      <w:proofErr w:type="spellStart"/>
-      <w:r>
-        <w:rPr>
-          <w:b/>
-          <w:u w:val="single"/>
-        </w:rPr>
-        <w:t>id_disciplina</w:t>
-      </w:r>
-      <w:proofErr w:type="spellEnd"/>
-      <w:r>
-        <w:t>)</w:t>
-      </w:r>
-    </w:p>
-    <w:p>
-      <w:r>
-        <w:rPr>
-          <w:b/>
-        </w:rPr>
-        <w:t>SESSAO</w:t>
-      </w:r>
-      <w:r>
-        <w:t xml:space="preserve"> (</w:t>
-      </w:r>
-      <w:r>
-        <w:rPr>
-          <w:b/>
-          <w:u w:val="single"/>
-        </w:rPr>
-        <w:t>num_sessao</w:t>
-      </w:r>
-      <w:r>
-        <w:t xml:space="preserve">, data, </w:t>
-      </w:r>
-      <w:proofErr w:type="spellStart"/>
-      <w:r>
-        <w:rPr>
-          <w:u w:val="dash"/>
-        </w:rPr>
-        <w:t>id</w:t>
-      </w:r>
-      <w:r>
-        <w:rPr>
-          <w:u w:val="dash"/>
-        </w:rPr>
-        <w:t>_disciplina</w:t>
-      </w:r>
-      <w:proofErr w:type="spellEnd"/>
-      <w:r>
-        <w:t xml:space="preserve">, </w:t>
-      </w:r>
-      <w:r>
-        <w:rPr>
-          <w:u w:val="dash"/>
-        </w:rPr>
-        <w:t>id</w:t>
-      </w:r>
-      <w:r>
-        <w:rPr>
-          <w:u w:val="dash"/>
-        </w:rPr>
-        <w:t>_professor</w:t>
-      </w:r>
-      <w:r>
-        <w:t>)</w:t>
-      </w:r>
-    </w:p>
-    <w:p>
-      <w:r>
-        <w:rPr>
-          <w:b/>
-        </w:rPr>
-        <w:t>ALUNO_SESSAO</w:t>
-      </w:r>
-      <w:r>
-        <w:t xml:space="preserve"> (</w:t>
-      </w:r>
-      <w:r>
-        <w:rPr>
-          <w:b/>
-          <w:u w:val="single"/>
-        </w:rPr>
-        <w:t>num_aluno, num_sessao</w:t>
-      </w:r>
-      <w:r>
-        <w:t>)</w:t>
-      </w:r>
-    </w:p>
-    <w:p>
-      <w:r>
-        <w:rPr>
-          <w:b/>
-        </w:rPr>
-        <w:t>PAGAMENTO</w:t>
-      </w:r>
-      <w:r>
-        <w:t xml:space="preserve"> (</w:t>
-      </w:r>
-      <w:r>
-        <w:rPr>
-          <w:b/>
-          <w:u w:val="single"/>
-        </w:rPr>
-        <w:t>num_pagamento</w:t>
-      </w:r>
-      <w:r>
-        <w:t>,</w:t>
-      </w:r>
-      <w:r>
-        <w:rPr>
-          <w:u w:val="dash"/>
-        </w:rPr>
-        <w:t xml:space="preserve"> </w:t>
-      </w:r>
-      <w:proofErr w:type="spellStart"/>
-      <w:r>
         <w:t>v</w:t>
       </w:r>
       <w:r>
@@ -3639,18 +3543,9 @@
       <w:r>
         <w:t>Total</w:t>
       </w:r>
-      <w:proofErr w:type="spellEnd"/>
       <w:proofErr w:type="gramEnd"/>
       <w:r>
-        <w:t xml:space="preserve">, </w:t>
-      </w:r>
-      <w:proofErr w:type="spellStart"/>
-      <w:r>
-        <w:t>data_pagamento</w:t>
-      </w:r>
-      <w:proofErr w:type="spellEnd"/>
-      <w:r>
-        <w:t>)</w:t>
+        <w:t>, data_pagamento)</w:t>
       </w:r>
     </w:p>
     <w:p>
@@ -3755,258 +3650,212 @@
         <w:t>num_aluno</w:t>
       </w:r>
       <w:r>
-        <w:t xml:space="preserve">, nome, </w:t>
+        <w:t xml:space="preserve">, nome, data_nascimento, id_curso, </w:t>
       </w:r>
       <w:proofErr w:type="spellStart"/>
       <w:r>
-        <w:t>data_nascimento</w:t>
+        <w:t>sigla_Curso</w:t>
       </w:r>
       <w:proofErr w:type="spellEnd"/>
       <w:r>
-        <w:t xml:space="preserve">, id_curso, </w:t>
+        <w:t xml:space="preserve">, </w:t>
       </w:r>
       <w:proofErr w:type="spellStart"/>
       <w:r>
-        <w:t>sigla_Curso</w:t>
+        <w:t>nome_curso</w:t>
       </w:r>
       <w:proofErr w:type="spellEnd"/>
       <w:r>
+        <w:t>, rua, nPorta, cPostal, localidade, telefone, email, NIF)</w:t>
+      </w:r>
+    </w:p>
+    <w:p>
+      <w:r>
+        <w:rPr>
+          <w:b/>
+        </w:rPr>
+        <w:t>PROFESSOR</w:t>
+      </w:r>
+      <w:r>
+        <w:rPr>
+          <w:b/>
+        </w:rPr>
+        <w:t xml:space="preserve"> </w:t>
+      </w:r>
+      <w:r>
+        <w:t>(</w:t>
+      </w:r>
+      <w:r>
+        <w:rPr>
+          <w:b/>
+          <w:u w:val="single"/>
+        </w:rPr>
+        <w:t>id_professor</w:t>
+      </w:r>
+      <w:r>
+        <w:t>, nome, rua, nPorta, cPostal, localidade, telefone, email, NIF)</w:t>
+      </w:r>
+    </w:p>
+    <w:p>
+      <w:r>
+        <w:rPr>
+          <w:b/>
+        </w:rPr>
+        <w:t>DISCIPLINA</w:t>
+      </w:r>
+      <w:r>
+        <w:rPr>
+          <w:b/>
+        </w:rPr>
+        <w:t xml:space="preserve"> </w:t>
+      </w:r>
+      <w:r>
+        <w:t>(</w:t>
+      </w:r>
+      <w:r>
+        <w:rPr>
+          <w:b/>
+          <w:u w:val="single"/>
+        </w:rPr>
+        <w:t>id</w:t>
+      </w:r>
+      <w:r>
+        <w:rPr>
+          <w:b/>
+          <w:u w:val="single"/>
+        </w:rPr>
+        <w:t>_disciplina</w:t>
+      </w:r>
+      <w:r>
+        <w:t>, sigla, descri</w:t>
+      </w:r>
+      <w:r>
+        <w:t>ca</w:t>
+      </w:r>
+      <w:r>
+        <w:t>o)</w:t>
+      </w:r>
+    </w:p>
+    <w:p>
+      <w:r>
+        <w:rPr>
+          <w:b/>
+        </w:rPr>
+        <w:t>PROFESSOR_DISCIPLINA</w:t>
+      </w:r>
+      <w:r>
+        <w:t xml:space="preserve"> (</w:t>
+      </w:r>
+      <w:r>
+        <w:rPr>
+          <w:b/>
+          <w:u w:val="single"/>
+        </w:rPr>
+        <w:t>id_professor, id_disciplina</w:t>
+      </w:r>
+      <w:r>
+        <w:t>)</w:t>
+      </w:r>
+    </w:p>
+    <w:p>
+      <w:r>
+        <w:rPr>
+          <w:b/>
+        </w:rPr>
+        <w:t>SESSAO</w:t>
+      </w:r>
+      <w:r>
+        <w:t xml:space="preserve"> (</w:t>
+      </w:r>
+      <w:r>
+        <w:rPr>
+          <w:b/>
+          <w:u w:val="single"/>
+        </w:rPr>
+        <w:t>num_sessao</w:t>
+      </w:r>
+      <w:r>
+        <w:t xml:space="preserve">, data, </w:t>
+      </w:r>
+      <w:r>
+        <w:rPr>
+          <w:u w:val="dash"/>
+        </w:rPr>
+        <w:t>id</w:t>
+      </w:r>
+      <w:r>
+        <w:rPr>
+          <w:u w:val="dash"/>
+        </w:rPr>
+        <w:t>_disciplina</w:t>
+      </w:r>
+      <w:r>
         <w:t xml:space="preserve">, </w:t>
       </w:r>
-      <w:proofErr w:type="spellStart"/>
-      <w:r>
-        <w:t>nome_curso</w:t>
-      </w:r>
-      <w:proofErr w:type="spellEnd"/>
-      <w:r>
-        <w:t xml:space="preserve">, rua, </w:t>
-      </w:r>
-      <w:proofErr w:type="spellStart"/>
-      <w:r>
-        <w:t>nPorta</w:t>
-      </w:r>
-      <w:proofErr w:type="spellEnd"/>
-      <w:r>
-        <w:t>, cPostal, localidade, telefone, email, NIF)</w:t>
-      </w:r>
-    </w:p>
-    <w:p>
-      <w:r>
-        <w:rPr>
-          <w:b/>
-        </w:rPr>
-        <w:t>PROFESSOR</w:t>
-      </w:r>
-      <w:r>
-        <w:rPr>
-          <w:b/>
+      <w:r>
+        <w:rPr>
+          <w:u w:val="dash"/>
+        </w:rPr>
+        <w:t>id</w:t>
+      </w:r>
+      <w:r>
+        <w:rPr>
+          <w:u w:val="dash"/>
+        </w:rPr>
+        <w:t>_professor</w:t>
+      </w:r>
+      <w:r>
+        <w:t>)</w:t>
+      </w:r>
+    </w:p>
+    <w:p>
+      <w:r>
+        <w:rPr>
+          <w:b/>
+        </w:rPr>
+        <w:t>ALUNO_SESSAO</w:t>
+      </w:r>
+      <w:r>
+        <w:t xml:space="preserve"> (</w:t>
+      </w:r>
+      <w:r>
+        <w:rPr>
+          <w:b/>
+          <w:u w:val="single"/>
+        </w:rPr>
+        <w:t>num_aluno, num_sessao</w:t>
+      </w:r>
+      <w:r>
+        <w:t>)</w:t>
+      </w:r>
+    </w:p>
+    <w:p>
+      <w:r>
+        <w:rPr>
+          <w:b/>
+        </w:rPr>
+        <w:t>PAGAMENTO</w:t>
+      </w:r>
+      <w:r>
+        <w:t xml:space="preserve"> (</w:t>
+      </w:r>
+      <w:r>
+        <w:rPr>
+          <w:b/>
+          <w:u w:val="single"/>
+        </w:rPr>
+        <w:t>num_pagamento</w:t>
+      </w:r>
+      <w:r>
+        <w:t>,</w:t>
+      </w:r>
+      <w:r>
+        <w:rPr>
+          <w:u w:val="dash"/>
         </w:rPr>
         <w:t xml:space="preserve"> </w:t>
       </w:r>
       <w:r>
-        <w:t>(</w:t>
-      </w:r>
-      <w:r>
-        <w:rPr>
-          <w:b/>
-          <w:u w:val="single"/>
-        </w:rPr>
-        <w:t>id_professor</w:t>
-      </w:r>
-      <w:r>
-        <w:t xml:space="preserve">, nome, rua, </w:t>
-      </w:r>
-      <w:proofErr w:type="spellStart"/>
-      <w:r>
-        <w:t>nPorta</w:t>
-      </w:r>
-      <w:proofErr w:type="spellEnd"/>
-      <w:r>
-        <w:t>, cPostal, localidade, telefone, email, NIF)</w:t>
-      </w:r>
-    </w:p>
-    <w:p>
-      <w:r>
-        <w:rPr>
-          <w:b/>
-        </w:rPr>
-        <w:t>DISCIPLINA</w:t>
-      </w:r>
-      <w:r>
-        <w:rPr>
-          <w:b/>
-        </w:rPr>
-        <w:t xml:space="preserve"> </w:t>
-      </w:r>
-      <w:r>
-        <w:t>(</w:t>
-      </w:r>
-      <w:proofErr w:type="spellStart"/>
-      <w:r>
-        <w:rPr>
-          <w:b/>
-          <w:u w:val="single"/>
-        </w:rPr>
-        <w:t>id</w:t>
-      </w:r>
-      <w:r>
-        <w:rPr>
-          <w:b/>
-          <w:u w:val="single"/>
-        </w:rPr>
-        <w:t>_disciplina</w:t>
-      </w:r>
-      <w:proofErr w:type="spellEnd"/>
-      <w:r>
-        <w:t xml:space="preserve">, sigla, </w:t>
-      </w:r>
-      <w:proofErr w:type="spellStart"/>
-      <w:r>
-        <w:t>descri</w:t>
-      </w:r>
-      <w:r>
-        <w:t>ca</w:t>
-      </w:r>
-      <w:r>
-        <w:t>o</w:t>
-      </w:r>
-      <w:proofErr w:type="spellEnd"/>
-      <w:r>
-        <w:t>)</w:t>
-      </w:r>
-    </w:p>
-    <w:p>
-      <w:r>
-        <w:rPr>
-          <w:b/>
-        </w:rPr>
-        <w:t>PROFESSOR_DISCIPLINA</w:t>
-      </w:r>
-      <w:r>
-        <w:t xml:space="preserve"> (</w:t>
-      </w:r>
-      <w:r>
-        <w:rPr>
-          <w:b/>
-          <w:u w:val="single"/>
-        </w:rPr>
-        <w:t xml:space="preserve">id_professor, </w:t>
-      </w:r>
-      <w:proofErr w:type="spellStart"/>
-      <w:r>
-        <w:rPr>
-          <w:b/>
-          <w:u w:val="single"/>
-        </w:rPr>
-        <w:t>id_disciplina</w:t>
-      </w:r>
-      <w:proofErr w:type="spellEnd"/>
-      <w:r>
-        <w:t>)</w:t>
-      </w:r>
-    </w:p>
-    <w:p>
-      <w:r>
-        <w:rPr>
-          <w:b/>
-        </w:rPr>
-        <w:t>SESSAO</w:t>
-      </w:r>
-      <w:r>
-        <w:t xml:space="preserve"> (</w:t>
-      </w:r>
-      <w:r>
-        <w:rPr>
-          <w:b/>
-          <w:u w:val="single"/>
-        </w:rPr>
-        <w:t>num_sessao</w:t>
-      </w:r>
-      <w:r>
-        <w:t xml:space="preserve">, data, </w:t>
-      </w:r>
-      <w:proofErr w:type="spellStart"/>
-      <w:r>
-        <w:rPr>
-          <w:u w:val="dash"/>
-        </w:rPr>
-        <w:t>id</w:t>
-      </w:r>
-      <w:r>
-        <w:rPr>
-          <w:u w:val="dash"/>
-        </w:rPr>
-        <w:t>_disciplina</w:t>
-      </w:r>
-      <w:proofErr w:type="spellEnd"/>
-      <w:r>
-        <w:t xml:space="preserve">, </w:t>
-      </w:r>
-      <w:r>
-        <w:rPr>
-          <w:u w:val="dash"/>
-        </w:rPr>
-        <w:t>id</w:t>
-      </w:r>
-      <w:r>
-        <w:rPr>
-          <w:u w:val="dash"/>
-        </w:rPr>
-        <w:t>_professor</w:t>
-      </w:r>
-      <w:r>
-        <w:t>)</w:t>
-      </w:r>
-    </w:p>
-    <w:p>
-      <w:r>
-        <w:rPr>
-          <w:b/>
-        </w:rPr>
-        <w:t>ALUNO_SESSAO</w:t>
-      </w:r>
-      <w:r>
-        <w:t xml:space="preserve"> (</w:t>
-      </w:r>
-      <w:r>
-        <w:rPr>
-          <w:b/>
-          <w:u w:val="single"/>
-        </w:rPr>
-        <w:t>num_aluno, num_sessao</w:t>
-      </w:r>
-      <w:r>
-        <w:t>)</w:t>
-      </w:r>
-    </w:p>
-    <w:p>
-      <w:r>
-        <w:rPr>
-          <w:b/>
-        </w:rPr>
-        <w:t>PAGAMENTO</w:t>
-      </w:r>
-      <w:r>
-        <w:t xml:space="preserve"> (</w:t>
-      </w:r>
-      <w:r>
-        <w:rPr>
-          <w:b/>
-          <w:u w:val="single"/>
-        </w:rPr>
-        <w:t>num_pagamento</w:t>
-      </w:r>
-      <w:r>
-        <w:t>,</w:t>
-      </w:r>
-      <w:r>
-        <w:rPr>
-          <w:u w:val="dash"/>
-        </w:rPr>
-        <w:t xml:space="preserve"> </w:t>
-      </w:r>
-      <w:proofErr w:type="spellStart"/>
-      <w:r>
         <w:t>v</w:t>
       </w:r>
       <w:r>
@@ -4019,53 +3868,9 @@
       <w:r>
         <w:t>_Total</w:t>
       </w:r>
-      <w:proofErr w:type="spellEnd"/>
       <w:proofErr w:type="gramEnd"/>
       <w:r>
-        <w:t xml:space="preserve">, </w:t>
-      </w:r>
-      <w:proofErr w:type="spellStart"/>
-      <w:r>
-        <w:t>data_pagamento</w:t>
-      </w:r>
-      <w:proofErr w:type="spellEnd"/>
-      <w:r>
-        <w:t>)</w:t>
-      </w:r>
-    </w:p>
-    <w:p>
-      <w:r>
-        <w:rPr>
-          <w:b/>
-        </w:rPr>
-        <w:t>PAGAMENTO_ALUNO</w:t>
-      </w:r>
-      <w:r>
-        <w:t xml:space="preserve"> (</w:t>
-      </w:r>
-      <w:r>
-        <w:rPr>
-          <w:b/>
-          <w:u w:val="single"/>
-        </w:rPr>
-        <w:t xml:space="preserve">num_pagamento, </w:t>
-      </w:r>
-      <w:r>
-        <w:rPr>
-          <w:b/>
-          <w:u w:val="single"/>
-        </w:rPr>
-        <w:t>num</w:t>
-      </w:r>
-      <w:r>
-        <w:rPr>
-          <w:b/>
-          <w:u w:val="single"/>
-        </w:rPr>
-        <w:t>_aluno</w:t>
-      </w:r>
-      <w:r>
-        <w:t>)</w:t>
+        <w:t>, data_pagamento)</w:t>
       </w:r>
     </w:p>
     <w:p>
@@ -4114,15 +3919,26 @@
     <w:p/>
     <w:p>
       <w:r>
+        <w:t>3FN</w:t>
+      </w:r>
+    </w:p>
+    <w:p>
+      <w:r>
+        <w:rPr>
+          <w:b/>
+        </w:rPr>
+        <w:t xml:space="preserve">TIPOCURSO (id_tipo, </w:t>
+      </w:r>
+      <w:r>
+        <w:t>descricao)</w:t>
+      </w:r>
+    </w:p>
+    <w:p>
+      <w:r>
+        <w:rPr>
+          <w:b/>
+        </w:rPr>
         <w:lastRenderedPageBreak/>
-        <w:t>3FN</w:t>
-      </w:r>
-    </w:p>
-    <w:p>
-      <w:r>
-        <w:rPr>
-          <w:b/>
-        </w:rPr>
         <w:t>CURSO</w:t>
       </w:r>
       <w:r>
@@ -4134,38 +3950,269 @@
       <w:r>
         <w:rPr>
           <w:b/>
+        </w:rPr>
+        <w:t>id_curso</w:t>
+      </w:r>
+      <w:r>
+        <w:rPr>
+          <w:b/>
+        </w:rPr>
+        <w:t xml:space="preserve">, </w:t>
+      </w:r>
+      <w:r>
+        <w:t>sigla, nome</w:t>
+      </w:r>
+      <w:r>
+        <w:t xml:space="preserve">, </w:t>
+      </w:r>
+      <w:r>
+        <w:rPr>
           <w:u w:val="single"/>
         </w:rPr>
+        <w:t>id_tipo</w:t>
+      </w:r>
+      <w:r>
+        <w:t>)</w:t>
+      </w:r>
+    </w:p>
+    <w:p>
+      <w:r>
+        <w:rPr>
+          <w:b/>
+        </w:rPr>
+        <w:t>COD</w:t>
+      </w:r>
+      <w:r>
+        <w:rPr>
+          <w:b/>
+        </w:rPr>
+        <w:t>IGO</w:t>
+      </w:r>
+      <w:r>
+        <w:rPr>
+          <w:b/>
+        </w:rPr>
+        <w:t>POSTAL</w:t>
+      </w:r>
+      <w:r>
+        <w:t xml:space="preserve"> (</w:t>
+      </w:r>
+      <w:r>
+        <w:rPr>
+          <w:b/>
+          <w:u w:val="single"/>
+        </w:rPr>
+        <w:t>cPostal</w:t>
+      </w:r>
+      <w:r>
+        <w:t>, localidade)</w:t>
+      </w:r>
+    </w:p>
+    <w:p>
+      <w:r>
+        <w:rPr>
+          <w:b/>
+        </w:rPr>
+        <w:t>ALUNO</w:t>
+      </w:r>
+      <w:r>
+        <w:rPr>
+          <w:b/>
+        </w:rPr>
+        <w:t xml:space="preserve"> </w:t>
+      </w:r>
+      <w:r>
+        <w:t>(</w:t>
+      </w:r>
+      <w:r>
+        <w:rPr>
+          <w:b/>
+        </w:rPr>
+        <w:t>num_aluno</w:t>
+      </w:r>
+      <w:r>
+        <w:t xml:space="preserve">, nome, data_nascimento, </w:t>
+      </w:r>
+      <w:r>
+        <w:rPr>
+          <w:u w:val="single"/>
+        </w:rPr>
         <w:t>id_curso</w:t>
       </w:r>
       <w:r>
-        <w:rPr>
-          <w:b/>
-        </w:rPr>
+        <w:t xml:space="preserve">, rua, nPorta, </w:t>
+      </w:r>
+      <w:r>
+        <w:rPr>
+          <w:u w:val="single"/>
+        </w:rPr>
+        <w:t>cPostal</w:t>
+      </w:r>
+      <w:r>
+        <w:t>, telefone, email, NIF)</w:t>
+      </w:r>
+    </w:p>
+    <w:p>
+      <w:r>
+        <w:rPr>
+          <w:b/>
+        </w:rPr>
+        <w:t>PROFESSOR</w:t>
+      </w:r>
+      <w:r>
+        <w:rPr>
+          <w:b/>
+        </w:rPr>
+        <w:t xml:space="preserve"> </w:t>
+      </w:r>
+      <w:r>
+        <w:t>(</w:t>
+      </w:r>
+      <w:r>
+        <w:rPr>
+          <w:b/>
+        </w:rPr>
+        <w:t>id_professor</w:t>
+      </w:r>
+      <w:r>
+        <w:t xml:space="preserve">, nome, rua, nPorta, </w:t>
+      </w:r>
+      <w:r>
+        <w:rPr>
+          <w:u w:val="single"/>
+        </w:rPr>
+        <w:t>cPostal</w:t>
+      </w:r>
+      <w:r>
+        <w:t>, telefone, email, NIF)</w:t>
+      </w:r>
+    </w:p>
+    <w:p>
+      <w:r>
+        <w:rPr>
+          <w:b/>
+        </w:rPr>
+        <w:t>DISCIPLINA</w:t>
+      </w:r>
+      <w:r>
+        <w:rPr>
+          <w:b/>
+        </w:rPr>
+        <w:t xml:space="preserve"> </w:t>
+      </w:r>
+      <w:r>
+        <w:t>(</w:t>
+      </w:r>
+      <w:r>
+        <w:rPr>
+          <w:b/>
+        </w:rPr>
+        <w:t>id_disciplina</w:t>
+      </w:r>
+      <w:r>
+        <w:t>, sigla, descri</w:t>
+      </w:r>
+      <w:r>
+        <w:t>ca</w:t>
+      </w:r>
+      <w:r>
+        <w:t>o)</w:t>
+      </w:r>
+    </w:p>
+    <w:p>
+      <w:r>
+        <w:rPr>
+          <w:b/>
+        </w:rPr>
+        <w:t>PROFESSOR_DISCIPLINA</w:t>
+      </w:r>
+      <w:r>
+        <w:t xml:space="preserve"> (</w:t>
+      </w:r>
+      <w:r>
+        <w:rPr>
+          <w:b/>
+          <w:u w:val="single"/>
+        </w:rPr>
+        <w:t>id_professor, id_disciplina</w:t>
+      </w:r>
+      <w:r>
+        <w:t>)</w:t>
+      </w:r>
+    </w:p>
+    <w:p>
+      <w:r>
+        <w:rPr>
+          <w:b/>
+        </w:rPr>
+        <w:t>SESSAO</w:t>
+      </w:r>
+      <w:r>
+        <w:t xml:space="preserve"> (</w:t>
+      </w:r>
+      <w:r>
+        <w:rPr>
+          <w:b/>
+        </w:rPr>
+        <w:t>num_sessao</w:t>
+      </w:r>
+      <w:r>
+        <w:t>, data</w:t>
+      </w:r>
+      <w:r>
         <w:t xml:space="preserve">, </w:t>
       </w:r>
       <w:r>
-        <w:t>sigla, nome)</w:t>
-      </w:r>
-    </w:p>
-    <w:p>
-      <w:r>
-        <w:rPr>
-          <w:b/>
-        </w:rPr>
-        <w:t>COD</w:t>
-      </w:r>
-      <w:r>
-        <w:rPr>
-          <w:b/>
-        </w:rPr>
-        <w:t>IGO</w:t>
-      </w:r>
-      <w:r>
-        <w:rPr>
-          <w:b/>
-        </w:rPr>
-        <w:t>POSTAL</w:t>
+        <w:t>hora_</w:t>
+      </w:r>
+      <w:proofErr w:type="gramStart"/>
+      <w:r>
+        <w:t>inicio</w:t>
+      </w:r>
+      <w:proofErr w:type="gramEnd"/>
+      <w:r>
+        <w:t xml:space="preserve">, hora_fim, </w:t>
+      </w:r>
+      <w:r>
+        <w:rPr>
+          <w:u w:val="single"/>
+        </w:rPr>
+        <w:t>id_disciplina,</w:t>
+      </w:r>
+      <w:r>
+        <w:t xml:space="preserve"> </w:t>
+      </w:r>
+      <w:r>
+        <w:rPr>
+          <w:u w:val="single"/>
+        </w:rPr>
+        <w:t>id_professor</w:t>
+      </w:r>
+      <w:r>
+        <w:rPr>
+          <w:u w:val="single"/>
+        </w:rPr>
+        <w:t>,</w:t>
+      </w:r>
+      <w:r>
+        <w:t xml:space="preserve"> </w:t>
+      </w:r>
+      <w:r>
+        <w:rPr>
+          <w:u w:val="single"/>
+        </w:rPr>
+        <w:t>id_sala</w:t>
+      </w:r>
+      <w:r>
+        <w:t>)</w:t>
+      </w:r>
+    </w:p>
+    <w:p>
+      <w:r>
+        <w:rPr>
+          <w:b/>
+        </w:rPr>
+        <w:t>ALUNO_SESSAO</w:t>
       </w:r>
       <w:r>
         <w:t xml:space="preserve"> (</w:t>
@@ -4175,435 +4222,121 @@
           <w:b/>
           <w:u w:val="single"/>
         </w:rPr>
-        <w:t>cPostal</w:t>
-      </w:r>
-      <w:r>
-        <w:t>, localidade)</w:t>
-      </w:r>
-    </w:p>
-    <w:p>
-      <w:r>
-        <w:rPr>
-          <w:b/>
-        </w:rPr>
-        <w:t>ALUNO</w:t>
-      </w:r>
-      <w:r>
-        <w:rPr>
-          <w:b/>
-        </w:rPr>
+        <w:t>num_aluno, num_sessao</w:t>
+      </w:r>
+      <w:r>
+        <w:t>)</w:t>
+      </w:r>
+    </w:p>
+    <w:p>
+      <w:r>
+        <w:rPr>
+          <w:b/>
+        </w:rPr>
+        <w:t>PAGAMENTO</w:t>
+      </w:r>
+      <w:r>
+        <w:t xml:space="preserve"> (</w:t>
+      </w:r>
+      <w:r>
+        <w:rPr>
+          <w:b/>
+        </w:rPr>
+        <w:t>num_pagamento</w:t>
+      </w:r>
+      <w:r>
+        <w:t xml:space="preserve">, </w:t>
+      </w:r>
+      <w:r>
+        <w:t>v</w:t>
+      </w:r>
+      <w:r>
+        <w:t>alo</w:t>
+      </w:r>
+      <w:r>
+        <w:t>r</w:t>
+      </w:r>
+      <w:proofErr w:type="gramStart"/>
+      <w:r>
+        <w:t>_Total</w:t>
+      </w:r>
+      <w:proofErr w:type="gramEnd"/>
+      <w:r>
+        <w:t>, data_pagamento</w:t>
+      </w:r>
+      <w:r>
+        <w:t xml:space="preserve">, </w:t>
+      </w:r>
+      <w:r>
+        <w:rPr>
+          <w:u w:val="single"/>
+        </w:rPr>
+        <w:t>num_aluno,</w:t>
+      </w:r>
+      <w:r>
         <w:t xml:space="preserve"> </w:t>
       </w:r>
       <w:r>
+        <w:rPr>
+          <w:u w:val="single"/>
+        </w:rPr>
+        <w:t>id_ModoPag</w:t>
+      </w:r>
+      <w:r>
+        <w:t>)</w:t>
+      </w:r>
+    </w:p>
+    <w:p>
+      <w:r>
+        <w:rPr>
+          <w:b/>
+        </w:rPr>
+        <w:t xml:space="preserve">MODO_PAGAMENTO </w:t>
+      </w:r>
+      <w:r>
         <w:t>(</w:t>
       </w:r>
       <w:r>
         <w:rPr>
           <w:b/>
+        </w:rPr>
+        <w:t>id_ModoPag</w:t>
+      </w:r>
+      <w:r>
+        <w:t>, descricao)</w:t>
+      </w:r>
+    </w:p>
+    <w:p>
+      <w:r>
+        <w:rPr>
+          <w:b/>
+        </w:rPr>
+        <w:t xml:space="preserve">PAGAMENTO_SESSÃO </w:t>
+      </w:r>
+      <w:r>
+        <w:t>(</w:t>
+      </w:r>
+      <w:r>
+        <w:rPr>
+          <w:b/>
           <w:u w:val="single"/>
         </w:rPr>
-        <w:t>num_aluno</w:t>
-      </w:r>
-      <w:r>
-        <w:t xml:space="preserve">, nome, </w:t>
-      </w:r>
-      <w:proofErr w:type="spellStart"/>
-      <w:r>
-        <w:t>data_nascimento</w:t>
-      </w:r>
-      <w:proofErr w:type="spellEnd"/>
-      <w:r>
-        <w:t xml:space="preserve">, </w:t>
-      </w:r>
-      <w:r>
-        <w:rPr>
-          <w:u w:val="dash"/>
-        </w:rPr>
-        <w:t>id_curso</w:t>
-      </w:r>
-      <w:r>
-        <w:t xml:space="preserve">, rua, </w:t>
-      </w:r>
-      <w:proofErr w:type="spellStart"/>
-      <w:r>
-        <w:t>nPorta</w:t>
-      </w:r>
-      <w:proofErr w:type="spellEnd"/>
-      <w:r>
-        <w:t xml:space="preserve">, </w:t>
-      </w:r>
-      <w:r>
-        <w:rPr>
-          <w:u w:val="dash"/>
-        </w:rPr>
-        <w:t>cPostal</w:t>
-      </w:r>
-      <w:r>
-        <w:t>, telefone, email, NIF)</w:t>
-      </w:r>
-    </w:p>
-    <w:p>
-      <w:r>
-        <w:rPr>
-          <w:b/>
-        </w:rPr>
-        <w:t>PROFESSOR</w:t>
-      </w:r>
-      <w:r>
-        <w:rPr>
-          <w:b/>
-        </w:rPr>
-        <w:t xml:space="preserve"> </w:t>
-      </w:r>
-      <w:r>
-        <w:t>(</w:t>
-      </w:r>
-      <w:r>
-        <w:rPr>
-          <w:b/>
-          <w:u w:val="single"/>
-        </w:rPr>
-        <w:t>id_professor</w:t>
-      </w:r>
-      <w:r>
-        <w:t xml:space="preserve">, nome, rua, </w:t>
-      </w:r>
-      <w:proofErr w:type="spellStart"/>
-      <w:r>
-        <w:t>nPorta</w:t>
-      </w:r>
-      <w:proofErr w:type="spellEnd"/>
-      <w:r>
-        <w:t xml:space="preserve">, </w:t>
-      </w:r>
-      <w:r>
-        <w:rPr>
-          <w:u w:val="dash"/>
-        </w:rPr>
-        <w:t>cPostal</w:t>
-      </w:r>
-      <w:r>
-        <w:t>, telefone, email, NIF)</w:t>
-      </w:r>
-    </w:p>
-    <w:p>
-      <w:r>
-        <w:rPr>
-          <w:b/>
-        </w:rPr>
-        <w:t>DISCIPLINA</w:t>
-      </w:r>
-      <w:r>
-        <w:rPr>
-          <w:b/>
-        </w:rPr>
-        <w:t xml:space="preserve"> </w:t>
-      </w:r>
-      <w:r>
-        <w:t>(</w:t>
-      </w:r>
-      <w:proofErr w:type="spellStart"/>
-      <w:r>
-        <w:rPr>
-          <w:b/>
-          <w:u w:val="single"/>
-        </w:rPr>
-        <w:t>id</w:t>
-      </w:r>
-      <w:r>
-        <w:rPr>
-          <w:b/>
-          <w:u w:val="single"/>
-        </w:rPr>
-        <w:t>_disciplina</w:t>
-      </w:r>
-      <w:proofErr w:type="spellEnd"/>
-      <w:r>
-        <w:t xml:space="preserve">, sigla, </w:t>
-      </w:r>
-      <w:proofErr w:type="spellStart"/>
-      <w:r>
-        <w:t>descri</w:t>
-      </w:r>
-      <w:r>
-        <w:t>ca</w:t>
-      </w:r>
-      <w:r>
-        <w:t>o</w:t>
-      </w:r>
-      <w:proofErr w:type="spellEnd"/>
+        <w:t>num_pagamento, num_sessão</w:t>
+      </w:r>
       <w:r>
         <w:t>)</w:t>
       </w:r>
     </w:p>
-    <w:p>
-      <w:r>
-        <w:rPr>
-          <w:b/>
-        </w:rPr>
-        <w:t>PROFESSOR_DISCIPLINA</w:t>
-      </w:r>
-      <w:r>
-        <w:t xml:space="preserve"> (</w:t>
-      </w:r>
-      <w:r>
-        <w:rPr>
-          <w:b/>
-          <w:u w:val="single"/>
-        </w:rPr>
-        <w:t xml:space="preserve">id_professor, </w:t>
-      </w:r>
-      <w:proofErr w:type="spellStart"/>
-      <w:r>
-        <w:rPr>
-          <w:b/>
-          <w:u w:val="single"/>
-        </w:rPr>
-        <w:t>id_disciplina</w:t>
-      </w:r>
-      <w:proofErr w:type="spellEnd"/>
-      <w:r>
-        <w:t>)</w:t>
-      </w:r>
-    </w:p>
-    <w:p>
-      <w:r>
-        <w:rPr>
-          <w:b/>
-        </w:rPr>
-        <w:t>SESSAO</w:t>
-      </w:r>
-      <w:r>
-        <w:t xml:space="preserve"> (</w:t>
-      </w:r>
-      <w:r>
-        <w:rPr>
-          <w:b/>
-          <w:u w:val="single"/>
-        </w:rPr>
-        <w:t>num_sessao</w:t>
-      </w:r>
-      <w:r>
-        <w:t xml:space="preserve">, data, </w:t>
-      </w:r>
-      <w:proofErr w:type="spellStart"/>
-      <w:r>
-        <w:rPr>
-          <w:u w:val="dash"/>
-        </w:rPr>
-        <w:t>id</w:t>
-      </w:r>
-      <w:r>
-        <w:rPr>
-          <w:u w:val="dash"/>
-        </w:rPr>
-        <w:t>_disciplina</w:t>
-      </w:r>
-      <w:proofErr w:type="spellEnd"/>
-      <w:r>
-        <w:t xml:space="preserve">, </w:t>
-      </w:r>
-      <w:r>
-        <w:rPr>
-          <w:u w:val="dash"/>
-        </w:rPr>
-        <w:t>id</w:t>
-      </w:r>
-      <w:r>
-        <w:rPr>
-          <w:u w:val="dash"/>
-        </w:rPr>
-        <w:t>_professor</w:t>
-      </w:r>
-      <w:r>
-        <w:t>)</w:t>
-      </w:r>
-    </w:p>
-    <w:p>
-      <w:r>
-        <w:rPr>
-          <w:b/>
-        </w:rPr>
-        <w:t>ALUNO_SESSAO</w:t>
-      </w:r>
-      <w:r>
-        <w:t xml:space="preserve"> (</w:t>
-      </w:r>
-      <w:r>
-        <w:rPr>
-          <w:b/>
-          <w:u w:val="single"/>
-        </w:rPr>
-        <w:t>num_aluno, num_sessao</w:t>
-      </w:r>
-      <w:r>
-        <w:t>)</w:t>
-      </w:r>
-    </w:p>
-    <w:p>
-      <w:r>
-        <w:rPr>
-          <w:b/>
-        </w:rPr>
-        <w:t>PAGAMENTO</w:t>
-      </w:r>
-      <w:r>
-        <w:t xml:space="preserve"> (</w:t>
-      </w:r>
-      <w:r>
-        <w:rPr>
-          <w:b/>
-          <w:u w:val="single"/>
-        </w:rPr>
-        <w:t>num_pagamento</w:t>
-      </w:r>
-      <w:r>
-        <w:t>,</w:t>
-      </w:r>
-      <w:r>
-        <w:rPr>
-          <w:u w:val="dash"/>
-        </w:rPr>
-        <w:t xml:space="preserve"> </w:t>
-      </w:r>
-      <w:proofErr w:type="spellStart"/>
-      <w:r>
-        <w:t>v</w:t>
-      </w:r>
-      <w:r>
-        <w:t>alo</w:t>
-      </w:r>
-      <w:r>
-        <w:t>r</w:t>
-      </w:r>
-      <w:proofErr w:type="gramStart"/>
-      <w:r>
-        <w:t>_Total</w:t>
-      </w:r>
-      <w:proofErr w:type="spellEnd"/>
-      <w:proofErr w:type="gramEnd"/>
-      <w:r>
-        <w:t xml:space="preserve">, </w:t>
-      </w:r>
-      <w:proofErr w:type="spellStart"/>
-      <w:r>
-        <w:t>data_pagamento</w:t>
-      </w:r>
-      <w:proofErr w:type="spellEnd"/>
-      <w:r>
-        <w:t>)</w:t>
-      </w:r>
-    </w:p>
-    <w:p>
-      <w:r>
-        <w:rPr>
-          <w:b/>
-        </w:rPr>
-        <w:t>PAGAMENTO_ALUNO</w:t>
-      </w:r>
-      <w:r>
-        <w:t xml:space="preserve"> (</w:t>
-      </w:r>
-      <w:r>
-        <w:rPr>
-          <w:b/>
-          <w:u w:val="single"/>
-        </w:rPr>
-        <w:t xml:space="preserve">num_pagamento, </w:t>
-      </w:r>
-      <w:r>
-        <w:rPr>
-          <w:b/>
-          <w:u w:val="single"/>
-        </w:rPr>
-        <w:t>num</w:t>
-      </w:r>
-      <w:r>
-        <w:rPr>
-          <w:b/>
-          <w:u w:val="single"/>
-        </w:rPr>
-        <w:t>_aluno</w:t>
-      </w:r>
-      <w:r>
-        <w:t>)</w:t>
-      </w:r>
-    </w:p>
-    <w:p>
-      <w:r>
-        <w:rPr>
-          <w:b/>
-        </w:rPr>
-        <w:t>PAGAMENTO_SESSAO</w:t>
-      </w:r>
-      <w:r>
-        <w:t xml:space="preserve"> (</w:t>
-      </w:r>
-      <w:r>
-        <w:rPr>
-          <w:b/>
-          <w:u w:val="single"/>
-        </w:rPr>
-        <w:t xml:space="preserve">num_pagamento, </w:t>
-      </w:r>
-      <w:r>
-        <w:rPr>
-          <w:b/>
-          <w:u w:val="single"/>
-        </w:rPr>
-        <w:t>num</w:t>
-      </w:r>
-      <w:r>
-        <w:rPr>
-          <w:b/>
-          <w:u w:val="single"/>
-        </w:rPr>
-        <w:t>_sessao</w:t>
-      </w:r>
-      <w:r>
-        <w:t>)</w:t>
-      </w:r>
-    </w:p>
-    <w:p>
-      <w:r>
-        <w:rPr>
-          <w:b/>
-        </w:rPr>
-        <w:t xml:space="preserve">PAGAMENTO_SESSÃO </w:t>
-      </w:r>
-      <w:r>
-        <w:t>(</w:t>
-      </w:r>
-      <w:r>
-        <w:rPr>
-          <w:b/>
-          <w:u w:val="single"/>
-        </w:rPr>
-        <w:t xml:space="preserve">num_pagamento, </w:t>
-      </w:r>
-      <w:proofErr w:type="spellStart"/>
-      <w:r>
-        <w:rPr>
-          <w:b/>
-          <w:u w:val="single"/>
-        </w:rPr>
-        <w:t>num_sessão</w:t>
-      </w:r>
-      <w:proofErr w:type="spellEnd"/>
-      <w:r>
-        <w:t>)</w:t>
-      </w:r>
-    </w:p>
     <w:p/>
     <w:p>
       <w:pPr>
         <w:pStyle w:val="Ttulo3"/>
       </w:pPr>
-      <w:bookmarkStart w:id="7" w:name="_Toc496611520"/>
+      <w:bookmarkStart w:id="8" w:name="_Toc496611520"/>
       <w:r>
         <w:t>O modelo de Entidade e Relacionamentos – Versão final</w:t>
       </w:r>
-      <w:bookmarkEnd w:id="7"/>
+      <w:bookmarkEnd w:id="8"/>
     </w:p>
     <w:p/>
     <w:p>
@@ -4660,8 +4393,6 @@
           </wp:inline>
         </w:drawing>
       </w:r>
-      <w:bookmarkStart w:id="8" w:name="_GoBack"/>
-      <w:bookmarkEnd w:id="8"/>
     </w:p>
     <w:p>
       <w:pPr>
@@ -4684,7 +4415,6 @@
         <w:pStyle w:val="Ttulo2"/>
       </w:pPr>
       <w:r>
-        <w:lastRenderedPageBreak/>
         <w:t>2.</w:t>
       </w:r>
       <w:r>
@@ -5071,7 +4801,6 @@
         <w:docPartUnique/>
       </w:docPartObj>
     </w:sdtPr>
-    <w:sdtEndPr/>
     <w:sdtContent>
       <w:p>
         <w:pPr>
@@ -11306,7 +11035,7 @@
 </file>
 
 <file path=customXml/itemProps1.xml><?xml version="1.0" encoding="utf-8"?>
-<ds:datastoreItem xmlns:ds="http://schemas.openxmlformats.org/officeDocument/2006/customXml" ds:itemID="{909754E4-9B2C-47A2-8691-0D0046BE93BD}">
+<ds:datastoreItem xmlns:ds="http://schemas.openxmlformats.org/officeDocument/2006/customXml" ds:itemID="{FAB93E49-B087-4211-9B6C-F58FA9C59BFB}">
   <ds:schemaRefs>
     <ds:schemaRef ds:uri="http://schemas.openxmlformats.org/officeDocument/2006/bibliography"/>
   </ds:schemaRefs>

--- a/RelatórioProjectoBD_17512_17485.docx
+++ b/RelatórioProjectoBD_17512_17485.docx
@@ -2905,7 +2905,7 @@
           <wp:inline distT="0" distB="0" distL="0" distR="0">
             <wp:extent cx="5502910" cy="3880485"/>
             <wp:effectExtent l="0" t="0" r="2540" b="5715"/>
-            <wp:docPr id="2" name="Imagem 2"/>
+            <wp:docPr id="3" name="Imagem 3"/>
             <wp:cNvGraphicFramePr>
               <a:graphicFrameLocks xmlns:a="http://schemas.openxmlformats.org/drawingml/2006/main" noChangeAspect="1"/>
             </wp:cNvGraphicFramePr>
@@ -2913,7 +2913,7 @@
               <a:graphicData uri="http://schemas.openxmlformats.org/drawingml/2006/picture">
                 <pic:pic xmlns:pic="http://schemas.openxmlformats.org/drawingml/2006/picture">
                   <pic:nvPicPr>
-                    <pic:cNvPr id="0" name="Picture 1"/>
+                    <pic:cNvPr id="0" name="Picture 3"/>
                     <pic:cNvPicPr>
                       <a:picLocks noChangeAspect="1" noChangeArrowheads="1"/>
                     </pic:cNvPicPr>
@@ -2950,342 +2950,316 @@
           </wp:inline>
         </w:drawing>
       </w:r>
-      <w:bookmarkStart w:id="5" w:name="_GoBack"/>
+    </w:p>
+    <w:p/>
+    <w:p>
+      <w:pPr>
+        <w:pStyle w:val="Ttulo3"/>
+      </w:pPr>
+      <w:bookmarkStart w:id="5" w:name="_Toc496611518"/>
+      <w:r>
+        <w:t>O esquema de tabelas</w:t>
+      </w:r>
       <w:bookmarkEnd w:id="5"/>
     </w:p>
     <w:p/>
     <w:p>
+      <w:r>
+        <w:rPr>
+          <w:b/>
+        </w:rPr>
+        <w:t>ALUNO</w:t>
+      </w:r>
+      <w:r>
+        <w:rPr>
+          <w:b/>
+        </w:rPr>
+        <w:t xml:space="preserve"> </w:t>
+      </w:r>
+      <w:r>
+        <w:t>(</w:t>
+      </w:r>
+      <w:r>
+        <w:rPr>
+          <w:b/>
+        </w:rPr>
+        <w:t>num_aluno</w:t>
+      </w:r>
+      <w:r>
+        <w:t>, nome, data_nascimento,</w:t>
+      </w:r>
+      <w:r>
+        <w:t xml:space="preserve"> curso,</w:t>
+      </w:r>
+      <w:r>
+        <w:t xml:space="preserve"> morada, telefone, email, NIF)</w:t>
+      </w:r>
+    </w:p>
+    <w:p>
+      <w:r>
+        <w:rPr>
+          <w:b/>
+        </w:rPr>
+        <w:t>PROFESSOR</w:t>
+      </w:r>
+      <w:r>
+        <w:rPr>
+          <w:b/>
+        </w:rPr>
+        <w:t xml:space="preserve"> </w:t>
+      </w:r>
+      <w:r>
+        <w:t>(</w:t>
+      </w:r>
+      <w:r>
+        <w:rPr>
+          <w:b/>
+        </w:rPr>
+        <w:t>id_professor</w:t>
+      </w:r>
+      <w:r>
+        <w:t>, nome, morada, telefone, email, NIF)</w:t>
+      </w:r>
+    </w:p>
+    <w:p>
+      <w:r>
+        <w:rPr>
+          <w:b/>
+        </w:rPr>
+        <w:t>DISCIPLINA</w:t>
+      </w:r>
+      <w:r>
+        <w:rPr>
+          <w:b/>
+        </w:rPr>
+        <w:t xml:space="preserve"> </w:t>
+      </w:r>
+      <w:r>
+        <w:t>(</w:t>
+      </w:r>
+      <w:r>
+        <w:rPr>
+          <w:b/>
+        </w:rPr>
+        <w:t>id</w:t>
+      </w:r>
+      <w:r>
+        <w:rPr>
+          <w:b/>
+        </w:rPr>
+        <w:t>_disciplina</w:t>
+      </w:r>
+      <w:r>
+        <w:t>, sigla, descri</w:t>
+      </w:r>
+      <w:r>
+        <w:t>ca</w:t>
+      </w:r>
+      <w:r>
+        <w:t>o)</w:t>
+      </w:r>
+    </w:p>
+    <w:p>
+      <w:r>
+        <w:rPr>
+          <w:b/>
+        </w:rPr>
+        <w:t>PROFESSOR_DISCIPLINA</w:t>
+      </w:r>
+      <w:r>
+        <w:t xml:space="preserve"> (</w:t>
+      </w:r>
+      <w:r>
+        <w:rPr>
+          <w:b/>
+          <w:u w:val="single"/>
+        </w:rPr>
+        <w:t>id_professor, id_disciplina</w:t>
+      </w:r>
+      <w:r>
+        <w:t>)</w:t>
+      </w:r>
+    </w:p>
+    <w:p>
+      <w:r>
+        <w:rPr>
+          <w:b/>
+        </w:rPr>
+        <w:t>SESSAO</w:t>
+      </w:r>
+      <w:r>
+        <w:t xml:space="preserve"> (</w:t>
+      </w:r>
+      <w:r>
+        <w:rPr>
+          <w:b/>
+        </w:rPr>
+        <w:t>num_sessao</w:t>
+      </w:r>
+      <w:r>
+        <w:t>, data,</w:t>
+      </w:r>
+      <w:r>
+        <w:t xml:space="preserve"> sala, hora_</w:t>
+      </w:r>
+      <w:proofErr w:type="gramStart"/>
+      <w:r>
+        <w:t>inicio</w:t>
+      </w:r>
+      <w:proofErr w:type="gramEnd"/>
+      <w:r>
+        <w:t>, hora_fim,</w:t>
+      </w:r>
+      <w:r>
+        <w:t xml:space="preserve"> </w:t>
+      </w:r>
+      <w:r>
+        <w:rPr>
+          <w:u w:val="single"/>
+        </w:rPr>
+        <w:t>id</w:t>
+      </w:r>
+      <w:r>
+        <w:rPr>
+          <w:u w:val="single"/>
+        </w:rPr>
+        <w:t xml:space="preserve">_disciplina, </w:t>
+      </w:r>
+      <w:r>
+        <w:rPr>
+          <w:u w:val="single"/>
+        </w:rPr>
+        <w:t>id</w:t>
+      </w:r>
+      <w:r>
+        <w:rPr>
+          <w:u w:val="single"/>
+        </w:rPr>
+        <w:t>_professor</w:t>
+      </w:r>
+      <w:r>
+        <w:t>)</w:t>
+      </w:r>
+    </w:p>
+    <w:p>
+      <w:r>
+        <w:rPr>
+          <w:b/>
+        </w:rPr>
+        <w:t>ALUNO_SESSAO</w:t>
+      </w:r>
+      <w:r>
+        <w:t xml:space="preserve"> (</w:t>
+      </w:r>
+      <w:r>
+        <w:rPr>
+          <w:b/>
+          <w:u w:val="single"/>
+        </w:rPr>
+        <w:t>num_aluno, num_sessao</w:t>
+      </w:r>
+      <w:r>
+        <w:t>)</w:t>
+      </w:r>
+    </w:p>
+    <w:p>
+      <w:r>
+        <w:rPr>
+          <w:b/>
+        </w:rPr>
+        <w:t>PAGAMENTO</w:t>
+      </w:r>
+      <w:r>
+        <w:t xml:space="preserve"> (</w:t>
+      </w:r>
+      <w:r>
+        <w:rPr>
+          <w:b/>
+        </w:rPr>
+        <w:t>num_pagamento</w:t>
+      </w:r>
+      <w:r>
+        <w:t>,</w:t>
+      </w:r>
+      <w:r>
+        <w:t xml:space="preserve"> </w:t>
+      </w:r>
+      <w:r>
+        <w:t>v</w:t>
+      </w:r>
+      <w:r>
+        <w:t>alor</w:t>
+      </w:r>
+      <w:r>
+        <w:t>_</w:t>
+      </w:r>
+      <w:r>
+        <w:t>t</w:t>
+      </w:r>
+      <w:r>
+        <w:t>otal, data_pagamento</w:t>
+      </w:r>
+      <w:r>
+        <w:t>, Modo_Pagamento</w:t>
+      </w:r>
+      <w:r>
+        <w:t>)</w:t>
+      </w:r>
+    </w:p>
+    <w:p>
+      <w:r>
+        <w:rPr>
+          <w:b/>
+        </w:rPr>
+        <w:t>PAGAMENTO_SESSAO</w:t>
+      </w:r>
+      <w:r>
+        <w:t xml:space="preserve"> (</w:t>
+      </w:r>
+      <w:r>
+        <w:rPr>
+          <w:b/>
+          <w:u w:val="single"/>
+        </w:rPr>
+        <w:t xml:space="preserve">num_pagamento, </w:t>
+      </w:r>
+      <w:r>
+        <w:rPr>
+          <w:b/>
+          <w:u w:val="single"/>
+        </w:rPr>
+        <w:t>num</w:t>
+      </w:r>
+      <w:r>
+        <w:rPr>
+          <w:b/>
+          <w:u w:val="single"/>
+        </w:rPr>
+        <w:t>_sessao</w:t>
+      </w:r>
+      <w:r>
+        <w:t>)</w:t>
+      </w:r>
+    </w:p>
+    <w:p/>
+    <w:p>
       <w:pPr>
         <w:pStyle w:val="Ttulo3"/>
       </w:pPr>
-      <w:bookmarkStart w:id="6" w:name="_Toc496611518"/>
-      <w:r>
-        <w:t>O esquema de tabelas</w:t>
+      <w:bookmarkStart w:id="6" w:name="_Toc496611519"/>
+    </w:p>
+    <w:p>
+      <w:pPr>
+        <w:pStyle w:val="Ttulo3"/>
+      </w:pPr>
+      <w:r>
+        <w:lastRenderedPageBreak/>
+        <w:t>O esquema de tabelas na 3 FN</w:t>
       </w:r>
       <w:bookmarkEnd w:id="6"/>
     </w:p>
-    <w:p/>
-    <w:p>
-      <w:r>
-        <w:rPr>
-          <w:b/>
-        </w:rPr>
-        <w:t>ALUNO</w:t>
-      </w:r>
-      <w:r>
-        <w:rPr>
-          <w:b/>
-        </w:rPr>
-        <w:t xml:space="preserve"> </w:t>
-      </w:r>
-      <w:r>
-        <w:t>(</w:t>
-      </w:r>
-      <w:r>
-        <w:rPr>
-          <w:b/>
-          <w:u w:val="single"/>
-        </w:rPr>
-        <w:t>num_aluno</w:t>
-      </w:r>
-      <w:r>
-        <w:t>, nome, data_nascimento,</w:t>
-      </w:r>
-      <w:r>
-        <w:t xml:space="preserve"> curso,</w:t>
-      </w:r>
-      <w:r>
-        <w:t xml:space="preserve"> morada, telefone, email, NIF)</w:t>
-      </w:r>
-    </w:p>
-    <w:p>
-      <w:r>
-        <w:rPr>
-          <w:b/>
-        </w:rPr>
-        <w:t>PROFESSOR</w:t>
-      </w:r>
-      <w:r>
-        <w:rPr>
-          <w:b/>
-        </w:rPr>
-        <w:t xml:space="preserve"> </w:t>
-      </w:r>
-      <w:r>
-        <w:t>(</w:t>
-      </w:r>
-      <w:r>
-        <w:rPr>
-          <w:b/>
-          <w:u w:val="single"/>
-        </w:rPr>
-        <w:t>id_professor</w:t>
-      </w:r>
-      <w:r>
-        <w:t>, nome, morada, telefone, email, NIF)</w:t>
-      </w:r>
-    </w:p>
-    <w:p>
-      <w:r>
-        <w:rPr>
-          <w:b/>
-        </w:rPr>
-        <w:t>DISCIPLINA</w:t>
-      </w:r>
-      <w:r>
-        <w:rPr>
-          <w:b/>
-        </w:rPr>
-        <w:t xml:space="preserve"> </w:t>
-      </w:r>
-      <w:r>
-        <w:t>(</w:t>
-      </w:r>
-      <w:r>
-        <w:rPr>
-          <w:b/>
-          <w:u w:val="single"/>
-        </w:rPr>
-        <w:t>id</w:t>
-      </w:r>
-      <w:r>
-        <w:rPr>
-          <w:b/>
-          <w:u w:val="single"/>
-        </w:rPr>
-        <w:t>_disciplina</w:t>
-      </w:r>
-      <w:r>
-        <w:t>, sigla, descri</w:t>
-      </w:r>
-      <w:r>
-        <w:t>ca</w:t>
-      </w:r>
-      <w:r>
-        <w:t>o)</w:t>
-      </w:r>
-    </w:p>
-    <w:p>
-      <w:r>
-        <w:rPr>
-          <w:b/>
-        </w:rPr>
-        <w:t>PROFESSOR_DISCIPLINA</w:t>
-      </w:r>
-      <w:r>
-        <w:t xml:space="preserve"> (</w:t>
-      </w:r>
-      <w:r>
-        <w:rPr>
-          <w:b/>
-          <w:u w:val="single"/>
-        </w:rPr>
-        <w:t>id_professor, id_disciplina</w:t>
-      </w:r>
-      <w:r>
-        <w:t>)</w:t>
-      </w:r>
-    </w:p>
-    <w:p>
-      <w:r>
-        <w:rPr>
-          <w:b/>
-        </w:rPr>
-        <w:t>SESSAO</w:t>
-      </w:r>
-      <w:r>
-        <w:t xml:space="preserve"> (</w:t>
-      </w:r>
-      <w:r>
-        <w:rPr>
-          <w:b/>
-          <w:u w:val="single"/>
-        </w:rPr>
-        <w:t>num_sessao</w:t>
-      </w:r>
-      <w:r>
-        <w:t xml:space="preserve">, data, </w:t>
-      </w:r>
-      <w:r>
-        <w:rPr>
-          <w:u w:val="dash"/>
-        </w:rPr>
-        <w:t>id</w:t>
-      </w:r>
-      <w:r>
-        <w:rPr>
-          <w:u w:val="dash"/>
-        </w:rPr>
-        <w:t>_disciplina</w:t>
-      </w:r>
-      <w:r>
-        <w:t xml:space="preserve">, </w:t>
-      </w:r>
-      <w:r>
-        <w:rPr>
-          <w:u w:val="dash"/>
-        </w:rPr>
-        <w:t>id</w:t>
-      </w:r>
-      <w:r>
-        <w:rPr>
-          <w:u w:val="dash"/>
-        </w:rPr>
-        <w:t>_professor</w:t>
-      </w:r>
-      <w:r>
-        <w:t>)</w:t>
-      </w:r>
-    </w:p>
-    <w:p>
-      <w:r>
-        <w:rPr>
-          <w:b/>
-        </w:rPr>
-        <w:t>ALUNO_SESSAO</w:t>
-      </w:r>
-      <w:r>
-        <w:t xml:space="preserve"> (</w:t>
-      </w:r>
-      <w:r>
-        <w:rPr>
-          <w:b/>
-          <w:u w:val="single"/>
-        </w:rPr>
-        <w:t>num_aluno, num_sessao</w:t>
-      </w:r>
-      <w:r>
-        <w:t>)</w:t>
-      </w:r>
-    </w:p>
-    <w:p>
-      <w:r>
-        <w:rPr>
-          <w:b/>
-        </w:rPr>
-        <w:t>PAGAMENTO</w:t>
-      </w:r>
-      <w:r>
-        <w:t xml:space="preserve"> (</w:t>
-      </w:r>
-      <w:r>
-        <w:rPr>
-          <w:b/>
-          <w:u w:val="single"/>
-        </w:rPr>
-        <w:t>num_pagamento</w:t>
-      </w:r>
-      <w:r>
-        <w:t>,</w:t>
-      </w:r>
-      <w:r>
-        <w:rPr>
-          <w:u w:val="dash"/>
-        </w:rPr>
-        <w:t xml:space="preserve"> </w:t>
-      </w:r>
-      <w:r>
-        <w:t>v</w:t>
-      </w:r>
-      <w:r>
-        <w:t>alor</w:t>
-      </w:r>
-      <w:proofErr w:type="gramStart"/>
-      <w:r>
-        <w:t>_Total</w:t>
-      </w:r>
-      <w:proofErr w:type="gramEnd"/>
-      <w:r>
-        <w:t>, data_pagamento</w:t>
-      </w:r>
-      <w:r>
-        <w:t>)</w:t>
-      </w:r>
-    </w:p>
-    <w:p>
-      <w:r>
-        <w:rPr>
-          <w:b/>
-        </w:rPr>
-        <w:t>PAGAMENTO_ALUNO</w:t>
-      </w:r>
-      <w:r>
-        <w:t xml:space="preserve"> (</w:t>
-      </w:r>
-      <w:r>
-        <w:rPr>
-          <w:b/>
-          <w:u w:val="single"/>
-        </w:rPr>
-        <w:t xml:space="preserve">num_pagamento, </w:t>
-      </w:r>
-      <w:r>
-        <w:rPr>
-          <w:b/>
-          <w:u w:val="single"/>
-        </w:rPr>
-        <w:t>num</w:t>
-      </w:r>
-      <w:r>
-        <w:rPr>
-          <w:b/>
-          <w:u w:val="single"/>
-        </w:rPr>
-        <w:t>_aluno</w:t>
-      </w:r>
-      <w:r>
-        <w:t>)</w:t>
-      </w:r>
-    </w:p>
-    <w:p>
-      <w:r>
-        <w:rPr>
-          <w:b/>
-        </w:rPr>
-        <w:t>PAGAMENTO_SESSAO</w:t>
-      </w:r>
-      <w:r>
-        <w:t xml:space="preserve"> (</w:t>
-      </w:r>
-      <w:r>
-        <w:rPr>
-          <w:b/>
-          <w:u w:val="single"/>
-        </w:rPr>
-        <w:t xml:space="preserve">num_pagamento, </w:t>
-      </w:r>
-      <w:r>
-        <w:rPr>
-          <w:b/>
-          <w:u w:val="single"/>
-        </w:rPr>
-        <w:t>num</w:t>
-      </w:r>
-      <w:r>
-        <w:rPr>
-          <w:b/>
-          <w:u w:val="single"/>
-        </w:rPr>
-        <w:t>_sessao</w:t>
-      </w:r>
-      <w:r>
-        <w:t>)</w:t>
-      </w:r>
-    </w:p>
-    <w:p/>
-    <w:p>
-      <w:pPr>
-        <w:pStyle w:val="Ttulo3"/>
-      </w:pPr>
-      <w:bookmarkStart w:id="7" w:name="_Toc496611519"/>
-      <w:r>
-        <w:t>O esquema de tabelas na 3 FN</w:t>
-      </w:r>
-      <w:bookmarkEnd w:id="7"/>
-    </w:p>
-    <w:p>
-      <w:r>
-        <w:lastRenderedPageBreak/>
+    <w:p>
+      <w:r>
         <w:t>A normalização das tabelas tem com objetivo ….</w:t>
       </w:r>
       <w:r>
@@ -3325,21 +3299,23 @@
         <w:t>num_aluno</w:t>
       </w:r>
       <w:r>
-        <w:t xml:space="preserve">, nome, data_nascimento, id_curso, </w:t>
-      </w:r>
-      <w:proofErr w:type="spellStart"/>
+        <w:t>, nome, data_nascimento, id_curso</w:t>
+      </w:r>
+      <w:r>
+        <w:t xml:space="preserve">, </w:t>
+      </w:r>
       <w:r>
         <w:t>sigla_Curso</w:t>
       </w:r>
-      <w:proofErr w:type="spellEnd"/>
       <w:r>
         <w:t xml:space="preserve">, </w:t>
       </w:r>
-      <w:proofErr w:type="spellStart"/>
       <w:r>
         <w:t>nome_curso</w:t>
       </w:r>
-      <w:proofErr w:type="spellEnd"/>
+      <w:r>
+        <w:t>, tipo_curso, descricao_tipo_curso</w:t>
+      </w:r>
       <w:r>
         <w:t>, rua, nPorta, cPostal, localidade, telefone, email, NIF)</w:t>
       </w:r>
@@ -3390,33 +3366,86 @@
       <w:r>
         <w:rPr>
           <w:b/>
+        </w:rPr>
+        <w:t>id_disciplina</w:t>
+      </w:r>
+      <w:r>
+        <w:t>, sigla, descricao)</w:t>
+      </w:r>
+    </w:p>
+    <w:p>
+      <w:r>
+        <w:rPr>
+          <w:b/>
+        </w:rPr>
+        <w:t>PROFESSOR_DISCIPLINA</w:t>
+      </w:r>
+      <w:r>
+        <w:t xml:space="preserve"> (</w:t>
+      </w:r>
+      <w:r>
+        <w:rPr>
+          <w:b/>
           <w:u w:val="single"/>
         </w:rPr>
+        <w:t>id_professor, id_disciplina</w:t>
+      </w:r>
+      <w:r>
+        <w:t>)</w:t>
+      </w:r>
+    </w:p>
+    <w:p>
+      <w:r>
+        <w:rPr>
+          <w:b/>
+        </w:rPr>
+        <w:t>SESSAO</w:t>
+      </w:r>
+      <w:r>
+        <w:t xml:space="preserve"> (</w:t>
+      </w:r>
+      <w:r>
+        <w:rPr>
+          <w:b/>
+        </w:rPr>
+        <w:t>num_sessao</w:t>
+      </w:r>
+      <w:r>
+        <w:t xml:space="preserve">, data, </w:t>
+      </w:r>
+      <w:r>
         <w:t>id</w:t>
       </w:r>
       <w:r>
-        <w:rPr>
-          <w:b/>
+        <w:t>_sala, tipo_sala, descricao_tipo_sala</w:t>
+      </w:r>
+      <w:r>
+        <w:t>, hora_</w:t>
+      </w:r>
+      <w:proofErr w:type="gramStart"/>
+      <w:r>
+        <w:t>inicio</w:t>
+      </w:r>
+      <w:proofErr w:type="gramEnd"/>
+      <w:r>
+        <w:t xml:space="preserve">, hora_fim, </w:t>
+      </w:r>
+      <w:r>
+        <w:rPr>
           <w:u w:val="single"/>
         </w:rPr>
-        <w:t>_disciplina</w:t>
-      </w:r>
-      <w:r>
-        <w:t>, sigla, descri</w:t>
-      </w:r>
-      <w:r>
-        <w:t>ca</w:t>
-      </w:r>
-      <w:r>
-        <w:t>o)</w:t>
-      </w:r>
-    </w:p>
-    <w:p>
-      <w:r>
-        <w:rPr>
-          <w:b/>
-        </w:rPr>
-        <w:t>PROFESSOR_DISCIPLINA</w:t>
+        <w:t>id_disciplina, id_professor</w:t>
+      </w:r>
+      <w:r>
+        <w:t>)</w:t>
+      </w:r>
+    </w:p>
+    <w:p>
+      <w:r>
+        <w:rPr>
+          <w:b/>
+        </w:rPr>
+        <w:t>ALUNO_SESSAO</w:t>
       </w:r>
       <w:r>
         <w:t xml:space="preserve"> (</w:t>
@@ -3426,7 +3455,7 @@
           <w:b/>
           <w:u w:val="single"/>
         </w:rPr>
-        <w:t>id_professor, id_disciplina</w:t>
+        <w:t>num_aluno, num_sessao</w:t>
       </w:r>
       <w:r>
         <w:t>)</w:t>
@@ -3437,7 +3466,7 @@
         <w:rPr>
           <w:b/>
         </w:rPr>
-        <w:t>SESSAO</w:t>
+        <w:t>PAGAMENTO</w:t>
       </w:r>
       <w:r>
         <w:t xml:space="preserve"> (</w:t>
@@ -3445,139 +3474,35 @@
       <w:r>
         <w:rPr>
           <w:b/>
-          <w:u w:val="single"/>
-        </w:rPr>
-        <w:t>num_sessao</w:t>
-      </w:r>
-      <w:r>
-        <w:t xml:space="preserve">, data, </w:t>
-      </w:r>
-      <w:r>
-        <w:rPr>
-          <w:u w:val="dash"/>
-        </w:rPr>
-        <w:t>id</w:t>
-      </w:r>
-      <w:r>
-        <w:rPr>
-          <w:u w:val="dash"/>
-        </w:rPr>
-        <w:t>_disciplina</w:t>
+        </w:rPr>
+        <w:t>num_pagamento</w:t>
+      </w:r>
+      <w:r>
+        <w:t>,</w:t>
+      </w:r>
+      <w:r>
+        <w:t xml:space="preserve"> </w:t>
+      </w:r>
+      <w:r>
+        <w:t>v</w:t>
+      </w:r>
+      <w:r>
+        <w:t>alor</w:t>
+      </w:r>
+      <w:r>
+        <w:t>_</w:t>
+      </w:r>
+      <w:r>
+        <w:t>t</w:t>
+      </w:r>
+      <w:r>
+        <w:t>otal, data_pagamento</w:t>
       </w:r>
       <w:r>
         <w:t xml:space="preserve">, </w:t>
       </w:r>
       <w:r>
-        <w:rPr>
-          <w:u w:val="dash"/>
-        </w:rPr>
-        <w:t>id</w:t>
-      </w:r>
-      <w:r>
-        <w:rPr>
-          <w:u w:val="dash"/>
-        </w:rPr>
-        <w:t>_professor</w:t>
-      </w:r>
-      <w:r>
-        <w:t>)</w:t>
-      </w:r>
-    </w:p>
-    <w:p>
-      <w:r>
-        <w:rPr>
-          <w:b/>
-        </w:rPr>
-        <w:t>ALUNO_SESSAO</w:t>
-      </w:r>
-      <w:r>
-        <w:t xml:space="preserve"> (</w:t>
-      </w:r>
-      <w:r>
-        <w:rPr>
-          <w:b/>
-          <w:u w:val="single"/>
-        </w:rPr>
-        <w:t>num_aluno, num_sessao</w:t>
-      </w:r>
-      <w:r>
-        <w:t>)</w:t>
-      </w:r>
-    </w:p>
-    <w:p>
-      <w:r>
-        <w:rPr>
-          <w:b/>
-        </w:rPr>
-        <w:t>PAGAMENTO</w:t>
-      </w:r>
-      <w:r>
-        <w:t xml:space="preserve"> (</w:t>
-      </w:r>
-      <w:r>
-        <w:rPr>
-          <w:b/>
-          <w:u w:val="single"/>
-        </w:rPr>
-        <w:t>num_pagamento</w:t>
-      </w:r>
-      <w:r>
-        <w:t>,</w:t>
-      </w:r>
-      <w:r>
-        <w:rPr>
-          <w:u w:val="dash"/>
-        </w:rPr>
-        <w:t xml:space="preserve"> </w:t>
-      </w:r>
-      <w:r>
-        <w:t>v</w:t>
-      </w:r>
-      <w:r>
-        <w:t>alor</w:t>
-      </w:r>
-      <w:proofErr w:type="gramStart"/>
-      <w:r>
-        <w:t>_</w:t>
-      </w:r>
-      <w:r>
-        <w:t>Total</w:t>
-      </w:r>
-      <w:proofErr w:type="gramEnd"/>
-      <w:r>
-        <w:t>, data_pagamento)</w:t>
-      </w:r>
-    </w:p>
-    <w:p>
-      <w:r>
-        <w:rPr>
-          <w:b/>
-        </w:rPr>
-        <w:t>PAGAMENTO_ALUNO</w:t>
-      </w:r>
-      <w:r>
-        <w:t xml:space="preserve"> (</w:t>
-      </w:r>
-      <w:r>
-        <w:rPr>
-          <w:b/>
-          <w:u w:val="single"/>
-        </w:rPr>
-        <w:t xml:space="preserve">num_pagamento, </w:t>
-      </w:r>
-      <w:r>
-        <w:rPr>
-          <w:b/>
-          <w:u w:val="single"/>
-        </w:rPr>
-        <w:t>num</w:t>
-      </w:r>
-      <w:r>
-        <w:rPr>
-          <w:b/>
-          <w:u w:val="single"/>
-        </w:rPr>
-        <w:t>_aluno</w:t>
+        <w:t>id_ModoPag, descricao_ModoPag</w:t>
       </w:r>
       <w:r>
         <w:t>)</w:t>
@@ -3650,23 +3575,7 @@
         <w:t>num_aluno</w:t>
       </w:r>
       <w:r>
-        <w:t xml:space="preserve">, nome, data_nascimento, id_curso, </w:t>
-      </w:r>
-      <w:proofErr w:type="spellStart"/>
-      <w:r>
-        <w:t>sigla_Curso</w:t>
-      </w:r>
-      <w:proofErr w:type="spellEnd"/>
-      <w:r>
-        <w:t xml:space="preserve">, </w:t>
-      </w:r>
-      <w:proofErr w:type="spellStart"/>
-      <w:r>
-        <w:t>nome_curso</w:t>
-      </w:r>
-      <w:proofErr w:type="spellEnd"/>
-      <w:r>
-        <w:t>, rua, nPorta, cPostal, localidade, telefone, email, NIF)</w:t>
+        <w:t>, nome, data_nascimento, id_curso, sigla_Curso, nome_curso, tipo_curso, descricao_tipo_curso, rua, nPorta, cPostal, localidade, telefone, email, NIF)</w:t>
       </w:r>
     </w:p>
     <w:p>
@@ -3715,33 +3624,77 @@
       <w:r>
         <w:rPr>
           <w:b/>
+        </w:rPr>
+        <w:t>id_disciplina</w:t>
+      </w:r>
+      <w:r>
+        <w:t>, sigla, descricao)</w:t>
+      </w:r>
+    </w:p>
+    <w:p>
+      <w:r>
+        <w:rPr>
+          <w:b/>
+        </w:rPr>
+        <w:t>PROFESSOR_DISCIPLINA</w:t>
+      </w:r>
+      <w:r>
+        <w:t xml:space="preserve"> (</w:t>
+      </w:r>
+      <w:r>
+        <w:rPr>
+          <w:b/>
           <w:u w:val="single"/>
         </w:rPr>
-        <w:t>id</w:t>
-      </w:r>
-      <w:r>
-        <w:rPr>
-          <w:b/>
+        <w:t>id_professor, id_disciplina</w:t>
+      </w:r>
+      <w:r>
+        <w:t>)</w:t>
+      </w:r>
+    </w:p>
+    <w:p>
+      <w:r>
+        <w:rPr>
+          <w:b/>
+        </w:rPr>
+        <w:t>SESSAO</w:t>
+      </w:r>
+      <w:r>
+        <w:t xml:space="preserve"> (</w:t>
+      </w:r>
+      <w:r>
+        <w:rPr>
+          <w:b/>
+        </w:rPr>
+        <w:t>num_sessao</w:t>
+      </w:r>
+      <w:r>
+        <w:t>, data, id_sala, tipo_sala, descricao_tipo_sala, hora_</w:t>
+      </w:r>
+      <w:proofErr w:type="gramStart"/>
+      <w:r>
+        <w:t>inicio</w:t>
+      </w:r>
+      <w:proofErr w:type="gramEnd"/>
+      <w:r>
+        <w:t xml:space="preserve">, hora_fim, </w:t>
+      </w:r>
+      <w:r>
+        <w:rPr>
           <w:u w:val="single"/>
         </w:rPr>
-        <w:t>_disciplina</w:t>
-      </w:r>
-      <w:r>
-        <w:t>, sigla, descri</w:t>
-      </w:r>
-      <w:r>
-        <w:t>ca</w:t>
-      </w:r>
-      <w:r>
-        <w:t>o)</w:t>
-      </w:r>
-    </w:p>
-    <w:p>
-      <w:r>
-        <w:rPr>
-          <w:b/>
-        </w:rPr>
-        <w:t>PROFESSOR_DISCIPLINA</w:t>
+        <w:t>id_disciplina, id_professor</w:t>
+      </w:r>
+      <w:r>
+        <w:t>)</w:t>
+      </w:r>
+    </w:p>
+    <w:p>
+      <w:r>
+        <w:rPr>
+          <w:b/>
+        </w:rPr>
+        <w:t>ALUNO_SESSAO</w:t>
       </w:r>
       <w:r>
         <w:t xml:space="preserve"> (</w:t>
@@ -3751,7 +3704,7 @@
           <w:b/>
           <w:u w:val="single"/>
         </w:rPr>
-        <w:t>id_professor, id_disciplina</w:t>
+        <w:t>num_aluno, num_sessao</w:t>
       </w:r>
       <w:r>
         <w:t>)</w:t>
@@ -3762,7 +3715,7 @@
         <w:rPr>
           <w:b/>
         </w:rPr>
-        <w:t>SESSAO</w:t>
+        <w:t>PAGAMENTO</w:t>
       </w:r>
       <w:r>
         <w:t xml:space="preserve"> (</w:t>
@@ -3770,107 +3723,35 @@
       <w:r>
         <w:rPr>
           <w:b/>
-          <w:u w:val="single"/>
-        </w:rPr>
-        <w:t>num_sessao</w:t>
-      </w:r>
-      <w:r>
-        <w:t xml:space="preserve">, data, </w:t>
-      </w:r>
-      <w:r>
-        <w:rPr>
-          <w:u w:val="dash"/>
-        </w:rPr>
-        <w:t>id</w:t>
-      </w:r>
-      <w:r>
-        <w:rPr>
-          <w:u w:val="dash"/>
-        </w:rPr>
-        <w:t>_disciplina</w:t>
-      </w:r>
-      <w:r>
-        <w:t xml:space="preserve">, </w:t>
-      </w:r>
-      <w:r>
-        <w:rPr>
-          <w:u w:val="dash"/>
-        </w:rPr>
-        <w:t>id</w:t>
-      </w:r>
-      <w:r>
-        <w:rPr>
-          <w:u w:val="dash"/>
-        </w:rPr>
-        <w:t>_professor</w:t>
+        </w:rPr>
+        <w:t>num_pagamento</w:t>
+      </w:r>
+      <w:r>
+        <w:t>,</w:t>
+      </w:r>
+      <w:r>
+        <w:t xml:space="preserve"> </w:t>
+      </w:r>
+      <w:r>
+        <w:t>v</w:t>
+      </w:r>
+      <w:r>
+        <w:t>alor</w:t>
+      </w:r>
+      <w:r>
+        <w:t>_</w:t>
+      </w:r>
+      <w:r>
+        <w:t>t</w:t>
+      </w:r>
+      <w:r>
+        <w:t>otal, data_pagamento</w:t>
+      </w:r>
+      <w:r>
+        <w:t>, id_ModoPag, descricao_ModoPag</w:t>
       </w:r>
       <w:r>
         <w:t>)</w:t>
-      </w:r>
-    </w:p>
-    <w:p>
-      <w:r>
-        <w:rPr>
-          <w:b/>
-        </w:rPr>
-        <w:t>ALUNO_SESSAO</w:t>
-      </w:r>
-      <w:r>
-        <w:t xml:space="preserve"> (</w:t>
-      </w:r>
-      <w:r>
-        <w:rPr>
-          <w:b/>
-          <w:u w:val="single"/>
-        </w:rPr>
-        <w:t>num_aluno, num_sessao</w:t>
-      </w:r>
-      <w:r>
-        <w:t>)</w:t>
-      </w:r>
-    </w:p>
-    <w:p>
-      <w:r>
-        <w:rPr>
-          <w:b/>
-        </w:rPr>
-        <w:t>PAGAMENTO</w:t>
-      </w:r>
-      <w:r>
-        <w:t xml:space="preserve"> (</w:t>
-      </w:r>
-      <w:r>
-        <w:rPr>
-          <w:b/>
-          <w:u w:val="single"/>
-        </w:rPr>
-        <w:t>num_pagamento</w:t>
-      </w:r>
-      <w:r>
-        <w:t>,</w:t>
-      </w:r>
-      <w:r>
-        <w:rPr>
-          <w:u w:val="dash"/>
-        </w:rPr>
-        <w:t xml:space="preserve"> </w:t>
-      </w:r>
-      <w:r>
-        <w:t>v</w:t>
-      </w:r>
-      <w:r>
-        <w:t>alo</w:t>
-      </w:r>
-      <w:r>
-        <w:t>r</w:t>
-      </w:r>
-      <w:proofErr w:type="gramStart"/>
-      <w:r>
-        <w:t>_Total</w:t>
-      </w:r>
-      <w:proofErr w:type="gramEnd"/>
-      <w:r>
-        <w:t>, data_pagamento)</w:t>
       </w:r>
     </w:p>
     <w:p>
@@ -3938,417 +3819,483 @@
         <w:rPr>
           <w:b/>
         </w:rPr>
+        <w:t>CURSO</w:t>
+      </w:r>
+      <w:r>
+        <w:rPr>
+          <w:b/>
+        </w:rPr>
+        <w:t xml:space="preserve"> (</w:t>
+      </w:r>
+      <w:r>
+        <w:rPr>
+          <w:b/>
+        </w:rPr>
+        <w:t>id_curso</w:t>
+      </w:r>
+      <w:r>
+        <w:rPr>
+          <w:b/>
+        </w:rPr>
+        <w:t xml:space="preserve">, </w:t>
+      </w:r>
+      <w:r>
+        <w:t>sigla, nome</w:t>
+      </w:r>
+      <w:r>
+        <w:t xml:space="preserve">, </w:t>
+      </w:r>
+      <w:r>
+        <w:rPr>
+          <w:u w:val="single"/>
+        </w:rPr>
+        <w:t>id_tipo</w:t>
+      </w:r>
+      <w:r>
+        <w:t>)</w:t>
+      </w:r>
+    </w:p>
+    <w:p>
+      <w:r>
+        <w:rPr>
+          <w:b/>
+        </w:rPr>
+        <w:t>COD</w:t>
+      </w:r>
+      <w:r>
+        <w:rPr>
+          <w:b/>
+        </w:rPr>
+        <w:t>IGO</w:t>
+      </w:r>
+      <w:r>
+        <w:rPr>
+          <w:b/>
+        </w:rPr>
+        <w:t>POSTAL</w:t>
+      </w:r>
+      <w:r>
+        <w:t xml:space="preserve"> (</w:t>
+      </w:r>
+      <w:r>
+        <w:rPr>
+          <w:b/>
+          <w:u w:val="single"/>
+        </w:rPr>
+        <w:t>cPostal</w:t>
+      </w:r>
+      <w:r>
+        <w:t>, localidade)</w:t>
+      </w:r>
+    </w:p>
+    <w:p>
+      <w:r>
+        <w:rPr>
+          <w:b/>
+        </w:rPr>
+        <w:t>ALUNO</w:t>
+      </w:r>
+      <w:r>
+        <w:rPr>
+          <w:b/>
+        </w:rPr>
+        <w:t xml:space="preserve"> </w:t>
+      </w:r>
+      <w:r>
+        <w:t>(</w:t>
+      </w:r>
+      <w:r>
+        <w:rPr>
+          <w:b/>
+        </w:rPr>
+        <w:t>num_aluno</w:t>
+      </w:r>
+      <w:r>
+        <w:t xml:space="preserve">, nome, data_nascimento, </w:t>
+      </w:r>
+      <w:r>
+        <w:rPr>
+          <w:u w:val="single"/>
+        </w:rPr>
+        <w:t>id_curso</w:t>
+      </w:r>
+      <w:r>
+        <w:t xml:space="preserve">, rua, nPorta, </w:t>
+      </w:r>
+      <w:r>
+        <w:rPr>
+          <w:u w:val="single"/>
+        </w:rPr>
+        <w:t>cPostal</w:t>
+      </w:r>
+      <w:r>
+        <w:t>, telefone, email, NIF)</w:t>
+      </w:r>
+    </w:p>
+    <w:p>
+      <w:r>
+        <w:rPr>
+          <w:b/>
+        </w:rPr>
+        <w:t>PROFESSOR</w:t>
+      </w:r>
+      <w:r>
+        <w:rPr>
+          <w:b/>
+        </w:rPr>
+        <w:t xml:space="preserve"> </w:t>
+      </w:r>
+      <w:r>
+        <w:t>(</w:t>
+      </w:r>
+      <w:r>
+        <w:rPr>
+          <w:b/>
+        </w:rPr>
+        <w:t>id_professor</w:t>
+      </w:r>
+      <w:r>
+        <w:t xml:space="preserve">, nome, rua, nPorta, </w:t>
+      </w:r>
+      <w:r>
+        <w:rPr>
+          <w:u w:val="single"/>
+        </w:rPr>
+        <w:t>cPostal</w:t>
+      </w:r>
+      <w:r>
+        <w:t>, telefone, email, NIF)</w:t>
+      </w:r>
+    </w:p>
+    <w:p>
+      <w:r>
+        <w:rPr>
+          <w:b/>
+        </w:rPr>
+        <w:t>DISCIPLINA</w:t>
+      </w:r>
+      <w:r>
+        <w:rPr>
+          <w:b/>
+        </w:rPr>
+        <w:t xml:space="preserve"> </w:t>
+      </w:r>
+      <w:r>
+        <w:t>(</w:t>
+      </w:r>
+      <w:r>
+        <w:rPr>
+          <w:b/>
+        </w:rPr>
+        <w:t>id_disciplina</w:t>
+      </w:r>
+      <w:r>
+        <w:t>, sigla, descri</w:t>
+      </w:r>
+      <w:r>
+        <w:t>ca</w:t>
+      </w:r>
+      <w:r>
+        <w:t>o)</w:t>
+      </w:r>
+    </w:p>
+    <w:p>
+      <w:r>
+        <w:rPr>
+          <w:b/>
+        </w:rPr>
+        <w:t>PROFESSOR_DISCIPLINA</w:t>
+      </w:r>
+      <w:r>
+        <w:t xml:space="preserve"> (</w:t>
+      </w:r>
+      <w:r>
+        <w:rPr>
+          <w:b/>
+          <w:u w:val="single"/>
+        </w:rPr>
+        <w:t>id_professor, id_disciplina</w:t>
+      </w:r>
+      <w:r>
+        <w:t>)</w:t>
+      </w:r>
+    </w:p>
+    <w:p>
+      <w:r>
+        <w:rPr>
+          <w:b/>
+        </w:rPr>
+        <w:t xml:space="preserve">TIPOSALA </w:t>
+      </w:r>
+      <w:r>
+        <w:t>(</w:t>
+      </w:r>
+      <w:r>
+        <w:rPr>
+          <w:b/>
+        </w:rPr>
+        <w:t>id_tipo</w:t>
+      </w:r>
+      <w:r>
+        <w:t>, descricao)</w:t>
+      </w:r>
+    </w:p>
+    <w:p>
+      <w:r>
+        <w:rPr>
+          <w:b/>
+        </w:rPr>
+        <w:t>SALA</w:t>
+      </w:r>
+      <w:r>
+        <w:t xml:space="preserve"> (</w:t>
+      </w:r>
+      <w:r>
+        <w:rPr>
+          <w:b/>
+        </w:rPr>
+        <w:t>id_sala</w:t>
+      </w:r>
+      <w:r>
+        <w:t xml:space="preserve">, </w:t>
+      </w:r>
+      <w:r>
+        <w:rPr>
+          <w:u w:val="single"/>
+        </w:rPr>
+        <w:t>id_tipo</w:t>
+      </w:r>
+      <w:r>
+        <w:t>)</w:t>
+      </w:r>
+    </w:p>
+    <w:p>
+      <w:r>
+        <w:rPr>
+          <w:b/>
+        </w:rPr>
+        <w:t>SESSAO</w:t>
+      </w:r>
+      <w:r>
+        <w:t xml:space="preserve"> (</w:t>
+      </w:r>
+      <w:r>
+        <w:rPr>
+          <w:b/>
+        </w:rPr>
+        <w:t>num_sessao</w:t>
+      </w:r>
+      <w:r>
+        <w:t>, data</w:t>
+      </w:r>
+      <w:r>
+        <w:t xml:space="preserve">, </w:t>
+      </w:r>
+      <w:r>
+        <w:t>hora_</w:t>
+      </w:r>
+      <w:proofErr w:type="gramStart"/>
+      <w:r>
+        <w:t>inicio</w:t>
+      </w:r>
+      <w:proofErr w:type="gramEnd"/>
+      <w:r>
+        <w:t xml:space="preserve">, hora_fim, </w:t>
+      </w:r>
+      <w:r>
+        <w:rPr>
+          <w:u w:val="single"/>
+        </w:rPr>
+        <w:t>id_disciplina,</w:t>
+      </w:r>
+      <w:r>
+        <w:t xml:space="preserve"> </w:t>
+      </w:r>
+      <w:r>
+        <w:rPr>
+          <w:u w:val="single"/>
+        </w:rPr>
+        <w:t>id_professor</w:t>
+      </w:r>
+      <w:r>
+        <w:rPr>
+          <w:u w:val="single"/>
+        </w:rPr>
+        <w:t>,</w:t>
+      </w:r>
+      <w:r>
+        <w:t xml:space="preserve"> </w:t>
+      </w:r>
+      <w:r>
+        <w:rPr>
+          <w:u w:val="single"/>
+        </w:rPr>
+        <w:t>id_sala</w:t>
+      </w:r>
+      <w:r>
+        <w:t>)</w:t>
+      </w:r>
+    </w:p>
+    <w:p>
+      <w:r>
+        <w:rPr>
+          <w:b/>
+        </w:rPr>
+        <w:t>ALUNO_SESSAO</w:t>
+      </w:r>
+      <w:r>
+        <w:t xml:space="preserve"> (</w:t>
+      </w:r>
+      <w:r>
+        <w:rPr>
+          <w:b/>
+          <w:u w:val="single"/>
+        </w:rPr>
+        <w:t>num_aluno, num_sessao</w:t>
+      </w:r>
+      <w:r>
+        <w:t>)</w:t>
+      </w:r>
+    </w:p>
+    <w:p>
+      <w:r>
+        <w:rPr>
+          <w:b/>
+        </w:rPr>
+        <w:t xml:space="preserve">MODO_PAGAMENTO </w:t>
+      </w:r>
+      <w:r>
+        <w:t>(</w:t>
+      </w:r>
+      <w:r>
+        <w:rPr>
+          <w:b/>
+        </w:rPr>
+        <w:t>id_ModoPag</w:t>
+      </w:r>
+      <w:r>
+        <w:t>, descricao)</w:t>
+      </w:r>
+    </w:p>
+    <w:p>
+      <w:r>
+        <w:rPr>
+          <w:b/>
+        </w:rPr>
+        <w:t>PAGAMENTO</w:t>
+      </w:r>
+      <w:r>
+        <w:t xml:space="preserve"> (</w:t>
+      </w:r>
+      <w:r>
+        <w:rPr>
+          <w:b/>
+        </w:rPr>
+        <w:t>num_pagamento</w:t>
+      </w:r>
+      <w:r>
+        <w:t xml:space="preserve">, </w:t>
+      </w:r>
+      <w:r>
+        <w:t>v</w:t>
+      </w:r>
+      <w:r>
+        <w:t>alo</w:t>
+      </w:r>
+      <w:r>
+        <w:t>r</w:t>
+      </w:r>
+      <w:proofErr w:type="gramStart"/>
+      <w:r>
+        <w:t>_Total</w:t>
+      </w:r>
+      <w:proofErr w:type="gramEnd"/>
+      <w:r>
+        <w:t>, data_pagamento</w:t>
+      </w:r>
+      <w:r>
+        <w:t xml:space="preserve">, </w:t>
+      </w:r>
+      <w:r>
+        <w:rPr>
+          <w:u w:val="single"/>
+        </w:rPr>
+        <w:t>num_aluno,</w:t>
+      </w:r>
+      <w:r>
+        <w:t xml:space="preserve"> </w:t>
+      </w:r>
+      <w:r>
+        <w:rPr>
+          <w:u w:val="single"/>
+        </w:rPr>
+        <w:t>id_ModoPag</w:t>
+      </w:r>
+      <w:r>
+        <w:t>)</w:t>
+      </w:r>
+    </w:p>
+    <w:p>
+      <w:r>
+        <w:rPr>
+          <w:b/>
+        </w:rPr>
+        <w:t xml:space="preserve">PAGAMENTO_SESSÃO </w:t>
+      </w:r>
+      <w:r>
+        <w:t>(</w:t>
+      </w:r>
+      <w:r>
+        <w:rPr>
+          <w:b/>
+          <w:u w:val="single"/>
+        </w:rPr>
+        <w:t>num_pagamento, num_sessão</w:t>
+      </w:r>
+      <w:r>
+        <w:t>)</w:t>
+      </w:r>
+    </w:p>
+    <w:p/>
+    <w:p>
+      <w:pPr>
+        <w:pStyle w:val="Ttulo3"/>
+      </w:pPr>
+      <w:bookmarkStart w:id="7" w:name="_Toc496611520"/>
+      <w:r>
+        <w:t>O modelo de Entidade e Relacionamentos – Versão final</w:t>
+      </w:r>
+      <w:bookmarkEnd w:id="7"/>
+    </w:p>
+    <w:p/>
+    <w:p>
+      <w:bookmarkStart w:id="8" w:name="_GoBack"/>
+      <w:r>
+        <w:rPr>
+          <w:noProof/>
+        </w:rPr>
         <w:lastRenderedPageBreak/>
-        <w:t>CURSO</w:t>
-      </w:r>
-      <w:r>
-        <w:rPr>
-          <w:b/>
-        </w:rPr>
-        <w:t xml:space="preserve"> (</w:t>
-      </w:r>
-      <w:r>
-        <w:rPr>
-          <w:b/>
-        </w:rPr>
-        <w:t>id_curso</w:t>
-      </w:r>
-      <w:r>
-        <w:rPr>
-          <w:b/>
-        </w:rPr>
-        <w:t xml:space="preserve">, </w:t>
-      </w:r>
-      <w:r>
-        <w:t>sigla, nome</w:t>
-      </w:r>
-      <w:r>
-        <w:t xml:space="preserve">, </w:t>
-      </w:r>
-      <w:r>
-        <w:rPr>
-          <w:u w:val="single"/>
-        </w:rPr>
-        <w:t>id_tipo</w:t>
-      </w:r>
-      <w:r>
-        <w:t>)</w:t>
-      </w:r>
-    </w:p>
-    <w:p>
-      <w:r>
-        <w:rPr>
-          <w:b/>
-        </w:rPr>
-        <w:t>COD</w:t>
-      </w:r>
-      <w:r>
-        <w:rPr>
-          <w:b/>
-        </w:rPr>
-        <w:t>IGO</w:t>
-      </w:r>
-      <w:r>
-        <w:rPr>
-          <w:b/>
-        </w:rPr>
-        <w:t>POSTAL</w:t>
-      </w:r>
-      <w:r>
-        <w:t xml:space="preserve"> (</w:t>
-      </w:r>
-      <w:r>
-        <w:rPr>
-          <w:b/>
-          <w:u w:val="single"/>
-        </w:rPr>
-        <w:t>cPostal</w:t>
-      </w:r>
-      <w:r>
-        <w:t>, localidade)</w:t>
-      </w:r>
-    </w:p>
-    <w:p>
-      <w:r>
-        <w:rPr>
-          <w:b/>
-        </w:rPr>
-        <w:t>ALUNO</w:t>
-      </w:r>
-      <w:r>
-        <w:rPr>
-          <w:b/>
-        </w:rPr>
-        <w:t xml:space="preserve"> </w:t>
-      </w:r>
-      <w:r>
-        <w:t>(</w:t>
-      </w:r>
-      <w:r>
-        <w:rPr>
-          <w:b/>
-        </w:rPr>
-        <w:t>num_aluno</w:t>
-      </w:r>
-      <w:r>
-        <w:t xml:space="preserve">, nome, data_nascimento, </w:t>
-      </w:r>
-      <w:r>
-        <w:rPr>
-          <w:u w:val="single"/>
-        </w:rPr>
-        <w:t>id_curso</w:t>
-      </w:r>
-      <w:r>
-        <w:t xml:space="preserve">, rua, nPorta, </w:t>
-      </w:r>
-      <w:r>
-        <w:rPr>
-          <w:u w:val="single"/>
-        </w:rPr>
-        <w:t>cPostal</w:t>
-      </w:r>
-      <w:r>
-        <w:t>, telefone, email, NIF)</w:t>
-      </w:r>
-    </w:p>
-    <w:p>
-      <w:r>
-        <w:rPr>
-          <w:b/>
-        </w:rPr>
-        <w:t>PROFESSOR</w:t>
-      </w:r>
-      <w:r>
-        <w:rPr>
-          <w:b/>
-        </w:rPr>
-        <w:t xml:space="preserve"> </w:t>
-      </w:r>
-      <w:r>
-        <w:t>(</w:t>
-      </w:r>
-      <w:r>
-        <w:rPr>
-          <w:b/>
-        </w:rPr>
-        <w:t>id_professor</w:t>
-      </w:r>
-      <w:r>
-        <w:t xml:space="preserve">, nome, rua, nPorta, </w:t>
-      </w:r>
-      <w:r>
-        <w:rPr>
-          <w:u w:val="single"/>
-        </w:rPr>
-        <w:t>cPostal</w:t>
-      </w:r>
-      <w:r>
-        <w:t>, telefone, email, NIF)</w:t>
-      </w:r>
-    </w:p>
-    <w:p>
-      <w:r>
-        <w:rPr>
-          <w:b/>
-        </w:rPr>
-        <w:t>DISCIPLINA</w:t>
-      </w:r>
-      <w:r>
-        <w:rPr>
-          <w:b/>
-        </w:rPr>
-        <w:t xml:space="preserve"> </w:t>
-      </w:r>
-      <w:r>
-        <w:t>(</w:t>
-      </w:r>
-      <w:r>
-        <w:rPr>
-          <w:b/>
-        </w:rPr>
-        <w:t>id_disciplina</w:t>
-      </w:r>
-      <w:r>
-        <w:t>, sigla, descri</w:t>
-      </w:r>
-      <w:r>
-        <w:t>ca</w:t>
-      </w:r>
-      <w:r>
-        <w:t>o)</w:t>
-      </w:r>
-    </w:p>
-    <w:p>
-      <w:r>
-        <w:rPr>
-          <w:b/>
-        </w:rPr>
-        <w:t>PROFESSOR_DISCIPLINA</w:t>
-      </w:r>
-      <w:r>
-        <w:t xml:space="preserve"> (</w:t>
-      </w:r>
-      <w:r>
-        <w:rPr>
-          <w:b/>
-          <w:u w:val="single"/>
-        </w:rPr>
-        <w:t>id_professor, id_disciplina</w:t>
-      </w:r>
-      <w:r>
-        <w:t>)</w:t>
-      </w:r>
-    </w:p>
-    <w:p>
-      <w:r>
-        <w:rPr>
-          <w:b/>
-        </w:rPr>
-        <w:t>SESSAO</w:t>
-      </w:r>
-      <w:r>
-        <w:t xml:space="preserve"> (</w:t>
-      </w:r>
-      <w:r>
-        <w:rPr>
-          <w:b/>
-        </w:rPr>
-        <w:t>num_sessao</w:t>
-      </w:r>
-      <w:r>
-        <w:t>, data</w:t>
-      </w:r>
-      <w:r>
-        <w:t xml:space="preserve">, </w:t>
-      </w:r>
-      <w:r>
-        <w:t>hora_</w:t>
-      </w:r>
-      <w:proofErr w:type="gramStart"/>
-      <w:r>
-        <w:t>inicio</w:t>
-      </w:r>
-      <w:proofErr w:type="gramEnd"/>
-      <w:r>
-        <w:t xml:space="preserve">, hora_fim, </w:t>
-      </w:r>
-      <w:r>
-        <w:rPr>
-          <w:u w:val="single"/>
-        </w:rPr>
-        <w:t>id_disciplina,</w:t>
-      </w:r>
-      <w:r>
-        <w:t xml:space="preserve"> </w:t>
-      </w:r>
-      <w:r>
-        <w:rPr>
-          <w:u w:val="single"/>
-        </w:rPr>
-        <w:t>id_professor</w:t>
-      </w:r>
-      <w:r>
-        <w:rPr>
-          <w:u w:val="single"/>
-        </w:rPr>
-        <w:t>,</w:t>
-      </w:r>
-      <w:r>
-        <w:t xml:space="preserve"> </w:t>
-      </w:r>
-      <w:r>
-        <w:rPr>
-          <w:u w:val="single"/>
-        </w:rPr>
-        <w:t>id_sala</w:t>
-      </w:r>
-      <w:r>
-        <w:t>)</w:t>
-      </w:r>
-    </w:p>
-    <w:p>
-      <w:r>
-        <w:rPr>
-          <w:b/>
-        </w:rPr>
-        <w:t>ALUNO_SESSAO</w:t>
-      </w:r>
-      <w:r>
-        <w:t xml:space="preserve"> (</w:t>
-      </w:r>
-      <w:r>
-        <w:rPr>
-          <w:b/>
-          <w:u w:val="single"/>
-        </w:rPr>
-        <w:t>num_aluno, num_sessao</w:t>
-      </w:r>
-      <w:r>
-        <w:t>)</w:t>
-      </w:r>
-    </w:p>
-    <w:p>
-      <w:r>
-        <w:rPr>
-          <w:b/>
-        </w:rPr>
-        <w:t>PAGAMENTO</w:t>
-      </w:r>
-      <w:r>
-        <w:t xml:space="preserve"> (</w:t>
-      </w:r>
-      <w:r>
-        <w:rPr>
-          <w:b/>
-        </w:rPr>
-        <w:t>num_pagamento</w:t>
-      </w:r>
-      <w:r>
-        <w:t xml:space="preserve">, </w:t>
-      </w:r>
-      <w:r>
-        <w:t>v</w:t>
-      </w:r>
-      <w:r>
-        <w:t>alo</w:t>
-      </w:r>
-      <w:r>
-        <w:t>r</w:t>
-      </w:r>
-      <w:proofErr w:type="gramStart"/>
-      <w:r>
-        <w:t>_Total</w:t>
-      </w:r>
-      <w:proofErr w:type="gramEnd"/>
-      <w:r>
-        <w:t>, data_pagamento</w:t>
-      </w:r>
-      <w:r>
-        <w:t xml:space="preserve">, </w:t>
-      </w:r>
-      <w:r>
-        <w:rPr>
-          <w:u w:val="single"/>
-        </w:rPr>
-        <w:t>num_aluno,</w:t>
-      </w:r>
-      <w:r>
-        <w:t xml:space="preserve"> </w:t>
-      </w:r>
-      <w:r>
-        <w:rPr>
-          <w:u w:val="single"/>
-        </w:rPr>
-        <w:t>id_ModoPag</w:t>
-      </w:r>
-      <w:r>
-        <w:t>)</w:t>
-      </w:r>
-    </w:p>
-    <w:p>
-      <w:r>
-        <w:rPr>
-          <w:b/>
-        </w:rPr>
-        <w:t xml:space="preserve">MODO_PAGAMENTO </w:t>
-      </w:r>
-      <w:r>
-        <w:t>(</w:t>
-      </w:r>
-      <w:r>
-        <w:rPr>
-          <w:b/>
-        </w:rPr>
-        <w:t>id_ModoPag</w:t>
-      </w:r>
-      <w:r>
-        <w:t>, descricao)</w:t>
-      </w:r>
-    </w:p>
-    <w:p>
-      <w:r>
-        <w:rPr>
-          <w:b/>
-        </w:rPr>
-        <w:t xml:space="preserve">PAGAMENTO_SESSÃO </w:t>
-      </w:r>
-      <w:r>
-        <w:t>(</w:t>
-      </w:r>
-      <w:r>
-        <w:rPr>
-          <w:b/>
-          <w:u w:val="single"/>
-        </w:rPr>
-        <w:t>num_pagamento, num_sessão</w:t>
-      </w:r>
-      <w:r>
-        <w:t>)</w:t>
-      </w:r>
-    </w:p>
-    <w:p/>
-    <w:p>
-      <w:pPr>
-        <w:pStyle w:val="Ttulo3"/>
-      </w:pPr>
-      <w:bookmarkStart w:id="8" w:name="_Toc496611520"/>
-      <w:r>
-        <w:t>O modelo de Entidade e Relacionamentos – Versão final</w:t>
-      </w:r>
-      <w:bookmarkEnd w:id="8"/>
-    </w:p>
-    <w:p/>
-    <w:p>
-      <w:r>
-        <w:rPr>
-          <w:noProof/>
-        </w:rPr>
         <w:drawing>
-          <wp:inline distT="0" distB="0" distL="0" distR="0">
-            <wp:extent cx="5502910" cy="3728085"/>
-            <wp:effectExtent l="0" t="0" r="2540" b="5715"/>
-            <wp:docPr id="6" name="Imagem 6"/>
+          <wp:anchor distT="0" distB="0" distL="114300" distR="114300" simplePos="0" relativeHeight="251660288" behindDoc="1" locked="0" layoutInCell="1" allowOverlap="1">
+            <wp:simplePos x="0" y="0"/>
+            <wp:positionH relativeFrom="column">
+              <wp:posOffset>-276225</wp:posOffset>
+            </wp:positionH>
+            <wp:positionV relativeFrom="paragraph">
+              <wp:posOffset>0</wp:posOffset>
+            </wp:positionV>
+            <wp:extent cx="6238427" cy="5010322"/>
+            <wp:effectExtent l="0" t="0" r="0" b="0"/>
+            <wp:wrapTight wrapText="bothSides">
+              <wp:wrapPolygon edited="0">
+                <wp:start x="0" y="0"/>
+                <wp:lineTo x="0" y="21518"/>
+                <wp:lineTo x="21503" y="21518"/>
+                <wp:lineTo x="21503" y="0"/>
+                <wp:lineTo x="0" y="0"/>
+              </wp:wrapPolygon>
+            </wp:wrapTight>
+            <wp:docPr id="5" name="Imagem 5"/>
             <wp:cNvGraphicFramePr>
               <a:graphicFrameLocks xmlns:a="http://schemas.openxmlformats.org/drawingml/2006/main" noChangeAspect="1"/>
             </wp:cNvGraphicFramePr>
@@ -4356,7 +4303,7 @@
               <a:graphicData uri="http://schemas.openxmlformats.org/drawingml/2006/picture">
                 <pic:pic xmlns:pic="http://schemas.openxmlformats.org/drawingml/2006/picture">
                   <pic:nvPicPr>
-                    <pic:cNvPr id="0" name="Picture 6"/>
+                    <pic:cNvPr id="0" name="Picture 5"/>
                     <pic:cNvPicPr>
                       <a:picLocks noChangeAspect="1" noChangeArrowheads="1"/>
                     </pic:cNvPicPr>
@@ -4377,7 +4324,7 @@
                   <pic:spPr bwMode="auto">
                     <a:xfrm>
                       <a:off x="0" y="0"/>
-                      <a:ext cx="5502910" cy="3728085"/>
+                      <a:ext cx="6238427" cy="5010322"/>
                     </a:xfrm>
                     <a:prstGeom prst="rect">
                       <a:avLst/>
@@ -4390,9 +4337,10 @@
                 </pic:pic>
               </a:graphicData>
             </a:graphic>
-          </wp:inline>
+          </wp:anchor>
         </w:drawing>
       </w:r>
+      <w:bookmarkEnd w:id="8"/>
     </w:p>
     <w:p>
       <w:pPr>
@@ -4460,6 +4408,7 @@
       </w:pPr>
       <w:bookmarkStart w:id="12" w:name="_Toc496611524"/>
       <w:r>
+        <w:lastRenderedPageBreak/>
         <w:t>Script de Criação de vistas</w:t>
       </w:r>
       <w:bookmarkEnd w:id="12"/>
@@ -4577,7 +4526,6 @@
       </w:pPr>
       <w:bookmarkStart w:id="18" w:name="_Toc496611530"/>
       <w:r>
-        <w:lastRenderedPageBreak/>
         <w:t>Consultas recorrendo ao uso das vistas</w:t>
       </w:r>
       <w:bookmarkEnd w:id="18"/>
@@ -11035,7 +10983,7 @@
 </file>
 
 <file path=customXml/itemProps1.xml><?xml version="1.0" encoding="utf-8"?>
-<ds:datastoreItem xmlns:ds="http://schemas.openxmlformats.org/officeDocument/2006/customXml" ds:itemID="{FAB93E49-B087-4211-9B6C-F58FA9C59BFB}">
+<ds:datastoreItem xmlns:ds="http://schemas.openxmlformats.org/officeDocument/2006/customXml" ds:itemID="{A63919C6-325A-4FB5-ADCA-D99909482450}">
   <ds:schemaRefs>
     <ds:schemaRef ds:uri="http://schemas.openxmlformats.org/officeDocument/2006/bibliography"/>
   </ds:schemaRefs>

--- a/RelatórioProjectoBD_17512_17485.docx
+++ b/RelatórioProjectoBD_17512_17485.docx
@@ -3258,25 +3258,388 @@
       </w:r>
       <w:bookmarkEnd w:id="6"/>
     </w:p>
-    <w:p>
-      <w:r>
-        <w:t>A normalização das tabelas tem com objetivo ….</w:t>
-      </w:r>
-      <w:r>
-        <w:t xml:space="preserve"> Para isso vamos verificar se as tabelas estão na 3FN:</w:t>
+    <w:p/>
+    <w:p>
+      <w:r>
+        <w:t xml:space="preserve">A </w:t>
+      </w:r>
+      <w:r>
+        <w:t>Normalizaçã</w:t>
+      </w:r>
+      <w:r>
+        <w:t xml:space="preserve">o </w:t>
+      </w:r>
+      <w:r>
+        <w:t>duma base de dados</w:t>
+      </w:r>
+      <w:r>
+        <w:t xml:space="preserve"> tem como objetivo</w:t>
+      </w:r>
+      <w:r>
+        <w:t xml:space="preserve"> </w:t>
+      </w:r>
+      <w:r>
+        <w:t>principal</w:t>
+      </w:r>
+      <w:r>
+        <w:t xml:space="preserve">, a </w:t>
+      </w:r>
+      <w:r>
+        <w:t>re</w:t>
+      </w:r>
+      <w:r>
+        <w:t xml:space="preserve">organização de um projeto de </w:t>
+      </w:r>
+      <w:r>
+        <w:t>base de dados</w:t>
+      </w:r>
+      <w:r>
+        <w:t xml:space="preserve"> </w:t>
+      </w:r>
+      <w:r>
+        <w:t>de forma</w:t>
+      </w:r>
+      <w:r>
+        <w:t xml:space="preserve"> </w:t>
+      </w:r>
+      <w:r>
+        <w:t xml:space="preserve">a </w:t>
+      </w:r>
+      <w:r>
+        <w:t>reduzir a redundância de dados, aumentar a integridade de dados</w:t>
+      </w:r>
+      <w:r>
+        <w:t>, aumentar o desempenho da base de dados e facilitar a manutenção da mesma</w:t>
+      </w:r>
+      <w:r>
+        <w:t>.</w:t>
+      </w:r>
+      <w:r>
+        <w:t xml:space="preserve"> A normalização </w:t>
+      </w:r>
+      <w:r>
+        <w:t xml:space="preserve">é realizada </w:t>
+      </w:r>
+      <w:r>
+        <w:t>de modo</w:t>
+      </w:r>
+      <w:r>
+        <w:t xml:space="preserve"> a</w:t>
+      </w:r>
+      <w:r>
+        <w:t xml:space="preserve"> que </w:t>
+      </w:r>
+      <w:r>
+        <w:t>a base de dados</w:t>
+      </w:r>
+      <w:r>
+        <w:t xml:space="preserve"> se apresente num estado ótimo sem duplicação, nem perda de informação</w:t>
+      </w:r>
+      <w:r>
+        <w:t>. A Normalização consiste na aplicação de um conjunto de regras que visam verificar o estado em que o modelo relacional se encontra</w:t>
+      </w:r>
+      <w:r>
+        <w:t>.</w:t>
+      </w:r>
+      <w:r>
+        <w:t xml:space="preserve"> </w:t>
+      </w:r>
+    </w:p>
+    <w:p/>
+    <w:p>
+      <w:r>
+        <w:t>Para</w:t>
+      </w:r>
+      <w:r>
+        <w:t xml:space="preserve"> o nosso projeto</w:t>
+      </w:r>
+      <w:r>
+        <w:t xml:space="preserve"> vamos verificar se as tabelas estão na 3FN:</w:t>
+      </w:r>
+    </w:p>
+    <w:p/>
+    <w:p>
+      <w:r>
+        <w:t>1FN</w:t>
+      </w:r>
+    </w:p>
+    <w:p/>
+    <w:p>
+      <w:r>
+        <w:rPr>
+          <w:b/>
+        </w:rPr>
+        <w:t>ALUNO</w:t>
+      </w:r>
+      <w:r>
+        <w:rPr>
+          <w:b/>
+        </w:rPr>
+        <w:t xml:space="preserve"> </w:t>
+      </w:r>
+      <w:r>
+        <w:t>(</w:t>
+      </w:r>
+      <w:r>
+        <w:rPr>
+          <w:b/>
+        </w:rPr>
+        <w:t>num_aluno</w:t>
+      </w:r>
+      <w:r>
+        <w:t>, nome, data_nascimento, id_curso</w:t>
+      </w:r>
+      <w:r>
+        <w:t xml:space="preserve">, </w:t>
+      </w:r>
+      <w:r>
+        <w:t>sigla_Curso</w:t>
+      </w:r>
+      <w:r>
+        <w:t xml:space="preserve">, </w:t>
+      </w:r>
+      <w:r>
+        <w:t>nome_curso</w:t>
+      </w:r>
+      <w:r>
+        <w:t>, tipo_curso, descricao_tipo_curso</w:t>
+      </w:r>
+      <w:r>
+        <w:t>, rua, nPorta, cPostal, localidade, telefone, email, NIF)</w:t>
+      </w:r>
+    </w:p>
+    <w:p>
+      <w:r>
+        <w:rPr>
+          <w:b/>
+        </w:rPr>
+        <w:t>PROFESSOR</w:t>
+      </w:r>
+      <w:r>
+        <w:rPr>
+          <w:b/>
+        </w:rPr>
+        <w:t xml:space="preserve"> </w:t>
+      </w:r>
+      <w:r>
+        <w:t>(</w:t>
+      </w:r>
+      <w:r>
+        <w:rPr>
+          <w:b/>
+        </w:rPr>
+        <w:t>id_professor</w:t>
+      </w:r>
+      <w:r>
+        <w:t>, nome, rua, nPorta, cPostal, localidade, telefone, email, NIF)</w:t>
+      </w:r>
+    </w:p>
+    <w:p>
+      <w:r>
+        <w:rPr>
+          <w:b/>
+        </w:rPr>
+        <w:t>DISCIPLINA</w:t>
+      </w:r>
+      <w:r>
+        <w:rPr>
+          <w:b/>
+        </w:rPr>
+        <w:t xml:space="preserve"> </w:t>
+      </w:r>
+      <w:r>
+        <w:t>(</w:t>
+      </w:r>
+      <w:r>
+        <w:rPr>
+          <w:b/>
+        </w:rPr>
+        <w:t>id_disciplina</w:t>
+      </w:r>
+      <w:r>
+        <w:t>, sigla, descricao)</w:t>
+      </w:r>
+    </w:p>
+    <w:p>
+      <w:r>
+        <w:rPr>
+          <w:b/>
+        </w:rPr>
+        <w:t>PROFESSOR_DISCIPLINA</w:t>
+      </w:r>
+      <w:r>
+        <w:t xml:space="preserve"> (</w:t>
+      </w:r>
+      <w:r>
+        <w:rPr>
+          <w:b/>
+          <w:u w:val="single"/>
+        </w:rPr>
+        <w:t>id_professor, id_disciplina</w:t>
+      </w:r>
+      <w:r>
+        <w:t>)</w:t>
+      </w:r>
+    </w:p>
+    <w:p>
+      <w:r>
+        <w:rPr>
+          <w:b/>
+        </w:rPr>
+        <w:t>SESSAO</w:t>
+      </w:r>
+      <w:r>
+        <w:t xml:space="preserve"> (</w:t>
+      </w:r>
+      <w:r>
+        <w:rPr>
+          <w:b/>
+        </w:rPr>
+        <w:t>num_sessao</w:t>
+      </w:r>
+      <w:r>
+        <w:t xml:space="preserve">, data, </w:t>
+      </w:r>
+      <w:r>
+        <w:t>id</w:t>
+      </w:r>
+      <w:r>
+        <w:t>_sala, tipo_sala, descricao_tipo_sala</w:t>
+      </w:r>
+      <w:r>
+        <w:t>, hora_</w:t>
+      </w:r>
+      <w:proofErr w:type="gramStart"/>
+      <w:r>
+        <w:t>inicio</w:t>
+      </w:r>
+      <w:proofErr w:type="gramEnd"/>
+      <w:r>
+        <w:t xml:space="preserve">, hora_fim, </w:t>
+      </w:r>
+      <w:r>
+        <w:rPr>
+          <w:u w:val="single"/>
+        </w:rPr>
+        <w:t>id_disciplina, id_professor</w:t>
+      </w:r>
+      <w:r>
+        <w:t>)</w:t>
+      </w:r>
+    </w:p>
+    <w:p>
+      <w:r>
+        <w:rPr>
+          <w:b/>
+        </w:rPr>
+        <w:t>ALUNO_SESSAO</w:t>
+      </w:r>
+      <w:r>
+        <w:t xml:space="preserve"> (</w:t>
+      </w:r>
+      <w:r>
+        <w:rPr>
+          <w:b/>
+          <w:u w:val="single"/>
+        </w:rPr>
+        <w:t>num_aluno, num_sessao</w:t>
+      </w:r>
+      <w:r>
+        <w:t>)</w:t>
+      </w:r>
+    </w:p>
+    <w:p>
+      <w:r>
+        <w:rPr>
+          <w:b/>
+        </w:rPr>
+        <w:t>PAGAMENTO</w:t>
+      </w:r>
+      <w:r>
+        <w:t xml:space="preserve"> (</w:t>
+      </w:r>
+      <w:r>
+        <w:rPr>
+          <w:b/>
+        </w:rPr>
+        <w:t>num_pagamento</w:t>
+      </w:r>
+      <w:r>
+        <w:t>,</w:t>
+      </w:r>
+      <w:r>
+        <w:t xml:space="preserve"> </w:t>
+      </w:r>
+      <w:r>
+        <w:t>v</w:t>
+      </w:r>
+      <w:r>
+        <w:t>alor</w:t>
+      </w:r>
+      <w:r>
+        <w:t>_</w:t>
+      </w:r>
+      <w:r>
+        <w:t>t</w:t>
+      </w:r>
+      <w:r>
+        <w:t>otal, data_pagamento</w:t>
+      </w:r>
+      <w:r>
+        <w:t xml:space="preserve">, </w:t>
+      </w:r>
+      <w:r>
+        <w:t>id_ModoPag, descricao_ModoPag</w:t>
+      </w:r>
+      <w:r>
+        <w:t>)</w:t>
+      </w:r>
+    </w:p>
+    <w:p>
+      <w:r>
+        <w:rPr>
+          <w:b/>
+        </w:rPr>
+        <w:t>PAGAMENTO_SESSAO</w:t>
+      </w:r>
+      <w:r>
+        <w:t xml:space="preserve"> (</w:t>
+      </w:r>
+      <w:r>
+        <w:rPr>
+          <w:b/>
+          <w:u w:val="single"/>
+        </w:rPr>
+        <w:t xml:space="preserve">num_pagamento, </w:t>
+      </w:r>
+      <w:r>
+        <w:rPr>
+          <w:b/>
+          <w:u w:val="single"/>
+        </w:rPr>
+        <w:t>num</w:t>
+      </w:r>
+      <w:r>
+        <w:rPr>
+          <w:b/>
+          <w:u w:val="single"/>
+        </w:rPr>
+        <w:t>_sessao</w:t>
+      </w:r>
+      <w:r>
+        <w:t>)</w:t>
       </w:r>
     </w:p>
     <w:p/>
     <w:p/>
+    <w:p>
+      <w:r>
+        <w:t>2FN</w:t>
+      </w:r>
+    </w:p>
     <w:p/>
     <w:p>
       <w:r>
-        <w:t>1FN</w:t>
-      </w:r>
-    </w:p>
-    <w:p/>
-    <w:p>
-      <w:r>
         <w:rPr>
           <w:b/>
         </w:rPr>
@@ -3294,30 +3657,11 @@
       <w:r>
         <w:rPr>
           <w:b/>
-          <w:u w:val="single"/>
         </w:rPr>
         <w:t>num_aluno</w:t>
       </w:r>
       <w:r>
-        <w:t>, nome, data_nascimento, id_curso</w:t>
-      </w:r>
-      <w:r>
-        <w:t xml:space="preserve">, </w:t>
-      </w:r>
-      <w:r>
-        <w:t>sigla_Curso</w:t>
-      </w:r>
-      <w:r>
-        <w:t xml:space="preserve">, </w:t>
-      </w:r>
-      <w:r>
-        <w:t>nome_curso</w:t>
-      </w:r>
-      <w:r>
-        <w:t>, tipo_curso, descricao_tipo_curso</w:t>
-      </w:r>
-      <w:r>
-        <w:t>, rua, nPorta, cPostal, localidade, telefone, email, NIF)</w:t>
+        <w:t>, nome, data_nascimento, id_curso, sigla_Curso, nome_curso, tipo_curso, descricao_tipo_curso, rua, nPorta, cPostal, localidade, telefone, email, NIF)</w:t>
       </w:r>
     </w:p>
     <w:p>
@@ -3339,265 +3683,6 @@
       <w:r>
         <w:rPr>
           <w:b/>
-          <w:u w:val="single"/>
-        </w:rPr>
-        <w:t>id_professor</w:t>
-      </w:r>
-      <w:r>
-        <w:t>, nome, rua, nPorta, cPostal, localidade, telefone, email, NIF)</w:t>
-      </w:r>
-    </w:p>
-    <w:p>
-      <w:r>
-        <w:rPr>
-          <w:b/>
-        </w:rPr>
-        <w:t>DISCIPLINA</w:t>
-      </w:r>
-      <w:r>
-        <w:rPr>
-          <w:b/>
-        </w:rPr>
-        <w:t xml:space="preserve"> </w:t>
-      </w:r>
-      <w:r>
-        <w:t>(</w:t>
-      </w:r>
-      <w:r>
-        <w:rPr>
-          <w:b/>
-        </w:rPr>
-        <w:t>id_disciplina</w:t>
-      </w:r>
-      <w:r>
-        <w:t>, sigla, descricao)</w:t>
-      </w:r>
-    </w:p>
-    <w:p>
-      <w:r>
-        <w:rPr>
-          <w:b/>
-        </w:rPr>
-        <w:t>PROFESSOR_DISCIPLINA</w:t>
-      </w:r>
-      <w:r>
-        <w:t xml:space="preserve"> (</w:t>
-      </w:r>
-      <w:r>
-        <w:rPr>
-          <w:b/>
-          <w:u w:val="single"/>
-        </w:rPr>
-        <w:t>id_professor, id_disciplina</w:t>
-      </w:r>
-      <w:r>
-        <w:t>)</w:t>
-      </w:r>
-    </w:p>
-    <w:p>
-      <w:r>
-        <w:rPr>
-          <w:b/>
-        </w:rPr>
-        <w:t>SESSAO</w:t>
-      </w:r>
-      <w:r>
-        <w:t xml:space="preserve"> (</w:t>
-      </w:r>
-      <w:r>
-        <w:rPr>
-          <w:b/>
-        </w:rPr>
-        <w:t>num_sessao</w:t>
-      </w:r>
-      <w:r>
-        <w:t xml:space="preserve">, data, </w:t>
-      </w:r>
-      <w:r>
-        <w:t>id</w:t>
-      </w:r>
-      <w:r>
-        <w:t>_sala, tipo_sala, descricao_tipo_sala</w:t>
-      </w:r>
-      <w:r>
-        <w:t>, hora_</w:t>
-      </w:r>
-      <w:proofErr w:type="gramStart"/>
-      <w:r>
-        <w:t>inicio</w:t>
-      </w:r>
-      <w:proofErr w:type="gramEnd"/>
-      <w:r>
-        <w:t xml:space="preserve">, hora_fim, </w:t>
-      </w:r>
-      <w:r>
-        <w:rPr>
-          <w:u w:val="single"/>
-        </w:rPr>
-        <w:t>id_disciplina, id_professor</w:t>
-      </w:r>
-      <w:r>
-        <w:t>)</w:t>
-      </w:r>
-    </w:p>
-    <w:p>
-      <w:r>
-        <w:rPr>
-          <w:b/>
-        </w:rPr>
-        <w:t>ALUNO_SESSAO</w:t>
-      </w:r>
-      <w:r>
-        <w:t xml:space="preserve"> (</w:t>
-      </w:r>
-      <w:r>
-        <w:rPr>
-          <w:b/>
-          <w:u w:val="single"/>
-        </w:rPr>
-        <w:t>num_aluno, num_sessao</w:t>
-      </w:r>
-      <w:r>
-        <w:t>)</w:t>
-      </w:r>
-    </w:p>
-    <w:p>
-      <w:r>
-        <w:rPr>
-          <w:b/>
-        </w:rPr>
-        <w:t>PAGAMENTO</w:t>
-      </w:r>
-      <w:r>
-        <w:t xml:space="preserve"> (</w:t>
-      </w:r>
-      <w:r>
-        <w:rPr>
-          <w:b/>
-        </w:rPr>
-        <w:t>num_pagamento</w:t>
-      </w:r>
-      <w:r>
-        <w:t>,</w:t>
-      </w:r>
-      <w:r>
-        <w:t xml:space="preserve"> </w:t>
-      </w:r>
-      <w:r>
-        <w:t>v</w:t>
-      </w:r>
-      <w:r>
-        <w:t>alor</w:t>
-      </w:r>
-      <w:r>
-        <w:t>_</w:t>
-      </w:r>
-      <w:r>
-        <w:t>t</w:t>
-      </w:r>
-      <w:r>
-        <w:t>otal, data_pagamento</w:t>
-      </w:r>
-      <w:r>
-        <w:t xml:space="preserve">, </w:t>
-      </w:r>
-      <w:r>
-        <w:t>id_ModoPag, descricao_ModoPag</w:t>
-      </w:r>
-      <w:r>
-        <w:t>)</w:t>
-      </w:r>
-    </w:p>
-    <w:p>
-      <w:r>
-        <w:rPr>
-          <w:b/>
-        </w:rPr>
-        <w:t>PAGAMENTO_SESSAO</w:t>
-      </w:r>
-      <w:r>
-        <w:t xml:space="preserve"> (</w:t>
-      </w:r>
-      <w:r>
-        <w:rPr>
-          <w:b/>
-          <w:u w:val="single"/>
-        </w:rPr>
-        <w:t xml:space="preserve">num_pagamento, </w:t>
-      </w:r>
-      <w:r>
-        <w:rPr>
-          <w:b/>
-          <w:u w:val="single"/>
-        </w:rPr>
-        <w:t>num</w:t>
-      </w:r>
-      <w:r>
-        <w:rPr>
-          <w:b/>
-          <w:u w:val="single"/>
-        </w:rPr>
-        <w:t>_sessao</w:t>
-      </w:r>
-      <w:r>
-        <w:t>)</w:t>
-      </w:r>
-    </w:p>
-    <w:p/>
-    <w:p/>
-    <w:p>
-      <w:r>
-        <w:t>2FN</w:t>
-      </w:r>
-    </w:p>
-    <w:p/>
-    <w:p>
-      <w:r>
-        <w:rPr>
-          <w:b/>
-        </w:rPr>
-        <w:t>ALUNO</w:t>
-      </w:r>
-      <w:r>
-        <w:rPr>
-          <w:b/>
-        </w:rPr>
-        <w:t xml:space="preserve"> </w:t>
-      </w:r>
-      <w:r>
-        <w:t>(</w:t>
-      </w:r>
-      <w:r>
-        <w:rPr>
-          <w:b/>
-          <w:u w:val="single"/>
-        </w:rPr>
-        <w:t>num_aluno</w:t>
-      </w:r>
-      <w:r>
-        <w:t>, nome, data_nascimento, id_curso, sigla_Curso, nome_curso, tipo_curso, descricao_tipo_curso, rua, nPorta, cPostal, localidade, telefone, email, NIF)</w:t>
-      </w:r>
-    </w:p>
-    <w:p>
-      <w:r>
-        <w:rPr>
-          <w:b/>
-        </w:rPr>
-        <w:t>PROFESSOR</w:t>
-      </w:r>
-      <w:r>
-        <w:rPr>
-          <w:b/>
-        </w:rPr>
-        <w:t xml:space="preserve"> </w:t>
-      </w:r>
-      <w:r>
-        <w:t>(</w:t>
-      </w:r>
-      <w:r>
-        <w:rPr>
-          <w:b/>
-          <w:u w:val="single"/>
         </w:rPr>
         <w:t>id_professor</w:t>
       </w:r>
@@ -3880,20 +3965,63 @@
       <w:r>
         <w:rPr>
           <w:b/>
+        </w:rPr>
+        <w:t>cPostal</w:t>
+      </w:r>
+      <w:r>
+        <w:t>, localidade)</w:t>
+      </w:r>
+    </w:p>
+    <w:p>
+      <w:r>
+        <w:rPr>
+          <w:b/>
+        </w:rPr>
+        <w:t>ALUNO</w:t>
+      </w:r>
+      <w:r>
+        <w:rPr>
+          <w:b/>
+        </w:rPr>
+        <w:t xml:space="preserve"> </w:t>
+      </w:r>
+      <w:r>
+        <w:t>(</w:t>
+      </w:r>
+      <w:r>
+        <w:rPr>
+          <w:b/>
+        </w:rPr>
+        <w:t>num_aluno</w:t>
+      </w:r>
+      <w:r>
+        <w:t xml:space="preserve">, nome, data_nascimento, </w:t>
+      </w:r>
+      <w:r>
+        <w:rPr>
           <w:u w:val="single"/>
         </w:rPr>
+        <w:t>id_curso</w:t>
+      </w:r>
+      <w:r>
+        <w:t xml:space="preserve">, rua, nPorta, </w:t>
+      </w:r>
+      <w:r>
+        <w:rPr>
+          <w:u w:val="single"/>
+        </w:rPr>
         <w:t>cPostal</w:t>
       </w:r>
       <w:r>
-        <w:t>, localidade)</w:t>
-      </w:r>
-    </w:p>
-    <w:p>
-      <w:r>
-        <w:rPr>
-          <w:b/>
-        </w:rPr>
-        <w:t>ALUNO</w:t>
+        <w:t>, telefone, email, NIF)</w:t>
+      </w:r>
+    </w:p>
+    <w:p>
+      <w:r>
+        <w:rPr>
+          <w:b/>
+        </w:rPr>
+        <w:t>PROFESSOR</w:t>
       </w:r>
       <w:r>
         <w:rPr>
@@ -3908,191 +4036,315 @@
         <w:rPr>
           <w:b/>
         </w:rPr>
-        <w:t>num_aluno</w:t>
-      </w:r>
-      <w:r>
-        <w:t xml:space="preserve">, nome, data_nascimento, </w:t>
+        <w:t>id_professor</w:t>
+      </w:r>
+      <w:r>
+        <w:t xml:space="preserve">, nome, rua, nPorta, </w:t>
       </w:r>
       <w:r>
         <w:rPr>
           <w:u w:val="single"/>
         </w:rPr>
-        <w:t>id_curso</w:t>
-      </w:r>
-      <w:r>
-        <w:t xml:space="preserve">, rua, nPorta, </w:t>
-      </w:r>
-      <w:r>
-        <w:rPr>
+        <w:t>cPostal</w:t>
+      </w:r>
+      <w:r>
+        <w:t>, telefone, email, NIF)</w:t>
+      </w:r>
+    </w:p>
+    <w:p>
+      <w:r>
+        <w:rPr>
+          <w:b/>
+        </w:rPr>
+        <w:t>DISCIPLINA</w:t>
+      </w:r>
+      <w:r>
+        <w:rPr>
+          <w:b/>
+        </w:rPr>
+        <w:t xml:space="preserve"> </w:t>
+      </w:r>
+      <w:r>
+        <w:t>(</w:t>
+      </w:r>
+      <w:r>
+        <w:rPr>
+          <w:b/>
+        </w:rPr>
+        <w:t>id_disciplina</w:t>
+      </w:r>
+      <w:r>
+        <w:t>, sigla, descri</w:t>
+      </w:r>
+      <w:r>
+        <w:t>ca</w:t>
+      </w:r>
+      <w:r>
+        <w:t>o)</w:t>
+      </w:r>
+    </w:p>
+    <w:p>
+      <w:r>
+        <w:rPr>
+          <w:b/>
+        </w:rPr>
+        <w:t>PROFESSOR_DISCIPLINA</w:t>
+      </w:r>
+      <w:r>
+        <w:t xml:space="preserve"> (</w:t>
+      </w:r>
+      <w:r>
+        <w:rPr>
+          <w:b/>
           <w:u w:val="single"/>
         </w:rPr>
-        <w:t>cPostal</w:t>
-      </w:r>
-      <w:r>
-        <w:t>, telefone, email, NIF)</w:t>
-      </w:r>
-    </w:p>
-    <w:p>
-      <w:r>
-        <w:rPr>
-          <w:b/>
-        </w:rPr>
-        <w:t>PROFESSOR</w:t>
-      </w:r>
-      <w:r>
-        <w:rPr>
-          <w:b/>
-        </w:rPr>
+        <w:t>id_professor, id_disciplina</w:t>
+      </w:r>
+      <w:r>
+        <w:t>)</w:t>
+      </w:r>
+    </w:p>
+    <w:p>
+      <w:r>
+        <w:rPr>
+          <w:b/>
+        </w:rPr>
+        <w:t xml:space="preserve">TIPOSALA </w:t>
+      </w:r>
+      <w:r>
+        <w:t>(</w:t>
+      </w:r>
+      <w:r>
+        <w:rPr>
+          <w:b/>
+        </w:rPr>
+        <w:t>id_tipo</w:t>
+      </w:r>
+      <w:r>
+        <w:t>, descricao)</w:t>
+      </w:r>
+    </w:p>
+    <w:p>
+      <w:r>
+        <w:rPr>
+          <w:b/>
+        </w:rPr>
+        <w:t>SALA</w:t>
+      </w:r>
+      <w:r>
+        <w:t xml:space="preserve"> (</w:t>
+      </w:r>
+      <w:r>
+        <w:rPr>
+          <w:b/>
+        </w:rPr>
+        <w:t>id_sala</w:t>
+      </w:r>
+      <w:r>
+        <w:t xml:space="preserve">, </w:t>
+      </w:r>
+      <w:r>
+        <w:rPr>
+          <w:u w:val="single"/>
+        </w:rPr>
+        <w:t>id_tipo</w:t>
+      </w:r>
+      <w:r>
+        <w:t>)</w:t>
+      </w:r>
+    </w:p>
+    <w:p>
+      <w:r>
+        <w:rPr>
+          <w:b/>
+        </w:rPr>
+        <w:t>SESSAO</w:t>
+      </w:r>
+      <w:r>
+        <w:t xml:space="preserve"> (</w:t>
+      </w:r>
+      <w:r>
+        <w:rPr>
+          <w:b/>
+        </w:rPr>
+        <w:t>num_sessao</w:t>
+      </w:r>
+      <w:r>
+        <w:t>, data</w:t>
+      </w:r>
+      <w:r>
+        <w:t xml:space="preserve">, </w:t>
+      </w:r>
+      <w:r>
+        <w:t>hora_</w:t>
+      </w:r>
+      <w:proofErr w:type="gramStart"/>
+      <w:r>
+        <w:t>inicio</w:t>
+      </w:r>
+      <w:proofErr w:type="gramEnd"/>
+      <w:r>
+        <w:t xml:space="preserve">, hora_fim, </w:t>
+      </w:r>
+      <w:r>
+        <w:rPr>
+          <w:u w:val="single"/>
+        </w:rPr>
+        <w:t>id_disciplina,</w:t>
+      </w:r>
+      <w:r>
         <w:t xml:space="preserve"> </w:t>
       </w:r>
       <w:r>
+        <w:rPr>
+          <w:u w:val="single"/>
+        </w:rPr>
+        <w:t>id_professor</w:t>
+      </w:r>
+      <w:r>
+        <w:rPr>
+          <w:u w:val="single"/>
+        </w:rPr>
+        <w:t>,</w:t>
+      </w:r>
+      <w:r>
+        <w:t xml:space="preserve"> </w:t>
+      </w:r>
+      <w:r>
+        <w:rPr>
+          <w:u w:val="single"/>
+        </w:rPr>
+        <w:t>id_sala</w:t>
+      </w:r>
+      <w:r>
+        <w:t>)</w:t>
+      </w:r>
+    </w:p>
+    <w:p>
+      <w:r>
+        <w:rPr>
+          <w:b/>
+        </w:rPr>
+        <w:t>ALUNO_SESSAO</w:t>
+      </w:r>
+      <w:r>
+        <w:t xml:space="preserve"> (</w:t>
+      </w:r>
+      <w:r>
+        <w:rPr>
+          <w:b/>
+          <w:u w:val="single"/>
+        </w:rPr>
+        <w:t>num_aluno, num_sessao</w:t>
+      </w:r>
+      <w:r>
+        <w:t>)</w:t>
+      </w:r>
+    </w:p>
+    <w:p>
+      <w:r>
+        <w:rPr>
+          <w:b/>
+        </w:rPr>
+        <w:t xml:space="preserve">MODO_PAGAMENTO </w:t>
+      </w:r>
+      <w:r>
         <w:t>(</w:t>
       </w:r>
       <w:r>
         <w:rPr>
           <w:b/>
         </w:rPr>
-        <w:t>id_professor</w:t>
-      </w:r>
-      <w:r>
-        <w:t xml:space="preserve">, nome, rua, nPorta, </w:t>
+        <w:t>id_ModoPag</w:t>
+      </w:r>
+      <w:r>
+        <w:t>, descricao)</w:t>
+      </w:r>
+    </w:p>
+    <w:p>
+      <w:r>
+        <w:rPr>
+          <w:b/>
+        </w:rPr>
+        <w:t>PAGAMENTO</w:t>
+      </w:r>
+      <w:r>
+        <w:t xml:space="preserve"> (</w:t>
+      </w:r>
+      <w:r>
+        <w:rPr>
+          <w:b/>
+        </w:rPr>
+        <w:t>num_pagamento</w:t>
+      </w:r>
+      <w:r>
+        <w:t xml:space="preserve">, </w:t>
+      </w:r>
+      <w:r>
+        <w:t>v</w:t>
+      </w:r>
+      <w:r>
+        <w:t>alo</w:t>
+      </w:r>
+      <w:r>
+        <w:t>r</w:t>
+      </w:r>
+      <w:proofErr w:type="gramStart"/>
+      <w:r>
+        <w:t>_Total</w:t>
+      </w:r>
+      <w:proofErr w:type="gramEnd"/>
+      <w:r>
+        <w:t>, data_pagamento</w:t>
+      </w:r>
+      <w:r>
+        <w:t xml:space="preserve">, </w:t>
       </w:r>
       <w:r>
         <w:rPr>
           <w:u w:val="single"/>
         </w:rPr>
-        <w:t>cPostal</w:t>
-      </w:r>
-      <w:r>
-        <w:t>, telefone, email, NIF)</w:t>
-      </w:r>
-    </w:p>
-    <w:p>
-      <w:r>
-        <w:rPr>
-          <w:b/>
-        </w:rPr>
-        <w:t>DISCIPLINA</w:t>
-      </w:r>
-      <w:r>
-        <w:rPr>
-          <w:b/>
-        </w:rPr>
+        <w:t>num_aluno,</w:t>
+      </w:r>
+      <w:r>
         <w:t xml:space="preserve"> </w:t>
       </w:r>
       <w:r>
+        <w:rPr>
+          <w:u w:val="single"/>
+        </w:rPr>
+        <w:t>id_ModoPag</w:t>
+      </w:r>
+      <w:r>
+        <w:t>)</w:t>
+      </w:r>
+    </w:p>
+    <w:p>
+      <w:r>
+        <w:rPr>
+          <w:b/>
+        </w:rPr>
+        <w:t xml:space="preserve">PAGAMENTO_SESSÃO </w:t>
+      </w:r>
+      <w:r>
         <w:t>(</w:t>
       </w:r>
       <w:r>
         <w:rPr>
           <w:b/>
-        </w:rPr>
-        <w:t>id_disciplina</w:t>
-      </w:r>
-      <w:r>
-        <w:t>, sigla, descri</w:t>
-      </w:r>
-      <w:r>
-        <w:t>ca</w:t>
-      </w:r>
-      <w:r>
-        <w:t>o)</w:t>
-      </w:r>
-    </w:p>
-    <w:p>
-      <w:r>
-        <w:rPr>
-          <w:b/>
-        </w:rPr>
-        <w:t>PROFESSOR_DISCIPLINA</w:t>
-      </w:r>
-      <w:r>
-        <w:t xml:space="preserve"> (</w:t>
-      </w:r>
-      <w:r>
-        <w:rPr>
-          <w:b/>
           <w:u w:val="single"/>
         </w:rPr>
-        <w:t>id_professor, id_disciplina</w:t>
+        <w:t>num_pagamento, num_sessão</w:t>
       </w:r>
       <w:r>
         <w:t>)</w:t>
       </w:r>
     </w:p>
-    <w:p>
-      <w:r>
-        <w:rPr>
-          <w:b/>
-        </w:rPr>
-        <w:t xml:space="preserve">TIPOSALA </w:t>
-      </w:r>
-      <w:r>
-        <w:t>(</w:t>
-      </w:r>
-      <w:r>
-        <w:rPr>
-          <w:b/>
-        </w:rPr>
-        <w:t>id_tipo</w:t>
-      </w:r>
-      <w:r>
-        <w:t>, descricao)</w:t>
-      </w:r>
-    </w:p>
-    <w:p>
-      <w:r>
-        <w:rPr>
-          <w:b/>
-        </w:rPr>
-        <w:t>SALA</w:t>
-      </w:r>
-      <w:r>
-        <w:t xml:space="preserve"> (</w:t>
-      </w:r>
-      <w:r>
-        <w:rPr>
-          <w:b/>
-        </w:rPr>
-        <w:t>id_sala</w:t>
-      </w:r>
-      <w:r>
-        <w:t xml:space="preserve">, </w:t>
-      </w:r>
-      <w:r>
-        <w:rPr>
-          <w:u w:val="single"/>
-        </w:rPr>
-        <w:t>id_tipo</w:t>
-      </w:r>
-      <w:r>
-        <w:t>)</w:t>
-      </w:r>
-    </w:p>
-    <w:p>
-      <w:r>
-        <w:rPr>
-          <w:b/>
-        </w:rPr>
-        <w:t>SESSAO</w:t>
-      </w:r>
-      <w:r>
-        <w:t xml:space="preserve"> (</w:t>
-      </w:r>
-      <w:r>
-        <w:rPr>
-          <w:b/>
-        </w:rPr>
-        <w:t>num_sessao</w:t>
-      </w:r>
-      <w:r>
-        <w:t>, data</w:t>
-      </w:r>
-      <w:r>
-        <w:t xml:space="preserve">, </w:t>
-      </w:r>
-      <w:r>
-        <w:t>hora_</w:t>
+    <w:p/>
+    <w:p/>
+    <w:p>
+      <w:r>
+        <w:t xml:space="preserve">Depois de efetuar a Normalização das tabelas, é elaborado um novo modelo relacional (Modelo Relacional Final) e podemos dar </w:t>
       </w:r>
       <w:proofErr w:type="gramStart"/>
       <w:r>
@@ -4100,181 +4352,43 @@
       </w:r>
       <w:proofErr w:type="gramEnd"/>
       <w:r>
-        <w:t xml:space="preserve">, hora_fim, </w:t>
-      </w:r>
-      <w:r>
-        <w:rPr>
-          <w:u w:val="single"/>
-        </w:rPr>
-        <w:t>id_disciplina,</w:t>
-      </w:r>
-      <w:r>
-        <w:t xml:space="preserve"> </w:t>
-      </w:r>
-      <w:r>
-        <w:rPr>
-          <w:u w:val="single"/>
-        </w:rPr>
-        <w:t>id_professor</w:t>
-      </w:r>
-      <w:r>
-        <w:rPr>
-          <w:u w:val="single"/>
-        </w:rPr>
-        <w:t>,</w:t>
-      </w:r>
-      <w:r>
-        <w:t xml:space="preserve"> </w:t>
-      </w:r>
-      <w:r>
-        <w:rPr>
-          <w:u w:val="single"/>
-        </w:rPr>
-        <w:t>id_sala</w:t>
-      </w:r>
-      <w:r>
-        <w:t>)</w:t>
-      </w:r>
-    </w:p>
-    <w:p>
-      <w:r>
-        <w:rPr>
-          <w:b/>
-        </w:rPr>
-        <w:t>ALUNO_SESSAO</w:t>
-      </w:r>
-      <w:r>
-        <w:t xml:space="preserve"> (</w:t>
-      </w:r>
-      <w:r>
-        <w:rPr>
-          <w:b/>
-          <w:u w:val="single"/>
-        </w:rPr>
-        <w:t>num_aluno, num_sessao</w:t>
-      </w:r>
-      <w:r>
-        <w:t>)</w:t>
-      </w:r>
-    </w:p>
-    <w:p>
-      <w:r>
-        <w:rPr>
-          <w:b/>
-        </w:rPr>
-        <w:t xml:space="preserve">MODO_PAGAMENTO </w:t>
-      </w:r>
-      <w:r>
-        <w:t>(</w:t>
-      </w:r>
-      <w:r>
-        <w:rPr>
-          <w:b/>
-        </w:rPr>
-        <w:t>id_ModoPag</w:t>
-      </w:r>
-      <w:r>
-        <w:t>, descricao)</w:t>
-      </w:r>
-    </w:p>
-    <w:p>
-      <w:r>
-        <w:rPr>
-          <w:b/>
-        </w:rPr>
-        <w:t>PAGAMENTO</w:t>
-      </w:r>
-      <w:r>
-        <w:t xml:space="preserve"> (</w:t>
-      </w:r>
-      <w:r>
-        <w:rPr>
-          <w:b/>
-        </w:rPr>
-        <w:t>num_pagamento</w:t>
-      </w:r>
-      <w:r>
-        <w:t xml:space="preserve">, </w:t>
-      </w:r>
-      <w:r>
-        <w:t>v</w:t>
-      </w:r>
-      <w:r>
-        <w:t>alo</w:t>
-      </w:r>
-      <w:r>
-        <w:t>r</w:t>
-      </w:r>
-      <w:proofErr w:type="gramStart"/>
-      <w:r>
-        <w:t>_Total</w:t>
-      </w:r>
-      <w:proofErr w:type="gramEnd"/>
-      <w:r>
-        <w:t>, data_pagamento</w:t>
-      </w:r>
-      <w:r>
-        <w:t xml:space="preserve">, </w:t>
-      </w:r>
-      <w:r>
-        <w:rPr>
-          <w:u w:val="single"/>
-        </w:rPr>
-        <w:t>num_aluno,</w:t>
-      </w:r>
-      <w:r>
-        <w:t xml:space="preserve"> </w:t>
-      </w:r>
-      <w:r>
-        <w:rPr>
-          <w:u w:val="single"/>
-        </w:rPr>
-        <w:t>id_ModoPag</w:t>
-      </w:r>
-      <w:r>
-        <w:t>)</w:t>
-      </w:r>
-    </w:p>
-    <w:p>
-      <w:r>
-        <w:rPr>
-          <w:b/>
-        </w:rPr>
-        <w:t xml:space="preserve">PAGAMENTO_SESSÃO </w:t>
-      </w:r>
-      <w:r>
-        <w:t>(</w:t>
-      </w:r>
-      <w:r>
-        <w:rPr>
-          <w:b/>
-          <w:u w:val="single"/>
-        </w:rPr>
-        <w:t>num_pagamento, num_sessão</w:t>
-      </w:r>
-      <w:r>
-        <w:t>)</w:t>
+        <w:t xml:space="preserve"> à criação da base de dados em Oracle.</w:t>
       </w:r>
     </w:p>
     <w:p/>
+    <w:p/>
+    <w:p/>
+    <w:p/>
+    <w:p/>
+    <w:p/>
+    <w:p/>
+    <w:p/>
+    <w:p/>
+    <w:p/>
+    <w:p/>
+    <w:p/>
     <w:p>
       <w:pPr>
         <w:pStyle w:val="Ttulo3"/>
       </w:pPr>
       <w:bookmarkStart w:id="7" w:name="_Toc496611520"/>
       <w:r>
-        <w:t>O modelo de Entidade e Relacionamentos – Versão final</w:t>
+        <w:lastRenderedPageBreak/>
+        <w:t>O modelo de Entidade e Relacion</w:t>
+      </w:r>
+      <w:bookmarkStart w:id="8" w:name="_GoBack"/>
+      <w:bookmarkEnd w:id="8"/>
+      <w:r>
+        <w:t>amentos – Versão final</w:t>
       </w:r>
       <w:bookmarkEnd w:id="7"/>
     </w:p>
     <w:p/>
     <w:p>
-      <w:bookmarkStart w:id="8" w:name="_GoBack"/>
       <w:r>
         <w:rPr>
           <w:noProof/>
         </w:rPr>
-        <w:lastRenderedPageBreak/>
         <w:drawing>
           <wp:anchor distT="0" distB="0" distL="114300" distR="114300" simplePos="0" relativeHeight="251660288" behindDoc="1" locked="0" layoutInCell="1" allowOverlap="1">
             <wp:simplePos x="0" y="0"/>
@@ -4340,7 +4454,6 @@
           </wp:anchor>
         </w:drawing>
       </w:r>
-      <w:bookmarkEnd w:id="8"/>
     </w:p>
     <w:p>
       <w:pPr>
@@ -4408,7 +4521,6 @@
       </w:pPr>
       <w:bookmarkStart w:id="12" w:name="_Toc496611524"/>
       <w:r>
-        <w:lastRenderedPageBreak/>
         <w:t>Script de Criação de vistas</w:t>
       </w:r>
       <w:bookmarkEnd w:id="12"/>
@@ -10983,7 +11095,7 @@
 </file>
 
 <file path=customXml/itemProps1.xml><?xml version="1.0" encoding="utf-8"?>
-<ds:datastoreItem xmlns:ds="http://schemas.openxmlformats.org/officeDocument/2006/customXml" ds:itemID="{A63919C6-325A-4FB5-ADCA-D99909482450}">
+<ds:datastoreItem xmlns:ds="http://schemas.openxmlformats.org/officeDocument/2006/customXml" ds:itemID="{26FCF911-1757-41A5-8E62-F8001C063986}">
   <ds:schemaRefs>
     <ds:schemaRef ds:uri="http://schemas.openxmlformats.org/officeDocument/2006/bibliography"/>
   </ds:schemaRefs>

--- a/RelatórioProjectoBD_17512_17485.docx
+++ b/RelatórioProjectoBD_17512_17485.docx
@@ -2242,6 +2242,11 @@
     <w:p>
       <w:pPr>
         <w:pStyle w:val="Cabealhodondice"/>
+        <w:rPr>
+          <w:rStyle w:val="Hiperligao"/>
+          <w:color w:val="auto"/>
+          <w:u w:val="none"/>
+        </w:rPr>
       </w:pPr>
       <w:r>
         <w:rPr>
@@ -2257,90 +2262,201 @@
     </w:p>
     <w:p>
       <w:pPr>
-        <w:rPr>
-          <w:rStyle w:val="Hiperligao"/>
+        <w:pStyle w:val="ndicedeilustraes"/>
+        <w:tabs>
+          <w:tab w:val="right" w:leader="dot" w:pos="8656"/>
+        </w:tabs>
+        <w:rPr>
+          <w:rFonts w:eastAsiaTheme="minorEastAsia" w:cstheme="minorBidi"/>
+          <w:caps w:val="0"/>
           <w:noProof/>
-          <w:color w:val="auto"/>
-          <w:u w:val="none"/>
-        </w:rPr>
-      </w:pPr>
-    </w:p>
-    <w:p>
-      <w:pPr>
-        <w:rPr>
-          <w:rStyle w:val="Hiperligao"/>
+          <w:sz w:val="22"/>
+          <w:szCs w:val="22"/>
+          <w:lang w:eastAsia="pt-PT"/>
+        </w:rPr>
+      </w:pPr>
+      <w:r>
+        <w:fldChar w:fldCharType="begin"/>
+      </w:r>
+      <w:r>
+        <w:instrText xml:space="preserve"> TOC \h \z \c "Fig. " </w:instrText>
+      </w:r>
+      <w:r>
+        <w:fldChar w:fldCharType="separate"/>
+      </w:r>
+      <w:hyperlink w:anchor="_Toc532402981" w:history="1">
+        <w:r>
+          <w:rPr>
+            <w:rStyle w:val="Hiperligao"/>
+            <w:noProof/>
+          </w:rPr>
+          <w:t>Fig.  1 - Modelo ER Inicial.</w:t>
+        </w:r>
+        <w:r>
+          <w:rPr>
+            <w:noProof/>
+            <w:webHidden/>
+          </w:rPr>
+          <w:tab/>
+        </w:r>
+        <w:r>
+          <w:rPr>
+            <w:noProof/>
+            <w:webHidden/>
+          </w:rPr>
+          <w:fldChar w:fldCharType="begin"/>
+        </w:r>
+        <w:r>
+          <w:rPr>
+            <w:noProof/>
+            <w:webHidden/>
+          </w:rPr>
+          <w:instrText xml:space="preserve"> PAGEREF _Toc532402981 \h </w:instrText>
+        </w:r>
+        <w:r>
+          <w:rPr>
+            <w:noProof/>
+            <w:webHidden/>
+          </w:rPr>
+        </w:r>
+        <w:r>
+          <w:rPr>
+            <w:noProof/>
+            <w:webHidden/>
+          </w:rPr>
+          <w:fldChar w:fldCharType="separate"/>
+        </w:r>
+        <w:r>
+          <w:rPr>
+            <w:noProof/>
+            <w:webHidden/>
+          </w:rPr>
+          <w:t>3</w:t>
+        </w:r>
+        <w:r>
+          <w:rPr>
+            <w:noProof/>
+            <w:webHidden/>
+          </w:rPr>
+          <w:fldChar w:fldCharType="end"/>
+        </w:r>
+      </w:hyperlink>
+    </w:p>
+    <w:p>
+      <w:pPr>
+        <w:pStyle w:val="ndicedeilustraes"/>
+        <w:tabs>
+          <w:tab w:val="right" w:leader="dot" w:pos="8656"/>
+        </w:tabs>
+        <w:rPr>
+          <w:rFonts w:eastAsiaTheme="minorEastAsia" w:cstheme="minorBidi"/>
+          <w:caps w:val="0"/>
           <w:noProof/>
-          <w:color w:val="auto"/>
-          <w:u w:val="none"/>
-        </w:rPr>
-      </w:pPr>
-      <w:r>
-        <w:rPr>
-          <w:rStyle w:val="Hiperligao"/>
-          <w:caps/>
-          <w:noProof/>
-          <w:color w:val="auto"/>
-          <w:u w:val="none"/>
-        </w:rPr>
-        <w:fldChar w:fldCharType="begin"/>
-      </w:r>
-      <w:r>
-        <w:rPr>
-          <w:rStyle w:val="Hiperligao"/>
-          <w:caps/>
-          <w:noProof/>
-          <w:color w:val="auto"/>
-          <w:u w:val="none"/>
-        </w:rPr>
-        <w:instrText xml:space="preserve"> TOC \c "Fig. 2 – Camadas do Cloud computing (ada" </w:instrText>
-      </w:r>
-      <w:r>
-        <w:rPr>
-          <w:rStyle w:val="Hiperligao"/>
-          <w:caps/>
-          <w:noProof/>
-          <w:color w:val="auto"/>
-          <w:u w:val="none"/>
-        </w:rPr>
-        <w:fldChar w:fldCharType="separate"/>
-      </w:r>
-      <w:r>
-        <w:rPr>
-          <w:rStyle w:val="Hiperligao"/>
-          <w:b/>
-          <w:bCs/>
-          <w:caps/>
-          <w:noProof/>
-          <w:color w:val="auto"/>
-          <w:u w:val="none"/>
-        </w:rPr>
-        <w:t>No table of figures entries found.</w:t>
-      </w:r>
-      <w:r>
-        <w:rPr>
-          <w:rStyle w:val="Hiperligao"/>
-          <w:noProof/>
-          <w:color w:val="auto"/>
-          <w:u w:val="none"/>
-        </w:rPr>
+          <w:sz w:val="22"/>
+          <w:szCs w:val="22"/>
+          <w:lang w:eastAsia="pt-PT"/>
+        </w:rPr>
+      </w:pPr>
+      <w:hyperlink w:anchor="_Toc532402982" w:history="1">
+        <w:r>
+          <w:rPr>
+            <w:rStyle w:val="Hiperligao"/>
+            <w:noProof/>
+          </w:rPr>
+          <w:t>Fig.  2 - Modelo ER Final.</w:t>
+        </w:r>
+        <w:r>
+          <w:rPr>
+            <w:noProof/>
+            <w:webHidden/>
+          </w:rPr>
+          <w:tab/>
+        </w:r>
+        <w:r>
+          <w:rPr>
+            <w:noProof/>
+            <w:webHidden/>
+          </w:rPr>
+          <w:fldChar w:fldCharType="begin"/>
+        </w:r>
+        <w:r>
+          <w:rPr>
+            <w:noProof/>
+            <w:webHidden/>
+          </w:rPr>
+          <w:instrText xml:space="preserve"> PAGEREF _Toc532402982 \h </w:instrText>
+        </w:r>
+        <w:r>
+          <w:rPr>
+            <w:noProof/>
+            <w:webHidden/>
+          </w:rPr>
+        </w:r>
+        <w:r>
+          <w:rPr>
+            <w:noProof/>
+            <w:webHidden/>
+          </w:rPr>
+          <w:fldChar w:fldCharType="separate"/>
+        </w:r>
+        <w:r>
+          <w:rPr>
+            <w:noProof/>
+            <w:webHidden/>
+          </w:rPr>
+          <w:t>6</w:t>
+        </w:r>
+        <w:r>
+          <w:rPr>
+            <w:noProof/>
+            <w:webHidden/>
+          </w:rPr>
+          <w:fldChar w:fldCharType="end"/>
+        </w:r>
+      </w:hyperlink>
+    </w:p>
+    <w:p>
+      <w:r>
         <w:fldChar w:fldCharType="end"/>
       </w:r>
     </w:p>
-    <w:p>
-      <w:pPr>
-        <w:rPr>
-          <w:rStyle w:val="Hiperligao"/>
-          <w:noProof/>
-          <w:color w:val="auto"/>
-          <w:u w:val="none"/>
-        </w:rPr>
-      </w:pPr>
-    </w:p>
-    <w:p>
-      <w:r>
-        <w:br w:type="page"/>
-      </w:r>
-    </w:p>
+    <w:p/>
+    <w:p>
+      <w:bookmarkStart w:id="0" w:name="_GoBack"/>
+      <w:bookmarkEnd w:id="0"/>
+    </w:p>
+    <w:p/>
+    <w:p/>
+    <w:p/>
+    <w:p/>
+    <w:p/>
+    <w:p/>
+    <w:p/>
+    <w:p/>
+    <w:p/>
+    <w:p/>
+    <w:p/>
+    <w:p/>
+    <w:p/>
+    <w:p/>
+    <w:p/>
+    <w:p/>
+    <w:p/>
+    <w:p/>
+    <w:p/>
+    <w:p/>
+    <w:p/>
+    <w:p/>
+    <w:p/>
+    <w:p/>
+    <w:p/>
+    <w:p/>
+    <w:p/>
+    <w:p/>
+    <w:p/>
+    <w:p/>
+    <w:p/>
+    <w:p/>
     <w:p>
       <w:pPr>
         <w:pStyle w:val="Cabealhodondice"/>
@@ -2470,7 +2586,7 @@
       <w:pPr>
         <w:pStyle w:val="Ttulo1"/>
       </w:pPr>
-      <w:bookmarkStart w:id="0" w:name="_Toc496611513"/>
+      <w:bookmarkStart w:id="1" w:name="_Toc496611513"/>
       <w:r>
         <w:lastRenderedPageBreak/>
         <w:t xml:space="preserve">1. </w:t>
@@ -2478,7 +2594,7 @@
       <w:r>
         <w:t>Introdução</w:t>
       </w:r>
-      <w:bookmarkEnd w:id="0"/>
+      <w:bookmarkEnd w:id="1"/>
     </w:p>
     <w:p/>
     <w:p>
@@ -2620,13 +2736,9 @@
       <w:pPr>
         <w:pStyle w:val="Ttulo1"/>
       </w:pPr>
-    </w:p>
-    <w:p>
-      <w:pPr>
-        <w:pStyle w:val="Ttulo1"/>
-      </w:pPr>
-      <w:bookmarkStart w:id="1" w:name="_Toc496611514"/>
-      <w:r>
+      <w:bookmarkStart w:id="2" w:name="_Toc496611514"/>
+      <w:r>
+        <w:lastRenderedPageBreak/>
         <w:t xml:space="preserve">2. </w:t>
       </w:r>
       <w:r>
@@ -2635,21 +2747,21 @@
       <w:r>
         <w:t xml:space="preserve"> trabalho</w:t>
       </w:r>
-      <w:bookmarkEnd w:id="1"/>
+      <w:bookmarkEnd w:id="2"/>
     </w:p>
     <w:p/>
     <w:p>
       <w:pPr>
         <w:pStyle w:val="Ttulo2"/>
       </w:pPr>
-      <w:bookmarkStart w:id="2" w:name="_Toc496611515"/>
+      <w:bookmarkStart w:id="3" w:name="_Toc496611515"/>
       <w:r>
         <w:t xml:space="preserve">2.1 </w:t>
       </w:r>
       <w:r>
         <w:t>Levantamento de requisitos</w:t>
       </w:r>
-      <w:bookmarkEnd w:id="2"/>
+      <w:bookmarkEnd w:id="3"/>
     </w:p>
     <w:p/>
     <w:p>
@@ -2838,7 +2950,7 @@
       <w:pPr>
         <w:pStyle w:val="Ttulo2"/>
       </w:pPr>
-      <w:bookmarkStart w:id="3" w:name="_Toc496611516"/>
+      <w:bookmarkStart w:id="4" w:name="_Toc496611516"/>
     </w:p>
     <w:p>
       <w:pPr>
@@ -2880,8 +2992,8 @@
       <w:r>
         <w:t>Especificação e design</w:t>
       </w:r>
-      <w:bookmarkStart w:id="4" w:name="_Toc496611517"/>
-      <w:bookmarkEnd w:id="3"/>
+      <w:bookmarkStart w:id="5" w:name="_Toc496611517"/>
+      <w:bookmarkEnd w:id="4"/>
     </w:p>
     <w:p>
       <w:pPr>
@@ -2893,10 +3005,13 @@
       <w:r>
         <w:t xml:space="preserve"> – Versão 1</w:t>
       </w:r>
-      <w:bookmarkEnd w:id="4"/>
+      <w:bookmarkEnd w:id="5"/>
     </w:p>
     <w:p/>
     <w:p>
+      <w:pPr>
+        <w:keepNext/>
+      </w:pPr>
       <w:r>
         <w:rPr>
           <w:noProof/>
@@ -2951,16 +3066,39 @@
         </w:drawing>
       </w:r>
     </w:p>
+    <w:p>
+      <w:pPr>
+        <w:pStyle w:val="Legenda"/>
+      </w:pPr>
+      <w:bookmarkStart w:id="6" w:name="_Toc532402956"/>
+      <w:bookmarkStart w:id="7" w:name="_Toc532402981"/>
+      <w:r>
+        <w:t xml:space="preserve">Fig.  </w:t>
+      </w:r>
+      <w:fldSimple w:instr=" SEQ Fig._ \* ARABIC ">
+        <w:r>
+          <w:rPr>
+            <w:noProof/>
+          </w:rPr>
+          <w:t>1</w:t>
+        </w:r>
+      </w:fldSimple>
+      <w:r>
+        <w:t xml:space="preserve"> - Modelo ER Inicial.</w:t>
+      </w:r>
+      <w:bookmarkEnd w:id="6"/>
+      <w:bookmarkEnd w:id="7"/>
+    </w:p>
     <w:p/>
     <w:p>
       <w:pPr>
         <w:pStyle w:val="Ttulo3"/>
       </w:pPr>
-      <w:bookmarkStart w:id="5" w:name="_Toc496611518"/>
+      <w:bookmarkStart w:id="8" w:name="_Toc496611518"/>
       <w:r>
         <w:t>O esquema de tabelas</w:t>
       </w:r>
-      <w:bookmarkEnd w:id="5"/>
+      <w:bookmarkEnd w:id="8"/>
     </w:p>
     <w:p/>
     <w:p>
@@ -3246,21 +3384,21 @@
       <w:pPr>
         <w:pStyle w:val="Ttulo3"/>
       </w:pPr>
-      <w:bookmarkStart w:id="6" w:name="_Toc496611519"/>
+      <w:bookmarkStart w:id="9" w:name="_Toc496611519"/>
     </w:p>
     <w:p>
       <w:pPr>
         <w:pStyle w:val="Ttulo3"/>
       </w:pPr>
       <w:r>
+        <w:t>O esquema de tabelas na 3 FN</w:t>
+      </w:r>
+      <w:bookmarkEnd w:id="9"/>
+    </w:p>
+    <w:p/>
+    <w:p>
+      <w:r>
         <w:lastRenderedPageBreak/>
-        <w:t>O esquema de tabelas na 3 FN</w:t>
-      </w:r>
-      <w:bookmarkEnd w:id="6"/>
-    </w:p>
-    <w:p/>
-    <w:p>
-      <w:r>
         <w:t xml:space="preserve">A </w:t>
       </w:r>
       <w:r>
@@ -4371,45 +4509,26 @@
       <w:pPr>
         <w:pStyle w:val="Ttulo3"/>
       </w:pPr>
-      <w:bookmarkStart w:id="7" w:name="_Toc496611520"/>
-      <w:r>
-        <w:lastRenderedPageBreak/>
-        <w:t>O modelo de Entidade e Relacion</w:t>
-      </w:r>
-      <w:bookmarkStart w:id="8" w:name="_GoBack"/>
-      <w:bookmarkEnd w:id="8"/>
-      <w:r>
-        <w:t>amentos – Versão final</w:t>
-      </w:r>
-      <w:bookmarkEnd w:id="7"/>
+      <w:bookmarkStart w:id="10" w:name="_Toc496611520"/>
+      <w:r>
+        <w:t>O modelo de Entidade e Relacionamentos – Versão final</w:t>
+      </w:r>
+      <w:bookmarkEnd w:id="10"/>
     </w:p>
     <w:p/>
     <w:p>
+      <w:pPr>
+        <w:keepNext/>
+      </w:pPr>
       <w:r>
         <w:rPr>
           <w:noProof/>
         </w:rPr>
         <w:drawing>
-          <wp:anchor distT="0" distB="0" distL="114300" distR="114300" simplePos="0" relativeHeight="251660288" behindDoc="1" locked="0" layoutInCell="1" allowOverlap="1">
-            <wp:simplePos x="0" y="0"/>
-            <wp:positionH relativeFrom="column">
-              <wp:posOffset>-276225</wp:posOffset>
-            </wp:positionH>
-            <wp:positionV relativeFrom="paragraph">
-              <wp:posOffset>0</wp:posOffset>
-            </wp:positionV>
-            <wp:extent cx="6238427" cy="5010322"/>
-            <wp:effectExtent l="0" t="0" r="0" b="0"/>
-            <wp:wrapTight wrapText="bothSides">
-              <wp:wrapPolygon edited="0">
-                <wp:start x="0" y="0"/>
-                <wp:lineTo x="0" y="21518"/>
-                <wp:lineTo x="21503" y="21518"/>
-                <wp:lineTo x="21503" y="0"/>
-                <wp:lineTo x="0" y="0"/>
-              </wp:wrapPolygon>
-            </wp:wrapTight>
-            <wp:docPr id="5" name="Imagem 5"/>
+          <wp:inline distT="0" distB="0" distL="0" distR="0">
+            <wp:extent cx="5502910" cy="4419600"/>
+            <wp:effectExtent l="0" t="0" r="2540" b="0"/>
+            <wp:docPr id="8" name="Imagem 8"/>
             <wp:cNvGraphicFramePr>
               <a:graphicFrameLocks xmlns:a="http://schemas.openxmlformats.org/drawingml/2006/main" noChangeAspect="1"/>
             </wp:cNvGraphicFramePr>
@@ -4417,7 +4536,7 @@
               <a:graphicData uri="http://schemas.openxmlformats.org/drawingml/2006/picture">
                 <pic:pic xmlns:pic="http://schemas.openxmlformats.org/drawingml/2006/picture">
                   <pic:nvPicPr>
-                    <pic:cNvPr id="0" name="Picture 5"/>
+                    <pic:cNvPr id="0" name="Picture 9"/>
                     <pic:cNvPicPr>
                       <a:picLocks noChangeAspect="1" noChangeArrowheads="1"/>
                     </pic:cNvPicPr>
@@ -4438,7 +4557,7 @@
                   <pic:spPr bwMode="auto">
                     <a:xfrm>
                       <a:off x="0" y="0"/>
-                      <a:ext cx="6238427" cy="5010322"/>
+                      <a:ext cx="5502910" cy="4419600"/>
                     </a:xfrm>
                     <a:prstGeom prst="rect">
                       <a:avLst/>
@@ -4451,15 +4570,38 @@
                 </pic:pic>
               </a:graphicData>
             </a:graphic>
-          </wp:anchor>
+          </wp:inline>
         </w:drawing>
       </w:r>
     </w:p>
     <w:p>
       <w:pPr>
+        <w:pStyle w:val="Legenda"/>
+      </w:pPr>
+      <w:bookmarkStart w:id="11" w:name="_Toc532402957"/>
+      <w:bookmarkStart w:id="12" w:name="_Toc532402982"/>
+      <w:r>
+        <w:t xml:space="preserve">Fig.  </w:t>
+      </w:r>
+      <w:fldSimple w:instr=" SEQ Fig._ \* ARABIC ">
+        <w:r>
+          <w:rPr>
+            <w:noProof/>
+          </w:rPr>
+          <w:t>2</w:t>
+        </w:r>
+      </w:fldSimple>
+      <w:r>
+        <w:t xml:space="preserve"> - Modelo ER Final.</w:t>
+      </w:r>
+      <w:bookmarkEnd w:id="11"/>
+      <w:bookmarkEnd w:id="12"/>
+    </w:p>
+    <w:p>
+      <w:pPr>
         <w:pStyle w:val="Ttulo2"/>
       </w:pPr>
-      <w:bookmarkStart w:id="9" w:name="_Toc496611521"/>
+      <w:bookmarkStart w:id="13" w:name="_Toc496611521"/>
     </w:p>
     <w:p>
       <w:pPr>
@@ -4487,18 +4629,18 @@
       <w:r>
         <w:t xml:space="preserve"> da base de dados</w:t>
       </w:r>
-      <w:bookmarkEnd w:id="9"/>
+      <w:bookmarkEnd w:id="13"/>
     </w:p>
     <w:p/>
     <w:p>
       <w:pPr>
         <w:pStyle w:val="Ttulo3"/>
       </w:pPr>
-      <w:bookmarkStart w:id="10" w:name="_Toc496611522"/>
+      <w:bookmarkStart w:id="14" w:name="_Toc496611522"/>
       <w:r>
         <w:t>Script de criação de tabelas</w:t>
       </w:r>
-      <w:bookmarkEnd w:id="10"/>
+      <w:bookmarkEnd w:id="14"/>
     </w:p>
     <w:p/>
     <w:p/>
@@ -4507,11 +4649,11 @@
       <w:pPr>
         <w:pStyle w:val="Ttulo3"/>
       </w:pPr>
-      <w:bookmarkStart w:id="11" w:name="_Toc496611523"/>
+      <w:bookmarkStart w:id="15" w:name="_Toc496611523"/>
       <w:r>
         <w:t>Restrições de integridade</w:t>
       </w:r>
-      <w:bookmarkEnd w:id="11"/>
+      <w:bookmarkEnd w:id="15"/>
     </w:p>
     <w:p/>
     <w:p/>
@@ -4519,11 +4661,11 @@
       <w:pPr>
         <w:pStyle w:val="Ttulo3"/>
       </w:pPr>
-      <w:bookmarkStart w:id="12" w:name="_Toc496611524"/>
+      <w:bookmarkStart w:id="16" w:name="_Toc496611524"/>
       <w:r>
         <w:t>Script de Criação de vistas</w:t>
       </w:r>
-      <w:bookmarkEnd w:id="12"/>
+      <w:bookmarkEnd w:id="16"/>
     </w:p>
     <w:p/>
     <w:p/>
@@ -4533,7 +4675,7 @@
       <w:pPr>
         <w:pStyle w:val="Ttulo2"/>
       </w:pPr>
-      <w:bookmarkStart w:id="13" w:name="_Toc496611525"/>
+      <w:bookmarkStart w:id="17" w:name="_Toc496611525"/>
       <w:r>
         <w:t>2.</w:t>
       </w:r>
@@ -4546,7 +4688,7 @@
       <w:r>
         <w:t>Gestão dos dados na base de dados</w:t>
       </w:r>
-      <w:bookmarkEnd w:id="13"/>
+      <w:bookmarkEnd w:id="17"/>
     </w:p>
     <w:p/>
     <w:p>
@@ -4564,11 +4706,11 @@
       <w:pPr>
         <w:pStyle w:val="Ttulo3"/>
       </w:pPr>
-      <w:bookmarkStart w:id="14" w:name="_Toc496611526"/>
+      <w:bookmarkStart w:id="18" w:name="_Toc496611526"/>
       <w:r>
         <w:t>Inserção de dados</w:t>
       </w:r>
-      <w:bookmarkEnd w:id="14"/>
+      <w:bookmarkEnd w:id="18"/>
     </w:p>
     <w:p/>
     <w:p/>
@@ -4576,11 +4718,11 @@
       <w:pPr>
         <w:pStyle w:val="Ttulo3"/>
       </w:pPr>
-      <w:bookmarkStart w:id="15" w:name="_Toc496611527"/>
+      <w:bookmarkStart w:id="19" w:name="_Toc496611527"/>
       <w:r>
         <w:t>Atualização de dados</w:t>
       </w:r>
-      <w:bookmarkEnd w:id="15"/>
+      <w:bookmarkEnd w:id="19"/>
     </w:p>
     <w:p/>
     <w:p/>
@@ -4589,11 +4731,11 @@
       <w:pPr>
         <w:pStyle w:val="Ttulo3"/>
       </w:pPr>
-      <w:bookmarkStart w:id="16" w:name="_Toc496611528"/>
+      <w:bookmarkStart w:id="20" w:name="_Toc496611528"/>
       <w:r>
         <w:t>Consultas simples</w:t>
       </w:r>
-      <w:bookmarkEnd w:id="16"/>
+      <w:bookmarkEnd w:id="20"/>
     </w:p>
     <w:p/>
     <w:p/>
@@ -4602,7 +4744,7 @@
       <w:pPr>
         <w:pStyle w:val="Ttulo3"/>
       </w:pPr>
-      <w:bookmarkStart w:id="17" w:name="_Toc496611529"/>
+      <w:bookmarkStart w:id="21" w:name="_Toc496611529"/>
       <w:r>
         <w:t xml:space="preserve">Consultas com </w:t>
       </w:r>
@@ -4623,7 +4765,7 @@
       <w:r>
         <w:t>de tabelas</w:t>
       </w:r>
-      <w:bookmarkEnd w:id="17"/>
+      <w:bookmarkEnd w:id="21"/>
     </w:p>
     <w:p/>
     <w:p>
@@ -4636,11 +4778,11 @@
       <w:pPr>
         <w:pStyle w:val="Ttulo3"/>
       </w:pPr>
-      <w:bookmarkStart w:id="18" w:name="_Toc496611530"/>
+      <w:bookmarkStart w:id="22" w:name="_Toc496611530"/>
       <w:r>
         <w:t>Consultas recorrendo ao uso das vistas</w:t>
       </w:r>
-      <w:bookmarkEnd w:id="18"/>
+      <w:bookmarkEnd w:id="22"/>
     </w:p>
     <w:p/>
     <w:p/>
@@ -4663,14 +4805,14 @@
       <w:pPr>
         <w:pStyle w:val="Ttulo1"/>
       </w:pPr>
-      <w:bookmarkStart w:id="19" w:name="_Toc496611531"/>
+      <w:bookmarkStart w:id="23" w:name="_Toc496611531"/>
       <w:r>
         <w:t xml:space="preserve">3. </w:t>
       </w:r>
       <w:r>
         <w:t>Conclusão</w:t>
       </w:r>
-      <w:bookmarkEnd w:id="19"/>
+      <w:bookmarkEnd w:id="23"/>
     </w:p>
     <w:p/>
     <w:p>
@@ -4703,14 +4845,14 @@
       <w:pPr>
         <w:pStyle w:val="Ttulo1"/>
       </w:pPr>
-      <w:bookmarkStart w:id="20" w:name="_Toc496611532"/>
+      <w:bookmarkStart w:id="24" w:name="_Toc496611532"/>
       <w:r>
         <w:t>R</w:t>
       </w:r>
       <w:r>
         <w:t>eferências</w:t>
       </w:r>
-      <w:bookmarkEnd w:id="20"/>
+      <w:bookmarkEnd w:id="24"/>
     </w:p>
     <w:p/>
     <w:p>
@@ -11095,7 +11237,7 @@
 </file>
 
 <file path=customXml/itemProps1.xml><?xml version="1.0" encoding="utf-8"?>
-<ds:datastoreItem xmlns:ds="http://schemas.openxmlformats.org/officeDocument/2006/customXml" ds:itemID="{26FCF911-1757-41A5-8E62-F8001C063986}">
+<ds:datastoreItem xmlns:ds="http://schemas.openxmlformats.org/officeDocument/2006/customXml" ds:itemID="{9BA99DF0-C50C-4027-9A66-31CA377A9728}">
   <ds:schemaRefs>
     <ds:schemaRef ds:uri="http://schemas.openxmlformats.org/officeDocument/2006/bibliography"/>
   </ds:schemaRefs>

--- a/RelatórioProjectoBD_17512_17485.docx
+++ b/RelatórioProjectoBD_17512_17485.docx
@@ -12,7 +12,7 @@
           <w:lang w:eastAsia="pt-PT"/>
         </w:rPr>
         <w:drawing>
-          <wp:anchor distT="0" distB="0" distL="114300" distR="114300" simplePos="0" relativeHeight="251659264" behindDoc="1" locked="0" layoutInCell="1" allowOverlap="1">
+          <wp:anchor distT="0" distB="0" distL="114300" distR="114300" simplePos="0" relativeHeight="251659264" behindDoc="1" locked="0" layoutInCell="1" allowOverlap="1" wp14:anchorId="58360A05" wp14:editId="2C2B3F1B">
             <wp:simplePos x="0" y="0"/>
             <wp:positionH relativeFrom="margin">
               <wp:posOffset>-119380</wp:posOffset>
@@ -1068,7 +1068,7 @@
                 <w:noProof/>
                 <w:webHidden/>
               </w:rPr>
-              <w:t>2</w:t>
+              <w:t>3</w:t>
             </w:r>
             <w:r>
               <w:rPr>
@@ -1140,7 +1140,7 @@
                 <w:noProof/>
                 <w:webHidden/>
               </w:rPr>
-              <w:t>2</w:t>
+              <w:t>3</w:t>
             </w:r>
             <w:r>
               <w:rPr>
@@ -1212,7 +1212,7 @@
                 <w:noProof/>
                 <w:webHidden/>
               </w:rPr>
-              <w:t>2</w:t>
+              <w:t>3</w:t>
             </w:r>
             <w:r>
               <w:rPr>
@@ -1284,7 +1284,7 @@
                 <w:noProof/>
                 <w:webHidden/>
               </w:rPr>
-              <w:t>2</w:t>
+              <w:t>4</w:t>
             </w:r>
             <w:r>
               <w:rPr>
@@ -1356,7 +1356,7 @@
                 <w:noProof/>
                 <w:webHidden/>
               </w:rPr>
-              <w:t>2</w:t>
+              <w:t>6</w:t>
             </w:r>
             <w:r>
               <w:rPr>
@@ -1428,7 +1428,7 @@
                 <w:noProof/>
                 <w:webHidden/>
               </w:rPr>
-              <w:t>2</w:t>
+              <w:t>7</w:t>
             </w:r>
             <w:r>
               <w:rPr>
@@ -1500,7 +1500,7 @@
                 <w:noProof/>
                 <w:webHidden/>
               </w:rPr>
-              <w:t>2</w:t>
+              <w:t>7</w:t>
             </w:r>
             <w:r>
               <w:rPr>
@@ -1572,7 +1572,7 @@
                 <w:noProof/>
                 <w:webHidden/>
               </w:rPr>
-              <w:t>3</w:t>
+              <w:t>9</w:t>
             </w:r>
             <w:r>
               <w:rPr>
@@ -1644,7 +1644,7 @@
                 <w:noProof/>
                 <w:webHidden/>
               </w:rPr>
-              <w:t>3</w:t>
+              <w:t>10</w:t>
             </w:r>
             <w:r>
               <w:rPr>
@@ -1716,7 +1716,7 @@
                 <w:noProof/>
                 <w:webHidden/>
               </w:rPr>
-              <w:t>3</w:t>
+              <w:t>10</w:t>
             </w:r>
             <w:r>
               <w:rPr>
@@ -1788,7 +1788,7 @@
                 <w:noProof/>
                 <w:webHidden/>
               </w:rPr>
-              <w:t>3</w:t>
+              <w:t>10</w:t>
             </w:r>
             <w:r>
               <w:rPr>
@@ -1860,7 +1860,7 @@
                 <w:noProof/>
                 <w:webHidden/>
               </w:rPr>
-              <w:t>3</w:t>
+              <w:t>10</w:t>
             </w:r>
             <w:r>
               <w:rPr>
@@ -1932,7 +1932,7 @@
                 <w:noProof/>
                 <w:webHidden/>
               </w:rPr>
-              <w:t>3</w:t>
+              <w:t>10</w:t>
             </w:r>
             <w:r>
               <w:rPr>
@@ -2004,7 +2004,7 @@
                 <w:noProof/>
                 <w:webHidden/>
               </w:rPr>
-              <w:t>3</w:t>
+              <w:t>10</w:t>
             </w:r>
             <w:r>
               <w:rPr>
@@ -2076,7 +2076,7 @@
                 <w:noProof/>
                 <w:webHidden/>
               </w:rPr>
-              <w:t>3</w:t>
+              <w:t>10</w:t>
             </w:r>
             <w:r>
               <w:rPr>
@@ -2148,7 +2148,7 @@
                 <w:noProof/>
                 <w:webHidden/>
               </w:rPr>
-              <w:t>4</w:t>
+              <w:t>11</w:t>
             </w:r>
             <w:r>
               <w:rPr>
@@ -2220,7 +2220,7 @@
                 <w:noProof/>
                 <w:webHidden/>
               </w:rPr>
-              <w:t>5</w:t>
+              <w:t>12</w:t>
             </w:r>
             <w:r>
               <w:rPr>
@@ -2421,10 +2421,6 @@
       </w:r>
     </w:p>
     <w:p/>
-    <w:p>
-      <w:bookmarkStart w:id="0" w:name="_GoBack"/>
-      <w:bookmarkEnd w:id="0"/>
-    </w:p>
     <w:p/>
     <w:p/>
     <w:p/>
@@ -2457,6 +2453,7 @@
     <w:p/>
     <w:p/>
     <w:p/>
+    <w:p/>
     <w:p>
       <w:pPr>
         <w:pStyle w:val="Cabealhodondice"/>
@@ -2586,7 +2583,7 @@
       <w:pPr>
         <w:pStyle w:val="Ttulo1"/>
       </w:pPr>
-      <w:bookmarkStart w:id="1" w:name="_Toc496611513"/>
+      <w:bookmarkStart w:id="0" w:name="_Toc496611513"/>
       <w:r>
         <w:lastRenderedPageBreak/>
         <w:t xml:space="preserve">1. </w:t>
@@ -2594,7 +2591,7 @@
       <w:r>
         <w:t>Introdução</w:t>
       </w:r>
-      <w:bookmarkEnd w:id="1"/>
+      <w:bookmarkEnd w:id="0"/>
     </w:p>
     <w:p/>
     <w:p>
@@ -2736,7 +2733,7 @@
       <w:pPr>
         <w:pStyle w:val="Ttulo1"/>
       </w:pPr>
-      <w:bookmarkStart w:id="2" w:name="_Toc496611514"/>
+      <w:bookmarkStart w:id="1" w:name="_Toc496611514"/>
       <w:r>
         <w:lastRenderedPageBreak/>
         <w:t xml:space="preserve">2. </w:t>
@@ -2747,21 +2744,21 @@
       <w:r>
         <w:t xml:space="preserve"> trabalho</w:t>
       </w:r>
+      <w:bookmarkEnd w:id="1"/>
+    </w:p>
+    <w:p/>
+    <w:p>
+      <w:pPr>
+        <w:pStyle w:val="Ttulo2"/>
+      </w:pPr>
+      <w:bookmarkStart w:id="2" w:name="_Toc496611515"/>
+      <w:r>
+        <w:t xml:space="preserve">2.1 </w:t>
+      </w:r>
+      <w:r>
+        <w:t>Levantamento de requisitos</w:t>
+      </w:r>
       <w:bookmarkEnd w:id="2"/>
-    </w:p>
-    <w:p/>
-    <w:p>
-      <w:pPr>
-        <w:pStyle w:val="Ttulo2"/>
-      </w:pPr>
-      <w:bookmarkStart w:id="3" w:name="_Toc496611515"/>
-      <w:r>
-        <w:t xml:space="preserve">2.1 </w:t>
-      </w:r>
-      <w:r>
-        <w:t>Levantamento de requisitos</w:t>
-      </w:r>
-      <w:bookmarkEnd w:id="3"/>
     </w:p>
     <w:p/>
     <w:p>
@@ -2950,7 +2947,7 @@
       <w:pPr>
         <w:pStyle w:val="Ttulo2"/>
       </w:pPr>
-      <w:bookmarkStart w:id="4" w:name="_Toc496611516"/>
+      <w:bookmarkStart w:id="3" w:name="_Toc496611516"/>
     </w:p>
     <w:p>
       <w:pPr>
@@ -2992,21 +2989,21 @@
       <w:r>
         <w:t>Especificação e design</w:t>
       </w:r>
-      <w:bookmarkStart w:id="5" w:name="_Toc496611517"/>
+      <w:bookmarkStart w:id="4" w:name="_Toc496611517"/>
+      <w:bookmarkEnd w:id="3"/>
+    </w:p>
+    <w:p>
+      <w:pPr>
+        <w:pStyle w:val="Ttulo2"/>
+      </w:pPr>
+      <w:r>
+        <w:t>O modelo de Entidade e Relacionamentos</w:t>
+      </w:r>
+      <w:r>
+        <w:t xml:space="preserve"> – Versão 1</w:t>
+      </w:r>
       <w:bookmarkEnd w:id="4"/>
     </w:p>
-    <w:p>
-      <w:pPr>
-        <w:pStyle w:val="Ttulo2"/>
-      </w:pPr>
-      <w:r>
-        <w:t>O modelo de Entidade e Relacionamentos</w:t>
-      </w:r>
-      <w:r>
-        <w:t xml:space="preserve"> – Versão 1</w:t>
-      </w:r>
-      <w:bookmarkEnd w:id="5"/>
-    </w:p>
     <w:p/>
     <w:p>
       <w:pPr>
@@ -3017,7 +3014,7 @@
           <w:noProof/>
         </w:rPr>
         <w:drawing>
-          <wp:inline distT="0" distB="0" distL="0" distR="0">
+          <wp:inline distT="0" distB="0" distL="0" distR="0" wp14:anchorId="0D9FFAE1" wp14:editId="4D684C59">
             <wp:extent cx="5502910" cy="3880485"/>
             <wp:effectExtent l="0" t="0" r="2540" b="5715"/>
             <wp:docPr id="3" name="Imagem 3"/>
@@ -3070,8 +3067,8 @@
       <w:pPr>
         <w:pStyle w:val="Legenda"/>
       </w:pPr>
-      <w:bookmarkStart w:id="6" w:name="_Toc532402956"/>
-      <w:bookmarkStart w:id="7" w:name="_Toc532402981"/>
+      <w:bookmarkStart w:id="5" w:name="_Toc532402956"/>
+      <w:bookmarkStart w:id="6" w:name="_Toc532402981"/>
       <w:r>
         <w:t xml:space="preserve">Fig.  </w:t>
       </w:r>
@@ -3086,19 +3083,19 @@
       <w:r>
         <w:t xml:space="preserve"> - Modelo ER Inicial.</w:t>
       </w:r>
+      <w:bookmarkEnd w:id="5"/>
       <w:bookmarkEnd w:id="6"/>
+    </w:p>
+    <w:p/>
+    <w:p>
+      <w:pPr>
+        <w:pStyle w:val="Ttulo3"/>
+      </w:pPr>
+      <w:bookmarkStart w:id="7" w:name="_Toc496611518"/>
+      <w:r>
+        <w:t>O esquema de tabelas</w:t>
+      </w:r>
       <w:bookmarkEnd w:id="7"/>
-    </w:p>
-    <w:p/>
-    <w:p>
-      <w:pPr>
-        <w:pStyle w:val="Ttulo3"/>
-      </w:pPr>
-      <w:bookmarkStart w:id="8" w:name="_Toc496611518"/>
-      <w:r>
-        <w:t>O esquema de tabelas</w:t>
-      </w:r>
-      <w:bookmarkEnd w:id="8"/>
     </w:p>
     <w:p/>
     <w:p>
@@ -3384,21 +3381,35 @@
       <w:pPr>
         <w:pStyle w:val="Ttulo3"/>
       </w:pPr>
-      <w:bookmarkStart w:id="9" w:name="_Toc496611519"/>
-    </w:p>
+      <w:bookmarkStart w:id="8" w:name="_Toc496611519"/>
+    </w:p>
+    <w:p/>
     <w:p>
       <w:pPr>
         <w:pStyle w:val="Ttulo3"/>
-      </w:pPr>
-      <w:r>
+        <w:rPr>
+          <w:i w:val="0"/>
+          <w:iCs w:val="0"/>
+          <w:smallCaps w:val="0"/>
+          <w:spacing w:val="0"/>
+          <w:sz w:val="24"/>
+          <w:szCs w:val="24"/>
+        </w:rPr>
+      </w:pPr>
+    </w:p>
+    <w:p>
+      <w:pPr>
+        <w:pStyle w:val="Ttulo3"/>
+      </w:pPr>
+      <w:r>
+        <w:lastRenderedPageBreak/>
         <w:t>O esquema de tabelas na 3 FN</w:t>
       </w:r>
-      <w:bookmarkEnd w:id="9"/>
+      <w:bookmarkEnd w:id="8"/>
     </w:p>
     <w:p/>
     <w:p>
       <w:r>
-        <w:lastRenderedPageBreak/>
         <w:t xml:space="preserve">A </w:t>
       </w:r>
       <w:r>
@@ -4013,19 +4024,13 @@
       </w:r>
     </w:p>
     <w:p/>
+    <w:p>
+      <w:r>
+        <w:lastRenderedPageBreak/>
+        <w:t>3FN</w:t>
+      </w:r>
+    </w:p>
     <w:p/>
-    <w:p/>
-    <w:p/>
-    <w:p/>
-    <w:p/>
-    <w:p/>
-    <w:p/>
-    <w:p/>
-    <w:p>
-      <w:r>
-        <w:t>3FN</w:t>
-      </w:r>
-    </w:p>
     <w:p>
       <w:r>
         <w:rPr>
@@ -4505,12 +4510,22 @@
     <w:p/>
     <w:p/>
     <w:p/>
+    <w:p/>
+    <w:p/>
+    <w:p/>
+    <w:p/>
+    <w:p>
+      <w:bookmarkStart w:id="9" w:name="_GoBack"/>
+      <w:bookmarkEnd w:id="9"/>
+    </w:p>
+    <w:p/>
     <w:p>
       <w:pPr>
         <w:pStyle w:val="Ttulo3"/>
       </w:pPr>
       <w:bookmarkStart w:id="10" w:name="_Toc496611520"/>
       <w:r>
+        <w:lastRenderedPageBreak/>
         <w:t>O modelo de Entidade e Relacionamentos – Versão final</w:t>
       </w:r>
       <w:bookmarkEnd w:id="10"/>
@@ -4525,7 +4540,7 @@
           <w:noProof/>
         </w:rPr>
         <w:drawing>
-          <wp:inline distT="0" distB="0" distL="0" distR="0">
+          <wp:inline distT="0" distB="0" distL="0" distR="0" wp14:anchorId="3545DE88" wp14:editId="5476C5F8">
             <wp:extent cx="5502910" cy="4419600"/>
             <wp:effectExtent l="0" t="0" r="2540" b="0"/>
             <wp:docPr id="8" name="Imagem 8"/>
@@ -4613,56 +4628,4076 @@
         <w:pStyle w:val="Ttulo2"/>
       </w:pPr>
     </w:p>
-    <w:p>
-      <w:pPr>
-        <w:pStyle w:val="Ttulo2"/>
-      </w:pPr>
-      <w:r>
-        <w:t>2.</w:t>
-      </w:r>
-      <w:r>
-        <w:t xml:space="preserve">3 </w:t>
-      </w:r>
-      <w:r>
-        <w:t>Implementação</w:t>
-      </w:r>
-      <w:r>
-        <w:t xml:space="preserve"> da base de dados</w:t>
-      </w:r>
-      <w:bookmarkEnd w:id="13"/>
-    </w:p>
-    <w:p/>
-    <w:p>
-      <w:pPr>
-        <w:pStyle w:val="Ttulo3"/>
-      </w:pPr>
-      <w:bookmarkStart w:id="14" w:name="_Toc496611522"/>
-      <w:r>
-        <w:t>Script de criação de tabelas</w:t>
-      </w:r>
-      <w:bookmarkEnd w:id="14"/>
-    </w:p>
     <w:p/>
     <w:p/>
     <w:p/>
-    <w:p>
-      <w:pPr>
-        <w:pStyle w:val="Ttulo3"/>
-      </w:pPr>
-      <w:bookmarkStart w:id="15" w:name="_Toc496611523"/>
-      <w:r>
-        <w:t>Restrições de integridade</w:t>
-      </w:r>
-      <w:bookmarkEnd w:id="15"/>
-    </w:p>
     <w:p/>
     <w:p/>
+    <w:p/>
+    <w:p/>
+    <w:p/>
+    <w:p/>
+    <w:p/>
+    <w:p/>
+    <w:p/>
+    <w:p>
+      <w:pPr>
+        <w:pStyle w:val="Ttulo2"/>
+      </w:pPr>
+      <w:r>
+        <w:lastRenderedPageBreak/>
+        <w:t>2.</w:t>
+      </w:r>
+      <w:r>
+        <w:t xml:space="preserve">3 </w:t>
+      </w:r>
+      <w:r>
+        <w:t>Implementação</w:t>
+      </w:r>
+      <w:r>
+        <w:t xml:space="preserve"> da base de dados</w:t>
+      </w:r>
+      <w:bookmarkEnd w:id="13"/>
+    </w:p>
+    <w:p/>
     <w:p>
       <w:pPr>
         <w:pStyle w:val="Ttulo3"/>
       </w:pPr>
+      <w:bookmarkStart w:id="14" w:name="_Toc496611522"/>
+      <w:r>
+        <w:t>Script de criação de tabelas</w:t>
+      </w:r>
+      <w:bookmarkEnd w:id="14"/>
+    </w:p>
+    <w:p>
+      <w:pPr>
+        <w:autoSpaceDE w:val="0"/>
+        <w:autoSpaceDN w:val="0"/>
+        <w:adjustRightInd w:val="0"/>
+        <w:spacing w:line="240" w:lineRule="auto"/>
+        <w:jc w:val="left"/>
+        <w:rPr>
+          <w:rFonts w:ascii="Courier New" w:hAnsi="Courier New" w:cs="Courier New"/>
+          <w:sz w:val="22"/>
+          <w:szCs w:val="22"/>
+        </w:rPr>
+      </w:pPr>
+    </w:p>
+    <w:p>
+      <w:pPr>
+        <w:autoSpaceDE w:val="0"/>
+        <w:autoSpaceDN w:val="0"/>
+        <w:adjustRightInd w:val="0"/>
+        <w:spacing w:line="240" w:lineRule="auto"/>
+        <w:jc w:val="left"/>
+        <w:rPr>
+          <w:rFonts w:ascii="Courier New" w:hAnsi="Courier New" w:cs="Courier New"/>
+          <w:sz w:val="22"/>
+          <w:szCs w:val="22"/>
+        </w:rPr>
+      </w:pPr>
+      <w:r>
+        <w:rPr>
+          <w:rFonts w:ascii="Courier New" w:hAnsi="Courier New" w:cs="Courier New"/>
+          <w:sz w:val="22"/>
+          <w:szCs w:val="22"/>
+        </w:rPr>
+        <w:t xml:space="preserve">CREATE TABLE </w:t>
+      </w:r>
+      <w:proofErr w:type="spellStart"/>
+      <w:r>
+        <w:rPr>
+          <w:rFonts w:ascii="Courier New" w:hAnsi="Courier New" w:cs="Courier New"/>
+          <w:sz w:val="22"/>
+          <w:szCs w:val="22"/>
+        </w:rPr>
+        <w:t>codigoPostal</w:t>
+      </w:r>
+      <w:proofErr w:type="spellEnd"/>
+      <w:r>
+        <w:rPr>
+          <w:rFonts w:ascii="Courier New" w:hAnsi="Courier New" w:cs="Courier New"/>
+          <w:sz w:val="22"/>
+          <w:szCs w:val="22"/>
+        </w:rPr>
+        <w:t xml:space="preserve"> (</w:t>
+      </w:r>
+    </w:p>
+    <w:p>
+      <w:pPr>
+        <w:autoSpaceDE w:val="0"/>
+        <w:autoSpaceDN w:val="0"/>
+        <w:adjustRightInd w:val="0"/>
+        <w:spacing w:line="240" w:lineRule="auto"/>
+        <w:jc w:val="left"/>
+        <w:rPr>
+          <w:rFonts w:ascii="Courier New" w:hAnsi="Courier New" w:cs="Courier New"/>
+          <w:sz w:val="22"/>
+          <w:szCs w:val="22"/>
+        </w:rPr>
+      </w:pPr>
+      <w:r>
+        <w:rPr>
+          <w:rFonts w:ascii="Courier New" w:hAnsi="Courier New" w:cs="Courier New"/>
+          <w:sz w:val="22"/>
+          <w:szCs w:val="22"/>
+        </w:rPr>
+        <w:t xml:space="preserve">    cPostal </w:t>
+      </w:r>
+      <w:proofErr w:type="gramStart"/>
+      <w:r>
+        <w:rPr>
+          <w:rFonts w:ascii="Courier New" w:hAnsi="Courier New" w:cs="Courier New"/>
+          <w:sz w:val="22"/>
+          <w:szCs w:val="22"/>
+        </w:rPr>
+        <w:t>VARCHAR(</w:t>
+      </w:r>
+      <w:proofErr w:type="gramEnd"/>
+      <w:r>
+        <w:rPr>
+          <w:rFonts w:ascii="Courier New" w:hAnsi="Courier New" w:cs="Courier New"/>
+          <w:sz w:val="22"/>
+          <w:szCs w:val="22"/>
+        </w:rPr>
+        <w:t>8) NOT NULL,</w:t>
+      </w:r>
+    </w:p>
+    <w:p>
+      <w:pPr>
+        <w:autoSpaceDE w:val="0"/>
+        <w:autoSpaceDN w:val="0"/>
+        <w:adjustRightInd w:val="0"/>
+        <w:spacing w:line="240" w:lineRule="auto"/>
+        <w:jc w:val="left"/>
+        <w:rPr>
+          <w:rFonts w:ascii="Courier New" w:hAnsi="Courier New" w:cs="Courier New"/>
+          <w:sz w:val="22"/>
+          <w:szCs w:val="22"/>
+        </w:rPr>
+      </w:pPr>
+      <w:r>
+        <w:rPr>
+          <w:rFonts w:ascii="Courier New" w:hAnsi="Courier New" w:cs="Courier New"/>
+          <w:sz w:val="22"/>
+          <w:szCs w:val="22"/>
+        </w:rPr>
+        <w:t xml:space="preserve">    localidade </w:t>
+      </w:r>
+      <w:proofErr w:type="gramStart"/>
+      <w:r>
+        <w:rPr>
+          <w:rFonts w:ascii="Courier New" w:hAnsi="Courier New" w:cs="Courier New"/>
+          <w:sz w:val="22"/>
+          <w:szCs w:val="22"/>
+        </w:rPr>
+        <w:t>VARCHAR(</w:t>
+      </w:r>
+      <w:proofErr w:type="gramEnd"/>
+      <w:r>
+        <w:rPr>
+          <w:rFonts w:ascii="Courier New" w:hAnsi="Courier New" w:cs="Courier New"/>
+          <w:sz w:val="22"/>
+          <w:szCs w:val="22"/>
+        </w:rPr>
+        <w:t>25) NOT NULL,</w:t>
+      </w:r>
+    </w:p>
+    <w:p>
+      <w:pPr>
+        <w:autoSpaceDE w:val="0"/>
+        <w:autoSpaceDN w:val="0"/>
+        <w:adjustRightInd w:val="0"/>
+        <w:spacing w:line="240" w:lineRule="auto"/>
+        <w:jc w:val="left"/>
+        <w:rPr>
+          <w:rFonts w:ascii="Courier New" w:hAnsi="Courier New" w:cs="Courier New"/>
+          <w:sz w:val="22"/>
+          <w:szCs w:val="22"/>
+        </w:rPr>
+      </w:pPr>
+      <w:r>
+        <w:rPr>
+          <w:rFonts w:ascii="Courier New" w:hAnsi="Courier New" w:cs="Courier New"/>
+          <w:sz w:val="22"/>
+          <w:szCs w:val="22"/>
+        </w:rPr>
+        <w:t xml:space="preserve">    PRIMARY KEY (cPostal)</w:t>
+      </w:r>
+    </w:p>
+    <w:p>
+      <w:pPr>
+        <w:autoSpaceDE w:val="0"/>
+        <w:autoSpaceDN w:val="0"/>
+        <w:adjustRightInd w:val="0"/>
+        <w:spacing w:line="240" w:lineRule="auto"/>
+        <w:jc w:val="left"/>
+        <w:rPr>
+          <w:rFonts w:ascii="Courier New" w:hAnsi="Courier New" w:cs="Courier New"/>
+          <w:sz w:val="22"/>
+          <w:szCs w:val="22"/>
+        </w:rPr>
+      </w:pPr>
+      <w:r>
+        <w:rPr>
+          <w:rFonts w:ascii="Courier New" w:hAnsi="Courier New" w:cs="Courier New"/>
+          <w:sz w:val="22"/>
+          <w:szCs w:val="22"/>
+        </w:rPr>
+        <w:t>);</w:t>
+      </w:r>
+    </w:p>
+    <w:p>
+      <w:pPr>
+        <w:autoSpaceDE w:val="0"/>
+        <w:autoSpaceDN w:val="0"/>
+        <w:adjustRightInd w:val="0"/>
+        <w:spacing w:line="240" w:lineRule="auto"/>
+        <w:jc w:val="left"/>
+        <w:rPr>
+          <w:rFonts w:ascii="Courier New" w:hAnsi="Courier New" w:cs="Courier New"/>
+          <w:sz w:val="22"/>
+          <w:szCs w:val="22"/>
+        </w:rPr>
+      </w:pPr>
+    </w:p>
+    <w:p>
+      <w:pPr>
+        <w:autoSpaceDE w:val="0"/>
+        <w:autoSpaceDN w:val="0"/>
+        <w:adjustRightInd w:val="0"/>
+        <w:spacing w:line="240" w:lineRule="auto"/>
+        <w:jc w:val="left"/>
+        <w:rPr>
+          <w:rFonts w:ascii="Courier New" w:hAnsi="Courier New" w:cs="Courier New"/>
+          <w:sz w:val="22"/>
+          <w:szCs w:val="22"/>
+        </w:rPr>
+      </w:pPr>
+      <w:r>
+        <w:rPr>
+          <w:rFonts w:ascii="Courier New" w:hAnsi="Courier New" w:cs="Courier New"/>
+          <w:sz w:val="22"/>
+          <w:szCs w:val="22"/>
+        </w:rPr>
+        <w:t>CREATE TABLE Modo_Pagamento (</w:t>
+      </w:r>
+    </w:p>
+    <w:p>
+      <w:pPr>
+        <w:autoSpaceDE w:val="0"/>
+        <w:autoSpaceDN w:val="0"/>
+        <w:adjustRightInd w:val="0"/>
+        <w:spacing w:line="240" w:lineRule="auto"/>
+        <w:jc w:val="left"/>
+        <w:rPr>
+          <w:rFonts w:ascii="Courier New" w:hAnsi="Courier New" w:cs="Courier New"/>
+          <w:sz w:val="22"/>
+          <w:szCs w:val="22"/>
+        </w:rPr>
+      </w:pPr>
+      <w:r>
+        <w:rPr>
+          <w:rFonts w:ascii="Courier New" w:hAnsi="Courier New" w:cs="Courier New"/>
+          <w:sz w:val="22"/>
+          <w:szCs w:val="22"/>
+        </w:rPr>
+        <w:t xml:space="preserve">    id_ModoPag INTEGER NOT NULL,</w:t>
+      </w:r>
+    </w:p>
+    <w:p>
+      <w:pPr>
+        <w:autoSpaceDE w:val="0"/>
+        <w:autoSpaceDN w:val="0"/>
+        <w:adjustRightInd w:val="0"/>
+        <w:spacing w:line="240" w:lineRule="auto"/>
+        <w:jc w:val="left"/>
+        <w:rPr>
+          <w:rFonts w:ascii="Courier New" w:hAnsi="Courier New" w:cs="Courier New"/>
+          <w:sz w:val="22"/>
+          <w:szCs w:val="22"/>
+        </w:rPr>
+      </w:pPr>
+      <w:r>
+        <w:rPr>
+          <w:rFonts w:ascii="Courier New" w:hAnsi="Courier New" w:cs="Courier New"/>
+          <w:sz w:val="22"/>
+          <w:szCs w:val="22"/>
+        </w:rPr>
+        <w:t xml:space="preserve">    descricao </w:t>
+      </w:r>
+      <w:proofErr w:type="gramStart"/>
+      <w:r>
+        <w:rPr>
+          <w:rFonts w:ascii="Courier New" w:hAnsi="Courier New" w:cs="Courier New"/>
+          <w:sz w:val="22"/>
+          <w:szCs w:val="22"/>
+        </w:rPr>
+        <w:t>VARCHAR(</w:t>
+      </w:r>
+      <w:proofErr w:type="gramEnd"/>
+      <w:r>
+        <w:rPr>
+          <w:rFonts w:ascii="Courier New" w:hAnsi="Courier New" w:cs="Courier New"/>
+          <w:sz w:val="22"/>
+          <w:szCs w:val="22"/>
+        </w:rPr>
+        <w:t>50) NOT NULL,</w:t>
+      </w:r>
+    </w:p>
+    <w:p>
+      <w:pPr>
+        <w:autoSpaceDE w:val="0"/>
+        <w:autoSpaceDN w:val="0"/>
+        <w:adjustRightInd w:val="0"/>
+        <w:spacing w:line="240" w:lineRule="auto"/>
+        <w:jc w:val="left"/>
+        <w:rPr>
+          <w:rFonts w:ascii="Courier New" w:hAnsi="Courier New" w:cs="Courier New"/>
+          <w:sz w:val="22"/>
+          <w:szCs w:val="22"/>
+        </w:rPr>
+      </w:pPr>
+      <w:r>
+        <w:rPr>
+          <w:rFonts w:ascii="Courier New" w:hAnsi="Courier New" w:cs="Courier New"/>
+          <w:sz w:val="22"/>
+          <w:szCs w:val="22"/>
+        </w:rPr>
+        <w:t xml:space="preserve">    PRIMARY KEY (id_ModoPag)</w:t>
+      </w:r>
+    </w:p>
+    <w:p>
+      <w:pPr>
+        <w:autoSpaceDE w:val="0"/>
+        <w:autoSpaceDN w:val="0"/>
+        <w:adjustRightInd w:val="0"/>
+        <w:spacing w:line="240" w:lineRule="auto"/>
+        <w:jc w:val="left"/>
+        <w:rPr>
+          <w:rFonts w:ascii="Courier New" w:hAnsi="Courier New" w:cs="Courier New"/>
+          <w:sz w:val="22"/>
+          <w:szCs w:val="22"/>
+        </w:rPr>
+      </w:pPr>
+      <w:r>
+        <w:rPr>
+          <w:rFonts w:ascii="Courier New" w:hAnsi="Courier New" w:cs="Courier New"/>
+          <w:sz w:val="22"/>
+          <w:szCs w:val="22"/>
+        </w:rPr>
+        <w:t>);</w:t>
+      </w:r>
+    </w:p>
+    <w:p>
+      <w:pPr>
+        <w:autoSpaceDE w:val="0"/>
+        <w:autoSpaceDN w:val="0"/>
+        <w:adjustRightInd w:val="0"/>
+        <w:spacing w:line="240" w:lineRule="auto"/>
+        <w:jc w:val="left"/>
+        <w:rPr>
+          <w:rFonts w:ascii="Courier New" w:hAnsi="Courier New" w:cs="Courier New"/>
+          <w:sz w:val="22"/>
+          <w:szCs w:val="22"/>
+        </w:rPr>
+      </w:pPr>
+    </w:p>
+    <w:p>
+      <w:pPr>
+        <w:autoSpaceDE w:val="0"/>
+        <w:autoSpaceDN w:val="0"/>
+        <w:adjustRightInd w:val="0"/>
+        <w:spacing w:line="240" w:lineRule="auto"/>
+        <w:jc w:val="left"/>
+        <w:rPr>
+          <w:rFonts w:ascii="Courier New" w:hAnsi="Courier New" w:cs="Courier New"/>
+          <w:sz w:val="22"/>
+          <w:szCs w:val="22"/>
+        </w:rPr>
+      </w:pPr>
+      <w:r>
+        <w:rPr>
+          <w:rFonts w:ascii="Courier New" w:hAnsi="Courier New" w:cs="Courier New"/>
+          <w:sz w:val="22"/>
+          <w:szCs w:val="22"/>
+        </w:rPr>
+        <w:t xml:space="preserve">CREATE TABLE </w:t>
+      </w:r>
+      <w:proofErr w:type="spellStart"/>
+      <w:r>
+        <w:rPr>
+          <w:rFonts w:ascii="Courier New" w:hAnsi="Courier New" w:cs="Courier New"/>
+          <w:sz w:val="22"/>
+          <w:szCs w:val="22"/>
+        </w:rPr>
+        <w:t>TipoSala</w:t>
+      </w:r>
+      <w:proofErr w:type="spellEnd"/>
+      <w:r>
+        <w:rPr>
+          <w:rFonts w:ascii="Courier New" w:hAnsi="Courier New" w:cs="Courier New"/>
+          <w:sz w:val="22"/>
+          <w:szCs w:val="22"/>
+        </w:rPr>
+        <w:t xml:space="preserve"> (</w:t>
+      </w:r>
+    </w:p>
+    <w:p>
+      <w:pPr>
+        <w:autoSpaceDE w:val="0"/>
+        <w:autoSpaceDN w:val="0"/>
+        <w:adjustRightInd w:val="0"/>
+        <w:spacing w:line="240" w:lineRule="auto"/>
+        <w:jc w:val="left"/>
+        <w:rPr>
+          <w:rFonts w:ascii="Courier New" w:hAnsi="Courier New" w:cs="Courier New"/>
+          <w:sz w:val="22"/>
+          <w:szCs w:val="22"/>
+        </w:rPr>
+      </w:pPr>
+      <w:r>
+        <w:rPr>
+          <w:rFonts w:ascii="Courier New" w:hAnsi="Courier New" w:cs="Courier New"/>
+          <w:sz w:val="22"/>
+          <w:szCs w:val="22"/>
+        </w:rPr>
+        <w:t xml:space="preserve">    id_tipo INTEGER NOT NULL,</w:t>
+      </w:r>
+    </w:p>
+    <w:p>
+      <w:pPr>
+        <w:autoSpaceDE w:val="0"/>
+        <w:autoSpaceDN w:val="0"/>
+        <w:adjustRightInd w:val="0"/>
+        <w:spacing w:line="240" w:lineRule="auto"/>
+        <w:jc w:val="left"/>
+        <w:rPr>
+          <w:rFonts w:ascii="Courier New" w:hAnsi="Courier New" w:cs="Courier New"/>
+          <w:sz w:val="22"/>
+          <w:szCs w:val="22"/>
+        </w:rPr>
+      </w:pPr>
+      <w:r>
+        <w:rPr>
+          <w:rFonts w:ascii="Courier New" w:hAnsi="Courier New" w:cs="Courier New"/>
+          <w:sz w:val="22"/>
+          <w:szCs w:val="22"/>
+        </w:rPr>
+        <w:t xml:space="preserve">    descricao </w:t>
+      </w:r>
+      <w:proofErr w:type="gramStart"/>
+      <w:r>
+        <w:rPr>
+          <w:rFonts w:ascii="Courier New" w:hAnsi="Courier New" w:cs="Courier New"/>
+          <w:sz w:val="22"/>
+          <w:szCs w:val="22"/>
+        </w:rPr>
+        <w:t>VARCHAR(</w:t>
+      </w:r>
+      <w:proofErr w:type="gramEnd"/>
+      <w:r>
+        <w:rPr>
+          <w:rFonts w:ascii="Courier New" w:hAnsi="Courier New" w:cs="Courier New"/>
+          <w:sz w:val="22"/>
+          <w:szCs w:val="22"/>
+        </w:rPr>
+        <w:t>50) NOT NULL,</w:t>
+      </w:r>
+    </w:p>
+    <w:p>
+      <w:pPr>
+        <w:autoSpaceDE w:val="0"/>
+        <w:autoSpaceDN w:val="0"/>
+        <w:adjustRightInd w:val="0"/>
+        <w:spacing w:line="240" w:lineRule="auto"/>
+        <w:jc w:val="left"/>
+        <w:rPr>
+          <w:rFonts w:ascii="Courier New" w:hAnsi="Courier New" w:cs="Courier New"/>
+          <w:sz w:val="22"/>
+          <w:szCs w:val="22"/>
+        </w:rPr>
+      </w:pPr>
+      <w:r>
+        <w:rPr>
+          <w:rFonts w:ascii="Courier New" w:hAnsi="Courier New" w:cs="Courier New"/>
+          <w:sz w:val="22"/>
+          <w:szCs w:val="22"/>
+        </w:rPr>
+        <w:t xml:space="preserve">    PRIMARY KEY (id_tipo)</w:t>
+      </w:r>
+    </w:p>
+    <w:p>
+      <w:pPr>
+        <w:autoSpaceDE w:val="0"/>
+        <w:autoSpaceDN w:val="0"/>
+        <w:adjustRightInd w:val="0"/>
+        <w:spacing w:line="240" w:lineRule="auto"/>
+        <w:jc w:val="left"/>
+        <w:rPr>
+          <w:rFonts w:ascii="Courier New" w:hAnsi="Courier New" w:cs="Courier New"/>
+          <w:sz w:val="22"/>
+          <w:szCs w:val="22"/>
+        </w:rPr>
+      </w:pPr>
+      <w:r>
+        <w:rPr>
+          <w:rFonts w:ascii="Courier New" w:hAnsi="Courier New" w:cs="Courier New"/>
+          <w:sz w:val="22"/>
+          <w:szCs w:val="22"/>
+        </w:rPr>
+        <w:t>);</w:t>
+      </w:r>
+    </w:p>
+    <w:p>
+      <w:pPr>
+        <w:autoSpaceDE w:val="0"/>
+        <w:autoSpaceDN w:val="0"/>
+        <w:adjustRightInd w:val="0"/>
+        <w:spacing w:line="240" w:lineRule="auto"/>
+        <w:jc w:val="left"/>
+        <w:rPr>
+          <w:rFonts w:ascii="Courier New" w:hAnsi="Courier New" w:cs="Courier New"/>
+          <w:sz w:val="22"/>
+          <w:szCs w:val="22"/>
+        </w:rPr>
+      </w:pPr>
+    </w:p>
+    <w:p>
+      <w:pPr>
+        <w:autoSpaceDE w:val="0"/>
+        <w:autoSpaceDN w:val="0"/>
+        <w:adjustRightInd w:val="0"/>
+        <w:spacing w:line="240" w:lineRule="auto"/>
+        <w:jc w:val="left"/>
+        <w:rPr>
+          <w:rFonts w:ascii="Courier New" w:hAnsi="Courier New" w:cs="Courier New"/>
+          <w:sz w:val="22"/>
+          <w:szCs w:val="22"/>
+        </w:rPr>
+      </w:pPr>
+      <w:r>
+        <w:rPr>
+          <w:rFonts w:ascii="Courier New" w:hAnsi="Courier New" w:cs="Courier New"/>
+          <w:sz w:val="22"/>
+          <w:szCs w:val="22"/>
+        </w:rPr>
+        <w:t>CREATE TABLE Salas (</w:t>
+      </w:r>
+    </w:p>
+    <w:p>
+      <w:pPr>
+        <w:autoSpaceDE w:val="0"/>
+        <w:autoSpaceDN w:val="0"/>
+        <w:adjustRightInd w:val="0"/>
+        <w:spacing w:line="240" w:lineRule="auto"/>
+        <w:jc w:val="left"/>
+        <w:rPr>
+          <w:rFonts w:ascii="Courier New" w:hAnsi="Courier New" w:cs="Courier New"/>
+          <w:sz w:val="22"/>
+          <w:szCs w:val="22"/>
+        </w:rPr>
+      </w:pPr>
+      <w:r>
+        <w:rPr>
+          <w:rFonts w:ascii="Courier New" w:hAnsi="Courier New" w:cs="Courier New"/>
+          <w:sz w:val="22"/>
+          <w:szCs w:val="22"/>
+        </w:rPr>
+        <w:t xml:space="preserve">    id_sala INTEGER NOT NULL,</w:t>
+      </w:r>
+    </w:p>
+    <w:p>
+      <w:pPr>
+        <w:autoSpaceDE w:val="0"/>
+        <w:autoSpaceDN w:val="0"/>
+        <w:adjustRightInd w:val="0"/>
+        <w:spacing w:line="240" w:lineRule="auto"/>
+        <w:jc w:val="left"/>
+        <w:rPr>
+          <w:rFonts w:ascii="Courier New" w:hAnsi="Courier New" w:cs="Courier New"/>
+          <w:sz w:val="22"/>
+          <w:szCs w:val="22"/>
+        </w:rPr>
+      </w:pPr>
+      <w:r>
+        <w:rPr>
+          <w:rFonts w:ascii="Courier New" w:hAnsi="Courier New" w:cs="Courier New"/>
+          <w:sz w:val="22"/>
+          <w:szCs w:val="22"/>
+        </w:rPr>
+        <w:t xml:space="preserve">    id_tipo INTEGER NOT NULL,</w:t>
+      </w:r>
+    </w:p>
+    <w:p>
+      <w:pPr>
+        <w:autoSpaceDE w:val="0"/>
+        <w:autoSpaceDN w:val="0"/>
+        <w:adjustRightInd w:val="0"/>
+        <w:spacing w:line="240" w:lineRule="auto"/>
+        <w:jc w:val="left"/>
+        <w:rPr>
+          <w:rFonts w:ascii="Courier New" w:hAnsi="Courier New" w:cs="Courier New"/>
+          <w:sz w:val="22"/>
+          <w:szCs w:val="22"/>
+        </w:rPr>
+      </w:pPr>
+      <w:r>
+        <w:rPr>
+          <w:rFonts w:ascii="Courier New" w:hAnsi="Courier New" w:cs="Courier New"/>
+          <w:sz w:val="22"/>
+          <w:szCs w:val="22"/>
+        </w:rPr>
+        <w:t xml:space="preserve">    PRIMARY KEY (id_sala)</w:t>
+      </w:r>
+    </w:p>
+    <w:p>
+      <w:pPr>
+        <w:autoSpaceDE w:val="0"/>
+        <w:autoSpaceDN w:val="0"/>
+        <w:adjustRightInd w:val="0"/>
+        <w:spacing w:line="240" w:lineRule="auto"/>
+        <w:jc w:val="left"/>
+        <w:rPr>
+          <w:rFonts w:ascii="Courier New" w:hAnsi="Courier New" w:cs="Courier New"/>
+          <w:sz w:val="22"/>
+          <w:szCs w:val="22"/>
+        </w:rPr>
+      </w:pPr>
+      <w:r>
+        <w:rPr>
+          <w:rFonts w:ascii="Courier New" w:hAnsi="Courier New" w:cs="Courier New"/>
+          <w:sz w:val="22"/>
+          <w:szCs w:val="22"/>
+        </w:rPr>
+        <w:t>);</w:t>
+      </w:r>
+    </w:p>
+    <w:p>
+      <w:pPr>
+        <w:autoSpaceDE w:val="0"/>
+        <w:autoSpaceDN w:val="0"/>
+        <w:adjustRightInd w:val="0"/>
+        <w:spacing w:line="240" w:lineRule="auto"/>
+        <w:jc w:val="left"/>
+        <w:rPr>
+          <w:rFonts w:ascii="Courier New" w:hAnsi="Courier New" w:cs="Courier New"/>
+          <w:sz w:val="22"/>
+          <w:szCs w:val="22"/>
+        </w:rPr>
+      </w:pPr>
+    </w:p>
+    <w:p>
+      <w:pPr>
+        <w:autoSpaceDE w:val="0"/>
+        <w:autoSpaceDN w:val="0"/>
+        <w:adjustRightInd w:val="0"/>
+        <w:spacing w:line="240" w:lineRule="auto"/>
+        <w:jc w:val="left"/>
+        <w:rPr>
+          <w:rFonts w:ascii="Courier New" w:hAnsi="Courier New" w:cs="Courier New"/>
+          <w:sz w:val="22"/>
+          <w:szCs w:val="22"/>
+        </w:rPr>
+      </w:pPr>
+      <w:r>
+        <w:rPr>
+          <w:rFonts w:ascii="Courier New" w:hAnsi="Courier New" w:cs="Courier New"/>
+          <w:sz w:val="22"/>
+          <w:szCs w:val="22"/>
+        </w:rPr>
+        <w:t xml:space="preserve">CREATE TABLE </w:t>
+      </w:r>
+      <w:proofErr w:type="spellStart"/>
+      <w:r>
+        <w:rPr>
+          <w:rFonts w:ascii="Courier New" w:hAnsi="Courier New" w:cs="Courier New"/>
+          <w:sz w:val="22"/>
+          <w:szCs w:val="22"/>
+        </w:rPr>
+        <w:t>TipoCurso</w:t>
+      </w:r>
+      <w:proofErr w:type="spellEnd"/>
+      <w:r>
+        <w:rPr>
+          <w:rFonts w:ascii="Courier New" w:hAnsi="Courier New" w:cs="Courier New"/>
+          <w:sz w:val="22"/>
+          <w:szCs w:val="22"/>
+        </w:rPr>
+        <w:t xml:space="preserve"> (</w:t>
+      </w:r>
+    </w:p>
+    <w:p>
+      <w:pPr>
+        <w:autoSpaceDE w:val="0"/>
+        <w:autoSpaceDN w:val="0"/>
+        <w:adjustRightInd w:val="0"/>
+        <w:spacing w:line="240" w:lineRule="auto"/>
+        <w:jc w:val="left"/>
+        <w:rPr>
+          <w:rFonts w:ascii="Courier New" w:hAnsi="Courier New" w:cs="Courier New"/>
+          <w:sz w:val="22"/>
+          <w:szCs w:val="22"/>
+        </w:rPr>
+      </w:pPr>
+      <w:r>
+        <w:rPr>
+          <w:rFonts w:ascii="Courier New" w:hAnsi="Courier New" w:cs="Courier New"/>
+          <w:sz w:val="22"/>
+          <w:szCs w:val="22"/>
+        </w:rPr>
+        <w:t xml:space="preserve">    id_tipo INTEGER NOT NULL,</w:t>
+      </w:r>
+    </w:p>
+    <w:p>
+      <w:pPr>
+        <w:autoSpaceDE w:val="0"/>
+        <w:autoSpaceDN w:val="0"/>
+        <w:adjustRightInd w:val="0"/>
+        <w:spacing w:line="240" w:lineRule="auto"/>
+        <w:jc w:val="left"/>
+        <w:rPr>
+          <w:rFonts w:ascii="Courier New" w:hAnsi="Courier New" w:cs="Courier New"/>
+          <w:sz w:val="22"/>
+          <w:szCs w:val="22"/>
+        </w:rPr>
+      </w:pPr>
+      <w:r>
+        <w:rPr>
+          <w:rFonts w:ascii="Courier New" w:hAnsi="Courier New" w:cs="Courier New"/>
+          <w:sz w:val="22"/>
+          <w:szCs w:val="22"/>
+        </w:rPr>
+        <w:t xml:space="preserve">    descricao </w:t>
+      </w:r>
+      <w:proofErr w:type="gramStart"/>
+      <w:r>
+        <w:rPr>
+          <w:rFonts w:ascii="Courier New" w:hAnsi="Courier New" w:cs="Courier New"/>
+          <w:sz w:val="22"/>
+          <w:szCs w:val="22"/>
+        </w:rPr>
+        <w:t>VARCHAR(</w:t>
+      </w:r>
+      <w:proofErr w:type="gramEnd"/>
+      <w:r>
+        <w:rPr>
+          <w:rFonts w:ascii="Courier New" w:hAnsi="Courier New" w:cs="Courier New"/>
+          <w:sz w:val="22"/>
+          <w:szCs w:val="22"/>
+        </w:rPr>
+        <w:t>50) NOT NULL,</w:t>
+      </w:r>
+    </w:p>
+    <w:p>
+      <w:pPr>
+        <w:autoSpaceDE w:val="0"/>
+        <w:autoSpaceDN w:val="0"/>
+        <w:adjustRightInd w:val="0"/>
+        <w:spacing w:line="240" w:lineRule="auto"/>
+        <w:jc w:val="left"/>
+        <w:rPr>
+          <w:rFonts w:ascii="Courier New" w:hAnsi="Courier New" w:cs="Courier New"/>
+          <w:sz w:val="22"/>
+          <w:szCs w:val="22"/>
+        </w:rPr>
+      </w:pPr>
+      <w:r>
+        <w:rPr>
+          <w:rFonts w:ascii="Courier New" w:hAnsi="Courier New" w:cs="Courier New"/>
+          <w:sz w:val="22"/>
+          <w:szCs w:val="22"/>
+        </w:rPr>
+        <w:t xml:space="preserve">    PRIMARY KEY (id_tipo)</w:t>
+      </w:r>
+    </w:p>
+    <w:p>
+      <w:pPr>
+        <w:autoSpaceDE w:val="0"/>
+        <w:autoSpaceDN w:val="0"/>
+        <w:adjustRightInd w:val="0"/>
+        <w:spacing w:line="240" w:lineRule="auto"/>
+        <w:jc w:val="left"/>
+        <w:rPr>
+          <w:rFonts w:ascii="Courier New" w:hAnsi="Courier New" w:cs="Courier New"/>
+          <w:sz w:val="22"/>
+          <w:szCs w:val="22"/>
+        </w:rPr>
+      </w:pPr>
+      <w:r>
+        <w:rPr>
+          <w:rFonts w:ascii="Courier New" w:hAnsi="Courier New" w:cs="Courier New"/>
+          <w:sz w:val="22"/>
+          <w:szCs w:val="22"/>
+        </w:rPr>
+        <w:t>);</w:t>
+      </w:r>
+    </w:p>
+    <w:p>
+      <w:pPr>
+        <w:autoSpaceDE w:val="0"/>
+        <w:autoSpaceDN w:val="0"/>
+        <w:adjustRightInd w:val="0"/>
+        <w:spacing w:line="240" w:lineRule="auto"/>
+        <w:jc w:val="left"/>
+        <w:rPr>
+          <w:rFonts w:ascii="Courier New" w:hAnsi="Courier New" w:cs="Courier New"/>
+          <w:sz w:val="22"/>
+          <w:szCs w:val="22"/>
+        </w:rPr>
+      </w:pPr>
+    </w:p>
+    <w:p>
+      <w:pPr>
+        <w:autoSpaceDE w:val="0"/>
+        <w:autoSpaceDN w:val="0"/>
+        <w:adjustRightInd w:val="0"/>
+        <w:spacing w:line="240" w:lineRule="auto"/>
+        <w:jc w:val="left"/>
+        <w:rPr>
+          <w:rFonts w:ascii="Courier New" w:hAnsi="Courier New" w:cs="Courier New"/>
+          <w:sz w:val="22"/>
+          <w:szCs w:val="22"/>
+        </w:rPr>
+      </w:pPr>
+      <w:r>
+        <w:rPr>
+          <w:rFonts w:ascii="Courier New" w:hAnsi="Courier New" w:cs="Courier New"/>
+          <w:sz w:val="22"/>
+          <w:szCs w:val="22"/>
+        </w:rPr>
+        <w:t>CREATE TABLE Curso (</w:t>
+      </w:r>
+    </w:p>
+    <w:p>
+      <w:pPr>
+        <w:autoSpaceDE w:val="0"/>
+        <w:autoSpaceDN w:val="0"/>
+        <w:adjustRightInd w:val="0"/>
+        <w:spacing w:line="240" w:lineRule="auto"/>
+        <w:jc w:val="left"/>
+        <w:rPr>
+          <w:rFonts w:ascii="Courier New" w:hAnsi="Courier New" w:cs="Courier New"/>
+          <w:sz w:val="22"/>
+          <w:szCs w:val="22"/>
+        </w:rPr>
+      </w:pPr>
+      <w:r>
+        <w:rPr>
+          <w:rFonts w:ascii="Courier New" w:hAnsi="Courier New" w:cs="Courier New"/>
+          <w:sz w:val="22"/>
+          <w:szCs w:val="22"/>
+        </w:rPr>
+        <w:t xml:space="preserve">    </w:t>
+      </w:r>
+      <w:proofErr w:type="spellStart"/>
+      <w:r>
+        <w:rPr>
+          <w:rFonts w:ascii="Courier New" w:hAnsi="Courier New" w:cs="Courier New"/>
+          <w:sz w:val="22"/>
+          <w:szCs w:val="22"/>
+        </w:rPr>
+        <w:t>id_Curso</w:t>
+      </w:r>
+      <w:proofErr w:type="spellEnd"/>
+      <w:r>
+        <w:rPr>
+          <w:rFonts w:ascii="Courier New" w:hAnsi="Courier New" w:cs="Courier New"/>
+          <w:sz w:val="22"/>
+          <w:szCs w:val="22"/>
+        </w:rPr>
+        <w:t xml:space="preserve"> INTEGER NOT NULL,</w:t>
+      </w:r>
+    </w:p>
+    <w:p>
+      <w:pPr>
+        <w:autoSpaceDE w:val="0"/>
+        <w:autoSpaceDN w:val="0"/>
+        <w:adjustRightInd w:val="0"/>
+        <w:spacing w:line="240" w:lineRule="auto"/>
+        <w:jc w:val="left"/>
+        <w:rPr>
+          <w:rFonts w:ascii="Courier New" w:hAnsi="Courier New" w:cs="Courier New"/>
+          <w:sz w:val="22"/>
+          <w:szCs w:val="22"/>
+        </w:rPr>
+      </w:pPr>
+      <w:r>
+        <w:rPr>
+          <w:rFonts w:ascii="Courier New" w:hAnsi="Courier New" w:cs="Courier New"/>
+          <w:sz w:val="22"/>
+          <w:szCs w:val="22"/>
+        </w:rPr>
+        <w:t xml:space="preserve">    Sigla </w:t>
+      </w:r>
+      <w:proofErr w:type="gramStart"/>
+      <w:r>
+        <w:rPr>
+          <w:rFonts w:ascii="Courier New" w:hAnsi="Courier New" w:cs="Courier New"/>
+          <w:sz w:val="22"/>
+          <w:szCs w:val="22"/>
+        </w:rPr>
+        <w:t>VARCHAR(</w:t>
+      </w:r>
+      <w:proofErr w:type="gramEnd"/>
+      <w:r>
+        <w:rPr>
+          <w:rFonts w:ascii="Courier New" w:hAnsi="Courier New" w:cs="Courier New"/>
+          <w:sz w:val="22"/>
+          <w:szCs w:val="22"/>
+        </w:rPr>
+        <w:t>6) NOT NULL,</w:t>
+      </w:r>
+    </w:p>
+    <w:p>
+      <w:pPr>
+        <w:autoSpaceDE w:val="0"/>
+        <w:autoSpaceDN w:val="0"/>
+        <w:adjustRightInd w:val="0"/>
+        <w:spacing w:line="240" w:lineRule="auto"/>
+        <w:jc w:val="left"/>
+        <w:rPr>
+          <w:rFonts w:ascii="Courier New" w:hAnsi="Courier New" w:cs="Courier New"/>
+          <w:sz w:val="22"/>
+          <w:szCs w:val="22"/>
+        </w:rPr>
+      </w:pPr>
+      <w:r>
+        <w:rPr>
+          <w:rFonts w:ascii="Courier New" w:hAnsi="Courier New" w:cs="Courier New"/>
+          <w:sz w:val="22"/>
+          <w:szCs w:val="22"/>
+        </w:rPr>
+        <w:t xml:space="preserve">    nome </w:t>
+      </w:r>
+      <w:proofErr w:type="gramStart"/>
+      <w:r>
+        <w:rPr>
+          <w:rFonts w:ascii="Courier New" w:hAnsi="Courier New" w:cs="Courier New"/>
+          <w:sz w:val="22"/>
+          <w:szCs w:val="22"/>
+        </w:rPr>
+        <w:t>VARCHAR(</w:t>
+      </w:r>
+      <w:proofErr w:type="gramEnd"/>
+      <w:r>
+        <w:rPr>
+          <w:rFonts w:ascii="Courier New" w:hAnsi="Courier New" w:cs="Courier New"/>
+          <w:sz w:val="22"/>
+          <w:szCs w:val="22"/>
+        </w:rPr>
+        <w:t>50) NOT NULL,</w:t>
+      </w:r>
+    </w:p>
+    <w:p>
+      <w:pPr>
+        <w:autoSpaceDE w:val="0"/>
+        <w:autoSpaceDN w:val="0"/>
+        <w:adjustRightInd w:val="0"/>
+        <w:spacing w:line="240" w:lineRule="auto"/>
+        <w:jc w:val="left"/>
+        <w:rPr>
+          <w:rFonts w:ascii="Courier New" w:hAnsi="Courier New" w:cs="Courier New"/>
+          <w:sz w:val="22"/>
+          <w:szCs w:val="22"/>
+        </w:rPr>
+      </w:pPr>
+      <w:r>
+        <w:rPr>
+          <w:rFonts w:ascii="Courier New" w:hAnsi="Courier New" w:cs="Courier New"/>
+          <w:sz w:val="22"/>
+          <w:szCs w:val="22"/>
+        </w:rPr>
+        <w:t xml:space="preserve">    id_tipo INTEGER NOT NULL,</w:t>
+      </w:r>
+    </w:p>
+    <w:p>
+      <w:pPr>
+        <w:autoSpaceDE w:val="0"/>
+        <w:autoSpaceDN w:val="0"/>
+        <w:adjustRightInd w:val="0"/>
+        <w:spacing w:line="240" w:lineRule="auto"/>
+        <w:jc w:val="left"/>
+        <w:rPr>
+          <w:rFonts w:ascii="Courier New" w:hAnsi="Courier New" w:cs="Courier New"/>
+          <w:sz w:val="22"/>
+          <w:szCs w:val="22"/>
+        </w:rPr>
+      </w:pPr>
+      <w:r>
+        <w:rPr>
+          <w:rFonts w:ascii="Courier New" w:hAnsi="Courier New" w:cs="Courier New"/>
+          <w:sz w:val="22"/>
+          <w:szCs w:val="22"/>
+        </w:rPr>
+        <w:t xml:space="preserve">    PRIMARY KEY (</w:t>
+      </w:r>
+      <w:proofErr w:type="spellStart"/>
+      <w:r>
+        <w:rPr>
+          <w:rFonts w:ascii="Courier New" w:hAnsi="Courier New" w:cs="Courier New"/>
+          <w:sz w:val="22"/>
+          <w:szCs w:val="22"/>
+        </w:rPr>
+        <w:t>id_Curso</w:t>
+      </w:r>
+      <w:proofErr w:type="spellEnd"/>
+      <w:r>
+        <w:rPr>
+          <w:rFonts w:ascii="Courier New" w:hAnsi="Courier New" w:cs="Courier New"/>
+          <w:sz w:val="22"/>
+          <w:szCs w:val="22"/>
+        </w:rPr>
+        <w:t>)</w:t>
+      </w:r>
+    </w:p>
+    <w:p>
+      <w:pPr>
+        <w:autoSpaceDE w:val="0"/>
+        <w:autoSpaceDN w:val="0"/>
+        <w:adjustRightInd w:val="0"/>
+        <w:spacing w:line="240" w:lineRule="auto"/>
+        <w:jc w:val="left"/>
+        <w:rPr>
+          <w:rFonts w:ascii="Courier New" w:hAnsi="Courier New" w:cs="Courier New"/>
+          <w:sz w:val="22"/>
+          <w:szCs w:val="22"/>
+        </w:rPr>
+      </w:pPr>
+      <w:r>
+        <w:rPr>
+          <w:rFonts w:ascii="Courier New" w:hAnsi="Courier New" w:cs="Courier New"/>
+          <w:sz w:val="22"/>
+          <w:szCs w:val="22"/>
+        </w:rPr>
+        <w:t>);</w:t>
+      </w:r>
+    </w:p>
+    <w:p>
+      <w:pPr>
+        <w:autoSpaceDE w:val="0"/>
+        <w:autoSpaceDN w:val="0"/>
+        <w:adjustRightInd w:val="0"/>
+        <w:spacing w:line="240" w:lineRule="auto"/>
+        <w:jc w:val="left"/>
+        <w:rPr>
+          <w:rFonts w:ascii="Courier New" w:hAnsi="Courier New" w:cs="Courier New"/>
+          <w:sz w:val="22"/>
+          <w:szCs w:val="22"/>
+        </w:rPr>
+      </w:pPr>
+    </w:p>
+    <w:p>
+      <w:pPr>
+        <w:autoSpaceDE w:val="0"/>
+        <w:autoSpaceDN w:val="0"/>
+        <w:adjustRightInd w:val="0"/>
+        <w:spacing w:line="240" w:lineRule="auto"/>
+        <w:jc w:val="left"/>
+        <w:rPr>
+          <w:rFonts w:ascii="Courier New" w:hAnsi="Courier New" w:cs="Courier New"/>
+          <w:sz w:val="22"/>
+          <w:szCs w:val="22"/>
+        </w:rPr>
+      </w:pPr>
+      <w:r>
+        <w:rPr>
+          <w:rFonts w:ascii="Courier New" w:hAnsi="Courier New" w:cs="Courier New"/>
+          <w:sz w:val="22"/>
+          <w:szCs w:val="22"/>
+        </w:rPr>
+        <w:t>CREATE TABLE Disciplina (</w:t>
+      </w:r>
+    </w:p>
+    <w:p>
+      <w:pPr>
+        <w:autoSpaceDE w:val="0"/>
+        <w:autoSpaceDN w:val="0"/>
+        <w:adjustRightInd w:val="0"/>
+        <w:spacing w:line="240" w:lineRule="auto"/>
+        <w:jc w:val="left"/>
+        <w:rPr>
+          <w:rFonts w:ascii="Courier New" w:hAnsi="Courier New" w:cs="Courier New"/>
+          <w:sz w:val="22"/>
+          <w:szCs w:val="22"/>
+        </w:rPr>
+      </w:pPr>
+      <w:r>
+        <w:rPr>
+          <w:rFonts w:ascii="Courier New" w:hAnsi="Courier New" w:cs="Courier New"/>
+          <w:sz w:val="22"/>
+          <w:szCs w:val="22"/>
+        </w:rPr>
+        <w:t xml:space="preserve">    </w:t>
+      </w:r>
+      <w:proofErr w:type="spellStart"/>
+      <w:r>
+        <w:rPr>
+          <w:rFonts w:ascii="Courier New" w:hAnsi="Courier New" w:cs="Courier New"/>
+          <w:sz w:val="22"/>
+          <w:szCs w:val="22"/>
+        </w:rPr>
+        <w:t>id_Disciplina</w:t>
+      </w:r>
+      <w:proofErr w:type="spellEnd"/>
+      <w:r>
+        <w:rPr>
+          <w:rFonts w:ascii="Courier New" w:hAnsi="Courier New" w:cs="Courier New"/>
+          <w:sz w:val="22"/>
+          <w:szCs w:val="22"/>
+        </w:rPr>
+        <w:t xml:space="preserve"> INTEGER NOT NULL,</w:t>
+      </w:r>
+    </w:p>
+    <w:p>
+      <w:pPr>
+        <w:autoSpaceDE w:val="0"/>
+        <w:autoSpaceDN w:val="0"/>
+        <w:adjustRightInd w:val="0"/>
+        <w:spacing w:line="240" w:lineRule="auto"/>
+        <w:jc w:val="left"/>
+        <w:rPr>
+          <w:rFonts w:ascii="Courier New" w:hAnsi="Courier New" w:cs="Courier New"/>
+          <w:sz w:val="22"/>
+          <w:szCs w:val="22"/>
+        </w:rPr>
+      </w:pPr>
+      <w:r>
+        <w:rPr>
+          <w:rFonts w:ascii="Courier New" w:hAnsi="Courier New" w:cs="Courier New"/>
+          <w:sz w:val="22"/>
+          <w:szCs w:val="22"/>
+        </w:rPr>
+        <w:t xml:space="preserve">    sigla </w:t>
+      </w:r>
+      <w:proofErr w:type="gramStart"/>
+      <w:r>
+        <w:rPr>
+          <w:rFonts w:ascii="Courier New" w:hAnsi="Courier New" w:cs="Courier New"/>
+          <w:sz w:val="22"/>
+          <w:szCs w:val="22"/>
+        </w:rPr>
+        <w:t>VARCHAR(</w:t>
+      </w:r>
+      <w:proofErr w:type="gramEnd"/>
+      <w:r>
+        <w:rPr>
+          <w:rFonts w:ascii="Courier New" w:hAnsi="Courier New" w:cs="Courier New"/>
+          <w:sz w:val="22"/>
+          <w:szCs w:val="22"/>
+        </w:rPr>
+        <w:t>4) NOT NULL,</w:t>
+      </w:r>
+    </w:p>
+    <w:p>
+      <w:pPr>
+        <w:autoSpaceDE w:val="0"/>
+        <w:autoSpaceDN w:val="0"/>
+        <w:adjustRightInd w:val="0"/>
+        <w:spacing w:line="240" w:lineRule="auto"/>
+        <w:jc w:val="left"/>
+        <w:rPr>
+          <w:rFonts w:ascii="Courier New" w:hAnsi="Courier New" w:cs="Courier New"/>
+          <w:sz w:val="22"/>
+          <w:szCs w:val="22"/>
+        </w:rPr>
+      </w:pPr>
+      <w:r>
+        <w:rPr>
+          <w:rFonts w:ascii="Courier New" w:hAnsi="Courier New" w:cs="Courier New"/>
+          <w:sz w:val="22"/>
+          <w:szCs w:val="22"/>
+        </w:rPr>
+        <w:t xml:space="preserve">    descricao </w:t>
+      </w:r>
+      <w:proofErr w:type="gramStart"/>
+      <w:r>
+        <w:rPr>
+          <w:rFonts w:ascii="Courier New" w:hAnsi="Courier New" w:cs="Courier New"/>
+          <w:sz w:val="22"/>
+          <w:szCs w:val="22"/>
+        </w:rPr>
+        <w:t>VARCHAR(</w:t>
+      </w:r>
+      <w:proofErr w:type="gramEnd"/>
+      <w:r>
+        <w:rPr>
+          <w:rFonts w:ascii="Courier New" w:hAnsi="Courier New" w:cs="Courier New"/>
+          <w:sz w:val="22"/>
+          <w:szCs w:val="22"/>
+        </w:rPr>
+        <w:t>50) NOT NULL,</w:t>
+      </w:r>
+    </w:p>
+    <w:p>
+      <w:pPr>
+        <w:autoSpaceDE w:val="0"/>
+        <w:autoSpaceDN w:val="0"/>
+        <w:adjustRightInd w:val="0"/>
+        <w:spacing w:line="240" w:lineRule="auto"/>
+        <w:jc w:val="left"/>
+        <w:rPr>
+          <w:rFonts w:ascii="Courier New" w:hAnsi="Courier New" w:cs="Courier New"/>
+          <w:sz w:val="22"/>
+          <w:szCs w:val="22"/>
+        </w:rPr>
+      </w:pPr>
+      <w:r>
+        <w:rPr>
+          <w:rFonts w:ascii="Courier New" w:hAnsi="Courier New" w:cs="Courier New"/>
+          <w:sz w:val="22"/>
+          <w:szCs w:val="22"/>
+        </w:rPr>
+        <w:t xml:space="preserve">    PRIMARY KEY (</w:t>
+      </w:r>
+      <w:proofErr w:type="spellStart"/>
+      <w:r>
+        <w:rPr>
+          <w:rFonts w:ascii="Courier New" w:hAnsi="Courier New" w:cs="Courier New"/>
+          <w:sz w:val="22"/>
+          <w:szCs w:val="22"/>
+        </w:rPr>
+        <w:t>id_Disciplina</w:t>
+      </w:r>
+      <w:proofErr w:type="spellEnd"/>
+      <w:r>
+        <w:rPr>
+          <w:rFonts w:ascii="Courier New" w:hAnsi="Courier New" w:cs="Courier New"/>
+          <w:sz w:val="22"/>
+          <w:szCs w:val="22"/>
+        </w:rPr>
+        <w:t>)</w:t>
+      </w:r>
+    </w:p>
+    <w:p>
+      <w:pPr>
+        <w:autoSpaceDE w:val="0"/>
+        <w:autoSpaceDN w:val="0"/>
+        <w:adjustRightInd w:val="0"/>
+        <w:spacing w:line="240" w:lineRule="auto"/>
+        <w:jc w:val="left"/>
+        <w:rPr>
+          <w:rFonts w:ascii="Courier New" w:hAnsi="Courier New" w:cs="Courier New"/>
+          <w:sz w:val="22"/>
+          <w:szCs w:val="22"/>
+        </w:rPr>
+      </w:pPr>
+      <w:r>
+        <w:rPr>
+          <w:rFonts w:ascii="Courier New" w:hAnsi="Courier New" w:cs="Courier New"/>
+          <w:sz w:val="22"/>
+          <w:szCs w:val="22"/>
+        </w:rPr>
+        <w:t>);</w:t>
+      </w:r>
+    </w:p>
+    <w:p>
+      <w:pPr>
+        <w:autoSpaceDE w:val="0"/>
+        <w:autoSpaceDN w:val="0"/>
+        <w:adjustRightInd w:val="0"/>
+        <w:spacing w:line="240" w:lineRule="auto"/>
+        <w:jc w:val="left"/>
+        <w:rPr>
+          <w:rFonts w:ascii="Courier New" w:hAnsi="Courier New" w:cs="Courier New"/>
+          <w:sz w:val="22"/>
+          <w:szCs w:val="22"/>
+        </w:rPr>
+      </w:pPr>
+    </w:p>
+    <w:p>
+      <w:pPr>
+        <w:autoSpaceDE w:val="0"/>
+        <w:autoSpaceDN w:val="0"/>
+        <w:adjustRightInd w:val="0"/>
+        <w:spacing w:line="240" w:lineRule="auto"/>
+        <w:jc w:val="left"/>
+        <w:rPr>
+          <w:rFonts w:ascii="Courier New" w:hAnsi="Courier New" w:cs="Courier New"/>
+          <w:sz w:val="22"/>
+          <w:szCs w:val="22"/>
+        </w:rPr>
+      </w:pPr>
+    </w:p>
+    <w:p>
+      <w:pPr>
+        <w:autoSpaceDE w:val="0"/>
+        <w:autoSpaceDN w:val="0"/>
+        <w:adjustRightInd w:val="0"/>
+        <w:spacing w:line="240" w:lineRule="auto"/>
+        <w:jc w:val="left"/>
+        <w:rPr>
+          <w:rFonts w:ascii="Courier New" w:hAnsi="Courier New" w:cs="Courier New"/>
+          <w:sz w:val="22"/>
+          <w:szCs w:val="22"/>
+        </w:rPr>
+      </w:pPr>
+    </w:p>
+    <w:p>
+      <w:pPr>
+        <w:autoSpaceDE w:val="0"/>
+        <w:autoSpaceDN w:val="0"/>
+        <w:adjustRightInd w:val="0"/>
+        <w:spacing w:line="240" w:lineRule="auto"/>
+        <w:jc w:val="left"/>
+        <w:rPr>
+          <w:rFonts w:ascii="Courier New" w:hAnsi="Courier New" w:cs="Courier New"/>
+          <w:sz w:val="22"/>
+          <w:szCs w:val="22"/>
+        </w:rPr>
+      </w:pPr>
+    </w:p>
+    <w:p>
+      <w:pPr>
+        <w:autoSpaceDE w:val="0"/>
+        <w:autoSpaceDN w:val="0"/>
+        <w:adjustRightInd w:val="0"/>
+        <w:spacing w:line="240" w:lineRule="auto"/>
+        <w:jc w:val="left"/>
+        <w:rPr>
+          <w:rFonts w:ascii="Courier New" w:hAnsi="Courier New" w:cs="Courier New"/>
+          <w:sz w:val="22"/>
+          <w:szCs w:val="22"/>
+        </w:rPr>
+      </w:pPr>
+    </w:p>
+    <w:p>
+      <w:pPr>
+        <w:autoSpaceDE w:val="0"/>
+        <w:autoSpaceDN w:val="0"/>
+        <w:adjustRightInd w:val="0"/>
+        <w:spacing w:line="240" w:lineRule="auto"/>
+        <w:jc w:val="left"/>
+        <w:rPr>
+          <w:rFonts w:ascii="Courier New" w:hAnsi="Courier New" w:cs="Courier New"/>
+          <w:sz w:val="22"/>
+          <w:szCs w:val="22"/>
+        </w:rPr>
+      </w:pPr>
+      <w:r>
+        <w:rPr>
+          <w:rFonts w:ascii="Courier New" w:hAnsi="Courier New" w:cs="Courier New"/>
+          <w:sz w:val="22"/>
+          <w:szCs w:val="22"/>
+        </w:rPr>
+        <w:lastRenderedPageBreak/>
+        <w:t>CREATE TABLE Professor (</w:t>
+      </w:r>
+    </w:p>
+    <w:p>
+      <w:pPr>
+        <w:autoSpaceDE w:val="0"/>
+        <w:autoSpaceDN w:val="0"/>
+        <w:adjustRightInd w:val="0"/>
+        <w:spacing w:line="240" w:lineRule="auto"/>
+        <w:jc w:val="left"/>
+        <w:rPr>
+          <w:rFonts w:ascii="Courier New" w:hAnsi="Courier New" w:cs="Courier New"/>
+          <w:sz w:val="22"/>
+          <w:szCs w:val="22"/>
+        </w:rPr>
+      </w:pPr>
+      <w:r>
+        <w:rPr>
+          <w:rFonts w:ascii="Courier New" w:hAnsi="Courier New" w:cs="Courier New"/>
+          <w:sz w:val="22"/>
+          <w:szCs w:val="22"/>
+        </w:rPr>
+        <w:t xml:space="preserve">    </w:t>
+      </w:r>
+      <w:proofErr w:type="spellStart"/>
+      <w:r>
+        <w:rPr>
+          <w:rFonts w:ascii="Courier New" w:hAnsi="Courier New" w:cs="Courier New"/>
+          <w:sz w:val="22"/>
+          <w:szCs w:val="22"/>
+        </w:rPr>
+        <w:t>id_Professor</w:t>
+      </w:r>
+      <w:proofErr w:type="spellEnd"/>
+      <w:r>
+        <w:rPr>
+          <w:rFonts w:ascii="Courier New" w:hAnsi="Courier New" w:cs="Courier New"/>
+          <w:sz w:val="22"/>
+          <w:szCs w:val="22"/>
+        </w:rPr>
+        <w:t xml:space="preserve"> INTEGER NOT NULL,</w:t>
+      </w:r>
+    </w:p>
+    <w:p>
+      <w:pPr>
+        <w:autoSpaceDE w:val="0"/>
+        <w:autoSpaceDN w:val="0"/>
+        <w:adjustRightInd w:val="0"/>
+        <w:spacing w:line="240" w:lineRule="auto"/>
+        <w:jc w:val="left"/>
+        <w:rPr>
+          <w:rFonts w:ascii="Courier New" w:hAnsi="Courier New" w:cs="Courier New"/>
+          <w:sz w:val="22"/>
+          <w:szCs w:val="22"/>
+        </w:rPr>
+      </w:pPr>
+      <w:r>
+        <w:rPr>
+          <w:rFonts w:ascii="Courier New" w:hAnsi="Courier New" w:cs="Courier New"/>
+          <w:sz w:val="22"/>
+          <w:szCs w:val="22"/>
+        </w:rPr>
+        <w:t xml:space="preserve">    nome </w:t>
+      </w:r>
+      <w:proofErr w:type="gramStart"/>
+      <w:r>
+        <w:rPr>
+          <w:rFonts w:ascii="Courier New" w:hAnsi="Courier New" w:cs="Courier New"/>
+          <w:sz w:val="22"/>
+          <w:szCs w:val="22"/>
+        </w:rPr>
+        <w:t>VARCHAR(</w:t>
+      </w:r>
+      <w:proofErr w:type="gramEnd"/>
+      <w:r>
+        <w:rPr>
+          <w:rFonts w:ascii="Courier New" w:hAnsi="Courier New" w:cs="Courier New"/>
+          <w:sz w:val="22"/>
+          <w:szCs w:val="22"/>
+        </w:rPr>
+        <w:t>50) NOT NULL,</w:t>
+      </w:r>
+    </w:p>
+    <w:p>
+      <w:pPr>
+        <w:autoSpaceDE w:val="0"/>
+        <w:autoSpaceDN w:val="0"/>
+        <w:adjustRightInd w:val="0"/>
+        <w:spacing w:line="240" w:lineRule="auto"/>
+        <w:jc w:val="left"/>
+        <w:rPr>
+          <w:rFonts w:ascii="Courier New" w:hAnsi="Courier New" w:cs="Courier New"/>
+          <w:sz w:val="22"/>
+          <w:szCs w:val="22"/>
+        </w:rPr>
+      </w:pPr>
+      <w:r>
+        <w:rPr>
+          <w:rFonts w:ascii="Courier New" w:hAnsi="Courier New" w:cs="Courier New"/>
+          <w:sz w:val="22"/>
+          <w:szCs w:val="22"/>
+        </w:rPr>
+        <w:t xml:space="preserve">    rua </w:t>
+      </w:r>
+      <w:proofErr w:type="gramStart"/>
+      <w:r>
+        <w:rPr>
+          <w:rFonts w:ascii="Courier New" w:hAnsi="Courier New" w:cs="Courier New"/>
+          <w:sz w:val="22"/>
+          <w:szCs w:val="22"/>
+        </w:rPr>
+        <w:t>VARCHAR(</w:t>
+      </w:r>
+      <w:proofErr w:type="gramEnd"/>
+      <w:r>
+        <w:rPr>
+          <w:rFonts w:ascii="Courier New" w:hAnsi="Courier New" w:cs="Courier New"/>
+          <w:sz w:val="22"/>
+          <w:szCs w:val="22"/>
+        </w:rPr>
+        <w:t>50) NOT NULL,</w:t>
+      </w:r>
+    </w:p>
+    <w:p>
+      <w:pPr>
+        <w:autoSpaceDE w:val="0"/>
+        <w:autoSpaceDN w:val="0"/>
+        <w:adjustRightInd w:val="0"/>
+        <w:spacing w:line="240" w:lineRule="auto"/>
+        <w:jc w:val="left"/>
+        <w:rPr>
+          <w:rFonts w:ascii="Courier New" w:hAnsi="Courier New" w:cs="Courier New"/>
+          <w:sz w:val="22"/>
+          <w:szCs w:val="22"/>
+        </w:rPr>
+      </w:pPr>
+      <w:r>
+        <w:rPr>
+          <w:rFonts w:ascii="Courier New" w:hAnsi="Courier New" w:cs="Courier New"/>
+          <w:sz w:val="22"/>
+          <w:szCs w:val="22"/>
+        </w:rPr>
+        <w:t xml:space="preserve">    nPorta INTEGER NOT NULL,</w:t>
+      </w:r>
+    </w:p>
+    <w:p>
+      <w:pPr>
+        <w:autoSpaceDE w:val="0"/>
+        <w:autoSpaceDN w:val="0"/>
+        <w:adjustRightInd w:val="0"/>
+        <w:spacing w:line="240" w:lineRule="auto"/>
+        <w:jc w:val="left"/>
+        <w:rPr>
+          <w:rFonts w:ascii="Courier New" w:hAnsi="Courier New" w:cs="Courier New"/>
+          <w:sz w:val="22"/>
+          <w:szCs w:val="22"/>
+        </w:rPr>
+      </w:pPr>
+      <w:r>
+        <w:rPr>
+          <w:rFonts w:ascii="Courier New" w:hAnsi="Courier New" w:cs="Courier New"/>
+          <w:sz w:val="22"/>
+          <w:szCs w:val="22"/>
+        </w:rPr>
+        <w:t xml:space="preserve">    cPostal </w:t>
+      </w:r>
+      <w:proofErr w:type="gramStart"/>
+      <w:r>
+        <w:rPr>
+          <w:rFonts w:ascii="Courier New" w:hAnsi="Courier New" w:cs="Courier New"/>
+          <w:sz w:val="22"/>
+          <w:szCs w:val="22"/>
+        </w:rPr>
+        <w:t>VARCHAR(</w:t>
+      </w:r>
+      <w:proofErr w:type="gramEnd"/>
+      <w:r>
+        <w:rPr>
+          <w:rFonts w:ascii="Courier New" w:hAnsi="Courier New" w:cs="Courier New"/>
+          <w:sz w:val="22"/>
+          <w:szCs w:val="22"/>
+        </w:rPr>
+        <w:t>8) NOT NULL,</w:t>
+      </w:r>
+    </w:p>
+    <w:p>
+      <w:pPr>
+        <w:autoSpaceDE w:val="0"/>
+        <w:autoSpaceDN w:val="0"/>
+        <w:adjustRightInd w:val="0"/>
+        <w:spacing w:line="240" w:lineRule="auto"/>
+        <w:jc w:val="left"/>
+        <w:rPr>
+          <w:rFonts w:ascii="Courier New" w:hAnsi="Courier New" w:cs="Courier New"/>
+          <w:sz w:val="22"/>
+          <w:szCs w:val="22"/>
+        </w:rPr>
+      </w:pPr>
+      <w:r>
+        <w:rPr>
+          <w:rFonts w:ascii="Courier New" w:hAnsi="Courier New" w:cs="Courier New"/>
+          <w:sz w:val="22"/>
+          <w:szCs w:val="22"/>
+        </w:rPr>
+        <w:t xml:space="preserve">    telefone INTEGER NOT NULL,</w:t>
+      </w:r>
+    </w:p>
+    <w:p>
+      <w:pPr>
+        <w:autoSpaceDE w:val="0"/>
+        <w:autoSpaceDN w:val="0"/>
+        <w:adjustRightInd w:val="0"/>
+        <w:spacing w:line="240" w:lineRule="auto"/>
+        <w:jc w:val="left"/>
+        <w:rPr>
+          <w:rFonts w:ascii="Courier New" w:hAnsi="Courier New" w:cs="Courier New"/>
+          <w:sz w:val="22"/>
+          <w:szCs w:val="22"/>
+        </w:rPr>
+      </w:pPr>
+      <w:r>
+        <w:rPr>
+          <w:rFonts w:ascii="Courier New" w:hAnsi="Courier New" w:cs="Courier New"/>
+          <w:sz w:val="22"/>
+          <w:szCs w:val="22"/>
+        </w:rPr>
+        <w:t xml:space="preserve">    email </w:t>
+      </w:r>
+      <w:proofErr w:type="gramStart"/>
+      <w:r>
+        <w:rPr>
+          <w:rFonts w:ascii="Courier New" w:hAnsi="Courier New" w:cs="Courier New"/>
+          <w:sz w:val="22"/>
+          <w:szCs w:val="22"/>
+        </w:rPr>
+        <w:t>VARCHAR(</w:t>
+      </w:r>
+      <w:proofErr w:type="gramEnd"/>
+      <w:r>
+        <w:rPr>
+          <w:rFonts w:ascii="Courier New" w:hAnsi="Courier New" w:cs="Courier New"/>
+          <w:sz w:val="22"/>
+          <w:szCs w:val="22"/>
+        </w:rPr>
+        <w:t>50) NOT NULL,</w:t>
+      </w:r>
+    </w:p>
+    <w:p>
+      <w:pPr>
+        <w:autoSpaceDE w:val="0"/>
+        <w:autoSpaceDN w:val="0"/>
+        <w:adjustRightInd w:val="0"/>
+        <w:spacing w:line="240" w:lineRule="auto"/>
+        <w:jc w:val="left"/>
+        <w:rPr>
+          <w:rFonts w:ascii="Courier New" w:hAnsi="Courier New" w:cs="Courier New"/>
+          <w:sz w:val="22"/>
+          <w:szCs w:val="22"/>
+        </w:rPr>
+      </w:pPr>
+      <w:r>
+        <w:rPr>
+          <w:rFonts w:ascii="Courier New" w:hAnsi="Courier New" w:cs="Courier New"/>
+          <w:sz w:val="22"/>
+          <w:szCs w:val="22"/>
+        </w:rPr>
+        <w:t xml:space="preserve">    NIF INTEGER NOT NULL,</w:t>
+      </w:r>
+    </w:p>
+    <w:p>
+      <w:pPr>
+        <w:autoSpaceDE w:val="0"/>
+        <w:autoSpaceDN w:val="0"/>
+        <w:adjustRightInd w:val="0"/>
+        <w:spacing w:line="240" w:lineRule="auto"/>
+        <w:jc w:val="left"/>
+        <w:rPr>
+          <w:rFonts w:ascii="Courier New" w:hAnsi="Courier New" w:cs="Courier New"/>
+          <w:sz w:val="22"/>
+          <w:szCs w:val="22"/>
+        </w:rPr>
+      </w:pPr>
+      <w:r>
+        <w:rPr>
+          <w:rFonts w:ascii="Courier New" w:hAnsi="Courier New" w:cs="Courier New"/>
+          <w:sz w:val="22"/>
+          <w:szCs w:val="22"/>
+        </w:rPr>
+        <w:t xml:space="preserve">    PRIMARY KEY (</w:t>
+      </w:r>
+      <w:proofErr w:type="spellStart"/>
+      <w:r>
+        <w:rPr>
+          <w:rFonts w:ascii="Courier New" w:hAnsi="Courier New" w:cs="Courier New"/>
+          <w:sz w:val="22"/>
+          <w:szCs w:val="22"/>
+        </w:rPr>
+        <w:t>id_Professor</w:t>
+      </w:r>
+      <w:proofErr w:type="spellEnd"/>
+      <w:r>
+        <w:rPr>
+          <w:rFonts w:ascii="Courier New" w:hAnsi="Courier New" w:cs="Courier New"/>
+          <w:sz w:val="22"/>
+          <w:szCs w:val="22"/>
+        </w:rPr>
+        <w:t>)</w:t>
+      </w:r>
+    </w:p>
+    <w:p>
+      <w:pPr>
+        <w:autoSpaceDE w:val="0"/>
+        <w:autoSpaceDN w:val="0"/>
+        <w:adjustRightInd w:val="0"/>
+        <w:spacing w:line="240" w:lineRule="auto"/>
+        <w:jc w:val="left"/>
+        <w:rPr>
+          <w:rFonts w:ascii="Courier New" w:hAnsi="Courier New" w:cs="Courier New"/>
+          <w:sz w:val="22"/>
+          <w:szCs w:val="22"/>
+        </w:rPr>
+      </w:pPr>
+      <w:r>
+        <w:rPr>
+          <w:rFonts w:ascii="Courier New" w:hAnsi="Courier New" w:cs="Courier New"/>
+          <w:sz w:val="22"/>
+          <w:szCs w:val="22"/>
+        </w:rPr>
+        <w:t>);</w:t>
+      </w:r>
+    </w:p>
+    <w:p>
+      <w:pPr>
+        <w:autoSpaceDE w:val="0"/>
+        <w:autoSpaceDN w:val="0"/>
+        <w:adjustRightInd w:val="0"/>
+        <w:spacing w:line="240" w:lineRule="auto"/>
+        <w:jc w:val="left"/>
+        <w:rPr>
+          <w:rFonts w:ascii="Courier New" w:hAnsi="Courier New" w:cs="Courier New"/>
+          <w:sz w:val="22"/>
+          <w:szCs w:val="22"/>
+        </w:rPr>
+      </w:pPr>
+    </w:p>
+    <w:p>
+      <w:pPr>
+        <w:autoSpaceDE w:val="0"/>
+        <w:autoSpaceDN w:val="0"/>
+        <w:adjustRightInd w:val="0"/>
+        <w:spacing w:line="240" w:lineRule="auto"/>
+        <w:jc w:val="left"/>
+        <w:rPr>
+          <w:rFonts w:ascii="Courier New" w:hAnsi="Courier New" w:cs="Courier New"/>
+          <w:sz w:val="22"/>
+          <w:szCs w:val="22"/>
+        </w:rPr>
+      </w:pPr>
+      <w:r>
+        <w:rPr>
+          <w:rFonts w:ascii="Courier New" w:hAnsi="Courier New" w:cs="Courier New"/>
+          <w:sz w:val="22"/>
+          <w:szCs w:val="22"/>
+        </w:rPr>
+        <w:t xml:space="preserve">CREATE TABLE </w:t>
+      </w:r>
+      <w:proofErr w:type="spellStart"/>
+      <w:r>
+        <w:rPr>
+          <w:rFonts w:ascii="Courier New" w:hAnsi="Courier New" w:cs="Courier New"/>
+          <w:sz w:val="22"/>
+          <w:szCs w:val="22"/>
+        </w:rPr>
+        <w:t>Professor_Disciplina</w:t>
+      </w:r>
+      <w:proofErr w:type="spellEnd"/>
+      <w:r>
+        <w:rPr>
+          <w:rFonts w:ascii="Courier New" w:hAnsi="Courier New" w:cs="Courier New"/>
+          <w:sz w:val="22"/>
+          <w:szCs w:val="22"/>
+        </w:rPr>
+        <w:t xml:space="preserve"> (</w:t>
+      </w:r>
+    </w:p>
+    <w:p>
+      <w:pPr>
+        <w:autoSpaceDE w:val="0"/>
+        <w:autoSpaceDN w:val="0"/>
+        <w:adjustRightInd w:val="0"/>
+        <w:spacing w:line="240" w:lineRule="auto"/>
+        <w:jc w:val="left"/>
+        <w:rPr>
+          <w:rFonts w:ascii="Courier New" w:hAnsi="Courier New" w:cs="Courier New"/>
+          <w:sz w:val="22"/>
+          <w:szCs w:val="22"/>
+        </w:rPr>
+      </w:pPr>
+      <w:r>
+        <w:rPr>
+          <w:rFonts w:ascii="Courier New" w:hAnsi="Courier New" w:cs="Courier New"/>
+          <w:sz w:val="22"/>
+          <w:szCs w:val="22"/>
+        </w:rPr>
+        <w:t xml:space="preserve">    </w:t>
+      </w:r>
+      <w:proofErr w:type="spellStart"/>
+      <w:r>
+        <w:rPr>
+          <w:rFonts w:ascii="Courier New" w:hAnsi="Courier New" w:cs="Courier New"/>
+          <w:sz w:val="22"/>
+          <w:szCs w:val="22"/>
+        </w:rPr>
+        <w:t>id_Disciplina</w:t>
+      </w:r>
+      <w:proofErr w:type="spellEnd"/>
+      <w:r>
+        <w:rPr>
+          <w:rFonts w:ascii="Courier New" w:hAnsi="Courier New" w:cs="Courier New"/>
+          <w:sz w:val="22"/>
+          <w:szCs w:val="22"/>
+        </w:rPr>
+        <w:t xml:space="preserve"> INTEGER NOT NULL,</w:t>
+      </w:r>
+    </w:p>
+    <w:p>
+      <w:pPr>
+        <w:autoSpaceDE w:val="0"/>
+        <w:autoSpaceDN w:val="0"/>
+        <w:adjustRightInd w:val="0"/>
+        <w:spacing w:line="240" w:lineRule="auto"/>
+        <w:jc w:val="left"/>
+        <w:rPr>
+          <w:rFonts w:ascii="Courier New" w:hAnsi="Courier New" w:cs="Courier New"/>
+          <w:sz w:val="22"/>
+          <w:szCs w:val="22"/>
+        </w:rPr>
+      </w:pPr>
+      <w:r>
+        <w:rPr>
+          <w:rFonts w:ascii="Courier New" w:hAnsi="Courier New" w:cs="Courier New"/>
+          <w:sz w:val="22"/>
+          <w:szCs w:val="22"/>
+        </w:rPr>
+        <w:t xml:space="preserve">    id_professor INTEGER NOT NULL,</w:t>
+      </w:r>
+    </w:p>
+    <w:p>
+      <w:pPr>
+        <w:autoSpaceDE w:val="0"/>
+        <w:autoSpaceDN w:val="0"/>
+        <w:adjustRightInd w:val="0"/>
+        <w:spacing w:line="240" w:lineRule="auto"/>
+        <w:jc w:val="left"/>
+        <w:rPr>
+          <w:rFonts w:ascii="Courier New" w:hAnsi="Courier New" w:cs="Courier New"/>
+          <w:sz w:val="22"/>
+          <w:szCs w:val="22"/>
+        </w:rPr>
+      </w:pPr>
+      <w:r>
+        <w:rPr>
+          <w:rFonts w:ascii="Courier New" w:hAnsi="Courier New" w:cs="Courier New"/>
+          <w:sz w:val="22"/>
+          <w:szCs w:val="22"/>
+        </w:rPr>
+        <w:t xml:space="preserve">    PRIMARY KEY (</w:t>
+      </w:r>
+      <w:proofErr w:type="spellStart"/>
+      <w:r>
+        <w:rPr>
+          <w:rFonts w:ascii="Courier New" w:hAnsi="Courier New" w:cs="Courier New"/>
+          <w:sz w:val="22"/>
+          <w:szCs w:val="22"/>
+        </w:rPr>
+        <w:t>id_Disciplina</w:t>
+      </w:r>
+      <w:proofErr w:type="spellEnd"/>
+      <w:r>
+        <w:rPr>
+          <w:rFonts w:ascii="Courier New" w:hAnsi="Courier New" w:cs="Courier New"/>
+          <w:sz w:val="22"/>
+          <w:szCs w:val="22"/>
+        </w:rPr>
+        <w:t>, id_professor)</w:t>
+      </w:r>
+    </w:p>
+    <w:p>
+      <w:pPr>
+        <w:autoSpaceDE w:val="0"/>
+        <w:autoSpaceDN w:val="0"/>
+        <w:adjustRightInd w:val="0"/>
+        <w:spacing w:line="240" w:lineRule="auto"/>
+        <w:jc w:val="left"/>
+        <w:rPr>
+          <w:rFonts w:ascii="Courier New" w:hAnsi="Courier New" w:cs="Courier New"/>
+          <w:sz w:val="22"/>
+          <w:szCs w:val="22"/>
+        </w:rPr>
+      </w:pPr>
+      <w:r>
+        <w:rPr>
+          <w:rFonts w:ascii="Courier New" w:hAnsi="Courier New" w:cs="Courier New"/>
+          <w:sz w:val="22"/>
+          <w:szCs w:val="22"/>
+        </w:rPr>
+        <w:t>);</w:t>
+      </w:r>
+    </w:p>
+    <w:p>
+      <w:pPr>
+        <w:autoSpaceDE w:val="0"/>
+        <w:autoSpaceDN w:val="0"/>
+        <w:adjustRightInd w:val="0"/>
+        <w:spacing w:line="240" w:lineRule="auto"/>
+        <w:jc w:val="left"/>
+        <w:rPr>
+          <w:rFonts w:ascii="Courier New" w:hAnsi="Courier New" w:cs="Courier New"/>
+          <w:sz w:val="22"/>
+          <w:szCs w:val="22"/>
+        </w:rPr>
+      </w:pPr>
+    </w:p>
+    <w:p>
+      <w:pPr>
+        <w:autoSpaceDE w:val="0"/>
+        <w:autoSpaceDN w:val="0"/>
+        <w:adjustRightInd w:val="0"/>
+        <w:spacing w:line="240" w:lineRule="auto"/>
+        <w:jc w:val="left"/>
+        <w:rPr>
+          <w:rFonts w:ascii="Courier New" w:hAnsi="Courier New" w:cs="Courier New"/>
+          <w:sz w:val="22"/>
+          <w:szCs w:val="22"/>
+        </w:rPr>
+      </w:pPr>
+      <w:r>
+        <w:rPr>
+          <w:rFonts w:ascii="Courier New" w:hAnsi="Courier New" w:cs="Courier New"/>
+          <w:sz w:val="22"/>
+          <w:szCs w:val="22"/>
+        </w:rPr>
+        <w:t>CREATE TABLE Aluno (</w:t>
+      </w:r>
+    </w:p>
+    <w:p>
+      <w:pPr>
+        <w:autoSpaceDE w:val="0"/>
+        <w:autoSpaceDN w:val="0"/>
+        <w:adjustRightInd w:val="0"/>
+        <w:spacing w:line="240" w:lineRule="auto"/>
+        <w:jc w:val="left"/>
+        <w:rPr>
+          <w:rFonts w:ascii="Courier New" w:hAnsi="Courier New" w:cs="Courier New"/>
+          <w:sz w:val="22"/>
+          <w:szCs w:val="22"/>
+        </w:rPr>
+      </w:pPr>
+      <w:r>
+        <w:rPr>
+          <w:rFonts w:ascii="Courier New" w:hAnsi="Courier New" w:cs="Courier New"/>
+          <w:sz w:val="22"/>
+          <w:szCs w:val="22"/>
+        </w:rPr>
+        <w:t xml:space="preserve">    </w:t>
+      </w:r>
+      <w:proofErr w:type="spellStart"/>
+      <w:r>
+        <w:rPr>
+          <w:rFonts w:ascii="Courier New" w:hAnsi="Courier New" w:cs="Courier New"/>
+          <w:sz w:val="22"/>
+          <w:szCs w:val="22"/>
+        </w:rPr>
+        <w:t>num_Aluno</w:t>
+      </w:r>
+      <w:proofErr w:type="spellEnd"/>
+      <w:r>
+        <w:rPr>
+          <w:rFonts w:ascii="Courier New" w:hAnsi="Courier New" w:cs="Courier New"/>
+          <w:sz w:val="22"/>
+          <w:szCs w:val="22"/>
+        </w:rPr>
+        <w:t xml:space="preserve"> INTEGER NOT NULL,</w:t>
+      </w:r>
+    </w:p>
+    <w:p>
+      <w:pPr>
+        <w:autoSpaceDE w:val="0"/>
+        <w:autoSpaceDN w:val="0"/>
+        <w:adjustRightInd w:val="0"/>
+        <w:spacing w:line="240" w:lineRule="auto"/>
+        <w:jc w:val="left"/>
+        <w:rPr>
+          <w:rFonts w:ascii="Courier New" w:hAnsi="Courier New" w:cs="Courier New"/>
+          <w:sz w:val="22"/>
+          <w:szCs w:val="22"/>
+        </w:rPr>
+      </w:pPr>
+      <w:r>
+        <w:rPr>
+          <w:rFonts w:ascii="Courier New" w:hAnsi="Courier New" w:cs="Courier New"/>
+          <w:sz w:val="22"/>
+          <w:szCs w:val="22"/>
+        </w:rPr>
+        <w:t xml:space="preserve">    nome </w:t>
+      </w:r>
+      <w:proofErr w:type="gramStart"/>
+      <w:r>
+        <w:rPr>
+          <w:rFonts w:ascii="Courier New" w:hAnsi="Courier New" w:cs="Courier New"/>
+          <w:sz w:val="22"/>
+          <w:szCs w:val="22"/>
+        </w:rPr>
+        <w:t>VARCHAR(</w:t>
+      </w:r>
+      <w:proofErr w:type="gramEnd"/>
+      <w:r>
+        <w:rPr>
+          <w:rFonts w:ascii="Courier New" w:hAnsi="Courier New" w:cs="Courier New"/>
+          <w:sz w:val="22"/>
+          <w:szCs w:val="22"/>
+        </w:rPr>
+        <w:t>50) NOT NULL,</w:t>
+      </w:r>
+    </w:p>
+    <w:p>
+      <w:pPr>
+        <w:autoSpaceDE w:val="0"/>
+        <w:autoSpaceDN w:val="0"/>
+        <w:adjustRightInd w:val="0"/>
+        <w:spacing w:line="240" w:lineRule="auto"/>
+        <w:jc w:val="left"/>
+        <w:rPr>
+          <w:rFonts w:ascii="Courier New" w:hAnsi="Courier New" w:cs="Courier New"/>
+          <w:sz w:val="22"/>
+          <w:szCs w:val="22"/>
+        </w:rPr>
+      </w:pPr>
+      <w:r>
+        <w:rPr>
+          <w:rFonts w:ascii="Courier New" w:hAnsi="Courier New" w:cs="Courier New"/>
+          <w:sz w:val="22"/>
+          <w:szCs w:val="22"/>
+        </w:rPr>
+        <w:t xml:space="preserve">    data_nascimento DATE NOT NULL,</w:t>
+      </w:r>
+    </w:p>
+    <w:p>
+      <w:pPr>
+        <w:autoSpaceDE w:val="0"/>
+        <w:autoSpaceDN w:val="0"/>
+        <w:adjustRightInd w:val="0"/>
+        <w:spacing w:line="240" w:lineRule="auto"/>
+        <w:jc w:val="left"/>
+        <w:rPr>
+          <w:rFonts w:ascii="Courier New" w:hAnsi="Courier New" w:cs="Courier New"/>
+          <w:sz w:val="22"/>
+          <w:szCs w:val="22"/>
+        </w:rPr>
+      </w:pPr>
+      <w:r>
+        <w:rPr>
+          <w:rFonts w:ascii="Courier New" w:hAnsi="Courier New" w:cs="Courier New"/>
+          <w:sz w:val="22"/>
+          <w:szCs w:val="22"/>
+        </w:rPr>
+        <w:t xml:space="preserve">    id_curso INTEGER NOT NULL,</w:t>
+      </w:r>
+    </w:p>
+    <w:p>
+      <w:pPr>
+        <w:autoSpaceDE w:val="0"/>
+        <w:autoSpaceDN w:val="0"/>
+        <w:adjustRightInd w:val="0"/>
+        <w:spacing w:line="240" w:lineRule="auto"/>
+        <w:jc w:val="left"/>
+        <w:rPr>
+          <w:rFonts w:ascii="Courier New" w:hAnsi="Courier New" w:cs="Courier New"/>
+          <w:sz w:val="22"/>
+          <w:szCs w:val="22"/>
+        </w:rPr>
+      </w:pPr>
+      <w:r>
+        <w:rPr>
+          <w:rFonts w:ascii="Courier New" w:hAnsi="Courier New" w:cs="Courier New"/>
+          <w:sz w:val="22"/>
+          <w:szCs w:val="22"/>
+        </w:rPr>
+        <w:t xml:space="preserve">    rua </w:t>
+      </w:r>
+      <w:proofErr w:type="gramStart"/>
+      <w:r>
+        <w:rPr>
+          <w:rFonts w:ascii="Courier New" w:hAnsi="Courier New" w:cs="Courier New"/>
+          <w:sz w:val="22"/>
+          <w:szCs w:val="22"/>
+        </w:rPr>
+        <w:t>VARCHAR(</w:t>
+      </w:r>
+      <w:proofErr w:type="gramEnd"/>
+      <w:r>
+        <w:rPr>
+          <w:rFonts w:ascii="Courier New" w:hAnsi="Courier New" w:cs="Courier New"/>
+          <w:sz w:val="22"/>
+          <w:szCs w:val="22"/>
+        </w:rPr>
+        <w:t>50) NOT NULL,</w:t>
+      </w:r>
+    </w:p>
+    <w:p>
+      <w:pPr>
+        <w:autoSpaceDE w:val="0"/>
+        <w:autoSpaceDN w:val="0"/>
+        <w:adjustRightInd w:val="0"/>
+        <w:spacing w:line="240" w:lineRule="auto"/>
+        <w:jc w:val="left"/>
+        <w:rPr>
+          <w:rFonts w:ascii="Courier New" w:hAnsi="Courier New" w:cs="Courier New"/>
+          <w:sz w:val="22"/>
+          <w:szCs w:val="22"/>
+        </w:rPr>
+      </w:pPr>
+      <w:r>
+        <w:rPr>
+          <w:rFonts w:ascii="Courier New" w:hAnsi="Courier New" w:cs="Courier New"/>
+          <w:sz w:val="22"/>
+          <w:szCs w:val="22"/>
+        </w:rPr>
+        <w:t xml:space="preserve">    nPorta INTEGER NOT NULL,</w:t>
+      </w:r>
+    </w:p>
+    <w:p>
+      <w:pPr>
+        <w:autoSpaceDE w:val="0"/>
+        <w:autoSpaceDN w:val="0"/>
+        <w:adjustRightInd w:val="0"/>
+        <w:spacing w:line="240" w:lineRule="auto"/>
+        <w:jc w:val="left"/>
+        <w:rPr>
+          <w:rFonts w:ascii="Courier New" w:hAnsi="Courier New" w:cs="Courier New"/>
+          <w:sz w:val="22"/>
+          <w:szCs w:val="22"/>
+        </w:rPr>
+      </w:pPr>
+      <w:r>
+        <w:rPr>
+          <w:rFonts w:ascii="Courier New" w:hAnsi="Courier New" w:cs="Courier New"/>
+          <w:sz w:val="22"/>
+          <w:szCs w:val="22"/>
+        </w:rPr>
+        <w:t xml:space="preserve">    cPostal </w:t>
+      </w:r>
+      <w:proofErr w:type="gramStart"/>
+      <w:r>
+        <w:rPr>
+          <w:rFonts w:ascii="Courier New" w:hAnsi="Courier New" w:cs="Courier New"/>
+          <w:sz w:val="22"/>
+          <w:szCs w:val="22"/>
+        </w:rPr>
+        <w:t>VARCHAR(</w:t>
+      </w:r>
+      <w:proofErr w:type="gramEnd"/>
+      <w:r>
+        <w:rPr>
+          <w:rFonts w:ascii="Courier New" w:hAnsi="Courier New" w:cs="Courier New"/>
+          <w:sz w:val="22"/>
+          <w:szCs w:val="22"/>
+        </w:rPr>
+        <w:t>8) NOT NULL,</w:t>
+      </w:r>
+    </w:p>
+    <w:p>
+      <w:pPr>
+        <w:autoSpaceDE w:val="0"/>
+        <w:autoSpaceDN w:val="0"/>
+        <w:adjustRightInd w:val="0"/>
+        <w:spacing w:line="240" w:lineRule="auto"/>
+        <w:jc w:val="left"/>
+        <w:rPr>
+          <w:rFonts w:ascii="Courier New" w:hAnsi="Courier New" w:cs="Courier New"/>
+          <w:sz w:val="22"/>
+          <w:szCs w:val="22"/>
+        </w:rPr>
+      </w:pPr>
+      <w:r>
+        <w:rPr>
+          <w:rFonts w:ascii="Courier New" w:hAnsi="Courier New" w:cs="Courier New"/>
+          <w:sz w:val="22"/>
+          <w:szCs w:val="22"/>
+        </w:rPr>
+        <w:t xml:space="preserve">    telefone INTEGER NOT NULL,</w:t>
+      </w:r>
+    </w:p>
+    <w:p>
+      <w:pPr>
+        <w:autoSpaceDE w:val="0"/>
+        <w:autoSpaceDN w:val="0"/>
+        <w:adjustRightInd w:val="0"/>
+        <w:spacing w:line="240" w:lineRule="auto"/>
+        <w:jc w:val="left"/>
+        <w:rPr>
+          <w:rFonts w:ascii="Courier New" w:hAnsi="Courier New" w:cs="Courier New"/>
+          <w:sz w:val="22"/>
+          <w:szCs w:val="22"/>
+        </w:rPr>
+      </w:pPr>
+      <w:r>
+        <w:rPr>
+          <w:rFonts w:ascii="Courier New" w:hAnsi="Courier New" w:cs="Courier New"/>
+          <w:sz w:val="22"/>
+          <w:szCs w:val="22"/>
+        </w:rPr>
+        <w:t xml:space="preserve">    email </w:t>
+      </w:r>
+      <w:proofErr w:type="gramStart"/>
+      <w:r>
+        <w:rPr>
+          <w:rFonts w:ascii="Courier New" w:hAnsi="Courier New" w:cs="Courier New"/>
+          <w:sz w:val="22"/>
+          <w:szCs w:val="22"/>
+        </w:rPr>
+        <w:t>VARCHAR(</w:t>
+      </w:r>
+      <w:proofErr w:type="gramEnd"/>
+      <w:r>
+        <w:rPr>
+          <w:rFonts w:ascii="Courier New" w:hAnsi="Courier New" w:cs="Courier New"/>
+          <w:sz w:val="22"/>
+          <w:szCs w:val="22"/>
+        </w:rPr>
+        <w:t>50) NOT NULL,</w:t>
+      </w:r>
+    </w:p>
+    <w:p>
+      <w:pPr>
+        <w:autoSpaceDE w:val="0"/>
+        <w:autoSpaceDN w:val="0"/>
+        <w:adjustRightInd w:val="0"/>
+        <w:spacing w:line="240" w:lineRule="auto"/>
+        <w:jc w:val="left"/>
+        <w:rPr>
+          <w:rFonts w:ascii="Courier New" w:hAnsi="Courier New" w:cs="Courier New"/>
+          <w:sz w:val="22"/>
+          <w:szCs w:val="22"/>
+        </w:rPr>
+      </w:pPr>
+      <w:r>
+        <w:rPr>
+          <w:rFonts w:ascii="Courier New" w:hAnsi="Courier New" w:cs="Courier New"/>
+          <w:sz w:val="22"/>
+          <w:szCs w:val="22"/>
+        </w:rPr>
+        <w:t xml:space="preserve">    NIF INTEGER NOT NULL,</w:t>
+      </w:r>
+    </w:p>
+    <w:p>
+      <w:pPr>
+        <w:autoSpaceDE w:val="0"/>
+        <w:autoSpaceDN w:val="0"/>
+        <w:adjustRightInd w:val="0"/>
+        <w:spacing w:line="240" w:lineRule="auto"/>
+        <w:jc w:val="left"/>
+        <w:rPr>
+          <w:rFonts w:ascii="Courier New" w:hAnsi="Courier New" w:cs="Courier New"/>
+          <w:sz w:val="22"/>
+          <w:szCs w:val="22"/>
+        </w:rPr>
+      </w:pPr>
+      <w:r>
+        <w:rPr>
+          <w:rFonts w:ascii="Courier New" w:hAnsi="Courier New" w:cs="Courier New"/>
+          <w:sz w:val="22"/>
+          <w:szCs w:val="22"/>
+        </w:rPr>
+        <w:t xml:space="preserve">    PRIMARY KEY (</w:t>
+      </w:r>
+      <w:proofErr w:type="spellStart"/>
+      <w:r>
+        <w:rPr>
+          <w:rFonts w:ascii="Courier New" w:hAnsi="Courier New" w:cs="Courier New"/>
+          <w:sz w:val="22"/>
+          <w:szCs w:val="22"/>
+        </w:rPr>
+        <w:t>num_Aluno</w:t>
+      </w:r>
+      <w:proofErr w:type="spellEnd"/>
+      <w:r>
+        <w:rPr>
+          <w:rFonts w:ascii="Courier New" w:hAnsi="Courier New" w:cs="Courier New"/>
+          <w:sz w:val="22"/>
+          <w:szCs w:val="22"/>
+        </w:rPr>
+        <w:t>)</w:t>
+      </w:r>
+    </w:p>
+    <w:p>
+      <w:pPr>
+        <w:autoSpaceDE w:val="0"/>
+        <w:autoSpaceDN w:val="0"/>
+        <w:adjustRightInd w:val="0"/>
+        <w:spacing w:line="240" w:lineRule="auto"/>
+        <w:jc w:val="left"/>
+        <w:rPr>
+          <w:rFonts w:ascii="Courier New" w:hAnsi="Courier New" w:cs="Courier New"/>
+          <w:sz w:val="22"/>
+          <w:szCs w:val="22"/>
+        </w:rPr>
+      </w:pPr>
+      <w:r>
+        <w:rPr>
+          <w:rFonts w:ascii="Courier New" w:hAnsi="Courier New" w:cs="Courier New"/>
+          <w:sz w:val="22"/>
+          <w:szCs w:val="22"/>
+        </w:rPr>
+        <w:t>);</w:t>
+      </w:r>
+    </w:p>
+    <w:p>
+      <w:pPr>
+        <w:autoSpaceDE w:val="0"/>
+        <w:autoSpaceDN w:val="0"/>
+        <w:adjustRightInd w:val="0"/>
+        <w:spacing w:line="240" w:lineRule="auto"/>
+        <w:jc w:val="left"/>
+        <w:rPr>
+          <w:rFonts w:ascii="Courier New" w:hAnsi="Courier New" w:cs="Courier New"/>
+          <w:sz w:val="22"/>
+          <w:szCs w:val="22"/>
+        </w:rPr>
+      </w:pPr>
+    </w:p>
+    <w:p>
+      <w:pPr>
+        <w:autoSpaceDE w:val="0"/>
+        <w:autoSpaceDN w:val="0"/>
+        <w:adjustRightInd w:val="0"/>
+        <w:spacing w:line="240" w:lineRule="auto"/>
+        <w:jc w:val="left"/>
+        <w:rPr>
+          <w:rFonts w:ascii="Courier New" w:hAnsi="Courier New" w:cs="Courier New"/>
+          <w:sz w:val="22"/>
+          <w:szCs w:val="22"/>
+        </w:rPr>
+      </w:pPr>
+      <w:r>
+        <w:rPr>
+          <w:rFonts w:ascii="Courier New" w:hAnsi="Courier New" w:cs="Courier New"/>
+          <w:sz w:val="22"/>
+          <w:szCs w:val="22"/>
+        </w:rPr>
+        <w:t xml:space="preserve">CREATE TABLE </w:t>
+      </w:r>
+      <w:proofErr w:type="spellStart"/>
+      <w:r>
+        <w:rPr>
+          <w:rFonts w:ascii="Courier New" w:hAnsi="Courier New" w:cs="Courier New"/>
+          <w:sz w:val="22"/>
+          <w:szCs w:val="22"/>
+        </w:rPr>
+        <w:t>Sessao</w:t>
+      </w:r>
+      <w:proofErr w:type="spellEnd"/>
+      <w:r>
+        <w:rPr>
+          <w:rFonts w:ascii="Courier New" w:hAnsi="Courier New" w:cs="Courier New"/>
+          <w:sz w:val="22"/>
+          <w:szCs w:val="22"/>
+        </w:rPr>
+        <w:t xml:space="preserve"> (</w:t>
+      </w:r>
+    </w:p>
+    <w:p>
+      <w:pPr>
+        <w:autoSpaceDE w:val="0"/>
+        <w:autoSpaceDN w:val="0"/>
+        <w:adjustRightInd w:val="0"/>
+        <w:spacing w:line="240" w:lineRule="auto"/>
+        <w:jc w:val="left"/>
+        <w:rPr>
+          <w:rFonts w:ascii="Courier New" w:hAnsi="Courier New" w:cs="Courier New"/>
+          <w:sz w:val="22"/>
+          <w:szCs w:val="22"/>
+        </w:rPr>
+      </w:pPr>
+      <w:r>
+        <w:rPr>
+          <w:rFonts w:ascii="Courier New" w:hAnsi="Courier New" w:cs="Courier New"/>
+          <w:sz w:val="22"/>
+          <w:szCs w:val="22"/>
+        </w:rPr>
+        <w:t xml:space="preserve">    </w:t>
+      </w:r>
+      <w:proofErr w:type="spellStart"/>
+      <w:r>
+        <w:rPr>
+          <w:rFonts w:ascii="Courier New" w:hAnsi="Courier New" w:cs="Courier New"/>
+          <w:sz w:val="22"/>
+          <w:szCs w:val="22"/>
+        </w:rPr>
+        <w:t>num_Sessao</w:t>
+      </w:r>
+      <w:proofErr w:type="spellEnd"/>
+      <w:r>
+        <w:rPr>
+          <w:rFonts w:ascii="Courier New" w:hAnsi="Courier New" w:cs="Courier New"/>
+          <w:sz w:val="22"/>
+          <w:szCs w:val="22"/>
+        </w:rPr>
+        <w:t xml:space="preserve"> INTEGER NOT NULL,</w:t>
+      </w:r>
+    </w:p>
+    <w:p>
+      <w:pPr>
+        <w:autoSpaceDE w:val="0"/>
+        <w:autoSpaceDN w:val="0"/>
+        <w:adjustRightInd w:val="0"/>
+        <w:spacing w:line="240" w:lineRule="auto"/>
+        <w:jc w:val="left"/>
+        <w:rPr>
+          <w:rFonts w:ascii="Courier New" w:hAnsi="Courier New" w:cs="Courier New"/>
+          <w:sz w:val="22"/>
+          <w:szCs w:val="22"/>
+        </w:rPr>
+      </w:pPr>
+      <w:r>
+        <w:rPr>
+          <w:rFonts w:ascii="Courier New" w:hAnsi="Courier New" w:cs="Courier New"/>
+          <w:sz w:val="22"/>
+          <w:szCs w:val="22"/>
+        </w:rPr>
+        <w:t xml:space="preserve">    data DATE NOT NULL,</w:t>
+      </w:r>
+    </w:p>
+    <w:p>
+      <w:pPr>
+        <w:autoSpaceDE w:val="0"/>
+        <w:autoSpaceDN w:val="0"/>
+        <w:adjustRightInd w:val="0"/>
+        <w:spacing w:line="240" w:lineRule="auto"/>
+        <w:jc w:val="left"/>
+        <w:rPr>
+          <w:rFonts w:ascii="Courier New" w:hAnsi="Courier New" w:cs="Courier New"/>
+          <w:sz w:val="22"/>
+          <w:szCs w:val="22"/>
+        </w:rPr>
+      </w:pPr>
+      <w:r>
+        <w:rPr>
+          <w:rFonts w:ascii="Courier New" w:hAnsi="Courier New" w:cs="Courier New"/>
+          <w:sz w:val="22"/>
+          <w:szCs w:val="22"/>
+        </w:rPr>
+        <w:t xml:space="preserve">    hora_fim </w:t>
+      </w:r>
+      <w:proofErr w:type="gramStart"/>
+      <w:r>
+        <w:rPr>
+          <w:rFonts w:ascii="Courier New" w:hAnsi="Courier New" w:cs="Courier New"/>
+          <w:sz w:val="22"/>
+          <w:szCs w:val="22"/>
+        </w:rPr>
+        <w:t>VARCHAR(</w:t>
+      </w:r>
+      <w:proofErr w:type="gramEnd"/>
+      <w:r>
+        <w:rPr>
+          <w:rFonts w:ascii="Courier New" w:hAnsi="Courier New" w:cs="Courier New"/>
+          <w:sz w:val="22"/>
+          <w:szCs w:val="22"/>
+        </w:rPr>
+        <w:t>5) NOT NULL,</w:t>
+      </w:r>
+    </w:p>
+    <w:p>
+      <w:pPr>
+        <w:autoSpaceDE w:val="0"/>
+        <w:autoSpaceDN w:val="0"/>
+        <w:adjustRightInd w:val="0"/>
+        <w:spacing w:line="240" w:lineRule="auto"/>
+        <w:jc w:val="left"/>
+        <w:rPr>
+          <w:rFonts w:ascii="Courier New" w:hAnsi="Courier New" w:cs="Courier New"/>
+          <w:sz w:val="22"/>
+          <w:szCs w:val="22"/>
+        </w:rPr>
+      </w:pPr>
+      <w:r>
+        <w:rPr>
+          <w:rFonts w:ascii="Courier New" w:hAnsi="Courier New" w:cs="Courier New"/>
+          <w:sz w:val="22"/>
+          <w:szCs w:val="22"/>
+        </w:rPr>
+        <w:t xml:space="preserve">    hora_inicio </w:t>
+      </w:r>
+      <w:proofErr w:type="gramStart"/>
+      <w:r>
+        <w:rPr>
+          <w:rFonts w:ascii="Courier New" w:hAnsi="Courier New" w:cs="Courier New"/>
+          <w:sz w:val="22"/>
+          <w:szCs w:val="22"/>
+        </w:rPr>
+        <w:t>VARCHAR(</w:t>
+      </w:r>
+      <w:proofErr w:type="gramEnd"/>
+      <w:r>
+        <w:rPr>
+          <w:rFonts w:ascii="Courier New" w:hAnsi="Courier New" w:cs="Courier New"/>
+          <w:sz w:val="22"/>
+          <w:szCs w:val="22"/>
+        </w:rPr>
+        <w:t>5) NOT NULL,</w:t>
+      </w:r>
+    </w:p>
+    <w:p>
+      <w:pPr>
+        <w:autoSpaceDE w:val="0"/>
+        <w:autoSpaceDN w:val="0"/>
+        <w:adjustRightInd w:val="0"/>
+        <w:spacing w:line="240" w:lineRule="auto"/>
+        <w:jc w:val="left"/>
+        <w:rPr>
+          <w:rFonts w:ascii="Courier New" w:hAnsi="Courier New" w:cs="Courier New"/>
+          <w:sz w:val="22"/>
+          <w:szCs w:val="22"/>
+        </w:rPr>
+      </w:pPr>
+      <w:r>
+        <w:rPr>
+          <w:rFonts w:ascii="Courier New" w:hAnsi="Courier New" w:cs="Courier New"/>
+          <w:sz w:val="22"/>
+          <w:szCs w:val="22"/>
+        </w:rPr>
+        <w:t xml:space="preserve">    id_disciplina INTEGER NOT NULL,</w:t>
+      </w:r>
+    </w:p>
+    <w:p>
+      <w:pPr>
+        <w:autoSpaceDE w:val="0"/>
+        <w:autoSpaceDN w:val="0"/>
+        <w:adjustRightInd w:val="0"/>
+        <w:spacing w:line="240" w:lineRule="auto"/>
+        <w:jc w:val="left"/>
+        <w:rPr>
+          <w:rFonts w:ascii="Courier New" w:hAnsi="Courier New" w:cs="Courier New"/>
+          <w:sz w:val="22"/>
+          <w:szCs w:val="22"/>
+        </w:rPr>
+      </w:pPr>
+      <w:r>
+        <w:rPr>
+          <w:rFonts w:ascii="Courier New" w:hAnsi="Courier New" w:cs="Courier New"/>
+          <w:sz w:val="22"/>
+          <w:szCs w:val="22"/>
+        </w:rPr>
+        <w:t xml:space="preserve">    </w:t>
+      </w:r>
+      <w:proofErr w:type="spellStart"/>
+      <w:r>
+        <w:rPr>
+          <w:rFonts w:ascii="Courier New" w:hAnsi="Courier New" w:cs="Courier New"/>
+          <w:sz w:val="22"/>
+          <w:szCs w:val="22"/>
+        </w:rPr>
+        <w:t>id_Professor</w:t>
+      </w:r>
+      <w:proofErr w:type="spellEnd"/>
+      <w:r>
+        <w:rPr>
+          <w:rFonts w:ascii="Courier New" w:hAnsi="Courier New" w:cs="Courier New"/>
+          <w:sz w:val="22"/>
+          <w:szCs w:val="22"/>
+        </w:rPr>
+        <w:t xml:space="preserve"> INTEGER NOT NULL,</w:t>
+      </w:r>
+    </w:p>
+    <w:p>
+      <w:pPr>
+        <w:autoSpaceDE w:val="0"/>
+        <w:autoSpaceDN w:val="0"/>
+        <w:adjustRightInd w:val="0"/>
+        <w:spacing w:line="240" w:lineRule="auto"/>
+        <w:jc w:val="left"/>
+        <w:rPr>
+          <w:rFonts w:ascii="Courier New" w:hAnsi="Courier New" w:cs="Courier New"/>
+          <w:sz w:val="22"/>
+          <w:szCs w:val="22"/>
+        </w:rPr>
+      </w:pPr>
+      <w:r>
+        <w:rPr>
+          <w:rFonts w:ascii="Courier New" w:hAnsi="Courier New" w:cs="Courier New"/>
+          <w:sz w:val="22"/>
+          <w:szCs w:val="22"/>
+        </w:rPr>
+        <w:t xml:space="preserve">    id_sala INTEGER NOT NULL,</w:t>
+      </w:r>
+    </w:p>
+    <w:p>
+      <w:pPr>
+        <w:autoSpaceDE w:val="0"/>
+        <w:autoSpaceDN w:val="0"/>
+        <w:adjustRightInd w:val="0"/>
+        <w:spacing w:line="240" w:lineRule="auto"/>
+        <w:jc w:val="left"/>
+        <w:rPr>
+          <w:rFonts w:ascii="Courier New" w:hAnsi="Courier New" w:cs="Courier New"/>
+          <w:sz w:val="22"/>
+          <w:szCs w:val="22"/>
+        </w:rPr>
+      </w:pPr>
+      <w:r>
+        <w:rPr>
+          <w:rFonts w:ascii="Courier New" w:hAnsi="Courier New" w:cs="Courier New"/>
+          <w:sz w:val="22"/>
+          <w:szCs w:val="22"/>
+        </w:rPr>
+        <w:t xml:space="preserve">    PRIMARY KEY (</w:t>
+      </w:r>
+      <w:proofErr w:type="spellStart"/>
+      <w:r>
+        <w:rPr>
+          <w:rFonts w:ascii="Courier New" w:hAnsi="Courier New" w:cs="Courier New"/>
+          <w:sz w:val="22"/>
+          <w:szCs w:val="22"/>
+        </w:rPr>
+        <w:t>num_Sessao</w:t>
+      </w:r>
+      <w:proofErr w:type="spellEnd"/>
+      <w:r>
+        <w:rPr>
+          <w:rFonts w:ascii="Courier New" w:hAnsi="Courier New" w:cs="Courier New"/>
+          <w:sz w:val="22"/>
+          <w:szCs w:val="22"/>
+        </w:rPr>
+        <w:t>)</w:t>
+      </w:r>
+    </w:p>
+    <w:p>
+      <w:pPr>
+        <w:autoSpaceDE w:val="0"/>
+        <w:autoSpaceDN w:val="0"/>
+        <w:adjustRightInd w:val="0"/>
+        <w:spacing w:line="240" w:lineRule="auto"/>
+        <w:jc w:val="left"/>
+        <w:rPr>
+          <w:rFonts w:ascii="Courier New" w:hAnsi="Courier New" w:cs="Courier New"/>
+          <w:sz w:val="22"/>
+          <w:szCs w:val="22"/>
+        </w:rPr>
+      </w:pPr>
+      <w:r>
+        <w:rPr>
+          <w:rFonts w:ascii="Courier New" w:hAnsi="Courier New" w:cs="Courier New"/>
+          <w:sz w:val="22"/>
+          <w:szCs w:val="22"/>
+        </w:rPr>
+        <w:t>);</w:t>
+      </w:r>
+    </w:p>
+    <w:p>
+      <w:pPr>
+        <w:autoSpaceDE w:val="0"/>
+        <w:autoSpaceDN w:val="0"/>
+        <w:adjustRightInd w:val="0"/>
+        <w:spacing w:line="240" w:lineRule="auto"/>
+        <w:jc w:val="left"/>
+        <w:rPr>
+          <w:rFonts w:ascii="Courier New" w:hAnsi="Courier New" w:cs="Courier New"/>
+          <w:sz w:val="22"/>
+          <w:szCs w:val="22"/>
+        </w:rPr>
+      </w:pPr>
+    </w:p>
+    <w:p>
+      <w:pPr>
+        <w:autoSpaceDE w:val="0"/>
+        <w:autoSpaceDN w:val="0"/>
+        <w:adjustRightInd w:val="0"/>
+        <w:spacing w:line="240" w:lineRule="auto"/>
+        <w:jc w:val="left"/>
+        <w:rPr>
+          <w:rFonts w:ascii="Courier New" w:hAnsi="Courier New" w:cs="Courier New"/>
+          <w:sz w:val="22"/>
+          <w:szCs w:val="22"/>
+        </w:rPr>
+      </w:pPr>
+      <w:r>
+        <w:rPr>
+          <w:rFonts w:ascii="Courier New" w:hAnsi="Courier New" w:cs="Courier New"/>
+          <w:sz w:val="22"/>
+          <w:szCs w:val="22"/>
+        </w:rPr>
+        <w:t xml:space="preserve">CREATE TABLE </w:t>
+      </w:r>
+      <w:proofErr w:type="spellStart"/>
+      <w:r>
+        <w:rPr>
+          <w:rFonts w:ascii="Courier New" w:hAnsi="Courier New" w:cs="Courier New"/>
+          <w:sz w:val="22"/>
+          <w:szCs w:val="22"/>
+        </w:rPr>
+        <w:t>Aluno_Sessao</w:t>
+      </w:r>
+      <w:proofErr w:type="spellEnd"/>
+      <w:r>
+        <w:rPr>
+          <w:rFonts w:ascii="Courier New" w:hAnsi="Courier New" w:cs="Courier New"/>
+          <w:sz w:val="22"/>
+          <w:szCs w:val="22"/>
+        </w:rPr>
+        <w:t xml:space="preserve"> (</w:t>
+      </w:r>
+    </w:p>
+    <w:p>
+      <w:pPr>
+        <w:autoSpaceDE w:val="0"/>
+        <w:autoSpaceDN w:val="0"/>
+        <w:adjustRightInd w:val="0"/>
+        <w:spacing w:line="240" w:lineRule="auto"/>
+        <w:jc w:val="left"/>
+        <w:rPr>
+          <w:rFonts w:ascii="Courier New" w:hAnsi="Courier New" w:cs="Courier New"/>
+          <w:sz w:val="22"/>
+          <w:szCs w:val="22"/>
+        </w:rPr>
+      </w:pPr>
+      <w:r>
+        <w:rPr>
+          <w:rFonts w:ascii="Courier New" w:hAnsi="Courier New" w:cs="Courier New"/>
+          <w:sz w:val="22"/>
+          <w:szCs w:val="22"/>
+        </w:rPr>
+        <w:t xml:space="preserve">    </w:t>
+      </w:r>
+      <w:proofErr w:type="spellStart"/>
+      <w:r>
+        <w:rPr>
+          <w:rFonts w:ascii="Courier New" w:hAnsi="Courier New" w:cs="Courier New"/>
+          <w:sz w:val="22"/>
+          <w:szCs w:val="22"/>
+        </w:rPr>
+        <w:t>num_Aluno</w:t>
+      </w:r>
+      <w:proofErr w:type="spellEnd"/>
+      <w:r>
+        <w:rPr>
+          <w:rFonts w:ascii="Courier New" w:hAnsi="Courier New" w:cs="Courier New"/>
+          <w:sz w:val="22"/>
+          <w:szCs w:val="22"/>
+        </w:rPr>
+        <w:t xml:space="preserve"> INTEGER NOT NULL,</w:t>
+      </w:r>
+    </w:p>
+    <w:p>
+      <w:pPr>
+        <w:autoSpaceDE w:val="0"/>
+        <w:autoSpaceDN w:val="0"/>
+        <w:adjustRightInd w:val="0"/>
+        <w:spacing w:line="240" w:lineRule="auto"/>
+        <w:jc w:val="left"/>
+        <w:rPr>
+          <w:rFonts w:ascii="Courier New" w:hAnsi="Courier New" w:cs="Courier New"/>
+          <w:sz w:val="22"/>
+          <w:szCs w:val="22"/>
+        </w:rPr>
+      </w:pPr>
+      <w:r>
+        <w:rPr>
+          <w:rFonts w:ascii="Courier New" w:hAnsi="Courier New" w:cs="Courier New"/>
+          <w:sz w:val="22"/>
+          <w:szCs w:val="22"/>
+        </w:rPr>
+        <w:t xml:space="preserve">    </w:t>
+      </w:r>
+      <w:proofErr w:type="spellStart"/>
+      <w:r>
+        <w:rPr>
+          <w:rFonts w:ascii="Courier New" w:hAnsi="Courier New" w:cs="Courier New"/>
+          <w:sz w:val="22"/>
+          <w:szCs w:val="22"/>
+        </w:rPr>
+        <w:t>num_Sessao</w:t>
+      </w:r>
+      <w:proofErr w:type="spellEnd"/>
+      <w:r>
+        <w:rPr>
+          <w:rFonts w:ascii="Courier New" w:hAnsi="Courier New" w:cs="Courier New"/>
+          <w:sz w:val="22"/>
+          <w:szCs w:val="22"/>
+        </w:rPr>
+        <w:t xml:space="preserve"> INTEGER NOT NULL,</w:t>
+      </w:r>
+    </w:p>
+    <w:p>
+      <w:pPr>
+        <w:autoSpaceDE w:val="0"/>
+        <w:autoSpaceDN w:val="0"/>
+        <w:adjustRightInd w:val="0"/>
+        <w:spacing w:line="240" w:lineRule="auto"/>
+        <w:jc w:val="left"/>
+        <w:rPr>
+          <w:rFonts w:ascii="Courier New" w:hAnsi="Courier New" w:cs="Courier New"/>
+          <w:sz w:val="22"/>
+          <w:szCs w:val="22"/>
+        </w:rPr>
+      </w:pPr>
+      <w:r>
+        <w:rPr>
+          <w:rFonts w:ascii="Courier New" w:hAnsi="Courier New" w:cs="Courier New"/>
+          <w:sz w:val="22"/>
+          <w:szCs w:val="22"/>
+        </w:rPr>
+        <w:t xml:space="preserve">    PRIMARY KEY (</w:t>
+      </w:r>
+      <w:proofErr w:type="spellStart"/>
+      <w:r>
+        <w:rPr>
+          <w:rFonts w:ascii="Courier New" w:hAnsi="Courier New" w:cs="Courier New"/>
+          <w:sz w:val="22"/>
+          <w:szCs w:val="22"/>
+        </w:rPr>
+        <w:t>num_Aluno</w:t>
+      </w:r>
+      <w:proofErr w:type="spellEnd"/>
+      <w:r>
+        <w:rPr>
+          <w:rFonts w:ascii="Courier New" w:hAnsi="Courier New" w:cs="Courier New"/>
+          <w:sz w:val="22"/>
+          <w:szCs w:val="22"/>
+        </w:rPr>
+        <w:t xml:space="preserve">, </w:t>
+      </w:r>
+      <w:proofErr w:type="spellStart"/>
+      <w:r>
+        <w:rPr>
+          <w:rFonts w:ascii="Courier New" w:hAnsi="Courier New" w:cs="Courier New"/>
+          <w:sz w:val="22"/>
+          <w:szCs w:val="22"/>
+        </w:rPr>
+        <w:t>num_Sessao</w:t>
+      </w:r>
+      <w:proofErr w:type="spellEnd"/>
+      <w:r>
+        <w:rPr>
+          <w:rFonts w:ascii="Courier New" w:hAnsi="Courier New" w:cs="Courier New"/>
+          <w:sz w:val="22"/>
+          <w:szCs w:val="22"/>
+        </w:rPr>
+        <w:t>)</w:t>
+      </w:r>
+    </w:p>
+    <w:p>
+      <w:pPr>
+        <w:autoSpaceDE w:val="0"/>
+        <w:autoSpaceDN w:val="0"/>
+        <w:adjustRightInd w:val="0"/>
+        <w:spacing w:line="240" w:lineRule="auto"/>
+        <w:jc w:val="left"/>
+        <w:rPr>
+          <w:rFonts w:ascii="Courier New" w:hAnsi="Courier New" w:cs="Courier New"/>
+          <w:sz w:val="22"/>
+          <w:szCs w:val="22"/>
+        </w:rPr>
+      </w:pPr>
+      <w:r>
+        <w:rPr>
+          <w:rFonts w:ascii="Courier New" w:hAnsi="Courier New" w:cs="Courier New"/>
+          <w:sz w:val="22"/>
+          <w:szCs w:val="22"/>
+        </w:rPr>
+        <w:t>);</w:t>
+      </w:r>
+    </w:p>
+    <w:p>
+      <w:pPr>
+        <w:autoSpaceDE w:val="0"/>
+        <w:autoSpaceDN w:val="0"/>
+        <w:adjustRightInd w:val="0"/>
+        <w:spacing w:line="240" w:lineRule="auto"/>
+        <w:jc w:val="left"/>
+        <w:rPr>
+          <w:rFonts w:ascii="Courier New" w:hAnsi="Courier New" w:cs="Courier New"/>
+          <w:sz w:val="22"/>
+          <w:szCs w:val="22"/>
+        </w:rPr>
+      </w:pPr>
+    </w:p>
+    <w:p>
+      <w:pPr>
+        <w:autoSpaceDE w:val="0"/>
+        <w:autoSpaceDN w:val="0"/>
+        <w:adjustRightInd w:val="0"/>
+        <w:spacing w:line="240" w:lineRule="auto"/>
+        <w:jc w:val="left"/>
+        <w:rPr>
+          <w:rFonts w:ascii="Courier New" w:hAnsi="Courier New" w:cs="Courier New"/>
+          <w:sz w:val="22"/>
+          <w:szCs w:val="22"/>
+        </w:rPr>
+      </w:pPr>
+      <w:r>
+        <w:rPr>
+          <w:rFonts w:ascii="Courier New" w:hAnsi="Courier New" w:cs="Courier New"/>
+          <w:sz w:val="22"/>
+          <w:szCs w:val="22"/>
+        </w:rPr>
+        <w:t>CREATE TABLE Pagamento (</w:t>
+      </w:r>
+    </w:p>
+    <w:p>
+      <w:pPr>
+        <w:autoSpaceDE w:val="0"/>
+        <w:autoSpaceDN w:val="0"/>
+        <w:adjustRightInd w:val="0"/>
+        <w:spacing w:line="240" w:lineRule="auto"/>
+        <w:jc w:val="left"/>
+        <w:rPr>
+          <w:rFonts w:ascii="Courier New" w:hAnsi="Courier New" w:cs="Courier New"/>
+          <w:sz w:val="22"/>
+          <w:szCs w:val="22"/>
+        </w:rPr>
+      </w:pPr>
+      <w:r>
+        <w:rPr>
+          <w:rFonts w:ascii="Courier New" w:hAnsi="Courier New" w:cs="Courier New"/>
+          <w:sz w:val="22"/>
+          <w:szCs w:val="22"/>
+        </w:rPr>
+        <w:t xml:space="preserve">    num_pagamento INTEGER NOT NULL,</w:t>
+      </w:r>
+    </w:p>
+    <w:p>
+      <w:pPr>
+        <w:autoSpaceDE w:val="0"/>
+        <w:autoSpaceDN w:val="0"/>
+        <w:adjustRightInd w:val="0"/>
+        <w:spacing w:line="240" w:lineRule="auto"/>
+        <w:jc w:val="left"/>
+        <w:rPr>
+          <w:rFonts w:ascii="Courier New" w:hAnsi="Courier New" w:cs="Courier New"/>
+          <w:sz w:val="22"/>
+          <w:szCs w:val="22"/>
+        </w:rPr>
+      </w:pPr>
+      <w:r>
+        <w:rPr>
+          <w:rFonts w:ascii="Courier New" w:hAnsi="Courier New" w:cs="Courier New"/>
+          <w:sz w:val="22"/>
+          <w:szCs w:val="22"/>
+        </w:rPr>
+        <w:t xml:space="preserve">    valor_total </w:t>
+      </w:r>
+      <w:proofErr w:type="gramStart"/>
+      <w:r>
+        <w:rPr>
+          <w:rFonts w:ascii="Courier New" w:hAnsi="Courier New" w:cs="Courier New"/>
+          <w:sz w:val="22"/>
+          <w:szCs w:val="22"/>
+        </w:rPr>
+        <w:t>NUMERIC(</w:t>
+      </w:r>
+      <w:proofErr w:type="gramEnd"/>
+      <w:r>
+        <w:rPr>
+          <w:rFonts w:ascii="Courier New" w:hAnsi="Courier New" w:cs="Courier New"/>
+          <w:sz w:val="22"/>
+          <w:szCs w:val="22"/>
+        </w:rPr>
+        <w:t>5,2) NOT NULL,</w:t>
+      </w:r>
+    </w:p>
+    <w:p>
+      <w:pPr>
+        <w:autoSpaceDE w:val="0"/>
+        <w:autoSpaceDN w:val="0"/>
+        <w:adjustRightInd w:val="0"/>
+        <w:spacing w:line="240" w:lineRule="auto"/>
+        <w:jc w:val="left"/>
+        <w:rPr>
+          <w:rFonts w:ascii="Courier New" w:hAnsi="Courier New" w:cs="Courier New"/>
+          <w:sz w:val="22"/>
+          <w:szCs w:val="22"/>
+        </w:rPr>
+      </w:pPr>
+      <w:r>
+        <w:rPr>
+          <w:rFonts w:ascii="Courier New" w:hAnsi="Courier New" w:cs="Courier New"/>
+          <w:sz w:val="22"/>
+          <w:szCs w:val="22"/>
+        </w:rPr>
+        <w:t xml:space="preserve">    data_pagamento DATE NOT NULL,</w:t>
+      </w:r>
+    </w:p>
+    <w:p>
+      <w:pPr>
+        <w:autoSpaceDE w:val="0"/>
+        <w:autoSpaceDN w:val="0"/>
+        <w:adjustRightInd w:val="0"/>
+        <w:spacing w:line="240" w:lineRule="auto"/>
+        <w:jc w:val="left"/>
+        <w:rPr>
+          <w:rFonts w:ascii="Courier New" w:hAnsi="Courier New" w:cs="Courier New"/>
+          <w:sz w:val="22"/>
+          <w:szCs w:val="22"/>
+        </w:rPr>
+      </w:pPr>
+      <w:r>
+        <w:rPr>
+          <w:rFonts w:ascii="Courier New" w:hAnsi="Courier New" w:cs="Courier New"/>
+          <w:sz w:val="22"/>
+          <w:szCs w:val="22"/>
+        </w:rPr>
+        <w:t xml:space="preserve">    </w:t>
+      </w:r>
+      <w:proofErr w:type="spellStart"/>
+      <w:r>
+        <w:rPr>
+          <w:rFonts w:ascii="Courier New" w:hAnsi="Courier New" w:cs="Courier New"/>
+          <w:sz w:val="22"/>
+          <w:szCs w:val="22"/>
+        </w:rPr>
+        <w:t>num_Aluno</w:t>
+      </w:r>
+      <w:proofErr w:type="spellEnd"/>
+      <w:r>
+        <w:rPr>
+          <w:rFonts w:ascii="Courier New" w:hAnsi="Courier New" w:cs="Courier New"/>
+          <w:sz w:val="22"/>
+          <w:szCs w:val="22"/>
+        </w:rPr>
+        <w:t xml:space="preserve"> INTEGER NOT NULL,</w:t>
+      </w:r>
+    </w:p>
+    <w:p>
+      <w:pPr>
+        <w:autoSpaceDE w:val="0"/>
+        <w:autoSpaceDN w:val="0"/>
+        <w:adjustRightInd w:val="0"/>
+        <w:spacing w:line="240" w:lineRule="auto"/>
+        <w:jc w:val="left"/>
+        <w:rPr>
+          <w:rFonts w:ascii="Courier New" w:hAnsi="Courier New" w:cs="Courier New"/>
+          <w:sz w:val="22"/>
+          <w:szCs w:val="22"/>
+        </w:rPr>
+      </w:pPr>
+      <w:r>
+        <w:rPr>
+          <w:rFonts w:ascii="Courier New" w:hAnsi="Courier New" w:cs="Courier New"/>
+          <w:sz w:val="22"/>
+          <w:szCs w:val="22"/>
+        </w:rPr>
+        <w:t xml:space="preserve">    id_ModoPag INTEGER NOT NULL,</w:t>
+      </w:r>
+    </w:p>
+    <w:p>
+      <w:pPr>
+        <w:autoSpaceDE w:val="0"/>
+        <w:autoSpaceDN w:val="0"/>
+        <w:adjustRightInd w:val="0"/>
+        <w:spacing w:line="240" w:lineRule="auto"/>
+        <w:jc w:val="left"/>
+        <w:rPr>
+          <w:rFonts w:ascii="Courier New" w:hAnsi="Courier New" w:cs="Courier New"/>
+          <w:sz w:val="22"/>
+          <w:szCs w:val="22"/>
+        </w:rPr>
+      </w:pPr>
+      <w:r>
+        <w:rPr>
+          <w:rFonts w:ascii="Courier New" w:hAnsi="Courier New" w:cs="Courier New"/>
+          <w:sz w:val="22"/>
+          <w:szCs w:val="22"/>
+        </w:rPr>
+        <w:t xml:space="preserve">    PRIMARY KEY (num_pagamento));</w:t>
+      </w:r>
+    </w:p>
+    <w:p>
+      <w:pPr>
+        <w:autoSpaceDE w:val="0"/>
+        <w:autoSpaceDN w:val="0"/>
+        <w:adjustRightInd w:val="0"/>
+        <w:spacing w:line="240" w:lineRule="auto"/>
+        <w:jc w:val="left"/>
+        <w:rPr>
+          <w:rFonts w:ascii="Courier New" w:hAnsi="Courier New" w:cs="Courier New"/>
+          <w:sz w:val="22"/>
+          <w:szCs w:val="22"/>
+        </w:rPr>
+      </w:pPr>
+    </w:p>
+    <w:p>
+      <w:pPr>
+        <w:autoSpaceDE w:val="0"/>
+        <w:autoSpaceDN w:val="0"/>
+        <w:adjustRightInd w:val="0"/>
+        <w:spacing w:line="240" w:lineRule="auto"/>
+        <w:jc w:val="left"/>
+        <w:rPr>
+          <w:rFonts w:ascii="Courier New" w:hAnsi="Courier New" w:cs="Courier New"/>
+          <w:sz w:val="22"/>
+          <w:szCs w:val="22"/>
+        </w:rPr>
+      </w:pPr>
+      <w:r>
+        <w:rPr>
+          <w:rFonts w:ascii="Courier New" w:hAnsi="Courier New" w:cs="Courier New"/>
+          <w:sz w:val="22"/>
+          <w:szCs w:val="22"/>
+        </w:rPr>
+        <w:t xml:space="preserve">CREATE TABLE </w:t>
+      </w:r>
+      <w:proofErr w:type="spellStart"/>
+      <w:r>
+        <w:rPr>
+          <w:rFonts w:ascii="Courier New" w:hAnsi="Courier New" w:cs="Courier New"/>
+          <w:sz w:val="22"/>
+          <w:szCs w:val="22"/>
+        </w:rPr>
+        <w:t>Pagamento_Sessao</w:t>
+      </w:r>
+      <w:proofErr w:type="spellEnd"/>
+      <w:r>
+        <w:rPr>
+          <w:rFonts w:ascii="Courier New" w:hAnsi="Courier New" w:cs="Courier New"/>
+          <w:sz w:val="22"/>
+          <w:szCs w:val="22"/>
+        </w:rPr>
+        <w:t xml:space="preserve"> (</w:t>
+      </w:r>
+    </w:p>
+    <w:p>
+      <w:pPr>
+        <w:autoSpaceDE w:val="0"/>
+        <w:autoSpaceDN w:val="0"/>
+        <w:adjustRightInd w:val="0"/>
+        <w:spacing w:line="240" w:lineRule="auto"/>
+        <w:jc w:val="left"/>
+        <w:rPr>
+          <w:rFonts w:ascii="Courier New" w:hAnsi="Courier New" w:cs="Courier New"/>
+          <w:sz w:val="22"/>
+          <w:szCs w:val="22"/>
+        </w:rPr>
+      </w:pPr>
+      <w:r>
+        <w:rPr>
+          <w:rFonts w:ascii="Courier New" w:hAnsi="Courier New" w:cs="Courier New"/>
+          <w:sz w:val="22"/>
+          <w:szCs w:val="22"/>
+        </w:rPr>
+        <w:t xml:space="preserve">    num_pagamento INTEGER NOT NULL,</w:t>
+      </w:r>
+    </w:p>
+    <w:p>
+      <w:pPr>
+        <w:autoSpaceDE w:val="0"/>
+        <w:autoSpaceDN w:val="0"/>
+        <w:adjustRightInd w:val="0"/>
+        <w:spacing w:line="240" w:lineRule="auto"/>
+        <w:jc w:val="left"/>
+        <w:rPr>
+          <w:rFonts w:ascii="Courier New" w:hAnsi="Courier New" w:cs="Courier New"/>
+          <w:sz w:val="22"/>
+          <w:szCs w:val="22"/>
+        </w:rPr>
+      </w:pPr>
+      <w:r>
+        <w:rPr>
+          <w:rFonts w:ascii="Courier New" w:hAnsi="Courier New" w:cs="Courier New"/>
+          <w:sz w:val="22"/>
+          <w:szCs w:val="22"/>
+        </w:rPr>
+        <w:t xml:space="preserve">    num_sessao INTEGER NOT NULL,</w:t>
+      </w:r>
+    </w:p>
+    <w:p>
+      <w:pPr>
+        <w:autoSpaceDE w:val="0"/>
+        <w:autoSpaceDN w:val="0"/>
+        <w:adjustRightInd w:val="0"/>
+        <w:spacing w:line="240" w:lineRule="auto"/>
+        <w:jc w:val="left"/>
+        <w:rPr>
+          <w:rFonts w:ascii="Courier New" w:hAnsi="Courier New" w:cs="Courier New"/>
+          <w:sz w:val="22"/>
+          <w:szCs w:val="22"/>
+        </w:rPr>
+      </w:pPr>
+      <w:r>
+        <w:rPr>
+          <w:rFonts w:ascii="Courier New" w:hAnsi="Courier New" w:cs="Courier New"/>
+          <w:sz w:val="22"/>
+          <w:szCs w:val="22"/>
+        </w:rPr>
+        <w:t xml:space="preserve">    PRIMARY KEY (num_pagamento, num_sessao)</w:t>
+      </w:r>
+    </w:p>
+    <w:p>
+      <w:pPr>
+        <w:autoSpaceDE w:val="0"/>
+        <w:autoSpaceDN w:val="0"/>
+        <w:adjustRightInd w:val="0"/>
+        <w:spacing w:line="240" w:lineRule="auto"/>
+        <w:jc w:val="left"/>
+        <w:rPr>
+          <w:rFonts w:ascii="Courier New" w:hAnsi="Courier New" w:cs="Courier New"/>
+          <w:sz w:val="22"/>
+          <w:szCs w:val="22"/>
+        </w:rPr>
+      </w:pPr>
+      <w:r>
+        <w:rPr>
+          <w:rFonts w:ascii="Courier New" w:hAnsi="Courier New" w:cs="Courier New"/>
+          <w:sz w:val="22"/>
+          <w:szCs w:val="22"/>
+        </w:rPr>
+        <w:t>);</w:t>
+      </w:r>
+    </w:p>
+    <w:p/>
+    <w:p/>
+    <w:p/>
+    <w:p>
+      <w:pPr>
+        <w:pStyle w:val="Ttulo3"/>
+      </w:pPr>
+      <w:bookmarkStart w:id="15" w:name="_Toc496611523"/>
+      <w:r>
+        <w:t>Restrições de integridade</w:t>
+      </w:r>
+      <w:bookmarkEnd w:id="15"/>
+    </w:p>
+    <w:p/>
+    <w:p>
+      <w:pPr>
+        <w:autoSpaceDE w:val="0"/>
+        <w:autoSpaceDN w:val="0"/>
+        <w:adjustRightInd w:val="0"/>
+        <w:spacing w:line="240" w:lineRule="auto"/>
+        <w:jc w:val="left"/>
+        <w:rPr>
+          <w:rFonts w:ascii="Courier New" w:hAnsi="Courier New" w:cs="Courier New"/>
+          <w:sz w:val="22"/>
+          <w:szCs w:val="22"/>
+        </w:rPr>
+      </w:pPr>
+      <w:r>
+        <w:rPr>
+          <w:rFonts w:ascii="Courier New" w:hAnsi="Courier New" w:cs="Courier New"/>
+          <w:sz w:val="22"/>
+          <w:szCs w:val="22"/>
+        </w:rPr>
+        <w:t>ALTER TABLE Salas ADD FOREIGN KEY (id_tipo) REFERENCES</w:t>
+      </w:r>
+      <w:r>
+        <w:rPr>
+          <w:rFonts w:ascii="Courier New" w:hAnsi="Courier New" w:cs="Courier New"/>
+          <w:sz w:val="22"/>
+          <w:szCs w:val="22"/>
+        </w:rPr>
+        <w:t xml:space="preserve"> </w:t>
+      </w:r>
+      <w:proofErr w:type="spellStart"/>
+      <w:r>
+        <w:rPr>
+          <w:rFonts w:ascii="Courier New" w:hAnsi="Courier New" w:cs="Courier New"/>
+          <w:sz w:val="22"/>
+          <w:szCs w:val="22"/>
+        </w:rPr>
+        <w:t>TipoSala</w:t>
+      </w:r>
+      <w:proofErr w:type="spellEnd"/>
+      <w:r>
+        <w:rPr>
+          <w:rFonts w:ascii="Courier New" w:hAnsi="Courier New" w:cs="Courier New"/>
+          <w:sz w:val="22"/>
+          <w:szCs w:val="22"/>
+        </w:rPr>
+        <w:t>(id_tipo);</w:t>
+      </w:r>
+    </w:p>
+    <w:p>
+      <w:pPr>
+        <w:autoSpaceDE w:val="0"/>
+        <w:autoSpaceDN w:val="0"/>
+        <w:adjustRightInd w:val="0"/>
+        <w:spacing w:line="240" w:lineRule="auto"/>
+        <w:jc w:val="left"/>
+        <w:rPr>
+          <w:rFonts w:ascii="Courier New" w:hAnsi="Courier New" w:cs="Courier New"/>
+          <w:sz w:val="22"/>
+          <w:szCs w:val="22"/>
+        </w:rPr>
+      </w:pPr>
+      <w:r>
+        <w:rPr>
+          <w:rFonts w:ascii="Courier New" w:hAnsi="Courier New" w:cs="Courier New"/>
+          <w:sz w:val="22"/>
+          <w:szCs w:val="22"/>
+        </w:rPr>
+        <w:t xml:space="preserve">ALTER TABLE Curso ADD FOREIGN KEY (id_tipo) REFERENCES </w:t>
+      </w:r>
+      <w:proofErr w:type="spellStart"/>
+      <w:r>
+        <w:rPr>
+          <w:rFonts w:ascii="Courier New" w:hAnsi="Courier New" w:cs="Courier New"/>
+          <w:sz w:val="22"/>
+          <w:szCs w:val="22"/>
+        </w:rPr>
+        <w:t>TipoCurso</w:t>
+      </w:r>
+      <w:proofErr w:type="spellEnd"/>
+      <w:r>
+        <w:rPr>
+          <w:rFonts w:ascii="Courier New" w:hAnsi="Courier New" w:cs="Courier New"/>
+          <w:sz w:val="22"/>
+          <w:szCs w:val="22"/>
+        </w:rPr>
+        <w:t>(id_tipo);</w:t>
+      </w:r>
+    </w:p>
+    <w:p>
+      <w:pPr>
+        <w:autoSpaceDE w:val="0"/>
+        <w:autoSpaceDN w:val="0"/>
+        <w:adjustRightInd w:val="0"/>
+        <w:spacing w:line="240" w:lineRule="auto"/>
+        <w:jc w:val="left"/>
+        <w:rPr>
+          <w:rFonts w:ascii="Courier New" w:hAnsi="Courier New" w:cs="Courier New"/>
+          <w:sz w:val="22"/>
+          <w:szCs w:val="22"/>
+        </w:rPr>
+      </w:pPr>
+      <w:r>
+        <w:rPr>
+          <w:rFonts w:ascii="Courier New" w:hAnsi="Courier New" w:cs="Courier New"/>
+          <w:sz w:val="22"/>
+          <w:szCs w:val="22"/>
+        </w:rPr>
+        <w:t xml:space="preserve">ALTER TABLE Professor ADD FOREIGN KEY (cPostal) REFERENCES </w:t>
+      </w:r>
+      <w:proofErr w:type="spellStart"/>
+      <w:r>
+        <w:rPr>
+          <w:rFonts w:ascii="Courier New" w:hAnsi="Courier New" w:cs="Courier New"/>
+          <w:sz w:val="22"/>
+          <w:szCs w:val="22"/>
+        </w:rPr>
+        <w:t>codigoPostal</w:t>
+      </w:r>
+      <w:proofErr w:type="spellEnd"/>
+      <w:r>
+        <w:rPr>
+          <w:rFonts w:ascii="Courier New" w:hAnsi="Courier New" w:cs="Courier New"/>
+          <w:sz w:val="22"/>
+          <w:szCs w:val="22"/>
+        </w:rPr>
+        <w:t>(cPostal);</w:t>
+      </w:r>
+    </w:p>
+    <w:p>
+      <w:pPr>
+        <w:autoSpaceDE w:val="0"/>
+        <w:autoSpaceDN w:val="0"/>
+        <w:adjustRightInd w:val="0"/>
+        <w:spacing w:line="240" w:lineRule="auto"/>
+        <w:jc w:val="left"/>
+        <w:rPr>
+          <w:rFonts w:ascii="Courier New" w:hAnsi="Courier New" w:cs="Courier New"/>
+          <w:sz w:val="22"/>
+          <w:szCs w:val="22"/>
+        </w:rPr>
+      </w:pPr>
+      <w:r>
+        <w:rPr>
+          <w:rFonts w:ascii="Courier New" w:hAnsi="Courier New" w:cs="Courier New"/>
+          <w:sz w:val="22"/>
+          <w:szCs w:val="22"/>
+        </w:rPr>
+        <w:t xml:space="preserve">ALTER TABLE </w:t>
+      </w:r>
+      <w:proofErr w:type="spellStart"/>
+      <w:r>
+        <w:rPr>
+          <w:rFonts w:ascii="Courier New" w:hAnsi="Courier New" w:cs="Courier New"/>
+          <w:sz w:val="22"/>
+          <w:szCs w:val="22"/>
+        </w:rPr>
+        <w:t>Professor_Disciplina</w:t>
+      </w:r>
+      <w:proofErr w:type="spellEnd"/>
+      <w:r>
+        <w:rPr>
+          <w:rFonts w:ascii="Courier New" w:hAnsi="Courier New" w:cs="Courier New"/>
+          <w:sz w:val="22"/>
+          <w:szCs w:val="22"/>
+        </w:rPr>
+        <w:t xml:space="preserve"> ADD FOREIGN KEY (id_professor) REFERENCES Professor(</w:t>
+      </w:r>
+      <w:proofErr w:type="spellStart"/>
+      <w:r>
+        <w:rPr>
+          <w:rFonts w:ascii="Courier New" w:hAnsi="Courier New" w:cs="Courier New"/>
+          <w:sz w:val="22"/>
+          <w:szCs w:val="22"/>
+        </w:rPr>
+        <w:t>id_Professor</w:t>
+      </w:r>
+      <w:proofErr w:type="spellEnd"/>
+      <w:r>
+        <w:rPr>
+          <w:rFonts w:ascii="Courier New" w:hAnsi="Courier New" w:cs="Courier New"/>
+          <w:sz w:val="22"/>
+          <w:szCs w:val="22"/>
+        </w:rPr>
+        <w:t>);</w:t>
+      </w:r>
+    </w:p>
+    <w:p>
+      <w:pPr>
+        <w:autoSpaceDE w:val="0"/>
+        <w:autoSpaceDN w:val="0"/>
+        <w:adjustRightInd w:val="0"/>
+        <w:spacing w:line="240" w:lineRule="auto"/>
+        <w:jc w:val="left"/>
+        <w:rPr>
+          <w:rFonts w:ascii="Courier New" w:hAnsi="Courier New" w:cs="Courier New"/>
+          <w:sz w:val="22"/>
+          <w:szCs w:val="22"/>
+        </w:rPr>
+      </w:pPr>
+      <w:r>
+        <w:rPr>
+          <w:rFonts w:ascii="Courier New" w:hAnsi="Courier New" w:cs="Courier New"/>
+          <w:sz w:val="22"/>
+          <w:szCs w:val="22"/>
+        </w:rPr>
+        <w:t xml:space="preserve">ALTER TABLE </w:t>
+      </w:r>
+      <w:proofErr w:type="spellStart"/>
+      <w:r>
+        <w:rPr>
+          <w:rFonts w:ascii="Courier New" w:hAnsi="Courier New" w:cs="Courier New"/>
+          <w:sz w:val="22"/>
+          <w:szCs w:val="22"/>
+        </w:rPr>
+        <w:t>Professor_Disciplina</w:t>
+      </w:r>
+      <w:proofErr w:type="spellEnd"/>
+      <w:r>
+        <w:rPr>
+          <w:rFonts w:ascii="Courier New" w:hAnsi="Courier New" w:cs="Courier New"/>
+          <w:sz w:val="22"/>
+          <w:szCs w:val="22"/>
+        </w:rPr>
+        <w:t xml:space="preserve"> ADD FOREIGN KEY (</w:t>
+      </w:r>
+      <w:proofErr w:type="spellStart"/>
+      <w:r>
+        <w:rPr>
+          <w:rFonts w:ascii="Courier New" w:hAnsi="Courier New" w:cs="Courier New"/>
+          <w:sz w:val="22"/>
+          <w:szCs w:val="22"/>
+        </w:rPr>
+        <w:t>id_Disciplina</w:t>
+      </w:r>
+      <w:proofErr w:type="spellEnd"/>
+      <w:r>
+        <w:rPr>
+          <w:rFonts w:ascii="Courier New" w:hAnsi="Courier New" w:cs="Courier New"/>
+          <w:sz w:val="22"/>
+          <w:szCs w:val="22"/>
+        </w:rPr>
+        <w:t>) REFERENCES Disciplina(</w:t>
+      </w:r>
+      <w:proofErr w:type="spellStart"/>
+      <w:r>
+        <w:rPr>
+          <w:rFonts w:ascii="Courier New" w:hAnsi="Courier New" w:cs="Courier New"/>
+          <w:sz w:val="22"/>
+          <w:szCs w:val="22"/>
+        </w:rPr>
+        <w:t>id_Disciplina</w:t>
+      </w:r>
+      <w:proofErr w:type="spellEnd"/>
+      <w:r>
+        <w:rPr>
+          <w:rFonts w:ascii="Courier New" w:hAnsi="Courier New" w:cs="Courier New"/>
+          <w:sz w:val="22"/>
+          <w:szCs w:val="22"/>
+        </w:rPr>
+        <w:t>);</w:t>
+      </w:r>
+    </w:p>
+    <w:p>
+      <w:pPr>
+        <w:autoSpaceDE w:val="0"/>
+        <w:autoSpaceDN w:val="0"/>
+        <w:adjustRightInd w:val="0"/>
+        <w:spacing w:line="240" w:lineRule="auto"/>
+        <w:jc w:val="left"/>
+        <w:rPr>
+          <w:rFonts w:ascii="Courier New" w:hAnsi="Courier New" w:cs="Courier New"/>
+          <w:sz w:val="22"/>
+          <w:szCs w:val="22"/>
+        </w:rPr>
+      </w:pPr>
+      <w:r>
+        <w:rPr>
+          <w:rFonts w:ascii="Courier New" w:hAnsi="Courier New" w:cs="Courier New"/>
+          <w:sz w:val="22"/>
+          <w:szCs w:val="22"/>
+        </w:rPr>
+        <w:t>ALTER TABLE Aluno ADD FOREIGN KEY (id_curso) REFERENCES Curso(</w:t>
+      </w:r>
+      <w:proofErr w:type="spellStart"/>
+      <w:r>
+        <w:rPr>
+          <w:rFonts w:ascii="Courier New" w:hAnsi="Courier New" w:cs="Courier New"/>
+          <w:sz w:val="22"/>
+          <w:szCs w:val="22"/>
+        </w:rPr>
+        <w:t>id_Curso</w:t>
+      </w:r>
+      <w:proofErr w:type="spellEnd"/>
+      <w:r>
+        <w:rPr>
+          <w:rFonts w:ascii="Courier New" w:hAnsi="Courier New" w:cs="Courier New"/>
+          <w:sz w:val="22"/>
+          <w:szCs w:val="22"/>
+        </w:rPr>
+        <w:t>);</w:t>
+      </w:r>
+    </w:p>
+    <w:p>
+      <w:pPr>
+        <w:autoSpaceDE w:val="0"/>
+        <w:autoSpaceDN w:val="0"/>
+        <w:adjustRightInd w:val="0"/>
+        <w:spacing w:line="240" w:lineRule="auto"/>
+        <w:jc w:val="left"/>
+        <w:rPr>
+          <w:rFonts w:ascii="Courier New" w:hAnsi="Courier New" w:cs="Courier New"/>
+          <w:sz w:val="22"/>
+          <w:szCs w:val="22"/>
+        </w:rPr>
+      </w:pPr>
+      <w:r>
+        <w:rPr>
+          <w:rFonts w:ascii="Courier New" w:hAnsi="Courier New" w:cs="Courier New"/>
+          <w:sz w:val="22"/>
+          <w:szCs w:val="22"/>
+        </w:rPr>
+        <w:t xml:space="preserve">ALTER TABLE Aluno ADD FOREIGN KEY (cPostal) REFERENCES </w:t>
+      </w:r>
+      <w:proofErr w:type="spellStart"/>
+      <w:r>
+        <w:rPr>
+          <w:rFonts w:ascii="Courier New" w:hAnsi="Courier New" w:cs="Courier New"/>
+          <w:sz w:val="22"/>
+          <w:szCs w:val="22"/>
+        </w:rPr>
+        <w:t>codigoPostal</w:t>
+      </w:r>
+      <w:proofErr w:type="spellEnd"/>
+      <w:r>
+        <w:rPr>
+          <w:rFonts w:ascii="Courier New" w:hAnsi="Courier New" w:cs="Courier New"/>
+          <w:sz w:val="22"/>
+          <w:szCs w:val="22"/>
+        </w:rPr>
+        <w:t>(cPostal);</w:t>
+      </w:r>
+    </w:p>
+    <w:p>
+      <w:pPr>
+        <w:autoSpaceDE w:val="0"/>
+        <w:autoSpaceDN w:val="0"/>
+        <w:adjustRightInd w:val="0"/>
+        <w:spacing w:line="240" w:lineRule="auto"/>
+        <w:jc w:val="left"/>
+        <w:rPr>
+          <w:rFonts w:ascii="Courier New" w:hAnsi="Courier New" w:cs="Courier New"/>
+          <w:sz w:val="22"/>
+          <w:szCs w:val="22"/>
+        </w:rPr>
+      </w:pPr>
+      <w:r>
+        <w:rPr>
+          <w:rFonts w:ascii="Courier New" w:hAnsi="Courier New" w:cs="Courier New"/>
+          <w:sz w:val="22"/>
+          <w:szCs w:val="22"/>
+        </w:rPr>
+        <w:t xml:space="preserve">ALTER TABLE </w:t>
+      </w:r>
+      <w:proofErr w:type="spellStart"/>
+      <w:r>
+        <w:rPr>
+          <w:rFonts w:ascii="Courier New" w:hAnsi="Courier New" w:cs="Courier New"/>
+          <w:sz w:val="22"/>
+          <w:szCs w:val="22"/>
+        </w:rPr>
+        <w:t>Sessao</w:t>
+      </w:r>
+      <w:proofErr w:type="spellEnd"/>
+      <w:r>
+        <w:rPr>
+          <w:rFonts w:ascii="Courier New" w:hAnsi="Courier New" w:cs="Courier New"/>
+          <w:sz w:val="22"/>
+          <w:szCs w:val="22"/>
+        </w:rPr>
+        <w:t xml:space="preserve"> ADD FOREIGN KEY (</w:t>
+      </w:r>
+      <w:proofErr w:type="spellStart"/>
+      <w:r>
+        <w:rPr>
+          <w:rFonts w:ascii="Courier New" w:hAnsi="Courier New" w:cs="Courier New"/>
+          <w:sz w:val="22"/>
+          <w:szCs w:val="22"/>
+        </w:rPr>
+        <w:t>id_Professor</w:t>
+      </w:r>
+      <w:proofErr w:type="spellEnd"/>
+      <w:r>
+        <w:rPr>
+          <w:rFonts w:ascii="Courier New" w:hAnsi="Courier New" w:cs="Courier New"/>
+          <w:sz w:val="22"/>
+          <w:szCs w:val="22"/>
+        </w:rPr>
+        <w:t>) REFERENCES Professor(</w:t>
+      </w:r>
+      <w:proofErr w:type="spellStart"/>
+      <w:r>
+        <w:rPr>
+          <w:rFonts w:ascii="Courier New" w:hAnsi="Courier New" w:cs="Courier New"/>
+          <w:sz w:val="22"/>
+          <w:szCs w:val="22"/>
+        </w:rPr>
+        <w:t>id_Professor</w:t>
+      </w:r>
+      <w:proofErr w:type="spellEnd"/>
+      <w:r>
+        <w:rPr>
+          <w:rFonts w:ascii="Courier New" w:hAnsi="Courier New" w:cs="Courier New"/>
+          <w:sz w:val="22"/>
+          <w:szCs w:val="22"/>
+        </w:rPr>
+        <w:t>);</w:t>
+      </w:r>
+    </w:p>
+    <w:p>
+      <w:pPr>
+        <w:autoSpaceDE w:val="0"/>
+        <w:autoSpaceDN w:val="0"/>
+        <w:adjustRightInd w:val="0"/>
+        <w:spacing w:line="240" w:lineRule="auto"/>
+        <w:jc w:val="left"/>
+        <w:rPr>
+          <w:rFonts w:ascii="Courier New" w:hAnsi="Courier New" w:cs="Courier New"/>
+          <w:sz w:val="22"/>
+          <w:szCs w:val="22"/>
+        </w:rPr>
+      </w:pPr>
+      <w:r>
+        <w:rPr>
+          <w:rFonts w:ascii="Courier New" w:hAnsi="Courier New" w:cs="Courier New"/>
+          <w:sz w:val="22"/>
+          <w:szCs w:val="22"/>
+        </w:rPr>
+        <w:t xml:space="preserve">ALTER TABLE </w:t>
+      </w:r>
+      <w:proofErr w:type="spellStart"/>
+      <w:r>
+        <w:rPr>
+          <w:rFonts w:ascii="Courier New" w:hAnsi="Courier New" w:cs="Courier New"/>
+          <w:sz w:val="22"/>
+          <w:szCs w:val="22"/>
+        </w:rPr>
+        <w:t>Sessao</w:t>
+      </w:r>
+      <w:proofErr w:type="spellEnd"/>
+      <w:r>
+        <w:rPr>
+          <w:rFonts w:ascii="Courier New" w:hAnsi="Courier New" w:cs="Courier New"/>
+          <w:sz w:val="22"/>
+          <w:szCs w:val="22"/>
+        </w:rPr>
+        <w:t xml:space="preserve"> ADD FOREIGN KEY (id_disciplina) REFERENCES Disciplina(</w:t>
+      </w:r>
+      <w:proofErr w:type="spellStart"/>
+      <w:r>
+        <w:rPr>
+          <w:rFonts w:ascii="Courier New" w:hAnsi="Courier New" w:cs="Courier New"/>
+          <w:sz w:val="22"/>
+          <w:szCs w:val="22"/>
+        </w:rPr>
+        <w:t>id_Disciplina</w:t>
+      </w:r>
+      <w:proofErr w:type="spellEnd"/>
+      <w:r>
+        <w:rPr>
+          <w:rFonts w:ascii="Courier New" w:hAnsi="Courier New" w:cs="Courier New"/>
+          <w:sz w:val="22"/>
+          <w:szCs w:val="22"/>
+        </w:rPr>
+        <w:t>);</w:t>
+      </w:r>
+    </w:p>
+    <w:p>
+      <w:pPr>
+        <w:autoSpaceDE w:val="0"/>
+        <w:autoSpaceDN w:val="0"/>
+        <w:adjustRightInd w:val="0"/>
+        <w:spacing w:line="240" w:lineRule="auto"/>
+        <w:jc w:val="left"/>
+        <w:rPr>
+          <w:rFonts w:ascii="Courier New" w:hAnsi="Courier New" w:cs="Courier New"/>
+          <w:sz w:val="22"/>
+          <w:szCs w:val="22"/>
+        </w:rPr>
+      </w:pPr>
+      <w:r>
+        <w:rPr>
+          <w:rFonts w:ascii="Courier New" w:hAnsi="Courier New" w:cs="Courier New"/>
+          <w:sz w:val="22"/>
+          <w:szCs w:val="22"/>
+        </w:rPr>
+        <w:t xml:space="preserve">ALTER TABLE </w:t>
+      </w:r>
+      <w:proofErr w:type="spellStart"/>
+      <w:r>
+        <w:rPr>
+          <w:rFonts w:ascii="Courier New" w:hAnsi="Courier New" w:cs="Courier New"/>
+          <w:sz w:val="22"/>
+          <w:szCs w:val="22"/>
+        </w:rPr>
+        <w:t>Sessao</w:t>
+      </w:r>
+      <w:proofErr w:type="spellEnd"/>
+      <w:r>
+        <w:rPr>
+          <w:rFonts w:ascii="Courier New" w:hAnsi="Courier New" w:cs="Courier New"/>
+          <w:sz w:val="22"/>
+          <w:szCs w:val="22"/>
+        </w:rPr>
+        <w:t xml:space="preserve"> ADD FOREIGN KEY (id_sala) REFERENCES Salas(id_sala);</w:t>
+      </w:r>
+    </w:p>
+    <w:p>
+      <w:pPr>
+        <w:autoSpaceDE w:val="0"/>
+        <w:autoSpaceDN w:val="0"/>
+        <w:adjustRightInd w:val="0"/>
+        <w:spacing w:line="240" w:lineRule="auto"/>
+        <w:jc w:val="left"/>
+        <w:rPr>
+          <w:rFonts w:ascii="Courier New" w:hAnsi="Courier New" w:cs="Courier New"/>
+          <w:sz w:val="22"/>
+          <w:szCs w:val="22"/>
+        </w:rPr>
+      </w:pPr>
+      <w:r>
+        <w:rPr>
+          <w:rFonts w:ascii="Courier New" w:hAnsi="Courier New" w:cs="Courier New"/>
+          <w:sz w:val="22"/>
+          <w:szCs w:val="22"/>
+        </w:rPr>
+        <w:t xml:space="preserve">ALTER TABLE </w:t>
+      </w:r>
+      <w:proofErr w:type="spellStart"/>
+      <w:r>
+        <w:rPr>
+          <w:rFonts w:ascii="Courier New" w:hAnsi="Courier New" w:cs="Courier New"/>
+          <w:sz w:val="22"/>
+          <w:szCs w:val="22"/>
+        </w:rPr>
+        <w:t>Aluno_Sessao</w:t>
+      </w:r>
+      <w:proofErr w:type="spellEnd"/>
+      <w:r>
+        <w:rPr>
+          <w:rFonts w:ascii="Courier New" w:hAnsi="Courier New" w:cs="Courier New"/>
+          <w:sz w:val="22"/>
+          <w:szCs w:val="22"/>
+        </w:rPr>
+        <w:t xml:space="preserve"> ADD FOREIGN KEY (</w:t>
+      </w:r>
+      <w:proofErr w:type="spellStart"/>
+      <w:r>
+        <w:rPr>
+          <w:rFonts w:ascii="Courier New" w:hAnsi="Courier New" w:cs="Courier New"/>
+          <w:sz w:val="22"/>
+          <w:szCs w:val="22"/>
+        </w:rPr>
+        <w:t>num_Aluno</w:t>
+      </w:r>
+      <w:proofErr w:type="spellEnd"/>
+      <w:r>
+        <w:rPr>
+          <w:rFonts w:ascii="Courier New" w:hAnsi="Courier New" w:cs="Courier New"/>
+          <w:sz w:val="22"/>
+          <w:szCs w:val="22"/>
+        </w:rPr>
+        <w:t>) REFERENCES Aluno(</w:t>
+      </w:r>
+      <w:proofErr w:type="spellStart"/>
+      <w:r>
+        <w:rPr>
+          <w:rFonts w:ascii="Courier New" w:hAnsi="Courier New" w:cs="Courier New"/>
+          <w:sz w:val="22"/>
+          <w:szCs w:val="22"/>
+        </w:rPr>
+        <w:t>num_Aluno</w:t>
+      </w:r>
+      <w:proofErr w:type="spellEnd"/>
+      <w:r>
+        <w:rPr>
+          <w:rFonts w:ascii="Courier New" w:hAnsi="Courier New" w:cs="Courier New"/>
+          <w:sz w:val="22"/>
+          <w:szCs w:val="22"/>
+        </w:rPr>
+        <w:t>);</w:t>
+      </w:r>
+    </w:p>
+    <w:p>
+      <w:pPr>
+        <w:autoSpaceDE w:val="0"/>
+        <w:autoSpaceDN w:val="0"/>
+        <w:adjustRightInd w:val="0"/>
+        <w:spacing w:line="240" w:lineRule="auto"/>
+        <w:jc w:val="left"/>
+        <w:rPr>
+          <w:rFonts w:ascii="Courier New" w:hAnsi="Courier New" w:cs="Courier New"/>
+          <w:sz w:val="22"/>
+          <w:szCs w:val="22"/>
+        </w:rPr>
+      </w:pPr>
+      <w:r>
+        <w:rPr>
+          <w:rFonts w:ascii="Courier New" w:hAnsi="Courier New" w:cs="Courier New"/>
+          <w:sz w:val="22"/>
+          <w:szCs w:val="22"/>
+        </w:rPr>
+        <w:t xml:space="preserve">ALTER TABLE </w:t>
+      </w:r>
+      <w:proofErr w:type="spellStart"/>
+      <w:r>
+        <w:rPr>
+          <w:rFonts w:ascii="Courier New" w:hAnsi="Courier New" w:cs="Courier New"/>
+          <w:sz w:val="22"/>
+          <w:szCs w:val="22"/>
+        </w:rPr>
+        <w:t>Aluno_Sessao</w:t>
+      </w:r>
+      <w:proofErr w:type="spellEnd"/>
+      <w:r>
+        <w:rPr>
+          <w:rFonts w:ascii="Courier New" w:hAnsi="Courier New" w:cs="Courier New"/>
+          <w:sz w:val="22"/>
+          <w:szCs w:val="22"/>
+        </w:rPr>
+        <w:t xml:space="preserve"> ADD FOREIGN KEY (</w:t>
+      </w:r>
+      <w:proofErr w:type="spellStart"/>
+      <w:r>
+        <w:rPr>
+          <w:rFonts w:ascii="Courier New" w:hAnsi="Courier New" w:cs="Courier New"/>
+          <w:sz w:val="22"/>
+          <w:szCs w:val="22"/>
+        </w:rPr>
+        <w:t>num_Sessao</w:t>
+      </w:r>
+      <w:proofErr w:type="spellEnd"/>
+      <w:r>
+        <w:rPr>
+          <w:rFonts w:ascii="Courier New" w:hAnsi="Courier New" w:cs="Courier New"/>
+          <w:sz w:val="22"/>
+          <w:szCs w:val="22"/>
+        </w:rPr>
+        <w:t xml:space="preserve">) REFERENCES </w:t>
+      </w:r>
+      <w:proofErr w:type="spellStart"/>
+      <w:r>
+        <w:rPr>
+          <w:rFonts w:ascii="Courier New" w:hAnsi="Courier New" w:cs="Courier New"/>
+          <w:sz w:val="22"/>
+          <w:szCs w:val="22"/>
+        </w:rPr>
+        <w:t>Sessao</w:t>
+      </w:r>
+      <w:proofErr w:type="spellEnd"/>
+      <w:r>
+        <w:rPr>
+          <w:rFonts w:ascii="Courier New" w:hAnsi="Courier New" w:cs="Courier New"/>
+          <w:sz w:val="22"/>
+          <w:szCs w:val="22"/>
+        </w:rPr>
+        <w:t>(</w:t>
+      </w:r>
+      <w:proofErr w:type="spellStart"/>
+      <w:r>
+        <w:rPr>
+          <w:rFonts w:ascii="Courier New" w:hAnsi="Courier New" w:cs="Courier New"/>
+          <w:sz w:val="22"/>
+          <w:szCs w:val="22"/>
+        </w:rPr>
+        <w:t>num_Sessao</w:t>
+      </w:r>
+      <w:proofErr w:type="spellEnd"/>
+      <w:r>
+        <w:rPr>
+          <w:rFonts w:ascii="Courier New" w:hAnsi="Courier New" w:cs="Courier New"/>
+          <w:sz w:val="22"/>
+          <w:szCs w:val="22"/>
+        </w:rPr>
+        <w:t>);</w:t>
+      </w:r>
+    </w:p>
+    <w:p>
+      <w:pPr>
+        <w:autoSpaceDE w:val="0"/>
+        <w:autoSpaceDN w:val="0"/>
+        <w:adjustRightInd w:val="0"/>
+        <w:spacing w:line="240" w:lineRule="auto"/>
+        <w:jc w:val="left"/>
+        <w:rPr>
+          <w:rFonts w:ascii="Courier New" w:hAnsi="Courier New" w:cs="Courier New"/>
+          <w:sz w:val="22"/>
+          <w:szCs w:val="22"/>
+        </w:rPr>
+      </w:pPr>
+      <w:r>
+        <w:rPr>
+          <w:rFonts w:ascii="Courier New" w:hAnsi="Courier New" w:cs="Courier New"/>
+          <w:sz w:val="22"/>
+          <w:szCs w:val="22"/>
+        </w:rPr>
+        <w:t>ALTER TABLE Pagamento ADD FOREIGN KEY (</w:t>
+      </w:r>
+      <w:proofErr w:type="spellStart"/>
+      <w:r>
+        <w:rPr>
+          <w:rFonts w:ascii="Courier New" w:hAnsi="Courier New" w:cs="Courier New"/>
+          <w:sz w:val="22"/>
+          <w:szCs w:val="22"/>
+        </w:rPr>
+        <w:t>num_Aluno</w:t>
+      </w:r>
+      <w:proofErr w:type="spellEnd"/>
+      <w:r>
+        <w:rPr>
+          <w:rFonts w:ascii="Courier New" w:hAnsi="Courier New" w:cs="Courier New"/>
+          <w:sz w:val="22"/>
+          <w:szCs w:val="22"/>
+        </w:rPr>
+        <w:t>) REFERENCES Aluno(</w:t>
+      </w:r>
+      <w:proofErr w:type="spellStart"/>
+      <w:r>
+        <w:rPr>
+          <w:rFonts w:ascii="Courier New" w:hAnsi="Courier New" w:cs="Courier New"/>
+          <w:sz w:val="22"/>
+          <w:szCs w:val="22"/>
+        </w:rPr>
+        <w:t>num_Aluno</w:t>
+      </w:r>
+      <w:proofErr w:type="spellEnd"/>
+      <w:r>
+        <w:rPr>
+          <w:rFonts w:ascii="Courier New" w:hAnsi="Courier New" w:cs="Courier New"/>
+          <w:sz w:val="22"/>
+          <w:szCs w:val="22"/>
+        </w:rPr>
+        <w:t>);</w:t>
+      </w:r>
+    </w:p>
+    <w:p>
+      <w:pPr>
+        <w:autoSpaceDE w:val="0"/>
+        <w:autoSpaceDN w:val="0"/>
+        <w:adjustRightInd w:val="0"/>
+        <w:spacing w:line="240" w:lineRule="auto"/>
+        <w:jc w:val="left"/>
+        <w:rPr>
+          <w:rFonts w:ascii="Courier New" w:hAnsi="Courier New" w:cs="Courier New"/>
+          <w:sz w:val="22"/>
+          <w:szCs w:val="22"/>
+        </w:rPr>
+      </w:pPr>
+      <w:r>
+        <w:rPr>
+          <w:rFonts w:ascii="Courier New" w:hAnsi="Courier New" w:cs="Courier New"/>
+          <w:sz w:val="22"/>
+          <w:szCs w:val="22"/>
+        </w:rPr>
+        <w:t>ALTER TABLE Pagamento ADD FOREIGN KEY (id_ModoPag) REFERENCES Modo_Pagamento(id_ModoPag);</w:t>
+      </w:r>
+    </w:p>
+    <w:p>
+      <w:pPr>
+        <w:autoSpaceDE w:val="0"/>
+        <w:autoSpaceDN w:val="0"/>
+        <w:adjustRightInd w:val="0"/>
+        <w:spacing w:line="240" w:lineRule="auto"/>
+        <w:jc w:val="left"/>
+        <w:rPr>
+          <w:rFonts w:ascii="Courier New" w:hAnsi="Courier New" w:cs="Courier New"/>
+          <w:sz w:val="22"/>
+          <w:szCs w:val="22"/>
+        </w:rPr>
+      </w:pPr>
+      <w:r>
+        <w:rPr>
+          <w:rFonts w:ascii="Courier New" w:hAnsi="Courier New" w:cs="Courier New"/>
+          <w:sz w:val="22"/>
+          <w:szCs w:val="22"/>
+        </w:rPr>
+        <w:t xml:space="preserve">ALTER TABLE </w:t>
+      </w:r>
+      <w:proofErr w:type="spellStart"/>
+      <w:r>
+        <w:rPr>
+          <w:rFonts w:ascii="Courier New" w:hAnsi="Courier New" w:cs="Courier New"/>
+          <w:sz w:val="22"/>
+          <w:szCs w:val="22"/>
+        </w:rPr>
+        <w:t>Pagamento_Sessao</w:t>
+      </w:r>
+      <w:proofErr w:type="spellEnd"/>
+      <w:r>
+        <w:rPr>
+          <w:rFonts w:ascii="Courier New" w:hAnsi="Courier New" w:cs="Courier New"/>
+          <w:sz w:val="22"/>
+          <w:szCs w:val="22"/>
+        </w:rPr>
+        <w:t xml:space="preserve"> ADD FOREIGN KEY (num_sessao) REFERENCES </w:t>
+      </w:r>
+      <w:proofErr w:type="spellStart"/>
+      <w:r>
+        <w:rPr>
+          <w:rFonts w:ascii="Courier New" w:hAnsi="Courier New" w:cs="Courier New"/>
+          <w:sz w:val="22"/>
+          <w:szCs w:val="22"/>
+        </w:rPr>
+        <w:t>Sessao</w:t>
+      </w:r>
+      <w:proofErr w:type="spellEnd"/>
+      <w:r>
+        <w:rPr>
+          <w:rFonts w:ascii="Courier New" w:hAnsi="Courier New" w:cs="Courier New"/>
+          <w:sz w:val="22"/>
+          <w:szCs w:val="22"/>
+        </w:rPr>
+        <w:t>(</w:t>
+      </w:r>
+      <w:proofErr w:type="spellStart"/>
+      <w:r>
+        <w:rPr>
+          <w:rFonts w:ascii="Courier New" w:hAnsi="Courier New" w:cs="Courier New"/>
+          <w:sz w:val="22"/>
+          <w:szCs w:val="22"/>
+        </w:rPr>
+        <w:t>num_Sessao</w:t>
+      </w:r>
+      <w:proofErr w:type="spellEnd"/>
+      <w:r>
+        <w:rPr>
+          <w:rFonts w:ascii="Courier New" w:hAnsi="Courier New" w:cs="Courier New"/>
+          <w:sz w:val="22"/>
+          <w:szCs w:val="22"/>
+        </w:rPr>
+        <w:t>);</w:t>
+      </w:r>
+    </w:p>
+    <w:p>
+      <w:r>
+        <w:rPr>
+          <w:rFonts w:ascii="Courier New" w:hAnsi="Courier New" w:cs="Courier New"/>
+          <w:sz w:val="22"/>
+          <w:szCs w:val="22"/>
+        </w:rPr>
+        <w:t xml:space="preserve">ALTER TABLE </w:t>
+      </w:r>
+      <w:proofErr w:type="spellStart"/>
+      <w:r>
+        <w:rPr>
+          <w:rFonts w:ascii="Courier New" w:hAnsi="Courier New" w:cs="Courier New"/>
+          <w:sz w:val="22"/>
+          <w:szCs w:val="22"/>
+        </w:rPr>
+        <w:t>Pagamento_Sessao</w:t>
+      </w:r>
+      <w:proofErr w:type="spellEnd"/>
+      <w:r>
+        <w:rPr>
+          <w:rFonts w:ascii="Courier New" w:hAnsi="Courier New" w:cs="Courier New"/>
+          <w:sz w:val="22"/>
+          <w:szCs w:val="22"/>
+        </w:rPr>
+        <w:t xml:space="preserve"> ADD FOREIGN KEY (num_pagamento) REFERENCES Pagamento(num_pagamento);</w:t>
+      </w:r>
+    </w:p>
+    <w:p/>
+    <w:p/>
+    <w:p/>
+    <w:p/>
+    <w:p/>
+    <w:p/>
+    <w:p>
+      <w:pPr>
+        <w:pStyle w:val="Ttulo3"/>
+      </w:pPr>
       <w:bookmarkStart w:id="16" w:name="_Toc496611524"/>
       <w:r>
+        <w:lastRenderedPageBreak/>
         <w:t>Script de Criação de vistas</w:t>
       </w:r>
       <w:bookmarkEnd w:id="16"/>
@@ -11237,7 +15272,7 @@
 </file>
 
 <file path=customXml/itemProps1.xml><?xml version="1.0" encoding="utf-8"?>
-<ds:datastoreItem xmlns:ds="http://schemas.openxmlformats.org/officeDocument/2006/customXml" ds:itemID="{9BA99DF0-C50C-4027-9A66-31CA377A9728}">
+<ds:datastoreItem xmlns:ds="http://schemas.openxmlformats.org/officeDocument/2006/customXml" ds:itemID="{22BF1CA1-C806-4AD8-AD88-D16D8A7C0741}">
   <ds:schemaRefs>
     <ds:schemaRef ds:uri="http://schemas.openxmlformats.org/officeDocument/2006/bibliography"/>
   </ds:schemaRefs>

--- a/RelatórioProjectoBD_17512_17485.docx
+++ b/RelatórioProjectoBD_17512_17485.docx
@@ -773,6 +773,7 @@
           <w:docPartUnique/>
         </w:docPartObj>
       </w:sdtPr>
+      <w:sdtEndPr/>
       <w:sdtContent>
         <w:p>
           <w:pPr>
@@ -2480,7 +2481,6 @@
           <w:noProof/>
           <w:color w:val="auto"/>
           <w:u w:val="none"/>
-          <w:lang w:val="en-US"/>
         </w:rPr>
       </w:pPr>
       <w:r>
@@ -2500,7 +2500,6 @@
           <w:noProof/>
           <w:color w:val="auto"/>
           <w:u w:val="none"/>
-          <w:lang w:val="en-US"/>
         </w:rPr>
         <w:instrText xml:space="preserve"> TOC \c "Fig. 2 – Camadas do Cloud computing (ada" </w:instrText>
       </w:r>
@@ -2523,7 +2522,6 @@
           <w:noProof/>
           <w:color w:val="auto"/>
           <w:u w:val="none"/>
-          <w:lang w:val="en-US"/>
         </w:rPr>
         <w:t>No table of figures entries found.</w:t>
       </w:r>
@@ -2544,7 +2542,6 @@
           <w:noProof/>
           <w:color w:val="auto"/>
           <w:u w:val="none"/>
-          <w:lang w:val="en-US"/>
         </w:rPr>
       </w:pPr>
     </w:p>
@@ -2555,7 +2552,6 @@
           <w:noProof/>
           <w:color w:val="auto"/>
           <w:u w:val="none"/>
-          <w:lang w:val="en-US"/>
         </w:rPr>
       </w:pPr>
     </w:p>
@@ -2566,7 +2562,6 @@
           <w:noProof/>
           <w:color w:val="auto"/>
           <w:u w:val="none"/>
-          <w:lang w:val="en-US"/>
         </w:rPr>
         <w:sectPr>
           <w:headerReference w:type="default" r:id="rId10"/>
@@ -3072,14 +3067,36 @@
       <w:r>
         <w:t xml:space="preserve">Fig.  </w:t>
       </w:r>
-      <w:fldSimple w:instr=" SEQ Fig._ \* ARABIC ">
-        <w:r>
-          <w:rPr>
-            <w:noProof/>
-          </w:rPr>
-          <w:t>1</w:t>
-        </w:r>
-      </w:fldSimple>
+      <w:r>
+        <w:rPr>
+          <w:noProof/>
+        </w:rPr>
+        <w:fldChar w:fldCharType="begin"/>
+      </w:r>
+      <w:r>
+        <w:rPr>
+          <w:noProof/>
+        </w:rPr>
+        <w:instrText xml:space="preserve"> SEQ Fig._ \* ARABIC </w:instrText>
+      </w:r>
+      <w:r>
+        <w:rPr>
+          <w:noProof/>
+        </w:rPr>
+        <w:fldChar w:fldCharType="separate"/>
+      </w:r>
+      <w:r>
+        <w:rPr>
+          <w:noProof/>
+        </w:rPr>
+        <w:t>1</w:t>
+      </w:r>
+      <w:r>
+        <w:rPr>
+          <w:noProof/>
+        </w:rPr>
+        <w:fldChar w:fldCharType="end"/>
+      </w:r>
       <w:r>
         <w:t xml:space="preserve"> - Modelo ER Inicial.</w:t>
       </w:r>
@@ -3467,91 +3484,55 @@
         <w:t xml:space="preserve"> A normalização </w:t>
       </w:r>
       <w:r>
-        <w:t xml:space="preserve">é realizada </w:t>
-      </w:r>
-      <w:r>
-        <w:t>de modo</w:t>
-      </w:r>
-      <w:r>
-        <w:t xml:space="preserve"> a</w:t>
-      </w:r>
-      <w:r>
-        <w:t xml:space="preserve"> que </w:t>
-      </w:r>
-      <w:r>
-        <w:t>a base de dados</w:t>
-      </w:r>
-      <w:r>
-        <w:t xml:space="preserve"> se apresente num estado ótimo sem duplicação, nem perda de informação</w:t>
-      </w:r>
-      <w:r>
-        <w:t>. A Normalização consiste na aplicação de um conjunto de regras que visam verificar o estado em que o modelo relacional se encontra</w:t>
-      </w:r>
-      <w:r>
-        <w:t>.</w:t>
-      </w:r>
-      <w:r>
+        <w:t xml:space="preserve">é realizada de modo a que a base de dados se apresente num estado ótimo sem duplicação, nem perda de informação. A Normalização consiste na aplicação de um conjunto de regras que visam verificar o estado em que o modelo relacional se encontra. </w:t>
+      </w:r>
+    </w:p>
+    <w:p/>
+    <w:p>
+      <w:r>
+        <w:t>Para</w:t>
+      </w:r>
+      <w:r>
+        <w:t xml:space="preserve"> o nosso projeto</w:t>
+      </w:r>
+      <w:r>
+        <w:t xml:space="preserve"> vamos verificar se as tabelas estão na 3FN:</w:t>
+      </w:r>
+    </w:p>
+    <w:p/>
+    <w:p>
+      <w:r>
+        <w:t>1FN</w:t>
+      </w:r>
+    </w:p>
+    <w:p/>
+    <w:p>
+      <w:r>
+        <w:rPr>
+          <w:b/>
+        </w:rPr>
+        <w:t>ALUNO</w:t>
+      </w:r>
+      <w:r>
+        <w:rPr>
+          <w:b/>
+        </w:rPr>
         <w:t xml:space="preserve"> </w:t>
       </w:r>
-    </w:p>
-    <w:p/>
-    <w:p>
-      <w:r>
-        <w:t>Para</w:t>
-      </w:r>
-      <w:r>
-        <w:t xml:space="preserve"> o nosso projeto</w:t>
-      </w:r>
-      <w:r>
-        <w:t xml:space="preserve"> vamos verificar se as tabelas estão na 3FN:</w:t>
-      </w:r>
-    </w:p>
-    <w:p/>
-    <w:p>
-      <w:r>
-        <w:t>1FN</w:t>
-      </w:r>
-    </w:p>
-    <w:p/>
-    <w:p>
+      <w:r>
+        <w:t>(</w:t>
+      </w:r>
       <w:r>
         <w:rPr>
           <w:b/>
         </w:rPr>
-        <w:t>ALUNO</w:t>
-      </w:r>
-      <w:r>
-        <w:rPr>
-          <w:b/>
-        </w:rPr>
-        <w:t xml:space="preserve"> </w:t>
-      </w:r>
-      <w:r>
-        <w:t>(</w:t>
-      </w:r>
-      <w:r>
-        <w:rPr>
-          <w:b/>
-        </w:rPr>
         <w:t>num_aluno</w:t>
       </w:r>
       <w:r>
         <w:t>, nome, data_nascimento, id_curso</w:t>
       </w:r>
       <w:r>
-        <w:t xml:space="preserve">, </w:t>
-      </w:r>
-      <w:r>
-        <w:t>sigla_Curso</w:t>
-      </w:r>
-      <w:r>
-        <w:t xml:space="preserve">, </w:t>
-      </w:r>
-      <w:r>
-        <w:t>nome_curso</w:t>
-      </w:r>
-      <w:r>
-        <w:t>, tipo_curso, descricao_tipo_curso</w:t>
+        <w:t>, sigla_Curso, nome_curso, tipo_curso, descricao_tipo_curso</w:t>
       </w:r>
       <w:r>
         <w:t>, rua, nPorta, cPostal, localidade, telefone, email, NIF)</w:t>
@@ -3647,10 +3628,7 @@
         <w:t>num_sessao</w:t>
       </w:r>
       <w:r>
-        <w:t xml:space="preserve">, data, </w:t>
-      </w:r>
-      <w:r>
-        <w:t>id</w:t>
+        <w:t>, data, id</w:t>
       </w:r>
       <w:r>
         <w:t>_sala, tipo_sala, descricao_tipo_sala</w:t>
@@ -4514,21 +4492,18 @@
     <w:p/>
     <w:p/>
     <w:p/>
-    <w:p>
-      <w:bookmarkStart w:id="9" w:name="_GoBack"/>
-      <w:bookmarkEnd w:id="9"/>
-    </w:p>
     <w:p/>
+    <w:p/>
     <w:p>
       <w:pPr>
         <w:pStyle w:val="Ttulo3"/>
       </w:pPr>
-      <w:bookmarkStart w:id="10" w:name="_Toc496611520"/>
+      <w:bookmarkStart w:id="9" w:name="_Toc496611520"/>
       <w:r>
         <w:lastRenderedPageBreak/>
         <w:t>O modelo de Entidade e Relacionamentos – Versão final</w:t>
       </w:r>
-      <w:bookmarkEnd w:id="10"/>
+      <w:bookmarkEnd w:id="9"/>
     </w:p>
     <w:p/>
     <w:p>
@@ -4593,30 +4568,52 @@
       <w:pPr>
         <w:pStyle w:val="Legenda"/>
       </w:pPr>
-      <w:bookmarkStart w:id="11" w:name="_Toc532402957"/>
-      <w:bookmarkStart w:id="12" w:name="_Toc532402982"/>
+      <w:bookmarkStart w:id="10" w:name="_Toc532402957"/>
+      <w:bookmarkStart w:id="11" w:name="_Toc532402982"/>
       <w:r>
         <w:t xml:space="preserve">Fig.  </w:t>
       </w:r>
-      <w:fldSimple w:instr=" SEQ Fig._ \* ARABIC ">
-        <w:r>
-          <w:rPr>
-            <w:noProof/>
-          </w:rPr>
-          <w:t>2</w:t>
-        </w:r>
-      </w:fldSimple>
+      <w:r>
+        <w:rPr>
+          <w:noProof/>
+        </w:rPr>
+        <w:fldChar w:fldCharType="begin"/>
+      </w:r>
+      <w:r>
+        <w:rPr>
+          <w:noProof/>
+        </w:rPr>
+        <w:instrText xml:space="preserve"> SEQ Fig._ \* ARABIC </w:instrText>
+      </w:r>
+      <w:r>
+        <w:rPr>
+          <w:noProof/>
+        </w:rPr>
+        <w:fldChar w:fldCharType="separate"/>
+      </w:r>
+      <w:r>
+        <w:rPr>
+          <w:noProof/>
+        </w:rPr>
+        <w:t>2</w:t>
+      </w:r>
+      <w:r>
+        <w:rPr>
+          <w:noProof/>
+        </w:rPr>
+        <w:fldChar w:fldCharType="end"/>
+      </w:r>
       <w:r>
         <w:t xml:space="preserve"> - Modelo ER Final.</w:t>
       </w:r>
+      <w:bookmarkEnd w:id="10"/>
       <w:bookmarkEnd w:id="11"/>
-      <w:bookmarkEnd w:id="12"/>
     </w:p>
     <w:p>
       <w:pPr>
         <w:pStyle w:val="Ttulo2"/>
       </w:pPr>
-      <w:bookmarkStart w:id="13" w:name="_Toc496611521"/>
+      <w:bookmarkStart w:id="12" w:name="_Toc496611521"/>
     </w:p>
     <w:p>
       <w:pPr>
@@ -4657,18 +4654,18 @@
       <w:r>
         <w:t xml:space="preserve"> da base de dados</w:t>
       </w:r>
+      <w:bookmarkEnd w:id="12"/>
+    </w:p>
+    <w:p/>
+    <w:p>
+      <w:pPr>
+        <w:pStyle w:val="Ttulo3"/>
+      </w:pPr>
+      <w:bookmarkStart w:id="13" w:name="_Toc496611522"/>
+      <w:r>
+        <w:t>Script de criação de tabelas</w:t>
+      </w:r>
       <w:bookmarkEnd w:id="13"/>
-    </w:p>
-    <w:p/>
-    <w:p>
-      <w:pPr>
-        <w:pStyle w:val="Ttulo3"/>
-      </w:pPr>
-      <w:bookmarkStart w:id="14" w:name="_Toc496611522"/>
-      <w:r>
-        <w:t>Script de criação de tabelas</w:t>
-      </w:r>
-      <w:bookmarkEnd w:id="14"/>
     </w:p>
     <w:p>
       <w:pPr>
@@ -4735,15 +4732,36 @@
           <w:rFonts w:ascii="Courier New" w:hAnsi="Courier New" w:cs="Courier New"/>
           <w:sz w:val="22"/>
           <w:szCs w:val="22"/>
-        </w:rPr>
-      </w:pPr>
-      <w:r>
-        <w:rPr>
-          <w:rFonts w:ascii="Courier New" w:hAnsi="Courier New" w:cs="Courier New"/>
-          <w:sz w:val="22"/>
-          <w:szCs w:val="22"/>
-        </w:rPr>
-        <w:t xml:space="preserve">    cPostal </w:t>
+          <w:lang w:val="en-US"/>
+        </w:rPr>
+      </w:pPr>
+      <w:r>
+        <w:rPr>
+          <w:rFonts w:ascii="Courier New" w:hAnsi="Courier New" w:cs="Courier New"/>
+          <w:sz w:val="22"/>
+          <w:szCs w:val="22"/>
+        </w:rPr>
+        <w:t xml:space="preserve">    </w:t>
+      </w:r>
+      <w:proofErr w:type="spellStart"/>
+      <w:r>
+        <w:rPr>
+          <w:rFonts w:ascii="Courier New" w:hAnsi="Courier New" w:cs="Courier New"/>
+          <w:sz w:val="22"/>
+          <w:szCs w:val="22"/>
+          <w:lang w:val="en-US"/>
+        </w:rPr>
+        <w:t>cPostal</w:t>
+      </w:r>
+      <w:proofErr w:type="spellEnd"/>
+      <w:r>
+        <w:rPr>
+          <w:rFonts w:ascii="Courier New" w:hAnsi="Courier New" w:cs="Courier New"/>
+          <w:sz w:val="22"/>
+          <w:szCs w:val="22"/>
+          <w:lang w:val="en-US"/>
+        </w:rPr>
+        <w:t xml:space="preserve"> </w:t>
       </w:r>
       <w:proofErr w:type="gramStart"/>
       <w:r>
@@ -4751,6 +4769,7 @@
           <w:rFonts w:ascii="Courier New" w:hAnsi="Courier New" w:cs="Courier New"/>
           <w:sz w:val="22"/>
           <w:szCs w:val="22"/>
+          <w:lang w:val="en-US"/>
         </w:rPr>
         <w:t>VARCHAR(</w:t>
       </w:r>
@@ -4760,6 +4779,7 @@
           <w:rFonts w:ascii="Courier New" w:hAnsi="Courier New" w:cs="Courier New"/>
           <w:sz w:val="22"/>
           <w:szCs w:val="22"/>
+          <w:lang w:val="en-US"/>
         </w:rPr>
         <w:t>8) NOT NULL,</w:t>
       </w:r>
@@ -4775,15 +4795,37 @@
           <w:rFonts w:ascii="Courier New" w:hAnsi="Courier New" w:cs="Courier New"/>
           <w:sz w:val="22"/>
           <w:szCs w:val="22"/>
-        </w:rPr>
-      </w:pPr>
-      <w:r>
-        <w:rPr>
-          <w:rFonts w:ascii="Courier New" w:hAnsi="Courier New" w:cs="Courier New"/>
-          <w:sz w:val="22"/>
-          <w:szCs w:val="22"/>
-        </w:rPr>
-        <w:t xml:space="preserve">    localidade </w:t>
+          <w:lang w:val="en-US"/>
+        </w:rPr>
+      </w:pPr>
+      <w:r>
+        <w:rPr>
+          <w:rFonts w:ascii="Courier New" w:hAnsi="Courier New" w:cs="Courier New"/>
+          <w:sz w:val="22"/>
+          <w:szCs w:val="22"/>
+          <w:lang w:val="en-US"/>
+        </w:rPr>
+        <w:t xml:space="preserve">    </w:t>
+      </w:r>
+      <w:proofErr w:type="spellStart"/>
+      <w:r>
+        <w:rPr>
+          <w:rFonts w:ascii="Courier New" w:hAnsi="Courier New" w:cs="Courier New"/>
+          <w:sz w:val="22"/>
+          <w:szCs w:val="22"/>
+          <w:lang w:val="en-US"/>
+        </w:rPr>
+        <w:t>localidade</w:t>
+      </w:r>
+      <w:proofErr w:type="spellEnd"/>
+      <w:r>
+        <w:rPr>
+          <w:rFonts w:ascii="Courier New" w:hAnsi="Courier New" w:cs="Courier New"/>
+          <w:sz w:val="22"/>
+          <w:szCs w:val="22"/>
+          <w:lang w:val="en-US"/>
+        </w:rPr>
+        <w:t xml:space="preserve"> </w:t>
       </w:r>
       <w:proofErr w:type="gramStart"/>
       <w:r>
@@ -4791,6 +4833,7 @@
           <w:rFonts w:ascii="Courier New" w:hAnsi="Courier New" w:cs="Courier New"/>
           <w:sz w:val="22"/>
           <w:szCs w:val="22"/>
+          <w:lang w:val="en-US"/>
         </w:rPr>
         <w:t>VARCHAR(</w:t>
       </w:r>
@@ -4800,6 +4843,7 @@
           <w:rFonts w:ascii="Courier New" w:hAnsi="Courier New" w:cs="Courier New"/>
           <w:sz w:val="22"/>
           <w:szCs w:val="22"/>
+          <w:lang w:val="en-US"/>
         </w:rPr>
         <w:t>25) NOT NULL,</w:t>
       </w:r>
@@ -4815,15 +4859,37 @@
           <w:rFonts w:ascii="Courier New" w:hAnsi="Courier New" w:cs="Courier New"/>
           <w:sz w:val="22"/>
           <w:szCs w:val="22"/>
-        </w:rPr>
-      </w:pPr>
-      <w:r>
-        <w:rPr>
-          <w:rFonts w:ascii="Courier New" w:hAnsi="Courier New" w:cs="Courier New"/>
-          <w:sz w:val="22"/>
-          <w:szCs w:val="22"/>
-        </w:rPr>
-        <w:t xml:space="preserve">    PRIMARY KEY (cPostal)</w:t>
+          <w:lang w:val="en-US"/>
+        </w:rPr>
+      </w:pPr>
+      <w:r>
+        <w:rPr>
+          <w:rFonts w:ascii="Courier New" w:hAnsi="Courier New" w:cs="Courier New"/>
+          <w:sz w:val="22"/>
+          <w:szCs w:val="22"/>
+          <w:lang w:val="en-US"/>
+        </w:rPr>
+        <w:t xml:space="preserve">    PRIMARY KEY (</w:t>
+      </w:r>
+      <w:proofErr w:type="spellStart"/>
+      <w:r>
+        <w:rPr>
+          <w:rFonts w:ascii="Courier New" w:hAnsi="Courier New" w:cs="Courier New"/>
+          <w:sz w:val="22"/>
+          <w:szCs w:val="22"/>
+          <w:lang w:val="en-US"/>
+        </w:rPr>
+        <w:t>cPostal</w:t>
+      </w:r>
+      <w:proofErr w:type="spellEnd"/>
+      <w:r>
+        <w:rPr>
+          <w:rFonts w:ascii="Courier New" w:hAnsi="Courier New" w:cs="Courier New"/>
+          <w:sz w:val="22"/>
+          <w:szCs w:val="22"/>
+          <w:lang w:val="en-US"/>
+        </w:rPr>
+        <w:t>)</w:t>
       </w:r>
     </w:p>
     <w:p>
@@ -4837,13 +4903,15 @@
           <w:rFonts w:ascii="Courier New" w:hAnsi="Courier New" w:cs="Courier New"/>
           <w:sz w:val="22"/>
           <w:szCs w:val="22"/>
-        </w:rPr>
-      </w:pPr>
-      <w:r>
-        <w:rPr>
-          <w:rFonts w:ascii="Courier New" w:hAnsi="Courier New" w:cs="Courier New"/>
-          <w:sz w:val="22"/>
-          <w:szCs w:val="22"/>
+          <w:lang w:val="en-US"/>
+        </w:rPr>
+      </w:pPr>
+      <w:r>
+        <w:rPr>
+          <w:rFonts w:ascii="Courier New" w:hAnsi="Courier New" w:cs="Courier New"/>
+          <w:sz w:val="22"/>
+          <w:szCs w:val="22"/>
+          <w:lang w:val="en-US"/>
         </w:rPr>
         <w:t>);</w:t>
       </w:r>
@@ -4859,6 +4927,7 @@
           <w:rFonts w:ascii="Courier New" w:hAnsi="Courier New" w:cs="Courier New"/>
           <w:sz w:val="22"/>
           <w:szCs w:val="22"/>
+          <w:lang w:val="en-US"/>
         </w:rPr>
       </w:pPr>
     </w:p>
@@ -4873,15 +4942,37 @@
           <w:rFonts w:ascii="Courier New" w:hAnsi="Courier New" w:cs="Courier New"/>
           <w:sz w:val="22"/>
           <w:szCs w:val="22"/>
-        </w:rPr>
-      </w:pPr>
-      <w:r>
-        <w:rPr>
-          <w:rFonts w:ascii="Courier New" w:hAnsi="Courier New" w:cs="Courier New"/>
-          <w:sz w:val="22"/>
-          <w:szCs w:val="22"/>
-        </w:rPr>
-        <w:t>CREATE TABLE Modo_Pagamento (</w:t>
+          <w:lang w:val="en-US"/>
+        </w:rPr>
+      </w:pPr>
+      <w:r>
+        <w:rPr>
+          <w:rFonts w:ascii="Courier New" w:hAnsi="Courier New" w:cs="Courier New"/>
+          <w:sz w:val="22"/>
+          <w:szCs w:val="22"/>
+          <w:lang w:val="en-US"/>
+        </w:rPr>
+        <w:t xml:space="preserve">CREATE TABLE </w:t>
+      </w:r>
+      <w:proofErr w:type="spellStart"/>
+      <w:r>
+        <w:rPr>
+          <w:rFonts w:ascii="Courier New" w:hAnsi="Courier New" w:cs="Courier New"/>
+          <w:sz w:val="22"/>
+          <w:szCs w:val="22"/>
+          <w:lang w:val="en-US"/>
+        </w:rPr>
+        <w:t>Modo_Pagamento</w:t>
+      </w:r>
+      <w:proofErr w:type="spellEnd"/>
+      <w:r>
+        <w:rPr>
+          <w:rFonts w:ascii="Courier New" w:hAnsi="Courier New" w:cs="Courier New"/>
+          <w:sz w:val="22"/>
+          <w:szCs w:val="22"/>
+          <w:lang w:val="en-US"/>
+        </w:rPr>
+        <w:t xml:space="preserve"> (</w:t>
       </w:r>
     </w:p>
     <w:p>
@@ -4895,15 +4986,37 @@
           <w:rFonts w:ascii="Courier New" w:hAnsi="Courier New" w:cs="Courier New"/>
           <w:sz w:val="22"/>
           <w:szCs w:val="22"/>
-        </w:rPr>
-      </w:pPr>
-      <w:r>
-        <w:rPr>
-          <w:rFonts w:ascii="Courier New" w:hAnsi="Courier New" w:cs="Courier New"/>
-          <w:sz w:val="22"/>
-          <w:szCs w:val="22"/>
-        </w:rPr>
-        <w:t xml:space="preserve">    id_ModoPag INTEGER NOT NULL,</w:t>
+          <w:lang w:val="en-US"/>
+        </w:rPr>
+      </w:pPr>
+      <w:r>
+        <w:rPr>
+          <w:rFonts w:ascii="Courier New" w:hAnsi="Courier New" w:cs="Courier New"/>
+          <w:sz w:val="22"/>
+          <w:szCs w:val="22"/>
+          <w:lang w:val="en-US"/>
+        </w:rPr>
+        <w:t xml:space="preserve">    </w:t>
+      </w:r>
+      <w:proofErr w:type="spellStart"/>
+      <w:r>
+        <w:rPr>
+          <w:rFonts w:ascii="Courier New" w:hAnsi="Courier New" w:cs="Courier New"/>
+          <w:sz w:val="22"/>
+          <w:szCs w:val="22"/>
+          <w:lang w:val="en-US"/>
+        </w:rPr>
+        <w:t>id_ModoPag</w:t>
+      </w:r>
+      <w:proofErr w:type="spellEnd"/>
+      <w:r>
+        <w:rPr>
+          <w:rFonts w:ascii="Courier New" w:hAnsi="Courier New" w:cs="Courier New"/>
+          <w:sz w:val="22"/>
+          <w:szCs w:val="22"/>
+          <w:lang w:val="en-US"/>
+        </w:rPr>
+        <w:t xml:space="preserve"> INTEGER NOT NULL,</w:t>
       </w:r>
     </w:p>
     <w:p>
@@ -4917,15 +5030,37 @@
           <w:rFonts w:ascii="Courier New" w:hAnsi="Courier New" w:cs="Courier New"/>
           <w:sz w:val="22"/>
           <w:szCs w:val="22"/>
-        </w:rPr>
-      </w:pPr>
-      <w:r>
-        <w:rPr>
-          <w:rFonts w:ascii="Courier New" w:hAnsi="Courier New" w:cs="Courier New"/>
-          <w:sz w:val="22"/>
-          <w:szCs w:val="22"/>
-        </w:rPr>
-        <w:t xml:space="preserve">    descricao </w:t>
+          <w:lang w:val="en-US"/>
+        </w:rPr>
+      </w:pPr>
+      <w:r>
+        <w:rPr>
+          <w:rFonts w:ascii="Courier New" w:hAnsi="Courier New" w:cs="Courier New"/>
+          <w:sz w:val="22"/>
+          <w:szCs w:val="22"/>
+          <w:lang w:val="en-US"/>
+        </w:rPr>
+        <w:t xml:space="preserve">    </w:t>
+      </w:r>
+      <w:proofErr w:type="spellStart"/>
+      <w:r>
+        <w:rPr>
+          <w:rFonts w:ascii="Courier New" w:hAnsi="Courier New" w:cs="Courier New"/>
+          <w:sz w:val="22"/>
+          <w:szCs w:val="22"/>
+          <w:lang w:val="en-US"/>
+        </w:rPr>
+        <w:t>descricao</w:t>
+      </w:r>
+      <w:proofErr w:type="spellEnd"/>
+      <w:r>
+        <w:rPr>
+          <w:rFonts w:ascii="Courier New" w:hAnsi="Courier New" w:cs="Courier New"/>
+          <w:sz w:val="22"/>
+          <w:szCs w:val="22"/>
+          <w:lang w:val="en-US"/>
+        </w:rPr>
+        <w:t xml:space="preserve"> </w:t>
       </w:r>
       <w:proofErr w:type="gramStart"/>
       <w:r>
@@ -4933,6 +5068,7 @@
           <w:rFonts w:ascii="Courier New" w:hAnsi="Courier New" w:cs="Courier New"/>
           <w:sz w:val="22"/>
           <w:szCs w:val="22"/>
+          <w:lang w:val="en-US"/>
         </w:rPr>
         <w:t>VARCHAR(</w:t>
       </w:r>
@@ -4942,6 +5078,7 @@
           <w:rFonts w:ascii="Courier New" w:hAnsi="Courier New" w:cs="Courier New"/>
           <w:sz w:val="22"/>
           <w:szCs w:val="22"/>
+          <w:lang w:val="en-US"/>
         </w:rPr>
         <w:t>50) NOT NULL,</w:t>
       </w:r>
@@ -4957,15 +5094,37 @@
           <w:rFonts w:ascii="Courier New" w:hAnsi="Courier New" w:cs="Courier New"/>
           <w:sz w:val="22"/>
           <w:szCs w:val="22"/>
-        </w:rPr>
-      </w:pPr>
-      <w:r>
-        <w:rPr>
-          <w:rFonts w:ascii="Courier New" w:hAnsi="Courier New" w:cs="Courier New"/>
-          <w:sz w:val="22"/>
-          <w:szCs w:val="22"/>
-        </w:rPr>
-        <w:t xml:space="preserve">    PRIMARY KEY (id_ModoPag)</w:t>
+          <w:lang w:val="en-US"/>
+        </w:rPr>
+      </w:pPr>
+      <w:r>
+        <w:rPr>
+          <w:rFonts w:ascii="Courier New" w:hAnsi="Courier New" w:cs="Courier New"/>
+          <w:sz w:val="22"/>
+          <w:szCs w:val="22"/>
+          <w:lang w:val="en-US"/>
+        </w:rPr>
+        <w:t xml:space="preserve">    PRIMARY KEY (</w:t>
+      </w:r>
+      <w:proofErr w:type="spellStart"/>
+      <w:r>
+        <w:rPr>
+          <w:rFonts w:ascii="Courier New" w:hAnsi="Courier New" w:cs="Courier New"/>
+          <w:sz w:val="22"/>
+          <w:szCs w:val="22"/>
+          <w:lang w:val="en-US"/>
+        </w:rPr>
+        <w:t>id_ModoPag</w:t>
+      </w:r>
+      <w:proofErr w:type="spellEnd"/>
+      <w:r>
+        <w:rPr>
+          <w:rFonts w:ascii="Courier New" w:hAnsi="Courier New" w:cs="Courier New"/>
+          <w:sz w:val="22"/>
+          <w:szCs w:val="22"/>
+          <w:lang w:val="en-US"/>
+        </w:rPr>
+        <w:t>)</w:t>
       </w:r>
     </w:p>
     <w:p>
@@ -4979,13 +5138,15 @@
           <w:rFonts w:ascii="Courier New" w:hAnsi="Courier New" w:cs="Courier New"/>
           <w:sz w:val="22"/>
           <w:szCs w:val="22"/>
-        </w:rPr>
-      </w:pPr>
-      <w:r>
-        <w:rPr>
-          <w:rFonts w:ascii="Courier New" w:hAnsi="Courier New" w:cs="Courier New"/>
-          <w:sz w:val="22"/>
-          <w:szCs w:val="22"/>
+          <w:lang w:val="en-US"/>
+        </w:rPr>
+      </w:pPr>
+      <w:r>
+        <w:rPr>
+          <w:rFonts w:ascii="Courier New" w:hAnsi="Courier New" w:cs="Courier New"/>
+          <w:sz w:val="22"/>
+          <w:szCs w:val="22"/>
+          <w:lang w:val="en-US"/>
         </w:rPr>
         <w:t>);</w:t>
       </w:r>
@@ -5001,6 +5162,7 @@
           <w:rFonts w:ascii="Courier New" w:hAnsi="Courier New" w:cs="Courier New"/>
           <w:sz w:val="22"/>
           <w:szCs w:val="22"/>
+          <w:lang w:val="en-US"/>
         </w:rPr>
       </w:pPr>
     </w:p>
@@ -5015,13 +5177,15 @@
           <w:rFonts w:ascii="Courier New" w:hAnsi="Courier New" w:cs="Courier New"/>
           <w:sz w:val="22"/>
           <w:szCs w:val="22"/>
-        </w:rPr>
-      </w:pPr>
-      <w:r>
-        <w:rPr>
-          <w:rFonts w:ascii="Courier New" w:hAnsi="Courier New" w:cs="Courier New"/>
-          <w:sz w:val="22"/>
-          <w:szCs w:val="22"/>
+          <w:lang w:val="en-US"/>
+        </w:rPr>
+      </w:pPr>
+      <w:r>
+        <w:rPr>
+          <w:rFonts w:ascii="Courier New" w:hAnsi="Courier New" w:cs="Courier New"/>
+          <w:sz w:val="22"/>
+          <w:szCs w:val="22"/>
+          <w:lang w:val="en-US"/>
         </w:rPr>
         <w:t xml:space="preserve">CREATE TABLE </w:t>
       </w:r>
@@ -5031,6 +5195,7 @@
           <w:rFonts w:ascii="Courier New" w:hAnsi="Courier New" w:cs="Courier New"/>
           <w:sz w:val="22"/>
           <w:szCs w:val="22"/>
+          <w:lang w:val="en-US"/>
         </w:rPr>
         <w:t>TipoSala</w:t>
       </w:r>
@@ -5040,6 +5205,7 @@
           <w:rFonts w:ascii="Courier New" w:hAnsi="Courier New" w:cs="Courier New"/>
           <w:sz w:val="22"/>
           <w:szCs w:val="22"/>
+          <w:lang w:val="en-US"/>
         </w:rPr>
         <w:t xml:space="preserve"> (</w:t>
       </w:r>
@@ -5055,15 +5221,37 @@
           <w:rFonts w:ascii="Courier New" w:hAnsi="Courier New" w:cs="Courier New"/>
           <w:sz w:val="22"/>
           <w:szCs w:val="22"/>
-        </w:rPr>
-      </w:pPr>
-      <w:r>
-        <w:rPr>
-          <w:rFonts w:ascii="Courier New" w:hAnsi="Courier New" w:cs="Courier New"/>
-          <w:sz w:val="22"/>
-          <w:szCs w:val="22"/>
-        </w:rPr>
-        <w:t xml:space="preserve">    id_tipo INTEGER NOT NULL,</w:t>
+          <w:lang w:val="en-US"/>
+        </w:rPr>
+      </w:pPr>
+      <w:r>
+        <w:rPr>
+          <w:rFonts w:ascii="Courier New" w:hAnsi="Courier New" w:cs="Courier New"/>
+          <w:sz w:val="22"/>
+          <w:szCs w:val="22"/>
+          <w:lang w:val="en-US"/>
+        </w:rPr>
+        <w:t xml:space="preserve">    </w:t>
+      </w:r>
+      <w:proofErr w:type="spellStart"/>
+      <w:r>
+        <w:rPr>
+          <w:rFonts w:ascii="Courier New" w:hAnsi="Courier New" w:cs="Courier New"/>
+          <w:sz w:val="22"/>
+          <w:szCs w:val="22"/>
+          <w:lang w:val="en-US"/>
+        </w:rPr>
+        <w:t>id_tipo</w:t>
+      </w:r>
+      <w:proofErr w:type="spellEnd"/>
+      <w:r>
+        <w:rPr>
+          <w:rFonts w:ascii="Courier New" w:hAnsi="Courier New" w:cs="Courier New"/>
+          <w:sz w:val="22"/>
+          <w:szCs w:val="22"/>
+          <w:lang w:val="en-US"/>
+        </w:rPr>
+        <w:t xml:space="preserve"> INTEGER NOT NULL,</w:t>
       </w:r>
     </w:p>
     <w:p>
@@ -5077,15 +5265,37 @@
           <w:rFonts w:ascii="Courier New" w:hAnsi="Courier New" w:cs="Courier New"/>
           <w:sz w:val="22"/>
           <w:szCs w:val="22"/>
-        </w:rPr>
-      </w:pPr>
-      <w:r>
-        <w:rPr>
-          <w:rFonts w:ascii="Courier New" w:hAnsi="Courier New" w:cs="Courier New"/>
-          <w:sz w:val="22"/>
-          <w:szCs w:val="22"/>
-        </w:rPr>
-        <w:t xml:space="preserve">    descricao </w:t>
+          <w:lang w:val="en-US"/>
+        </w:rPr>
+      </w:pPr>
+      <w:r>
+        <w:rPr>
+          <w:rFonts w:ascii="Courier New" w:hAnsi="Courier New" w:cs="Courier New"/>
+          <w:sz w:val="22"/>
+          <w:szCs w:val="22"/>
+          <w:lang w:val="en-US"/>
+        </w:rPr>
+        <w:t xml:space="preserve">    </w:t>
+      </w:r>
+      <w:proofErr w:type="spellStart"/>
+      <w:r>
+        <w:rPr>
+          <w:rFonts w:ascii="Courier New" w:hAnsi="Courier New" w:cs="Courier New"/>
+          <w:sz w:val="22"/>
+          <w:szCs w:val="22"/>
+          <w:lang w:val="en-US"/>
+        </w:rPr>
+        <w:t>descricao</w:t>
+      </w:r>
+      <w:proofErr w:type="spellEnd"/>
+      <w:r>
+        <w:rPr>
+          <w:rFonts w:ascii="Courier New" w:hAnsi="Courier New" w:cs="Courier New"/>
+          <w:sz w:val="22"/>
+          <w:szCs w:val="22"/>
+          <w:lang w:val="en-US"/>
+        </w:rPr>
+        <w:t xml:space="preserve"> </w:t>
       </w:r>
       <w:proofErr w:type="gramStart"/>
       <w:r>
@@ -5093,6 +5303,7 @@
           <w:rFonts w:ascii="Courier New" w:hAnsi="Courier New" w:cs="Courier New"/>
           <w:sz w:val="22"/>
           <w:szCs w:val="22"/>
+          <w:lang w:val="en-US"/>
         </w:rPr>
         <w:t>VARCHAR(</w:t>
       </w:r>
@@ -5102,6 +5313,7 @@
           <w:rFonts w:ascii="Courier New" w:hAnsi="Courier New" w:cs="Courier New"/>
           <w:sz w:val="22"/>
           <w:szCs w:val="22"/>
+          <w:lang w:val="en-US"/>
         </w:rPr>
         <w:t>50) NOT NULL,</w:t>
       </w:r>
@@ -5117,15 +5329,37 @@
           <w:rFonts w:ascii="Courier New" w:hAnsi="Courier New" w:cs="Courier New"/>
           <w:sz w:val="22"/>
           <w:szCs w:val="22"/>
-        </w:rPr>
-      </w:pPr>
-      <w:r>
-        <w:rPr>
-          <w:rFonts w:ascii="Courier New" w:hAnsi="Courier New" w:cs="Courier New"/>
-          <w:sz w:val="22"/>
-          <w:szCs w:val="22"/>
-        </w:rPr>
-        <w:t xml:space="preserve">    PRIMARY KEY (id_tipo)</w:t>
+          <w:lang w:val="en-US"/>
+        </w:rPr>
+      </w:pPr>
+      <w:r>
+        <w:rPr>
+          <w:rFonts w:ascii="Courier New" w:hAnsi="Courier New" w:cs="Courier New"/>
+          <w:sz w:val="22"/>
+          <w:szCs w:val="22"/>
+          <w:lang w:val="en-US"/>
+        </w:rPr>
+        <w:t xml:space="preserve">    PRIMARY KEY (</w:t>
+      </w:r>
+      <w:proofErr w:type="spellStart"/>
+      <w:r>
+        <w:rPr>
+          <w:rFonts w:ascii="Courier New" w:hAnsi="Courier New" w:cs="Courier New"/>
+          <w:sz w:val="22"/>
+          <w:szCs w:val="22"/>
+          <w:lang w:val="en-US"/>
+        </w:rPr>
+        <w:t>id_tipo</w:t>
+      </w:r>
+      <w:proofErr w:type="spellEnd"/>
+      <w:r>
+        <w:rPr>
+          <w:rFonts w:ascii="Courier New" w:hAnsi="Courier New" w:cs="Courier New"/>
+          <w:sz w:val="22"/>
+          <w:szCs w:val="22"/>
+          <w:lang w:val="en-US"/>
+        </w:rPr>
+        <w:t>)</w:t>
       </w:r>
     </w:p>
     <w:p>
@@ -5139,13 +5373,15 @@
           <w:rFonts w:ascii="Courier New" w:hAnsi="Courier New" w:cs="Courier New"/>
           <w:sz w:val="22"/>
           <w:szCs w:val="22"/>
-        </w:rPr>
-      </w:pPr>
-      <w:r>
-        <w:rPr>
-          <w:rFonts w:ascii="Courier New" w:hAnsi="Courier New" w:cs="Courier New"/>
-          <w:sz w:val="22"/>
-          <w:szCs w:val="22"/>
+          <w:lang w:val="en-US"/>
+        </w:rPr>
+      </w:pPr>
+      <w:r>
+        <w:rPr>
+          <w:rFonts w:ascii="Courier New" w:hAnsi="Courier New" w:cs="Courier New"/>
+          <w:sz w:val="22"/>
+          <w:szCs w:val="22"/>
+          <w:lang w:val="en-US"/>
         </w:rPr>
         <w:t>);</w:t>
       </w:r>
@@ -5161,6 +5397,7 @@
           <w:rFonts w:ascii="Courier New" w:hAnsi="Courier New" w:cs="Courier New"/>
           <w:sz w:val="22"/>
           <w:szCs w:val="22"/>
+          <w:lang w:val="en-US"/>
         </w:rPr>
       </w:pPr>
     </w:p>
@@ -5175,13 +5412,15 @@
           <w:rFonts w:ascii="Courier New" w:hAnsi="Courier New" w:cs="Courier New"/>
           <w:sz w:val="22"/>
           <w:szCs w:val="22"/>
-        </w:rPr>
-      </w:pPr>
-      <w:r>
-        <w:rPr>
-          <w:rFonts w:ascii="Courier New" w:hAnsi="Courier New" w:cs="Courier New"/>
-          <w:sz w:val="22"/>
-          <w:szCs w:val="22"/>
+          <w:lang w:val="en-US"/>
+        </w:rPr>
+      </w:pPr>
+      <w:r>
+        <w:rPr>
+          <w:rFonts w:ascii="Courier New" w:hAnsi="Courier New" w:cs="Courier New"/>
+          <w:sz w:val="22"/>
+          <w:szCs w:val="22"/>
+          <w:lang w:val="en-US"/>
         </w:rPr>
         <w:t>CREATE TABLE Salas (</w:t>
       </w:r>
@@ -5197,15 +5436,37 @@
           <w:rFonts w:ascii="Courier New" w:hAnsi="Courier New" w:cs="Courier New"/>
           <w:sz w:val="22"/>
           <w:szCs w:val="22"/>
-        </w:rPr>
-      </w:pPr>
-      <w:r>
-        <w:rPr>
-          <w:rFonts w:ascii="Courier New" w:hAnsi="Courier New" w:cs="Courier New"/>
-          <w:sz w:val="22"/>
-          <w:szCs w:val="22"/>
-        </w:rPr>
-        <w:t xml:space="preserve">    id_sala INTEGER NOT NULL,</w:t>
+          <w:lang w:val="en-US"/>
+        </w:rPr>
+      </w:pPr>
+      <w:r>
+        <w:rPr>
+          <w:rFonts w:ascii="Courier New" w:hAnsi="Courier New" w:cs="Courier New"/>
+          <w:sz w:val="22"/>
+          <w:szCs w:val="22"/>
+          <w:lang w:val="en-US"/>
+        </w:rPr>
+        <w:t xml:space="preserve">    </w:t>
+      </w:r>
+      <w:proofErr w:type="spellStart"/>
+      <w:r>
+        <w:rPr>
+          <w:rFonts w:ascii="Courier New" w:hAnsi="Courier New" w:cs="Courier New"/>
+          <w:sz w:val="22"/>
+          <w:szCs w:val="22"/>
+          <w:lang w:val="en-US"/>
+        </w:rPr>
+        <w:t>id_sala</w:t>
+      </w:r>
+      <w:proofErr w:type="spellEnd"/>
+      <w:r>
+        <w:rPr>
+          <w:rFonts w:ascii="Courier New" w:hAnsi="Courier New" w:cs="Courier New"/>
+          <w:sz w:val="22"/>
+          <w:szCs w:val="22"/>
+          <w:lang w:val="en-US"/>
+        </w:rPr>
+        <w:t xml:space="preserve"> INTEGER NOT NULL,</w:t>
       </w:r>
     </w:p>
     <w:p>
@@ -5219,15 +5480,37 @@
           <w:rFonts w:ascii="Courier New" w:hAnsi="Courier New" w:cs="Courier New"/>
           <w:sz w:val="22"/>
           <w:szCs w:val="22"/>
-        </w:rPr>
-      </w:pPr>
-      <w:r>
-        <w:rPr>
-          <w:rFonts w:ascii="Courier New" w:hAnsi="Courier New" w:cs="Courier New"/>
-          <w:sz w:val="22"/>
-          <w:szCs w:val="22"/>
-        </w:rPr>
-        <w:t xml:space="preserve">    id_tipo INTEGER NOT NULL,</w:t>
+          <w:lang w:val="en-US"/>
+        </w:rPr>
+      </w:pPr>
+      <w:r>
+        <w:rPr>
+          <w:rFonts w:ascii="Courier New" w:hAnsi="Courier New" w:cs="Courier New"/>
+          <w:sz w:val="22"/>
+          <w:szCs w:val="22"/>
+          <w:lang w:val="en-US"/>
+        </w:rPr>
+        <w:t xml:space="preserve">    </w:t>
+      </w:r>
+      <w:proofErr w:type="spellStart"/>
+      <w:r>
+        <w:rPr>
+          <w:rFonts w:ascii="Courier New" w:hAnsi="Courier New" w:cs="Courier New"/>
+          <w:sz w:val="22"/>
+          <w:szCs w:val="22"/>
+          <w:lang w:val="en-US"/>
+        </w:rPr>
+        <w:t>id_tipo</w:t>
+      </w:r>
+      <w:proofErr w:type="spellEnd"/>
+      <w:r>
+        <w:rPr>
+          <w:rFonts w:ascii="Courier New" w:hAnsi="Courier New" w:cs="Courier New"/>
+          <w:sz w:val="22"/>
+          <w:szCs w:val="22"/>
+          <w:lang w:val="en-US"/>
+        </w:rPr>
+        <w:t xml:space="preserve"> INTEGER NOT NULL,</w:t>
       </w:r>
     </w:p>
     <w:p>
@@ -5241,15 +5524,37 @@
           <w:rFonts w:ascii="Courier New" w:hAnsi="Courier New" w:cs="Courier New"/>
           <w:sz w:val="22"/>
           <w:szCs w:val="22"/>
-        </w:rPr>
-      </w:pPr>
-      <w:r>
-        <w:rPr>
-          <w:rFonts w:ascii="Courier New" w:hAnsi="Courier New" w:cs="Courier New"/>
-          <w:sz w:val="22"/>
-          <w:szCs w:val="22"/>
-        </w:rPr>
-        <w:t xml:space="preserve">    PRIMARY KEY (id_sala)</w:t>
+          <w:lang w:val="en-US"/>
+        </w:rPr>
+      </w:pPr>
+      <w:r>
+        <w:rPr>
+          <w:rFonts w:ascii="Courier New" w:hAnsi="Courier New" w:cs="Courier New"/>
+          <w:sz w:val="22"/>
+          <w:szCs w:val="22"/>
+          <w:lang w:val="en-US"/>
+        </w:rPr>
+        <w:t xml:space="preserve">    PRIMARY KEY (</w:t>
+      </w:r>
+      <w:proofErr w:type="spellStart"/>
+      <w:r>
+        <w:rPr>
+          <w:rFonts w:ascii="Courier New" w:hAnsi="Courier New" w:cs="Courier New"/>
+          <w:sz w:val="22"/>
+          <w:szCs w:val="22"/>
+          <w:lang w:val="en-US"/>
+        </w:rPr>
+        <w:t>id_sala</w:t>
+      </w:r>
+      <w:proofErr w:type="spellEnd"/>
+      <w:r>
+        <w:rPr>
+          <w:rFonts w:ascii="Courier New" w:hAnsi="Courier New" w:cs="Courier New"/>
+          <w:sz w:val="22"/>
+          <w:szCs w:val="22"/>
+          <w:lang w:val="en-US"/>
+        </w:rPr>
+        <w:t>)</w:t>
       </w:r>
     </w:p>
     <w:p>
@@ -5263,13 +5568,15 @@
           <w:rFonts w:ascii="Courier New" w:hAnsi="Courier New" w:cs="Courier New"/>
           <w:sz w:val="22"/>
           <w:szCs w:val="22"/>
-        </w:rPr>
-      </w:pPr>
-      <w:r>
-        <w:rPr>
-          <w:rFonts w:ascii="Courier New" w:hAnsi="Courier New" w:cs="Courier New"/>
-          <w:sz w:val="22"/>
-          <w:szCs w:val="22"/>
+          <w:lang w:val="en-US"/>
+        </w:rPr>
+      </w:pPr>
+      <w:r>
+        <w:rPr>
+          <w:rFonts w:ascii="Courier New" w:hAnsi="Courier New" w:cs="Courier New"/>
+          <w:sz w:val="22"/>
+          <w:szCs w:val="22"/>
+          <w:lang w:val="en-US"/>
         </w:rPr>
         <w:t>);</w:t>
       </w:r>
@@ -5285,6 +5592,7 @@
           <w:rFonts w:ascii="Courier New" w:hAnsi="Courier New" w:cs="Courier New"/>
           <w:sz w:val="22"/>
           <w:szCs w:val="22"/>
+          <w:lang w:val="en-US"/>
         </w:rPr>
       </w:pPr>
     </w:p>
@@ -5299,13 +5607,15 @@
           <w:rFonts w:ascii="Courier New" w:hAnsi="Courier New" w:cs="Courier New"/>
           <w:sz w:val="22"/>
           <w:szCs w:val="22"/>
-        </w:rPr>
-      </w:pPr>
-      <w:r>
-        <w:rPr>
-          <w:rFonts w:ascii="Courier New" w:hAnsi="Courier New" w:cs="Courier New"/>
-          <w:sz w:val="22"/>
-          <w:szCs w:val="22"/>
+          <w:lang w:val="en-US"/>
+        </w:rPr>
+      </w:pPr>
+      <w:r>
+        <w:rPr>
+          <w:rFonts w:ascii="Courier New" w:hAnsi="Courier New" w:cs="Courier New"/>
+          <w:sz w:val="22"/>
+          <w:szCs w:val="22"/>
+          <w:lang w:val="en-US"/>
         </w:rPr>
         <w:t xml:space="preserve">CREATE TABLE </w:t>
       </w:r>
@@ -5315,6 +5625,7 @@
           <w:rFonts w:ascii="Courier New" w:hAnsi="Courier New" w:cs="Courier New"/>
           <w:sz w:val="22"/>
           <w:szCs w:val="22"/>
+          <w:lang w:val="en-US"/>
         </w:rPr>
         <w:t>TipoCurso</w:t>
       </w:r>
@@ -5324,6 +5635,7 @@
           <w:rFonts w:ascii="Courier New" w:hAnsi="Courier New" w:cs="Courier New"/>
           <w:sz w:val="22"/>
           <w:szCs w:val="22"/>
+          <w:lang w:val="en-US"/>
         </w:rPr>
         <w:t xml:space="preserve"> (</w:t>
       </w:r>
@@ -5339,15 +5651,37 @@
           <w:rFonts w:ascii="Courier New" w:hAnsi="Courier New" w:cs="Courier New"/>
           <w:sz w:val="22"/>
           <w:szCs w:val="22"/>
-        </w:rPr>
-      </w:pPr>
-      <w:r>
-        <w:rPr>
-          <w:rFonts w:ascii="Courier New" w:hAnsi="Courier New" w:cs="Courier New"/>
-          <w:sz w:val="22"/>
-          <w:szCs w:val="22"/>
-        </w:rPr>
-        <w:t xml:space="preserve">    id_tipo INTEGER NOT NULL,</w:t>
+          <w:lang w:val="en-US"/>
+        </w:rPr>
+      </w:pPr>
+      <w:r>
+        <w:rPr>
+          <w:rFonts w:ascii="Courier New" w:hAnsi="Courier New" w:cs="Courier New"/>
+          <w:sz w:val="22"/>
+          <w:szCs w:val="22"/>
+          <w:lang w:val="en-US"/>
+        </w:rPr>
+        <w:t xml:space="preserve">    </w:t>
+      </w:r>
+      <w:proofErr w:type="spellStart"/>
+      <w:r>
+        <w:rPr>
+          <w:rFonts w:ascii="Courier New" w:hAnsi="Courier New" w:cs="Courier New"/>
+          <w:sz w:val="22"/>
+          <w:szCs w:val="22"/>
+          <w:lang w:val="en-US"/>
+        </w:rPr>
+        <w:t>id_tipo</w:t>
+      </w:r>
+      <w:proofErr w:type="spellEnd"/>
+      <w:r>
+        <w:rPr>
+          <w:rFonts w:ascii="Courier New" w:hAnsi="Courier New" w:cs="Courier New"/>
+          <w:sz w:val="22"/>
+          <w:szCs w:val="22"/>
+          <w:lang w:val="en-US"/>
+        </w:rPr>
+        <w:t xml:space="preserve"> INTEGER NOT NULL,</w:t>
       </w:r>
     </w:p>
     <w:p>
@@ -5361,15 +5695,37 @@
           <w:rFonts w:ascii="Courier New" w:hAnsi="Courier New" w:cs="Courier New"/>
           <w:sz w:val="22"/>
           <w:szCs w:val="22"/>
-        </w:rPr>
-      </w:pPr>
-      <w:r>
-        <w:rPr>
-          <w:rFonts w:ascii="Courier New" w:hAnsi="Courier New" w:cs="Courier New"/>
-          <w:sz w:val="22"/>
-          <w:szCs w:val="22"/>
-        </w:rPr>
-        <w:t xml:space="preserve">    descricao </w:t>
+          <w:lang w:val="en-US"/>
+        </w:rPr>
+      </w:pPr>
+      <w:r>
+        <w:rPr>
+          <w:rFonts w:ascii="Courier New" w:hAnsi="Courier New" w:cs="Courier New"/>
+          <w:sz w:val="22"/>
+          <w:szCs w:val="22"/>
+          <w:lang w:val="en-US"/>
+        </w:rPr>
+        <w:t xml:space="preserve">    </w:t>
+      </w:r>
+      <w:proofErr w:type="spellStart"/>
+      <w:r>
+        <w:rPr>
+          <w:rFonts w:ascii="Courier New" w:hAnsi="Courier New" w:cs="Courier New"/>
+          <w:sz w:val="22"/>
+          <w:szCs w:val="22"/>
+          <w:lang w:val="en-US"/>
+        </w:rPr>
+        <w:t>descricao</w:t>
+      </w:r>
+      <w:proofErr w:type="spellEnd"/>
+      <w:r>
+        <w:rPr>
+          <w:rFonts w:ascii="Courier New" w:hAnsi="Courier New" w:cs="Courier New"/>
+          <w:sz w:val="22"/>
+          <w:szCs w:val="22"/>
+          <w:lang w:val="en-US"/>
+        </w:rPr>
+        <w:t xml:space="preserve"> </w:t>
       </w:r>
       <w:proofErr w:type="gramStart"/>
       <w:r>
@@ -5377,6 +5733,7 @@
           <w:rFonts w:ascii="Courier New" w:hAnsi="Courier New" w:cs="Courier New"/>
           <w:sz w:val="22"/>
           <w:szCs w:val="22"/>
+          <w:lang w:val="en-US"/>
         </w:rPr>
         <w:t>VARCHAR(</w:t>
       </w:r>
@@ -5386,6 +5743,7 @@
           <w:rFonts w:ascii="Courier New" w:hAnsi="Courier New" w:cs="Courier New"/>
           <w:sz w:val="22"/>
           <w:szCs w:val="22"/>
+          <w:lang w:val="en-US"/>
         </w:rPr>
         <w:t>50) NOT NULL,</w:t>
       </w:r>
@@ -5401,15 +5759,37 @@
           <w:rFonts w:ascii="Courier New" w:hAnsi="Courier New" w:cs="Courier New"/>
           <w:sz w:val="22"/>
           <w:szCs w:val="22"/>
-        </w:rPr>
-      </w:pPr>
-      <w:r>
-        <w:rPr>
-          <w:rFonts w:ascii="Courier New" w:hAnsi="Courier New" w:cs="Courier New"/>
-          <w:sz w:val="22"/>
-          <w:szCs w:val="22"/>
-        </w:rPr>
-        <w:t xml:space="preserve">    PRIMARY KEY (id_tipo)</w:t>
+          <w:lang w:val="en-US"/>
+        </w:rPr>
+      </w:pPr>
+      <w:r>
+        <w:rPr>
+          <w:rFonts w:ascii="Courier New" w:hAnsi="Courier New" w:cs="Courier New"/>
+          <w:sz w:val="22"/>
+          <w:szCs w:val="22"/>
+          <w:lang w:val="en-US"/>
+        </w:rPr>
+        <w:t xml:space="preserve">    PRIMARY KEY (</w:t>
+      </w:r>
+      <w:proofErr w:type="spellStart"/>
+      <w:r>
+        <w:rPr>
+          <w:rFonts w:ascii="Courier New" w:hAnsi="Courier New" w:cs="Courier New"/>
+          <w:sz w:val="22"/>
+          <w:szCs w:val="22"/>
+          <w:lang w:val="en-US"/>
+        </w:rPr>
+        <w:t>id_tipo</w:t>
+      </w:r>
+      <w:proofErr w:type="spellEnd"/>
+      <w:r>
+        <w:rPr>
+          <w:rFonts w:ascii="Courier New" w:hAnsi="Courier New" w:cs="Courier New"/>
+          <w:sz w:val="22"/>
+          <w:szCs w:val="22"/>
+          <w:lang w:val="en-US"/>
+        </w:rPr>
+        <w:t>)</w:t>
       </w:r>
     </w:p>
     <w:p>
@@ -5423,13 +5803,15 @@
           <w:rFonts w:ascii="Courier New" w:hAnsi="Courier New" w:cs="Courier New"/>
           <w:sz w:val="22"/>
           <w:szCs w:val="22"/>
-        </w:rPr>
-      </w:pPr>
-      <w:r>
-        <w:rPr>
-          <w:rFonts w:ascii="Courier New" w:hAnsi="Courier New" w:cs="Courier New"/>
-          <w:sz w:val="22"/>
-          <w:szCs w:val="22"/>
+          <w:lang w:val="en-US"/>
+        </w:rPr>
+      </w:pPr>
+      <w:r>
+        <w:rPr>
+          <w:rFonts w:ascii="Courier New" w:hAnsi="Courier New" w:cs="Courier New"/>
+          <w:sz w:val="22"/>
+          <w:szCs w:val="22"/>
+          <w:lang w:val="en-US"/>
         </w:rPr>
         <w:t>);</w:t>
       </w:r>
@@ -5445,6 +5827,7 @@
           <w:rFonts w:ascii="Courier New" w:hAnsi="Courier New" w:cs="Courier New"/>
           <w:sz w:val="22"/>
           <w:szCs w:val="22"/>
+          <w:lang w:val="en-US"/>
         </w:rPr>
       </w:pPr>
     </w:p>
@@ -5459,15 +5842,37 @@
           <w:rFonts w:ascii="Courier New" w:hAnsi="Courier New" w:cs="Courier New"/>
           <w:sz w:val="22"/>
           <w:szCs w:val="22"/>
-        </w:rPr>
-      </w:pPr>
-      <w:r>
-        <w:rPr>
-          <w:rFonts w:ascii="Courier New" w:hAnsi="Courier New" w:cs="Courier New"/>
-          <w:sz w:val="22"/>
-          <w:szCs w:val="22"/>
-        </w:rPr>
-        <w:t>CREATE TABLE Curso (</w:t>
+          <w:lang w:val="en-US"/>
+        </w:rPr>
+      </w:pPr>
+      <w:r>
+        <w:rPr>
+          <w:rFonts w:ascii="Courier New" w:hAnsi="Courier New" w:cs="Courier New"/>
+          <w:sz w:val="22"/>
+          <w:szCs w:val="22"/>
+          <w:lang w:val="en-US"/>
+        </w:rPr>
+        <w:t xml:space="preserve">CREATE TABLE </w:t>
+      </w:r>
+      <w:proofErr w:type="spellStart"/>
+      <w:r>
+        <w:rPr>
+          <w:rFonts w:ascii="Courier New" w:hAnsi="Courier New" w:cs="Courier New"/>
+          <w:sz w:val="22"/>
+          <w:szCs w:val="22"/>
+          <w:lang w:val="en-US"/>
+        </w:rPr>
+        <w:t>Curso</w:t>
+      </w:r>
+      <w:proofErr w:type="spellEnd"/>
+      <w:r>
+        <w:rPr>
+          <w:rFonts w:ascii="Courier New" w:hAnsi="Courier New" w:cs="Courier New"/>
+          <w:sz w:val="22"/>
+          <w:szCs w:val="22"/>
+          <w:lang w:val="en-US"/>
+        </w:rPr>
+        <w:t xml:space="preserve"> (</w:t>
       </w:r>
     </w:p>
     <w:p>
@@ -5481,13 +5886,15 @@
           <w:rFonts w:ascii="Courier New" w:hAnsi="Courier New" w:cs="Courier New"/>
           <w:sz w:val="22"/>
           <w:szCs w:val="22"/>
-        </w:rPr>
-      </w:pPr>
-      <w:r>
-        <w:rPr>
-          <w:rFonts w:ascii="Courier New" w:hAnsi="Courier New" w:cs="Courier New"/>
-          <w:sz w:val="22"/>
-          <w:szCs w:val="22"/>
+          <w:lang w:val="en-US"/>
+        </w:rPr>
+      </w:pPr>
+      <w:r>
+        <w:rPr>
+          <w:rFonts w:ascii="Courier New" w:hAnsi="Courier New" w:cs="Courier New"/>
+          <w:sz w:val="22"/>
+          <w:szCs w:val="22"/>
+          <w:lang w:val="en-US"/>
         </w:rPr>
         <w:t xml:space="preserve">    </w:t>
       </w:r>
@@ -5497,6 +5904,7 @@
           <w:rFonts w:ascii="Courier New" w:hAnsi="Courier New" w:cs="Courier New"/>
           <w:sz w:val="22"/>
           <w:szCs w:val="22"/>
+          <w:lang w:val="en-US"/>
         </w:rPr>
         <w:t>id_Curso</w:t>
       </w:r>
@@ -5506,6 +5914,7 @@
           <w:rFonts w:ascii="Courier New" w:hAnsi="Courier New" w:cs="Courier New"/>
           <w:sz w:val="22"/>
           <w:szCs w:val="22"/>
+          <w:lang w:val="en-US"/>
         </w:rPr>
         <w:t xml:space="preserve"> INTEGER NOT NULL,</w:t>
       </w:r>
@@ -5521,13 +5930,15 @@
           <w:rFonts w:ascii="Courier New" w:hAnsi="Courier New" w:cs="Courier New"/>
           <w:sz w:val="22"/>
           <w:szCs w:val="22"/>
-        </w:rPr>
-      </w:pPr>
-      <w:r>
-        <w:rPr>
-          <w:rFonts w:ascii="Courier New" w:hAnsi="Courier New" w:cs="Courier New"/>
-          <w:sz w:val="22"/>
-          <w:szCs w:val="22"/>
+          <w:lang w:val="en-US"/>
+        </w:rPr>
+      </w:pPr>
+      <w:r>
+        <w:rPr>
+          <w:rFonts w:ascii="Courier New" w:hAnsi="Courier New" w:cs="Courier New"/>
+          <w:sz w:val="22"/>
+          <w:szCs w:val="22"/>
+          <w:lang w:val="en-US"/>
         </w:rPr>
         <w:t xml:space="preserve">    Sigla </w:t>
       </w:r>
@@ -5537,6 +5948,7 @@
           <w:rFonts w:ascii="Courier New" w:hAnsi="Courier New" w:cs="Courier New"/>
           <w:sz w:val="22"/>
           <w:szCs w:val="22"/>
+          <w:lang w:val="en-US"/>
         </w:rPr>
         <w:t>VARCHAR(</w:t>
       </w:r>
@@ -5546,6 +5958,7 @@
           <w:rFonts w:ascii="Courier New" w:hAnsi="Courier New" w:cs="Courier New"/>
           <w:sz w:val="22"/>
           <w:szCs w:val="22"/>
+          <w:lang w:val="en-US"/>
         </w:rPr>
         <w:t>6) NOT NULL,</w:t>
       </w:r>
@@ -5561,15 +5974,37 @@
           <w:rFonts w:ascii="Courier New" w:hAnsi="Courier New" w:cs="Courier New"/>
           <w:sz w:val="22"/>
           <w:szCs w:val="22"/>
-        </w:rPr>
-      </w:pPr>
-      <w:r>
-        <w:rPr>
-          <w:rFonts w:ascii="Courier New" w:hAnsi="Courier New" w:cs="Courier New"/>
-          <w:sz w:val="22"/>
-          <w:szCs w:val="22"/>
-        </w:rPr>
-        <w:t xml:space="preserve">    nome </w:t>
+          <w:lang w:val="en-US"/>
+        </w:rPr>
+      </w:pPr>
+      <w:r>
+        <w:rPr>
+          <w:rFonts w:ascii="Courier New" w:hAnsi="Courier New" w:cs="Courier New"/>
+          <w:sz w:val="22"/>
+          <w:szCs w:val="22"/>
+          <w:lang w:val="en-US"/>
+        </w:rPr>
+        <w:t xml:space="preserve">    </w:t>
+      </w:r>
+      <w:proofErr w:type="spellStart"/>
+      <w:r>
+        <w:rPr>
+          <w:rFonts w:ascii="Courier New" w:hAnsi="Courier New" w:cs="Courier New"/>
+          <w:sz w:val="22"/>
+          <w:szCs w:val="22"/>
+          <w:lang w:val="en-US"/>
+        </w:rPr>
+        <w:t>nome</w:t>
+      </w:r>
+      <w:proofErr w:type="spellEnd"/>
+      <w:r>
+        <w:rPr>
+          <w:rFonts w:ascii="Courier New" w:hAnsi="Courier New" w:cs="Courier New"/>
+          <w:sz w:val="22"/>
+          <w:szCs w:val="22"/>
+          <w:lang w:val="en-US"/>
+        </w:rPr>
+        <w:t xml:space="preserve"> </w:t>
       </w:r>
       <w:proofErr w:type="gramStart"/>
       <w:r>
@@ -5577,6 +6012,7 @@
           <w:rFonts w:ascii="Courier New" w:hAnsi="Courier New" w:cs="Courier New"/>
           <w:sz w:val="22"/>
           <w:szCs w:val="22"/>
+          <w:lang w:val="en-US"/>
         </w:rPr>
         <w:t>VARCHAR(</w:t>
       </w:r>
@@ -5586,6 +6022,7 @@
           <w:rFonts w:ascii="Courier New" w:hAnsi="Courier New" w:cs="Courier New"/>
           <w:sz w:val="22"/>
           <w:szCs w:val="22"/>
+          <w:lang w:val="en-US"/>
         </w:rPr>
         <w:t>50) NOT NULL,</w:t>
       </w:r>
@@ -5601,15 +6038,37 @@
           <w:rFonts w:ascii="Courier New" w:hAnsi="Courier New" w:cs="Courier New"/>
           <w:sz w:val="22"/>
           <w:szCs w:val="22"/>
-        </w:rPr>
-      </w:pPr>
-      <w:r>
-        <w:rPr>
-          <w:rFonts w:ascii="Courier New" w:hAnsi="Courier New" w:cs="Courier New"/>
-          <w:sz w:val="22"/>
-          <w:szCs w:val="22"/>
-        </w:rPr>
-        <w:t xml:space="preserve">    id_tipo INTEGER NOT NULL,</w:t>
+          <w:lang w:val="en-US"/>
+        </w:rPr>
+      </w:pPr>
+      <w:r>
+        <w:rPr>
+          <w:rFonts w:ascii="Courier New" w:hAnsi="Courier New" w:cs="Courier New"/>
+          <w:sz w:val="22"/>
+          <w:szCs w:val="22"/>
+          <w:lang w:val="en-US"/>
+        </w:rPr>
+        <w:t xml:space="preserve">    </w:t>
+      </w:r>
+      <w:proofErr w:type="spellStart"/>
+      <w:r>
+        <w:rPr>
+          <w:rFonts w:ascii="Courier New" w:hAnsi="Courier New" w:cs="Courier New"/>
+          <w:sz w:val="22"/>
+          <w:szCs w:val="22"/>
+          <w:lang w:val="en-US"/>
+        </w:rPr>
+        <w:t>id_tipo</w:t>
+      </w:r>
+      <w:proofErr w:type="spellEnd"/>
+      <w:r>
+        <w:rPr>
+          <w:rFonts w:ascii="Courier New" w:hAnsi="Courier New" w:cs="Courier New"/>
+          <w:sz w:val="22"/>
+          <w:szCs w:val="22"/>
+          <w:lang w:val="en-US"/>
+        </w:rPr>
+        <w:t xml:space="preserve"> INTEGER NOT NULL,</w:t>
       </w:r>
     </w:p>
     <w:p>
@@ -5623,13 +6082,15 @@
           <w:rFonts w:ascii="Courier New" w:hAnsi="Courier New" w:cs="Courier New"/>
           <w:sz w:val="22"/>
           <w:szCs w:val="22"/>
-        </w:rPr>
-      </w:pPr>
-      <w:r>
-        <w:rPr>
-          <w:rFonts w:ascii="Courier New" w:hAnsi="Courier New" w:cs="Courier New"/>
-          <w:sz w:val="22"/>
-          <w:szCs w:val="22"/>
+          <w:lang w:val="en-US"/>
+        </w:rPr>
+      </w:pPr>
+      <w:r>
+        <w:rPr>
+          <w:rFonts w:ascii="Courier New" w:hAnsi="Courier New" w:cs="Courier New"/>
+          <w:sz w:val="22"/>
+          <w:szCs w:val="22"/>
+          <w:lang w:val="en-US"/>
         </w:rPr>
         <w:t xml:space="preserve">    PRIMARY KEY (</w:t>
       </w:r>
@@ -5639,6 +6100,7 @@
           <w:rFonts w:ascii="Courier New" w:hAnsi="Courier New" w:cs="Courier New"/>
           <w:sz w:val="22"/>
           <w:szCs w:val="22"/>
+          <w:lang w:val="en-US"/>
         </w:rPr>
         <w:t>id_Curso</w:t>
       </w:r>
@@ -5648,6 +6110,7 @@
           <w:rFonts w:ascii="Courier New" w:hAnsi="Courier New" w:cs="Courier New"/>
           <w:sz w:val="22"/>
           <w:szCs w:val="22"/>
+          <w:lang w:val="en-US"/>
         </w:rPr>
         <w:t>)</w:t>
       </w:r>
@@ -5663,13 +6126,15 @@
           <w:rFonts w:ascii="Courier New" w:hAnsi="Courier New" w:cs="Courier New"/>
           <w:sz w:val="22"/>
           <w:szCs w:val="22"/>
-        </w:rPr>
-      </w:pPr>
-      <w:r>
-        <w:rPr>
-          <w:rFonts w:ascii="Courier New" w:hAnsi="Courier New" w:cs="Courier New"/>
-          <w:sz w:val="22"/>
-          <w:szCs w:val="22"/>
+          <w:lang w:val="en-US"/>
+        </w:rPr>
+      </w:pPr>
+      <w:r>
+        <w:rPr>
+          <w:rFonts w:ascii="Courier New" w:hAnsi="Courier New" w:cs="Courier New"/>
+          <w:sz w:val="22"/>
+          <w:szCs w:val="22"/>
+          <w:lang w:val="en-US"/>
         </w:rPr>
         <w:t>);</w:t>
       </w:r>
@@ -5685,6 +6150,7 @@
           <w:rFonts w:ascii="Courier New" w:hAnsi="Courier New" w:cs="Courier New"/>
           <w:sz w:val="22"/>
           <w:szCs w:val="22"/>
+          <w:lang w:val="en-US"/>
         </w:rPr>
       </w:pPr>
     </w:p>
@@ -5699,15 +6165,37 @@
           <w:rFonts w:ascii="Courier New" w:hAnsi="Courier New" w:cs="Courier New"/>
           <w:sz w:val="22"/>
           <w:szCs w:val="22"/>
-        </w:rPr>
-      </w:pPr>
-      <w:r>
-        <w:rPr>
-          <w:rFonts w:ascii="Courier New" w:hAnsi="Courier New" w:cs="Courier New"/>
-          <w:sz w:val="22"/>
-          <w:szCs w:val="22"/>
-        </w:rPr>
-        <w:t>CREATE TABLE Disciplina (</w:t>
+          <w:lang w:val="en-US"/>
+        </w:rPr>
+      </w:pPr>
+      <w:r>
+        <w:rPr>
+          <w:rFonts w:ascii="Courier New" w:hAnsi="Courier New" w:cs="Courier New"/>
+          <w:sz w:val="22"/>
+          <w:szCs w:val="22"/>
+          <w:lang w:val="en-US"/>
+        </w:rPr>
+        <w:t xml:space="preserve">CREATE TABLE </w:t>
+      </w:r>
+      <w:proofErr w:type="spellStart"/>
+      <w:r>
+        <w:rPr>
+          <w:rFonts w:ascii="Courier New" w:hAnsi="Courier New" w:cs="Courier New"/>
+          <w:sz w:val="22"/>
+          <w:szCs w:val="22"/>
+          <w:lang w:val="en-US"/>
+        </w:rPr>
+        <w:t>Disciplina</w:t>
+      </w:r>
+      <w:proofErr w:type="spellEnd"/>
+      <w:r>
+        <w:rPr>
+          <w:rFonts w:ascii="Courier New" w:hAnsi="Courier New" w:cs="Courier New"/>
+          <w:sz w:val="22"/>
+          <w:szCs w:val="22"/>
+          <w:lang w:val="en-US"/>
+        </w:rPr>
+        <w:t xml:space="preserve"> (</w:t>
       </w:r>
     </w:p>
     <w:p>
@@ -5728,6 +6216,7 @@
           <w:rFonts w:ascii="Courier New" w:hAnsi="Courier New" w:cs="Courier New"/>
           <w:sz w:val="22"/>
           <w:szCs w:val="22"/>
+          <w:lang w:val="en-US"/>
         </w:rPr>
         <w:t xml:space="preserve">    </w:t>
       </w:r>
@@ -5761,15 +6250,25 @@
           <w:rFonts w:ascii="Courier New" w:hAnsi="Courier New" w:cs="Courier New"/>
           <w:sz w:val="22"/>
           <w:szCs w:val="22"/>
-        </w:rPr>
-      </w:pPr>
-      <w:r>
-        <w:rPr>
-          <w:rFonts w:ascii="Courier New" w:hAnsi="Courier New" w:cs="Courier New"/>
-          <w:sz w:val="22"/>
-          <w:szCs w:val="22"/>
-        </w:rPr>
-        <w:t xml:space="preserve">    sigla </w:t>
+          <w:lang w:val="en-US"/>
+        </w:rPr>
+      </w:pPr>
+      <w:r>
+        <w:rPr>
+          <w:rFonts w:ascii="Courier New" w:hAnsi="Courier New" w:cs="Courier New"/>
+          <w:sz w:val="22"/>
+          <w:szCs w:val="22"/>
+        </w:rPr>
+        <w:t xml:space="preserve">    </w:t>
+      </w:r>
+      <w:r>
+        <w:rPr>
+          <w:rFonts w:ascii="Courier New" w:hAnsi="Courier New" w:cs="Courier New"/>
+          <w:sz w:val="22"/>
+          <w:szCs w:val="22"/>
+          <w:lang w:val="en-US"/>
+        </w:rPr>
+        <w:t xml:space="preserve">sigla </w:t>
       </w:r>
       <w:proofErr w:type="gramStart"/>
       <w:r>
@@ -5777,6 +6276,7 @@
           <w:rFonts w:ascii="Courier New" w:hAnsi="Courier New" w:cs="Courier New"/>
           <w:sz w:val="22"/>
           <w:szCs w:val="22"/>
+          <w:lang w:val="en-US"/>
         </w:rPr>
         <w:t>VARCHAR(</w:t>
       </w:r>
@@ -5786,6 +6286,7 @@
           <w:rFonts w:ascii="Courier New" w:hAnsi="Courier New" w:cs="Courier New"/>
           <w:sz w:val="22"/>
           <w:szCs w:val="22"/>
+          <w:lang w:val="en-US"/>
         </w:rPr>
         <w:t>4) NOT NULL,</w:t>
       </w:r>
@@ -5801,15 +6302,37 @@
           <w:rFonts w:ascii="Courier New" w:hAnsi="Courier New" w:cs="Courier New"/>
           <w:sz w:val="22"/>
           <w:szCs w:val="22"/>
-        </w:rPr>
-      </w:pPr>
-      <w:r>
-        <w:rPr>
-          <w:rFonts w:ascii="Courier New" w:hAnsi="Courier New" w:cs="Courier New"/>
-          <w:sz w:val="22"/>
-          <w:szCs w:val="22"/>
-        </w:rPr>
-        <w:t xml:space="preserve">    descricao </w:t>
+          <w:lang w:val="en-US"/>
+        </w:rPr>
+      </w:pPr>
+      <w:r>
+        <w:rPr>
+          <w:rFonts w:ascii="Courier New" w:hAnsi="Courier New" w:cs="Courier New"/>
+          <w:sz w:val="22"/>
+          <w:szCs w:val="22"/>
+          <w:lang w:val="en-US"/>
+        </w:rPr>
+        <w:t xml:space="preserve">    </w:t>
+      </w:r>
+      <w:proofErr w:type="spellStart"/>
+      <w:r>
+        <w:rPr>
+          <w:rFonts w:ascii="Courier New" w:hAnsi="Courier New" w:cs="Courier New"/>
+          <w:sz w:val="22"/>
+          <w:szCs w:val="22"/>
+          <w:lang w:val="en-US"/>
+        </w:rPr>
+        <w:t>descricao</w:t>
+      </w:r>
+      <w:proofErr w:type="spellEnd"/>
+      <w:r>
+        <w:rPr>
+          <w:rFonts w:ascii="Courier New" w:hAnsi="Courier New" w:cs="Courier New"/>
+          <w:sz w:val="22"/>
+          <w:szCs w:val="22"/>
+          <w:lang w:val="en-US"/>
+        </w:rPr>
+        <w:t xml:space="preserve"> </w:t>
       </w:r>
       <w:proofErr w:type="gramStart"/>
       <w:r>
@@ -5817,6 +6340,7 @@
           <w:rFonts w:ascii="Courier New" w:hAnsi="Courier New" w:cs="Courier New"/>
           <w:sz w:val="22"/>
           <w:szCs w:val="22"/>
+          <w:lang w:val="en-US"/>
         </w:rPr>
         <w:t>VARCHAR(</w:t>
       </w:r>
@@ -5826,6 +6350,7 @@
           <w:rFonts w:ascii="Courier New" w:hAnsi="Courier New" w:cs="Courier New"/>
           <w:sz w:val="22"/>
           <w:szCs w:val="22"/>
+          <w:lang w:val="en-US"/>
         </w:rPr>
         <w:t>50) NOT NULL,</w:t>
       </w:r>
@@ -5841,13 +6366,15 @@
           <w:rFonts w:ascii="Courier New" w:hAnsi="Courier New" w:cs="Courier New"/>
           <w:sz w:val="22"/>
           <w:szCs w:val="22"/>
-        </w:rPr>
-      </w:pPr>
-      <w:r>
-        <w:rPr>
-          <w:rFonts w:ascii="Courier New" w:hAnsi="Courier New" w:cs="Courier New"/>
-          <w:sz w:val="22"/>
-          <w:szCs w:val="22"/>
+          <w:lang w:val="en-US"/>
+        </w:rPr>
+      </w:pPr>
+      <w:r>
+        <w:rPr>
+          <w:rFonts w:ascii="Courier New" w:hAnsi="Courier New" w:cs="Courier New"/>
+          <w:sz w:val="22"/>
+          <w:szCs w:val="22"/>
+          <w:lang w:val="en-US"/>
         </w:rPr>
         <w:t xml:space="preserve">    PRIMARY KEY (</w:t>
       </w:r>
@@ -5857,6 +6384,7 @@
           <w:rFonts w:ascii="Courier New" w:hAnsi="Courier New" w:cs="Courier New"/>
           <w:sz w:val="22"/>
           <w:szCs w:val="22"/>
+          <w:lang w:val="en-US"/>
         </w:rPr>
         <w:t>id_Disciplina</w:t>
       </w:r>
@@ -5866,6 +6394,7 @@
           <w:rFonts w:ascii="Courier New" w:hAnsi="Courier New" w:cs="Courier New"/>
           <w:sz w:val="22"/>
           <w:szCs w:val="22"/>
+          <w:lang w:val="en-US"/>
         </w:rPr>
         <w:t>)</w:t>
       </w:r>
@@ -5881,13 +6410,15 @@
           <w:rFonts w:ascii="Courier New" w:hAnsi="Courier New" w:cs="Courier New"/>
           <w:sz w:val="22"/>
           <w:szCs w:val="22"/>
-        </w:rPr>
-      </w:pPr>
-      <w:r>
-        <w:rPr>
-          <w:rFonts w:ascii="Courier New" w:hAnsi="Courier New" w:cs="Courier New"/>
-          <w:sz w:val="22"/>
-          <w:szCs w:val="22"/>
+          <w:lang w:val="en-US"/>
+        </w:rPr>
+      </w:pPr>
+      <w:r>
+        <w:rPr>
+          <w:rFonts w:ascii="Courier New" w:hAnsi="Courier New" w:cs="Courier New"/>
+          <w:sz w:val="22"/>
+          <w:szCs w:val="22"/>
+          <w:lang w:val="en-US"/>
         </w:rPr>
         <w:t>);</w:t>
       </w:r>
@@ -5903,6 +6434,7 @@
           <w:rFonts w:ascii="Courier New" w:hAnsi="Courier New" w:cs="Courier New"/>
           <w:sz w:val="22"/>
           <w:szCs w:val="22"/>
+          <w:lang w:val="en-US"/>
         </w:rPr>
       </w:pPr>
     </w:p>
@@ -5917,6 +6449,7 @@
           <w:rFonts w:ascii="Courier New" w:hAnsi="Courier New" w:cs="Courier New"/>
           <w:sz w:val="22"/>
           <w:szCs w:val="22"/>
+          <w:lang w:val="en-US"/>
         </w:rPr>
       </w:pPr>
     </w:p>
@@ -5931,6 +6464,7 @@
           <w:rFonts w:ascii="Courier New" w:hAnsi="Courier New" w:cs="Courier New"/>
           <w:sz w:val="22"/>
           <w:szCs w:val="22"/>
+          <w:lang w:val="en-US"/>
         </w:rPr>
       </w:pPr>
     </w:p>
@@ -5945,6 +6479,7 @@
           <w:rFonts w:ascii="Courier New" w:hAnsi="Courier New" w:cs="Courier New"/>
           <w:sz w:val="22"/>
           <w:szCs w:val="22"/>
+          <w:lang w:val="en-US"/>
         </w:rPr>
       </w:pPr>
     </w:p>
@@ -5959,6 +6494,7 @@
           <w:rFonts w:ascii="Courier New" w:hAnsi="Courier New" w:cs="Courier New"/>
           <w:sz w:val="22"/>
           <w:szCs w:val="22"/>
+          <w:lang w:val="en-US"/>
         </w:rPr>
       </w:pPr>
     </w:p>
@@ -5973,13 +6509,15 @@
           <w:rFonts w:ascii="Courier New" w:hAnsi="Courier New" w:cs="Courier New"/>
           <w:sz w:val="22"/>
           <w:szCs w:val="22"/>
-        </w:rPr>
-      </w:pPr>
-      <w:r>
-        <w:rPr>
-          <w:rFonts w:ascii="Courier New" w:hAnsi="Courier New" w:cs="Courier New"/>
-          <w:sz w:val="22"/>
-          <w:szCs w:val="22"/>
+          <w:lang w:val="en-US"/>
+        </w:rPr>
+      </w:pPr>
+      <w:r>
+        <w:rPr>
+          <w:rFonts w:ascii="Courier New" w:hAnsi="Courier New" w:cs="Courier New"/>
+          <w:sz w:val="22"/>
+          <w:szCs w:val="22"/>
+          <w:lang w:val="en-US"/>
         </w:rPr>
         <w:lastRenderedPageBreak/>
         <w:t>CREATE TABLE Professor (</w:t>
@@ -5996,13 +6534,15 @@
           <w:rFonts w:ascii="Courier New" w:hAnsi="Courier New" w:cs="Courier New"/>
           <w:sz w:val="22"/>
           <w:szCs w:val="22"/>
-        </w:rPr>
-      </w:pPr>
-      <w:r>
-        <w:rPr>
-          <w:rFonts w:ascii="Courier New" w:hAnsi="Courier New" w:cs="Courier New"/>
-          <w:sz w:val="22"/>
-          <w:szCs w:val="22"/>
+          <w:lang w:val="en-US"/>
+        </w:rPr>
+      </w:pPr>
+      <w:r>
+        <w:rPr>
+          <w:rFonts w:ascii="Courier New" w:hAnsi="Courier New" w:cs="Courier New"/>
+          <w:sz w:val="22"/>
+          <w:szCs w:val="22"/>
+          <w:lang w:val="en-US"/>
         </w:rPr>
         <w:t xml:space="preserve">    </w:t>
       </w:r>
@@ -6012,6 +6552,7 @@
           <w:rFonts w:ascii="Courier New" w:hAnsi="Courier New" w:cs="Courier New"/>
           <w:sz w:val="22"/>
           <w:szCs w:val="22"/>
+          <w:lang w:val="en-US"/>
         </w:rPr>
         <w:t>id_Professor</w:t>
       </w:r>
@@ -6021,6 +6562,7 @@
           <w:rFonts w:ascii="Courier New" w:hAnsi="Courier New" w:cs="Courier New"/>
           <w:sz w:val="22"/>
           <w:szCs w:val="22"/>
+          <w:lang w:val="en-US"/>
         </w:rPr>
         <w:t xml:space="preserve"> INTEGER NOT NULL,</w:t>
       </w:r>
@@ -6036,15 +6578,37 @@
           <w:rFonts w:ascii="Courier New" w:hAnsi="Courier New" w:cs="Courier New"/>
           <w:sz w:val="22"/>
           <w:szCs w:val="22"/>
-        </w:rPr>
-      </w:pPr>
-      <w:r>
-        <w:rPr>
-          <w:rFonts w:ascii="Courier New" w:hAnsi="Courier New" w:cs="Courier New"/>
-          <w:sz w:val="22"/>
-          <w:szCs w:val="22"/>
-        </w:rPr>
-        <w:t xml:space="preserve">    nome </w:t>
+          <w:lang w:val="en-US"/>
+        </w:rPr>
+      </w:pPr>
+      <w:r>
+        <w:rPr>
+          <w:rFonts w:ascii="Courier New" w:hAnsi="Courier New" w:cs="Courier New"/>
+          <w:sz w:val="22"/>
+          <w:szCs w:val="22"/>
+          <w:lang w:val="en-US"/>
+        </w:rPr>
+        <w:t xml:space="preserve">    </w:t>
+      </w:r>
+      <w:proofErr w:type="spellStart"/>
+      <w:r>
+        <w:rPr>
+          <w:rFonts w:ascii="Courier New" w:hAnsi="Courier New" w:cs="Courier New"/>
+          <w:sz w:val="22"/>
+          <w:szCs w:val="22"/>
+          <w:lang w:val="en-US"/>
+        </w:rPr>
+        <w:t>nome</w:t>
+      </w:r>
+      <w:proofErr w:type="spellEnd"/>
+      <w:r>
+        <w:rPr>
+          <w:rFonts w:ascii="Courier New" w:hAnsi="Courier New" w:cs="Courier New"/>
+          <w:sz w:val="22"/>
+          <w:szCs w:val="22"/>
+          <w:lang w:val="en-US"/>
+        </w:rPr>
+        <w:t xml:space="preserve"> </w:t>
       </w:r>
       <w:proofErr w:type="gramStart"/>
       <w:r>
@@ -6052,6 +6616,7 @@
           <w:rFonts w:ascii="Courier New" w:hAnsi="Courier New" w:cs="Courier New"/>
           <w:sz w:val="22"/>
           <w:szCs w:val="22"/>
+          <w:lang w:val="en-US"/>
         </w:rPr>
         <w:t>VARCHAR(</w:t>
       </w:r>
@@ -6061,6 +6626,7 @@
           <w:rFonts w:ascii="Courier New" w:hAnsi="Courier New" w:cs="Courier New"/>
           <w:sz w:val="22"/>
           <w:szCs w:val="22"/>
+          <w:lang w:val="en-US"/>
         </w:rPr>
         <w:t>50) NOT NULL,</w:t>
       </w:r>
@@ -6076,15 +6642,37 @@
           <w:rFonts w:ascii="Courier New" w:hAnsi="Courier New" w:cs="Courier New"/>
           <w:sz w:val="22"/>
           <w:szCs w:val="22"/>
-        </w:rPr>
-      </w:pPr>
-      <w:r>
-        <w:rPr>
-          <w:rFonts w:ascii="Courier New" w:hAnsi="Courier New" w:cs="Courier New"/>
-          <w:sz w:val="22"/>
-          <w:szCs w:val="22"/>
-        </w:rPr>
-        <w:t xml:space="preserve">    rua </w:t>
+          <w:lang w:val="en-US"/>
+        </w:rPr>
+      </w:pPr>
+      <w:r>
+        <w:rPr>
+          <w:rFonts w:ascii="Courier New" w:hAnsi="Courier New" w:cs="Courier New"/>
+          <w:sz w:val="22"/>
+          <w:szCs w:val="22"/>
+          <w:lang w:val="en-US"/>
+        </w:rPr>
+        <w:t xml:space="preserve">    </w:t>
+      </w:r>
+      <w:proofErr w:type="spellStart"/>
+      <w:r>
+        <w:rPr>
+          <w:rFonts w:ascii="Courier New" w:hAnsi="Courier New" w:cs="Courier New"/>
+          <w:sz w:val="22"/>
+          <w:szCs w:val="22"/>
+          <w:lang w:val="en-US"/>
+        </w:rPr>
+        <w:t>rua</w:t>
+      </w:r>
+      <w:proofErr w:type="spellEnd"/>
+      <w:r>
+        <w:rPr>
+          <w:rFonts w:ascii="Courier New" w:hAnsi="Courier New" w:cs="Courier New"/>
+          <w:sz w:val="22"/>
+          <w:szCs w:val="22"/>
+          <w:lang w:val="en-US"/>
+        </w:rPr>
+        <w:t xml:space="preserve"> </w:t>
       </w:r>
       <w:proofErr w:type="gramStart"/>
       <w:r>
@@ -6092,6 +6680,7 @@
           <w:rFonts w:ascii="Courier New" w:hAnsi="Courier New" w:cs="Courier New"/>
           <w:sz w:val="22"/>
           <w:szCs w:val="22"/>
+          <w:lang w:val="en-US"/>
         </w:rPr>
         <w:t>VARCHAR(</w:t>
       </w:r>
@@ -6101,6 +6690,7 @@
           <w:rFonts w:ascii="Courier New" w:hAnsi="Courier New" w:cs="Courier New"/>
           <w:sz w:val="22"/>
           <w:szCs w:val="22"/>
+          <w:lang w:val="en-US"/>
         </w:rPr>
         <w:t>50) NOT NULL,</w:t>
       </w:r>
@@ -6116,15 +6706,37 @@
           <w:rFonts w:ascii="Courier New" w:hAnsi="Courier New" w:cs="Courier New"/>
           <w:sz w:val="22"/>
           <w:szCs w:val="22"/>
-        </w:rPr>
-      </w:pPr>
-      <w:r>
-        <w:rPr>
-          <w:rFonts w:ascii="Courier New" w:hAnsi="Courier New" w:cs="Courier New"/>
-          <w:sz w:val="22"/>
-          <w:szCs w:val="22"/>
-        </w:rPr>
-        <w:t xml:space="preserve">    nPorta INTEGER NOT NULL,</w:t>
+          <w:lang w:val="en-US"/>
+        </w:rPr>
+      </w:pPr>
+      <w:r>
+        <w:rPr>
+          <w:rFonts w:ascii="Courier New" w:hAnsi="Courier New" w:cs="Courier New"/>
+          <w:sz w:val="22"/>
+          <w:szCs w:val="22"/>
+          <w:lang w:val="en-US"/>
+        </w:rPr>
+        <w:t xml:space="preserve">    </w:t>
+      </w:r>
+      <w:proofErr w:type="spellStart"/>
+      <w:r>
+        <w:rPr>
+          <w:rFonts w:ascii="Courier New" w:hAnsi="Courier New" w:cs="Courier New"/>
+          <w:sz w:val="22"/>
+          <w:szCs w:val="22"/>
+          <w:lang w:val="en-US"/>
+        </w:rPr>
+        <w:t>nPorta</w:t>
+      </w:r>
+      <w:proofErr w:type="spellEnd"/>
+      <w:r>
+        <w:rPr>
+          <w:rFonts w:ascii="Courier New" w:hAnsi="Courier New" w:cs="Courier New"/>
+          <w:sz w:val="22"/>
+          <w:szCs w:val="22"/>
+          <w:lang w:val="en-US"/>
+        </w:rPr>
+        <w:t xml:space="preserve"> INTEGER NOT NULL,</w:t>
       </w:r>
     </w:p>
     <w:p>
@@ -6138,15 +6750,37 @@
           <w:rFonts w:ascii="Courier New" w:hAnsi="Courier New" w:cs="Courier New"/>
           <w:sz w:val="22"/>
           <w:szCs w:val="22"/>
-        </w:rPr>
-      </w:pPr>
-      <w:r>
-        <w:rPr>
-          <w:rFonts w:ascii="Courier New" w:hAnsi="Courier New" w:cs="Courier New"/>
-          <w:sz w:val="22"/>
-          <w:szCs w:val="22"/>
-        </w:rPr>
-        <w:t xml:space="preserve">    cPostal </w:t>
+          <w:lang w:val="en-US"/>
+        </w:rPr>
+      </w:pPr>
+      <w:r>
+        <w:rPr>
+          <w:rFonts w:ascii="Courier New" w:hAnsi="Courier New" w:cs="Courier New"/>
+          <w:sz w:val="22"/>
+          <w:szCs w:val="22"/>
+          <w:lang w:val="en-US"/>
+        </w:rPr>
+        <w:t xml:space="preserve">    </w:t>
+      </w:r>
+      <w:proofErr w:type="spellStart"/>
+      <w:r>
+        <w:rPr>
+          <w:rFonts w:ascii="Courier New" w:hAnsi="Courier New" w:cs="Courier New"/>
+          <w:sz w:val="22"/>
+          <w:szCs w:val="22"/>
+          <w:lang w:val="en-US"/>
+        </w:rPr>
+        <w:t>cPostal</w:t>
+      </w:r>
+      <w:proofErr w:type="spellEnd"/>
+      <w:r>
+        <w:rPr>
+          <w:rFonts w:ascii="Courier New" w:hAnsi="Courier New" w:cs="Courier New"/>
+          <w:sz w:val="22"/>
+          <w:szCs w:val="22"/>
+          <w:lang w:val="en-US"/>
+        </w:rPr>
+        <w:t xml:space="preserve"> </w:t>
       </w:r>
       <w:proofErr w:type="gramStart"/>
       <w:r>
@@ -6154,6 +6788,7 @@
           <w:rFonts w:ascii="Courier New" w:hAnsi="Courier New" w:cs="Courier New"/>
           <w:sz w:val="22"/>
           <w:szCs w:val="22"/>
+          <w:lang w:val="en-US"/>
         </w:rPr>
         <w:t>VARCHAR(</w:t>
       </w:r>
@@ -6163,6 +6798,7 @@
           <w:rFonts w:ascii="Courier New" w:hAnsi="Courier New" w:cs="Courier New"/>
           <w:sz w:val="22"/>
           <w:szCs w:val="22"/>
+          <w:lang w:val="en-US"/>
         </w:rPr>
         <w:t>8) NOT NULL,</w:t>
       </w:r>
@@ -6178,15 +6814,37 @@
           <w:rFonts w:ascii="Courier New" w:hAnsi="Courier New" w:cs="Courier New"/>
           <w:sz w:val="22"/>
           <w:szCs w:val="22"/>
-        </w:rPr>
-      </w:pPr>
-      <w:r>
-        <w:rPr>
-          <w:rFonts w:ascii="Courier New" w:hAnsi="Courier New" w:cs="Courier New"/>
-          <w:sz w:val="22"/>
-          <w:szCs w:val="22"/>
-        </w:rPr>
-        <w:t xml:space="preserve">    telefone INTEGER NOT NULL,</w:t>
+          <w:lang w:val="en-US"/>
+        </w:rPr>
+      </w:pPr>
+      <w:r>
+        <w:rPr>
+          <w:rFonts w:ascii="Courier New" w:hAnsi="Courier New" w:cs="Courier New"/>
+          <w:sz w:val="22"/>
+          <w:szCs w:val="22"/>
+          <w:lang w:val="en-US"/>
+        </w:rPr>
+        <w:t xml:space="preserve">    </w:t>
+      </w:r>
+      <w:proofErr w:type="spellStart"/>
+      <w:r>
+        <w:rPr>
+          <w:rFonts w:ascii="Courier New" w:hAnsi="Courier New" w:cs="Courier New"/>
+          <w:sz w:val="22"/>
+          <w:szCs w:val="22"/>
+          <w:lang w:val="en-US"/>
+        </w:rPr>
+        <w:t>telefone</w:t>
+      </w:r>
+      <w:proofErr w:type="spellEnd"/>
+      <w:r>
+        <w:rPr>
+          <w:rFonts w:ascii="Courier New" w:hAnsi="Courier New" w:cs="Courier New"/>
+          <w:sz w:val="22"/>
+          <w:szCs w:val="22"/>
+          <w:lang w:val="en-US"/>
+        </w:rPr>
+        <w:t xml:space="preserve"> INTEGER NOT NULL,</w:t>
       </w:r>
     </w:p>
     <w:p>
@@ -6200,13 +6858,15 @@
           <w:rFonts w:ascii="Courier New" w:hAnsi="Courier New" w:cs="Courier New"/>
           <w:sz w:val="22"/>
           <w:szCs w:val="22"/>
-        </w:rPr>
-      </w:pPr>
-      <w:r>
-        <w:rPr>
-          <w:rFonts w:ascii="Courier New" w:hAnsi="Courier New" w:cs="Courier New"/>
-          <w:sz w:val="22"/>
-          <w:szCs w:val="22"/>
+          <w:lang w:val="en-US"/>
+        </w:rPr>
+      </w:pPr>
+      <w:r>
+        <w:rPr>
+          <w:rFonts w:ascii="Courier New" w:hAnsi="Courier New" w:cs="Courier New"/>
+          <w:sz w:val="22"/>
+          <w:szCs w:val="22"/>
+          <w:lang w:val="en-US"/>
         </w:rPr>
         <w:t xml:space="preserve">    email </w:t>
       </w:r>
@@ -6216,6 +6876,7 @@
           <w:rFonts w:ascii="Courier New" w:hAnsi="Courier New" w:cs="Courier New"/>
           <w:sz w:val="22"/>
           <w:szCs w:val="22"/>
+          <w:lang w:val="en-US"/>
         </w:rPr>
         <w:t>VARCHAR(</w:t>
       </w:r>
@@ -6225,6 +6886,7 @@
           <w:rFonts w:ascii="Courier New" w:hAnsi="Courier New" w:cs="Courier New"/>
           <w:sz w:val="22"/>
           <w:szCs w:val="22"/>
+          <w:lang w:val="en-US"/>
         </w:rPr>
         <w:t>50) NOT NULL,</w:t>
       </w:r>
@@ -6240,13 +6902,15 @@
           <w:rFonts w:ascii="Courier New" w:hAnsi="Courier New" w:cs="Courier New"/>
           <w:sz w:val="22"/>
           <w:szCs w:val="22"/>
-        </w:rPr>
-      </w:pPr>
-      <w:r>
-        <w:rPr>
-          <w:rFonts w:ascii="Courier New" w:hAnsi="Courier New" w:cs="Courier New"/>
-          <w:sz w:val="22"/>
-          <w:szCs w:val="22"/>
+          <w:lang w:val="en-US"/>
+        </w:rPr>
+      </w:pPr>
+      <w:r>
+        <w:rPr>
+          <w:rFonts w:ascii="Courier New" w:hAnsi="Courier New" w:cs="Courier New"/>
+          <w:sz w:val="22"/>
+          <w:szCs w:val="22"/>
+          <w:lang w:val="en-US"/>
         </w:rPr>
         <w:t xml:space="preserve">    NIF INTEGER NOT NULL,</w:t>
       </w:r>
@@ -6262,13 +6926,15 @@
           <w:rFonts w:ascii="Courier New" w:hAnsi="Courier New" w:cs="Courier New"/>
           <w:sz w:val="22"/>
           <w:szCs w:val="22"/>
-        </w:rPr>
-      </w:pPr>
-      <w:r>
-        <w:rPr>
-          <w:rFonts w:ascii="Courier New" w:hAnsi="Courier New" w:cs="Courier New"/>
-          <w:sz w:val="22"/>
-          <w:szCs w:val="22"/>
+          <w:lang w:val="en-US"/>
+        </w:rPr>
+      </w:pPr>
+      <w:r>
+        <w:rPr>
+          <w:rFonts w:ascii="Courier New" w:hAnsi="Courier New" w:cs="Courier New"/>
+          <w:sz w:val="22"/>
+          <w:szCs w:val="22"/>
+          <w:lang w:val="en-US"/>
         </w:rPr>
         <w:t xml:space="preserve">    PRIMARY KEY (</w:t>
       </w:r>
@@ -6278,6 +6944,7 @@
           <w:rFonts w:ascii="Courier New" w:hAnsi="Courier New" w:cs="Courier New"/>
           <w:sz w:val="22"/>
           <w:szCs w:val="22"/>
+          <w:lang w:val="en-US"/>
         </w:rPr>
         <w:t>id_Professor</w:t>
       </w:r>
@@ -6287,6 +6954,7 @@
           <w:rFonts w:ascii="Courier New" w:hAnsi="Courier New" w:cs="Courier New"/>
           <w:sz w:val="22"/>
           <w:szCs w:val="22"/>
+          <w:lang w:val="en-US"/>
         </w:rPr>
         <w:t>)</w:t>
       </w:r>
@@ -6302,13 +6970,15 @@
           <w:rFonts w:ascii="Courier New" w:hAnsi="Courier New" w:cs="Courier New"/>
           <w:sz w:val="22"/>
           <w:szCs w:val="22"/>
-        </w:rPr>
-      </w:pPr>
-      <w:r>
-        <w:rPr>
-          <w:rFonts w:ascii="Courier New" w:hAnsi="Courier New" w:cs="Courier New"/>
-          <w:sz w:val="22"/>
-          <w:szCs w:val="22"/>
+          <w:lang w:val="en-US"/>
+        </w:rPr>
+      </w:pPr>
+      <w:r>
+        <w:rPr>
+          <w:rFonts w:ascii="Courier New" w:hAnsi="Courier New" w:cs="Courier New"/>
+          <w:sz w:val="22"/>
+          <w:szCs w:val="22"/>
+          <w:lang w:val="en-US"/>
         </w:rPr>
         <w:t>);</w:t>
       </w:r>
@@ -6324,6 +6994,7 @@
           <w:rFonts w:ascii="Courier New" w:hAnsi="Courier New" w:cs="Courier New"/>
           <w:sz w:val="22"/>
           <w:szCs w:val="22"/>
+          <w:lang w:val="en-US"/>
         </w:rPr>
       </w:pPr>
     </w:p>
@@ -6338,13 +7009,15 @@
           <w:rFonts w:ascii="Courier New" w:hAnsi="Courier New" w:cs="Courier New"/>
           <w:sz w:val="22"/>
           <w:szCs w:val="22"/>
-        </w:rPr>
-      </w:pPr>
-      <w:r>
-        <w:rPr>
-          <w:rFonts w:ascii="Courier New" w:hAnsi="Courier New" w:cs="Courier New"/>
-          <w:sz w:val="22"/>
-          <w:szCs w:val="22"/>
+          <w:lang w:val="en-US"/>
+        </w:rPr>
+      </w:pPr>
+      <w:r>
+        <w:rPr>
+          <w:rFonts w:ascii="Courier New" w:hAnsi="Courier New" w:cs="Courier New"/>
+          <w:sz w:val="22"/>
+          <w:szCs w:val="22"/>
+          <w:lang w:val="en-US"/>
         </w:rPr>
         <w:t xml:space="preserve">CREATE TABLE </w:t>
       </w:r>
@@ -6354,6 +7027,7 @@
           <w:rFonts w:ascii="Courier New" w:hAnsi="Courier New" w:cs="Courier New"/>
           <w:sz w:val="22"/>
           <w:szCs w:val="22"/>
+          <w:lang w:val="en-US"/>
         </w:rPr>
         <w:t>Professor_Disciplina</w:t>
       </w:r>
@@ -6363,6 +7037,7 @@
           <w:rFonts w:ascii="Courier New" w:hAnsi="Courier New" w:cs="Courier New"/>
           <w:sz w:val="22"/>
           <w:szCs w:val="22"/>
+          <w:lang w:val="en-US"/>
         </w:rPr>
         <w:t xml:space="preserve"> (</w:t>
       </w:r>
@@ -6378,13 +7053,15 @@
           <w:rFonts w:ascii="Courier New" w:hAnsi="Courier New" w:cs="Courier New"/>
           <w:sz w:val="22"/>
           <w:szCs w:val="22"/>
-        </w:rPr>
-      </w:pPr>
-      <w:r>
-        <w:rPr>
-          <w:rFonts w:ascii="Courier New" w:hAnsi="Courier New" w:cs="Courier New"/>
-          <w:sz w:val="22"/>
-          <w:szCs w:val="22"/>
+          <w:lang w:val="en-US"/>
+        </w:rPr>
+      </w:pPr>
+      <w:r>
+        <w:rPr>
+          <w:rFonts w:ascii="Courier New" w:hAnsi="Courier New" w:cs="Courier New"/>
+          <w:sz w:val="22"/>
+          <w:szCs w:val="22"/>
+          <w:lang w:val="en-US"/>
         </w:rPr>
         <w:t xml:space="preserve">    </w:t>
       </w:r>
@@ -6394,6 +7071,7 @@
           <w:rFonts w:ascii="Courier New" w:hAnsi="Courier New" w:cs="Courier New"/>
           <w:sz w:val="22"/>
           <w:szCs w:val="22"/>
+          <w:lang w:val="en-US"/>
         </w:rPr>
         <w:t>id_Disciplina</w:t>
       </w:r>
@@ -6403,6 +7081,7 @@
           <w:rFonts w:ascii="Courier New" w:hAnsi="Courier New" w:cs="Courier New"/>
           <w:sz w:val="22"/>
           <w:szCs w:val="22"/>
+          <w:lang w:val="en-US"/>
         </w:rPr>
         <w:t xml:space="preserve"> INTEGER NOT NULL,</w:t>
       </w:r>
@@ -6418,15 +7097,37 @@
           <w:rFonts w:ascii="Courier New" w:hAnsi="Courier New" w:cs="Courier New"/>
           <w:sz w:val="22"/>
           <w:szCs w:val="22"/>
-        </w:rPr>
-      </w:pPr>
-      <w:r>
-        <w:rPr>
-          <w:rFonts w:ascii="Courier New" w:hAnsi="Courier New" w:cs="Courier New"/>
-          <w:sz w:val="22"/>
-          <w:szCs w:val="22"/>
-        </w:rPr>
-        <w:t xml:space="preserve">    id_professor INTEGER NOT NULL,</w:t>
+          <w:lang w:val="en-US"/>
+        </w:rPr>
+      </w:pPr>
+      <w:r>
+        <w:rPr>
+          <w:rFonts w:ascii="Courier New" w:hAnsi="Courier New" w:cs="Courier New"/>
+          <w:sz w:val="22"/>
+          <w:szCs w:val="22"/>
+          <w:lang w:val="en-US"/>
+        </w:rPr>
+        <w:t xml:space="preserve">    </w:t>
+      </w:r>
+      <w:proofErr w:type="spellStart"/>
+      <w:r>
+        <w:rPr>
+          <w:rFonts w:ascii="Courier New" w:hAnsi="Courier New" w:cs="Courier New"/>
+          <w:sz w:val="22"/>
+          <w:szCs w:val="22"/>
+          <w:lang w:val="en-US"/>
+        </w:rPr>
+        <w:t>id_professor</w:t>
+      </w:r>
+      <w:proofErr w:type="spellEnd"/>
+      <w:r>
+        <w:rPr>
+          <w:rFonts w:ascii="Courier New" w:hAnsi="Courier New" w:cs="Courier New"/>
+          <w:sz w:val="22"/>
+          <w:szCs w:val="22"/>
+          <w:lang w:val="en-US"/>
+        </w:rPr>
+        <w:t xml:space="preserve"> INTEGER NOT NULL,</w:t>
       </w:r>
     </w:p>
     <w:p>
@@ -6440,13 +7141,15 @@
           <w:rFonts w:ascii="Courier New" w:hAnsi="Courier New" w:cs="Courier New"/>
           <w:sz w:val="22"/>
           <w:szCs w:val="22"/>
-        </w:rPr>
-      </w:pPr>
-      <w:r>
-        <w:rPr>
-          <w:rFonts w:ascii="Courier New" w:hAnsi="Courier New" w:cs="Courier New"/>
-          <w:sz w:val="22"/>
-          <w:szCs w:val="22"/>
+          <w:lang w:val="en-US"/>
+        </w:rPr>
+      </w:pPr>
+      <w:r>
+        <w:rPr>
+          <w:rFonts w:ascii="Courier New" w:hAnsi="Courier New" w:cs="Courier New"/>
+          <w:sz w:val="22"/>
+          <w:szCs w:val="22"/>
+          <w:lang w:val="en-US"/>
         </w:rPr>
         <w:t xml:space="preserve">    PRIMARY KEY (</w:t>
       </w:r>
@@ -6456,6 +7159,7 @@
           <w:rFonts w:ascii="Courier New" w:hAnsi="Courier New" w:cs="Courier New"/>
           <w:sz w:val="22"/>
           <w:szCs w:val="22"/>
+          <w:lang w:val="en-US"/>
         </w:rPr>
         <w:t>id_Disciplina</w:t>
       </w:r>
@@ -6465,8 +7169,29 @@
           <w:rFonts w:ascii="Courier New" w:hAnsi="Courier New" w:cs="Courier New"/>
           <w:sz w:val="22"/>
           <w:szCs w:val="22"/>
-        </w:rPr>
-        <w:t>, id_professor)</w:t>
+          <w:lang w:val="en-US"/>
+        </w:rPr>
+        <w:t xml:space="preserve">, </w:t>
+      </w:r>
+      <w:proofErr w:type="spellStart"/>
+      <w:r>
+        <w:rPr>
+          <w:rFonts w:ascii="Courier New" w:hAnsi="Courier New" w:cs="Courier New"/>
+          <w:sz w:val="22"/>
+          <w:szCs w:val="22"/>
+          <w:lang w:val="en-US"/>
+        </w:rPr>
+        <w:t>id_professor</w:t>
+      </w:r>
+      <w:proofErr w:type="spellEnd"/>
+      <w:r>
+        <w:rPr>
+          <w:rFonts w:ascii="Courier New" w:hAnsi="Courier New" w:cs="Courier New"/>
+          <w:sz w:val="22"/>
+          <w:szCs w:val="22"/>
+          <w:lang w:val="en-US"/>
+        </w:rPr>
+        <w:t>)</w:t>
       </w:r>
     </w:p>
     <w:p>
@@ -6480,13 +7205,15 @@
           <w:rFonts w:ascii="Courier New" w:hAnsi="Courier New" w:cs="Courier New"/>
           <w:sz w:val="22"/>
           <w:szCs w:val="22"/>
-        </w:rPr>
-      </w:pPr>
-      <w:r>
-        <w:rPr>
-          <w:rFonts w:ascii="Courier New" w:hAnsi="Courier New" w:cs="Courier New"/>
-          <w:sz w:val="22"/>
-          <w:szCs w:val="22"/>
+          <w:lang w:val="en-US"/>
+        </w:rPr>
+      </w:pPr>
+      <w:r>
+        <w:rPr>
+          <w:rFonts w:ascii="Courier New" w:hAnsi="Courier New" w:cs="Courier New"/>
+          <w:sz w:val="22"/>
+          <w:szCs w:val="22"/>
+          <w:lang w:val="en-US"/>
         </w:rPr>
         <w:t>);</w:t>
       </w:r>
@@ -6502,6 +7229,7 @@
           <w:rFonts w:ascii="Courier New" w:hAnsi="Courier New" w:cs="Courier New"/>
           <w:sz w:val="22"/>
           <w:szCs w:val="22"/>
+          <w:lang w:val="en-US"/>
         </w:rPr>
       </w:pPr>
     </w:p>
@@ -6516,15 +7244,37 @@
           <w:rFonts w:ascii="Courier New" w:hAnsi="Courier New" w:cs="Courier New"/>
           <w:sz w:val="22"/>
           <w:szCs w:val="22"/>
-        </w:rPr>
-      </w:pPr>
-      <w:r>
-        <w:rPr>
-          <w:rFonts w:ascii="Courier New" w:hAnsi="Courier New" w:cs="Courier New"/>
-          <w:sz w:val="22"/>
-          <w:szCs w:val="22"/>
-        </w:rPr>
-        <w:t>CREATE TABLE Aluno (</w:t>
+          <w:lang w:val="en-US"/>
+        </w:rPr>
+      </w:pPr>
+      <w:r>
+        <w:rPr>
+          <w:rFonts w:ascii="Courier New" w:hAnsi="Courier New" w:cs="Courier New"/>
+          <w:sz w:val="22"/>
+          <w:szCs w:val="22"/>
+          <w:lang w:val="en-US"/>
+        </w:rPr>
+        <w:t xml:space="preserve">CREATE TABLE </w:t>
+      </w:r>
+      <w:proofErr w:type="spellStart"/>
+      <w:r>
+        <w:rPr>
+          <w:rFonts w:ascii="Courier New" w:hAnsi="Courier New" w:cs="Courier New"/>
+          <w:sz w:val="22"/>
+          <w:szCs w:val="22"/>
+          <w:lang w:val="en-US"/>
+        </w:rPr>
+        <w:t>Aluno</w:t>
+      </w:r>
+      <w:proofErr w:type="spellEnd"/>
+      <w:r>
+        <w:rPr>
+          <w:rFonts w:ascii="Courier New" w:hAnsi="Courier New" w:cs="Courier New"/>
+          <w:sz w:val="22"/>
+          <w:szCs w:val="22"/>
+          <w:lang w:val="en-US"/>
+        </w:rPr>
+        <w:t xml:space="preserve"> (</w:t>
       </w:r>
     </w:p>
     <w:p>
@@ -6538,13 +7288,15 @@
           <w:rFonts w:ascii="Courier New" w:hAnsi="Courier New" w:cs="Courier New"/>
           <w:sz w:val="22"/>
           <w:szCs w:val="22"/>
-        </w:rPr>
-      </w:pPr>
-      <w:r>
-        <w:rPr>
-          <w:rFonts w:ascii="Courier New" w:hAnsi="Courier New" w:cs="Courier New"/>
-          <w:sz w:val="22"/>
-          <w:szCs w:val="22"/>
+          <w:lang w:val="en-US"/>
+        </w:rPr>
+      </w:pPr>
+      <w:r>
+        <w:rPr>
+          <w:rFonts w:ascii="Courier New" w:hAnsi="Courier New" w:cs="Courier New"/>
+          <w:sz w:val="22"/>
+          <w:szCs w:val="22"/>
+          <w:lang w:val="en-US"/>
         </w:rPr>
         <w:t xml:space="preserve">    </w:t>
       </w:r>
@@ -6554,6 +7306,7 @@
           <w:rFonts w:ascii="Courier New" w:hAnsi="Courier New" w:cs="Courier New"/>
           <w:sz w:val="22"/>
           <w:szCs w:val="22"/>
+          <w:lang w:val="en-US"/>
         </w:rPr>
         <w:t>num_Aluno</w:t>
       </w:r>
@@ -6563,6 +7316,7 @@
           <w:rFonts w:ascii="Courier New" w:hAnsi="Courier New" w:cs="Courier New"/>
           <w:sz w:val="22"/>
           <w:szCs w:val="22"/>
+          <w:lang w:val="en-US"/>
         </w:rPr>
         <w:t xml:space="preserve"> INTEGER NOT NULL,</w:t>
       </w:r>
@@ -6578,15 +7332,37 @@
           <w:rFonts w:ascii="Courier New" w:hAnsi="Courier New" w:cs="Courier New"/>
           <w:sz w:val="22"/>
           <w:szCs w:val="22"/>
-        </w:rPr>
-      </w:pPr>
-      <w:r>
-        <w:rPr>
-          <w:rFonts w:ascii="Courier New" w:hAnsi="Courier New" w:cs="Courier New"/>
-          <w:sz w:val="22"/>
-          <w:szCs w:val="22"/>
-        </w:rPr>
-        <w:t xml:space="preserve">    nome </w:t>
+          <w:lang w:val="en-US"/>
+        </w:rPr>
+      </w:pPr>
+      <w:r>
+        <w:rPr>
+          <w:rFonts w:ascii="Courier New" w:hAnsi="Courier New" w:cs="Courier New"/>
+          <w:sz w:val="22"/>
+          <w:szCs w:val="22"/>
+          <w:lang w:val="en-US"/>
+        </w:rPr>
+        <w:t xml:space="preserve">    </w:t>
+      </w:r>
+      <w:proofErr w:type="spellStart"/>
+      <w:r>
+        <w:rPr>
+          <w:rFonts w:ascii="Courier New" w:hAnsi="Courier New" w:cs="Courier New"/>
+          <w:sz w:val="22"/>
+          <w:szCs w:val="22"/>
+          <w:lang w:val="en-US"/>
+        </w:rPr>
+        <w:t>nome</w:t>
+      </w:r>
+      <w:proofErr w:type="spellEnd"/>
+      <w:r>
+        <w:rPr>
+          <w:rFonts w:ascii="Courier New" w:hAnsi="Courier New" w:cs="Courier New"/>
+          <w:sz w:val="22"/>
+          <w:szCs w:val="22"/>
+          <w:lang w:val="en-US"/>
+        </w:rPr>
+        <w:t xml:space="preserve"> </w:t>
       </w:r>
       <w:proofErr w:type="gramStart"/>
       <w:r>
@@ -6594,6 +7370,7 @@
           <w:rFonts w:ascii="Courier New" w:hAnsi="Courier New" w:cs="Courier New"/>
           <w:sz w:val="22"/>
           <w:szCs w:val="22"/>
+          <w:lang w:val="en-US"/>
         </w:rPr>
         <w:t>VARCHAR(</w:t>
       </w:r>
@@ -6603,6 +7380,7 @@
           <w:rFonts w:ascii="Courier New" w:hAnsi="Courier New" w:cs="Courier New"/>
           <w:sz w:val="22"/>
           <w:szCs w:val="22"/>
+          <w:lang w:val="en-US"/>
         </w:rPr>
         <w:t>50) NOT NULL,</w:t>
       </w:r>
@@ -6618,15 +7396,37 @@
           <w:rFonts w:ascii="Courier New" w:hAnsi="Courier New" w:cs="Courier New"/>
           <w:sz w:val="22"/>
           <w:szCs w:val="22"/>
-        </w:rPr>
-      </w:pPr>
-      <w:r>
-        <w:rPr>
-          <w:rFonts w:ascii="Courier New" w:hAnsi="Courier New" w:cs="Courier New"/>
-          <w:sz w:val="22"/>
-          <w:szCs w:val="22"/>
-        </w:rPr>
-        <w:t xml:space="preserve">    data_nascimento DATE NOT NULL,</w:t>
+          <w:lang w:val="en-US"/>
+        </w:rPr>
+      </w:pPr>
+      <w:r>
+        <w:rPr>
+          <w:rFonts w:ascii="Courier New" w:hAnsi="Courier New" w:cs="Courier New"/>
+          <w:sz w:val="22"/>
+          <w:szCs w:val="22"/>
+          <w:lang w:val="en-US"/>
+        </w:rPr>
+        <w:t xml:space="preserve">    </w:t>
+      </w:r>
+      <w:proofErr w:type="spellStart"/>
+      <w:r>
+        <w:rPr>
+          <w:rFonts w:ascii="Courier New" w:hAnsi="Courier New" w:cs="Courier New"/>
+          <w:sz w:val="22"/>
+          <w:szCs w:val="22"/>
+          <w:lang w:val="en-US"/>
+        </w:rPr>
+        <w:t>data_nascimento</w:t>
+      </w:r>
+      <w:proofErr w:type="spellEnd"/>
+      <w:r>
+        <w:rPr>
+          <w:rFonts w:ascii="Courier New" w:hAnsi="Courier New" w:cs="Courier New"/>
+          <w:sz w:val="22"/>
+          <w:szCs w:val="22"/>
+          <w:lang w:val="en-US"/>
+        </w:rPr>
+        <w:t xml:space="preserve"> DATE NOT NULL,</w:t>
       </w:r>
     </w:p>
     <w:p>
@@ -6640,15 +7440,37 @@
           <w:rFonts w:ascii="Courier New" w:hAnsi="Courier New" w:cs="Courier New"/>
           <w:sz w:val="22"/>
           <w:szCs w:val="22"/>
-        </w:rPr>
-      </w:pPr>
-      <w:r>
-        <w:rPr>
-          <w:rFonts w:ascii="Courier New" w:hAnsi="Courier New" w:cs="Courier New"/>
-          <w:sz w:val="22"/>
-          <w:szCs w:val="22"/>
-        </w:rPr>
-        <w:t xml:space="preserve">    id_curso INTEGER NOT NULL,</w:t>
+          <w:lang w:val="en-US"/>
+        </w:rPr>
+      </w:pPr>
+      <w:r>
+        <w:rPr>
+          <w:rFonts w:ascii="Courier New" w:hAnsi="Courier New" w:cs="Courier New"/>
+          <w:sz w:val="22"/>
+          <w:szCs w:val="22"/>
+          <w:lang w:val="en-US"/>
+        </w:rPr>
+        <w:t xml:space="preserve">    </w:t>
+      </w:r>
+      <w:proofErr w:type="spellStart"/>
+      <w:r>
+        <w:rPr>
+          <w:rFonts w:ascii="Courier New" w:hAnsi="Courier New" w:cs="Courier New"/>
+          <w:sz w:val="22"/>
+          <w:szCs w:val="22"/>
+          <w:lang w:val="en-US"/>
+        </w:rPr>
+        <w:t>id_curso</w:t>
+      </w:r>
+      <w:proofErr w:type="spellEnd"/>
+      <w:r>
+        <w:rPr>
+          <w:rFonts w:ascii="Courier New" w:hAnsi="Courier New" w:cs="Courier New"/>
+          <w:sz w:val="22"/>
+          <w:szCs w:val="22"/>
+          <w:lang w:val="en-US"/>
+        </w:rPr>
+        <w:t xml:space="preserve"> INTEGER NOT NULL,</w:t>
       </w:r>
     </w:p>
     <w:p>
@@ -6662,15 +7484,37 @@
           <w:rFonts w:ascii="Courier New" w:hAnsi="Courier New" w:cs="Courier New"/>
           <w:sz w:val="22"/>
           <w:szCs w:val="22"/>
-        </w:rPr>
-      </w:pPr>
-      <w:r>
-        <w:rPr>
-          <w:rFonts w:ascii="Courier New" w:hAnsi="Courier New" w:cs="Courier New"/>
-          <w:sz w:val="22"/>
-          <w:szCs w:val="22"/>
-        </w:rPr>
-        <w:t xml:space="preserve">    rua </w:t>
+          <w:lang w:val="en-US"/>
+        </w:rPr>
+      </w:pPr>
+      <w:r>
+        <w:rPr>
+          <w:rFonts w:ascii="Courier New" w:hAnsi="Courier New" w:cs="Courier New"/>
+          <w:sz w:val="22"/>
+          <w:szCs w:val="22"/>
+          <w:lang w:val="en-US"/>
+        </w:rPr>
+        <w:t xml:space="preserve">    </w:t>
+      </w:r>
+      <w:proofErr w:type="spellStart"/>
+      <w:r>
+        <w:rPr>
+          <w:rFonts w:ascii="Courier New" w:hAnsi="Courier New" w:cs="Courier New"/>
+          <w:sz w:val="22"/>
+          <w:szCs w:val="22"/>
+          <w:lang w:val="en-US"/>
+        </w:rPr>
+        <w:t>rua</w:t>
+      </w:r>
+      <w:proofErr w:type="spellEnd"/>
+      <w:r>
+        <w:rPr>
+          <w:rFonts w:ascii="Courier New" w:hAnsi="Courier New" w:cs="Courier New"/>
+          <w:sz w:val="22"/>
+          <w:szCs w:val="22"/>
+          <w:lang w:val="en-US"/>
+        </w:rPr>
+        <w:t xml:space="preserve"> </w:t>
       </w:r>
       <w:proofErr w:type="gramStart"/>
       <w:r>
@@ -6678,6 +7522,7 @@
           <w:rFonts w:ascii="Courier New" w:hAnsi="Courier New" w:cs="Courier New"/>
           <w:sz w:val="22"/>
           <w:szCs w:val="22"/>
+          <w:lang w:val="en-US"/>
         </w:rPr>
         <w:t>VARCHAR(</w:t>
       </w:r>
@@ -6687,6 +7532,7 @@
           <w:rFonts w:ascii="Courier New" w:hAnsi="Courier New" w:cs="Courier New"/>
           <w:sz w:val="22"/>
           <w:szCs w:val="22"/>
+          <w:lang w:val="en-US"/>
         </w:rPr>
         <w:t>50) NOT NULL,</w:t>
       </w:r>
@@ -6702,15 +7548,37 @@
           <w:rFonts w:ascii="Courier New" w:hAnsi="Courier New" w:cs="Courier New"/>
           <w:sz w:val="22"/>
           <w:szCs w:val="22"/>
-        </w:rPr>
-      </w:pPr>
-      <w:r>
-        <w:rPr>
-          <w:rFonts w:ascii="Courier New" w:hAnsi="Courier New" w:cs="Courier New"/>
-          <w:sz w:val="22"/>
-          <w:szCs w:val="22"/>
-        </w:rPr>
-        <w:t xml:space="preserve">    nPorta INTEGER NOT NULL,</w:t>
+          <w:lang w:val="en-US"/>
+        </w:rPr>
+      </w:pPr>
+      <w:r>
+        <w:rPr>
+          <w:rFonts w:ascii="Courier New" w:hAnsi="Courier New" w:cs="Courier New"/>
+          <w:sz w:val="22"/>
+          <w:szCs w:val="22"/>
+          <w:lang w:val="en-US"/>
+        </w:rPr>
+        <w:t xml:space="preserve">    </w:t>
+      </w:r>
+      <w:proofErr w:type="spellStart"/>
+      <w:r>
+        <w:rPr>
+          <w:rFonts w:ascii="Courier New" w:hAnsi="Courier New" w:cs="Courier New"/>
+          <w:sz w:val="22"/>
+          <w:szCs w:val="22"/>
+          <w:lang w:val="en-US"/>
+        </w:rPr>
+        <w:t>nPorta</w:t>
+      </w:r>
+      <w:proofErr w:type="spellEnd"/>
+      <w:r>
+        <w:rPr>
+          <w:rFonts w:ascii="Courier New" w:hAnsi="Courier New" w:cs="Courier New"/>
+          <w:sz w:val="22"/>
+          <w:szCs w:val="22"/>
+          <w:lang w:val="en-US"/>
+        </w:rPr>
+        <w:t xml:space="preserve"> INTEGER NOT NULL,</w:t>
       </w:r>
     </w:p>
     <w:p>
@@ -6724,15 +7592,37 @@
           <w:rFonts w:ascii="Courier New" w:hAnsi="Courier New" w:cs="Courier New"/>
           <w:sz w:val="22"/>
           <w:szCs w:val="22"/>
-        </w:rPr>
-      </w:pPr>
-      <w:r>
-        <w:rPr>
-          <w:rFonts w:ascii="Courier New" w:hAnsi="Courier New" w:cs="Courier New"/>
-          <w:sz w:val="22"/>
-          <w:szCs w:val="22"/>
-        </w:rPr>
-        <w:t xml:space="preserve">    cPostal </w:t>
+          <w:lang w:val="en-US"/>
+        </w:rPr>
+      </w:pPr>
+      <w:r>
+        <w:rPr>
+          <w:rFonts w:ascii="Courier New" w:hAnsi="Courier New" w:cs="Courier New"/>
+          <w:sz w:val="22"/>
+          <w:szCs w:val="22"/>
+          <w:lang w:val="en-US"/>
+        </w:rPr>
+        <w:t xml:space="preserve">    </w:t>
+      </w:r>
+      <w:proofErr w:type="spellStart"/>
+      <w:r>
+        <w:rPr>
+          <w:rFonts w:ascii="Courier New" w:hAnsi="Courier New" w:cs="Courier New"/>
+          <w:sz w:val="22"/>
+          <w:szCs w:val="22"/>
+          <w:lang w:val="en-US"/>
+        </w:rPr>
+        <w:t>cPostal</w:t>
+      </w:r>
+      <w:proofErr w:type="spellEnd"/>
+      <w:r>
+        <w:rPr>
+          <w:rFonts w:ascii="Courier New" w:hAnsi="Courier New" w:cs="Courier New"/>
+          <w:sz w:val="22"/>
+          <w:szCs w:val="22"/>
+          <w:lang w:val="en-US"/>
+        </w:rPr>
+        <w:t xml:space="preserve"> </w:t>
       </w:r>
       <w:proofErr w:type="gramStart"/>
       <w:r>
@@ -6740,6 +7630,7 @@
           <w:rFonts w:ascii="Courier New" w:hAnsi="Courier New" w:cs="Courier New"/>
           <w:sz w:val="22"/>
           <w:szCs w:val="22"/>
+          <w:lang w:val="en-US"/>
         </w:rPr>
         <w:t>VARCHAR(</w:t>
       </w:r>
@@ -6749,6 +7640,7 @@
           <w:rFonts w:ascii="Courier New" w:hAnsi="Courier New" w:cs="Courier New"/>
           <w:sz w:val="22"/>
           <w:szCs w:val="22"/>
+          <w:lang w:val="en-US"/>
         </w:rPr>
         <w:t>8) NOT NULL,</w:t>
       </w:r>
@@ -6764,15 +7656,37 @@
           <w:rFonts w:ascii="Courier New" w:hAnsi="Courier New" w:cs="Courier New"/>
           <w:sz w:val="22"/>
           <w:szCs w:val="22"/>
-        </w:rPr>
-      </w:pPr>
-      <w:r>
-        <w:rPr>
-          <w:rFonts w:ascii="Courier New" w:hAnsi="Courier New" w:cs="Courier New"/>
-          <w:sz w:val="22"/>
-          <w:szCs w:val="22"/>
-        </w:rPr>
-        <w:t xml:space="preserve">    telefone INTEGER NOT NULL,</w:t>
+          <w:lang w:val="en-US"/>
+        </w:rPr>
+      </w:pPr>
+      <w:r>
+        <w:rPr>
+          <w:rFonts w:ascii="Courier New" w:hAnsi="Courier New" w:cs="Courier New"/>
+          <w:sz w:val="22"/>
+          <w:szCs w:val="22"/>
+          <w:lang w:val="en-US"/>
+        </w:rPr>
+        <w:t xml:space="preserve">    </w:t>
+      </w:r>
+      <w:proofErr w:type="spellStart"/>
+      <w:r>
+        <w:rPr>
+          <w:rFonts w:ascii="Courier New" w:hAnsi="Courier New" w:cs="Courier New"/>
+          <w:sz w:val="22"/>
+          <w:szCs w:val="22"/>
+          <w:lang w:val="en-US"/>
+        </w:rPr>
+        <w:t>telefone</w:t>
+      </w:r>
+      <w:proofErr w:type="spellEnd"/>
+      <w:r>
+        <w:rPr>
+          <w:rFonts w:ascii="Courier New" w:hAnsi="Courier New" w:cs="Courier New"/>
+          <w:sz w:val="22"/>
+          <w:szCs w:val="22"/>
+          <w:lang w:val="en-US"/>
+        </w:rPr>
+        <w:t xml:space="preserve"> INTEGER NOT NULL,</w:t>
       </w:r>
     </w:p>
     <w:p>
@@ -6786,13 +7700,15 @@
           <w:rFonts w:ascii="Courier New" w:hAnsi="Courier New" w:cs="Courier New"/>
           <w:sz w:val="22"/>
           <w:szCs w:val="22"/>
-        </w:rPr>
-      </w:pPr>
-      <w:r>
-        <w:rPr>
-          <w:rFonts w:ascii="Courier New" w:hAnsi="Courier New" w:cs="Courier New"/>
-          <w:sz w:val="22"/>
-          <w:szCs w:val="22"/>
+          <w:lang w:val="en-US"/>
+        </w:rPr>
+      </w:pPr>
+      <w:r>
+        <w:rPr>
+          <w:rFonts w:ascii="Courier New" w:hAnsi="Courier New" w:cs="Courier New"/>
+          <w:sz w:val="22"/>
+          <w:szCs w:val="22"/>
+          <w:lang w:val="en-US"/>
         </w:rPr>
         <w:t xml:space="preserve">    email </w:t>
       </w:r>
@@ -6802,6 +7718,7 @@
           <w:rFonts w:ascii="Courier New" w:hAnsi="Courier New" w:cs="Courier New"/>
           <w:sz w:val="22"/>
           <w:szCs w:val="22"/>
+          <w:lang w:val="en-US"/>
         </w:rPr>
         <w:t>VARCHAR(</w:t>
       </w:r>
@@ -6811,6 +7728,7 @@
           <w:rFonts w:ascii="Courier New" w:hAnsi="Courier New" w:cs="Courier New"/>
           <w:sz w:val="22"/>
           <w:szCs w:val="22"/>
+          <w:lang w:val="en-US"/>
         </w:rPr>
         <w:t>50) NOT NULL,</w:t>
       </w:r>
@@ -6826,13 +7744,15 @@
           <w:rFonts w:ascii="Courier New" w:hAnsi="Courier New" w:cs="Courier New"/>
           <w:sz w:val="22"/>
           <w:szCs w:val="22"/>
-        </w:rPr>
-      </w:pPr>
-      <w:r>
-        <w:rPr>
-          <w:rFonts w:ascii="Courier New" w:hAnsi="Courier New" w:cs="Courier New"/>
-          <w:sz w:val="22"/>
-          <w:szCs w:val="22"/>
+          <w:lang w:val="en-US"/>
+        </w:rPr>
+      </w:pPr>
+      <w:r>
+        <w:rPr>
+          <w:rFonts w:ascii="Courier New" w:hAnsi="Courier New" w:cs="Courier New"/>
+          <w:sz w:val="22"/>
+          <w:szCs w:val="22"/>
+          <w:lang w:val="en-US"/>
         </w:rPr>
         <w:t xml:space="preserve">    NIF INTEGER NOT NULL,</w:t>
       </w:r>
@@ -6848,13 +7768,15 @@
           <w:rFonts w:ascii="Courier New" w:hAnsi="Courier New" w:cs="Courier New"/>
           <w:sz w:val="22"/>
           <w:szCs w:val="22"/>
-        </w:rPr>
-      </w:pPr>
-      <w:r>
-        <w:rPr>
-          <w:rFonts w:ascii="Courier New" w:hAnsi="Courier New" w:cs="Courier New"/>
-          <w:sz w:val="22"/>
-          <w:szCs w:val="22"/>
+          <w:lang w:val="en-US"/>
+        </w:rPr>
+      </w:pPr>
+      <w:r>
+        <w:rPr>
+          <w:rFonts w:ascii="Courier New" w:hAnsi="Courier New" w:cs="Courier New"/>
+          <w:sz w:val="22"/>
+          <w:szCs w:val="22"/>
+          <w:lang w:val="en-US"/>
         </w:rPr>
         <w:t xml:space="preserve">    PRIMARY KEY (</w:t>
       </w:r>
@@ -6864,6 +7786,7 @@
           <w:rFonts w:ascii="Courier New" w:hAnsi="Courier New" w:cs="Courier New"/>
           <w:sz w:val="22"/>
           <w:szCs w:val="22"/>
+          <w:lang w:val="en-US"/>
         </w:rPr>
         <w:t>num_Aluno</w:t>
       </w:r>
@@ -6873,6 +7796,7 @@
           <w:rFonts w:ascii="Courier New" w:hAnsi="Courier New" w:cs="Courier New"/>
           <w:sz w:val="22"/>
           <w:szCs w:val="22"/>
+          <w:lang w:val="en-US"/>
         </w:rPr>
         <w:t>)</w:t>
       </w:r>
@@ -6888,13 +7812,15 @@
           <w:rFonts w:ascii="Courier New" w:hAnsi="Courier New" w:cs="Courier New"/>
           <w:sz w:val="22"/>
           <w:szCs w:val="22"/>
-        </w:rPr>
-      </w:pPr>
-      <w:r>
-        <w:rPr>
-          <w:rFonts w:ascii="Courier New" w:hAnsi="Courier New" w:cs="Courier New"/>
-          <w:sz w:val="22"/>
-          <w:szCs w:val="22"/>
+          <w:lang w:val="en-US"/>
+        </w:rPr>
+      </w:pPr>
+      <w:r>
+        <w:rPr>
+          <w:rFonts w:ascii="Courier New" w:hAnsi="Courier New" w:cs="Courier New"/>
+          <w:sz w:val="22"/>
+          <w:szCs w:val="22"/>
+          <w:lang w:val="en-US"/>
         </w:rPr>
         <w:t>);</w:t>
       </w:r>
@@ -6910,6 +7836,7 @@
           <w:rFonts w:ascii="Courier New" w:hAnsi="Courier New" w:cs="Courier New"/>
           <w:sz w:val="22"/>
           <w:szCs w:val="22"/>
+          <w:lang w:val="en-US"/>
         </w:rPr>
       </w:pPr>
     </w:p>
@@ -6924,13 +7851,15 @@
           <w:rFonts w:ascii="Courier New" w:hAnsi="Courier New" w:cs="Courier New"/>
           <w:sz w:val="22"/>
           <w:szCs w:val="22"/>
-        </w:rPr>
-      </w:pPr>
-      <w:r>
-        <w:rPr>
-          <w:rFonts w:ascii="Courier New" w:hAnsi="Courier New" w:cs="Courier New"/>
-          <w:sz w:val="22"/>
-          <w:szCs w:val="22"/>
+          <w:lang w:val="en-US"/>
+        </w:rPr>
+      </w:pPr>
+      <w:r>
+        <w:rPr>
+          <w:rFonts w:ascii="Courier New" w:hAnsi="Courier New" w:cs="Courier New"/>
+          <w:sz w:val="22"/>
+          <w:szCs w:val="22"/>
+          <w:lang w:val="en-US"/>
         </w:rPr>
         <w:t xml:space="preserve">CREATE TABLE </w:t>
       </w:r>
@@ -6940,6 +7869,7 @@
           <w:rFonts w:ascii="Courier New" w:hAnsi="Courier New" w:cs="Courier New"/>
           <w:sz w:val="22"/>
           <w:szCs w:val="22"/>
+          <w:lang w:val="en-US"/>
         </w:rPr>
         <w:t>Sessao</w:t>
       </w:r>
@@ -6949,6 +7879,7 @@
           <w:rFonts w:ascii="Courier New" w:hAnsi="Courier New" w:cs="Courier New"/>
           <w:sz w:val="22"/>
           <w:szCs w:val="22"/>
+          <w:lang w:val="en-US"/>
         </w:rPr>
         <w:t xml:space="preserve"> (</w:t>
       </w:r>
@@ -6964,13 +7895,15 @@
           <w:rFonts w:ascii="Courier New" w:hAnsi="Courier New" w:cs="Courier New"/>
           <w:sz w:val="22"/>
           <w:szCs w:val="22"/>
-        </w:rPr>
-      </w:pPr>
-      <w:r>
-        <w:rPr>
-          <w:rFonts w:ascii="Courier New" w:hAnsi="Courier New" w:cs="Courier New"/>
-          <w:sz w:val="22"/>
-          <w:szCs w:val="22"/>
+          <w:lang w:val="en-US"/>
+        </w:rPr>
+      </w:pPr>
+      <w:r>
+        <w:rPr>
+          <w:rFonts w:ascii="Courier New" w:hAnsi="Courier New" w:cs="Courier New"/>
+          <w:sz w:val="22"/>
+          <w:szCs w:val="22"/>
+          <w:lang w:val="en-US"/>
         </w:rPr>
         <w:t xml:space="preserve">    </w:t>
       </w:r>
@@ -6980,6 +7913,7 @@
           <w:rFonts w:ascii="Courier New" w:hAnsi="Courier New" w:cs="Courier New"/>
           <w:sz w:val="22"/>
           <w:szCs w:val="22"/>
+          <w:lang w:val="en-US"/>
         </w:rPr>
         <w:t>num_Sessao</w:t>
       </w:r>
@@ -6989,6 +7923,7 @@
           <w:rFonts w:ascii="Courier New" w:hAnsi="Courier New" w:cs="Courier New"/>
           <w:sz w:val="22"/>
           <w:szCs w:val="22"/>
+          <w:lang w:val="en-US"/>
         </w:rPr>
         <w:t xml:space="preserve"> INTEGER NOT NULL,</w:t>
       </w:r>
@@ -7004,13 +7939,15 @@
           <w:rFonts w:ascii="Courier New" w:hAnsi="Courier New" w:cs="Courier New"/>
           <w:sz w:val="22"/>
           <w:szCs w:val="22"/>
-        </w:rPr>
-      </w:pPr>
-      <w:r>
-        <w:rPr>
-          <w:rFonts w:ascii="Courier New" w:hAnsi="Courier New" w:cs="Courier New"/>
-          <w:sz w:val="22"/>
-          <w:szCs w:val="22"/>
+          <w:lang w:val="en-US"/>
+        </w:rPr>
+      </w:pPr>
+      <w:r>
+        <w:rPr>
+          <w:rFonts w:ascii="Courier New" w:hAnsi="Courier New" w:cs="Courier New"/>
+          <w:sz w:val="22"/>
+          <w:szCs w:val="22"/>
+          <w:lang w:val="en-US"/>
         </w:rPr>
         <w:t xml:space="preserve">    data DATE NOT NULL,</w:t>
       </w:r>
@@ -7033,8 +7970,27 @@
           <w:rFonts w:ascii="Courier New" w:hAnsi="Courier New" w:cs="Courier New"/>
           <w:sz w:val="22"/>
           <w:szCs w:val="22"/>
-        </w:rPr>
-        <w:t xml:space="preserve">    hora_fim </w:t>
+          <w:lang w:val="en-US"/>
+        </w:rPr>
+        <w:t xml:space="preserve">    </w:t>
+      </w:r>
+      <w:proofErr w:type="spellStart"/>
+      <w:r>
+        <w:rPr>
+          <w:rFonts w:ascii="Courier New" w:hAnsi="Courier New" w:cs="Courier New"/>
+          <w:sz w:val="22"/>
+          <w:szCs w:val="22"/>
+        </w:rPr>
+        <w:t>hora_fim</w:t>
+      </w:r>
+      <w:proofErr w:type="spellEnd"/>
+      <w:r>
+        <w:rPr>
+          <w:rFonts w:ascii="Courier New" w:hAnsi="Courier New" w:cs="Courier New"/>
+          <w:sz w:val="22"/>
+          <w:szCs w:val="22"/>
+        </w:rPr>
+        <w:t xml:space="preserve"> </w:t>
       </w:r>
       <w:proofErr w:type="gramStart"/>
       <w:r>
@@ -7106,15 +8062,36 @@
           <w:rFonts w:ascii="Courier New" w:hAnsi="Courier New" w:cs="Courier New"/>
           <w:sz w:val="22"/>
           <w:szCs w:val="22"/>
-        </w:rPr>
-      </w:pPr>
-      <w:r>
-        <w:rPr>
-          <w:rFonts w:ascii="Courier New" w:hAnsi="Courier New" w:cs="Courier New"/>
-          <w:sz w:val="22"/>
-          <w:szCs w:val="22"/>
-        </w:rPr>
-        <w:t xml:space="preserve">    id_disciplina INTEGER NOT NULL,</w:t>
+          <w:lang w:val="en-US"/>
+        </w:rPr>
+      </w:pPr>
+      <w:r>
+        <w:rPr>
+          <w:rFonts w:ascii="Courier New" w:hAnsi="Courier New" w:cs="Courier New"/>
+          <w:sz w:val="22"/>
+          <w:szCs w:val="22"/>
+        </w:rPr>
+        <w:t xml:space="preserve">    </w:t>
+      </w:r>
+      <w:proofErr w:type="spellStart"/>
+      <w:r>
+        <w:rPr>
+          <w:rFonts w:ascii="Courier New" w:hAnsi="Courier New" w:cs="Courier New"/>
+          <w:sz w:val="22"/>
+          <w:szCs w:val="22"/>
+          <w:lang w:val="en-US"/>
+        </w:rPr>
+        <w:t>id_disciplina</w:t>
+      </w:r>
+      <w:proofErr w:type="spellEnd"/>
+      <w:r>
+        <w:rPr>
+          <w:rFonts w:ascii="Courier New" w:hAnsi="Courier New" w:cs="Courier New"/>
+          <w:sz w:val="22"/>
+          <w:szCs w:val="22"/>
+          <w:lang w:val="en-US"/>
+        </w:rPr>
+        <w:t xml:space="preserve"> INTEGER NOT NULL,</w:t>
       </w:r>
     </w:p>
     <w:p>
@@ -7128,13 +8105,15 @@
           <w:rFonts w:ascii="Courier New" w:hAnsi="Courier New" w:cs="Courier New"/>
           <w:sz w:val="22"/>
           <w:szCs w:val="22"/>
-        </w:rPr>
-      </w:pPr>
-      <w:r>
-        <w:rPr>
-          <w:rFonts w:ascii="Courier New" w:hAnsi="Courier New" w:cs="Courier New"/>
-          <w:sz w:val="22"/>
-          <w:szCs w:val="22"/>
+          <w:lang w:val="en-US"/>
+        </w:rPr>
+      </w:pPr>
+      <w:r>
+        <w:rPr>
+          <w:rFonts w:ascii="Courier New" w:hAnsi="Courier New" w:cs="Courier New"/>
+          <w:sz w:val="22"/>
+          <w:szCs w:val="22"/>
+          <w:lang w:val="en-US"/>
         </w:rPr>
         <w:t xml:space="preserve">    </w:t>
       </w:r>
@@ -7144,6 +8123,7 @@
           <w:rFonts w:ascii="Courier New" w:hAnsi="Courier New" w:cs="Courier New"/>
           <w:sz w:val="22"/>
           <w:szCs w:val="22"/>
+          <w:lang w:val="en-US"/>
         </w:rPr>
         <w:t>id_Professor</w:t>
       </w:r>
@@ -7153,6 +8133,7 @@
           <w:rFonts w:ascii="Courier New" w:hAnsi="Courier New" w:cs="Courier New"/>
           <w:sz w:val="22"/>
           <w:szCs w:val="22"/>
+          <w:lang w:val="en-US"/>
         </w:rPr>
         <w:t xml:space="preserve"> INTEGER NOT NULL,</w:t>
       </w:r>
@@ -7168,15 +8149,37 @@
           <w:rFonts w:ascii="Courier New" w:hAnsi="Courier New" w:cs="Courier New"/>
           <w:sz w:val="22"/>
           <w:szCs w:val="22"/>
-        </w:rPr>
-      </w:pPr>
-      <w:r>
-        <w:rPr>
-          <w:rFonts w:ascii="Courier New" w:hAnsi="Courier New" w:cs="Courier New"/>
-          <w:sz w:val="22"/>
-          <w:szCs w:val="22"/>
-        </w:rPr>
-        <w:t xml:space="preserve">    id_sala INTEGER NOT NULL,</w:t>
+          <w:lang w:val="en-US"/>
+        </w:rPr>
+      </w:pPr>
+      <w:r>
+        <w:rPr>
+          <w:rFonts w:ascii="Courier New" w:hAnsi="Courier New" w:cs="Courier New"/>
+          <w:sz w:val="22"/>
+          <w:szCs w:val="22"/>
+          <w:lang w:val="en-US"/>
+        </w:rPr>
+        <w:t xml:space="preserve">    </w:t>
+      </w:r>
+      <w:proofErr w:type="spellStart"/>
+      <w:r>
+        <w:rPr>
+          <w:rFonts w:ascii="Courier New" w:hAnsi="Courier New" w:cs="Courier New"/>
+          <w:sz w:val="22"/>
+          <w:szCs w:val="22"/>
+          <w:lang w:val="en-US"/>
+        </w:rPr>
+        <w:t>id_sala</w:t>
+      </w:r>
+      <w:proofErr w:type="spellEnd"/>
+      <w:r>
+        <w:rPr>
+          <w:rFonts w:ascii="Courier New" w:hAnsi="Courier New" w:cs="Courier New"/>
+          <w:sz w:val="22"/>
+          <w:szCs w:val="22"/>
+          <w:lang w:val="en-US"/>
+        </w:rPr>
+        <w:t xml:space="preserve"> INTEGER NOT NULL,</w:t>
       </w:r>
     </w:p>
     <w:p>
@@ -7197,8 +8200,17 @@
           <w:rFonts w:ascii="Courier New" w:hAnsi="Courier New" w:cs="Courier New"/>
           <w:sz w:val="22"/>
           <w:szCs w:val="22"/>
-        </w:rPr>
-        <w:t xml:space="preserve">    PRIMARY KEY (</w:t>
+          <w:lang w:val="en-US"/>
+        </w:rPr>
+        <w:t xml:space="preserve">    </w:t>
+      </w:r>
+      <w:r>
+        <w:rPr>
+          <w:rFonts w:ascii="Courier New" w:hAnsi="Courier New" w:cs="Courier New"/>
+          <w:sz w:val="22"/>
+          <w:szCs w:val="22"/>
+        </w:rPr>
+        <w:t>PRIMARY KEY (</w:t>
       </w:r>
       <w:proofErr w:type="spellStart"/>
       <w:r>
@@ -7524,15 +8536,36 @@
           <w:rFonts w:ascii="Courier New" w:hAnsi="Courier New" w:cs="Courier New"/>
           <w:sz w:val="22"/>
           <w:szCs w:val="22"/>
-        </w:rPr>
-      </w:pPr>
-      <w:r>
-        <w:rPr>
-          <w:rFonts w:ascii="Courier New" w:hAnsi="Courier New" w:cs="Courier New"/>
-          <w:sz w:val="22"/>
-          <w:szCs w:val="22"/>
-        </w:rPr>
-        <w:t xml:space="preserve">    valor_total </w:t>
+          <w:lang w:val="en-US"/>
+        </w:rPr>
+      </w:pPr>
+      <w:r>
+        <w:rPr>
+          <w:rFonts w:ascii="Courier New" w:hAnsi="Courier New" w:cs="Courier New"/>
+          <w:sz w:val="22"/>
+          <w:szCs w:val="22"/>
+        </w:rPr>
+        <w:t xml:space="preserve">    </w:t>
+      </w:r>
+      <w:proofErr w:type="spellStart"/>
+      <w:r>
+        <w:rPr>
+          <w:rFonts w:ascii="Courier New" w:hAnsi="Courier New" w:cs="Courier New"/>
+          <w:sz w:val="22"/>
+          <w:szCs w:val="22"/>
+          <w:lang w:val="en-US"/>
+        </w:rPr>
+        <w:t>valor_total</w:t>
+      </w:r>
+      <w:proofErr w:type="spellEnd"/>
+      <w:r>
+        <w:rPr>
+          <w:rFonts w:ascii="Courier New" w:hAnsi="Courier New" w:cs="Courier New"/>
+          <w:sz w:val="22"/>
+          <w:szCs w:val="22"/>
+          <w:lang w:val="en-US"/>
+        </w:rPr>
+        <w:t xml:space="preserve"> </w:t>
       </w:r>
       <w:proofErr w:type="gramStart"/>
       <w:r>
@@ -7540,6 +8573,7 @@
           <w:rFonts w:ascii="Courier New" w:hAnsi="Courier New" w:cs="Courier New"/>
           <w:sz w:val="22"/>
           <w:szCs w:val="22"/>
+          <w:lang w:val="en-US"/>
         </w:rPr>
         <w:t>NUMERIC(</w:t>
       </w:r>
@@ -7549,6 +8583,7 @@
           <w:rFonts w:ascii="Courier New" w:hAnsi="Courier New" w:cs="Courier New"/>
           <w:sz w:val="22"/>
           <w:szCs w:val="22"/>
+          <w:lang w:val="en-US"/>
         </w:rPr>
         <w:t>5,2) NOT NULL,</w:t>
       </w:r>
@@ -7564,15 +8599,37 @@
           <w:rFonts w:ascii="Courier New" w:hAnsi="Courier New" w:cs="Courier New"/>
           <w:sz w:val="22"/>
           <w:szCs w:val="22"/>
-        </w:rPr>
-      </w:pPr>
-      <w:r>
-        <w:rPr>
-          <w:rFonts w:ascii="Courier New" w:hAnsi="Courier New" w:cs="Courier New"/>
-          <w:sz w:val="22"/>
-          <w:szCs w:val="22"/>
-        </w:rPr>
-        <w:t xml:space="preserve">    data_pagamento DATE NOT NULL,</w:t>
+          <w:lang w:val="en-US"/>
+        </w:rPr>
+      </w:pPr>
+      <w:r>
+        <w:rPr>
+          <w:rFonts w:ascii="Courier New" w:hAnsi="Courier New" w:cs="Courier New"/>
+          <w:sz w:val="22"/>
+          <w:szCs w:val="22"/>
+          <w:lang w:val="en-US"/>
+        </w:rPr>
+        <w:t xml:space="preserve">    </w:t>
+      </w:r>
+      <w:proofErr w:type="spellStart"/>
+      <w:r>
+        <w:rPr>
+          <w:rFonts w:ascii="Courier New" w:hAnsi="Courier New" w:cs="Courier New"/>
+          <w:sz w:val="22"/>
+          <w:szCs w:val="22"/>
+          <w:lang w:val="en-US"/>
+        </w:rPr>
+        <w:t>data_pagamento</w:t>
+      </w:r>
+      <w:proofErr w:type="spellEnd"/>
+      <w:r>
+        <w:rPr>
+          <w:rFonts w:ascii="Courier New" w:hAnsi="Courier New" w:cs="Courier New"/>
+          <w:sz w:val="22"/>
+          <w:szCs w:val="22"/>
+          <w:lang w:val="en-US"/>
+        </w:rPr>
+        <w:t xml:space="preserve"> DATE NOT NULL,</w:t>
       </w:r>
     </w:p>
     <w:p>
@@ -7586,13 +8643,15 @@
           <w:rFonts w:ascii="Courier New" w:hAnsi="Courier New" w:cs="Courier New"/>
           <w:sz w:val="22"/>
           <w:szCs w:val="22"/>
-        </w:rPr>
-      </w:pPr>
-      <w:r>
-        <w:rPr>
-          <w:rFonts w:ascii="Courier New" w:hAnsi="Courier New" w:cs="Courier New"/>
-          <w:sz w:val="22"/>
-          <w:szCs w:val="22"/>
+          <w:lang w:val="en-US"/>
+        </w:rPr>
+      </w:pPr>
+      <w:r>
+        <w:rPr>
+          <w:rFonts w:ascii="Courier New" w:hAnsi="Courier New" w:cs="Courier New"/>
+          <w:sz w:val="22"/>
+          <w:szCs w:val="22"/>
+          <w:lang w:val="en-US"/>
         </w:rPr>
         <w:t xml:space="preserve">    </w:t>
       </w:r>
@@ -7602,6 +8661,7 @@
           <w:rFonts w:ascii="Courier New" w:hAnsi="Courier New" w:cs="Courier New"/>
           <w:sz w:val="22"/>
           <w:szCs w:val="22"/>
+          <w:lang w:val="en-US"/>
         </w:rPr>
         <w:t>num_Aluno</w:t>
       </w:r>
@@ -7611,6 +8671,7 @@
           <w:rFonts w:ascii="Courier New" w:hAnsi="Courier New" w:cs="Courier New"/>
           <w:sz w:val="22"/>
           <w:szCs w:val="22"/>
+          <w:lang w:val="en-US"/>
         </w:rPr>
         <w:t xml:space="preserve"> INTEGER NOT NULL,</w:t>
       </w:r>
@@ -7626,15 +8687,37 @@
           <w:rFonts w:ascii="Courier New" w:hAnsi="Courier New" w:cs="Courier New"/>
           <w:sz w:val="22"/>
           <w:szCs w:val="22"/>
-        </w:rPr>
-      </w:pPr>
-      <w:r>
-        <w:rPr>
-          <w:rFonts w:ascii="Courier New" w:hAnsi="Courier New" w:cs="Courier New"/>
-          <w:sz w:val="22"/>
-          <w:szCs w:val="22"/>
-        </w:rPr>
-        <w:t xml:space="preserve">    id_ModoPag INTEGER NOT NULL,</w:t>
+          <w:lang w:val="en-US"/>
+        </w:rPr>
+      </w:pPr>
+      <w:r>
+        <w:rPr>
+          <w:rFonts w:ascii="Courier New" w:hAnsi="Courier New" w:cs="Courier New"/>
+          <w:sz w:val="22"/>
+          <w:szCs w:val="22"/>
+          <w:lang w:val="en-US"/>
+        </w:rPr>
+        <w:t xml:space="preserve">    </w:t>
+      </w:r>
+      <w:proofErr w:type="spellStart"/>
+      <w:r>
+        <w:rPr>
+          <w:rFonts w:ascii="Courier New" w:hAnsi="Courier New" w:cs="Courier New"/>
+          <w:sz w:val="22"/>
+          <w:szCs w:val="22"/>
+          <w:lang w:val="en-US"/>
+        </w:rPr>
+        <w:t>id_ModoPag</w:t>
+      </w:r>
+      <w:proofErr w:type="spellEnd"/>
+      <w:r>
+        <w:rPr>
+          <w:rFonts w:ascii="Courier New" w:hAnsi="Courier New" w:cs="Courier New"/>
+          <w:sz w:val="22"/>
+          <w:szCs w:val="22"/>
+          <w:lang w:val="en-US"/>
+        </w:rPr>
+        <w:t xml:space="preserve"> INTEGER NOT NULL,</w:t>
       </w:r>
     </w:p>
     <w:p>
@@ -7648,15 +8731,37 @@
           <w:rFonts w:ascii="Courier New" w:hAnsi="Courier New" w:cs="Courier New"/>
           <w:sz w:val="22"/>
           <w:szCs w:val="22"/>
-        </w:rPr>
-      </w:pPr>
-      <w:r>
-        <w:rPr>
-          <w:rFonts w:ascii="Courier New" w:hAnsi="Courier New" w:cs="Courier New"/>
-          <w:sz w:val="22"/>
-          <w:szCs w:val="22"/>
-        </w:rPr>
-        <w:t xml:space="preserve">    PRIMARY KEY (num_pagamento));</w:t>
+          <w:lang w:val="en-US"/>
+        </w:rPr>
+      </w:pPr>
+      <w:r>
+        <w:rPr>
+          <w:rFonts w:ascii="Courier New" w:hAnsi="Courier New" w:cs="Courier New"/>
+          <w:sz w:val="22"/>
+          <w:szCs w:val="22"/>
+          <w:lang w:val="en-US"/>
+        </w:rPr>
+        <w:t xml:space="preserve">    PRIMARY KEY (</w:t>
+      </w:r>
+      <w:proofErr w:type="spellStart"/>
+      <w:r>
+        <w:rPr>
+          <w:rFonts w:ascii="Courier New" w:hAnsi="Courier New" w:cs="Courier New"/>
+          <w:sz w:val="22"/>
+          <w:szCs w:val="22"/>
+          <w:lang w:val="en-US"/>
+        </w:rPr>
+        <w:t>num_pagamento</w:t>
+      </w:r>
+      <w:proofErr w:type="spellEnd"/>
+      <w:r>
+        <w:rPr>
+          <w:rFonts w:ascii="Courier New" w:hAnsi="Courier New" w:cs="Courier New"/>
+          <w:sz w:val="22"/>
+          <w:szCs w:val="22"/>
+          <w:lang w:val="en-US"/>
+        </w:rPr>
+        <w:t>));</w:t>
       </w:r>
     </w:p>
     <w:p>
@@ -7670,6 +8775,7 @@
           <w:rFonts w:ascii="Courier New" w:hAnsi="Courier New" w:cs="Courier New"/>
           <w:sz w:val="22"/>
           <w:szCs w:val="22"/>
+          <w:lang w:val="en-US"/>
         </w:rPr>
       </w:pPr>
     </w:p>
@@ -7684,13 +8790,15 @@
           <w:rFonts w:ascii="Courier New" w:hAnsi="Courier New" w:cs="Courier New"/>
           <w:sz w:val="22"/>
           <w:szCs w:val="22"/>
-        </w:rPr>
-      </w:pPr>
-      <w:r>
-        <w:rPr>
-          <w:rFonts w:ascii="Courier New" w:hAnsi="Courier New" w:cs="Courier New"/>
-          <w:sz w:val="22"/>
-          <w:szCs w:val="22"/>
+          <w:lang w:val="en-US"/>
+        </w:rPr>
+      </w:pPr>
+      <w:r>
+        <w:rPr>
+          <w:rFonts w:ascii="Courier New" w:hAnsi="Courier New" w:cs="Courier New"/>
+          <w:sz w:val="22"/>
+          <w:szCs w:val="22"/>
+          <w:lang w:val="en-US"/>
         </w:rPr>
         <w:t xml:space="preserve">CREATE TABLE </w:t>
       </w:r>
@@ -7700,6 +8808,7 @@
           <w:rFonts w:ascii="Courier New" w:hAnsi="Courier New" w:cs="Courier New"/>
           <w:sz w:val="22"/>
           <w:szCs w:val="22"/>
+          <w:lang w:val="en-US"/>
         </w:rPr>
         <w:t>Pagamento_Sessao</w:t>
       </w:r>
@@ -7709,6 +8818,7 @@
           <w:rFonts w:ascii="Courier New" w:hAnsi="Courier New" w:cs="Courier New"/>
           <w:sz w:val="22"/>
           <w:szCs w:val="22"/>
+          <w:lang w:val="en-US"/>
         </w:rPr>
         <w:t xml:space="preserve"> (</w:t>
       </w:r>
@@ -7731,8 +8841,27 @@
           <w:rFonts w:ascii="Courier New" w:hAnsi="Courier New" w:cs="Courier New"/>
           <w:sz w:val="22"/>
           <w:szCs w:val="22"/>
-        </w:rPr>
-        <w:t xml:space="preserve">    num_pagamento INTEGER NOT NULL,</w:t>
+          <w:lang w:val="en-US"/>
+        </w:rPr>
+        <w:t xml:space="preserve">    </w:t>
+      </w:r>
+      <w:proofErr w:type="spellStart"/>
+      <w:r>
+        <w:rPr>
+          <w:rFonts w:ascii="Courier New" w:hAnsi="Courier New" w:cs="Courier New"/>
+          <w:sz w:val="22"/>
+          <w:szCs w:val="22"/>
+        </w:rPr>
+        <w:t>num_pagamento</w:t>
+      </w:r>
+      <w:proofErr w:type="spellEnd"/>
+      <w:r>
+        <w:rPr>
+          <w:rFonts w:ascii="Courier New" w:hAnsi="Courier New" w:cs="Courier New"/>
+          <w:sz w:val="22"/>
+          <w:szCs w:val="22"/>
+        </w:rPr>
+        <w:t xml:space="preserve"> INTEGER NOT NULL,</w:t>
       </w:r>
     </w:p>
     <w:p>
@@ -7808,11 +8937,11 @@
       <w:pPr>
         <w:pStyle w:val="Ttulo3"/>
       </w:pPr>
-      <w:bookmarkStart w:id="15" w:name="_Toc496611523"/>
+      <w:bookmarkStart w:id="14" w:name="_Toc496611523"/>
       <w:r>
         <w:t>Restrições de integridade</w:t>
       </w:r>
-      <w:bookmarkEnd w:id="15"/>
+      <w:bookmarkEnd w:id="14"/>
     </w:p>
     <w:p/>
     <w:p>
@@ -7834,15 +8963,7 @@
           <w:sz w:val="22"/>
           <w:szCs w:val="22"/>
         </w:rPr>
-        <w:t>ALTER TABLE Salas ADD FOREIGN KEY (id_tipo) REFERENCES</w:t>
-      </w:r>
-      <w:r>
-        <w:rPr>
-          <w:rFonts w:ascii="Courier New" w:hAnsi="Courier New" w:cs="Courier New"/>
-          <w:sz w:val="22"/>
-          <w:szCs w:val="22"/>
-        </w:rPr>
-        <w:t xml:space="preserve"> </w:t>
+        <w:t>ALTER TABLE Salas ADD FOREIGN KEY (</w:t>
       </w:r>
       <w:proofErr w:type="spellStart"/>
       <w:r>
@@ -7851,6 +8972,24 @@
           <w:sz w:val="22"/>
           <w:szCs w:val="22"/>
         </w:rPr>
+        <w:t>id_tipo</w:t>
+      </w:r>
+      <w:proofErr w:type="spellEnd"/>
+      <w:r>
+        <w:rPr>
+          <w:rFonts w:ascii="Courier New" w:hAnsi="Courier New" w:cs="Courier New"/>
+          <w:sz w:val="22"/>
+          <w:szCs w:val="22"/>
+        </w:rPr>
+        <w:t xml:space="preserve">) REFERENCES </w:t>
+      </w:r>
+      <w:proofErr w:type="spellStart"/>
+      <w:r>
+        <w:rPr>
+          <w:rFonts w:ascii="Courier New" w:hAnsi="Courier New" w:cs="Courier New"/>
+          <w:sz w:val="22"/>
+          <w:szCs w:val="22"/>
+        </w:rPr>
         <w:t>TipoSala</w:t>
       </w:r>
       <w:proofErr w:type="spellEnd"/>
@@ -7860,7 +8999,25 @@
           <w:sz w:val="22"/>
           <w:szCs w:val="22"/>
         </w:rPr>
-        <w:t>(id_tipo);</w:t>
+        <w:t>(</w:t>
+      </w:r>
+      <w:proofErr w:type="spellStart"/>
+      <w:r>
+        <w:rPr>
+          <w:rFonts w:ascii="Courier New" w:hAnsi="Courier New" w:cs="Courier New"/>
+          <w:sz w:val="22"/>
+          <w:szCs w:val="22"/>
+        </w:rPr>
+        <w:t>id_tipo</w:t>
+      </w:r>
+      <w:proofErr w:type="spellEnd"/>
+      <w:r>
+        <w:rPr>
+          <w:rFonts w:ascii="Courier New" w:hAnsi="Courier New" w:cs="Courier New"/>
+          <w:sz w:val="22"/>
+          <w:szCs w:val="22"/>
+        </w:rPr>
+        <w:t>);</w:t>
       </w:r>
     </w:p>
     <w:p>
@@ -7882,7 +9039,7 @@
           <w:sz w:val="22"/>
           <w:szCs w:val="22"/>
         </w:rPr>
-        <w:t xml:space="preserve">ALTER TABLE Curso ADD FOREIGN KEY (id_tipo) REFERENCES </w:t>
+        <w:t>ALTER TABLE Curso ADD FOREIGN KEY (</w:t>
       </w:r>
       <w:proofErr w:type="spellStart"/>
       <w:r>
@@ -7891,6 +9048,24 @@
           <w:sz w:val="22"/>
           <w:szCs w:val="22"/>
         </w:rPr>
+        <w:t>id_tipo</w:t>
+      </w:r>
+      <w:proofErr w:type="spellEnd"/>
+      <w:r>
+        <w:rPr>
+          <w:rFonts w:ascii="Courier New" w:hAnsi="Courier New" w:cs="Courier New"/>
+          <w:sz w:val="22"/>
+          <w:szCs w:val="22"/>
+        </w:rPr>
+        <w:t xml:space="preserve">) REFERENCES </w:t>
+      </w:r>
+      <w:proofErr w:type="spellStart"/>
+      <w:r>
+        <w:rPr>
+          <w:rFonts w:ascii="Courier New" w:hAnsi="Courier New" w:cs="Courier New"/>
+          <w:sz w:val="22"/>
+          <w:szCs w:val="22"/>
+        </w:rPr>
         <w:t>TipoCurso</w:t>
       </w:r>
       <w:proofErr w:type="spellEnd"/>
@@ -7900,7 +9075,25 @@
           <w:sz w:val="22"/>
           <w:szCs w:val="22"/>
         </w:rPr>
-        <w:t>(id_tipo);</w:t>
+        <w:t>(</w:t>
+      </w:r>
+      <w:proofErr w:type="spellStart"/>
+      <w:r>
+        <w:rPr>
+          <w:rFonts w:ascii="Courier New" w:hAnsi="Courier New" w:cs="Courier New"/>
+          <w:sz w:val="22"/>
+          <w:szCs w:val="22"/>
+        </w:rPr>
+        <w:t>id_tipo</w:t>
+      </w:r>
+      <w:proofErr w:type="spellEnd"/>
+      <w:r>
+        <w:rPr>
+          <w:rFonts w:ascii="Courier New" w:hAnsi="Courier New" w:cs="Courier New"/>
+          <w:sz w:val="22"/>
+          <w:szCs w:val="22"/>
+        </w:rPr>
+        <w:t>);</w:t>
       </w:r>
     </w:p>
     <w:p>
@@ -7922,7 +9115,7 @@
           <w:sz w:val="22"/>
           <w:szCs w:val="22"/>
         </w:rPr>
-        <w:t xml:space="preserve">ALTER TABLE Professor ADD FOREIGN KEY (cPostal) REFERENCES </w:t>
+        <w:t>ALTER TABLE Professor ADD FOREIGN KEY (</w:t>
       </w:r>
       <w:proofErr w:type="spellStart"/>
       <w:r>
@@ -7931,6 +9124,24 @@
           <w:sz w:val="22"/>
           <w:szCs w:val="22"/>
         </w:rPr>
+        <w:t>cPostal</w:t>
+      </w:r>
+      <w:proofErr w:type="spellEnd"/>
+      <w:r>
+        <w:rPr>
+          <w:rFonts w:ascii="Courier New" w:hAnsi="Courier New" w:cs="Courier New"/>
+          <w:sz w:val="22"/>
+          <w:szCs w:val="22"/>
+        </w:rPr>
+        <w:t xml:space="preserve">) REFERENCES </w:t>
+      </w:r>
+      <w:proofErr w:type="spellStart"/>
+      <w:r>
+        <w:rPr>
+          <w:rFonts w:ascii="Courier New" w:hAnsi="Courier New" w:cs="Courier New"/>
+          <w:sz w:val="22"/>
+          <w:szCs w:val="22"/>
+        </w:rPr>
         <w:t>codigoPostal</w:t>
       </w:r>
       <w:proofErr w:type="spellEnd"/>
@@ -7940,7 +9151,25 @@
           <w:sz w:val="22"/>
           <w:szCs w:val="22"/>
         </w:rPr>
-        <w:t>(cPostal);</w:t>
+        <w:t>(</w:t>
+      </w:r>
+      <w:proofErr w:type="spellStart"/>
+      <w:r>
+        <w:rPr>
+          <w:rFonts w:ascii="Courier New" w:hAnsi="Courier New" w:cs="Courier New"/>
+          <w:sz w:val="22"/>
+          <w:szCs w:val="22"/>
+        </w:rPr>
+        <w:t>cPostal</w:t>
+      </w:r>
+      <w:proofErr w:type="spellEnd"/>
+      <w:r>
+        <w:rPr>
+          <w:rFonts w:ascii="Courier New" w:hAnsi="Courier New" w:cs="Courier New"/>
+          <w:sz w:val="22"/>
+          <w:szCs w:val="22"/>
+        </w:rPr>
+        <w:t>);</w:t>
       </w:r>
     </w:p>
     <w:p>
@@ -7980,7 +9209,25 @@
           <w:sz w:val="22"/>
           <w:szCs w:val="22"/>
         </w:rPr>
-        <w:t xml:space="preserve"> ADD FOREIGN KEY (id_professor) REFERENCES Professor(</w:t>
+        <w:t xml:space="preserve"> ADD FOREIGN KEY (</w:t>
+      </w:r>
+      <w:proofErr w:type="spellStart"/>
+      <w:r>
+        <w:rPr>
+          <w:rFonts w:ascii="Courier New" w:hAnsi="Courier New" w:cs="Courier New"/>
+          <w:sz w:val="22"/>
+          <w:szCs w:val="22"/>
+        </w:rPr>
+        <w:t>id_professor</w:t>
+      </w:r>
+      <w:proofErr w:type="spellEnd"/>
+      <w:r>
+        <w:rPr>
+          <w:rFonts w:ascii="Courier New" w:hAnsi="Courier New" w:cs="Courier New"/>
+          <w:sz w:val="22"/>
+          <w:szCs w:val="22"/>
+        </w:rPr>
+        <w:t>) REFERENCES Professor(</w:t>
       </w:r>
       <w:proofErr w:type="spellStart"/>
       <w:r>
@@ -8096,7 +9343,25 @@
           <w:sz w:val="22"/>
           <w:szCs w:val="22"/>
         </w:rPr>
-        <w:t>ALTER TABLE Aluno ADD FOREIGN KEY (id_curso) REFERENCES Curso(</w:t>
+        <w:t>ALTER TABLE Aluno ADD FOREIGN KEY (</w:t>
+      </w:r>
+      <w:proofErr w:type="spellStart"/>
+      <w:r>
+        <w:rPr>
+          <w:rFonts w:ascii="Courier New" w:hAnsi="Courier New" w:cs="Courier New"/>
+          <w:sz w:val="22"/>
+          <w:szCs w:val="22"/>
+        </w:rPr>
+        <w:t>id_curso</w:t>
+      </w:r>
+      <w:proofErr w:type="spellEnd"/>
+      <w:r>
+        <w:rPr>
+          <w:rFonts w:ascii="Courier New" w:hAnsi="Courier New" w:cs="Courier New"/>
+          <w:sz w:val="22"/>
+          <w:szCs w:val="22"/>
+        </w:rPr>
+        <w:t>) REFERENCES Curso(</w:t>
       </w:r>
       <w:proofErr w:type="spellStart"/>
       <w:r>
@@ -8136,7 +9401,7 @@
           <w:sz w:val="22"/>
           <w:szCs w:val="22"/>
         </w:rPr>
-        <w:t xml:space="preserve">ALTER TABLE Aluno ADD FOREIGN KEY (cPostal) REFERENCES </w:t>
+        <w:t>ALTER TABLE Aluno ADD FOREIGN KEY (</w:t>
       </w:r>
       <w:proofErr w:type="spellStart"/>
       <w:r>
@@ -8145,6 +9410,24 @@
           <w:sz w:val="22"/>
           <w:szCs w:val="22"/>
         </w:rPr>
+        <w:t>cPostal</w:t>
+      </w:r>
+      <w:proofErr w:type="spellEnd"/>
+      <w:r>
+        <w:rPr>
+          <w:rFonts w:ascii="Courier New" w:hAnsi="Courier New" w:cs="Courier New"/>
+          <w:sz w:val="22"/>
+          <w:szCs w:val="22"/>
+        </w:rPr>
+        <w:t xml:space="preserve">) REFERENCES </w:t>
+      </w:r>
+      <w:proofErr w:type="spellStart"/>
+      <w:r>
+        <w:rPr>
+          <w:rFonts w:ascii="Courier New" w:hAnsi="Courier New" w:cs="Courier New"/>
+          <w:sz w:val="22"/>
+          <w:szCs w:val="22"/>
+        </w:rPr>
         <w:t>codigoPostal</w:t>
       </w:r>
       <w:proofErr w:type="spellEnd"/>
@@ -8154,7 +9437,25 @@
           <w:sz w:val="22"/>
           <w:szCs w:val="22"/>
         </w:rPr>
-        <w:t>(cPostal);</w:t>
+        <w:t>(</w:t>
+      </w:r>
+      <w:proofErr w:type="spellStart"/>
+      <w:r>
+        <w:rPr>
+          <w:rFonts w:ascii="Courier New" w:hAnsi="Courier New" w:cs="Courier New"/>
+          <w:sz w:val="22"/>
+          <w:szCs w:val="22"/>
+        </w:rPr>
+        <w:t>cPostal</w:t>
+      </w:r>
+      <w:proofErr w:type="spellEnd"/>
+      <w:r>
+        <w:rPr>
+          <w:rFonts w:ascii="Courier New" w:hAnsi="Courier New" w:cs="Courier New"/>
+          <w:sz w:val="22"/>
+          <w:szCs w:val="22"/>
+        </w:rPr>
+        <w:t>);</w:t>
       </w:r>
     </w:p>
     <w:p>
@@ -8168,13 +9469,15 @@
           <w:rFonts w:ascii="Courier New" w:hAnsi="Courier New" w:cs="Courier New"/>
           <w:sz w:val="22"/>
           <w:szCs w:val="22"/>
-        </w:rPr>
-      </w:pPr>
-      <w:r>
-        <w:rPr>
-          <w:rFonts w:ascii="Courier New" w:hAnsi="Courier New" w:cs="Courier New"/>
-          <w:sz w:val="22"/>
-          <w:szCs w:val="22"/>
+          <w:lang w:val="en-US"/>
+        </w:rPr>
+      </w:pPr>
+      <w:r>
+        <w:rPr>
+          <w:rFonts w:ascii="Courier New" w:hAnsi="Courier New" w:cs="Courier New"/>
+          <w:sz w:val="22"/>
+          <w:szCs w:val="22"/>
+          <w:lang w:val="en-US"/>
         </w:rPr>
         <w:t xml:space="preserve">ALTER TABLE </w:t>
       </w:r>
@@ -8184,6 +9487,7 @@
           <w:rFonts w:ascii="Courier New" w:hAnsi="Courier New" w:cs="Courier New"/>
           <w:sz w:val="22"/>
           <w:szCs w:val="22"/>
+          <w:lang w:val="en-US"/>
         </w:rPr>
         <w:t>Sessao</w:t>
       </w:r>
@@ -8193,6 +9497,7 @@
           <w:rFonts w:ascii="Courier New" w:hAnsi="Courier New" w:cs="Courier New"/>
           <w:sz w:val="22"/>
           <w:szCs w:val="22"/>
+          <w:lang w:val="en-US"/>
         </w:rPr>
         <w:t xml:space="preserve"> ADD FOREIGN KEY (</w:t>
       </w:r>
@@ -8202,6 +9507,7 @@
           <w:rFonts w:ascii="Courier New" w:hAnsi="Courier New" w:cs="Courier New"/>
           <w:sz w:val="22"/>
           <w:szCs w:val="22"/>
+          <w:lang w:val="en-US"/>
         </w:rPr>
         <w:t>id_Professor</w:t>
       </w:r>
@@ -8211,6 +9517,7 @@
           <w:rFonts w:ascii="Courier New" w:hAnsi="Courier New" w:cs="Courier New"/>
           <w:sz w:val="22"/>
           <w:szCs w:val="22"/>
+          <w:lang w:val="en-US"/>
         </w:rPr>
         <w:t>) REFERENCES Professor(</w:t>
       </w:r>
@@ -8220,6 +9527,7 @@
           <w:rFonts w:ascii="Courier New" w:hAnsi="Courier New" w:cs="Courier New"/>
           <w:sz w:val="22"/>
           <w:szCs w:val="22"/>
+          <w:lang w:val="en-US"/>
         </w:rPr>
         <w:t>id_Professor</w:t>
       </w:r>
@@ -8229,6 +9537,7 @@
           <w:rFonts w:ascii="Courier New" w:hAnsi="Courier New" w:cs="Courier New"/>
           <w:sz w:val="22"/>
           <w:szCs w:val="22"/>
+          <w:lang w:val="en-US"/>
         </w:rPr>
         <w:t>);</w:t>
       </w:r>
@@ -8244,13 +9553,15 @@
           <w:rFonts w:ascii="Courier New" w:hAnsi="Courier New" w:cs="Courier New"/>
           <w:sz w:val="22"/>
           <w:szCs w:val="22"/>
-        </w:rPr>
-      </w:pPr>
-      <w:r>
-        <w:rPr>
-          <w:rFonts w:ascii="Courier New" w:hAnsi="Courier New" w:cs="Courier New"/>
-          <w:sz w:val="22"/>
-          <w:szCs w:val="22"/>
+          <w:lang w:val="en-US"/>
+        </w:rPr>
+      </w:pPr>
+      <w:r>
+        <w:rPr>
+          <w:rFonts w:ascii="Courier New" w:hAnsi="Courier New" w:cs="Courier New"/>
+          <w:sz w:val="22"/>
+          <w:szCs w:val="22"/>
+          <w:lang w:val="en-US"/>
         </w:rPr>
         <w:t xml:space="preserve">ALTER TABLE </w:t>
       </w:r>
@@ -8260,6 +9571,7 @@
           <w:rFonts w:ascii="Courier New" w:hAnsi="Courier New" w:cs="Courier New"/>
           <w:sz w:val="22"/>
           <w:szCs w:val="22"/>
+          <w:lang w:val="en-US"/>
         </w:rPr>
         <w:t>Sessao</w:t>
       </w:r>
@@ -8269,8 +9581,9 @@
           <w:rFonts w:ascii="Courier New" w:hAnsi="Courier New" w:cs="Courier New"/>
           <w:sz w:val="22"/>
           <w:szCs w:val="22"/>
-        </w:rPr>
-        <w:t xml:space="preserve"> ADD FOREIGN KEY (id_disciplina) REFERENCES Disciplina(</w:t>
+          <w:lang w:val="en-US"/>
+        </w:rPr>
+        <w:t xml:space="preserve"> ADD FOREIGN KEY (</w:t>
       </w:r>
       <w:proofErr w:type="spellStart"/>
       <w:r>
@@ -8278,6 +9591,47 @@
           <w:rFonts w:ascii="Courier New" w:hAnsi="Courier New" w:cs="Courier New"/>
           <w:sz w:val="22"/>
           <w:szCs w:val="22"/>
+          <w:lang w:val="en-US"/>
+        </w:rPr>
+        <w:t>id_disciplina</w:t>
+      </w:r>
+      <w:proofErr w:type="spellEnd"/>
+      <w:r>
+        <w:rPr>
+          <w:rFonts w:ascii="Courier New" w:hAnsi="Courier New" w:cs="Courier New"/>
+          <w:sz w:val="22"/>
+          <w:szCs w:val="22"/>
+          <w:lang w:val="en-US"/>
+        </w:rPr>
+        <w:t xml:space="preserve">) REFERENCES </w:t>
+      </w:r>
+      <w:proofErr w:type="spellStart"/>
+      <w:r>
+        <w:rPr>
+          <w:rFonts w:ascii="Courier New" w:hAnsi="Courier New" w:cs="Courier New"/>
+          <w:sz w:val="22"/>
+          <w:szCs w:val="22"/>
+          <w:lang w:val="en-US"/>
+        </w:rPr>
+        <w:t>Disciplina</w:t>
+      </w:r>
+      <w:proofErr w:type="spellEnd"/>
+      <w:r>
+        <w:rPr>
+          <w:rFonts w:ascii="Courier New" w:hAnsi="Courier New" w:cs="Courier New"/>
+          <w:sz w:val="22"/>
+          <w:szCs w:val="22"/>
+          <w:lang w:val="en-US"/>
+        </w:rPr>
+        <w:t>(</w:t>
+      </w:r>
+      <w:proofErr w:type="spellStart"/>
+      <w:r>
+        <w:rPr>
+          <w:rFonts w:ascii="Courier New" w:hAnsi="Courier New" w:cs="Courier New"/>
+          <w:sz w:val="22"/>
+          <w:szCs w:val="22"/>
+          <w:lang w:val="en-US"/>
         </w:rPr>
         <w:t>id_Disciplina</w:t>
       </w:r>
@@ -8287,6 +9641,7 @@
           <w:rFonts w:ascii="Courier New" w:hAnsi="Courier New" w:cs="Courier New"/>
           <w:sz w:val="22"/>
           <w:szCs w:val="22"/>
+          <w:lang w:val="en-US"/>
         </w:rPr>
         <w:t>);</w:t>
       </w:r>
@@ -8302,13 +9657,15 @@
           <w:rFonts w:ascii="Courier New" w:hAnsi="Courier New" w:cs="Courier New"/>
           <w:sz w:val="22"/>
           <w:szCs w:val="22"/>
-        </w:rPr>
-      </w:pPr>
-      <w:r>
-        <w:rPr>
-          <w:rFonts w:ascii="Courier New" w:hAnsi="Courier New" w:cs="Courier New"/>
-          <w:sz w:val="22"/>
-          <w:szCs w:val="22"/>
+          <w:lang w:val="en-US"/>
+        </w:rPr>
+      </w:pPr>
+      <w:r>
+        <w:rPr>
+          <w:rFonts w:ascii="Courier New" w:hAnsi="Courier New" w:cs="Courier New"/>
+          <w:sz w:val="22"/>
+          <w:szCs w:val="22"/>
+          <w:lang w:val="en-US"/>
         </w:rPr>
         <w:t xml:space="preserve">ALTER TABLE </w:t>
       </w:r>
@@ -8318,6 +9675,7 @@
           <w:rFonts w:ascii="Courier New" w:hAnsi="Courier New" w:cs="Courier New"/>
           <w:sz w:val="22"/>
           <w:szCs w:val="22"/>
+          <w:lang w:val="en-US"/>
         </w:rPr>
         <w:t>Sessao</w:t>
       </w:r>
@@ -8327,8 +9685,49 @@
           <w:rFonts w:ascii="Courier New" w:hAnsi="Courier New" w:cs="Courier New"/>
           <w:sz w:val="22"/>
           <w:szCs w:val="22"/>
-        </w:rPr>
-        <w:t xml:space="preserve"> ADD FOREIGN KEY (id_sala) REFERENCES Salas(id_sala);</w:t>
+          <w:lang w:val="en-US"/>
+        </w:rPr>
+        <w:t xml:space="preserve"> ADD FOREIGN KEY (</w:t>
+      </w:r>
+      <w:proofErr w:type="spellStart"/>
+      <w:r>
+        <w:rPr>
+          <w:rFonts w:ascii="Courier New" w:hAnsi="Courier New" w:cs="Courier New"/>
+          <w:sz w:val="22"/>
+          <w:szCs w:val="22"/>
+          <w:lang w:val="en-US"/>
+        </w:rPr>
+        <w:t>id_sala</w:t>
+      </w:r>
+      <w:proofErr w:type="spellEnd"/>
+      <w:r>
+        <w:rPr>
+          <w:rFonts w:ascii="Courier New" w:hAnsi="Courier New" w:cs="Courier New"/>
+          <w:sz w:val="22"/>
+          <w:szCs w:val="22"/>
+          <w:lang w:val="en-US"/>
+        </w:rPr>
+        <w:t>) REFERENCES Salas(</w:t>
+      </w:r>
+      <w:proofErr w:type="spellStart"/>
+      <w:r>
+        <w:rPr>
+          <w:rFonts w:ascii="Courier New" w:hAnsi="Courier New" w:cs="Courier New"/>
+          <w:sz w:val="22"/>
+          <w:szCs w:val="22"/>
+          <w:lang w:val="en-US"/>
+        </w:rPr>
+        <w:t>id_sala</w:t>
+      </w:r>
+      <w:proofErr w:type="spellEnd"/>
+      <w:r>
+        <w:rPr>
+          <w:rFonts w:ascii="Courier New" w:hAnsi="Courier New" w:cs="Courier New"/>
+          <w:sz w:val="22"/>
+          <w:szCs w:val="22"/>
+          <w:lang w:val="en-US"/>
+        </w:rPr>
+        <w:t>);</w:t>
       </w:r>
     </w:p>
     <w:p>
@@ -8618,7 +10017,25 @@
           <w:sz w:val="22"/>
           <w:szCs w:val="22"/>
         </w:rPr>
-        <w:t xml:space="preserve"> ADD FOREIGN KEY (num_sessao) REFERENCES </w:t>
+        <w:t xml:space="preserve"> ADD FOREIGN KEY (</w:t>
+      </w:r>
+      <w:proofErr w:type="spellStart"/>
+      <w:r>
+        <w:rPr>
+          <w:rFonts w:ascii="Courier New" w:hAnsi="Courier New" w:cs="Courier New"/>
+          <w:sz w:val="22"/>
+          <w:szCs w:val="22"/>
+        </w:rPr>
+        <w:t>num_sessao</w:t>
+      </w:r>
+      <w:proofErr w:type="spellEnd"/>
+      <w:r>
+        <w:rPr>
+          <w:rFonts w:ascii="Courier New" w:hAnsi="Courier New" w:cs="Courier New"/>
+          <w:sz w:val="22"/>
+          <w:szCs w:val="22"/>
+        </w:rPr>
+        <w:t xml:space="preserve">) REFERENCES </w:t>
       </w:r>
       <w:proofErr w:type="spellStart"/>
       <w:r>
@@ -8695,16 +10112,760 @@
       <w:pPr>
         <w:pStyle w:val="Ttulo3"/>
       </w:pPr>
-      <w:bookmarkStart w:id="16" w:name="_Toc496611524"/>
+      <w:bookmarkStart w:id="15" w:name="_Toc496611524"/>
       <w:r>
         <w:lastRenderedPageBreak/>
         <w:t>Script de Criação de vistas</w:t>
       </w:r>
+      <w:bookmarkEnd w:id="15"/>
+    </w:p>
+    <w:p>
+      <w:proofErr w:type="spellStart"/>
+      <w:r>
+        <w:t>View</w:t>
+      </w:r>
+      <w:proofErr w:type="spellEnd"/>
+      <w:r>
+        <w:t xml:space="preserve"> Pagamentos</w:t>
+      </w:r>
+    </w:p>
+    <w:p>
+      <w:pPr>
+        <w:rPr>
+          <w:rFonts w:ascii="Courier New" w:hAnsi="Courier New" w:cs="Courier New"/>
+          <w:sz w:val="22"/>
+          <w:szCs w:val="22"/>
+        </w:rPr>
+      </w:pPr>
+      <w:r>
+        <w:rPr>
+          <w:rFonts w:ascii="Courier New" w:hAnsi="Courier New" w:cs="Courier New"/>
+          <w:sz w:val="22"/>
+          <w:szCs w:val="22"/>
+        </w:rPr>
+        <w:t>CREATE VIEW V_PAGAMENTOS (NRO_PAGAMENTO, MONTANTE, DATA, NRO_ALUNO, NOME_ALUNO, MODO_PAGAMENTO)</w:t>
+      </w:r>
+    </w:p>
+    <w:p>
+      <w:pPr>
+        <w:rPr>
+          <w:rFonts w:ascii="Courier New" w:hAnsi="Courier New" w:cs="Courier New"/>
+          <w:sz w:val="22"/>
+          <w:szCs w:val="22"/>
+        </w:rPr>
+      </w:pPr>
+      <w:r>
+        <w:rPr>
+          <w:rFonts w:ascii="Courier New" w:hAnsi="Courier New" w:cs="Courier New"/>
+          <w:sz w:val="22"/>
+          <w:szCs w:val="22"/>
+        </w:rPr>
+        <w:t>AS</w:t>
+      </w:r>
+    </w:p>
+    <w:p>
+      <w:pPr>
+        <w:rPr>
+          <w:rFonts w:ascii="Courier New" w:hAnsi="Courier New" w:cs="Courier New"/>
+          <w:sz w:val="22"/>
+          <w:szCs w:val="22"/>
+        </w:rPr>
+      </w:pPr>
+      <w:r>
+        <w:rPr>
+          <w:rFonts w:ascii="Courier New" w:hAnsi="Courier New" w:cs="Courier New"/>
+          <w:sz w:val="22"/>
+          <w:szCs w:val="22"/>
+        </w:rPr>
+        <w:t xml:space="preserve">SELECT P.NUM_PAGAMENTO, </w:t>
+      </w:r>
+      <w:proofErr w:type="gramStart"/>
+      <w:r>
+        <w:rPr>
+          <w:rFonts w:ascii="Courier New" w:hAnsi="Courier New" w:cs="Courier New"/>
+          <w:sz w:val="22"/>
+          <w:szCs w:val="22"/>
+        </w:rPr>
+        <w:t>P.VALOR</w:t>
+      </w:r>
+      <w:proofErr w:type="gramEnd"/>
+      <w:r>
+        <w:rPr>
+          <w:rFonts w:ascii="Courier New" w:hAnsi="Courier New" w:cs="Courier New"/>
+          <w:sz w:val="22"/>
+          <w:szCs w:val="22"/>
+        </w:rPr>
+        <w:t>_TOTAL, P.DATA_PAGAMENTO, P.NUM_ALUNO, A.NOME, MP.DESCRICAO</w:t>
+      </w:r>
+    </w:p>
+    <w:p>
+      <w:pPr>
+        <w:rPr>
+          <w:rFonts w:ascii="Courier New" w:hAnsi="Courier New" w:cs="Courier New"/>
+          <w:sz w:val="22"/>
+          <w:szCs w:val="22"/>
+        </w:rPr>
+      </w:pPr>
+      <w:r>
+        <w:rPr>
+          <w:rFonts w:ascii="Courier New" w:hAnsi="Courier New" w:cs="Courier New"/>
+          <w:sz w:val="22"/>
+          <w:szCs w:val="22"/>
+        </w:rPr>
+        <w:t>FROM PAGAMENTO P, MODO_PAGAMENTO MP, ALUNO A</w:t>
+      </w:r>
+    </w:p>
+    <w:p>
+      <w:pPr>
+        <w:rPr>
+          <w:rFonts w:ascii="Courier New" w:hAnsi="Courier New" w:cs="Courier New"/>
+          <w:sz w:val="22"/>
+          <w:szCs w:val="22"/>
+        </w:rPr>
+      </w:pPr>
+      <w:r>
+        <w:rPr>
+          <w:rFonts w:ascii="Courier New" w:hAnsi="Courier New" w:cs="Courier New"/>
+          <w:sz w:val="22"/>
+          <w:szCs w:val="22"/>
+        </w:rPr>
+        <w:t>WHERE MP.ID_MODOPAG = P.ID_MODOPAG AND P.NUM_ALUNO = A.NUM_ALUNO</w:t>
+      </w:r>
+    </w:p>
+    <w:p>
+      <w:pPr>
+        <w:rPr>
+          <w:rFonts w:ascii="Courier New" w:hAnsi="Courier New" w:cs="Courier New"/>
+          <w:sz w:val="22"/>
+          <w:szCs w:val="22"/>
+        </w:rPr>
+      </w:pPr>
+      <w:r>
+        <w:rPr>
+          <w:rFonts w:ascii="Courier New" w:hAnsi="Courier New" w:cs="Courier New"/>
+          <w:sz w:val="22"/>
+          <w:szCs w:val="22"/>
+        </w:rPr>
+        <w:t>ORDER BY P.NUM_PAGAMENTO ASC;</w:t>
+      </w:r>
+    </w:p>
+    <w:p>
+      <w:pPr>
+        <w:rPr>
+          <w:rFonts w:ascii="Courier New" w:hAnsi="Courier New" w:cs="Courier New"/>
+          <w:sz w:val="22"/>
+          <w:szCs w:val="22"/>
+        </w:rPr>
+      </w:pPr>
+    </w:p>
+    <w:p>
+      <w:pPr>
+        <w:rPr>
+          <w:rFonts w:cstheme="minorHAnsi"/>
+        </w:rPr>
+      </w:pPr>
+      <w:proofErr w:type="spellStart"/>
+      <w:r>
+        <w:rPr>
+          <w:rFonts w:cstheme="minorHAnsi"/>
+        </w:rPr>
+        <w:t>View</w:t>
+      </w:r>
+      <w:proofErr w:type="spellEnd"/>
+      <w:r>
+        <w:rPr>
+          <w:rFonts w:cstheme="minorHAnsi"/>
+        </w:rPr>
+        <w:t xml:space="preserve"> Alunos</w:t>
+      </w:r>
+    </w:p>
+    <w:p>
+      <w:pPr>
+        <w:rPr>
+          <w:rFonts w:ascii="Courier New" w:hAnsi="Courier New" w:cs="Courier New"/>
+          <w:sz w:val="22"/>
+          <w:szCs w:val="22"/>
+        </w:rPr>
+      </w:pPr>
+      <w:r>
+        <w:rPr>
+          <w:rFonts w:ascii="Courier New" w:hAnsi="Courier New" w:cs="Courier New"/>
+          <w:sz w:val="22"/>
+          <w:szCs w:val="22"/>
+        </w:rPr>
+        <w:t>CREATE VIEW V_ALUNOS (NRO_ALUNO, NOME, CURSO, DATA_NASCIMENTO, RUA, PORTA, CODIGO_POSTAL, LOCALIDADE, TELEFONE, EMAIL, NIF)</w:t>
+      </w:r>
+    </w:p>
+    <w:p>
+      <w:pPr>
+        <w:rPr>
+          <w:rFonts w:ascii="Courier New" w:hAnsi="Courier New" w:cs="Courier New"/>
+          <w:sz w:val="22"/>
+          <w:szCs w:val="22"/>
+        </w:rPr>
+      </w:pPr>
+      <w:r>
+        <w:rPr>
+          <w:rFonts w:ascii="Courier New" w:hAnsi="Courier New" w:cs="Courier New"/>
+          <w:sz w:val="22"/>
+          <w:szCs w:val="22"/>
+        </w:rPr>
+        <w:t>AS</w:t>
+      </w:r>
+    </w:p>
+    <w:p>
+      <w:pPr>
+        <w:rPr>
+          <w:rFonts w:ascii="Courier New" w:hAnsi="Courier New" w:cs="Courier New"/>
+          <w:sz w:val="22"/>
+          <w:szCs w:val="22"/>
+        </w:rPr>
+      </w:pPr>
+      <w:r>
+        <w:rPr>
+          <w:rFonts w:ascii="Courier New" w:hAnsi="Courier New" w:cs="Courier New"/>
+          <w:sz w:val="22"/>
+          <w:szCs w:val="22"/>
+        </w:rPr>
+        <w:t xml:space="preserve">SELECT A.NUM_ALUNO, </w:t>
+      </w:r>
+      <w:proofErr w:type="gramStart"/>
+      <w:r>
+        <w:rPr>
+          <w:rFonts w:ascii="Courier New" w:hAnsi="Courier New" w:cs="Courier New"/>
+          <w:sz w:val="22"/>
+          <w:szCs w:val="22"/>
+        </w:rPr>
+        <w:t>A.NOME</w:t>
+      </w:r>
+      <w:proofErr w:type="gramEnd"/>
+      <w:r>
+        <w:rPr>
+          <w:rFonts w:ascii="Courier New" w:hAnsi="Courier New" w:cs="Courier New"/>
+          <w:sz w:val="22"/>
+          <w:szCs w:val="22"/>
+        </w:rPr>
+        <w:t>, C.NOME, A.DATA_NASCIMENTO, A.RUA, A.NPORTA, A.CPOSTAL, CP.LOCALIDADE, A.TELEFONE, A.EMAIL, A.NIF</w:t>
+      </w:r>
+    </w:p>
+    <w:p>
+      <w:pPr>
+        <w:rPr>
+          <w:rFonts w:ascii="Courier New" w:hAnsi="Courier New" w:cs="Courier New"/>
+          <w:sz w:val="22"/>
+          <w:szCs w:val="22"/>
+        </w:rPr>
+      </w:pPr>
+      <w:r>
+        <w:rPr>
+          <w:rFonts w:ascii="Courier New" w:hAnsi="Courier New" w:cs="Courier New"/>
+          <w:sz w:val="22"/>
+          <w:szCs w:val="22"/>
+        </w:rPr>
+        <w:t>FROM ALUNO A, CURSO C, CODIGOPOSTAL CP</w:t>
+      </w:r>
+    </w:p>
+    <w:p>
+      <w:pPr>
+        <w:rPr>
+          <w:rFonts w:ascii="Courier New" w:hAnsi="Courier New" w:cs="Courier New"/>
+          <w:sz w:val="22"/>
+          <w:szCs w:val="22"/>
+        </w:rPr>
+      </w:pPr>
+      <w:r>
+        <w:rPr>
+          <w:rFonts w:ascii="Courier New" w:hAnsi="Courier New" w:cs="Courier New"/>
+          <w:sz w:val="22"/>
+          <w:szCs w:val="22"/>
+        </w:rPr>
+        <w:t xml:space="preserve">WHERE A.ID_CURSO = C.ID_CURSO AND </w:t>
+      </w:r>
+      <w:proofErr w:type="gramStart"/>
+      <w:r>
+        <w:rPr>
+          <w:rFonts w:ascii="Courier New" w:hAnsi="Courier New" w:cs="Courier New"/>
+          <w:sz w:val="22"/>
+          <w:szCs w:val="22"/>
+        </w:rPr>
+        <w:t>A.CPOSTAL</w:t>
+      </w:r>
+      <w:proofErr w:type="gramEnd"/>
+      <w:r>
+        <w:rPr>
+          <w:rFonts w:ascii="Courier New" w:hAnsi="Courier New" w:cs="Courier New"/>
+          <w:sz w:val="22"/>
+          <w:szCs w:val="22"/>
+        </w:rPr>
+        <w:t xml:space="preserve"> = CP.CPOSTAL</w:t>
+      </w:r>
+    </w:p>
+    <w:p>
+      <w:pPr>
+        <w:rPr>
+          <w:rFonts w:ascii="Courier New" w:hAnsi="Courier New" w:cs="Courier New"/>
+          <w:sz w:val="22"/>
+          <w:szCs w:val="22"/>
+        </w:rPr>
+      </w:pPr>
+      <w:r>
+        <w:rPr>
+          <w:rFonts w:ascii="Courier New" w:hAnsi="Courier New" w:cs="Courier New"/>
+          <w:sz w:val="22"/>
+          <w:szCs w:val="22"/>
+        </w:rPr>
+        <w:t>ORDER BY NUM_ALUNO ASC;</w:t>
+      </w:r>
+    </w:p>
+    <w:p>
+      <w:pPr>
+        <w:rPr>
+          <w:rFonts w:ascii="Courier New" w:hAnsi="Courier New" w:cs="Courier New"/>
+          <w:sz w:val="22"/>
+          <w:szCs w:val="22"/>
+        </w:rPr>
+      </w:pPr>
+    </w:p>
+    <w:p>
+      <w:pPr>
+        <w:rPr>
+          <w:rFonts w:cstheme="minorHAnsi"/>
+        </w:rPr>
+      </w:pPr>
+      <w:proofErr w:type="spellStart"/>
+      <w:r>
+        <w:rPr>
+          <w:rFonts w:cstheme="minorHAnsi"/>
+        </w:rPr>
+        <w:t>View</w:t>
+      </w:r>
+      <w:proofErr w:type="spellEnd"/>
+      <w:r>
+        <w:rPr>
+          <w:rFonts w:cstheme="minorHAnsi"/>
+        </w:rPr>
+        <w:t xml:space="preserve"> Professores </w:t>
+      </w:r>
+    </w:p>
+    <w:p>
+      <w:pPr>
+        <w:rPr>
+          <w:rFonts w:ascii="Courier New" w:hAnsi="Courier New" w:cs="Courier New"/>
+          <w:sz w:val="22"/>
+          <w:szCs w:val="22"/>
+        </w:rPr>
+      </w:pPr>
+      <w:r>
+        <w:rPr>
+          <w:rFonts w:ascii="Courier New" w:hAnsi="Courier New" w:cs="Courier New"/>
+          <w:sz w:val="22"/>
+          <w:szCs w:val="22"/>
+        </w:rPr>
+        <w:t>CREATE VIEW V_PROFESSORES (NRO_PROFESSOR, NOME, RUA, PORTA, CODIGO_POSTAL, LOCALIDADE, TELEFONE, EMAIL, NIF)</w:t>
+      </w:r>
+    </w:p>
+    <w:p>
+      <w:pPr>
+        <w:rPr>
+          <w:rFonts w:ascii="Courier New" w:hAnsi="Courier New" w:cs="Courier New"/>
+          <w:sz w:val="22"/>
+          <w:szCs w:val="22"/>
+        </w:rPr>
+      </w:pPr>
+      <w:r>
+        <w:rPr>
+          <w:rFonts w:ascii="Courier New" w:hAnsi="Courier New" w:cs="Courier New"/>
+          <w:sz w:val="22"/>
+          <w:szCs w:val="22"/>
+        </w:rPr>
+        <w:t>AS</w:t>
+      </w:r>
+    </w:p>
+    <w:p>
+      <w:pPr>
+        <w:rPr>
+          <w:rFonts w:ascii="Courier New" w:hAnsi="Courier New" w:cs="Courier New"/>
+          <w:sz w:val="22"/>
+          <w:szCs w:val="22"/>
+        </w:rPr>
+      </w:pPr>
+      <w:r>
+        <w:rPr>
+          <w:rFonts w:ascii="Courier New" w:hAnsi="Courier New" w:cs="Courier New"/>
+          <w:sz w:val="22"/>
+          <w:szCs w:val="22"/>
+        </w:rPr>
+        <w:t xml:space="preserve">SELECT P.ID_PROFESSOR, </w:t>
+      </w:r>
+      <w:proofErr w:type="gramStart"/>
+      <w:r>
+        <w:rPr>
+          <w:rFonts w:ascii="Courier New" w:hAnsi="Courier New" w:cs="Courier New"/>
+          <w:sz w:val="22"/>
+          <w:szCs w:val="22"/>
+        </w:rPr>
+        <w:t>P.NOME</w:t>
+      </w:r>
+      <w:proofErr w:type="gramEnd"/>
+      <w:r>
+        <w:rPr>
+          <w:rFonts w:ascii="Courier New" w:hAnsi="Courier New" w:cs="Courier New"/>
+          <w:sz w:val="22"/>
+          <w:szCs w:val="22"/>
+        </w:rPr>
+        <w:t>, P.RUA, P.NPORTA, P.CPOSTAL, CP.LOCALIDADE, P.TELEFONE, P.EMAIL, P.NIF</w:t>
+      </w:r>
+    </w:p>
+    <w:p>
+      <w:pPr>
+        <w:rPr>
+          <w:rFonts w:ascii="Courier New" w:hAnsi="Courier New" w:cs="Courier New"/>
+          <w:sz w:val="22"/>
+          <w:szCs w:val="22"/>
+          <w:lang w:val="en-US"/>
+        </w:rPr>
+      </w:pPr>
+      <w:r>
+        <w:rPr>
+          <w:rFonts w:ascii="Courier New" w:hAnsi="Courier New" w:cs="Courier New"/>
+          <w:sz w:val="22"/>
+          <w:szCs w:val="22"/>
+          <w:lang w:val="en-US"/>
+        </w:rPr>
+        <w:t>FROM PROFESSOR P, CODIGOPOSTAL CP</w:t>
+      </w:r>
+    </w:p>
+    <w:p>
+      <w:pPr>
+        <w:rPr>
+          <w:rFonts w:ascii="Courier New" w:hAnsi="Courier New" w:cs="Courier New"/>
+          <w:sz w:val="22"/>
+          <w:szCs w:val="22"/>
+          <w:lang w:val="en-US"/>
+        </w:rPr>
+      </w:pPr>
+      <w:r>
+        <w:rPr>
+          <w:rFonts w:ascii="Courier New" w:hAnsi="Courier New" w:cs="Courier New"/>
+          <w:sz w:val="22"/>
+          <w:szCs w:val="22"/>
+          <w:lang w:val="en-US"/>
+        </w:rPr>
+        <w:t xml:space="preserve">WHERE </w:t>
+      </w:r>
+      <w:proofErr w:type="gramStart"/>
+      <w:r>
+        <w:rPr>
+          <w:rFonts w:ascii="Courier New" w:hAnsi="Courier New" w:cs="Courier New"/>
+          <w:sz w:val="22"/>
+          <w:szCs w:val="22"/>
+          <w:lang w:val="en-US"/>
+        </w:rPr>
+        <w:t>P.CPOSTAL</w:t>
+      </w:r>
+      <w:proofErr w:type="gramEnd"/>
+      <w:r>
+        <w:rPr>
+          <w:rFonts w:ascii="Courier New" w:hAnsi="Courier New" w:cs="Courier New"/>
+          <w:sz w:val="22"/>
+          <w:szCs w:val="22"/>
+          <w:lang w:val="en-US"/>
+        </w:rPr>
+        <w:t xml:space="preserve"> = CP.CPOSTAL</w:t>
+      </w:r>
+    </w:p>
+    <w:p>
+      <w:pPr>
+        <w:rPr>
+          <w:rFonts w:ascii="Courier New" w:hAnsi="Courier New" w:cs="Courier New"/>
+          <w:sz w:val="22"/>
+          <w:szCs w:val="22"/>
+          <w:lang w:val="en-US"/>
+        </w:rPr>
+      </w:pPr>
+      <w:r>
+        <w:rPr>
+          <w:rFonts w:ascii="Courier New" w:hAnsi="Courier New" w:cs="Courier New"/>
+          <w:sz w:val="22"/>
+          <w:szCs w:val="22"/>
+          <w:lang w:val="en-US"/>
+        </w:rPr>
+        <w:t>ORDER BY ID_PROFESSOR ASC;</w:t>
+      </w:r>
+    </w:p>
+    <w:p>
+      <w:pPr>
+        <w:rPr>
+          <w:rFonts w:cstheme="minorHAnsi"/>
+          <w:lang w:val="en-US"/>
+        </w:rPr>
+      </w:pPr>
+    </w:p>
+    <w:p>
+      <w:pPr>
+        <w:rPr>
+          <w:rFonts w:cstheme="minorHAnsi"/>
+        </w:rPr>
+      </w:pPr>
+      <w:proofErr w:type="spellStart"/>
+      <w:r>
+        <w:rPr>
+          <w:rFonts w:cstheme="minorHAnsi"/>
+        </w:rPr>
+        <w:t>View</w:t>
+      </w:r>
+      <w:proofErr w:type="spellEnd"/>
+      <w:r>
+        <w:rPr>
+          <w:rFonts w:cstheme="minorHAnsi"/>
+        </w:rPr>
+        <w:t xml:space="preserve"> </w:t>
+      </w:r>
+      <w:r>
+        <w:rPr>
+          <w:rFonts w:cstheme="minorHAnsi"/>
+        </w:rPr>
+        <w:t>Disciplinas</w:t>
+      </w:r>
+    </w:p>
+    <w:p>
+      <w:pPr>
+        <w:rPr>
+          <w:rFonts w:ascii="Courier New" w:hAnsi="Courier New" w:cs="Courier New"/>
+          <w:sz w:val="22"/>
+          <w:szCs w:val="22"/>
+        </w:rPr>
+      </w:pPr>
+      <w:r>
+        <w:rPr>
+          <w:rFonts w:ascii="Courier New" w:hAnsi="Courier New" w:cs="Courier New"/>
+          <w:sz w:val="22"/>
+          <w:szCs w:val="22"/>
+        </w:rPr>
+        <w:t xml:space="preserve">CREATE VIEW V_DISCIPLINAS (ID_DISCIPLINA, SIGLA, NOME) </w:t>
+      </w:r>
+    </w:p>
+    <w:p>
+      <w:pPr>
+        <w:rPr>
+          <w:rFonts w:ascii="Courier New" w:hAnsi="Courier New" w:cs="Courier New"/>
+          <w:sz w:val="22"/>
+          <w:szCs w:val="22"/>
+        </w:rPr>
+      </w:pPr>
+      <w:r>
+        <w:rPr>
+          <w:rFonts w:ascii="Courier New" w:hAnsi="Courier New" w:cs="Courier New"/>
+          <w:sz w:val="22"/>
+          <w:szCs w:val="22"/>
+        </w:rPr>
+        <w:t>AS</w:t>
+      </w:r>
+    </w:p>
+    <w:p>
+      <w:pPr>
+        <w:rPr>
+          <w:rFonts w:ascii="Courier New" w:hAnsi="Courier New" w:cs="Courier New"/>
+          <w:sz w:val="22"/>
+          <w:szCs w:val="22"/>
+        </w:rPr>
+      </w:pPr>
+      <w:r>
+        <w:rPr>
+          <w:rFonts w:ascii="Courier New" w:hAnsi="Courier New" w:cs="Courier New"/>
+          <w:sz w:val="22"/>
+          <w:szCs w:val="22"/>
+        </w:rPr>
+        <w:t>SELECT ID_DISCIPLINA, SIGLA, DESCRICAO FROM DISCIPLINA</w:t>
+      </w:r>
+    </w:p>
+    <w:p>
+      <w:pPr>
+        <w:rPr>
+          <w:rFonts w:ascii="Courier New" w:hAnsi="Courier New" w:cs="Courier New"/>
+          <w:sz w:val="22"/>
+          <w:szCs w:val="22"/>
+        </w:rPr>
+      </w:pPr>
+      <w:r>
+        <w:rPr>
+          <w:rFonts w:ascii="Courier New" w:hAnsi="Courier New" w:cs="Courier New"/>
+          <w:sz w:val="22"/>
+          <w:szCs w:val="22"/>
+        </w:rPr>
+        <w:t>ORDER BY ID_DISCIPLINA;</w:t>
+      </w:r>
+    </w:p>
+    <w:p>
+      <w:pPr>
+        <w:rPr>
+          <w:rFonts w:cstheme="minorHAnsi"/>
+        </w:rPr>
+      </w:pPr>
+    </w:p>
+    <w:p>
+      <w:pPr>
+        <w:rPr>
+          <w:rFonts w:cstheme="minorHAnsi"/>
+        </w:rPr>
+      </w:pPr>
+      <w:proofErr w:type="spellStart"/>
+      <w:r>
+        <w:rPr>
+          <w:rFonts w:cstheme="minorHAnsi"/>
+        </w:rPr>
+        <w:t>View</w:t>
+      </w:r>
+      <w:proofErr w:type="spellEnd"/>
+      <w:r>
+        <w:rPr>
+          <w:rFonts w:cstheme="minorHAnsi"/>
+        </w:rPr>
+        <w:t xml:space="preserve"> </w:t>
+      </w:r>
+      <w:r>
+        <w:rPr>
+          <w:rFonts w:cstheme="minorHAnsi"/>
+        </w:rPr>
+        <w:t xml:space="preserve">Sessões </w:t>
+      </w:r>
+      <w:r>
+        <w:rPr>
+          <w:rFonts w:cstheme="minorHAnsi"/>
+        </w:rPr>
+        <w:t xml:space="preserve"> </w:t>
+      </w:r>
+    </w:p>
+    <w:p>
+      <w:pPr>
+        <w:rPr>
+          <w:rFonts w:ascii="Courier New" w:hAnsi="Courier New" w:cs="Courier New"/>
+          <w:sz w:val="22"/>
+          <w:szCs w:val="22"/>
+        </w:rPr>
+      </w:pPr>
+      <w:r>
+        <w:rPr>
+          <w:rFonts w:ascii="Courier New" w:hAnsi="Courier New" w:cs="Courier New"/>
+          <w:sz w:val="22"/>
+          <w:szCs w:val="22"/>
+        </w:rPr>
+        <w:t>CREATE VIEW V_SESSOES (NRO_SESSAO, DATA, HORA_INICIO, HORA_FIM, DISCIPLINA, PROFESSOR, SALA)</w:t>
+      </w:r>
+    </w:p>
+    <w:p>
+      <w:pPr>
+        <w:rPr>
+          <w:rFonts w:ascii="Courier New" w:hAnsi="Courier New" w:cs="Courier New"/>
+          <w:sz w:val="22"/>
+          <w:szCs w:val="22"/>
+        </w:rPr>
+      </w:pPr>
+      <w:r>
+        <w:rPr>
+          <w:rFonts w:ascii="Courier New" w:hAnsi="Courier New" w:cs="Courier New"/>
+          <w:sz w:val="22"/>
+          <w:szCs w:val="22"/>
+        </w:rPr>
+        <w:t>AS</w:t>
+      </w:r>
+    </w:p>
+    <w:p>
+      <w:pPr>
+        <w:rPr>
+          <w:rFonts w:ascii="Courier New" w:hAnsi="Courier New" w:cs="Courier New"/>
+          <w:sz w:val="22"/>
+          <w:szCs w:val="22"/>
+        </w:rPr>
+      </w:pPr>
+      <w:r>
+        <w:rPr>
+          <w:rFonts w:ascii="Courier New" w:hAnsi="Courier New" w:cs="Courier New"/>
+          <w:sz w:val="22"/>
+          <w:szCs w:val="22"/>
+        </w:rPr>
+        <w:t xml:space="preserve">SELECT S.NUM_SESSAO, S.DATA, </w:t>
+      </w:r>
+      <w:proofErr w:type="gramStart"/>
+      <w:r>
+        <w:rPr>
+          <w:rFonts w:ascii="Courier New" w:hAnsi="Courier New" w:cs="Courier New"/>
+          <w:sz w:val="22"/>
+          <w:szCs w:val="22"/>
+        </w:rPr>
+        <w:t>S.HORA</w:t>
+      </w:r>
+      <w:proofErr w:type="gramEnd"/>
+      <w:r>
+        <w:rPr>
+          <w:rFonts w:ascii="Courier New" w:hAnsi="Courier New" w:cs="Courier New"/>
+          <w:sz w:val="22"/>
+          <w:szCs w:val="22"/>
+        </w:rPr>
+        <w:t>_INICIO, S.HORA_FIM, D.SIGLA, P.NOME, S.ID_SALA</w:t>
+      </w:r>
+    </w:p>
+    <w:p>
+      <w:pPr>
+        <w:rPr>
+          <w:rFonts w:ascii="Courier New" w:hAnsi="Courier New" w:cs="Courier New"/>
+          <w:sz w:val="22"/>
+          <w:szCs w:val="22"/>
+        </w:rPr>
+      </w:pPr>
+      <w:r>
+        <w:rPr>
+          <w:rFonts w:ascii="Courier New" w:hAnsi="Courier New" w:cs="Courier New"/>
+          <w:sz w:val="22"/>
+          <w:szCs w:val="22"/>
+        </w:rPr>
+        <w:t>FROM SESSAO S, DISCIPLINA D, PROFESSOR P</w:t>
+      </w:r>
+    </w:p>
+    <w:p>
+      <w:pPr>
+        <w:rPr>
+          <w:rFonts w:ascii="Courier New" w:hAnsi="Courier New" w:cs="Courier New"/>
+          <w:sz w:val="22"/>
+          <w:szCs w:val="22"/>
+        </w:rPr>
+      </w:pPr>
+      <w:r>
+        <w:rPr>
+          <w:rFonts w:ascii="Courier New" w:hAnsi="Courier New" w:cs="Courier New"/>
+          <w:sz w:val="22"/>
+          <w:szCs w:val="22"/>
+        </w:rPr>
+        <w:t>WHERE S.ID_DISCIPLINA = D.ID_</w:t>
+      </w:r>
+      <w:bookmarkStart w:id="16" w:name="_GoBack"/>
       <w:bookmarkEnd w:id="16"/>
-    </w:p>
-    <w:p/>
-    <w:p/>
-    <w:p/>
+      <w:r>
+        <w:rPr>
+          <w:rFonts w:ascii="Courier New" w:hAnsi="Courier New" w:cs="Courier New"/>
+          <w:sz w:val="22"/>
+          <w:szCs w:val="22"/>
+        </w:rPr>
+        <w:t>DISCIPLINA AND S.ID_PROFESSOR = P.ID_PROFESSOR</w:t>
+      </w:r>
+    </w:p>
+    <w:p>
+      <w:pPr>
+        <w:rPr>
+          <w:rFonts w:ascii="Courier New" w:hAnsi="Courier New" w:cs="Courier New"/>
+          <w:sz w:val="22"/>
+          <w:szCs w:val="22"/>
+        </w:rPr>
+      </w:pPr>
+      <w:r>
+        <w:rPr>
+          <w:rFonts w:ascii="Courier New" w:hAnsi="Courier New" w:cs="Courier New"/>
+          <w:sz w:val="22"/>
+          <w:szCs w:val="22"/>
+        </w:rPr>
+        <w:t>ORDER BY S.DATA DESC;</w:t>
+      </w:r>
+    </w:p>
     <w:p/>
     <w:p>
       <w:pPr>
@@ -9038,6 +11199,7 @@
         <w:docPartUnique/>
       </w:docPartObj>
     </w:sdtPr>
+    <w:sdtEndPr/>
     <w:sdtContent>
       <w:p>
         <w:pPr>
@@ -15272,7 +17434,7 @@
 </file>
 
 <file path=customXml/itemProps1.xml><?xml version="1.0" encoding="utf-8"?>
-<ds:datastoreItem xmlns:ds="http://schemas.openxmlformats.org/officeDocument/2006/customXml" ds:itemID="{22BF1CA1-C806-4AD8-AD88-D16D8A7C0741}">
+<ds:datastoreItem xmlns:ds="http://schemas.openxmlformats.org/officeDocument/2006/customXml" ds:itemID="{A0A2185D-8E2D-8642-BAE2-CF73514CB47C}">
   <ds:schemaRefs>
     <ds:schemaRef ds:uri="http://schemas.openxmlformats.org/officeDocument/2006/bibliography"/>
   </ds:schemaRefs>

--- a/RelatórioProjectoBD_17512_17485.docx
+++ b/RelatórioProjectoBD_17512_17485.docx
@@ -14110,9 +14110,645 @@
       </w:r>
       <w:bookmarkEnd w:id="19"/>
     </w:p>
-    <w:p>
-      <w:bookmarkStart w:id="20" w:name="_GoBack"/>
-      <w:bookmarkEnd w:id="20"/>
+    <w:p/>
+    <w:p>
+      <w:pPr>
+        <w:pStyle w:val="PargrafodaLista"/>
+        <w:numPr>
+          <w:ilvl w:val="0"/>
+          <w:numId w:val="37"/>
+        </w:numPr>
+        <w:rPr>
+          <w:b/>
+        </w:rPr>
+      </w:pPr>
+      <w:r>
+        <w:rPr>
+          <w:b/>
+        </w:rPr>
+        <w:t>LISTAR TODOS OS ALUNOS:</w:t>
+      </w:r>
+    </w:p>
+    <w:p>
+      <w:pPr>
+        <w:rPr>
+          <w:rFonts w:cstheme="minorHAnsi"/>
+          <w:sz w:val="20"/>
+          <w:szCs w:val="20"/>
+        </w:rPr>
+      </w:pPr>
+      <w:r>
+        <w:rPr>
+          <w:rFonts w:cstheme="minorHAnsi"/>
+          <w:sz w:val="20"/>
+          <w:szCs w:val="20"/>
+        </w:rPr>
+        <w:t>SELECT * FROM ALUNO;</w:t>
+      </w:r>
+    </w:p>
+    <w:p/>
+    <w:p>
+      <w:pPr>
+        <w:pStyle w:val="PargrafodaLista"/>
+        <w:numPr>
+          <w:ilvl w:val="0"/>
+          <w:numId w:val="37"/>
+        </w:numPr>
+        <w:rPr>
+          <w:b/>
+        </w:rPr>
+      </w:pPr>
+      <w:r>
+        <w:rPr>
+          <w:b/>
+        </w:rPr>
+        <w:t>LISTAR TODOS OS PROFESSORES:</w:t>
+      </w:r>
+    </w:p>
+    <w:p>
+      <w:pPr>
+        <w:rPr>
+          <w:rFonts w:cstheme="minorHAnsi"/>
+          <w:sz w:val="20"/>
+          <w:szCs w:val="20"/>
+        </w:rPr>
+      </w:pPr>
+      <w:r>
+        <w:rPr>
+          <w:rFonts w:cstheme="minorHAnsi"/>
+          <w:sz w:val="20"/>
+          <w:szCs w:val="20"/>
+        </w:rPr>
+        <w:t>SELECT * FROM PROFESSOR;</w:t>
+      </w:r>
+    </w:p>
+    <w:p>
+      <w:pPr>
+        <w:rPr>
+          <w:rFonts w:cstheme="minorHAnsi"/>
+          <w:sz w:val="20"/>
+          <w:szCs w:val="20"/>
+        </w:rPr>
+      </w:pPr>
+    </w:p>
+    <w:p>
+      <w:pPr>
+        <w:pStyle w:val="PargrafodaLista"/>
+        <w:numPr>
+          <w:ilvl w:val="0"/>
+          <w:numId w:val="37"/>
+        </w:numPr>
+        <w:rPr>
+          <w:b/>
+        </w:rPr>
+      </w:pPr>
+      <w:r>
+        <w:rPr>
+          <w:b/>
+        </w:rPr>
+        <w:t>LISTAR ID, NOME E CONTACTO DOS PROFESSORES:</w:t>
+      </w:r>
+    </w:p>
+    <w:p>
+      <w:pPr>
+        <w:rPr>
+          <w:rFonts w:cstheme="minorHAnsi"/>
+          <w:sz w:val="20"/>
+          <w:szCs w:val="20"/>
+        </w:rPr>
+      </w:pPr>
+      <w:r>
+        <w:rPr>
+          <w:rFonts w:cstheme="minorHAnsi"/>
+          <w:sz w:val="20"/>
+          <w:szCs w:val="20"/>
+        </w:rPr>
+        <w:t>SELECT ID_PROFESSOR, NOME, TELEFONE FROM PROFESSOR;</w:t>
+      </w:r>
+    </w:p>
+    <w:p/>
+    <w:p>
+      <w:pPr>
+        <w:pStyle w:val="PargrafodaLista"/>
+        <w:numPr>
+          <w:ilvl w:val="0"/>
+          <w:numId w:val="37"/>
+        </w:numPr>
+      </w:pPr>
+      <w:r>
+        <w:rPr>
+          <w:b/>
+        </w:rPr>
+        <w:t>LISTAR TODAS AS SESSÕES DE EXPLICAÇÕES</w:t>
+      </w:r>
+      <w:r>
+        <w:t>:</w:t>
+      </w:r>
+    </w:p>
+    <w:p>
+      <w:pPr>
+        <w:rPr>
+          <w:rFonts w:cstheme="minorHAnsi"/>
+          <w:sz w:val="20"/>
+          <w:szCs w:val="20"/>
+        </w:rPr>
+      </w:pPr>
+      <w:r>
+        <w:rPr>
+          <w:rFonts w:cstheme="minorHAnsi"/>
+          <w:sz w:val="20"/>
+          <w:szCs w:val="20"/>
+        </w:rPr>
+        <w:t>SELECT * FROM SESSAO;</w:t>
+      </w:r>
+    </w:p>
+    <w:p/>
+    <w:p>
+      <w:pPr>
+        <w:pStyle w:val="PargrafodaLista"/>
+        <w:numPr>
+          <w:ilvl w:val="0"/>
+          <w:numId w:val="37"/>
+        </w:numPr>
+        <w:rPr>
+          <w:b/>
+        </w:rPr>
+      </w:pPr>
+      <w:r>
+        <w:rPr>
+          <w:b/>
+        </w:rPr>
+        <w:t>VER O VALOR TOTAL DOS PAGAMENTOS:</w:t>
+      </w:r>
+    </w:p>
+    <w:p>
+      <w:pPr>
+        <w:rPr>
+          <w:rFonts w:cstheme="minorHAnsi"/>
+          <w:sz w:val="20"/>
+          <w:szCs w:val="20"/>
+        </w:rPr>
+      </w:pPr>
+      <w:r>
+        <w:rPr>
+          <w:rFonts w:cstheme="minorHAnsi"/>
+          <w:sz w:val="20"/>
+          <w:szCs w:val="20"/>
+        </w:rPr>
+        <w:t>SELECT SUM(VALOR_TOTAL) AS RENDIMENTO FROM PAGAMENTO;</w:t>
+      </w:r>
+    </w:p>
+    <w:p/>
+    <w:p>
+      <w:pPr>
+        <w:pStyle w:val="PargrafodaLista"/>
+        <w:numPr>
+          <w:ilvl w:val="0"/>
+          <w:numId w:val="37"/>
+        </w:numPr>
+        <w:rPr>
+          <w:b/>
+        </w:rPr>
+      </w:pPr>
+      <w:r>
+        <w:rPr>
+          <w:b/>
+        </w:rPr>
+        <w:t xml:space="preserve">VER O </w:t>
+      </w:r>
+      <w:proofErr w:type="gramStart"/>
+      <w:r>
+        <w:rPr>
+          <w:b/>
+        </w:rPr>
+        <w:t>NUMERO</w:t>
+      </w:r>
+      <w:proofErr w:type="gramEnd"/>
+      <w:r>
+        <w:rPr>
+          <w:b/>
+        </w:rPr>
+        <w:t xml:space="preserve"> DE SESSÕES REGISTADAS NA BASE DE DADOS:</w:t>
+      </w:r>
+    </w:p>
+    <w:p>
+      <w:pPr>
+        <w:rPr>
+          <w:rFonts w:cstheme="minorHAnsi"/>
+          <w:sz w:val="20"/>
+          <w:szCs w:val="20"/>
+        </w:rPr>
+      </w:pPr>
+      <w:r>
+        <w:rPr>
+          <w:rFonts w:cstheme="minorHAnsi"/>
+          <w:sz w:val="20"/>
+          <w:szCs w:val="20"/>
+        </w:rPr>
+        <w:t xml:space="preserve">SELECT </w:t>
+      </w:r>
+      <w:proofErr w:type="gramStart"/>
+      <w:r>
+        <w:rPr>
+          <w:rFonts w:cstheme="minorHAnsi"/>
+          <w:sz w:val="20"/>
+          <w:szCs w:val="20"/>
+        </w:rPr>
+        <w:t>COUNT(</w:t>
+      </w:r>
+      <w:proofErr w:type="gramEnd"/>
+      <w:r>
+        <w:rPr>
+          <w:rFonts w:cstheme="minorHAnsi"/>
+          <w:sz w:val="20"/>
+          <w:szCs w:val="20"/>
+        </w:rPr>
+        <w:t>*) AS TOTAL_SESSOES FROM SESSAO;</w:t>
+      </w:r>
+    </w:p>
+    <w:p/>
+    <w:p>
+      <w:pPr>
+        <w:pStyle w:val="PargrafodaLista"/>
+        <w:numPr>
+          <w:ilvl w:val="0"/>
+          <w:numId w:val="37"/>
+        </w:numPr>
+        <w:rPr>
+          <w:b/>
+        </w:rPr>
+      </w:pPr>
+      <w:r>
+        <w:rPr>
+          <w:b/>
+        </w:rPr>
+        <w:t xml:space="preserve">VER O </w:t>
+      </w:r>
+      <w:proofErr w:type="gramStart"/>
+      <w:r>
+        <w:rPr>
+          <w:b/>
+        </w:rPr>
+        <w:t>NUMERO</w:t>
+      </w:r>
+      <w:proofErr w:type="gramEnd"/>
+      <w:r>
+        <w:rPr>
+          <w:b/>
+        </w:rPr>
+        <w:t xml:space="preserve"> TOTAL </w:t>
+      </w:r>
+      <w:r>
+        <w:rPr>
+          <w:b/>
+        </w:rPr>
+        <w:t>DE ALUNOS REGISTADO</w:t>
+      </w:r>
+      <w:r>
+        <w:rPr>
+          <w:b/>
+        </w:rPr>
+        <w:t>S</w:t>
+      </w:r>
+      <w:r>
+        <w:rPr>
+          <w:b/>
+        </w:rPr>
+        <w:t xml:space="preserve"> NA BASE DE DADOS:</w:t>
+      </w:r>
+    </w:p>
+    <w:p>
+      <w:pPr>
+        <w:rPr>
+          <w:rFonts w:cstheme="minorHAnsi"/>
+          <w:sz w:val="20"/>
+          <w:szCs w:val="20"/>
+        </w:rPr>
+      </w:pPr>
+      <w:r>
+        <w:rPr>
+          <w:rFonts w:cstheme="minorHAnsi"/>
+          <w:sz w:val="20"/>
+          <w:szCs w:val="20"/>
+        </w:rPr>
+        <w:t xml:space="preserve">SELECT </w:t>
+      </w:r>
+      <w:proofErr w:type="gramStart"/>
+      <w:r>
+        <w:rPr>
+          <w:rFonts w:cstheme="minorHAnsi"/>
+          <w:sz w:val="20"/>
+          <w:szCs w:val="20"/>
+        </w:rPr>
+        <w:t>COUNT(</w:t>
+      </w:r>
+      <w:proofErr w:type="gramEnd"/>
+      <w:r>
+        <w:rPr>
+          <w:rFonts w:cstheme="minorHAnsi"/>
+          <w:sz w:val="20"/>
+          <w:szCs w:val="20"/>
+        </w:rPr>
+        <w:t>*) AS TOTAL_ALUNOS FROM ALUNO;</w:t>
+      </w:r>
+    </w:p>
+    <w:p/>
+    <w:p>
+      <w:pPr>
+        <w:pStyle w:val="PargrafodaLista"/>
+        <w:numPr>
+          <w:ilvl w:val="0"/>
+          <w:numId w:val="37"/>
+        </w:numPr>
+        <w:rPr>
+          <w:b/>
+        </w:rPr>
+      </w:pPr>
+      <w:r>
+        <w:rPr>
+          <w:b/>
+        </w:rPr>
+        <w:t xml:space="preserve">VER O </w:t>
+      </w:r>
+      <w:proofErr w:type="gramStart"/>
+      <w:r>
+        <w:rPr>
+          <w:b/>
+        </w:rPr>
+        <w:t>NUMERO</w:t>
+      </w:r>
+      <w:proofErr w:type="gramEnd"/>
+      <w:r>
+        <w:rPr>
+          <w:b/>
+        </w:rPr>
+        <w:t xml:space="preserve"> TOTAL DE SALAS REGISTADAS NA BASE DE DADOS:</w:t>
+      </w:r>
+    </w:p>
+    <w:p>
+      <w:pPr>
+        <w:rPr>
+          <w:rFonts w:cstheme="minorHAnsi"/>
+          <w:sz w:val="20"/>
+          <w:szCs w:val="20"/>
+        </w:rPr>
+      </w:pPr>
+      <w:r>
+        <w:rPr>
+          <w:rFonts w:cstheme="minorHAnsi"/>
+          <w:sz w:val="20"/>
+          <w:szCs w:val="20"/>
+        </w:rPr>
+        <w:t xml:space="preserve">SELECT </w:t>
+      </w:r>
+      <w:proofErr w:type="gramStart"/>
+      <w:r>
+        <w:rPr>
+          <w:rFonts w:cstheme="minorHAnsi"/>
+          <w:sz w:val="20"/>
+          <w:szCs w:val="20"/>
+        </w:rPr>
+        <w:t>COUNT(</w:t>
+      </w:r>
+      <w:proofErr w:type="gramEnd"/>
+      <w:r>
+        <w:rPr>
+          <w:rFonts w:cstheme="minorHAnsi"/>
+          <w:sz w:val="20"/>
+          <w:szCs w:val="20"/>
+        </w:rPr>
+        <w:t>*) AS NRO_DE_SALAS FROM SALAS;</w:t>
+      </w:r>
+    </w:p>
+    <w:p>
+      <w:pPr>
+        <w:rPr>
+          <w:rFonts w:cstheme="minorHAnsi"/>
+          <w:sz w:val="20"/>
+          <w:szCs w:val="20"/>
+        </w:rPr>
+      </w:pPr>
+    </w:p>
+    <w:p>
+      <w:pPr>
+        <w:pStyle w:val="PargrafodaLista"/>
+        <w:numPr>
+          <w:ilvl w:val="0"/>
+          <w:numId w:val="37"/>
+        </w:numPr>
+        <w:rPr>
+          <w:b/>
+        </w:rPr>
+      </w:pPr>
+      <w:r>
+        <w:rPr>
+          <w:b/>
+        </w:rPr>
+        <w:t xml:space="preserve">VER O </w:t>
+      </w:r>
+      <w:proofErr w:type="gramStart"/>
+      <w:r>
+        <w:rPr>
+          <w:b/>
+        </w:rPr>
+        <w:t>NUMERO</w:t>
+      </w:r>
+      <w:proofErr w:type="gramEnd"/>
+      <w:r>
+        <w:rPr>
+          <w:b/>
+        </w:rPr>
+        <w:t xml:space="preserve"> TOTAL DE CURSOS REGISTADOS NA BASE DE DADOS:</w:t>
+      </w:r>
+    </w:p>
+    <w:p>
+      <w:pPr>
+        <w:rPr>
+          <w:rFonts w:cstheme="minorHAnsi"/>
+          <w:sz w:val="20"/>
+          <w:szCs w:val="20"/>
+        </w:rPr>
+      </w:pPr>
+      <w:r>
+        <w:rPr>
+          <w:rFonts w:cstheme="minorHAnsi"/>
+          <w:sz w:val="20"/>
+          <w:szCs w:val="20"/>
+        </w:rPr>
+        <w:t xml:space="preserve">SELECT </w:t>
+      </w:r>
+      <w:proofErr w:type="gramStart"/>
+      <w:r>
+        <w:rPr>
+          <w:rFonts w:cstheme="minorHAnsi"/>
+          <w:sz w:val="20"/>
+          <w:szCs w:val="20"/>
+        </w:rPr>
+        <w:t>COUNT(</w:t>
+      </w:r>
+      <w:proofErr w:type="gramEnd"/>
+      <w:r>
+        <w:rPr>
+          <w:rFonts w:cstheme="minorHAnsi"/>
+          <w:sz w:val="20"/>
+          <w:szCs w:val="20"/>
+        </w:rPr>
+        <w:t>*) AS TOTAL_CURSOS FROM CURSO;</w:t>
+      </w:r>
+    </w:p>
+    <w:p>
+      <w:pPr>
+        <w:rPr>
+          <w:rFonts w:cstheme="minorHAnsi"/>
+          <w:sz w:val="20"/>
+          <w:szCs w:val="20"/>
+        </w:rPr>
+      </w:pPr>
+    </w:p>
+    <w:p>
+      <w:pPr>
+        <w:pStyle w:val="PargrafodaLista"/>
+        <w:numPr>
+          <w:ilvl w:val="0"/>
+          <w:numId w:val="37"/>
+        </w:numPr>
+        <w:rPr>
+          <w:rFonts w:cstheme="minorHAnsi"/>
+          <w:b/>
+        </w:rPr>
+      </w:pPr>
+      <w:r>
+        <w:rPr>
+          <w:rFonts w:cstheme="minorHAnsi"/>
+          <w:b/>
+        </w:rPr>
+        <w:t>LISTAR TODAS AS SESSÕES DE 2018:</w:t>
+      </w:r>
+    </w:p>
+    <w:p>
+      <w:pPr>
+        <w:rPr>
+          <w:rFonts w:cstheme="minorHAnsi"/>
+          <w:sz w:val="20"/>
+          <w:szCs w:val="20"/>
+        </w:rPr>
+      </w:pPr>
+      <w:r>
+        <w:rPr>
+          <w:rFonts w:cstheme="minorHAnsi"/>
+          <w:sz w:val="20"/>
+          <w:szCs w:val="20"/>
+        </w:rPr>
+        <w:t>SELECT * FROM SESSAO WHERE DATA &gt;= TO_</w:t>
+      </w:r>
+      <w:proofErr w:type="gramStart"/>
+      <w:r>
+        <w:rPr>
+          <w:rFonts w:cstheme="minorHAnsi"/>
+          <w:sz w:val="20"/>
+          <w:szCs w:val="20"/>
+        </w:rPr>
+        <w:t>DATE(</w:t>
+      </w:r>
+      <w:proofErr w:type="gramEnd"/>
+      <w:r>
+        <w:rPr>
+          <w:rFonts w:cstheme="minorHAnsi"/>
+          <w:sz w:val="20"/>
+          <w:szCs w:val="20"/>
+        </w:rPr>
+        <w:t>'01.01.2018','DD.MM.YYYY') AND DATA &lt; TO_DATE('01.01.2019','DD.MM.YYYY');</w:t>
+      </w:r>
+    </w:p>
+    <w:p>
+      <w:pPr>
+        <w:rPr>
+          <w:rFonts w:cstheme="minorHAnsi"/>
+          <w:sz w:val="20"/>
+          <w:szCs w:val="20"/>
+        </w:rPr>
+      </w:pPr>
+    </w:p>
+    <w:p>
+      <w:pPr>
+        <w:rPr>
+          <w:rFonts w:cstheme="minorHAnsi"/>
+          <w:sz w:val="20"/>
+          <w:szCs w:val="20"/>
+        </w:rPr>
+      </w:pPr>
+    </w:p>
+    <w:p>
+      <w:pPr>
+        <w:rPr>
+          <w:rFonts w:cstheme="minorHAnsi"/>
+          <w:sz w:val="20"/>
+          <w:szCs w:val="20"/>
+        </w:rPr>
+      </w:pPr>
+    </w:p>
+    <w:p>
+      <w:pPr>
+        <w:rPr>
+          <w:rFonts w:cstheme="minorHAnsi"/>
+          <w:sz w:val="20"/>
+          <w:szCs w:val="20"/>
+        </w:rPr>
+      </w:pPr>
+    </w:p>
+    <w:p>
+      <w:pPr>
+        <w:rPr>
+          <w:rFonts w:cstheme="minorHAnsi"/>
+          <w:sz w:val="20"/>
+          <w:szCs w:val="20"/>
+        </w:rPr>
+      </w:pPr>
+    </w:p>
+    <w:p>
+      <w:pPr>
+        <w:rPr>
+          <w:rFonts w:cstheme="minorHAnsi"/>
+          <w:sz w:val="20"/>
+          <w:szCs w:val="20"/>
+        </w:rPr>
+      </w:pPr>
+    </w:p>
+    <w:p>
+      <w:pPr>
+        <w:rPr>
+          <w:rFonts w:cstheme="minorHAnsi"/>
+          <w:sz w:val="20"/>
+          <w:szCs w:val="20"/>
+        </w:rPr>
+      </w:pPr>
+    </w:p>
+    <w:p>
+      <w:pPr>
+        <w:rPr>
+          <w:rFonts w:cstheme="minorHAnsi"/>
+          <w:sz w:val="20"/>
+          <w:szCs w:val="20"/>
+        </w:rPr>
+      </w:pPr>
+    </w:p>
+    <w:p>
+      <w:pPr>
+        <w:rPr>
+          <w:rFonts w:cstheme="minorHAnsi"/>
+          <w:sz w:val="20"/>
+          <w:szCs w:val="20"/>
+        </w:rPr>
+      </w:pPr>
+    </w:p>
+    <w:p>
+      <w:pPr>
+        <w:rPr>
+          <w:rFonts w:cstheme="minorHAnsi"/>
+          <w:sz w:val="20"/>
+          <w:szCs w:val="20"/>
+        </w:rPr>
+      </w:pPr>
     </w:p>
     <w:p/>
     <w:p/>
@@ -14120,8 +14756,9 @@
       <w:pPr>
         <w:pStyle w:val="Ttulo3"/>
       </w:pPr>
-      <w:bookmarkStart w:id="21" w:name="_Toc496611529"/>
-      <w:r>
+      <w:bookmarkStart w:id="20" w:name="_Toc496611529"/>
+      <w:r>
+        <w:lastRenderedPageBreak/>
         <w:t xml:space="preserve">Consultas com </w:t>
       </w:r>
       <w:proofErr w:type="spellStart"/>
@@ -14141,15 +14778,322 @@
       <w:r>
         <w:t>de tabelas</w:t>
       </w:r>
+      <w:bookmarkEnd w:id="20"/>
+    </w:p>
+    <w:p/>
+    <w:p>
+      <w:pPr>
+        <w:pStyle w:val="PargrafodaLista"/>
+        <w:numPr>
+          <w:ilvl w:val="0"/>
+          <w:numId w:val="37"/>
+        </w:numPr>
+        <w:rPr>
+          <w:b/>
+        </w:rPr>
+      </w:pPr>
+      <w:r>
+        <w:rPr>
+          <w:b/>
+        </w:rPr>
+        <w:t>LISTAR O ID, NOME E CONTACTO DOS ALUNOS QUE ASSISTIRAM À SESSAO 4:</w:t>
+      </w:r>
+    </w:p>
+    <w:p>
+      <w:pPr>
+        <w:rPr>
+          <w:rFonts w:cstheme="minorHAnsi"/>
+          <w:sz w:val="20"/>
+          <w:szCs w:val="20"/>
+        </w:rPr>
+      </w:pPr>
+      <w:r>
+        <w:rPr>
+          <w:rFonts w:cstheme="minorHAnsi"/>
+          <w:sz w:val="20"/>
+          <w:szCs w:val="20"/>
+        </w:rPr>
+        <w:t xml:space="preserve"> </w:t>
+      </w:r>
+      <w:r>
+        <w:rPr>
+          <w:rFonts w:cstheme="minorHAnsi"/>
+          <w:sz w:val="20"/>
+          <w:szCs w:val="20"/>
+        </w:rPr>
+        <w:t xml:space="preserve">SELECT A.NUM_ALUNO, </w:t>
+      </w:r>
+      <w:proofErr w:type="gramStart"/>
+      <w:r>
+        <w:rPr>
+          <w:rFonts w:cstheme="minorHAnsi"/>
+          <w:sz w:val="20"/>
+          <w:szCs w:val="20"/>
+        </w:rPr>
+        <w:t>A.NOME</w:t>
+      </w:r>
+      <w:proofErr w:type="gramEnd"/>
+      <w:r>
+        <w:rPr>
+          <w:rFonts w:cstheme="minorHAnsi"/>
+          <w:sz w:val="20"/>
+          <w:szCs w:val="20"/>
+        </w:rPr>
+        <w:t>, A.TELEFONE</w:t>
+      </w:r>
+    </w:p>
+    <w:p>
+      <w:pPr>
+        <w:rPr>
+          <w:rFonts w:cstheme="minorHAnsi"/>
+          <w:sz w:val="20"/>
+          <w:szCs w:val="20"/>
+        </w:rPr>
+      </w:pPr>
+      <w:r>
+        <w:rPr>
+          <w:rFonts w:cstheme="minorHAnsi"/>
+          <w:sz w:val="20"/>
+          <w:szCs w:val="20"/>
+        </w:rPr>
+        <w:t>FROM ALUNO A, ALUNO_SESSAO A_S</w:t>
+      </w:r>
+    </w:p>
+    <w:p>
+      <w:pPr>
+        <w:rPr>
+          <w:rFonts w:cstheme="minorHAnsi"/>
+          <w:sz w:val="20"/>
+          <w:szCs w:val="20"/>
+        </w:rPr>
+      </w:pPr>
+      <w:r>
+        <w:rPr>
+          <w:rFonts w:cstheme="minorHAnsi"/>
+          <w:sz w:val="20"/>
+          <w:szCs w:val="20"/>
+        </w:rPr>
+        <w:t>WHERE A.NUM_ALUNO = A_S.NUM_ALUNO AND A_S.NUM_SESSAO=4;</w:t>
+      </w:r>
+    </w:p>
+    <w:p>
+      <w:pPr>
+        <w:rPr>
+          <w:rFonts w:cstheme="minorHAnsi"/>
+          <w:sz w:val="20"/>
+          <w:szCs w:val="20"/>
+        </w:rPr>
+      </w:pPr>
+    </w:p>
+    <w:p>
+      <w:pPr>
+        <w:pStyle w:val="PargrafodaLista"/>
+        <w:numPr>
+          <w:ilvl w:val="0"/>
+          <w:numId w:val="37"/>
+        </w:numPr>
+        <w:rPr>
+          <w:b/>
+        </w:rPr>
+      </w:pPr>
+      <w:r>
+        <w:rPr>
+          <w:b/>
+        </w:rPr>
+        <w:t>LISTAR PAGAMENTOS PARA O ALUNO “PEDRO SILVA”</w:t>
+      </w:r>
+      <w:r>
+        <w:rPr>
+          <w:b/>
+        </w:rPr>
+        <w:t>:</w:t>
+      </w:r>
+    </w:p>
+    <w:p>
+      <w:pPr>
+        <w:rPr>
+          <w:rFonts w:cstheme="minorHAnsi"/>
+          <w:sz w:val="20"/>
+          <w:szCs w:val="20"/>
+        </w:rPr>
+      </w:pPr>
+      <w:r>
+        <w:rPr>
+          <w:rFonts w:cstheme="minorHAnsi"/>
+          <w:sz w:val="20"/>
+          <w:szCs w:val="20"/>
+        </w:rPr>
+        <w:t xml:space="preserve">SELECT P.NUM_PAGAMENTO, P.NUM_ALUNO, </w:t>
+      </w:r>
+      <w:proofErr w:type="gramStart"/>
+      <w:r>
+        <w:rPr>
+          <w:rFonts w:cstheme="minorHAnsi"/>
+          <w:sz w:val="20"/>
+          <w:szCs w:val="20"/>
+        </w:rPr>
+        <w:t>A.NOME</w:t>
+      </w:r>
+      <w:proofErr w:type="gramEnd"/>
+      <w:r>
+        <w:rPr>
+          <w:rFonts w:cstheme="minorHAnsi"/>
+          <w:sz w:val="20"/>
+          <w:szCs w:val="20"/>
+        </w:rPr>
+        <w:t>, P.DATA_PAGAMENTO, P.VALOR_TOTAL</w:t>
+      </w:r>
+    </w:p>
+    <w:p>
+      <w:pPr>
+        <w:rPr>
+          <w:rFonts w:cstheme="minorHAnsi"/>
+          <w:sz w:val="20"/>
+          <w:szCs w:val="20"/>
+        </w:rPr>
+      </w:pPr>
+      <w:r>
+        <w:rPr>
+          <w:rFonts w:cstheme="minorHAnsi"/>
+          <w:sz w:val="20"/>
+          <w:szCs w:val="20"/>
+        </w:rPr>
+        <w:t>FROM PAGAMENTO P, ALUNO A</w:t>
+      </w:r>
+    </w:p>
+    <w:p>
+      <w:pPr>
+        <w:rPr>
+          <w:rFonts w:cstheme="minorHAnsi"/>
+          <w:sz w:val="20"/>
+          <w:szCs w:val="20"/>
+        </w:rPr>
+      </w:pPr>
+      <w:r>
+        <w:rPr>
+          <w:rFonts w:cstheme="minorHAnsi"/>
+          <w:sz w:val="20"/>
+          <w:szCs w:val="20"/>
+        </w:rPr>
+        <w:t xml:space="preserve">WHERE P.NUM_ALUNO = A.NUM_ALUNO AND </w:t>
+      </w:r>
+      <w:proofErr w:type="gramStart"/>
+      <w:r>
+        <w:rPr>
+          <w:rFonts w:cstheme="minorHAnsi"/>
+          <w:sz w:val="20"/>
+          <w:szCs w:val="20"/>
+        </w:rPr>
+        <w:t>A.NOME</w:t>
+      </w:r>
+      <w:proofErr w:type="gramEnd"/>
+      <w:r>
+        <w:rPr>
+          <w:rFonts w:cstheme="minorHAnsi"/>
+          <w:sz w:val="20"/>
+          <w:szCs w:val="20"/>
+        </w:rPr>
+        <w:t xml:space="preserve"> LIKE 'PEDRO SILVA';</w:t>
+      </w:r>
+    </w:p>
+    <w:p>
+      <w:pPr>
+        <w:rPr>
+          <w:rFonts w:cstheme="minorHAnsi"/>
+          <w:sz w:val="20"/>
+          <w:szCs w:val="20"/>
+        </w:rPr>
+      </w:pPr>
+    </w:p>
+    <w:p>
+      <w:pPr>
+        <w:pStyle w:val="PargrafodaLista"/>
+        <w:numPr>
+          <w:ilvl w:val="0"/>
+          <w:numId w:val="37"/>
+        </w:numPr>
+        <w:rPr>
+          <w:b/>
+        </w:rPr>
+      </w:pPr>
+      <w:r>
+        <w:rPr>
+          <w:b/>
+        </w:rPr>
+        <w:t>VER QUAIS AS DISCIPLINAS LECIONADAS NAS SESSOES REGISTADAS:</w:t>
+      </w:r>
+    </w:p>
+    <w:p>
+      <w:pPr>
+        <w:rPr>
+          <w:rFonts w:cstheme="minorHAnsi"/>
+          <w:sz w:val="20"/>
+          <w:szCs w:val="20"/>
+        </w:rPr>
+      </w:pPr>
+      <w:r>
+        <w:rPr>
+          <w:rFonts w:cstheme="minorHAnsi"/>
+          <w:sz w:val="20"/>
+          <w:szCs w:val="20"/>
+        </w:rPr>
+        <w:t xml:space="preserve">SELECT S.NUM_SESSAO, </w:t>
+      </w:r>
+      <w:proofErr w:type="gramStart"/>
+      <w:r>
+        <w:rPr>
+          <w:rFonts w:cstheme="minorHAnsi"/>
+          <w:sz w:val="20"/>
+          <w:szCs w:val="20"/>
+        </w:rPr>
+        <w:t>D.SIGLA</w:t>
+      </w:r>
+      <w:proofErr w:type="gramEnd"/>
+      <w:r>
+        <w:rPr>
+          <w:rFonts w:cstheme="minorHAnsi"/>
+          <w:sz w:val="20"/>
+          <w:szCs w:val="20"/>
+        </w:rPr>
+        <w:t>, D.DESCRICAO</w:t>
+      </w:r>
+    </w:p>
+    <w:p>
+      <w:pPr>
+        <w:rPr>
+          <w:rFonts w:cstheme="minorHAnsi"/>
+          <w:sz w:val="20"/>
+          <w:szCs w:val="20"/>
+        </w:rPr>
+      </w:pPr>
+      <w:r>
+        <w:rPr>
+          <w:rFonts w:cstheme="minorHAnsi"/>
+          <w:sz w:val="20"/>
+          <w:szCs w:val="20"/>
+        </w:rPr>
+        <w:t>FROM SESSAO S, DISCIPLINA D</w:t>
+      </w:r>
+    </w:p>
+    <w:p>
+      <w:pPr>
+        <w:rPr>
+          <w:rFonts w:cstheme="minorHAnsi"/>
+          <w:sz w:val="20"/>
+          <w:szCs w:val="20"/>
+        </w:rPr>
+      </w:pPr>
+      <w:r>
+        <w:rPr>
+          <w:rFonts w:cstheme="minorHAnsi"/>
+          <w:sz w:val="20"/>
+          <w:szCs w:val="20"/>
+        </w:rPr>
+        <w:t>WHERE S.ID_DISCIPLINA = D.ID_DISCIPLINA;</w:t>
+      </w:r>
+      <w:bookmarkStart w:id="21" w:name="_GoBack"/>
       <w:bookmarkEnd w:id="21"/>
     </w:p>
-    <w:p/>
-    <w:p>
-      <w:r>
-        <w:t xml:space="preserve"> </w:t>
-      </w:r>
-    </w:p>
-    <w:p/>
     <w:p>
       <w:pPr>
         <w:pStyle w:val="Ttulo3"/>
@@ -16209,7 +17153,7 @@
   <w:abstractNum w:abstractNumId="16" w15:restartNumberingAfterBreak="0">
     <w:nsid w:val="3CB064BB"/>
     <w:multiLevelType w:val="hybridMultilevel"/>
-    <w:tmpl w:val="F48C38DE"/>
+    <w:tmpl w:val="60621990"/>
     <w:lvl w:ilvl="0" w:tplc="08160001">
       <w:start w:val="1"/>
       <w:numFmt w:val="bullet"/>
@@ -20730,7 +21674,7 @@
 </file>
 
 <file path=customXml/itemProps1.xml><?xml version="1.0" encoding="utf-8"?>
-<ds:datastoreItem xmlns:ds="http://schemas.openxmlformats.org/officeDocument/2006/customXml" ds:itemID="{7475F923-68A8-44E5-B88A-C603E68BB755}">
+<ds:datastoreItem xmlns:ds="http://schemas.openxmlformats.org/officeDocument/2006/customXml" ds:itemID="{DF668BF5-A397-4705-9C65-F3E712C779EC}">
   <ds:schemaRefs>
     <ds:schemaRef ds:uri="http://schemas.openxmlformats.org/officeDocument/2006/bibliography"/>
   </ds:schemaRefs>

--- a/RelatórioProjectoBD_17512_17485.docx
+++ b/RelatórioProjectoBD_17512_17485.docx
@@ -773,7 +773,6 @@
           <w:docPartUnique/>
         </w:docPartObj>
       </w:sdtPr>
-      <w:sdtEndPr/>
       <w:sdtContent>
         <w:p>
           <w:pPr>
@@ -806,7 +805,7 @@
           <w:r>
             <w:fldChar w:fldCharType="separate"/>
           </w:r>
-          <w:hyperlink w:anchor="_Toc496611513" w:history="1">
+          <w:hyperlink w:anchor="_Toc533947571" w:history="1">
             <w:r>
               <w:rPr>
                 <w:rStyle w:val="Hiperligao"/>
@@ -833,7 +832,7 @@
                 <w:noProof/>
                 <w:webHidden/>
               </w:rPr>
-              <w:instrText xml:space="preserve"> PAGEREF _Toc496611513 \h </w:instrText>
+              <w:instrText xml:space="preserve"> PAGEREF _Toc533947571 \h </w:instrText>
             </w:r>
             <w:r>
               <w:rPr>
@@ -878,7 +877,7 @@
               <w:lang w:eastAsia="pt-PT"/>
             </w:rPr>
           </w:pPr>
-          <w:hyperlink w:anchor="_Toc496611514" w:history="1">
+          <w:hyperlink w:anchor="_Toc533947572" w:history="1">
             <w:r>
               <w:rPr>
                 <w:rStyle w:val="Hiperligao"/>
@@ -905,7 +904,7 @@
                 <w:noProof/>
                 <w:webHidden/>
               </w:rPr>
-              <w:instrText xml:space="preserve"> PAGEREF _Toc496611514 \h </w:instrText>
+              <w:instrText xml:space="preserve"> PAGEREF _Toc533947572 \h </w:instrText>
             </w:r>
             <w:r>
               <w:rPr>
@@ -950,7 +949,7 @@
               <w:lang w:eastAsia="pt-PT"/>
             </w:rPr>
           </w:pPr>
-          <w:hyperlink w:anchor="_Toc496611515" w:history="1">
+          <w:hyperlink w:anchor="_Toc533947573" w:history="1">
             <w:r>
               <w:rPr>
                 <w:rStyle w:val="Hiperligao"/>
@@ -977,7 +976,7 @@
                 <w:noProof/>
                 <w:webHidden/>
               </w:rPr>
-              <w:instrText xml:space="preserve"> PAGEREF _Toc496611515 \h </w:instrText>
+              <w:instrText xml:space="preserve"> PAGEREF _Toc533947573 \h </w:instrText>
             </w:r>
             <w:r>
               <w:rPr>
@@ -1022,7 +1021,7 @@
               <w:lang w:eastAsia="pt-PT"/>
             </w:rPr>
           </w:pPr>
-          <w:hyperlink w:anchor="_Toc496611516" w:history="1">
+          <w:hyperlink w:anchor="_Toc533947574" w:history="1">
             <w:r>
               <w:rPr>
                 <w:rStyle w:val="Hiperligao"/>
@@ -1049,7 +1048,79 @@
                 <w:noProof/>
                 <w:webHidden/>
               </w:rPr>
-              <w:instrText xml:space="preserve"> PAGEREF _Toc496611516 \h </w:instrText>
+              <w:instrText xml:space="preserve"> PAGEREF _Toc533947574 \h </w:instrText>
+            </w:r>
+            <w:r>
+              <w:rPr>
+                <w:noProof/>
+                <w:webHidden/>
+              </w:rPr>
+            </w:r>
+            <w:r>
+              <w:rPr>
+                <w:noProof/>
+                <w:webHidden/>
+              </w:rPr>
+              <w:fldChar w:fldCharType="separate"/>
+            </w:r>
+            <w:r>
+              <w:rPr>
+                <w:noProof/>
+                <w:webHidden/>
+              </w:rPr>
+              <w:t>3</w:t>
+            </w:r>
+            <w:r>
+              <w:rPr>
+                <w:noProof/>
+                <w:webHidden/>
+              </w:rPr>
+              <w:fldChar w:fldCharType="end"/>
+            </w:r>
+          </w:hyperlink>
+        </w:p>
+        <w:p>
+          <w:pPr>
+            <w:pStyle w:val="ndice2"/>
+            <w:tabs>
+              <w:tab w:val="right" w:leader="dot" w:pos="8656"/>
+            </w:tabs>
+            <w:rPr>
+              <w:rFonts w:eastAsiaTheme="minorEastAsia" w:cstheme="minorBidi"/>
+              <w:noProof/>
+              <w:sz w:val="22"/>
+              <w:szCs w:val="22"/>
+              <w:lang w:eastAsia="pt-PT"/>
+            </w:rPr>
+          </w:pPr>
+          <w:hyperlink w:anchor="_Toc533947575" w:history="1">
+            <w:r>
+              <w:rPr>
+                <w:rStyle w:val="Hiperligao"/>
+                <w:noProof/>
+              </w:rPr>
+              <w:t>O modelo de Entidade e Relacionamentos – Versão 1</w:t>
+            </w:r>
+            <w:r>
+              <w:rPr>
+                <w:noProof/>
+                <w:webHidden/>
+              </w:rPr>
+              <w:tab/>
+            </w:r>
+            <w:r>
+              <w:rPr>
+                <w:noProof/>
+                <w:webHidden/>
+              </w:rPr>
+              <w:fldChar w:fldCharType="begin"/>
+            </w:r>
+            <w:r>
+              <w:rPr>
+                <w:noProof/>
+                <w:webHidden/>
+              </w:rPr>
+              <w:instrText xml:space="preserve"> PAGEREF _Toc533947575 \h </w:instrText>
             </w:r>
             <w:r>
               <w:rPr>
@@ -1094,13 +1165,13 @@
               <w:lang w:eastAsia="pt-PT"/>
             </w:rPr>
           </w:pPr>
-          <w:hyperlink w:anchor="_Toc496611517" w:history="1">
+          <w:hyperlink w:anchor="_Toc533947576" w:history="1">
             <w:r>
               <w:rPr>
                 <w:rStyle w:val="Hiperligao"/>
                 <w:noProof/>
               </w:rPr>
-              <w:t>O modelo de Entidade e Relacionamentos – Versão 1</w:t>
+              <w:t>O esquema de tabelas</w:t>
             </w:r>
             <w:r>
               <w:rPr>
@@ -1121,7 +1192,7 @@
                 <w:noProof/>
                 <w:webHidden/>
               </w:rPr>
-              <w:instrText xml:space="preserve"> PAGEREF _Toc496611517 \h </w:instrText>
+              <w:instrText xml:space="preserve"> PAGEREF _Toc533947576 \h </w:instrText>
             </w:r>
             <w:r>
               <w:rPr>
@@ -1166,79 +1237,7 @@
               <w:lang w:eastAsia="pt-PT"/>
             </w:rPr>
           </w:pPr>
-          <w:hyperlink w:anchor="_Toc496611518" w:history="1">
-            <w:r>
-              <w:rPr>
-                <w:rStyle w:val="Hiperligao"/>
-                <w:noProof/>
-              </w:rPr>
-              <w:t>O esquema de tabelas</w:t>
-            </w:r>
-            <w:r>
-              <w:rPr>
-                <w:noProof/>
-                <w:webHidden/>
-              </w:rPr>
-              <w:tab/>
-            </w:r>
-            <w:r>
-              <w:rPr>
-                <w:noProof/>
-                <w:webHidden/>
-              </w:rPr>
-              <w:fldChar w:fldCharType="begin"/>
-            </w:r>
-            <w:r>
-              <w:rPr>
-                <w:noProof/>
-                <w:webHidden/>
-              </w:rPr>
-              <w:instrText xml:space="preserve"> PAGEREF _Toc496611518 \h </w:instrText>
-            </w:r>
-            <w:r>
-              <w:rPr>
-                <w:noProof/>
-                <w:webHidden/>
-              </w:rPr>
-            </w:r>
-            <w:r>
-              <w:rPr>
-                <w:noProof/>
-                <w:webHidden/>
-              </w:rPr>
-              <w:fldChar w:fldCharType="separate"/>
-            </w:r>
-            <w:r>
-              <w:rPr>
-                <w:noProof/>
-                <w:webHidden/>
-              </w:rPr>
-              <w:t>3</w:t>
-            </w:r>
-            <w:r>
-              <w:rPr>
-                <w:noProof/>
-                <w:webHidden/>
-              </w:rPr>
-              <w:fldChar w:fldCharType="end"/>
-            </w:r>
-          </w:hyperlink>
-        </w:p>
-        <w:p>
-          <w:pPr>
-            <w:pStyle w:val="ndice3"/>
-            <w:tabs>
-              <w:tab w:val="right" w:leader="dot" w:pos="8656"/>
-            </w:tabs>
-            <w:rPr>
-              <w:rFonts w:eastAsiaTheme="minorEastAsia" w:cstheme="minorBidi"/>
-              <w:noProof/>
-              <w:sz w:val="22"/>
-              <w:szCs w:val="22"/>
-              <w:lang w:eastAsia="pt-PT"/>
-            </w:rPr>
-          </w:pPr>
-          <w:hyperlink w:anchor="_Toc496611519" w:history="1">
+          <w:hyperlink w:anchor="_Toc533947577" w:history="1">
             <w:r>
               <w:rPr>
                 <w:rStyle w:val="Hiperligao"/>
@@ -1265,7 +1264,7 @@
                 <w:noProof/>
                 <w:webHidden/>
               </w:rPr>
-              <w:instrText xml:space="preserve"> PAGEREF _Toc496611519 \h </w:instrText>
+              <w:instrText xml:space="preserve"> PAGEREF _Toc533947577 \h </w:instrText>
             </w:r>
             <w:r>
               <w:rPr>
@@ -1310,7 +1309,7 @@
               <w:lang w:eastAsia="pt-PT"/>
             </w:rPr>
           </w:pPr>
-          <w:hyperlink w:anchor="_Toc496611520" w:history="1">
+          <w:hyperlink w:anchor="_Toc533947578" w:history="1">
             <w:r>
               <w:rPr>
                 <w:rStyle w:val="Hiperligao"/>
@@ -1337,7 +1336,7 @@
                 <w:noProof/>
                 <w:webHidden/>
               </w:rPr>
-              <w:instrText xml:space="preserve"> PAGEREF _Toc496611520 \h </w:instrText>
+              <w:instrText xml:space="preserve"> PAGEREF _Toc533947578 \h </w:instrText>
             </w:r>
             <w:r>
               <w:rPr>
@@ -1382,7 +1381,7 @@
               <w:lang w:eastAsia="pt-PT"/>
             </w:rPr>
           </w:pPr>
-          <w:hyperlink w:anchor="_Toc496611521" w:history="1">
+          <w:hyperlink w:anchor="_Toc533947579" w:history="1">
             <w:r>
               <w:rPr>
                 <w:rStyle w:val="Hiperligao"/>
@@ -1409,7 +1408,7 @@
                 <w:noProof/>
                 <w:webHidden/>
               </w:rPr>
-              <w:instrText xml:space="preserve"> PAGEREF _Toc496611521 \h </w:instrText>
+              <w:instrText xml:space="preserve"> PAGEREF _Toc533947579 \h </w:instrText>
             </w:r>
             <w:r>
               <w:rPr>
@@ -1454,7 +1453,7 @@
               <w:lang w:eastAsia="pt-PT"/>
             </w:rPr>
           </w:pPr>
-          <w:hyperlink w:anchor="_Toc496611522" w:history="1">
+          <w:hyperlink w:anchor="_Toc533947580" w:history="1">
             <w:r>
               <w:rPr>
                 <w:rStyle w:val="Hiperligao"/>
@@ -1481,7 +1480,7 @@
                 <w:noProof/>
                 <w:webHidden/>
               </w:rPr>
-              <w:instrText xml:space="preserve"> PAGEREF _Toc496611522 \h </w:instrText>
+              <w:instrText xml:space="preserve"> PAGEREF _Toc533947580 \h </w:instrText>
             </w:r>
             <w:r>
               <w:rPr>
@@ -1526,7 +1525,7 @@
               <w:lang w:eastAsia="pt-PT"/>
             </w:rPr>
           </w:pPr>
-          <w:hyperlink w:anchor="_Toc496611523" w:history="1">
+          <w:hyperlink w:anchor="_Toc533947581" w:history="1">
             <w:r>
               <w:rPr>
                 <w:rStyle w:val="Hiperligao"/>
@@ -1553,151 +1552,7 @@
                 <w:noProof/>
                 <w:webHidden/>
               </w:rPr>
-              <w:instrText xml:space="preserve"> PAGEREF _Toc496611523 \h </w:instrText>
-            </w:r>
-            <w:r>
-              <w:rPr>
-                <w:noProof/>
-                <w:webHidden/>
-              </w:rPr>
-            </w:r>
-            <w:r>
-              <w:rPr>
-                <w:noProof/>
-                <w:webHidden/>
-              </w:rPr>
-              <w:fldChar w:fldCharType="separate"/>
-            </w:r>
-            <w:r>
-              <w:rPr>
-                <w:noProof/>
-                <w:webHidden/>
-              </w:rPr>
-              <w:t>9</w:t>
-            </w:r>
-            <w:r>
-              <w:rPr>
-                <w:noProof/>
-                <w:webHidden/>
-              </w:rPr>
-              <w:fldChar w:fldCharType="end"/>
-            </w:r>
-          </w:hyperlink>
-        </w:p>
-        <w:p>
-          <w:pPr>
-            <w:pStyle w:val="ndice3"/>
-            <w:tabs>
-              <w:tab w:val="right" w:leader="dot" w:pos="8656"/>
-            </w:tabs>
-            <w:rPr>
-              <w:rFonts w:eastAsiaTheme="minorEastAsia" w:cstheme="minorBidi"/>
-              <w:noProof/>
-              <w:sz w:val="22"/>
-              <w:szCs w:val="22"/>
-              <w:lang w:eastAsia="pt-PT"/>
-            </w:rPr>
-          </w:pPr>
-          <w:hyperlink w:anchor="_Toc496611524" w:history="1">
-            <w:r>
-              <w:rPr>
-                <w:rStyle w:val="Hiperligao"/>
-                <w:noProof/>
-              </w:rPr>
-              <w:t>Script de Criação de vistas</w:t>
-            </w:r>
-            <w:r>
-              <w:rPr>
-                <w:noProof/>
-                <w:webHidden/>
-              </w:rPr>
-              <w:tab/>
-            </w:r>
-            <w:r>
-              <w:rPr>
-                <w:noProof/>
-                <w:webHidden/>
-              </w:rPr>
-              <w:fldChar w:fldCharType="begin"/>
-            </w:r>
-            <w:r>
-              <w:rPr>
-                <w:noProof/>
-                <w:webHidden/>
-              </w:rPr>
-              <w:instrText xml:space="preserve"> PAGEREF _Toc496611524 \h </w:instrText>
-            </w:r>
-            <w:r>
-              <w:rPr>
-                <w:noProof/>
-                <w:webHidden/>
-              </w:rPr>
-            </w:r>
-            <w:r>
-              <w:rPr>
-                <w:noProof/>
-                <w:webHidden/>
-              </w:rPr>
-              <w:fldChar w:fldCharType="separate"/>
-            </w:r>
-            <w:r>
-              <w:rPr>
-                <w:noProof/>
-                <w:webHidden/>
-              </w:rPr>
-              <w:t>10</w:t>
-            </w:r>
-            <w:r>
-              <w:rPr>
-                <w:noProof/>
-                <w:webHidden/>
-              </w:rPr>
-              <w:fldChar w:fldCharType="end"/>
-            </w:r>
-          </w:hyperlink>
-        </w:p>
-        <w:p>
-          <w:pPr>
-            <w:pStyle w:val="ndice2"/>
-            <w:tabs>
-              <w:tab w:val="right" w:leader="dot" w:pos="8656"/>
-            </w:tabs>
-            <w:rPr>
-              <w:rFonts w:eastAsiaTheme="minorEastAsia" w:cstheme="minorBidi"/>
-              <w:noProof/>
-              <w:sz w:val="22"/>
-              <w:szCs w:val="22"/>
-              <w:lang w:eastAsia="pt-PT"/>
-            </w:rPr>
-          </w:pPr>
-          <w:hyperlink w:anchor="_Toc496611525" w:history="1">
-            <w:r>
-              <w:rPr>
-                <w:rStyle w:val="Hiperligao"/>
-                <w:noProof/>
-              </w:rPr>
-              <w:t>2.3 Gestão dos dados na base de dados</w:t>
-            </w:r>
-            <w:r>
-              <w:rPr>
-                <w:noProof/>
-                <w:webHidden/>
-              </w:rPr>
-              <w:tab/>
-            </w:r>
-            <w:r>
-              <w:rPr>
-                <w:noProof/>
-                <w:webHidden/>
-              </w:rPr>
-              <w:fldChar w:fldCharType="begin"/>
-            </w:r>
-            <w:r>
-              <w:rPr>
-                <w:noProof/>
-                <w:webHidden/>
-              </w:rPr>
-              <w:instrText xml:space="preserve"> PAGEREF _Toc496611525 \h </w:instrText>
+              <w:instrText xml:space="preserve"> PAGEREF _Toc533947581 \h </w:instrText>
             </w:r>
             <w:r>
               <w:rPr>
@@ -1742,13 +1597,13 @@
               <w:lang w:eastAsia="pt-PT"/>
             </w:rPr>
           </w:pPr>
-          <w:hyperlink w:anchor="_Toc496611526" w:history="1">
+          <w:hyperlink w:anchor="_Toc533947582" w:history="1">
             <w:r>
               <w:rPr>
                 <w:rStyle w:val="Hiperligao"/>
                 <w:noProof/>
               </w:rPr>
-              <w:t>Inserção de dados</w:t>
+              <w:t>Script de Criação de vistas</w:t>
             </w:r>
             <w:r>
               <w:rPr>
@@ -1769,367 +1624,7 @@
                 <w:noProof/>
                 <w:webHidden/>
               </w:rPr>
-              <w:instrText xml:space="preserve"> PAGEREF _Toc496611526 \h </w:instrText>
-            </w:r>
-            <w:r>
-              <w:rPr>
-                <w:noProof/>
-                <w:webHidden/>
-              </w:rPr>
-            </w:r>
-            <w:r>
-              <w:rPr>
-                <w:noProof/>
-                <w:webHidden/>
-              </w:rPr>
-              <w:fldChar w:fldCharType="separate"/>
-            </w:r>
-            <w:r>
-              <w:rPr>
-                <w:noProof/>
-                <w:webHidden/>
-              </w:rPr>
-              <w:t>10</w:t>
-            </w:r>
-            <w:r>
-              <w:rPr>
-                <w:noProof/>
-                <w:webHidden/>
-              </w:rPr>
-              <w:fldChar w:fldCharType="end"/>
-            </w:r>
-          </w:hyperlink>
-        </w:p>
-        <w:p>
-          <w:pPr>
-            <w:pStyle w:val="ndice3"/>
-            <w:tabs>
-              <w:tab w:val="right" w:leader="dot" w:pos="8656"/>
-            </w:tabs>
-            <w:rPr>
-              <w:rFonts w:eastAsiaTheme="minorEastAsia" w:cstheme="minorBidi"/>
-              <w:noProof/>
-              <w:sz w:val="22"/>
-              <w:szCs w:val="22"/>
-              <w:lang w:eastAsia="pt-PT"/>
-            </w:rPr>
-          </w:pPr>
-          <w:hyperlink w:anchor="_Toc496611527" w:history="1">
-            <w:r>
-              <w:rPr>
-                <w:rStyle w:val="Hiperligao"/>
-                <w:noProof/>
-              </w:rPr>
-              <w:t>Atualização de dados</w:t>
-            </w:r>
-            <w:r>
-              <w:rPr>
-                <w:noProof/>
-                <w:webHidden/>
-              </w:rPr>
-              <w:tab/>
-            </w:r>
-            <w:r>
-              <w:rPr>
-                <w:noProof/>
-                <w:webHidden/>
-              </w:rPr>
-              <w:fldChar w:fldCharType="begin"/>
-            </w:r>
-            <w:r>
-              <w:rPr>
-                <w:noProof/>
-                <w:webHidden/>
-              </w:rPr>
-              <w:instrText xml:space="preserve"> PAGEREF _Toc496611527 \h </w:instrText>
-            </w:r>
-            <w:r>
-              <w:rPr>
-                <w:noProof/>
-                <w:webHidden/>
-              </w:rPr>
-            </w:r>
-            <w:r>
-              <w:rPr>
-                <w:noProof/>
-                <w:webHidden/>
-              </w:rPr>
-              <w:fldChar w:fldCharType="separate"/>
-            </w:r>
-            <w:r>
-              <w:rPr>
-                <w:noProof/>
-                <w:webHidden/>
-              </w:rPr>
-              <w:t>10</w:t>
-            </w:r>
-            <w:r>
-              <w:rPr>
-                <w:noProof/>
-                <w:webHidden/>
-              </w:rPr>
-              <w:fldChar w:fldCharType="end"/>
-            </w:r>
-          </w:hyperlink>
-        </w:p>
-        <w:p>
-          <w:pPr>
-            <w:pStyle w:val="ndice3"/>
-            <w:tabs>
-              <w:tab w:val="right" w:leader="dot" w:pos="8656"/>
-            </w:tabs>
-            <w:rPr>
-              <w:rFonts w:eastAsiaTheme="minorEastAsia" w:cstheme="minorBidi"/>
-              <w:noProof/>
-              <w:sz w:val="22"/>
-              <w:szCs w:val="22"/>
-              <w:lang w:eastAsia="pt-PT"/>
-            </w:rPr>
-          </w:pPr>
-          <w:hyperlink w:anchor="_Toc496611528" w:history="1">
-            <w:r>
-              <w:rPr>
-                <w:rStyle w:val="Hiperligao"/>
-                <w:noProof/>
-              </w:rPr>
-              <w:t>Consultas simples</w:t>
-            </w:r>
-            <w:r>
-              <w:rPr>
-                <w:noProof/>
-                <w:webHidden/>
-              </w:rPr>
-              <w:tab/>
-            </w:r>
-            <w:r>
-              <w:rPr>
-                <w:noProof/>
-                <w:webHidden/>
-              </w:rPr>
-              <w:fldChar w:fldCharType="begin"/>
-            </w:r>
-            <w:r>
-              <w:rPr>
-                <w:noProof/>
-                <w:webHidden/>
-              </w:rPr>
-              <w:instrText xml:space="preserve"> PAGEREF _Toc496611528 \h </w:instrText>
-            </w:r>
-            <w:r>
-              <w:rPr>
-                <w:noProof/>
-                <w:webHidden/>
-              </w:rPr>
-            </w:r>
-            <w:r>
-              <w:rPr>
-                <w:noProof/>
-                <w:webHidden/>
-              </w:rPr>
-              <w:fldChar w:fldCharType="separate"/>
-            </w:r>
-            <w:r>
-              <w:rPr>
-                <w:noProof/>
-                <w:webHidden/>
-              </w:rPr>
-              <w:t>10</w:t>
-            </w:r>
-            <w:r>
-              <w:rPr>
-                <w:noProof/>
-                <w:webHidden/>
-              </w:rPr>
-              <w:fldChar w:fldCharType="end"/>
-            </w:r>
-          </w:hyperlink>
-        </w:p>
-        <w:p>
-          <w:pPr>
-            <w:pStyle w:val="ndice3"/>
-            <w:tabs>
-              <w:tab w:val="right" w:leader="dot" w:pos="8656"/>
-            </w:tabs>
-            <w:rPr>
-              <w:rFonts w:eastAsiaTheme="minorEastAsia" w:cstheme="minorBidi"/>
-              <w:noProof/>
-              <w:sz w:val="22"/>
-              <w:szCs w:val="22"/>
-              <w:lang w:eastAsia="pt-PT"/>
-            </w:rPr>
-          </w:pPr>
-          <w:hyperlink w:anchor="_Toc496611529" w:history="1">
-            <w:r>
-              <w:rPr>
-                <w:rStyle w:val="Hiperligao"/>
-                <w:noProof/>
-              </w:rPr>
-              <w:t>Consultas com join de tabelas</w:t>
-            </w:r>
-            <w:r>
-              <w:rPr>
-                <w:noProof/>
-                <w:webHidden/>
-              </w:rPr>
-              <w:tab/>
-            </w:r>
-            <w:r>
-              <w:rPr>
-                <w:noProof/>
-                <w:webHidden/>
-              </w:rPr>
-              <w:fldChar w:fldCharType="begin"/>
-            </w:r>
-            <w:r>
-              <w:rPr>
-                <w:noProof/>
-                <w:webHidden/>
-              </w:rPr>
-              <w:instrText xml:space="preserve"> PAGEREF _Toc496611529 \h </w:instrText>
-            </w:r>
-            <w:r>
-              <w:rPr>
-                <w:noProof/>
-                <w:webHidden/>
-              </w:rPr>
-            </w:r>
-            <w:r>
-              <w:rPr>
-                <w:noProof/>
-                <w:webHidden/>
-              </w:rPr>
-              <w:fldChar w:fldCharType="separate"/>
-            </w:r>
-            <w:r>
-              <w:rPr>
-                <w:noProof/>
-                <w:webHidden/>
-              </w:rPr>
-              <w:t>10</w:t>
-            </w:r>
-            <w:r>
-              <w:rPr>
-                <w:noProof/>
-                <w:webHidden/>
-              </w:rPr>
-              <w:fldChar w:fldCharType="end"/>
-            </w:r>
-          </w:hyperlink>
-        </w:p>
-        <w:p>
-          <w:pPr>
-            <w:pStyle w:val="ndice3"/>
-            <w:tabs>
-              <w:tab w:val="right" w:leader="dot" w:pos="8656"/>
-            </w:tabs>
-            <w:rPr>
-              <w:rFonts w:eastAsiaTheme="minorEastAsia" w:cstheme="minorBidi"/>
-              <w:noProof/>
-              <w:sz w:val="22"/>
-              <w:szCs w:val="22"/>
-              <w:lang w:eastAsia="pt-PT"/>
-            </w:rPr>
-          </w:pPr>
-          <w:hyperlink w:anchor="_Toc496611530" w:history="1">
-            <w:r>
-              <w:rPr>
-                <w:rStyle w:val="Hiperligao"/>
-                <w:noProof/>
-              </w:rPr>
-              <w:t>Consultas recorrendo ao uso das vistas</w:t>
-            </w:r>
-            <w:r>
-              <w:rPr>
-                <w:noProof/>
-                <w:webHidden/>
-              </w:rPr>
-              <w:tab/>
-            </w:r>
-            <w:r>
-              <w:rPr>
-                <w:noProof/>
-                <w:webHidden/>
-              </w:rPr>
-              <w:fldChar w:fldCharType="begin"/>
-            </w:r>
-            <w:r>
-              <w:rPr>
-                <w:noProof/>
-                <w:webHidden/>
-              </w:rPr>
-              <w:instrText xml:space="preserve"> PAGEREF _Toc496611530 \h </w:instrText>
-            </w:r>
-            <w:r>
-              <w:rPr>
-                <w:noProof/>
-                <w:webHidden/>
-              </w:rPr>
-            </w:r>
-            <w:r>
-              <w:rPr>
-                <w:noProof/>
-                <w:webHidden/>
-              </w:rPr>
-              <w:fldChar w:fldCharType="separate"/>
-            </w:r>
-            <w:r>
-              <w:rPr>
-                <w:noProof/>
-                <w:webHidden/>
-              </w:rPr>
-              <w:t>10</w:t>
-            </w:r>
-            <w:r>
-              <w:rPr>
-                <w:noProof/>
-                <w:webHidden/>
-              </w:rPr>
-              <w:fldChar w:fldCharType="end"/>
-            </w:r>
-          </w:hyperlink>
-        </w:p>
-        <w:p>
-          <w:pPr>
-            <w:pStyle w:val="ndice1"/>
-            <w:tabs>
-              <w:tab w:val="right" w:leader="dot" w:pos="8656"/>
-            </w:tabs>
-            <w:rPr>
-              <w:rFonts w:eastAsiaTheme="minorEastAsia" w:cstheme="minorBidi"/>
-              <w:noProof/>
-              <w:sz w:val="22"/>
-              <w:szCs w:val="22"/>
-              <w:lang w:eastAsia="pt-PT"/>
-            </w:rPr>
-          </w:pPr>
-          <w:hyperlink w:anchor="_Toc496611531" w:history="1">
-            <w:r>
-              <w:rPr>
-                <w:rStyle w:val="Hiperligao"/>
-                <w:noProof/>
-              </w:rPr>
-              <w:t>3. Conclusão</w:t>
-            </w:r>
-            <w:r>
-              <w:rPr>
-                <w:noProof/>
-                <w:webHidden/>
-              </w:rPr>
-              <w:tab/>
-            </w:r>
-            <w:r>
-              <w:rPr>
-                <w:noProof/>
-                <w:webHidden/>
-              </w:rPr>
-              <w:fldChar w:fldCharType="begin"/>
-            </w:r>
-            <w:r>
-              <w:rPr>
-                <w:noProof/>
-                <w:webHidden/>
-              </w:rPr>
-              <w:instrText xml:space="preserve"> PAGEREF _Toc496611531 \h </w:instrText>
+              <w:instrText xml:space="preserve"> PAGEREF _Toc533947582 \h </w:instrText>
             </w:r>
             <w:r>
               <w:rPr>
@@ -2162,7 +1657,7 @@
         </w:p>
         <w:p>
           <w:pPr>
-            <w:pStyle w:val="ndice1"/>
+            <w:pStyle w:val="ndice2"/>
             <w:tabs>
               <w:tab w:val="right" w:leader="dot" w:pos="8656"/>
             </w:tabs>
@@ -2174,13 +1669,13 @@
               <w:lang w:eastAsia="pt-PT"/>
             </w:rPr>
           </w:pPr>
-          <w:hyperlink w:anchor="_Toc496611532" w:history="1">
+          <w:hyperlink w:anchor="_Toc533947583" w:history="1">
             <w:r>
               <w:rPr>
                 <w:rStyle w:val="Hiperligao"/>
                 <w:noProof/>
               </w:rPr>
-              <w:t>Referências</w:t>
+              <w:t>2.4 Gestão dos dados na base de dados</w:t>
             </w:r>
             <w:r>
               <w:rPr>
@@ -2201,7 +1696,7 @@
                 <w:noProof/>
                 <w:webHidden/>
               </w:rPr>
-              <w:instrText xml:space="preserve"> PAGEREF _Toc496611532 \h </w:instrText>
+              <w:instrText xml:space="preserve"> PAGEREF _Toc533947583 \h </w:instrText>
             </w:r>
             <w:r>
               <w:rPr>
@@ -2233,6 +1728,525 @@
           </w:hyperlink>
         </w:p>
         <w:p>
+          <w:pPr>
+            <w:pStyle w:val="ndice3"/>
+            <w:tabs>
+              <w:tab w:val="right" w:leader="dot" w:pos="8656"/>
+            </w:tabs>
+            <w:rPr>
+              <w:rFonts w:eastAsiaTheme="minorEastAsia" w:cstheme="minorBidi"/>
+              <w:noProof/>
+              <w:sz w:val="22"/>
+              <w:szCs w:val="22"/>
+              <w:lang w:eastAsia="pt-PT"/>
+            </w:rPr>
+          </w:pPr>
+          <w:hyperlink w:anchor="_Toc533947584" w:history="1">
+            <w:r>
+              <w:rPr>
+                <w:rStyle w:val="Hiperligao"/>
+                <w:noProof/>
+              </w:rPr>
+              <w:t>Inserção de dados</w:t>
+            </w:r>
+            <w:r>
+              <w:rPr>
+                <w:noProof/>
+                <w:webHidden/>
+              </w:rPr>
+              <w:tab/>
+            </w:r>
+            <w:r>
+              <w:rPr>
+                <w:noProof/>
+                <w:webHidden/>
+              </w:rPr>
+              <w:fldChar w:fldCharType="begin"/>
+            </w:r>
+            <w:r>
+              <w:rPr>
+                <w:noProof/>
+                <w:webHidden/>
+              </w:rPr>
+              <w:instrText xml:space="preserve"> PAGEREF _Toc533947584 \h </w:instrText>
+            </w:r>
+            <w:r>
+              <w:rPr>
+                <w:noProof/>
+                <w:webHidden/>
+              </w:rPr>
+            </w:r>
+            <w:r>
+              <w:rPr>
+                <w:noProof/>
+                <w:webHidden/>
+              </w:rPr>
+              <w:fldChar w:fldCharType="separate"/>
+            </w:r>
+            <w:r>
+              <w:rPr>
+                <w:noProof/>
+                <w:webHidden/>
+              </w:rPr>
+              <w:t>12</w:t>
+            </w:r>
+            <w:r>
+              <w:rPr>
+                <w:noProof/>
+                <w:webHidden/>
+              </w:rPr>
+              <w:fldChar w:fldCharType="end"/>
+            </w:r>
+          </w:hyperlink>
+        </w:p>
+        <w:p>
+          <w:pPr>
+            <w:pStyle w:val="ndice3"/>
+            <w:tabs>
+              <w:tab w:val="right" w:leader="dot" w:pos="8656"/>
+            </w:tabs>
+            <w:rPr>
+              <w:rFonts w:eastAsiaTheme="minorEastAsia" w:cstheme="minorBidi"/>
+              <w:noProof/>
+              <w:sz w:val="22"/>
+              <w:szCs w:val="22"/>
+              <w:lang w:eastAsia="pt-PT"/>
+            </w:rPr>
+          </w:pPr>
+          <w:hyperlink w:anchor="_Toc533947585" w:history="1">
+            <w:r>
+              <w:rPr>
+                <w:rStyle w:val="Hiperligao"/>
+                <w:noProof/>
+              </w:rPr>
+              <w:t>Atualização de dados</w:t>
+            </w:r>
+            <w:r>
+              <w:rPr>
+                <w:noProof/>
+                <w:webHidden/>
+              </w:rPr>
+              <w:tab/>
+            </w:r>
+            <w:r>
+              <w:rPr>
+                <w:noProof/>
+                <w:webHidden/>
+              </w:rPr>
+              <w:fldChar w:fldCharType="begin"/>
+            </w:r>
+            <w:r>
+              <w:rPr>
+                <w:noProof/>
+                <w:webHidden/>
+              </w:rPr>
+              <w:instrText xml:space="preserve"> PAGEREF _Toc533947585 \h </w:instrText>
+            </w:r>
+            <w:r>
+              <w:rPr>
+                <w:noProof/>
+                <w:webHidden/>
+              </w:rPr>
+            </w:r>
+            <w:r>
+              <w:rPr>
+                <w:noProof/>
+                <w:webHidden/>
+              </w:rPr>
+              <w:fldChar w:fldCharType="separate"/>
+            </w:r>
+            <w:r>
+              <w:rPr>
+                <w:noProof/>
+                <w:webHidden/>
+              </w:rPr>
+              <w:t>17</w:t>
+            </w:r>
+            <w:r>
+              <w:rPr>
+                <w:noProof/>
+                <w:webHidden/>
+              </w:rPr>
+              <w:fldChar w:fldCharType="end"/>
+            </w:r>
+          </w:hyperlink>
+        </w:p>
+        <w:p>
+          <w:pPr>
+            <w:pStyle w:val="ndice3"/>
+            <w:tabs>
+              <w:tab w:val="right" w:leader="dot" w:pos="8656"/>
+            </w:tabs>
+            <w:rPr>
+              <w:rFonts w:eastAsiaTheme="minorEastAsia" w:cstheme="minorBidi"/>
+              <w:noProof/>
+              <w:sz w:val="22"/>
+              <w:szCs w:val="22"/>
+              <w:lang w:eastAsia="pt-PT"/>
+            </w:rPr>
+          </w:pPr>
+          <w:hyperlink w:anchor="_Toc533947586" w:history="1">
+            <w:r>
+              <w:rPr>
+                <w:rStyle w:val="Hiperligao"/>
+                <w:noProof/>
+              </w:rPr>
+              <w:t>Consultas simples</w:t>
+            </w:r>
+            <w:r>
+              <w:rPr>
+                <w:noProof/>
+                <w:webHidden/>
+              </w:rPr>
+              <w:tab/>
+            </w:r>
+            <w:r>
+              <w:rPr>
+                <w:noProof/>
+                <w:webHidden/>
+              </w:rPr>
+              <w:fldChar w:fldCharType="begin"/>
+            </w:r>
+            <w:r>
+              <w:rPr>
+                <w:noProof/>
+                <w:webHidden/>
+              </w:rPr>
+              <w:instrText xml:space="preserve"> PAGEREF _Toc533947586 \h </w:instrText>
+            </w:r>
+            <w:r>
+              <w:rPr>
+                <w:noProof/>
+                <w:webHidden/>
+              </w:rPr>
+            </w:r>
+            <w:r>
+              <w:rPr>
+                <w:noProof/>
+                <w:webHidden/>
+              </w:rPr>
+              <w:fldChar w:fldCharType="separate"/>
+            </w:r>
+            <w:r>
+              <w:rPr>
+                <w:noProof/>
+                <w:webHidden/>
+              </w:rPr>
+              <w:t>18</w:t>
+            </w:r>
+            <w:r>
+              <w:rPr>
+                <w:noProof/>
+                <w:webHidden/>
+              </w:rPr>
+              <w:fldChar w:fldCharType="end"/>
+            </w:r>
+          </w:hyperlink>
+        </w:p>
+        <w:p>
+          <w:pPr>
+            <w:pStyle w:val="ndice3"/>
+            <w:tabs>
+              <w:tab w:val="right" w:leader="dot" w:pos="8656"/>
+            </w:tabs>
+            <w:rPr>
+              <w:rFonts w:eastAsiaTheme="minorEastAsia" w:cstheme="minorBidi"/>
+              <w:noProof/>
+              <w:sz w:val="22"/>
+              <w:szCs w:val="22"/>
+              <w:lang w:eastAsia="pt-PT"/>
+            </w:rPr>
+          </w:pPr>
+          <w:hyperlink w:anchor="_Toc533947587" w:history="1">
+            <w:r>
+              <w:rPr>
+                <w:rStyle w:val="Hiperligao"/>
+                <w:noProof/>
+              </w:rPr>
+              <w:t xml:space="preserve">Consultas com </w:t>
+            </w:r>
+            <w:r>
+              <w:rPr>
+                <w:rStyle w:val="Hiperligao"/>
+                <w:b/>
+                <w:noProof/>
+              </w:rPr>
+              <w:t xml:space="preserve">join </w:t>
+            </w:r>
+            <w:r>
+              <w:rPr>
+                <w:rStyle w:val="Hiperligao"/>
+                <w:noProof/>
+              </w:rPr>
+              <w:t>de tabelas</w:t>
+            </w:r>
+            <w:r>
+              <w:rPr>
+                <w:noProof/>
+                <w:webHidden/>
+              </w:rPr>
+              <w:tab/>
+            </w:r>
+            <w:r>
+              <w:rPr>
+                <w:noProof/>
+                <w:webHidden/>
+              </w:rPr>
+              <w:fldChar w:fldCharType="begin"/>
+            </w:r>
+            <w:r>
+              <w:rPr>
+                <w:noProof/>
+                <w:webHidden/>
+              </w:rPr>
+              <w:instrText xml:space="preserve"> PAGEREF _Toc533947587 \h </w:instrText>
+            </w:r>
+            <w:r>
+              <w:rPr>
+                <w:noProof/>
+                <w:webHidden/>
+              </w:rPr>
+            </w:r>
+            <w:r>
+              <w:rPr>
+                <w:noProof/>
+                <w:webHidden/>
+              </w:rPr>
+              <w:fldChar w:fldCharType="separate"/>
+            </w:r>
+            <w:r>
+              <w:rPr>
+                <w:noProof/>
+                <w:webHidden/>
+              </w:rPr>
+              <w:t>19</w:t>
+            </w:r>
+            <w:r>
+              <w:rPr>
+                <w:noProof/>
+                <w:webHidden/>
+              </w:rPr>
+              <w:fldChar w:fldCharType="end"/>
+            </w:r>
+          </w:hyperlink>
+        </w:p>
+        <w:p>
+          <w:pPr>
+            <w:pStyle w:val="ndice3"/>
+            <w:tabs>
+              <w:tab w:val="right" w:leader="dot" w:pos="8656"/>
+            </w:tabs>
+            <w:rPr>
+              <w:rFonts w:eastAsiaTheme="minorEastAsia" w:cstheme="minorBidi"/>
+              <w:noProof/>
+              <w:sz w:val="22"/>
+              <w:szCs w:val="22"/>
+              <w:lang w:eastAsia="pt-PT"/>
+            </w:rPr>
+          </w:pPr>
+          <w:hyperlink w:anchor="_Toc533947588" w:history="1">
+            <w:r>
+              <w:rPr>
+                <w:rStyle w:val="Hiperligao"/>
+                <w:noProof/>
+              </w:rPr>
+              <w:t>Consultas recorrendo ao uso das vistas</w:t>
+            </w:r>
+            <w:r>
+              <w:rPr>
+                <w:noProof/>
+                <w:webHidden/>
+              </w:rPr>
+              <w:tab/>
+            </w:r>
+            <w:r>
+              <w:rPr>
+                <w:noProof/>
+                <w:webHidden/>
+              </w:rPr>
+              <w:fldChar w:fldCharType="begin"/>
+            </w:r>
+            <w:r>
+              <w:rPr>
+                <w:noProof/>
+                <w:webHidden/>
+              </w:rPr>
+              <w:instrText xml:space="preserve"> PAGEREF _Toc533947588 \h </w:instrText>
+            </w:r>
+            <w:r>
+              <w:rPr>
+                <w:noProof/>
+                <w:webHidden/>
+              </w:rPr>
+            </w:r>
+            <w:r>
+              <w:rPr>
+                <w:noProof/>
+                <w:webHidden/>
+              </w:rPr>
+              <w:fldChar w:fldCharType="separate"/>
+            </w:r>
+            <w:r>
+              <w:rPr>
+                <w:noProof/>
+                <w:webHidden/>
+              </w:rPr>
+              <w:t>19</w:t>
+            </w:r>
+            <w:r>
+              <w:rPr>
+                <w:noProof/>
+                <w:webHidden/>
+              </w:rPr>
+              <w:fldChar w:fldCharType="end"/>
+            </w:r>
+          </w:hyperlink>
+        </w:p>
+        <w:p>
+          <w:pPr>
+            <w:pStyle w:val="ndice1"/>
+            <w:tabs>
+              <w:tab w:val="right" w:leader="dot" w:pos="8656"/>
+            </w:tabs>
+            <w:rPr>
+              <w:rFonts w:eastAsiaTheme="minorEastAsia" w:cstheme="minorBidi"/>
+              <w:noProof/>
+              <w:sz w:val="22"/>
+              <w:szCs w:val="22"/>
+              <w:lang w:eastAsia="pt-PT"/>
+            </w:rPr>
+          </w:pPr>
+          <w:hyperlink w:anchor="_Toc533947589" w:history="1">
+            <w:r>
+              <w:rPr>
+                <w:rStyle w:val="Hiperligao"/>
+                <w:noProof/>
+              </w:rPr>
+              <w:t>3. Conclusão</w:t>
+            </w:r>
+            <w:r>
+              <w:rPr>
+                <w:noProof/>
+                <w:webHidden/>
+              </w:rPr>
+              <w:tab/>
+            </w:r>
+            <w:r>
+              <w:rPr>
+                <w:noProof/>
+                <w:webHidden/>
+              </w:rPr>
+              <w:fldChar w:fldCharType="begin"/>
+            </w:r>
+            <w:r>
+              <w:rPr>
+                <w:noProof/>
+                <w:webHidden/>
+              </w:rPr>
+              <w:instrText xml:space="preserve"> PAGEREF _Toc533947589 \h </w:instrText>
+            </w:r>
+            <w:r>
+              <w:rPr>
+                <w:noProof/>
+                <w:webHidden/>
+              </w:rPr>
+            </w:r>
+            <w:r>
+              <w:rPr>
+                <w:noProof/>
+                <w:webHidden/>
+              </w:rPr>
+              <w:fldChar w:fldCharType="separate"/>
+            </w:r>
+            <w:r>
+              <w:rPr>
+                <w:noProof/>
+                <w:webHidden/>
+              </w:rPr>
+              <w:t>20</w:t>
+            </w:r>
+            <w:r>
+              <w:rPr>
+                <w:noProof/>
+                <w:webHidden/>
+              </w:rPr>
+              <w:fldChar w:fldCharType="end"/>
+            </w:r>
+          </w:hyperlink>
+        </w:p>
+        <w:p>
+          <w:pPr>
+            <w:pStyle w:val="ndice1"/>
+            <w:tabs>
+              <w:tab w:val="right" w:leader="dot" w:pos="8656"/>
+            </w:tabs>
+            <w:rPr>
+              <w:rFonts w:eastAsiaTheme="minorEastAsia" w:cstheme="minorBidi"/>
+              <w:noProof/>
+              <w:sz w:val="22"/>
+              <w:szCs w:val="22"/>
+              <w:lang w:eastAsia="pt-PT"/>
+            </w:rPr>
+          </w:pPr>
+          <w:hyperlink w:anchor="_Toc533947590" w:history="1">
+            <w:r>
+              <w:rPr>
+                <w:rStyle w:val="Hiperligao"/>
+                <w:noProof/>
+              </w:rPr>
+              <w:t>Referências</w:t>
+            </w:r>
+            <w:r>
+              <w:rPr>
+                <w:noProof/>
+                <w:webHidden/>
+              </w:rPr>
+              <w:tab/>
+            </w:r>
+            <w:r>
+              <w:rPr>
+                <w:noProof/>
+                <w:webHidden/>
+              </w:rPr>
+              <w:fldChar w:fldCharType="begin"/>
+            </w:r>
+            <w:r>
+              <w:rPr>
+                <w:noProof/>
+                <w:webHidden/>
+              </w:rPr>
+              <w:instrText xml:space="preserve"> PAGEREF _Toc533947590 \h </w:instrText>
+            </w:r>
+            <w:r>
+              <w:rPr>
+                <w:noProof/>
+                <w:webHidden/>
+              </w:rPr>
+            </w:r>
+            <w:r>
+              <w:rPr>
+                <w:noProof/>
+                <w:webHidden/>
+              </w:rPr>
+              <w:fldChar w:fldCharType="separate"/>
+            </w:r>
+            <w:r>
+              <w:rPr>
+                <w:noProof/>
+                <w:webHidden/>
+              </w:rPr>
+              <w:t>21</w:t>
+            </w:r>
+            <w:r>
+              <w:rPr>
+                <w:noProof/>
+                <w:webHidden/>
+              </w:rPr>
+              <w:fldChar w:fldCharType="end"/>
+            </w:r>
+          </w:hyperlink>
+        </w:p>
+        <w:p>
           <w:r>
             <w:fldChar w:fldCharType="end"/>
           </w:r>
@@ -2249,6 +2263,8 @@
           <w:u w:val="none"/>
         </w:rPr>
       </w:pPr>
+      <w:bookmarkStart w:id="0" w:name="_GoBack"/>
+      <w:bookmarkEnd w:id="0"/>
       <w:r>
         <w:rPr>
           <w:b/>
@@ -2578,7 +2594,7 @@
       <w:pPr>
         <w:pStyle w:val="Ttulo1"/>
       </w:pPr>
-      <w:bookmarkStart w:id="0" w:name="_Toc496611513"/>
+      <w:bookmarkStart w:id="1" w:name="_Toc533947571"/>
       <w:r>
         <w:lastRenderedPageBreak/>
         <w:t xml:space="preserve">1. </w:t>
@@ -2586,7 +2602,7 @@
       <w:r>
         <w:t>Introdução</w:t>
       </w:r>
-      <w:bookmarkEnd w:id="0"/>
+      <w:bookmarkEnd w:id="1"/>
     </w:p>
     <w:p/>
     <w:p>
@@ -2728,7 +2744,7 @@
       <w:pPr>
         <w:pStyle w:val="Ttulo1"/>
       </w:pPr>
-      <w:bookmarkStart w:id="1" w:name="_Toc496611514"/>
+      <w:bookmarkStart w:id="2" w:name="_Toc533947572"/>
       <w:r>
         <w:lastRenderedPageBreak/>
         <w:t xml:space="preserve">2. </w:t>
@@ -2739,21 +2755,21 @@
       <w:r>
         <w:t xml:space="preserve"> trabalho</w:t>
       </w:r>
-      <w:bookmarkEnd w:id="1"/>
+      <w:bookmarkEnd w:id="2"/>
     </w:p>
     <w:p/>
     <w:p>
       <w:pPr>
         <w:pStyle w:val="Ttulo2"/>
       </w:pPr>
-      <w:bookmarkStart w:id="2" w:name="_Toc496611515"/>
+      <w:bookmarkStart w:id="3" w:name="_Toc533947573"/>
       <w:r>
         <w:t xml:space="preserve">2.1 </w:t>
       </w:r>
       <w:r>
         <w:t>Levantamento de requisitos</w:t>
       </w:r>
-      <w:bookmarkEnd w:id="2"/>
+      <w:bookmarkEnd w:id="3"/>
     </w:p>
     <w:p/>
     <w:p>
@@ -2931,7 +2947,6 @@
       <w:pPr>
         <w:pStyle w:val="Ttulo2"/>
       </w:pPr>
-      <w:bookmarkStart w:id="3" w:name="_Toc496611516"/>
     </w:p>
     <w:p>
       <w:pPr>
@@ -2967,6 +2982,7 @@
       <w:pPr>
         <w:pStyle w:val="Ttulo2"/>
       </w:pPr>
+      <w:bookmarkStart w:id="4" w:name="_Toc533947574"/>
       <w:r>
         <w:lastRenderedPageBreak/>
         <w:t xml:space="preserve">2.2 </w:t>
@@ -2974,35 +2990,31 @@
       <w:r>
         <w:t>Especificação e design</w:t>
       </w:r>
-      <w:bookmarkStart w:id="4" w:name="_Toc496611517"/>
-      <w:bookmarkEnd w:id="3"/>
+      <w:bookmarkEnd w:id="4"/>
     </w:p>
     <w:p>
       <w:pPr>
         <w:pStyle w:val="Ttulo2"/>
       </w:pPr>
+      <w:bookmarkStart w:id="5" w:name="_Toc533947575"/>
       <w:r>
         <w:t>O modelo de Entidade e Relacionamentos</w:t>
       </w:r>
       <w:r>
         <w:t xml:space="preserve"> – Versão 1</w:t>
       </w:r>
-      <w:bookmarkEnd w:id="4"/>
-    </w:p>
-    <w:p/>
-    <w:p>
-      <w:pPr>
-        <w:keepNext/>
-      </w:pPr>
+      <w:bookmarkEnd w:id="5"/>
+    </w:p>
+    <w:p>
       <w:r>
         <w:rPr>
           <w:noProof/>
         </w:rPr>
         <w:drawing>
-          <wp:inline distT="0" distB="0" distL="0" distR="0" wp14:anchorId="0D9FFAE1" wp14:editId="4D684C59">
-            <wp:extent cx="5502910" cy="3880485"/>
-            <wp:effectExtent l="0" t="0" r="2540" b="5715"/>
-            <wp:docPr id="3" name="Imagem 3"/>
+          <wp:inline distT="0" distB="0" distL="0" distR="0" wp14:anchorId="43280294" wp14:editId="7350CA52">
+            <wp:extent cx="5502910" cy="3750310"/>
+            <wp:effectExtent l="0" t="0" r="2540" b="2540"/>
+            <wp:docPr id="5" name="Imagem 5"/>
             <wp:cNvGraphicFramePr>
               <a:graphicFrameLocks xmlns:a="http://schemas.openxmlformats.org/drawingml/2006/main" noChangeAspect="1"/>
             </wp:cNvGraphicFramePr>
@@ -3010,7 +3022,7 @@
               <a:graphicData uri="http://schemas.openxmlformats.org/drawingml/2006/picture">
                 <pic:pic xmlns:pic="http://schemas.openxmlformats.org/drawingml/2006/picture">
                   <pic:nvPicPr>
-                    <pic:cNvPr id="0" name="Picture 3"/>
+                    <pic:cNvPr id="0" name="Picture 5"/>
                     <pic:cNvPicPr>
                       <a:picLocks noChangeAspect="1" noChangeArrowheads="1"/>
                     </pic:cNvPicPr>
@@ -3031,7 +3043,7 @@
                   <pic:spPr bwMode="auto">
                     <a:xfrm>
                       <a:off x="0" y="0"/>
-                      <a:ext cx="5502910" cy="3880485"/>
+                      <a:ext cx="5502910" cy="3750310"/>
                     </a:xfrm>
                     <a:prstGeom prst="rect">
                       <a:avLst/>
@@ -3050,10 +3062,15 @@
     </w:p>
     <w:p>
       <w:pPr>
+        <w:keepNext/>
+      </w:pPr>
+    </w:p>
+    <w:p>
+      <w:pPr>
         <w:pStyle w:val="Legenda"/>
       </w:pPr>
-      <w:bookmarkStart w:id="5" w:name="_Toc532402956"/>
-      <w:bookmarkStart w:id="6" w:name="_Toc532402981"/>
+      <w:bookmarkStart w:id="6" w:name="_Toc532402956"/>
+      <w:bookmarkStart w:id="7" w:name="_Toc532402981"/>
       <w:r>
         <w:t xml:space="preserve">Fig.  </w:t>
       </w:r>
@@ -3090,19 +3107,19 @@
       <w:r>
         <w:t xml:space="preserve"> - Modelo ER Inicial.</w:t>
       </w:r>
-      <w:bookmarkEnd w:id="5"/>
       <w:bookmarkEnd w:id="6"/>
+      <w:bookmarkEnd w:id="7"/>
     </w:p>
     <w:p/>
     <w:p>
       <w:pPr>
         <w:pStyle w:val="Ttulo3"/>
       </w:pPr>
-      <w:bookmarkStart w:id="7" w:name="_Toc496611518"/>
+      <w:bookmarkStart w:id="8" w:name="_Toc533947576"/>
       <w:r>
         <w:t>O esquema de tabelas</w:t>
       </w:r>
-      <w:bookmarkEnd w:id="7"/>
+      <w:bookmarkEnd w:id="8"/>
     </w:p>
     <w:p/>
     <w:p>
@@ -3242,155 +3259,207 @@
         <w:t>, data,</w:t>
       </w:r>
       <w:r>
-        <w:t xml:space="preserve"> sala, hora_</w:t>
+        <w:t xml:space="preserve"> sala, hora_inicio, hora_fim,</w:t>
+      </w:r>
+      <w:r>
+        <w:t xml:space="preserve"> </w:t>
+      </w:r>
+      <w:r>
+        <w:rPr>
+          <w:u w:val="single"/>
+        </w:rPr>
+        <w:t>id</w:t>
+      </w:r>
+      <w:r>
+        <w:rPr>
+          <w:u w:val="single"/>
+        </w:rPr>
+        <w:t xml:space="preserve">_disciplina, </w:t>
+      </w:r>
+      <w:proofErr w:type="spellStart"/>
+      <w:r>
+        <w:rPr>
+          <w:u w:val="single"/>
+        </w:rPr>
+        <w:t>id</w:t>
+      </w:r>
+      <w:r>
+        <w:rPr>
+          <w:u w:val="single"/>
+        </w:rPr>
+        <w:t>_</w:t>
       </w:r>
       <w:proofErr w:type="gramStart"/>
       <w:r>
-        <w:t>inicio</w:t>
-      </w:r>
+        <w:rPr>
+          <w:u w:val="single"/>
+        </w:rPr>
+        <w:t>professor</w:t>
+      </w:r>
+      <w:r>
+        <w:rPr>
+          <w:u w:val="single"/>
+        </w:rPr>
+        <w:t>,nMensalidade</w:t>
+      </w:r>
+      <w:proofErr w:type="spellEnd"/>
       <w:proofErr w:type="gramEnd"/>
       <w:r>
-        <w:t>, hora_fim,</w:t>
+        <w:t>)</w:t>
+      </w:r>
+    </w:p>
+    <w:p>
+      <w:r>
+        <w:rPr>
+          <w:b/>
+        </w:rPr>
+        <w:t>ALUNO_SESSAO</w:t>
+      </w:r>
+      <w:r>
+        <w:t xml:space="preserve"> (</w:t>
+      </w:r>
+      <w:r>
+        <w:rPr>
+          <w:b/>
+          <w:u w:val="single"/>
+        </w:rPr>
+        <w:t>num_aluno, num_sessao</w:t>
+      </w:r>
+      <w:r>
+        <w:t>)</w:t>
+      </w:r>
+    </w:p>
+    <w:p>
+      <w:r>
+        <w:rPr>
+          <w:b/>
+        </w:rPr>
+        <w:t>PAGAMENTO</w:t>
+      </w:r>
+      <w:r>
+        <w:t xml:space="preserve"> (</w:t>
+      </w:r>
+      <w:r>
+        <w:rPr>
+          <w:b/>
+        </w:rPr>
+        <w:t>num_pagamento</w:t>
+      </w:r>
+      <w:r>
+        <w:t>,</w:t>
       </w:r>
       <w:r>
         <w:t xml:space="preserve"> </w:t>
       </w:r>
       <w:r>
-        <w:rPr>
+        <w:t>v</w:t>
+      </w:r>
+      <w:r>
+        <w:t>alor</w:t>
+      </w:r>
+      <w:r>
+        <w:t>_</w:t>
+      </w:r>
+      <w:r>
+        <w:t>t</w:t>
+      </w:r>
+      <w:r>
+        <w:t>otal, data_pagamento</w:t>
+      </w:r>
+      <w:r>
+        <w:t>, Modo_Pagamento</w:t>
+      </w:r>
+      <w:r>
+        <w:t>)</w:t>
+      </w:r>
+    </w:p>
+    <w:p>
+      <w:proofErr w:type="gramStart"/>
+      <w:r>
+        <w:rPr>
+          <w:b/>
+        </w:rPr>
+        <w:t>MENSALIDADE(</w:t>
+      </w:r>
+      <w:proofErr w:type="spellStart"/>
+      <w:proofErr w:type="gramEnd"/>
+      <w:r>
+        <w:rPr>
+          <w:b/>
+        </w:rPr>
+        <w:t>nMensalidade</w:t>
+      </w:r>
+      <w:proofErr w:type="spellEnd"/>
+      <w:r>
+        <w:rPr>
+          <w:b/>
+        </w:rPr>
+        <w:t xml:space="preserve">, </w:t>
+      </w:r>
+      <w:proofErr w:type="spellStart"/>
+      <w:r>
+        <w:t>Mes</w:t>
+      </w:r>
+      <w:proofErr w:type="spellEnd"/>
+      <w:r>
+        <w:t>, Ano)</w:t>
+      </w:r>
+    </w:p>
+    <w:p>
+      <w:pPr>
+        <w:rPr>
+          <w:b/>
+        </w:rPr>
+      </w:pPr>
+      <w:r>
+        <w:rPr>
+          <w:b/>
+        </w:rPr>
+        <w:t>ALUNO_</w:t>
+      </w:r>
+      <w:proofErr w:type="gramStart"/>
+      <w:r>
+        <w:rPr>
+          <w:b/>
+        </w:rPr>
+        <w:t>MENSALIDADE</w:t>
+      </w:r>
+      <w:r>
+        <w:rPr>
+          <w:b/>
+        </w:rPr>
+        <w:t>(</w:t>
+      </w:r>
+      <w:proofErr w:type="gramEnd"/>
+      <w:r>
+        <w:rPr>
+          <w:b/>
           <w:u w:val="single"/>
         </w:rPr>
-        <w:t>id</w:t>
-      </w:r>
-      <w:r>
-        <w:rPr>
+        <w:t xml:space="preserve">num_aluno, </w:t>
+      </w:r>
+      <w:proofErr w:type="spellStart"/>
+      <w:r>
+        <w:rPr>
+          <w:b/>
           <w:u w:val="single"/>
         </w:rPr>
-        <w:t xml:space="preserve">_disciplina, </w:t>
-      </w:r>
-      <w:r>
-        <w:rPr>
-          <w:u w:val="single"/>
-        </w:rPr>
-        <w:t>id</w:t>
-      </w:r>
-      <w:r>
-        <w:rPr>
-          <w:u w:val="single"/>
-        </w:rPr>
-        <w:t>_professor</w:t>
-      </w:r>
-      <w:r>
+        <w:t>nMensalidade</w:t>
+      </w:r>
+      <w:proofErr w:type="spellEnd"/>
+      <w:r>
+        <w:rPr>
+          <w:b/>
+        </w:rPr>
         <w:t>)</w:t>
       </w:r>
     </w:p>
-    <w:p>
-      <w:r>
-        <w:rPr>
-          <w:b/>
-        </w:rPr>
-        <w:t>ALUNO_SESSAO</w:t>
-      </w:r>
-      <w:r>
-        <w:t xml:space="preserve"> (</w:t>
-      </w:r>
-      <w:r>
-        <w:rPr>
-          <w:b/>
-          <w:u w:val="single"/>
-        </w:rPr>
-        <w:t>num_aluno, num_sessao</w:t>
-      </w:r>
-      <w:r>
-        <w:t>)</w:t>
-      </w:r>
-    </w:p>
-    <w:p>
-      <w:r>
-        <w:rPr>
-          <w:b/>
-        </w:rPr>
-        <w:t>PAGAMENTO</w:t>
-      </w:r>
-      <w:r>
-        <w:t xml:space="preserve"> (</w:t>
-      </w:r>
-      <w:r>
-        <w:rPr>
-          <w:b/>
-        </w:rPr>
-        <w:t>num_pagamento</w:t>
-      </w:r>
-      <w:r>
-        <w:t>,</w:t>
-      </w:r>
-      <w:r>
-        <w:t xml:space="preserve"> </w:t>
-      </w:r>
-      <w:r>
-        <w:t>v</w:t>
-      </w:r>
-      <w:r>
-        <w:t>alor</w:t>
-      </w:r>
-      <w:r>
-        <w:t>_</w:t>
-      </w:r>
-      <w:r>
-        <w:t>t</w:t>
-      </w:r>
-      <w:r>
-        <w:t>otal, data_pagamento</w:t>
-      </w:r>
-      <w:r>
-        <w:t>, Modo_Pagamento</w:t>
-      </w:r>
-      <w:r>
-        <w:t>)</w:t>
-      </w:r>
-    </w:p>
-    <w:p>
-      <w:r>
-        <w:rPr>
-          <w:b/>
-        </w:rPr>
-        <w:t>PAGAMENTO_SESSAO</w:t>
-      </w:r>
-      <w:r>
-        <w:t xml:space="preserve"> (</w:t>
-      </w:r>
-      <w:r>
-        <w:rPr>
-          <w:b/>
-          <w:u w:val="single"/>
-        </w:rPr>
-        <w:t xml:space="preserve">num_pagamento, </w:t>
-      </w:r>
-      <w:r>
-        <w:rPr>
-          <w:b/>
-          <w:u w:val="single"/>
-        </w:rPr>
-        <w:t>num</w:t>
-      </w:r>
-      <w:r>
-        <w:rPr>
-          <w:b/>
-          <w:u w:val="single"/>
-        </w:rPr>
-        <w:t>_sessao</w:t>
-      </w:r>
-      <w:r>
-        <w:t>)</w:t>
-      </w:r>
-    </w:p>
     <w:p/>
     <w:p>
       <w:pPr>
         <w:pStyle w:val="Ttulo3"/>
       </w:pPr>
-      <w:bookmarkStart w:id="8" w:name="_Toc496611519"/>
-    </w:p>
-    <w:p/>
+    </w:p>
     <w:p>
       <w:pPr>
         <w:pStyle w:val="Ttulo3"/>
@@ -3408,10 +3477,12 @@
       <w:pPr>
         <w:pStyle w:val="Ttulo3"/>
       </w:pPr>
-      <w:r>
+      <w:bookmarkStart w:id="9" w:name="_Toc533947577"/>
+      <w:r>
+        <w:lastRenderedPageBreak/>
         <w:t>O esquema de tabelas na 3 FN</w:t>
       </w:r>
-      <w:bookmarkEnd w:id="8"/>
+      <w:bookmarkEnd w:id="9"/>
     </w:p>
     <w:p/>
     <w:p>
@@ -3640,6 +3711,20 @@
         <w:t>id_disciplina, id_professor</w:t>
       </w:r>
       <w:r>
+        <w:rPr>
+          <w:u w:val="single"/>
+        </w:rPr>
+        <w:t xml:space="preserve">, </w:t>
+      </w:r>
+      <w:proofErr w:type="spellStart"/>
+      <w:r>
+        <w:rPr>
+          <w:u w:val="single"/>
+        </w:rPr>
+        <w:t>nMensalidade</w:t>
+      </w:r>
+      <w:proofErr w:type="spellEnd"/>
+      <w:r>
         <w:t>)</w:t>
       </w:r>
     </w:p>
@@ -3743,6 +3828,87 @@
         <w:t>_sessao</w:t>
       </w:r>
       <w:r>
+        <w:t>)</w:t>
+      </w:r>
+    </w:p>
+    <w:p>
+      <w:proofErr w:type="gramStart"/>
+      <w:r>
+        <w:rPr>
+          <w:b/>
+        </w:rPr>
+        <w:t>MENSALIDADE(</w:t>
+      </w:r>
+      <w:proofErr w:type="spellStart"/>
+      <w:proofErr w:type="gramEnd"/>
+      <w:r>
+        <w:rPr>
+          <w:b/>
+        </w:rPr>
+        <w:t>nMensalidade</w:t>
+      </w:r>
+      <w:proofErr w:type="spellEnd"/>
+      <w:r>
+        <w:rPr>
+          <w:b/>
+        </w:rPr>
+        <w:t xml:space="preserve">, </w:t>
+      </w:r>
+      <w:proofErr w:type="spellStart"/>
+      <w:r>
+        <w:t>Mes</w:t>
+      </w:r>
+      <w:proofErr w:type="spellEnd"/>
+      <w:r>
+        <w:t>, Ano)</w:t>
+      </w:r>
+    </w:p>
+    <w:p>
+      <w:pPr>
+        <w:rPr>
+          <w:b/>
+        </w:rPr>
+      </w:pPr>
+      <w:r>
+        <w:rPr>
+          <w:b/>
+        </w:rPr>
+        <w:t>ALUNO_</w:t>
+      </w:r>
+      <w:proofErr w:type="gramStart"/>
+      <w:r>
+        <w:rPr>
+          <w:b/>
+        </w:rPr>
+        <w:t>MENSALIDADE</w:t>
+      </w:r>
+      <w:r>
+        <w:rPr>
+          <w:b/>
+        </w:rPr>
+        <w:t>(</w:t>
+      </w:r>
+      <w:proofErr w:type="gramEnd"/>
+      <w:r>
+        <w:rPr>
+          <w:b/>
+          <w:u w:val="single"/>
+        </w:rPr>
+        <w:t xml:space="preserve">num_aluno, </w:t>
+      </w:r>
+      <w:proofErr w:type="spellStart"/>
+      <w:r>
+        <w:rPr>
+          <w:b/>
+          <w:u w:val="single"/>
+        </w:rPr>
+        <w:t>nMensalidade</w:t>
+      </w:r>
+      <w:proofErr w:type="spellEnd"/>
+      <w:r>
+        <w:rPr>
+          <w:b/>
+        </w:rPr>
         <w:t>)</w:t>
       </w:r>
     </w:p>
@@ -3887,6 +4053,20 @@
         <w:t>id_disciplina, id_professor</w:t>
       </w:r>
       <w:r>
+        <w:rPr>
+          <w:u w:val="single"/>
+        </w:rPr>
+        <w:t xml:space="preserve">, </w:t>
+      </w:r>
+      <w:proofErr w:type="spellStart"/>
+      <w:r>
+        <w:rPr>
+          <w:u w:val="single"/>
+        </w:rPr>
+        <w:t>nMensalidade</w:t>
+      </w:r>
+      <w:proofErr w:type="spellEnd"/>
+      <w:r>
         <w:t>)</w:t>
       </w:r>
     </w:p>
@@ -3960,6 +4140,7 @@
         <w:rPr>
           <w:b/>
         </w:rPr>
+        <w:lastRenderedPageBreak/>
         <w:t>PAGAMENTO_SESSAO</w:t>
       </w:r>
       <w:r>
@@ -3990,7 +4171,89 @@
         <w:t>)</w:t>
       </w:r>
     </w:p>
+    <w:p>
+      <w:proofErr w:type="gramStart"/>
+      <w:r>
+        <w:rPr>
+          <w:b/>
+        </w:rPr>
+        <w:t>MENSALIDADE(</w:t>
+      </w:r>
+      <w:proofErr w:type="spellStart"/>
+      <w:proofErr w:type="gramEnd"/>
+      <w:r>
+        <w:rPr>
+          <w:b/>
+        </w:rPr>
+        <w:t>nMensalidade</w:t>
+      </w:r>
+      <w:proofErr w:type="spellEnd"/>
+      <w:r>
+        <w:rPr>
+          <w:b/>
+        </w:rPr>
+        <w:t xml:space="preserve">, </w:t>
+      </w:r>
+      <w:proofErr w:type="spellStart"/>
+      <w:r>
+        <w:t>Mes</w:t>
+      </w:r>
+      <w:proofErr w:type="spellEnd"/>
+      <w:r>
+        <w:t>, Ano)</w:t>
+      </w:r>
+    </w:p>
+    <w:p>
+      <w:pPr>
+        <w:rPr>
+          <w:b/>
+        </w:rPr>
+      </w:pPr>
+      <w:r>
+        <w:rPr>
+          <w:b/>
+        </w:rPr>
+        <w:t>ALUNO_</w:t>
+      </w:r>
+      <w:proofErr w:type="gramStart"/>
+      <w:r>
+        <w:rPr>
+          <w:b/>
+        </w:rPr>
+        <w:t>MENSALIDADE</w:t>
+      </w:r>
+      <w:r>
+        <w:rPr>
+          <w:b/>
+        </w:rPr>
+        <w:t>(</w:t>
+      </w:r>
+      <w:proofErr w:type="gramEnd"/>
+      <w:r>
+        <w:rPr>
+          <w:b/>
+          <w:u w:val="single"/>
+        </w:rPr>
+        <w:t xml:space="preserve">num_aluno, </w:t>
+      </w:r>
+      <w:proofErr w:type="spellStart"/>
+      <w:r>
+        <w:rPr>
+          <w:b/>
+          <w:u w:val="single"/>
+        </w:rPr>
+        <w:t>nMensalidade</w:t>
+      </w:r>
+      <w:proofErr w:type="spellEnd"/>
+      <w:r>
+        <w:rPr>
+          <w:b/>
+        </w:rPr>
+        <w:t>)</w:t>
+      </w:r>
+    </w:p>
     <w:p/>
+    <w:p/>
     <w:p>
       <w:r>
         <w:t>3FN</w:t>
@@ -4326,6 +4589,20 @@
         <w:t>id_sala</w:t>
       </w:r>
       <w:r>
+        <w:rPr>
+          <w:u w:val="single"/>
+        </w:rPr>
+        <w:t xml:space="preserve">, </w:t>
+      </w:r>
+      <w:proofErr w:type="spellStart"/>
+      <w:r>
+        <w:rPr>
+          <w:u w:val="single"/>
+        </w:rPr>
+        <w:t>nMensalidade</w:t>
+      </w:r>
+      <w:proofErr w:type="spellEnd"/>
+      <w:r>
         <w:t>)</w:t>
       </w:r>
     </w:p>
@@ -4449,6 +4726,88 @@
         <w:t>)</w:t>
       </w:r>
     </w:p>
+    <w:p>
+      <w:proofErr w:type="gramStart"/>
+      <w:r>
+        <w:rPr>
+          <w:b/>
+        </w:rPr>
+        <w:t>MENSALIDADE(</w:t>
+      </w:r>
+      <w:proofErr w:type="spellStart"/>
+      <w:proofErr w:type="gramEnd"/>
+      <w:r>
+        <w:rPr>
+          <w:b/>
+        </w:rPr>
+        <w:t>nMensalidade</w:t>
+      </w:r>
+      <w:proofErr w:type="spellEnd"/>
+      <w:r>
+        <w:rPr>
+          <w:b/>
+        </w:rPr>
+        <w:t xml:space="preserve">, </w:t>
+      </w:r>
+      <w:proofErr w:type="spellStart"/>
+      <w:r>
+        <w:t>Mes</w:t>
+      </w:r>
+      <w:proofErr w:type="spellEnd"/>
+      <w:r>
+        <w:t>, Ano)</w:t>
+      </w:r>
+    </w:p>
+    <w:p>
+      <w:pPr>
+        <w:rPr>
+          <w:b/>
+        </w:rPr>
+      </w:pPr>
+      <w:r>
+        <w:rPr>
+          <w:b/>
+        </w:rPr>
+        <w:t>ALUNO_</w:t>
+      </w:r>
+      <w:proofErr w:type="gramStart"/>
+      <w:r>
+        <w:rPr>
+          <w:b/>
+        </w:rPr>
+        <w:t>MENSALIDADE</w:t>
+      </w:r>
+      <w:r>
+        <w:rPr>
+          <w:b/>
+        </w:rPr>
+        <w:t>(</w:t>
+      </w:r>
+      <w:proofErr w:type="gramEnd"/>
+      <w:r>
+        <w:rPr>
+          <w:b/>
+          <w:u w:val="single"/>
+        </w:rPr>
+        <w:t xml:space="preserve">num_aluno, </w:t>
+      </w:r>
+      <w:proofErr w:type="spellStart"/>
+      <w:r>
+        <w:rPr>
+          <w:b/>
+          <w:u w:val="single"/>
+        </w:rPr>
+        <w:t>nMensalidade</w:t>
+      </w:r>
+      <w:proofErr w:type="spellEnd"/>
+      <w:r>
+        <w:rPr>
+          <w:b/>
+        </w:rPr>
+        <w:t>)</w:t>
+      </w:r>
+    </w:p>
+    <w:p/>
     <w:p/>
     <w:p/>
     <w:p>
@@ -4473,26 +4832,18 @@
     <w:p/>
     <w:p/>
     <w:p/>
+    <w:p>
+      <w:pPr>
+        <w:pStyle w:val="Ttulo3"/>
+      </w:pPr>
+      <w:bookmarkStart w:id="10" w:name="_Toc533947578"/>
+      <w:r>
+        <w:lastRenderedPageBreak/>
+        <w:t>O modelo de Entidade e Relacionamentos – Versão final</w:t>
+      </w:r>
+      <w:bookmarkEnd w:id="10"/>
+    </w:p>
     <w:p/>
-    <w:p/>
-    <w:p/>
-    <w:p/>
-    <w:p/>
-    <w:p/>
-    <w:p/>
-    <w:p/>
-    <w:p/>
-    <w:p>
-      <w:pPr>
-        <w:pStyle w:val="Ttulo3"/>
-      </w:pPr>
-      <w:bookmarkStart w:id="9" w:name="_Toc496611520"/>
-      <w:r>
-        <w:t>O modelo de Entidade e Relacionamentos – Versão final</w:t>
-      </w:r>
-      <w:bookmarkEnd w:id="9"/>
-    </w:p>
-    <w:p/>
     <w:p>
       <w:pPr>
         <w:keepNext/>
@@ -4502,10 +4853,10 @@
           <w:noProof/>
         </w:rPr>
         <w:drawing>
-          <wp:inline distT="0" distB="0" distL="0" distR="0" wp14:anchorId="3545DE88" wp14:editId="5476C5F8">
-            <wp:extent cx="5502910" cy="4419600"/>
-            <wp:effectExtent l="0" t="0" r="2540" b="0"/>
-            <wp:docPr id="8" name="Imagem 8"/>
+          <wp:inline distT="0" distB="0" distL="0" distR="0" wp14:anchorId="2EBC75AB" wp14:editId="28AA68C2">
+            <wp:extent cx="5502910" cy="4398010"/>
+            <wp:effectExtent l="0" t="0" r="2540" b="2540"/>
+            <wp:docPr id="2" name="Imagem 2"/>
             <wp:cNvGraphicFramePr>
               <a:graphicFrameLocks xmlns:a="http://schemas.openxmlformats.org/drawingml/2006/main" noChangeAspect="1"/>
             </wp:cNvGraphicFramePr>
@@ -4513,7 +4864,7 @@
               <a:graphicData uri="http://schemas.openxmlformats.org/drawingml/2006/picture">
                 <pic:pic xmlns:pic="http://schemas.openxmlformats.org/drawingml/2006/picture">
                   <pic:nvPicPr>
-                    <pic:cNvPr id="0" name="Picture 9"/>
+                    <pic:cNvPr id="0" name="Picture 1"/>
                     <pic:cNvPicPr>
                       <a:picLocks noChangeAspect="1" noChangeArrowheads="1"/>
                     </pic:cNvPicPr>
@@ -4534,7 +4885,7 @@
                   <pic:spPr bwMode="auto">
                     <a:xfrm>
                       <a:off x="0" y="0"/>
-                      <a:ext cx="5502910" cy="4419600"/>
+                      <a:ext cx="5502910" cy="4398010"/>
                     </a:xfrm>
                     <a:prstGeom prst="rect">
                       <a:avLst/>
@@ -4555,8 +4906,8 @@
       <w:pPr>
         <w:pStyle w:val="Legenda"/>
       </w:pPr>
-      <w:bookmarkStart w:id="10" w:name="_Toc532402957"/>
-      <w:bookmarkStart w:id="11" w:name="_Toc532402982"/>
+      <w:bookmarkStart w:id="11" w:name="_Toc532402957"/>
+      <w:bookmarkStart w:id="12" w:name="_Toc532402982"/>
       <w:r>
         <w:t xml:space="preserve">Fig.  </w:t>
       </w:r>
@@ -4593,14 +4944,13 @@
       <w:r>
         <w:t xml:space="preserve"> - Modelo ER Final.</w:t>
       </w:r>
-      <w:bookmarkEnd w:id="10"/>
       <w:bookmarkEnd w:id="11"/>
+      <w:bookmarkEnd w:id="12"/>
     </w:p>
     <w:p>
       <w:pPr>
         <w:pStyle w:val="Ttulo2"/>
       </w:pPr>
-      <w:bookmarkStart w:id="12" w:name="_Toc496611521"/>
     </w:p>
     <w:p>
       <w:pPr>
@@ -4628,7 +4978,9 @@
       <w:pPr>
         <w:pStyle w:val="Ttulo2"/>
       </w:pPr>
-      <w:r>
+      <w:bookmarkStart w:id="13" w:name="_Toc533947579"/>
+      <w:r>
+        <w:lastRenderedPageBreak/>
         <w:t>2.</w:t>
       </w:r>
       <w:r>
@@ -4640,18 +4992,18 @@
       <w:r>
         <w:t xml:space="preserve"> da base de dados</w:t>
       </w:r>
-      <w:bookmarkEnd w:id="12"/>
+      <w:bookmarkEnd w:id="13"/>
     </w:p>
     <w:p/>
     <w:p>
       <w:pPr>
         <w:pStyle w:val="Ttulo3"/>
       </w:pPr>
-      <w:bookmarkStart w:id="13" w:name="_Toc496611522"/>
+      <w:bookmarkStart w:id="14" w:name="_Toc533947580"/>
       <w:r>
         <w:t>Script de criação de tabelas</w:t>
       </w:r>
-      <w:bookmarkEnd w:id="13"/>
+      <w:bookmarkEnd w:id="14"/>
     </w:p>
     <w:p>
       <w:pPr>
@@ -5695,1127 +6047,1127 @@
           <w:sz w:val="20"/>
           <w:szCs w:val="20"/>
         </w:rPr>
+        <w:t>CREATE TABLE PROFESSOR (</w:t>
+      </w:r>
+    </w:p>
+    <w:p>
+      <w:pPr>
+        <w:rPr>
+          <w:rFonts w:cstheme="minorHAnsi"/>
+          <w:b/>
+          <w:sz w:val="20"/>
+          <w:szCs w:val="20"/>
+        </w:rPr>
+      </w:pPr>
+      <w:r>
+        <w:rPr>
+          <w:rFonts w:cstheme="minorHAnsi"/>
+          <w:b/>
+          <w:sz w:val="20"/>
+          <w:szCs w:val="20"/>
+        </w:rPr>
+        <w:t xml:space="preserve">    ID_PROFESSOR </w:t>
+      </w:r>
+      <w:proofErr w:type="gramStart"/>
+      <w:r>
+        <w:rPr>
+          <w:rFonts w:cstheme="minorHAnsi"/>
+          <w:b/>
+          <w:sz w:val="20"/>
+          <w:szCs w:val="20"/>
+        </w:rPr>
+        <w:t>CHAR(</w:t>
+      </w:r>
+      <w:proofErr w:type="gramEnd"/>
+      <w:r>
+        <w:rPr>
+          <w:rFonts w:cstheme="minorHAnsi"/>
+          <w:b/>
+          <w:sz w:val="20"/>
+          <w:szCs w:val="20"/>
+        </w:rPr>
+        <w:t>4) NOT NULL,</w:t>
+      </w:r>
+    </w:p>
+    <w:p>
+      <w:pPr>
+        <w:rPr>
+          <w:rFonts w:cstheme="minorHAnsi"/>
+          <w:b/>
+          <w:sz w:val="20"/>
+          <w:szCs w:val="20"/>
+        </w:rPr>
+      </w:pPr>
+      <w:r>
+        <w:rPr>
+          <w:rFonts w:cstheme="minorHAnsi"/>
+          <w:b/>
+          <w:sz w:val="20"/>
+          <w:szCs w:val="20"/>
+        </w:rPr>
+        <w:t xml:space="preserve">    NOME </w:t>
+      </w:r>
+      <w:proofErr w:type="gramStart"/>
+      <w:r>
+        <w:rPr>
+          <w:rFonts w:cstheme="minorHAnsi"/>
+          <w:b/>
+          <w:sz w:val="20"/>
+          <w:szCs w:val="20"/>
+        </w:rPr>
+        <w:t>VARCHAR(</w:t>
+      </w:r>
+      <w:proofErr w:type="gramEnd"/>
+      <w:r>
+        <w:rPr>
+          <w:rFonts w:cstheme="minorHAnsi"/>
+          <w:b/>
+          <w:sz w:val="20"/>
+          <w:szCs w:val="20"/>
+        </w:rPr>
+        <w:t>50) NOT NULL,</w:t>
+      </w:r>
+    </w:p>
+    <w:p>
+      <w:pPr>
+        <w:rPr>
+          <w:rFonts w:cstheme="minorHAnsi"/>
+          <w:b/>
+          <w:sz w:val="20"/>
+          <w:szCs w:val="20"/>
+        </w:rPr>
+      </w:pPr>
+      <w:r>
+        <w:rPr>
+          <w:rFonts w:cstheme="minorHAnsi"/>
+          <w:b/>
+          <w:sz w:val="20"/>
+          <w:szCs w:val="20"/>
+        </w:rPr>
+        <w:t xml:space="preserve">    RUA </w:t>
+      </w:r>
+      <w:proofErr w:type="gramStart"/>
+      <w:r>
+        <w:rPr>
+          <w:rFonts w:cstheme="minorHAnsi"/>
+          <w:b/>
+          <w:sz w:val="20"/>
+          <w:szCs w:val="20"/>
+        </w:rPr>
+        <w:t>VARCHAR(</w:t>
+      </w:r>
+      <w:proofErr w:type="gramEnd"/>
+      <w:r>
+        <w:rPr>
+          <w:rFonts w:cstheme="minorHAnsi"/>
+          <w:b/>
+          <w:sz w:val="20"/>
+          <w:szCs w:val="20"/>
+        </w:rPr>
+        <w:t>50) NOT NULL,</w:t>
+      </w:r>
+    </w:p>
+    <w:p>
+      <w:pPr>
+        <w:rPr>
+          <w:rFonts w:cstheme="minorHAnsi"/>
+          <w:b/>
+          <w:sz w:val="20"/>
+          <w:szCs w:val="20"/>
+        </w:rPr>
+      </w:pPr>
+      <w:r>
+        <w:rPr>
+          <w:rFonts w:cstheme="minorHAnsi"/>
+          <w:b/>
+          <w:sz w:val="20"/>
+          <w:szCs w:val="20"/>
+        </w:rPr>
+        <w:t xml:space="preserve">    NPORTA INTEGER NOT NULL,</w:t>
+      </w:r>
+    </w:p>
+    <w:p>
+      <w:pPr>
+        <w:rPr>
+          <w:rFonts w:cstheme="minorHAnsi"/>
+          <w:b/>
+          <w:sz w:val="20"/>
+          <w:szCs w:val="20"/>
+        </w:rPr>
+      </w:pPr>
+      <w:r>
+        <w:rPr>
+          <w:rFonts w:cstheme="minorHAnsi"/>
+          <w:b/>
+          <w:sz w:val="20"/>
+          <w:szCs w:val="20"/>
+        </w:rPr>
+        <w:t xml:space="preserve">    CPOSTAL </w:t>
+      </w:r>
+      <w:proofErr w:type="gramStart"/>
+      <w:r>
+        <w:rPr>
+          <w:rFonts w:cstheme="minorHAnsi"/>
+          <w:b/>
+          <w:sz w:val="20"/>
+          <w:szCs w:val="20"/>
+        </w:rPr>
+        <w:t>VARCHAR(</w:t>
+      </w:r>
+      <w:proofErr w:type="gramEnd"/>
+      <w:r>
+        <w:rPr>
+          <w:rFonts w:cstheme="minorHAnsi"/>
+          <w:b/>
+          <w:sz w:val="20"/>
+          <w:szCs w:val="20"/>
+        </w:rPr>
+        <w:t>8) NOT NULL,</w:t>
+      </w:r>
+    </w:p>
+    <w:p>
+      <w:pPr>
+        <w:rPr>
+          <w:rFonts w:cstheme="minorHAnsi"/>
+          <w:b/>
+          <w:sz w:val="20"/>
+          <w:szCs w:val="20"/>
+        </w:rPr>
+      </w:pPr>
+      <w:r>
+        <w:rPr>
+          <w:rFonts w:cstheme="minorHAnsi"/>
+          <w:b/>
+          <w:sz w:val="20"/>
+          <w:szCs w:val="20"/>
+        </w:rPr>
+        <w:t xml:space="preserve">    TELEFONE INTEGER NOT NULL,</w:t>
+      </w:r>
+    </w:p>
+    <w:p>
+      <w:pPr>
+        <w:rPr>
+          <w:rFonts w:cstheme="minorHAnsi"/>
+          <w:b/>
+          <w:sz w:val="20"/>
+          <w:szCs w:val="20"/>
+        </w:rPr>
+      </w:pPr>
+      <w:r>
+        <w:rPr>
+          <w:rFonts w:cstheme="minorHAnsi"/>
+          <w:b/>
+          <w:sz w:val="20"/>
+          <w:szCs w:val="20"/>
+        </w:rPr>
+        <w:t xml:space="preserve">    EMAIL </w:t>
+      </w:r>
+      <w:proofErr w:type="gramStart"/>
+      <w:r>
+        <w:rPr>
+          <w:rFonts w:cstheme="minorHAnsi"/>
+          <w:b/>
+          <w:sz w:val="20"/>
+          <w:szCs w:val="20"/>
+        </w:rPr>
+        <w:t>VARCHAR(</w:t>
+      </w:r>
+      <w:proofErr w:type="gramEnd"/>
+      <w:r>
+        <w:rPr>
+          <w:rFonts w:cstheme="minorHAnsi"/>
+          <w:b/>
+          <w:sz w:val="20"/>
+          <w:szCs w:val="20"/>
+        </w:rPr>
+        <w:t>50) NOT NULL,</w:t>
+      </w:r>
+    </w:p>
+    <w:p>
+      <w:pPr>
+        <w:rPr>
+          <w:rFonts w:cstheme="minorHAnsi"/>
+          <w:b/>
+          <w:sz w:val="20"/>
+          <w:szCs w:val="20"/>
+        </w:rPr>
+      </w:pPr>
+      <w:r>
+        <w:rPr>
+          <w:rFonts w:cstheme="minorHAnsi"/>
+          <w:b/>
+          <w:sz w:val="20"/>
+          <w:szCs w:val="20"/>
+        </w:rPr>
+        <w:t xml:space="preserve">    NIF INTEGER NOT NULL,</w:t>
+      </w:r>
+    </w:p>
+    <w:p>
+      <w:pPr>
+        <w:rPr>
+          <w:rFonts w:cstheme="minorHAnsi"/>
+          <w:b/>
+          <w:sz w:val="20"/>
+          <w:szCs w:val="20"/>
+        </w:rPr>
+      </w:pPr>
+      <w:r>
+        <w:rPr>
+          <w:rFonts w:cstheme="minorHAnsi"/>
+          <w:b/>
+          <w:sz w:val="20"/>
+          <w:szCs w:val="20"/>
+        </w:rPr>
+        <w:t xml:space="preserve">    PRIMARY KEY (ID_PROFESSOR)</w:t>
+      </w:r>
+    </w:p>
+    <w:p>
+      <w:pPr>
+        <w:rPr>
+          <w:rFonts w:cstheme="minorHAnsi"/>
+          <w:b/>
+          <w:sz w:val="20"/>
+          <w:szCs w:val="20"/>
+        </w:rPr>
+      </w:pPr>
+      <w:r>
+        <w:rPr>
+          <w:rFonts w:cstheme="minorHAnsi"/>
+          <w:b/>
+          <w:sz w:val="20"/>
+          <w:szCs w:val="20"/>
+        </w:rPr>
+        <w:t>);</w:t>
+      </w:r>
+    </w:p>
+    <w:p>
+      <w:pPr>
+        <w:rPr>
+          <w:rFonts w:cstheme="minorHAnsi"/>
+          <w:b/>
+          <w:sz w:val="20"/>
+          <w:szCs w:val="20"/>
+        </w:rPr>
+      </w:pPr>
+    </w:p>
+    <w:p>
+      <w:pPr>
+        <w:rPr>
+          <w:rFonts w:cstheme="minorHAnsi"/>
+          <w:b/>
+          <w:sz w:val="20"/>
+          <w:szCs w:val="20"/>
+        </w:rPr>
+      </w:pPr>
+      <w:r>
+        <w:rPr>
+          <w:rFonts w:cstheme="minorHAnsi"/>
+          <w:b/>
+          <w:sz w:val="20"/>
+          <w:szCs w:val="20"/>
+        </w:rPr>
+        <w:t>CREATE TABLE PROFESSOR_DISCIPLINA (</w:t>
+      </w:r>
+    </w:p>
+    <w:p>
+      <w:pPr>
+        <w:rPr>
+          <w:rFonts w:cstheme="minorHAnsi"/>
+          <w:b/>
+          <w:sz w:val="20"/>
+          <w:szCs w:val="20"/>
+        </w:rPr>
+      </w:pPr>
+      <w:r>
+        <w:rPr>
+          <w:rFonts w:cstheme="minorHAnsi"/>
+          <w:b/>
+          <w:sz w:val="20"/>
+          <w:szCs w:val="20"/>
+        </w:rPr>
+        <w:t xml:space="preserve">    ID_DISCIPLINA INTEGER NOT NULL,</w:t>
+      </w:r>
+    </w:p>
+    <w:p>
+      <w:pPr>
+        <w:rPr>
+          <w:rFonts w:cstheme="minorHAnsi"/>
+          <w:b/>
+          <w:sz w:val="20"/>
+          <w:szCs w:val="20"/>
+        </w:rPr>
+      </w:pPr>
+      <w:r>
+        <w:rPr>
+          <w:rFonts w:cstheme="minorHAnsi"/>
+          <w:b/>
+          <w:sz w:val="20"/>
+          <w:szCs w:val="20"/>
+        </w:rPr>
+        <w:t xml:space="preserve">    ID_PROFESSOR </w:t>
+      </w:r>
+      <w:proofErr w:type="gramStart"/>
+      <w:r>
+        <w:rPr>
+          <w:rFonts w:cstheme="minorHAnsi"/>
+          <w:b/>
+          <w:sz w:val="20"/>
+          <w:szCs w:val="20"/>
+        </w:rPr>
+        <w:t>CHAR(</w:t>
+      </w:r>
+      <w:proofErr w:type="gramEnd"/>
+      <w:r>
+        <w:rPr>
+          <w:rFonts w:cstheme="minorHAnsi"/>
+          <w:b/>
+          <w:sz w:val="20"/>
+          <w:szCs w:val="20"/>
+        </w:rPr>
+        <w:t>4) NOT NULL,</w:t>
+      </w:r>
+    </w:p>
+    <w:p>
+      <w:pPr>
+        <w:rPr>
+          <w:rFonts w:cstheme="minorHAnsi"/>
+          <w:b/>
+          <w:sz w:val="20"/>
+          <w:szCs w:val="20"/>
+        </w:rPr>
+      </w:pPr>
+      <w:r>
+        <w:rPr>
+          <w:rFonts w:cstheme="minorHAnsi"/>
+          <w:b/>
+          <w:sz w:val="20"/>
+          <w:szCs w:val="20"/>
+        </w:rPr>
+        <w:t xml:space="preserve">    PRIMARY KEY (ID_DISCIPLINA, ID_PROFESSOR)</w:t>
+      </w:r>
+    </w:p>
+    <w:p>
+      <w:pPr>
+        <w:rPr>
+          <w:rFonts w:cstheme="minorHAnsi"/>
+          <w:b/>
+          <w:sz w:val="20"/>
+          <w:szCs w:val="20"/>
+        </w:rPr>
+      </w:pPr>
+      <w:r>
+        <w:rPr>
+          <w:rFonts w:cstheme="minorHAnsi"/>
+          <w:b/>
+          <w:sz w:val="20"/>
+          <w:szCs w:val="20"/>
+        </w:rPr>
+        <w:t>);</w:t>
+      </w:r>
+    </w:p>
+    <w:p>
+      <w:pPr>
+        <w:rPr>
+          <w:rFonts w:cstheme="minorHAnsi"/>
+          <w:b/>
+          <w:sz w:val="20"/>
+          <w:szCs w:val="20"/>
+        </w:rPr>
+      </w:pPr>
+    </w:p>
+    <w:p>
+      <w:pPr>
+        <w:rPr>
+          <w:rFonts w:cstheme="minorHAnsi"/>
+          <w:b/>
+          <w:sz w:val="20"/>
+          <w:szCs w:val="20"/>
+        </w:rPr>
+      </w:pPr>
+      <w:r>
+        <w:rPr>
+          <w:rFonts w:cstheme="minorHAnsi"/>
+          <w:b/>
+          <w:sz w:val="20"/>
+          <w:szCs w:val="20"/>
+        </w:rPr>
+        <w:t>CREATE TABLE ALUNO (</w:t>
+      </w:r>
+    </w:p>
+    <w:p>
+      <w:pPr>
+        <w:rPr>
+          <w:rFonts w:cstheme="minorHAnsi"/>
+          <w:b/>
+          <w:sz w:val="20"/>
+          <w:szCs w:val="20"/>
+        </w:rPr>
+      </w:pPr>
+      <w:r>
+        <w:rPr>
+          <w:rFonts w:cstheme="minorHAnsi"/>
+          <w:b/>
+          <w:sz w:val="20"/>
+          <w:szCs w:val="20"/>
+        </w:rPr>
+        <w:t xml:space="preserve">    NUM_ALUNO INTEGER NOT NULL,</w:t>
+      </w:r>
+    </w:p>
+    <w:p>
+      <w:pPr>
+        <w:rPr>
+          <w:rFonts w:cstheme="minorHAnsi"/>
+          <w:b/>
+          <w:sz w:val="20"/>
+          <w:szCs w:val="20"/>
+        </w:rPr>
+      </w:pPr>
+      <w:r>
+        <w:rPr>
+          <w:rFonts w:cstheme="minorHAnsi"/>
+          <w:b/>
+          <w:sz w:val="20"/>
+          <w:szCs w:val="20"/>
+        </w:rPr>
+        <w:t xml:space="preserve">    NOME </w:t>
+      </w:r>
+      <w:proofErr w:type="gramStart"/>
+      <w:r>
+        <w:rPr>
+          <w:rFonts w:cstheme="minorHAnsi"/>
+          <w:b/>
+          <w:sz w:val="20"/>
+          <w:szCs w:val="20"/>
+        </w:rPr>
+        <w:t>VARCHAR(</w:t>
+      </w:r>
+      <w:proofErr w:type="gramEnd"/>
+      <w:r>
+        <w:rPr>
+          <w:rFonts w:cstheme="minorHAnsi"/>
+          <w:b/>
+          <w:sz w:val="20"/>
+          <w:szCs w:val="20"/>
+        </w:rPr>
+        <w:t>50) NOT NULL,</w:t>
+      </w:r>
+    </w:p>
+    <w:p>
+      <w:pPr>
+        <w:rPr>
+          <w:rFonts w:cstheme="minorHAnsi"/>
+          <w:b/>
+          <w:sz w:val="20"/>
+          <w:szCs w:val="20"/>
+        </w:rPr>
+      </w:pPr>
+      <w:r>
+        <w:rPr>
+          <w:rFonts w:cstheme="minorHAnsi"/>
+          <w:b/>
+          <w:sz w:val="20"/>
+          <w:szCs w:val="20"/>
+        </w:rPr>
+        <w:t xml:space="preserve">    DATA_NASCIMENTO DATE NOT NULL,</w:t>
+      </w:r>
+    </w:p>
+    <w:p>
+      <w:pPr>
+        <w:rPr>
+          <w:rFonts w:cstheme="minorHAnsi"/>
+          <w:b/>
+          <w:sz w:val="20"/>
+          <w:szCs w:val="20"/>
+        </w:rPr>
+      </w:pPr>
+      <w:r>
+        <w:rPr>
+          <w:rFonts w:cstheme="minorHAnsi"/>
+          <w:b/>
+          <w:sz w:val="20"/>
+          <w:szCs w:val="20"/>
+        </w:rPr>
+        <w:t xml:space="preserve">    ID_CURSO INTEGER NOT NULL,</w:t>
+      </w:r>
+    </w:p>
+    <w:p>
+      <w:pPr>
+        <w:rPr>
+          <w:rFonts w:cstheme="minorHAnsi"/>
+          <w:b/>
+          <w:sz w:val="20"/>
+          <w:szCs w:val="20"/>
+        </w:rPr>
+      </w:pPr>
+      <w:r>
+        <w:rPr>
+          <w:rFonts w:cstheme="minorHAnsi"/>
+          <w:b/>
+          <w:sz w:val="20"/>
+          <w:szCs w:val="20"/>
+        </w:rPr>
+        <w:t xml:space="preserve">    RUA </w:t>
+      </w:r>
+      <w:proofErr w:type="gramStart"/>
+      <w:r>
+        <w:rPr>
+          <w:rFonts w:cstheme="minorHAnsi"/>
+          <w:b/>
+          <w:sz w:val="20"/>
+          <w:szCs w:val="20"/>
+        </w:rPr>
+        <w:t>VARCHAR(</w:t>
+      </w:r>
+      <w:proofErr w:type="gramEnd"/>
+      <w:r>
+        <w:rPr>
+          <w:rFonts w:cstheme="minorHAnsi"/>
+          <w:b/>
+          <w:sz w:val="20"/>
+          <w:szCs w:val="20"/>
+        </w:rPr>
+        <w:t>50) NOT NULL,</w:t>
+      </w:r>
+    </w:p>
+    <w:p>
+      <w:pPr>
+        <w:rPr>
+          <w:rFonts w:cstheme="minorHAnsi"/>
+          <w:b/>
+          <w:sz w:val="20"/>
+          <w:szCs w:val="20"/>
+        </w:rPr>
+      </w:pPr>
+      <w:r>
+        <w:rPr>
+          <w:rFonts w:cstheme="minorHAnsi"/>
+          <w:b/>
+          <w:sz w:val="20"/>
+          <w:szCs w:val="20"/>
+        </w:rPr>
+        <w:t xml:space="preserve">    NPORTA INTEGER NOT NULL,</w:t>
+      </w:r>
+    </w:p>
+    <w:p>
+      <w:pPr>
+        <w:rPr>
+          <w:rFonts w:cstheme="minorHAnsi"/>
+          <w:b/>
+          <w:sz w:val="20"/>
+          <w:szCs w:val="20"/>
+        </w:rPr>
+      </w:pPr>
+      <w:r>
+        <w:rPr>
+          <w:rFonts w:cstheme="minorHAnsi"/>
+          <w:b/>
+          <w:sz w:val="20"/>
+          <w:szCs w:val="20"/>
+        </w:rPr>
+        <w:t xml:space="preserve">    CPOSTAL </w:t>
+      </w:r>
+      <w:proofErr w:type="gramStart"/>
+      <w:r>
+        <w:rPr>
+          <w:rFonts w:cstheme="minorHAnsi"/>
+          <w:b/>
+          <w:sz w:val="20"/>
+          <w:szCs w:val="20"/>
+        </w:rPr>
+        <w:t>VARCHAR(</w:t>
+      </w:r>
+      <w:proofErr w:type="gramEnd"/>
+      <w:r>
+        <w:rPr>
+          <w:rFonts w:cstheme="minorHAnsi"/>
+          <w:b/>
+          <w:sz w:val="20"/>
+          <w:szCs w:val="20"/>
+        </w:rPr>
+        <w:t>8) NOT NULL,</w:t>
+      </w:r>
+    </w:p>
+    <w:p>
+      <w:pPr>
+        <w:rPr>
+          <w:rFonts w:cstheme="minorHAnsi"/>
+          <w:b/>
+          <w:sz w:val="20"/>
+          <w:szCs w:val="20"/>
+        </w:rPr>
+      </w:pPr>
+      <w:r>
+        <w:rPr>
+          <w:rFonts w:cstheme="minorHAnsi"/>
+          <w:b/>
+          <w:sz w:val="20"/>
+          <w:szCs w:val="20"/>
+        </w:rPr>
+        <w:t xml:space="preserve">    TELEFONE INTEGER NOT NULL,</w:t>
+      </w:r>
+    </w:p>
+    <w:p>
+      <w:pPr>
+        <w:rPr>
+          <w:rFonts w:cstheme="minorHAnsi"/>
+          <w:b/>
+          <w:sz w:val="20"/>
+          <w:szCs w:val="20"/>
+        </w:rPr>
+      </w:pPr>
+      <w:r>
+        <w:rPr>
+          <w:rFonts w:cstheme="minorHAnsi"/>
+          <w:b/>
+          <w:sz w:val="20"/>
+          <w:szCs w:val="20"/>
+        </w:rPr>
+        <w:t xml:space="preserve">    EMAIL </w:t>
+      </w:r>
+      <w:proofErr w:type="gramStart"/>
+      <w:r>
+        <w:rPr>
+          <w:rFonts w:cstheme="minorHAnsi"/>
+          <w:b/>
+          <w:sz w:val="20"/>
+          <w:szCs w:val="20"/>
+        </w:rPr>
+        <w:t>VARCHAR(</w:t>
+      </w:r>
+      <w:proofErr w:type="gramEnd"/>
+      <w:r>
+        <w:rPr>
+          <w:rFonts w:cstheme="minorHAnsi"/>
+          <w:b/>
+          <w:sz w:val="20"/>
+          <w:szCs w:val="20"/>
+        </w:rPr>
+        <w:t>50) NOT NULL,</w:t>
+      </w:r>
+    </w:p>
+    <w:p>
+      <w:pPr>
+        <w:rPr>
+          <w:rFonts w:cstheme="minorHAnsi"/>
+          <w:b/>
+          <w:sz w:val="20"/>
+          <w:szCs w:val="20"/>
+        </w:rPr>
+      </w:pPr>
+      <w:r>
+        <w:rPr>
+          <w:rFonts w:cstheme="minorHAnsi"/>
+          <w:b/>
+          <w:sz w:val="20"/>
+          <w:szCs w:val="20"/>
+        </w:rPr>
+        <w:t xml:space="preserve">    NIF INTEGER NOT NULL,</w:t>
+      </w:r>
+    </w:p>
+    <w:p>
+      <w:pPr>
+        <w:rPr>
+          <w:rFonts w:cstheme="minorHAnsi"/>
+          <w:b/>
+          <w:sz w:val="20"/>
+          <w:szCs w:val="20"/>
+        </w:rPr>
+      </w:pPr>
+      <w:r>
+        <w:rPr>
+          <w:rFonts w:cstheme="minorHAnsi"/>
+          <w:b/>
+          <w:sz w:val="20"/>
+          <w:szCs w:val="20"/>
+        </w:rPr>
+        <w:t xml:space="preserve">    PRIMARY KEY (NUM_ALUNO)</w:t>
+      </w:r>
+    </w:p>
+    <w:p>
+      <w:pPr>
+        <w:rPr>
+          <w:rFonts w:cstheme="minorHAnsi"/>
+          <w:b/>
+          <w:sz w:val="20"/>
+          <w:szCs w:val="20"/>
+        </w:rPr>
+      </w:pPr>
+      <w:r>
+        <w:rPr>
+          <w:rFonts w:cstheme="minorHAnsi"/>
+          <w:b/>
+          <w:sz w:val="20"/>
+          <w:szCs w:val="20"/>
+        </w:rPr>
+        <w:t>);</w:t>
+      </w:r>
+    </w:p>
+    <w:p>
+      <w:pPr>
+        <w:rPr>
+          <w:rFonts w:cstheme="minorHAnsi"/>
+          <w:b/>
+          <w:sz w:val="20"/>
+          <w:szCs w:val="20"/>
+        </w:rPr>
+      </w:pPr>
+    </w:p>
+    <w:p>
+      <w:pPr>
+        <w:rPr>
+          <w:rFonts w:cstheme="minorHAnsi"/>
+          <w:b/>
+          <w:sz w:val="20"/>
+          <w:szCs w:val="20"/>
+        </w:rPr>
+      </w:pPr>
+      <w:r>
+        <w:rPr>
+          <w:rFonts w:cstheme="minorHAnsi"/>
+          <w:b/>
+          <w:sz w:val="20"/>
+          <w:szCs w:val="20"/>
+        </w:rPr>
+        <w:t>CREATE TABLE SESSAO (</w:t>
+      </w:r>
+    </w:p>
+    <w:p>
+      <w:pPr>
+        <w:rPr>
+          <w:rFonts w:cstheme="minorHAnsi"/>
+          <w:b/>
+          <w:sz w:val="20"/>
+          <w:szCs w:val="20"/>
+        </w:rPr>
+      </w:pPr>
+      <w:r>
+        <w:rPr>
+          <w:rFonts w:cstheme="minorHAnsi"/>
+          <w:b/>
+          <w:sz w:val="20"/>
+          <w:szCs w:val="20"/>
+        </w:rPr>
+        <w:t xml:space="preserve">    NUM_SESSAO INTEGER NOT NULL,</w:t>
+      </w:r>
+    </w:p>
+    <w:p>
+      <w:pPr>
+        <w:rPr>
+          <w:rFonts w:cstheme="minorHAnsi"/>
+          <w:b/>
+          <w:sz w:val="20"/>
+          <w:szCs w:val="20"/>
+        </w:rPr>
+      </w:pPr>
+      <w:r>
+        <w:rPr>
+          <w:rFonts w:cstheme="minorHAnsi"/>
+          <w:b/>
+          <w:sz w:val="20"/>
+          <w:szCs w:val="20"/>
+        </w:rPr>
+        <w:t xml:space="preserve">    DATA DATE NOT NULL,</w:t>
+      </w:r>
+    </w:p>
+    <w:p>
+      <w:pPr>
+        <w:rPr>
+          <w:rFonts w:cstheme="minorHAnsi"/>
+          <w:b/>
+          <w:sz w:val="20"/>
+          <w:szCs w:val="20"/>
+        </w:rPr>
+      </w:pPr>
+      <w:r>
+        <w:rPr>
+          <w:rFonts w:cstheme="minorHAnsi"/>
+          <w:b/>
+          <w:sz w:val="20"/>
+          <w:szCs w:val="20"/>
+        </w:rPr>
+        <w:t xml:space="preserve">    HORA_FIM </w:t>
+      </w:r>
+      <w:proofErr w:type="gramStart"/>
+      <w:r>
+        <w:rPr>
+          <w:rFonts w:cstheme="minorHAnsi"/>
+          <w:b/>
+          <w:sz w:val="20"/>
+          <w:szCs w:val="20"/>
+        </w:rPr>
+        <w:t>VARCHAR(</w:t>
+      </w:r>
+      <w:proofErr w:type="gramEnd"/>
+      <w:r>
+        <w:rPr>
+          <w:rFonts w:cstheme="minorHAnsi"/>
+          <w:b/>
+          <w:sz w:val="20"/>
+          <w:szCs w:val="20"/>
+        </w:rPr>
+        <w:t>5) NOT NULL,</w:t>
+      </w:r>
+    </w:p>
+    <w:p>
+      <w:pPr>
+        <w:rPr>
+          <w:rFonts w:cstheme="minorHAnsi"/>
+          <w:b/>
+          <w:sz w:val="20"/>
+          <w:szCs w:val="20"/>
+        </w:rPr>
+      </w:pPr>
+      <w:r>
+        <w:rPr>
+          <w:rFonts w:cstheme="minorHAnsi"/>
+          <w:b/>
+          <w:sz w:val="20"/>
+          <w:szCs w:val="20"/>
+        </w:rPr>
+        <w:t xml:space="preserve">    HORA_INICIO </w:t>
+      </w:r>
+      <w:proofErr w:type="gramStart"/>
+      <w:r>
+        <w:rPr>
+          <w:rFonts w:cstheme="minorHAnsi"/>
+          <w:b/>
+          <w:sz w:val="20"/>
+          <w:szCs w:val="20"/>
+        </w:rPr>
+        <w:t>VARCHAR(</w:t>
+      </w:r>
+      <w:proofErr w:type="gramEnd"/>
+      <w:r>
+        <w:rPr>
+          <w:rFonts w:cstheme="minorHAnsi"/>
+          <w:b/>
+          <w:sz w:val="20"/>
+          <w:szCs w:val="20"/>
+        </w:rPr>
+        <w:t>5) NOT NULL,</w:t>
+      </w:r>
+    </w:p>
+    <w:p>
+      <w:pPr>
+        <w:rPr>
+          <w:rFonts w:cstheme="minorHAnsi"/>
+          <w:b/>
+          <w:sz w:val="20"/>
+          <w:szCs w:val="20"/>
+        </w:rPr>
+      </w:pPr>
+      <w:r>
+        <w:rPr>
+          <w:rFonts w:cstheme="minorHAnsi"/>
+          <w:b/>
+          <w:sz w:val="20"/>
+          <w:szCs w:val="20"/>
+        </w:rPr>
+        <w:t xml:space="preserve">    ID_DISCIPLINA INTEGER NOT NULL,</w:t>
+      </w:r>
+    </w:p>
+    <w:p>
+      <w:pPr>
+        <w:rPr>
+          <w:rFonts w:cstheme="minorHAnsi"/>
+          <w:b/>
+          <w:sz w:val="20"/>
+          <w:szCs w:val="20"/>
+        </w:rPr>
+      </w:pPr>
+      <w:r>
+        <w:rPr>
+          <w:rFonts w:cstheme="minorHAnsi"/>
+          <w:b/>
+          <w:sz w:val="20"/>
+          <w:szCs w:val="20"/>
+        </w:rPr>
+        <w:t xml:space="preserve">    ID_PROFESSOR </w:t>
+      </w:r>
+      <w:proofErr w:type="gramStart"/>
+      <w:r>
+        <w:rPr>
+          <w:rFonts w:cstheme="minorHAnsi"/>
+          <w:b/>
+          <w:sz w:val="20"/>
+          <w:szCs w:val="20"/>
+        </w:rPr>
+        <w:t>CHAR(</w:t>
+      </w:r>
+      <w:proofErr w:type="gramEnd"/>
+      <w:r>
+        <w:rPr>
+          <w:rFonts w:cstheme="minorHAnsi"/>
+          <w:b/>
+          <w:sz w:val="20"/>
+          <w:szCs w:val="20"/>
+        </w:rPr>
+        <w:t>4) NOT NULL,</w:t>
+      </w:r>
+    </w:p>
+    <w:p>
+      <w:pPr>
+        <w:rPr>
+          <w:rFonts w:cstheme="minorHAnsi"/>
+          <w:b/>
+          <w:sz w:val="20"/>
+          <w:szCs w:val="20"/>
+        </w:rPr>
+      </w:pPr>
+      <w:r>
+        <w:rPr>
+          <w:rFonts w:cstheme="minorHAnsi"/>
+          <w:b/>
+          <w:sz w:val="20"/>
+          <w:szCs w:val="20"/>
+        </w:rPr>
+        <w:t xml:space="preserve">    ID_SALA </w:t>
+      </w:r>
+      <w:proofErr w:type="gramStart"/>
+      <w:r>
+        <w:rPr>
+          <w:rFonts w:cstheme="minorHAnsi"/>
+          <w:b/>
+          <w:sz w:val="20"/>
+          <w:szCs w:val="20"/>
+        </w:rPr>
+        <w:t>CHAR(</w:t>
+      </w:r>
+      <w:proofErr w:type="gramEnd"/>
+      <w:r>
+        <w:rPr>
+          <w:rFonts w:cstheme="minorHAnsi"/>
+          <w:b/>
+          <w:sz w:val="20"/>
+          <w:szCs w:val="20"/>
+        </w:rPr>
+        <w:t>4) NOT NULL,</w:t>
+      </w:r>
+    </w:p>
+    <w:p>
+      <w:pPr>
+        <w:rPr>
+          <w:rFonts w:cstheme="minorHAnsi"/>
+          <w:b/>
+          <w:sz w:val="20"/>
+          <w:szCs w:val="20"/>
+        </w:rPr>
+      </w:pPr>
+      <w:r>
+        <w:rPr>
+          <w:rFonts w:cstheme="minorHAnsi"/>
+          <w:b/>
+          <w:sz w:val="20"/>
+          <w:szCs w:val="20"/>
+        </w:rPr>
+        <w:t xml:space="preserve">    NMENSALIDADE INTEGER NOT NULL,</w:t>
+      </w:r>
+    </w:p>
+    <w:p>
+      <w:pPr>
+        <w:rPr>
+          <w:rFonts w:cstheme="minorHAnsi"/>
+          <w:b/>
+          <w:sz w:val="20"/>
+          <w:szCs w:val="20"/>
+        </w:rPr>
+      </w:pPr>
+      <w:r>
+        <w:rPr>
+          <w:rFonts w:cstheme="minorHAnsi"/>
+          <w:b/>
+          <w:sz w:val="20"/>
+          <w:szCs w:val="20"/>
+        </w:rPr>
+        <w:t xml:space="preserve">    PRIMARY KEY (NUM_SESSAO)</w:t>
+      </w:r>
+    </w:p>
+    <w:p>
+      <w:pPr>
+        <w:rPr>
+          <w:rFonts w:cstheme="minorHAnsi"/>
+          <w:b/>
+          <w:sz w:val="20"/>
+          <w:szCs w:val="20"/>
+        </w:rPr>
+      </w:pPr>
+      <w:r>
+        <w:rPr>
+          <w:rFonts w:cstheme="minorHAnsi"/>
+          <w:b/>
+          <w:sz w:val="20"/>
+          <w:szCs w:val="20"/>
+        </w:rPr>
+        <w:t>);</w:t>
+      </w:r>
+    </w:p>
+    <w:p>
+      <w:pPr>
+        <w:rPr>
+          <w:rFonts w:cstheme="minorHAnsi"/>
+          <w:b/>
+          <w:sz w:val="20"/>
+          <w:szCs w:val="20"/>
+        </w:rPr>
+      </w:pPr>
+    </w:p>
+    <w:p>
+      <w:pPr>
+        <w:rPr>
+          <w:rFonts w:cstheme="minorHAnsi"/>
+          <w:b/>
+          <w:sz w:val="20"/>
+          <w:szCs w:val="20"/>
+        </w:rPr>
+      </w:pPr>
+    </w:p>
+    <w:p>
+      <w:pPr>
+        <w:rPr>
+          <w:rFonts w:cstheme="minorHAnsi"/>
+          <w:b/>
+          <w:sz w:val="20"/>
+          <w:szCs w:val="20"/>
+        </w:rPr>
+      </w:pPr>
+    </w:p>
+    <w:p>
+      <w:pPr>
+        <w:rPr>
+          <w:rFonts w:cstheme="minorHAnsi"/>
+          <w:b/>
+          <w:sz w:val="20"/>
+          <w:szCs w:val="20"/>
+        </w:rPr>
+      </w:pPr>
+    </w:p>
+    <w:p>
+      <w:pPr>
+        <w:rPr>
+          <w:rFonts w:cstheme="minorHAnsi"/>
+          <w:b/>
+          <w:sz w:val="20"/>
+          <w:szCs w:val="20"/>
+        </w:rPr>
+      </w:pPr>
+    </w:p>
+    <w:p>
+      <w:pPr>
+        <w:rPr>
+          <w:rFonts w:cstheme="minorHAnsi"/>
+          <w:b/>
+          <w:sz w:val="20"/>
+          <w:szCs w:val="20"/>
+        </w:rPr>
+      </w:pPr>
+      <w:r>
+        <w:rPr>
+          <w:rFonts w:cstheme="minorHAnsi"/>
+          <w:b/>
+          <w:sz w:val="20"/>
+          <w:szCs w:val="20"/>
+        </w:rPr>
         <w:lastRenderedPageBreak/>
-        <w:t>CREATE TABLE PROFESSOR (</w:t>
-      </w:r>
-    </w:p>
-    <w:p>
-      <w:pPr>
-        <w:rPr>
-          <w:rFonts w:cstheme="minorHAnsi"/>
-          <w:b/>
-          <w:sz w:val="20"/>
-          <w:szCs w:val="20"/>
-        </w:rPr>
-      </w:pPr>
-      <w:r>
-        <w:rPr>
-          <w:rFonts w:cstheme="minorHAnsi"/>
-          <w:b/>
-          <w:sz w:val="20"/>
-          <w:szCs w:val="20"/>
-        </w:rPr>
-        <w:t xml:space="preserve">    ID_PROFESSOR </w:t>
-      </w:r>
-      <w:proofErr w:type="gramStart"/>
-      <w:r>
-        <w:rPr>
-          <w:rFonts w:cstheme="minorHAnsi"/>
-          <w:b/>
-          <w:sz w:val="20"/>
-          <w:szCs w:val="20"/>
-        </w:rPr>
-        <w:t>CHAR(</w:t>
-      </w:r>
-      <w:proofErr w:type="gramEnd"/>
-      <w:r>
-        <w:rPr>
-          <w:rFonts w:cstheme="minorHAnsi"/>
-          <w:b/>
-          <w:sz w:val="20"/>
-          <w:szCs w:val="20"/>
-        </w:rPr>
-        <w:t>4) NOT NULL,</w:t>
-      </w:r>
-    </w:p>
-    <w:p>
-      <w:pPr>
-        <w:rPr>
-          <w:rFonts w:cstheme="minorHAnsi"/>
-          <w:b/>
-          <w:sz w:val="20"/>
-          <w:szCs w:val="20"/>
-        </w:rPr>
-      </w:pPr>
-      <w:r>
-        <w:rPr>
-          <w:rFonts w:cstheme="minorHAnsi"/>
-          <w:b/>
-          <w:sz w:val="20"/>
-          <w:szCs w:val="20"/>
-        </w:rPr>
-        <w:t xml:space="preserve">    NOME </w:t>
-      </w:r>
-      <w:proofErr w:type="gramStart"/>
-      <w:r>
-        <w:rPr>
-          <w:rFonts w:cstheme="minorHAnsi"/>
-          <w:b/>
-          <w:sz w:val="20"/>
-          <w:szCs w:val="20"/>
-        </w:rPr>
-        <w:t>VARCHAR(</w:t>
-      </w:r>
-      <w:proofErr w:type="gramEnd"/>
-      <w:r>
-        <w:rPr>
-          <w:rFonts w:cstheme="minorHAnsi"/>
-          <w:b/>
-          <w:sz w:val="20"/>
-          <w:szCs w:val="20"/>
-        </w:rPr>
-        <w:t>50) NOT NULL,</w:t>
-      </w:r>
-    </w:p>
-    <w:p>
-      <w:pPr>
-        <w:rPr>
-          <w:rFonts w:cstheme="minorHAnsi"/>
-          <w:b/>
-          <w:sz w:val="20"/>
-          <w:szCs w:val="20"/>
-        </w:rPr>
-      </w:pPr>
-      <w:r>
-        <w:rPr>
-          <w:rFonts w:cstheme="minorHAnsi"/>
-          <w:b/>
-          <w:sz w:val="20"/>
-          <w:szCs w:val="20"/>
-        </w:rPr>
-        <w:t xml:space="preserve">    RUA </w:t>
-      </w:r>
-      <w:proofErr w:type="gramStart"/>
-      <w:r>
-        <w:rPr>
-          <w:rFonts w:cstheme="minorHAnsi"/>
-          <w:b/>
-          <w:sz w:val="20"/>
-          <w:szCs w:val="20"/>
-        </w:rPr>
-        <w:t>VARCHAR(</w:t>
-      </w:r>
-      <w:proofErr w:type="gramEnd"/>
-      <w:r>
-        <w:rPr>
-          <w:rFonts w:cstheme="minorHAnsi"/>
-          <w:b/>
-          <w:sz w:val="20"/>
-          <w:szCs w:val="20"/>
-        </w:rPr>
-        <w:t>50) NOT NULL,</w:t>
-      </w:r>
-    </w:p>
-    <w:p>
-      <w:pPr>
-        <w:rPr>
-          <w:rFonts w:cstheme="minorHAnsi"/>
-          <w:b/>
-          <w:sz w:val="20"/>
-          <w:szCs w:val="20"/>
-        </w:rPr>
-      </w:pPr>
-      <w:r>
-        <w:rPr>
-          <w:rFonts w:cstheme="minorHAnsi"/>
-          <w:b/>
-          <w:sz w:val="20"/>
-          <w:szCs w:val="20"/>
-        </w:rPr>
-        <w:t xml:space="preserve">    NPORTA INTEGER NOT NULL,</w:t>
-      </w:r>
-    </w:p>
-    <w:p>
-      <w:pPr>
-        <w:rPr>
-          <w:rFonts w:cstheme="minorHAnsi"/>
-          <w:b/>
-          <w:sz w:val="20"/>
-          <w:szCs w:val="20"/>
-        </w:rPr>
-      </w:pPr>
-      <w:r>
-        <w:rPr>
-          <w:rFonts w:cstheme="minorHAnsi"/>
-          <w:b/>
-          <w:sz w:val="20"/>
-          <w:szCs w:val="20"/>
-        </w:rPr>
-        <w:t xml:space="preserve">    CPOSTAL </w:t>
-      </w:r>
-      <w:proofErr w:type="gramStart"/>
-      <w:r>
-        <w:rPr>
-          <w:rFonts w:cstheme="minorHAnsi"/>
-          <w:b/>
-          <w:sz w:val="20"/>
-          <w:szCs w:val="20"/>
-        </w:rPr>
-        <w:t>VARCHAR(</w:t>
-      </w:r>
-      <w:proofErr w:type="gramEnd"/>
-      <w:r>
-        <w:rPr>
-          <w:rFonts w:cstheme="minorHAnsi"/>
-          <w:b/>
-          <w:sz w:val="20"/>
-          <w:szCs w:val="20"/>
-        </w:rPr>
-        <w:t>8) NOT NULL,</w:t>
-      </w:r>
-    </w:p>
-    <w:p>
-      <w:pPr>
-        <w:rPr>
-          <w:rFonts w:cstheme="minorHAnsi"/>
-          <w:b/>
-          <w:sz w:val="20"/>
-          <w:szCs w:val="20"/>
-        </w:rPr>
-      </w:pPr>
-      <w:r>
-        <w:rPr>
-          <w:rFonts w:cstheme="minorHAnsi"/>
-          <w:b/>
-          <w:sz w:val="20"/>
-          <w:szCs w:val="20"/>
-        </w:rPr>
-        <w:t xml:space="preserve">    TELEFONE INTEGER NOT NULL,</w:t>
-      </w:r>
-    </w:p>
-    <w:p>
-      <w:pPr>
-        <w:rPr>
-          <w:rFonts w:cstheme="minorHAnsi"/>
-          <w:b/>
-          <w:sz w:val="20"/>
-          <w:szCs w:val="20"/>
-        </w:rPr>
-      </w:pPr>
-      <w:r>
-        <w:rPr>
-          <w:rFonts w:cstheme="minorHAnsi"/>
-          <w:b/>
-          <w:sz w:val="20"/>
-          <w:szCs w:val="20"/>
-        </w:rPr>
-        <w:t xml:space="preserve">    EMAIL </w:t>
-      </w:r>
-      <w:proofErr w:type="gramStart"/>
-      <w:r>
-        <w:rPr>
-          <w:rFonts w:cstheme="minorHAnsi"/>
-          <w:b/>
-          <w:sz w:val="20"/>
-          <w:szCs w:val="20"/>
-        </w:rPr>
-        <w:t>VARCHAR(</w:t>
-      </w:r>
-      <w:proofErr w:type="gramEnd"/>
-      <w:r>
-        <w:rPr>
-          <w:rFonts w:cstheme="minorHAnsi"/>
-          <w:b/>
-          <w:sz w:val="20"/>
-          <w:szCs w:val="20"/>
-        </w:rPr>
-        <w:t>50) NOT NULL,</w:t>
-      </w:r>
-    </w:p>
-    <w:p>
-      <w:pPr>
-        <w:rPr>
-          <w:rFonts w:cstheme="minorHAnsi"/>
-          <w:b/>
-          <w:sz w:val="20"/>
-          <w:szCs w:val="20"/>
-        </w:rPr>
-      </w:pPr>
-      <w:r>
-        <w:rPr>
-          <w:rFonts w:cstheme="minorHAnsi"/>
-          <w:b/>
-          <w:sz w:val="20"/>
-          <w:szCs w:val="20"/>
-        </w:rPr>
-        <w:t xml:space="preserve">    NIF INTEGER NOT NULL,</w:t>
-      </w:r>
-    </w:p>
-    <w:p>
-      <w:pPr>
-        <w:rPr>
-          <w:rFonts w:cstheme="minorHAnsi"/>
-          <w:b/>
-          <w:sz w:val="20"/>
-          <w:szCs w:val="20"/>
-        </w:rPr>
-      </w:pPr>
-      <w:r>
-        <w:rPr>
-          <w:rFonts w:cstheme="minorHAnsi"/>
-          <w:b/>
-          <w:sz w:val="20"/>
-          <w:szCs w:val="20"/>
-        </w:rPr>
-        <w:t xml:space="preserve">    PRIMARY KEY (ID_PROFESSOR)</w:t>
-      </w:r>
-    </w:p>
-    <w:p>
-      <w:pPr>
-        <w:rPr>
-          <w:rFonts w:cstheme="minorHAnsi"/>
-          <w:b/>
-          <w:sz w:val="20"/>
-          <w:szCs w:val="20"/>
-        </w:rPr>
-      </w:pPr>
-      <w:r>
-        <w:rPr>
-          <w:rFonts w:cstheme="minorHAnsi"/>
-          <w:b/>
-          <w:sz w:val="20"/>
-          <w:szCs w:val="20"/>
-        </w:rPr>
-        <w:t>);</w:t>
-      </w:r>
-    </w:p>
-    <w:p>
-      <w:pPr>
-        <w:rPr>
-          <w:rFonts w:cstheme="minorHAnsi"/>
-          <w:b/>
-          <w:sz w:val="20"/>
-          <w:szCs w:val="20"/>
-        </w:rPr>
-      </w:pPr>
-    </w:p>
-    <w:p>
-      <w:pPr>
-        <w:rPr>
-          <w:rFonts w:cstheme="minorHAnsi"/>
-          <w:b/>
-          <w:sz w:val="20"/>
-          <w:szCs w:val="20"/>
-        </w:rPr>
-      </w:pPr>
-      <w:r>
-        <w:rPr>
-          <w:rFonts w:cstheme="minorHAnsi"/>
-          <w:b/>
-          <w:sz w:val="20"/>
-          <w:szCs w:val="20"/>
-        </w:rPr>
-        <w:t>CREATE TABLE PROFESSOR_DISCIPLINA (</w:t>
-      </w:r>
-    </w:p>
-    <w:p>
-      <w:pPr>
-        <w:rPr>
-          <w:rFonts w:cstheme="minorHAnsi"/>
-          <w:b/>
-          <w:sz w:val="20"/>
-          <w:szCs w:val="20"/>
-        </w:rPr>
-      </w:pPr>
-      <w:r>
-        <w:rPr>
-          <w:rFonts w:cstheme="minorHAnsi"/>
-          <w:b/>
-          <w:sz w:val="20"/>
-          <w:szCs w:val="20"/>
-        </w:rPr>
-        <w:t xml:space="preserve">    ID_DISCIPLINA INTEGER NOT NULL,</w:t>
-      </w:r>
-    </w:p>
-    <w:p>
-      <w:pPr>
-        <w:rPr>
-          <w:rFonts w:cstheme="minorHAnsi"/>
-          <w:b/>
-          <w:sz w:val="20"/>
-          <w:szCs w:val="20"/>
-        </w:rPr>
-      </w:pPr>
-      <w:r>
-        <w:rPr>
-          <w:rFonts w:cstheme="minorHAnsi"/>
-          <w:b/>
-          <w:sz w:val="20"/>
-          <w:szCs w:val="20"/>
-        </w:rPr>
-        <w:t xml:space="preserve">    ID_PROFESSOR </w:t>
-      </w:r>
-      <w:proofErr w:type="gramStart"/>
-      <w:r>
-        <w:rPr>
-          <w:rFonts w:cstheme="minorHAnsi"/>
-          <w:b/>
-          <w:sz w:val="20"/>
-          <w:szCs w:val="20"/>
-        </w:rPr>
-        <w:t>CHAR(</w:t>
-      </w:r>
-      <w:proofErr w:type="gramEnd"/>
-      <w:r>
-        <w:rPr>
-          <w:rFonts w:cstheme="minorHAnsi"/>
-          <w:b/>
-          <w:sz w:val="20"/>
-          <w:szCs w:val="20"/>
-        </w:rPr>
-        <w:t>4) NOT NULL,</w:t>
-      </w:r>
-    </w:p>
-    <w:p>
-      <w:pPr>
-        <w:rPr>
-          <w:rFonts w:cstheme="minorHAnsi"/>
-          <w:b/>
-          <w:sz w:val="20"/>
-          <w:szCs w:val="20"/>
-        </w:rPr>
-      </w:pPr>
-      <w:r>
-        <w:rPr>
-          <w:rFonts w:cstheme="minorHAnsi"/>
-          <w:b/>
-          <w:sz w:val="20"/>
-          <w:szCs w:val="20"/>
-        </w:rPr>
-        <w:t xml:space="preserve">    PRIMARY KEY (ID_DISCIPLINA, ID_PROFESSOR)</w:t>
-      </w:r>
-    </w:p>
-    <w:p>
-      <w:pPr>
-        <w:rPr>
-          <w:rFonts w:cstheme="minorHAnsi"/>
-          <w:b/>
-          <w:sz w:val="20"/>
-          <w:szCs w:val="20"/>
-        </w:rPr>
-      </w:pPr>
-      <w:r>
-        <w:rPr>
-          <w:rFonts w:cstheme="minorHAnsi"/>
-          <w:b/>
-          <w:sz w:val="20"/>
-          <w:szCs w:val="20"/>
-        </w:rPr>
-        <w:t>);</w:t>
-      </w:r>
-    </w:p>
-    <w:p>
-      <w:pPr>
-        <w:rPr>
-          <w:rFonts w:cstheme="minorHAnsi"/>
-          <w:b/>
-          <w:sz w:val="20"/>
-          <w:szCs w:val="20"/>
-        </w:rPr>
-      </w:pPr>
-    </w:p>
-    <w:p>
-      <w:pPr>
-        <w:rPr>
-          <w:rFonts w:cstheme="minorHAnsi"/>
-          <w:b/>
-          <w:sz w:val="20"/>
-          <w:szCs w:val="20"/>
-        </w:rPr>
-      </w:pPr>
-      <w:r>
-        <w:rPr>
-          <w:rFonts w:cstheme="minorHAnsi"/>
-          <w:b/>
-          <w:sz w:val="20"/>
-          <w:szCs w:val="20"/>
-        </w:rPr>
-        <w:t>CREATE TABLE ALUNO (</w:t>
-      </w:r>
-    </w:p>
-    <w:p>
-      <w:pPr>
-        <w:rPr>
-          <w:rFonts w:cstheme="minorHAnsi"/>
-          <w:b/>
-          <w:sz w:val="20"/>
-          <w:szCs w:val="20"/>
-        </w:rPr>
-      </w:pPr>
-      <w:r>
-        <w:rPr>
-          <w:rFonts w:cstheme="minorHAnsi"/>
-          <w:b/>
-          <w:sz w:val="20"/>
-          <w:szCs w:val="20"/>
-        </w:rPr>
-        <w:t xml:space="preserve">    NUM_ALUNO INTEGER NOT NULL,</w:t>
-      </w:r>
-    </w:p>
-    <w:p>
-      <w:pPr>
-        <w:rPr>
-          <w:rFonts w:cstheme="minorHAnsi"/>
-          <w:b/>
-          <w:sz w:val="20"/>
-          <w:szCs w:val="20"/>
-        </w:rPr>
-      </w:pPr>
-      <w:r>
-        <w:rPr>
-          <w:rFonts w:cstheme="minorHAnsi"/>
-          <w:b/>
-          <w:sz w:val="20"/>
-          <w:szCs w:val="20"/>
-        </w:rPr>
-        <w:t xml:space="preserve">    NOME </w:t>
-      </w:r>
-      <w:proofErr w:type="gramStart"/>
-      <w:r>
-        <w:rPr>
-          <w:rFonts w:cstheme="minorHAnsi"/>
-          <w:b/>
-          <w:sz w:val="20"/>
-          <w:szCs w:val="20"/>
-        </w:rPr>
-        <w:t>VARCHAR(</w:t>
-      </w:r>
-      <w:proofErr w:type="gramEnd"/>
-      <w:r>
-        <w:rPr>
-          <w:rFonts w:cstheme="minorHAnsi"/>
-          <w:b/>
-          <w:sz w:val="20"/>
-          <w:szCs w:val="20"/>
-        </w:rPr>
-        <w:t>50) NOT NULL,</w:t>
-      </w:r>
-    </w:p>
-    <w:p>
-      <w:pPr>
-        <w:rPr>
-          <w:rFonts w:cstheme="minorHAnsi"/>
-          <w:b/>
-          <w:sz w:val="20"/>
-          <w:szCs w:val="20"/>
-        </w:rPr>
-      </w:pPr>
-      <w:r>
-        <w:rPr>
-          <w:rFonts w:cstheme="minorHAnsi"/>
-          <w:b/>
-          <w:sz w:val="20"/>
-          <w:szCs w:val="20"/>
-        </w:rPr>
-        <w:t xml:space="preserve">    DATA_NASCIMENTO DATE NOT NULL,</w:t>
-      </w:r>
-    </w:p>
-    <w:p>
-      <w:pPr>
-        <w:rPr>
-          <w:rFonts w:cstheme="minorHAnsi"/>
-          <w:b/>
-          <w:sz w:val="20"/>
-          <w:szCs w:val="20"/>
-        </w:rPr>
-      </w:pPr>
-      <w:r>
-        <w:rPr>
-          <w:rFonts w:cstheme="minorHAnsi"/>
-          <w:b/>
-          <w:sz w:val="20"/>
-          <w:szCs w:val="20"/>
-        </w:rPr>
-        <w:t xml:space="preserve">    ID_CURSO INTEGER NOT NULL,</w:t>
-      </w:r>
-    </w:p>
-    <w:p>
-      <w:pPr>
-        <w:rPr>
-          <w:rFonts w:cstheme="minorHAnsi"/>
-          <w:b/>
-          <w:sz w:val="20"/>
-          <w:szCs w:val="20"/>
-        </w:rPr>
-      </w:pPr>
-      <w:r>
-        <w:rPr>
-          <w:rFonts w:cstheme="minorHAnsi"/>
-          <w:b/>
-          <w:sz w:val="20"/>
-          <w:szCs w:val="20"/>
-        </w:rPr>
-        <w:t xml:space="preserve">    RUA </w:t>
-      </w:r>
-      <w:proofErr w:type="gramStart"/>
-      <w:r>
-        <w:rPr>
-          <w:rFonts w:cstheme="minorHAnsi"/>
-          <w:b/>
-          <w:sz w:val="20"/>
-          <w:szCs w:val="20"/>
-        </w:rPr>
-        <w:t>VARCHAR(</w:t>
-      </w:r>
-      <w:proofErr w:type="gramEnd"/>
-      <w:r>
-        <w:rPr>
-          <w:rFonts w:cstheme="minorHAnsi"/>
-          <w:b/>
-          <w:sz w:val="20"/>
-          <w:szCs w:val="20"/>
-        </w:rPr>
-        <w:t>50) NOT NULL,</w:t>
-      </w:r>
-    </w:p>
-    <w:p>
-      <w:pPr>
-        <w:rPr>
-          <w:rFonts w:cstheme="minorHAnsi"/>
-          <w:b/>
-          <w:sz w:val="20"/>
-          <w:szCs w:val="20"/>
-        </w:rPr>
-      </w:pPr>
-      <w:r>
-        <w:rPr>
-          <w:rFonts w:cstheme="minorHAnsi"/>
-          <w:b/>
-          <w:sz w:val="20"/>
-          <w:szCs w:val="20"/>
-        </w:rPr>
-        <w:t xml:space="preserve">    NPORTA INTEGER NOT NULL,</w:t>
-      </w:r>
-    </w:p>
-    <w:p>
-      <w:pPr>
-        <w:rPr>
-          <w:rFonts w:cstheme="minorHAnsi"/>
-          <w:b/>
-          <w:sz w:val="20"/>
-          <w:szCs w:val="20"/>
-        </w:rPr>
-      </w:pPr>
-      <w:r>
-        <w:rPr>
-          <w:rFonts w:cstheme="minorHAnsi"/>
-          <w:b/>
-          <w:sz w:val="20"/>
-          <w:szCs w:val="20"/>
-        </w:rPr>
-        <w:t xml:space="preserve">    CPOSTAL </w:t>
-      </w:r>
-      <w:proofErr w:type="gramStart"/>
-      <w:r>
-        <w:rPr>
-          <w:rFonts w:cstheme="minorHAnsi"/>
-          <w:b/>
-          <w:sz w:val="20"/>
-          <w:szCs w:val="20"/>
-        </w:rPr>
-        <w:t>VARCHAR(</w:t>
-      </w:r>
-      <w:proofErr w:type="gramEnd"/>
-      <w:r>
-        <w:rPr>
-          <w:rFonts w:cstheme="minorHAnsi"/>
-          <w:b/>
-          <w:sz w:val="20"/>
-          <w:szCs w:val="20"/>
-        </w:rPr>
-        <w:t>8) NOT NULL,</w:t>
-      </w:r>
-    </w:p>
-    <w:p>
-      <w:pPr>
-        <w:rPr>
-          <w:rFonts w:cstheme="minorHAnsi"/>
-          <w:b/>
-          <w:sz w:val="20"/>
-          <w:szCs w:val="20"/>
-        </w:rPr>
-      </w:pPr>
-      <w:r>
-        <w:rPr>
-          <w:rFonts w:cstheme="minorHAnsi"/>
-          <w:b/>
-          <w:sz w:val="20"/>
-          <w:szCs w:val="20"/>
-        </w:rPr>
-        <w:t xml:space="preserve">    TELEFONE INTEGER NOT NULL,</w:t>
-      </w:r>
-    </w:p>
-    <w:p>
-      <w:pPr>
-        <w:rPr>
-          <w:rFonts w:cstheme="minorHAnsi"/>
-          <w:b/>
-          <w:sz w:val="20"/>
-          <w:szCs w:val="20"/>
-        </w:rPr>
-      </w:pPr>
-      <w:r>
-        <w:rPr>
-          <w:rFonts w:cstheme="minorHAnsi"/>
-          <w:b/>
-          <w:sz w:val="20"/>
-          <w:szCs w:val="20"/>
-        </w:rPr>
-        <w:t xml:space="preserve">    EMAIL </w:t>
-      </w:r>
-      <w:proofErr w:type="gramStart"/>
-      <w:r>
-        <w:rPr>
-          <w:rFonts w:cstheme="minorHAnsi"/>
-          <w:b/>
-          <w:sz w:val="20"/>
-          <w:szCs w:val="20"/>
-        </w:rPr>
-        <w:t>VARCHAR(</w:t>
-      </w:r>
-      <w:proofErr w:type="gramEnd"/>
-      <w:r>
-        <w:rPr>
-          <w:rFonts w:cstheme="minorHAnsi"/>
-          <w:b/>
-          <w:sz w:val="20"/>
-          <w:szCs w:val="20"/>
-        </w:rPr>
-        <w:t>50) NOT NULL,</w:t>
-      </w:r>
-    </w:p>
-    <w:p>
-      <w:pPr>
-        <w:rPr>
-          <w:rFonts w:cstheme="minorHAnsi"/>
-          <w:b/>
-          <w:sz w:val="20"/>
-          <w:szCs w:val="20"/>
-        </w:rPr>
-      </w:pPr>
-      <w:r>
-        <w:rPr>
-          <w:rFonts w:cstheme="minorHAnsi"/>
-          <w:b/>
-          <w:sz w:val="20"/>
-          <w:szCs w:val="20"/>
-        </w:rPr>
-        <w:t xml:space="preserve">    NIF INTEGER NOT NULL,</w:t>
-      </w:r>
-    </w:p>
-    <w:p>
-      <w:pPr>
-        <w:rPr>
-          <w:rFonts w:cstheme="minorHAnsi"/>
-          <w:b/>
-          <w:sz w:val="20"/>
-          <w:szCs w:val="20"/>
-        </w:rPr>
-      </w:pPr>
-      <w:r>
-        <w:rPr>
-          <w:rFonts w:cstheme="minorHAnsi"/>
-          <w:b/>
-          <w:sz w:val="20"/>
-          <w:szCs w:val="20"/>
-        </w:rPr>
-        <w:t xml:space="preserve">    PRIMARY KEY (NUM_ALUNO)</w:t>
-      </w:r>
-    </w:p>
-    <w:p>
-      <w:pPr>
-        <w:rPr>
-          <w:rFonts w:cstheme="minorHAnsi"/>
-          <w:b/>
-          <w:sz w:val="20"/>
-          <w:szCs w:val="20"/>
-        </w:rPr>
-      </w:pPr>
-      <w:r>
-        <w:rPr>
-          <w:rFonts w:cstheme="minorHAnsi"/>
-          <w:b/>
-          <w:sz w:val="20"/>
-          <w:szCs w:val="20"/>
-        </w:rPr>
-        <w:t>);</w:t>
-      </w:r>
-    </w:p>
-    <w:p>
-      <w:pPr>
-        <w:rPr>
-          <w:rFonts w:cstheme="minorHAnsi"/>
-          <w:b/>
-          <w:sz w:val="20"/>
-          <w:szCs w:val="20"/>
-        </w:rPr>
-      </w:pPr>
-    </w:p>
-    <w:p>
-      <w:pPr>
-        <w:rPr>
-          <w:rFonts w:cstheme="minorHAnsi"/>
-          <w:b/>
-          <w:sz w:val="20"/>
-          <w:szCs w:val="20"/>
-        </w:rPr>
-      </w:pPr>
-      <w:r>
-        <w:rPr>
-          <w:rFonts w:cstheme="minorHAnsi"/>
-          <w:b/>
-          <w:sz w:val="20"/>
-          <w:szCs w:val="20"/>
-        </w:rPr>
-        <w:t>CREATE TABLE SESSAO (</w:t>
-      </w:r>
-    </w:p>
-    <w:p>
-      <w:pPr>
-        <w:rPr>
-          <w:rFonts w:cstheme="minorHAnsi"/>
-          <w:b/>
-          <w:sz w:val="20"/>
-          <w:szCs w:val="20"/>
-        </w:rPr>
-      </w:pPr>
-      <w:r>
-        <w:rPr>
-          <w:rFonts w:cstheme="minorHAnsi"/>
-          <w:b/>
-          <w:sz w:val="20"/>
-          <w:szCs w:val="20"/>
-        </w:rPr>
-        <w:t xml:space="preserve">    NUM_SESSAO INTEGER NOT NULL,</w:t>
-      </w:r>
-    </w:p>
-    <w:p>
-      <w:pPr>
-        <w:rPr>
-          <w:rFonts w:cstheme="minorHAnsi"/>
-          <w:b/>
-          <w:sz w:val="20"/>
-          <w:szCs w:val="20"/>
-        </w:rPr>
-      </w:pPr>
-      <w:r>
-        <w:rPr>
-          <w:rFonts w:cstheme="minorHAnsi"/>
-          <w:b/>
-          <w:sz w:val="20"/>
-          <w:szCs w:val="20"/>
-        </w:rPr>
-        <w:t xml:space="preserve">    DATA DATE NOT NULL,</w:t>
-      </w:r>
-    </w:p>
-    <w:p>
-      <w:pPr>
-        <w:rPr>
-          <w:rFonts w:cstheme="minorHAnsi"/>
-          <w:b/>
-          <w:sz w:val="20"/>
-          <w:szCs w:val="20"/>
-        </w:rPr>
-      </w:pPr>
-      <w:r>
-        <w:rPr>
-          <w:rFonts w:cstheme="minorHAnsi"/>
-          <w:b/>
-          <w:sz w:val="20"/>
-          <w:szCs w:val="20"/>
-        </w:rPr>
-        <w:t xml:space="preserve">    HORA_FIM </w:t>
-      </w:r>
-      <w:proofErr w:type="gramStart"/>
-      <w:r>
-        <w:rPr>
-          <w:rFonts w:cstheme="minorHAnsi"/>
-          <w:b/>
-          <w:sz w:val="20"/>
-          <w:szCs w:val="20"/>
-        </w:rPr>
-        <w:t>VARCHAR(</w:t>
-      </w:r>
-      <w:proofErr w:type="gramEnd"/>
-      <w:r>
-        <w:rPr>
-          <w:rFonts w:cstheme="minorHAnsi"/>
-          <w:b/>
-          <w:sz w:val="20"/>
-          <w:szCs w:val="20"/>
-        </w:rPr>
-        <w:t>5) NOT NULL,</w:t>
-      </w:r>
-    </w:p>
-    <w:p>
-      <w:pPr>
-        <w:rPr>
-          <w:rFonts w:cstheme="minorHAnsi"/>
-          <w:b/>
-          <w:sz w:val="20"/>
-          <w:szCs w:val="20"/>
-        </w:rPr>
-      </w:pPr>
-      <w:r>
-        <w:rPr>
-          <w:rFonts w:cstheme="minorHAnsi"/>
-          <w:b/>
-          <w:sz w:val="20"/>
-          <w:szCs w:val="20"/>
-        </w:rPr>
-        <w:t xml:space="preserve">    HORA_INICIO </w:t>
-      </w:r>
-      <w:proofErr w:type="gramStart"/>
-      <w:r>
-        <w:rPr>
-          <w:rFonts w:cstheme="minorHAnsi"/>
-          <w:b/>
-          <w:sz w:val="20"/>
-          <w:szCs w:val="20"/>
-        </w:rPr>
-        <w:t>VARCHAR(</w:t>
-      </w:r>
-      <w:proofErr w:type="gramEnd"/>
-      <w:r>
-        <w:rPr>
-          <w:rFonts w:cstheme="minorHAnsi"/>
-          <w:b/>
-          <w:sz w:val="20"/>
-          <w:szCs w:val="20"/>
-        </w:rPr>
-        <w:t>5) NOT NULL,</w:t>
-      </w:r>
-    </w:p>
-    <w:p>
-      <w:pPr>
-        <w:rPr>
-          <w:rFonts w:cstheme="minorHAnsi"/>
-          <w:b/>
-          <w:sz w:val="20"/>
-          <w:szCs w:val="20"/>
-        </w:rPr>
-      </w:pPr>
-      <w:r>
-        <w:rPr>
-          <w:rFonts w:cstheme="minorHAnsi"/>
-          <w:b/>
-          <w:sz w:val="20"/>
-          <w:szCs w:val="20"/>
-        </w:rPr>
-        <w:t xml:space="preserve">    ID_DISCIPLINA INTEGER NOT NULL,</w:t>
-      </w:r>
-    </w:p>
-    <w:p>
-      <w:pPr>
-        <w:rPr>
-          <w:rFonts w:cstheme="minorHAnsi"/>
-          <w:b/>
-          <w:sz w:val="20"/>
-          <w:szCs w:val="20"/>
-        </w:rPr>
-      </w:pPr>
-      <w:r>
-        <w:rPr>
-          <w:rFonts w:cstheme="minorHAnsi"/>
-          <w:b/>
-          <w:sz w:val="20"/>
-          <w:szCs w:val="20"/>
-        </w:rPr>
-        <w:t xml:space="preserve">    ID_PROFESSOR </w:t>
-      </w:r>
-      <w:proofErr w:type="gramStart"/>
-      <w:r>
-        <w:rPr>
-          <w:rFonts w:cstheme="minorHAnsi"/>
-          <w:b/>
-          <w:sz w:val="20"/>
-          <w:szCs w:val="20"/>
-        </w:rPr>
-        <w:t>CHAR(</w:t>
-      </w:r>
-      <w:proofErr w:type="gramEnd"/>
-      <w:r>
-        <w:rPr>
-          <w:rFonts w:cstheme="minorHAnsi"/>
-          <w:b/>
-          <w:sz w:val="20"/>
-          <w:szCs w:val="20"/>
-        </w:rPr>
-        <w:t>4) NOT NULL,</w:t>
-      </w:r>
-    </w:p>
-    <w:p>
-      <w:pPr>
-        <w:rPr>
-          <w:rFonts w:cstheme="minorHAnsi"/>
-          <w:b/>
-          <w:sz w:val="20"/>
-          <w:szCs w:val="20"/>
-        </w:rPr>
-      </w:pPr>
-      <w:r>
-        <w:rPr>
-          <w:rFonts w:cstheme="minorHAnsi"/>
-          <w:b/>
-          <w:sz w:val="20"/>
-          <w:szCs w:val="20"/>
-        </w:rPr>
-        <w:t xml:space="preserve">    ID_SALA </w:t>
-      </w:r>
-      <w:proofErr w:type="gramStart"/>
-      <w:r>
-        <w:rPr>
-          <w:rFonts w:cstheme="minorHAnsi"/>
-          <w:b/>
-          <w:sz w:val="20"/>
-          <w:szCs w:val="20"/>
-        </w:rPr>
-        <w:t>CHAR(</w:t>
-      </w:r>
-      <w:proofErr w:type="gramEnd"/>
-      <w:r>
-        <w:rPr>
-          <w:rFonts w:cstheme="minorHAnsi"/>
-          <w:b/>
-          <w:sz w:val="20"/>
-          <w:szCs w:val="20"/>
-        </w:rPr>
-        <w:t>4) NOT NULL,</w:t>
-      </w:r>
-    </w:p>
-    <w:p>
-      <w:pPr>
-        <w:rPr>
-          <w:rFonts w:cstheme="minorHAnsi"/>
-          <w:b/>
-          <w:sz w:val="20"/>
-          <w:szCs w:val="20"/>
-        </w:rPr>
-      </w:pPr>
-      <w:r>
-        <w:rPr>
-          <w:rFonts w:cstheme="minorHAnsi"/>
-          <w:b/>
-          <w:sz w:val="20"/>
-          <w:szCs w:val="20"/>
-        </w:rPr>
-        <w:t xml:space="preserve">    NMENSALIDADE INTEGER NOT NULL,</w:t>
-      </w:r>
-    </w:p>
-    <w:p>
-      <w:pPr>
-        <w:rPr>
-          <w:rFonts w:cstheme="minorHAnsi"/>
-          <w:b/>
-          <w:sz w:val="20"/>
-          <w:szCs w:val="20"/>
-        </w:rPr>
-      </w:pPr>
-      <w:r>
-        <w:rPr>
-          <w:rFonts w:cstheme="minorHAnsi"/>
-          <w:b/>
-          <w:sz w:val="20"/>
-          <w:szCs w:val="20"/>
-        </w:rPr>
-        <w:t xml:space="preserve">    PRIMARY KEY (NUM_SESSAO)</w:t>
-      </w:r>
-    </w:p>
-    <w:p>
-      <w:pPr>
-        <w:rPr>
-          <w:rFonts w:cstheme="minorHAnsi"/>
-          <w:b/>
-          <w:sz w:val="20"/>
-          <w:szCs w:val="20"/>
-        </w:rPr>
-      </w:pPr>
-      <w:r>
-        <w:rPr>
-          <w:rFonts w:cstheme="minorHAnsi"/>
-          <w:b/>
-          <w:sz w:val="20"/>
-          <w:szCs w:val="20"/>
-        </w:rPr>
-        <w:t>);</w:t>
-      </w:r>
-    </w:p>
-    <w:p>
-      <w:pPr>
-        <w:rPr>
-          <w:rFonts w:cstheme="minorHAnsi"/>
-          <w:b/>
-          <w:sz w:val="20"/>
-          <w:szCs w:val="20"/>
-        </w:rPr>
-      </w:pPr>
-    </w:p>
-    <w:p>
-      <w:pPr>
-        <w:rPr>
-          <w:rFonts w:cstheme="minorHAnsi"/>
-          <w:b/>
-          <w:sz w:val="20"/>
-          <w:szCs w:val="20"/>
-        </w:rPr>
-      </w:pPr>
-    </w:p>
-    <w:p>
-      <w:pPr>
-        <w:rPr>
-          <w:rFonts w:cstheme="minorHAnsi"/>
-          <w:b/>
-          <w:sz w:val="20"/>
-          <w:szCs w:val="20"/>
-        </w:rPr>
-      </w:pPr>
-    </w:p>
-    <w:p>
-      <w:pPr>
-        <w:rPr>
-          <w:rFonts w:cstheme="minorHAnsi"/>
-          <w:b/>
-          <w:sz w:val="20"/>
-          <w:szCs w:val="20"/>
-        </w:rPr>
-      </w:pPr>
-    </w:p>
-    <w:p>
-      <w:pPr>
-        <w:rPr>
-          <w:rFonts w:cstheme="minorHAnsi"/>
-          <w:b/>
-          <w:sz w:val="20"/>
-          <w:szCs w:val="20"/>
-        </w:rPr>
-      </w:pPr>
-    </w:p>
-    <w:p>
-      <w:pPr>
-        <w:rPr>
-          <w:rFonts w:cstheme="minorHAnsi"/>
-          <w:b/>
-          <w:sz w:val="20"/>
-          <w:szCs w:val="20"/>
-        </w:rPr>
-      </w:pPr>
-      <w:r>
-        <w:rPr>
-          <w:rFonts w:cstheme="minorHAnsi"/>
-          <w:b/>
-          <w:sz w:val="20"/>
-          <w:szCs w:val="20"/>
-        </w:rPr>
         <w:t>CREATE TABLE ALUNO_SESSAO (</w:t>
       </w:r>
     </w:p>
@@ -6835,7 +7187,6 @@
           <w:sz w:val="20"/>
           <w:szCs w:val="20"/>
         </w:rPr>
-        <w:lastRenderedPageBreak/>
         <w:t xml:space="preserve">    NUM_ALUNO INTEGER NOT NULL,</w:t>
       </w:r>
     </w:p>
@@ -7446,12 +7797,12 @@
       <w:pPr>
         <w:pStyle w:val="Ttulo3"/>
       </w:pPr>
-      <w:bookmarkStart w:id="14" w:name="_Toc496611523"/>
+      <w:bookmarkStart w:id="15" w:name="_Toc533947581"/>
       <w:r>
         <w:lastRenderedPageBreak/>
         <w:t>Restrições de integridade</w:t>
       </w:r>
-      <w:bookmarkEnd w:id="14"/>
+      <w:bookmarkEnd w:id="15"/>
     </w:p>
     <w:p/>
     <w:p>
@@ -7802,7 +8153,6 @@
       <w:pPr>
         <w:pStyle w:val="Ttulo3"/>
       </w:pPr>
-      <w:bookmarkStart w:id="15" w:name="_Toc496611524"/>
     </w:p>
     <w:p>
       <w:pPr>
@@ -7853,11 +8203,12 @@
       <w:pPr>
         <w:pStyle w:val="Ttulo3"/>
       </w:pPr>
+      <w:bookmarkStart w:id="16" w:name="_Toc533947582"/>
       <w:r>
         <w:lastRenderedPageBreak/>
         <w:t>Script de Criação de vistas</w:t>
       </w:r>
-      <w:bookmarkEnd w:id="15"/>
+      <w:bookmarkEnd w:id="16"/>
     </w:p>
     <w:p/>
     <w:p>
@@ -8616,7 +8967,7 @@
       <w:pPr>
         <w:pStyle w:val="Ttulo2"/>
       </w:pPr>
-      <w:bookmarkStart w:id="16" w:name="_Toc496611525"/>
+      <w:bookmarkStart w:id="17" w:name="_Toc533947583"/>
       <w:r>
         <w:lastRenderedPageBreak/>
         <w:t>2.</w:t>
@@ -8630,7 +8981,7 @@
       <w:r>
         <w:t>Gestão dos dados na base de dados</w:t>
       </w:r>
-      <w:bookmarkEnd w:id="16"/>
+      <w:bookmarkEnd w:id="17"/>
     </w:p>
     <w:p/>
     <w:p>
@@ -8638,21 +8989,16 @@
         <w:t>A base de dados pode ser usada para armazenar a informação por um longo período de tempo, para isso deverá ser possível inserir, atualizar, eliminar e consultar os dados armazenados.</w:t>
       </w:r>
     </w:p>
-    <w:p>
-      <w:r>
-        <w:t>…..</w:t>
-      </w:r>
-    </w:p>
     <w:p/>
     <w:p>
       <w:pPr>
         <w:pStyle w:val="Ttulo3"/>
       </w:pPr>
-      <w:bookmarkStart w:id="17" w:name="_Toc496611526"/>
+      <w:bookmarkStart w:id="18" w:name="_Toc533947584"/>
       <w:r>
         <w:t>Inserção de dados</w:t>
       </w:r>
-      <w:bookmarkEnd w:id="17"/>
+      <w:bookmarkEnd w:id="18"/>
     </w:p>
     <w:p/>
     <w:p>
@@ -9425,6 +9771,24 @@
       <w:pPr>
         <w:rPr>
           <w:rFonts w:cstheme="minorHAnsi"/>
+          <w:sz w:val="20"/>
+          <w:szCs w:val="20"/>
+        </w:rPr>
+      </w:pPr>
+    </w:p>
+    <w:p>
+      <w:pPr>
+        <w:rPr>
+          <w:rFonts w:cstheme="minorHAnsi"/>
+          <w:sz w:val="20"/>
+          <w:szCs w:val="20"/>
+        </w:rPr>
+      </w:pPr>
+    </w:p>
+    <w:p>
+      <w:pPr>
+        <w:rPr>
+          <w:rFonts w:cstheme="minorHAnsi"/>
           <w:b/>
           <w:sz w:val="20"/>
           <w:szCs w:val="20"/>
@@ -11309,7 +11673,6 @@
           <w:szCs w:val="20"/>
         </w:rPr>
       </w:pPr>
-      <w:bookmarkStart w:id="18" w:name="_Toc496611527"/>
       <w:r>
         <w:rPr>
           <w:rFonts w:cstheme="minorHAnsi"/>
@@ -13397,11 +13760,12 @@
       <w:pPr>
         <w:pStyle w:val="Ttulo3"/>
       </w:pPr>
+      <w:bookmarkStart w:id="19" w:name="_Toc533947585"/>
       <w:r>
         <w:lastRenderedPageBreak/>
         <w:t>Atualização de dados</w:t>
       </w:r>
-      <w:bookmarkEnd w:id="18"/>
+      <w:bookmarkEnd w:id="19"/>
     </w:p>
     <w:p/>
     <w:p>
@@ -13980,7 +14344,7 @@
           <w:sz w:val="20"/>
           <w:szCs w:val="20"/>
         </w:rPr>
-        <w:t xml:space="preserve">    :NEW.VALOR_</w:t>
+        <w:t xml:space="preserve">    </w:t>
       </w:r>
       <w:proofErr w:type="gramStart"/>
       <w:r>
@@ -13989,7 +14353,7 @@
           <w:sz w:val="20"/>
           <w:szCs w:val="20"/>
         </w:rPr>
-        <w:t>TOTAL :</w:t>
+        <w:t>:NEW.VALOR</w:t>
       </w:r>
       <w:proofErr w:type="gramEnd"/>
       <w:r>
@@ -13998,7 +14362,7 @@
           <w:sz w:val="20"/>
           <w:szCs w:val="20"/>
         </w:rPr>
-        <w:t>= VALOR;</w:t>
+        <w:t>_TOTAL := VALOR;</w:t>
       </w:r>
     </w:p>
     <w:p>
@@ -14103,12 +14467,12 @@
       <w:pPr>
         <w:pStyle w:val="Ttulo3"/>
       </w:pPr>
-      <w:bookmarkStart w:id="19" w:name="_Toc496611528"/>
+      <w:bookmarkStart w:id="20" w:name="_Toc533947586"/>
       <w:r>
         <w:lastRenderedPageBreak/>
         <w:t>Consultas simples</w:t>
       </w:r>
-      <w:bookmarkEnd w:id="19"/>
+      <w:bookmarkEnd w:id="20"/>
     </w:p>
     <w:p/>
     <w:p>
@@ -14756,7 +15120,7 @@
       <w:pPr>
         <w:pStyle w:val="Ttulo3"/>
       </w:pPr>
-      <w:bookmarkStart w:id="20" w:name="_Toc496611529"/>
+      <w:bookmarkStart w:id="21" w:name="_Toc533947587"/>
       <w:r>
         <w:lastRenderedPageBreak/>
         <w:t xml:space="preserve">Consultas com </w:t>
@@ -14778,7 +15142,7 @@
       <w:r>
         <w:t>de tabelas</w:t>
       </w:r>
-      <w:bookmarkEnd w:id="20"/>
+      <w:bookmarkEnd w:id="21"/>
     </w:p>
     <w:p/>
     <w:p>
@@ -15091,42 +15455,505 @@
         </w:rPr>
         <w:t>WHERE S.ID_DISCIPLINA = D.ID_DISCIPLINA;</w:t>
       </w:r>
-      <w:bookmarkStart w:id="21" w:name="_GoBack"/>
-      <w:bookmarkEnd w:id="21"/>
+    </w:p>
+    <w:p>
+      <w:pPr>
+        <w:rPr>
+          <w:rFonts w:cstheme="minorHAnsi"/>
+          <w:sz w:val="20"/>
+          <w:szCs w:val="20"/>
+        </w:rPr>
+      </w:pPr>
     </w:p>
     <w:p>
       <w:pPr>
         <w:pStyle w:val="Ttulo3"/>
       </w:pPr>
-      <w:bookmarkStart w:id="22" w:name="_Toc496611530"/>
+      <w:bookmarkStart w:id="22" w:name="_Toc533947588"/>
       <w:r>
         <w:t>Consultas recorrendo ao uso das vistas</w:t>
       </w:r>
       <w:bookmarkEnd w:id="22"/>
     </w:p>
     <w:p/>
+    <w:p>
+      <w:pPr>
+        <w:pStyle w:val="PargrafodaLista"/>
+        <w:numPr>
+          <w:ilvl w:val="0"/>
+          <w:numId w:val="37"/>
+        </w:numPr>
+        <w:rPr>
+          <w:b/>
+        </w:rPr>
+      </w:pPr>
+      <w:r>
+        <w:rPr>
+          <w:b/>
+        </w:rPr>
+        <w:t xml:space="preserve">LISTAR OS PROFESSORES QUE LECIONARAM EM </w:t>
+      </w:r>
+      <w:proofErr w:type="gramStart"/>
+      <w:r>
+        <w:rPr>
+          <w:b/>
+        </w:rPr>
+        <w:t>DEZEMBRO</w:t>
+      </w:r>
+      <w:proofErr w:type="gramEnd"/>
+      <w:r>
+        <w:rPr>
+          <w:b/>
+        </w:rPr>
+        <w:t xml:space="preserve"> DE 2018:</w:t>
+      </w:r>
+    </w:p>
+    <w:p>
+      <w:pPr>
+        <w:rPr>
+          <w:rFonts w:cstheme="minorHAnsi"/>
+          <w:sz w:val="20"/>
+          <w:szCs w:val="20"/>
+        </w:rPr>
+      </w:pPr>
+      <w:r>
+        <w:rPr>
+          <w:rFonts w:cstheme="minorHAnsi"/>
+          <w:sz w:val="20"/>
+          <w:szCs w:val="20"/>
+        </w:rPr>
+        <w:t>CREATE VIEW V_PROFESSOR_</w:t>
+      </w:r>
+      <w:proofErr w:type="gramStart"/>
+      <w:r>
+        <w:rPr>
+          <w:rFonts w:cstheme="minorHAnsi"/>
+          <w:sz w:val="20"/>
+          <w:szCs w:val="20"/>
+        </w:rPr>
+        <w:t>SESSAO(</w:t>
+      </w:r>
+      <w:proofErr w:type="gramEnd"/>
+      <w:r>
+        <w:rPr>
+          <w:rFonts w:cstheme="minorHAnsi"/>
+          <w:sz w:val="20"/>
+          <w:szCs w:val="20"/>
+        </w:rPr>
+        <w:t>NUM_SESSAO, DATA, DISCIPLINA, PROFESSOR)</w:t>
+      </w:r>
+    </w:p>
+    <w:p>
+      <w:pPr>
+        <w:rPr>
+          <w:rFonts w:cstheme="minorHAnsi"/>
+          <w:sz w:val="20"/>
+          <w:szCs w:val="20"/>
+        </w:rPr>
+      </w:pPr>
+      <w:r>
+        <w:rPr>
+          <w:rFonts w:cstheme="minorHAnsi"/>
+          <w:sz w:val="20"/>
+          <w:szCs w:val="20"/>
+        </w:rPr>
+        <w:t>AS</w:t>
+      </w:r>
+    </w:p>
+    <w:p>
+      <w:pPr>
+        <w:rPr>
+          <w:rFonts w:cstheme="minorHAnsi"/>
+          <w:sz w:val="20"/>
+          <w:szCs w:val="20"/>
+        </w:rPr>
+      </w:pPr>
+      <w:r>
+        <w:rPr>
+          <w:rFonts w:cstheme="minorHAnsi"/>
+          <w:sz w:val="20"/>
+          <w:szCs w:val="20"/>
+        </w:rPr>
+        <w:t xml:space="preserve">SELECT S.NUM_SESSAO, S.DATA, </w:t>
+      </w:r>
+      <w:proofErr w:type="gramStart"/>
+      <w:r>
+        <w:rPr>
+          <w:rFonts w:cstheme="minorHAnsi"/>
+          <w:sz w:val="20"/>
+          <w:szCs w:val="20"/>
+        </w:rPr>
+        <w:t>D.DESCRICAO</w:t>
+      </w:r>
+      <w:proofErr w:type="gramEnd"/>
+      <w:r>
+        <w:rPr>
+          <w:rFonts w:cstheme="minorHAnsi"/>
+          <w:sz w:val="20"/>
+          <w:szCs w:val="20"/>
+        </w:rPr>
+        <w:t>, P.NOME</w:t>
+      </w:r>
+    </w:p>
+    <w:p>
+      <w:pPr>
+        <w:rPr>
+          <w:rFonts w:cstheme="minorHAnsi"/>
+          <w:sz w:val="20"/>
+          <w:szCs w:val="20"/>
+        </w:rPr>
+      </w:pPr>
+      <w:r>
+        <w:rPr>
+          <w:rFonts w:cstheme="minorHAnsi"/>
+          <w:sz w:val="20"/>
+          <w:szCs w:val="20"/>
+        </w:rPr>
+        <w:t>FROM SESSAO S, DISCIPLINA D, PROFESSOR P</w:t>
+      </w:r>
+    </w:p>
+    <w:p>
+      <w:pPr>
+        <w:rPr>
+          <w:rFonts w:cstheme="minorHAnsi"/>
+          <w:sz w:val="20"/>
+          <w:szCs w:val="20"/>
+        </w:rPr>
+      </w:pPr>
+      <w:r>
+        <w:rPr>
+          <w:rFonts w:cstheme="minorHAnsi"/>
+          <w:sz w:val="20"/>
+          <w:szCs w:val="20"/>
+        </w:rPr>
+        <w:t>WHERE S.ID_DISCIPLINA = D.ID_DISCIPLINA</w:t>
+      </w:r>
+    </w:p>
+    <w:p>
+      <w:pPr>
+        <w:rPr>
+          <w:rFonts w:cstheme="minorHAnsi"/>
+          <w:sz w:val="20"/>
+          <w:szCs w:val="20"/>
+        </w:rPr>
+      </w:pPr>
+      <w:r>
+        <w:rPr>
+          <w:rFonts w:cstheme="minorHAnsi"/>
+          <w:sz w:val="20"/>
+          <w:szCs w:val="20"/>
+        </w:rPr>
+        <w:t>AND S.ID_PROFESSOR = P.ID_PROFESSOR</w:t>
+      </w:r>
+    </w:p>
+    <w:p>
+      <w:pPr>
+        <w:rPr>
+          <w:rFonts w:cstheme="minorHAnsi"/>
+          <w:sz w:val="20"/>
+          <w:szCs w:val="20"/>
+        </w:rPr>
+      </w:pPr>
+      <w:r>
+        <w:rPr>
+          <w:rFonts w:cstheme="minorHAnsi"/>
+          <w:sz w:val="20"/>
+          <w:szCs w:val="20"/>
+        </w:rPr>
+        <w:t>ORDER BY S.NUM_SESSAO DESC;</w:t>
+      </w:r>
+    </w:p>
+    <w:p>
+      <w:pPr>
+        <w:rPr>
+          <w:rFonts w:cstheme="minorHAnsi"/>
+          <w:sz w:val="20"/>
+          <w:szCs w:val="20"/>
+        </w:rPr>
+      </w:pPr>
+      <w:r>
+        <w:rPr>
+          <w:rFonts w:cstheme="minorHAnsi"/>
+          <w:sz w:val="20"/>
+          <w:szCs w:val="20"/>
+        </w:rPr>
+        <w:t xml:space="preserve">    </w:t>
+      </w:r>
+    </w:p>
+    <w:p>
+      <w:pPr>
+        <w:rPr>
+          <w:rFonts w:cstheme="minorHAnsi"/>
+          <w:sz w:val="20"/>
+          <w:szCs w:val="20"/>
+        </w:rPr>
+      </w:pPr>
+      <w:r>
+        <w:rPr>
+          <w:rFonts w:cstheme="minorHAnsi"/>
+          <w:sz w:val="20"/>
+          <w:szCs w:val="20"/>
+        </w:rPr>
+        <w:t>SELECT DISTINCT PROFESSOR FROM V_PROFESSOR_SESSAO</w:t>
+      </w:r>
+    </w:p>
+    <w:p>
+      <w:pPr>
+        <w:rPr>
+          <w:rFonts w:cstheme="minorHAnsi"/>
+          <w:sz w:val="20"/>
+          <w:szCs w:val="20"/>
+        </w:rPr>
+      </w:pPr>
+      <w:r>
+        <w:rPr>
+          <w:rFonts w:cstheme="minorHAnsi"/>
+          <w:sz w:val="20"/>
+          <w:szCs w:val="20"/>
+        </w:rPr>
+        <w:t>WHERE DATA &gt;= TO_</w:t>
+      </w:r>
+      <w:proofErr w:type="gramStart"/>
+      <w:r>
+        <w:rPr>
+          <w:rFonts w:cstheme="minorHAnsi"/>
+          <w:sz w:val="20"/>
+          <w:szCs w:val="20"/>
+        </w:rPr>
+        <w:t>DATE(</w:t>
+      </w:r>
+      <w:proofErr w:type="gramEnd"/>
+      <w:r>
+        <w:rPr>
+          <w:rFonts w:cstheme="minorHAnsi"/>
+          <w:sz w:val="20"/>
+          <w:szCs w:val="20"/>
+        </w:rPr>
+        <w:t>'01.12.2018','DD.MM.YYYY')</w:t>
+      </w:r>
+    </w:p>
+    <w:p>
+      <w:pPr>
+        <w:rPr>
+          <w:rFonts w:cstheme="minorHAnsi"/>
+          <w:sz w:val="20"/>
+          <w:szCs w:val="20"/>
+        </w:rPr>
+      </w:pPr>
+      <w:r>
+        <w:rPr>
+          <w:rFonts w:cstheme="minorHAnsi"/>
+          <w:sz w:val="20"/>
+          <w:szCs w:val="20"/>
+        </w:rPr>
+        <w:t>AND DATA &lt; TO_</w:t>
+      </w:r>
+      <w:proofErr w:type="gramStart"/>
+      <w:r>
+        <w:rPr>
+          <w:rFonts w:cstheme="minorHAnsi"/>
+          <w:sz w:val="20"/>
+          <w:szCs w:val="20"/>
+        </w:rPr>
+        <w:t>DATE(</w:t>
+      </w:r>
+      <w:proofErr w:type="gramEnd"/>
+      <w:r>
+        <w:rPr>
+          <w:rFonts w:cstheme="minorHAnsi"/>
+          <w:sz w:val="20"/>
+          <w:szCs w:val="20"/>
+        </w:rPr>
+        <w:t>'01.01.2019','DD.MM.YYYY');</w:t>
+      </w:r>
+    </w:p>
+    <w:p>
+      <w:pPr>
+        <w:rPr>
+          <w:rFonts w:cstheme="minorHAnsi"/>
+          <w:sz w:val="20"/>
+          <w:szCs w:val="20"/>
+        </w:rPr>
+      </w:pPr>
+    </w:p>
+    <w:p>
+      <w:pPr>
+        <w:pStyle w:val="PargrafodaLista"/>
+        <w:numPr>
+          <w:ilvl w:val="0"/>
+          <w:numId w:val="37"/>
+        </w:numPr>
+        <w:rPr>
+          <w:b/>
+        </w:rPr>
+      </w:pPr>
+      <w:r>
+        <w:rPr>
+          <w:b/>
+        </w:rPr>
+        <w:t>LISTAR AS DISCIPLINAS DAS SESSÕES A QUE CADA ALUNO ASSISTIU:</w:t>
+      </w:r>
+    </w:p>
+    <w:p>
+      <w:pPr>
+        <w:rPr>
+          <w:rFonts w:cstheme="minorHAnsi"/>
+          <w:sz w:val="20"/>
+          <w:szCs w:val="20"/>
+        </w:rPr>
+      </w:pPr>
+      <w:r>
+        <w:rPr>
+          <w:rFonts w:cstheme="minorHAnsi"/>
+          <w:sz w:val="20"/>
+          <w:szCs w:val="20"/>
+        </w:rPr>
+        <w:t xml:space="preserve">SELECT DISTINCT </w:t>
+      </w:r>
+      <w:proofErr w:type="gramStart"/>
+      <w:r>
+        <w:rPr>
+          <w:rFonts w:cstheme="minorHAnsi"/>
+          <w:sz w:val="20"/>
+          <w:szCs w:val="20"/>
+        </w:rPr>
+        <w:t>A.NOME</w:t>
+      </w:r>
+      <w:proofErr w:type="gramEnd"/>
+      <w:r>
+        <w:rPr>
+          <w:rFonts w:cstheme="minorHAnsi"/>
+          <w:sz w:val="20"/>
+          <w:szCs w:val="20"/>
+        </w:rPr>
+        <w:t xml:space="preserve">, V_D.NOME </w:t>
+      </w:r>
+    </w:p>
+    <w:p>
+      <w:pPr>
+        <w:rPr>
+          <w:rFonts w:cstheme="minorHAnsi"/>
+          <w:sz w:val="20"/>
+          <w:szCs w:val="20"/>
+        </w:rPr>
+      </w:pPr>
+      <w:r>
+        <w:rPr>
+          <w:rFonts w:cstheme="minorHAnsi"/>
+          <w:sz w:val="20"/>
+          <w:szCs w:val="20"/>
+        </w:rPr>
+        <w:t>FROM ALUNO A, V_DISCIPLINAS V_D, SESSAO S, ALUNO_SESSAO A_S</w:t>
+      </w:r>
+    </w:p>
+    <w:p>
+      <w:pPr>
+        <w:rPr>
+          <w:rFonts w:cstheme="minorHAnsi"/>
+          <w:sz w:val="20"/>
+          <w:szCs w:val="20"/>
+        </w:rPr>
+      </w:pPr>
+      <w:r>
+        <w:rPr>
+          <w:rFonts w:cstheme="minorHAnsi"/>
+          <w:sz w:val="20"/>
+          <w:szCs w:val="20"/>
+        </w:rPr>
+        <w:t>WHERE A.NUM_ALUNO = A_S.NUM_ALUNO AND A_S.NUM_SESSAO = S.NUM_SESSAO</w:t>
+      </w:r>
+    </w:p>
+    <w:p>
+      <w:pPr>
+        <w:rPr>
+          <w:rFonts w:cstheme="minorHAnsi"/>
+          <w:sz w:val="20"/>
+          <w:szCs w:val="20"/>
+        </w:rPr>
+      </w:pPr>
+      <w:r>
+        <w:rPr>
+          <w:rFonts w:cstheme="minorHAnsi"/>
+          <w:sz w:val="20"/>
+          <w:szCs w:val="20"/>
+        </w:rPr>
+        <w:t>AND S.ID_DISCIPLINA = V_D.ID_DISCIPLINA</w:t>
+      </w:r>
+    </w:p>
+    <w:p>
+      <w:pPr>
+        <w:rPr>
+          <w:rFonts w:cstheme="minorHAnsi"/>
+          <w:sz w:val="20"/>
+          <w:szCs w:val="20"/>
+        </w:rPr>
+      </w:pPr>
+      <w:r>
+        <w:rPr>
+          <w:rFonts w:cstheme="minorHAnsi"/>
+          <w:sz w:val="20"/>
+          <w:szCs w:val="20"/>
+        </w:rPr>
+        <w:t xml:space="preserve">ORDER BY </w:t>
+      </w:r>
+      <w:proofErr w:type="gramStart"/>
+      <w:r>
+        <w:rPr>
+          <w:rFonts w:cstheme="minorHAnsi"/>
+          <w:sz w:val="20"/>
+          <w:szCs w:val="20"/>
+        </w:rPr>
+        <w:t>A.NOME</w:t>
+      </w:r>
+      <w:proofErr w:type="gramEnd"/>
+      <w:r>
+        <w:rPr>
+          <w:rFonts w:cstheme="minorHAnsi"/>
+          <w:sz w:val="20"/>
+          <w:szCs w:val="20"/>
+        </w:rPr>
+        <w:t>;</w:t>
+      </w:r>
+    </w:p>
+    <w:p>
+      <w:pPr>
+        <w:rPr>
+          <w:rFonts w:cstheme="minorHAnsi"/>
+          <w:sz w:val="20"/>
+          <w:szCs w:val="20"/>
+        </w:rPr>
+      </w:pPr>
+      <w:r>
+        <w:rPr>
+          <w:rFonts w:cstheme="minorHAnsi"/>
+          <w:sz w:val="20"/>
+          <w:szCs w:val="20"/>
+        </w:rPr>
+        <w:t xml:space="preserve">  </w:t>
+      </w:r>
+    </w:p>
+    <w:p>
+      <w:pPr>
+        <w:rPr>
+          <w:rFonts w:cstheme="minorHAnsi"/>
+          <w:sz w:val="20"/>
+          <w:szCs w:val="20"/>
+        </w:rPr>
+      </w:pPr>
+    </w:p>
+    <w:p>
+      <w:pPr>
+        <w:pStyle w:val="Ttulo1"/>
+      </w:pPr>
+    </w:p>
     <w:p/>
     <w:p>
-      <w:r>
-        <w:br w:type="page"/>
-      </w:r>
-    </w:p>
-    <w:p>
       <w:pPr>
         <w:pStyle w:val="Ttulo1"/>
       </w:pPr>
-    </w:p>
-    <w:p>
-      <w:pPr>
-        <w:pStyle w:val="Ttulo1"/>
-      </w:pPr>
-    </w:p>
-    <w:p>
-      <w:pPr>
-        <w:pStyle w:val="Ttulo1"/>
-      </w:pPr>
-      <w:bookmarkStart w:id="23" w:name="_Toc496611531"/>
-      <w:r>
+      <w:bookmarkStart w:id="23" w:name="_Toc533947589"/>
+      <w:r>
+        <w:lastRenderedPageBreak/>
         <w:t xml:space="preserve">3. </w:t>
       </w:r>
       <w:r>
@@ -15137,7 +15964,67 @@
     <w:p/>
     <w:p>
       <w:r>
-        <w:t>…….</w:t>
+        <w:t xml:space="preserve">A concretização deste relatório e </w:t>
+      </w:r>
+      <w:r>
+        <w:t>da criação da Base de Dados para a gestão de um centro de Explicações</w:t>
+      </w:r>
+      <w:r>
+        <w:t>, foi uma experiência valiosa e gratificante, que constituiu uma fonte de significativa aprendizagem em múltiplas vertentes.</w:t>
+      </w:r>
+    </w:p>
+    <w:p>
+      <w:pPr>
+        <w:rPr>
+          <w:szCs w:val="20"/>
+        </w:rPr>
+      </w:pPr>
+    </w:p>
+    <w:p>
+      <w:r>
+        <w:t xml:space="preserve">Além de nos ter permitido </w:t>
+      </w:r>
+      <w:r>
+        <w:t xml:space="preserve">treinar e fazer uso de </w:t>
+      </w:r>
+      <w:r>
+        <w:t>competências técnico-práticas na criação e desenvolvimento completamente autónomo de um</w:t>
+      </w:r>
+      <w:r>
+        <w:t>a base de dados</w:t>
+      </w:r>
+      <w:r>
+        <w:t xml:space="preserve"> que se revelou intelectualmente estimulante, fez com que nos apercebesse-mos dos inesperados obstáculos e dificuldades que surgem quando se tenta desenvolver um</w:t>
+      </w:r>
+      <w:r>
+        <w:t>a base de dados para suportar um determinado negocio</w:t>
+      </w:r>
+      <w:r>
+        <w:t>, impelindo-nos a encontrar soluções que permitissem contornar as dificuldades e limitações com que nos depar</w:t>
+      </w:r>
+      <w:r>
+        <w:t>a</w:t>
+      </w:r>
+      <w:r>
+        <w:t>mos</w:t>
+      </w:r>
+      <w:r>
+        <w:t>.</w:t>
+      </w:r>
+    </w:p>
+    <w:p/>
+    <w:p>
+      <w:r>
+        <w:t>No entanto, não obstante as limitações e algumas imperfeições fruto da inexperiência e competências ainda em maturação, julgo que logramos alcançar todos os objetivos pretendidos pel</w:t>
+      </w:r>
+      <w:r>
+        <w:t>a</w:t>
+      </w:r>
+      <w:r>
+        <w:t xml:space="preserve"> professor</w:t>
+      </w:r>
+      <w:r>
+        <w:t>a.</w:t>
       </w:r>
     </w:p>
     <w:p/>
@@ -15165,7 +16052,7 @@
       <w:pPr>
         <w:pStyle w:val="Ttulo1"/>
       </w:pPr>
-      <w:bookmarkStart w:id="24" w:name="_Toc496611532"/>
+      <w:bookmarkStart w:id="24" w:name="_Toc533947590"/>
       <w:r>
         <w:t>R</w:t>
       </w:r>
@@ -15323,7 +16210,6 @@
         <w:docPartUnique/>
       </w:docPartObj>
     </w:sdtPr>
-    <w:sdtEndPr/>
     <w:sdtContent>
       <w:p>
         <w:pPr>
@@ -21674,7 +22560,7 @@
 </file>
 
 <file path=customXml/itemProps1.xml><?xml version="1.0" encoding="utf-8"?>
-<ds:datastoreItem xmlns:ds="http://schemas.openxmlformats.org/officeDocument/2006/customXml" ds:itemID="{DF668BF5-A397-4705-9C65-F3E712C779EC}">
+<ds:datastoreItem xmlns:ds="http://schemas.openxmlformats.org/officeDocument/2006/customXml" ds:itemID="{895B4BD5-12F3-4444-BAE5-4D0EB962C8A0}">
   <ds:schemaRefs>
     <ds:schemaRef ds:uri="http://schemas.openxmlformats.org/officeDocument/2006/bibliography"/>
   </ds:schemaRefs>

--- a/RelatórioProjectoBD_17512_17485.docx
+++ b/RelatórioProjectoBD_17512_17485.docx
@@ -12,7 +12,7 @@
           <w:lang w:eastAsia="pt-PT"/>
         </w:rPr>
         <w:drawing>
-          <wp:anchor distT="0" distB="0" distL="114300" distR="114300" simplePos="0" relativeHeight="251659264" behindDoc="1" locked="0" layoutInCell="1" allowOverlap="1" wp14:anchorId="58360A05" wp14:editId="2C2B3F1B">
+          <wp:anchor distT="0" distB="0" distL="114300" distR="114300" simplePos="0" relativeHeight="251622400" behindDoc="1" locked="0" layoutInCell="1" allowOverlap="1" wp14:anchorId="58360A05" wp14:editId="2C2B3F1B">
             <wp:simplePos x="0" y="0"/>
             <wp:positionH relativeFrom="margin">
               <wp:posOffset>-119380</wp:posOffset>
@@ -805,7 +805,7 @@
           <w:r>
             <w:fldChar w:fldCharType="separate"/>
           </w:r>
-          <w:hyperlink w:anchor="_Toc533947571" w:history="1">
+          <w:hyperlink w:anchor="_Toc534222042" w:history="1">
             <w:r>
               <w:rPr>
                 <w:rStyle w:val="Hiperligao"/>
@@ -832,7 +832,7 @@
                 <w:noProof/>
                 <w:webHidden/>
               </w:rPr>
-              <w:instrText xml:space="preserve"> PAGEREF _Toc533947571 \h </w:instrText>
+              <w:instrText xml:space="preserve"> PAGEREF _Toc534222042 \h </w:instrText>
             </w:r>
             <w:r>
               <w:rPr>
@@ -877,7 +877,7 @@
               <w:lang w:eastAsia="pt-PT"/>
             </w:rPr>
           </w:pPr>
-          <w:hyperlink w:anchor="_Toc533947572" w:history="1">
+          <w:hyperlink w:anchor="_Toc534222043" w:history="1">
             <w:r>
               <w:rPr>
                 <w:rStyle w:val="Hiperligao"/>
@@ -904,7 +904,7 @@
                 <w:noProof/>
                 <w:webHidden/>
               </w:rPr>
-              <w:instrText xml:space="preserve"> PAGEREF _Toc533947572 \h </w:instrText>
+              <w:instrText xml:space="preserve"> PAGEREF _Toc534222043 \h </w:instrText>
             </w:r>
             <w:r>
               <w:rPr>
@@ -949,7 +949,7 @@
               <w:lang w:eastAsia="pt-PT"/>
             </w:rPr>
           </w:pPr>
-          <w:hyperlink w:anchor="_Toc533947573" w:history="1">
+          <w:hyperlink w:anchor="_Toc534222044" w:history="1">
             <w:r>
               <w:rPr>
                 <w:rStyle w:val="Hiperligao"/>
@@ -976,7 +976,7 @@
                 <w:noProof/>
                 <w:webHidden/>
               </w:rPr>
-              <w:instrText xml:space="preserve"> PAGEREF _Toc533947573 \h </w:instrText>
+              <w:instrText xml:space="preserve"> PAGEREF _Toc534222044 \h </w:instrText>
             </w:r>
             <w:r>
               <w:rPr>
@@ -1021,7 +1021,7 @@
               <w:lang w:eastAsia="pt-PT"/>
             </w:rPr>
           </w:pPr>
-          <w:hyperlink w:anchor="_Toc533947574" w:history="1">
+          <w:hyperlink w:anchor="_Toc534222045" w:history="1">
             <w:r>
               <w:rPr>
                 <w:rStyle w:val="Hiperligao"/>
@@ -1048,7 +1048,7 @@
                 <w:noProof/>
                 <w:webHidden/>
               </w:rPr>
-              <w:instrText xml:space="preserve"> PAGEREF _Toc533947574 \h </w:instrText>
+              <w:instrText xml:space="preserve"> PAGEREF _Toc534222045 \h </w:instrText>
             </w:r>
             <w:r>
               <w:rPr>
@@ -1093,7 +1093,7 @@
               <w:lang w:eastAsia="pt-PT"/>
             </w:rPr>
           </w:pPr>
-          <w:hyperlink w:anchor="_Toc533947575" w:history="1">
+          <w:hyperlink w:anchor="_Toc534222046" w:history="1">
             <w:r>
               <w:rPr>
                 <w:rStyle w:val="Hiperligao"/>
@@ -1120,7 +1120,7 @@
                 <w:noProof/>
                 <w:webHidden/>
               </w:rPr>
-              <w:instrText xml:space="preserve"> PAGEREF _Toc533947575 \h </w:instrText>
+              <w:instrText xml:space="preserve"> PAGEREF _Toc534222046 \h </w:instrText>
             </w:r>
             <w:r>
               <w:rPr>
@@ -1165,7 +1165,7 @@
               <w:lang w:eastAsia="pt-PT"/>
             </w:rPr>
           </w:pPr>
-          <w:hyperlink w:anchor="_Toc533947576" w:history="1">
+          <w:hyperlink w:anchor="_Toc534222047" w:history="1">
             <w:r>
               <w:rPr>
                 <w:rStyle w:val="Hiperligao"/>
@@ -1192,7 +1192,7 @@
                 <w:noProof/>
                 <w:webHidden/>
               </w:rPr>
-              <w:instrText xml:space="preserve"> PAGEREF _Toc533947576 \h </w:instrText>
+              <w:instrText xml:space="preserve"> PAGEREF _Toc534222047 \h </w:instrText>
             </w:r>
             <w:r>
               <w:rPr>
@@ -1237,7 +1237,7 @@
               <w:lang w:eastAsia="pt-PT"/>
             </w:rPr>
           </w:pPr>
-          <w:hyperlink w:anchor="_Toc533947577" w:history="1">
+          <w:hyperlink w:anchor="_Toc534222048" w:history="1">
             <w:r>
               <w:rPr>
                 <w:rStyle w:val="Hiperligao"/>
@@ -1264,7 +1264,7 @@
                 <w:noProof/>
                 <w:webHidden/>
               </w:rPr>
-              <w:instrText xml:space="preserve"> PAGEREF _Toc533947577 \h </w:instrText>
+              <w:instrText xml:space="preserve"> PAGEREF _Toc534222048 \h </w:instrText>
             </w:r>
             <w:r>
               <w:rPr>
@@ -1309,7 +1309,7 @@
               <w:lang w:eastAsia="pt-PT"/>
             </w:rPr>
           </w:pPr>
-          <w:hyperlink w:anchor="_Toc533947578" w:history="1">
+          <w:hyperlink w:anchor="_Toc534222049" w:history="1">
             <w:r>
               <w:rPr>
                 <w:rStyle w:val="Hiperligao"/>
@@ -1336,7 +1336,79 @@
                 <w:noProof/>
                 <w:webHidden/>
               </w:rPr>
-              <w:instrText xml:space="preserve"> PAGEREF _Toc533947578 \h </w:instrText>
+              <w:instrText xml:space="preserve"> PAGEREF _Toc534222049 \h </w:instrText>
+            </w:r>
+            <w:r>
+              <w:rPr>
+                <w:noProof/>
+                <w:webHidden/>
+              </w:rPr>
+            </w:r>
+            <w:r>
+              <w:rPr>
+                <w:noProof/>
+                <w:webHidden/>
+              </w:rPr>
+              <w:fldChar w:fldCharType="separate"/>
+            </w:r>
+            <w:r>
+              <w:rPr>
+                <w:noProof/>
+                <w:webHidden/>
+              </w:rPr>
+              <w:t>6</w:t>
+            </w:r>
+            <w:r>
+              <w:rPr>
+                <w:noProof/>
+                <w:webHidden/>
+              </w:rPr>
+              <w:fldChar w:fldCharType="end"/>
+            </w:r>
+          </w:hyperlink>
+        </w:p>
+        <w:p>
+          <w:pPr>
+            <w:pStyle w:val="ndice3"/>
+            <w:tabs>
+              <w:tab w:val="right" w:leader="dot" w:pos="8656"/>
+            </w:tabs>
+            <w:rPr>
+              <w:rFonts w:eastAsiaTheme="minorEastAsia" w:cstheme="minorBidi"/>
+              <w:noProof/>
+              <w:sz w:val="22"/>
+              <w:szCs w:val="22"/>
+              <w:lang w:eastAsia="pt-PT"/>
+            </w:rPr>
+          </w:pPr>
+          <w:hyperlink w:anchor="_Toc534222050" w:history="1">
+            <w:r>
+              <w:rPr>
+                <w:rStyle w:val="Hiperligao"/>
+                <w:noProof/>
+              </w:rPr>
+              <w:t>O modelo de Entidade e Relacionamentos – Versão Final (Oracle)</w:t>
+            </w:r>
+            <w:r>
+              <w:rPr>
+                <w:noProof/>
+                <w:webHidden/>
+              </w:rPr>
+              <w:tab/>
+            </w:r>
+            <w:r>
+              <w:rPr>
+                <w:noProof/>
+                <w:webHidden/>
+              </w:rPr>
+              <w:fldChar w:fldCharType="begin"/>
+            </w:r>
+            <w:r>
+              <w:rPr>
+                <w:noProof/>
+                <w:webHidden/>
+              </w:rPr>
+              <w:instrText xml:space="preserve"> PAGEREF _Toc534222050 \h </w:instrText>
             </w:r>
             <w:r>
               <w:rPr>
@@ -1381,7 +1453,7 @@
               <w:lang w:eastAsia="pt-PT"/>
             </w:rPr>
           </w:pPr>
-          <w:hyperlink w:anchor="_Toc533947579" w:history="1">
+          <w:hyperlink w:anchor="_Toc534222051" w:history="1">
             <w:r>
               <w:rPr>
                 <w:rStyle w:val="Hiperligao"/>
@@ -1408,7 +1480,7 @@
                 <w:noProof/>
                 <w:webHidden/>
               </w:rPr>
-              <w:instrText xml:space="preserve"> PAGEREF _Toc533947579 \h </w:instrText>
+              <w:instrText xml:space="preserve"> PAGEREF _Toc534222051 \h </w:instrText>
             </w:r>
             <w:r>
               <w:rPr>
@@ -1453,7 +1525,7 @@
               <w:lang w:eastAsia="pt-PT"/>
             </w:rPr>
           </w:pPr>
-          <w:hyperlink w:anchor="_Toc533947580" w:history="1">
+          <w:hyperlink w:anchor="_Toc534222052" w:history="1">
             <w:r>
               <w:rPr>
                 <w:rStyle w:val="Hiperligao"/>
@@ -1480,7 +1552,7 @@
                 <w:noProof/>
                 <w:webHidden/>
               </w:rPr>
-              <w:instrText xml:space="preserve"> PAGEREF _Toc533947580 \h </w:instrText>
+              <w:instrText xml:space="preserve"> PAGEREF _Toc534222052 \h </w:instrText>
             </w:r>
             <w:r>
               <w:rPr>
@@ -1525,7 +1597,7 @@
               <w:lang w:eastAsia="pt-PT"/>
             </w:rPr>
           </w:pPr>
-          <w:hyperlink w:anchor="_Toc533947581" w:history="1">
+          <w:hyperlink w:anchor="_Toc534222053" w:history="1">
             <w:r>
               <w:rPr>
                 <w:rStyle w:val="Hiperligao"/>
@@ -1552,7 +1624,7 @@
                 <w:noProof/>
                 <w:webHidden/>
               </w:rPr>
-              <w:instrText xml:space="preserve"> PAGEREF _Toc533947581 \h </w:instrText>
+              <w:instrText xml:space="preserve"> PAGEREF _Toc534222053 \h </w:instrText>
             </w:r>
             <w:r>
               <w:rPr>
@@ -1597,7 +1669,7 @@
               <w:lang w:eastAsia="pt-PT"/>
             </w:rPr>
           </w:pPr>
-          <w:hyperlink w:anchor="_Toc533947582" w:history="1">
+          <w:hyperlink w:anchor="_Toc534222054" w:history="1">
             <w:r>
               <w:rPr>
                 <w:rStyle w:val="Hiperligao"/>
@@ -1624,7 +1696,7 @@
                 <w:noProof/>
                 <w:webHidden/>
               </w:rPr>
-              <w:instrText xml:space="preserve"> PAGEREF _Toc533947582 \h </w:instrText>
+              <w:instrText xml:space="preserve"> PAGEREF _Toc534222054 \h </w:instrText>
             </w:r>
             <w:r>
               <w:rPr>
@@ -1657,7 +1729,7 @@
         </w:p>
         <w:p>
           <w:pPr>
-            <w:pStyle w:val="ndice2"/>
+            <w:pStyle w:val="ndice3"/>
             <w:tabs>
               <w:tab w:val="right" w:leader="dot" w:pos="8656"/>
             </w:tabs>
@@ -1669,13 +1741,13 @@
               <w:lang w:eastAsia="pt-PT"/>
             </w:rPr>
           </w:pPr>
-          <w:hyperlink w:anchor="_Toc533947583" w:history="1">
+          <w:hyperlink w:anchor="_Toc534222055" w:history="1">
             <w:r>
               <w:rPr>
                 <w:rStyle w:val="Hiperligao"/>
                 <w:noProof/>
               </w:rPr>
-              <w:t>2.4 Gestão dos dados na base de dados</w:t>
+              <w:t>Resultado da Criação das Vistas</w:t>
             </w:r>
             <w:r>
               <w:rPr>
@@ -1696,7 +1768,7 @@
                 <w:noProof/>
                 <w:webHidden/>
               </w:rPr>
-              <w:instrText xml:space="preserve"> PAGEREF _Toc533947583 \h </w:instrText>
+              <w:instrText xml:space="preserve"> PAGEREF _Toc534222055 \h </w:instrText>
             </w:r>
             <w:r>
               <w:rPr>
@@ -1729,6 +1801,78 @@
         </w:p>
         <w:p>
           <w:pPr>
+            <w:pStyle w:val="ndice2"/>
+            <w:tabs>
+              <w:tab w:val="right" w:leader="dot" w:pos="8656"/>
+            </w:tabs>
+            <w:rPr>
+              <w:rFonts w:eastAsiaTheme="minorEastAsia" w:cstheme="minorBidi"/>
+              <w:noProof/>
+              <w:sz w:val="22"/>
+              <w:szCs w:val="22"/>
+              <w:lang w:eastAsia="pt-PT"/>
+            </w:rPr>
+          </w:pPr>
+          <w:hyperlink w:anchor="_Toc534222056" w:history="1">
+            <w:r>
+              <w:rPr>
+                <w:rStyle w:val="Hiperligao"/>
+                <w:noProof/>
+              </w:rPr>
+              <w:t>2.4 Gestão dos dados na base de dados</w:t>
+            </w:r>
+            <w:r>
+              <w:rPr>
+                <w:noProof/>
+                <w:webHidden/>
+              </w:rPr>
+              <w:tab/>
+            </w:r>
+            <w:r>
+              <w:rPr>
+                <w:noProof/>
+                <w:webHidden/>
+              </w:rPr>
+              <w:fldChar w:fldCharType="begin"/>
+            </w:r>
+            <w:r>
+              <w:rPr>
+                <w:noProof/>
+                <w:webHidden/>
+              </w:rPr>
+              <w:instrText xml:space="preserve"> PAGEREF _Toc534222056 \h </w:instrText>
+            </w:r>
+            <w:r>
+              <w:rPr>
+                <w:noProof/>
+                <w:webHidden/>
+              </w:rPr>
+            </w:r>
+            <w:r>
+              <w:rPr>
+                <w:noProof/>
+                <w:webHidden/>
+              </w:rPr>
+              <w:fldChar w:fldCharType="separate"/>
+            </w:r>
+            <w:r>
+              <w:rPr>
+                <w:noProof/>
+                <w:webHidden/>
+              </w:rPr>
+              <w:t>13</w:t>
+            </w:r>
+            <w:r>
+              <w:rPr>
+                <w:noProof/>
+                <w:webHidden/>
+              </w:rPr>
+              <w:fldChar w:fldCharType="end"/>
+            </w:r>
+          </w:hyperlink>
+        </w:p>
+        <w:p>
+          <w:pPr>
             <w:pStyle w:val="ndice3"/>
             <w:tabs>
               <w:tab w:val="right" w:leader="dot" w:pos="8656"/>
@@ -1741,7 +1885,7 @@
               <w:lang w:eastAsia="pt-PT"/>
             </w:rPr>
           </w:pPr>
-          <w:hyperlink w:anchor="_Toc533947584" w:history="1">
+          <w:hyperlink w:anchor="_Toc534222057" w:history="1">
             <w:r>
               <w:rPr>
                 <w:rStyle w:val="Hiperligao"/>
@@ -1768,7 +1912,7 @@
                 <w:noProof/>
                 <w:webHidden/>
               </w:rPr>
-              <w:instrText xml:space="preserve"> PAGEREF _Toc533947584 \h </w:instrText>
+              <w:instrText xml:space="preserve"> PAGEREF _Toc534222057 \h </w:instrText>
             </w:r>
             <w:r>
               <w:rPr>
@@ -1788,7 +1932,7 @@
                 <w:noProof/>
                 <w:webHidden/>
               </w:rPr>
-              <w:t>12</w:t>
+              <w:t>13</w:t>
             </w:r>
             <w:r>
               <w:rPr>
@@ -1813,7 +1957,7 @@
               <w:lang w:eastAsia="pt-PT"/>
             </w:rPr>
           </w:pPr>
-          <w:hyperlink w:anchor="_Toc533947585" w:history="1">
+          <w:hyperlink w:anchor="_Toc534222058" w:history="1">
             <w:r>
               <w:rPr>
                 <w:rStyle w:val="Hiperligao"/>
@@ -1840,79 +1984,7 @@
                 <w:noProof/>
                 <w:webHidden/>
               </w:rPr>
-              <w:instrText xml:space="preserve"> PAGEREF _Toc533947585 \h </w:instrText>
-            </w:r>
-            <w:r>
-              <w:rPr>
-                <w:noProof/>
-                <w:webHidden/>
-              </w:rPr>
-            </w:r>
-            <w:r>
-              <w:rPr>
-                <w:noProof/>
-                <w:webHidden/>
-              </w:rPr>
-              <w:fldChar w:fldCharType="separate"/>
-            </w:r>
-            <w:r>
-              <w:rPr>
-                <w:noProof/>
-                <w:webHidden/>
-              </w:rPr>
-              <w:t>17</w:t>
-            </w:r>
-            <w:r>
-              <w:rPr>
-                <w:noProof/>
-                <w:webHidden/>
-              </w:rPr>
-              <w:fldChar w:fldCharType="end"/>
-            </w:r>
-          </w:hyperlink>
-        </w:p>
-        <w:p>
-          <w:pPr>
-            <w:pStyle w:val="ndice3"/>
-            <w:tabs>
-              <w:tab w:val="right" w:leader="dot" w:pos="8656"/>
-            </w:tabs>
-            <w:rPr>
-              <w:rFonts w:eastAsiaTheme="minorEastAsia" w:cstheme="minorBidi"/>
-              <w:noProof/>
-              <w:sz w:val="22"/>
-              <w:szCs w:val="22"/>
-              <w:lang w:eastAsia="pt-PT"/>
-            </w:rPr>
-          </w:pPr>
-          <w:hyperlink w:anchor="_Toc533947586" w:history="1">
-            <w:r>
-              <w:rPr>
-                <w:rStyle w:val="Hiperligao"/>
-                <w:noProof/>
-              </w:rPr>
-              <w:t>Consultas simples</w:t>
-            </w:r>
-            <w:r>
-              <w:rPr>
-                <w:noProof/>
-                <w:webHidden/>
-              </w:rPr>
-              <w:tab/>
-            </w:r>
-            <w:r>
-              <w:rPr>
-                <w:noProof/>
-                <w:webHidden/>
-              </w:rPr>
-              <w:fldChar w:fldCharType="begin"/>
-            </w:r>
-            <w:r>
-              <w:rPr>
-                <w:noProof/>
-                <w:webHidden/>
-              </w:rPr>
-              <w:instrText xml:space="preserve"> PAGEREF _Toc533947586 \h </w:instrText>
+              <w:instrText xml:space="preserve"> PAGEREF _Toc534222058 \h </w:instrText>
             </w:r>
             <w:r>
               <w:rPr>
@@ -1957,28 +2029,13 @@
               <w:lang w:eastAsia="pt-PT"/>
             </w:rPr>
           </w:pPr>
-          <w:hyperlink w:anchor="_Toc533947587" w:history="1">
+          <w:hyperlink w:anchor="_Toc534222059" w:history="1">
             <w:r>
               <w:rPr>
                 <w:rStyle w:val="Hiperligao"/>
                 <w:noProof/>
               </w:rPr>
-              <w:t xml:space="preserve">Consultas com </w:t>
-            </w:r>
-            <w:r>
-              <w:rPr>
-                <w:rStyle w:val="Hiperligao"/>
-                <w:b/>
-                <w:noProof/>
-              </w:rPr>
-              <w:t xml:space="preserve">join </w:t>
-            </w:r>
-            <w:r>
-              <w:rPr>
-                <w:rStyle w:val="Hiperligao"/>
-                <w:noProof/>
-              </w:rPr>
-              <w:t>de tabelas</w:t>
+              <w:t>Consultas simples</w:t>
             </w:r>
             <w:r>
               <w:rPr>
@@ -1999,7 +2056,7 @@
                 <w:noProof/>
                 <w:webHidden/>
               </w:rPr>
-              <w:instrText xml:space="preserve"> PAGEREF _Toc533947587 \h </w:instrText>
+              <w:instrText xml:space="preserve"> PAGEREF _Toc534222059 \h </w:instrText>
             </w:r>
             <w:r>
               <w:rPr>
@@ -2044,7 +2101,94 @@
               <w:lang w:eastAsia="pt-PT"/>
             </w:rPr>
           </w:pPr>
-          <w:hyperlink w:anchor="_Toc533947588" w:history="1">
+          <w:hyperlink w:anchor="_Toc534222060" w:history="1">
+            <w:r>
+              <w:rPr>
+                <w:rStyle w:val="Hiperligao"/>
+                <w:noProof/>
+              </w:rPr>
+              <w:t xml:space="preserve">Consultas com </w:t>
+            </w:r>
+            <w:r>
+              <w:rPr>
+                <w:rStyle w:val="Hiperligao"/>
+                <w:b/>
+                <w:noProof/>
+              </w:rPr>
+              <w:t xml:space="preserve">join </w:t>
+            </w:r>
+            <w:r>
+              <w:rPr>
+                <w:rStyle w:val="Hiperligao"/>
+                <w:noProof/>
+              </w:rPr>
+              <w:t>de tabelas</w:t>
+            </w:r>
+            <w:r>
+              <w:rPr>
+                <w:noProof/>
+                <w:webHidden/>
+              </w:rPr>
+              <w:tab/>
+            </w:r>
+            <w:r>
+              <w:rPr>
+                <w:noProof/>
+                <w:webHidden/>
+              </w:rPr>
+              <w:fldChar w:fldCharType="begin"/>
+            </w:r>
+            <w:r>
+              <w:rPr>
+                <w:noProof/>
+                <w:webHidden/>
+              </w:rPr>
+              <w:instrText xml:space="preserve"> PAGEREF _Toc534222060 \h </w:instrText>
+            </w:r>
+            <w:r>
+              <w:rPr>
+                <w:noProof/>
+                <w:webHidden/>
+              </w:rPr>
+            </w:r>
+            <w:r>
+              <w:rPr>
+                <w:noProof/>
+                <w:webHidden/>
+              </w:rPr>
+              <w:fldChar w:fldCharType="separate"/>
+            </w:r>
+            <w:r>
+              <w:rPr>
+                <w:noProof/>
+                <w:webHidden/>
+              </w:rPr>
+              <w:t>20</w:t>
+            </w:r>
+            <w:r>
+              <w:rPr>
+                <w:noProof/>
+                <w:webHidden/>
+              </w:rPr>
+              <w:fldChar w:fldCharType="end"/>
+            </w:r>
+          </w:hyperlink>
+        </w:p>
+        <w:p>
+          <w:pPr>
+            <w:pStyle w:val="ndice3"/>
+            <w:tabs>
+              <w:tab w:val="right" w:leader="dot" w:pos="8656"/>
+            </w:tabs>
+            <w:rPr>
+              <w:rFonts w:eastAsiaTheme="minorEastAsia" w:cstheme="minorBidi"/>
+              <w:noProof/>
+              <w:sz w:val="22"/>
+              <w:szCs w:val="22"/>
+              <w:lang w:eastAsia="pt-PT"/>
+            </w:rPr>
+          </w:pPr>
+          <w:hyperlink w:anchor="_Toc534222061" w:history="1">
             <w:r>
               <w:rPr>
                 <w:rStyle w:val="Hiperligao"/>
@@ -2071,79 +2215,7 @@
                 <w:noProof/>
                 <w:webHidden/>
               </w:rPr>
-              <w:instrText xml:space="preserve"> PAGEREF _Toc533947588 \h </w:instrText>
-            </w:r>
-            <w:r>
-              <w:rPr>
-                <w:noProof/>
-                <w:webHidden/>
-              </w:rPr>
-            </w:r>
-            <w:r>
-              <w:rPr>
-                <w:noProof/>
-                <w:webHidden/>
-              </w:rPr>
-              <w:fldChar w:fldCharType="separate"/>
-            </w:r>
-            <w:r>
-              <w:rPr>
-                <w:noProof/>
-                <w:webHidden/>
-              </w:rPr>
-              <w:t>19</w:t>
-            </w:r>
-            <w:r>
-              <w:rPr>
-                <w:noProof/>
-                <w:webHidden/>
-              </w:rPr>
-              <w:fldChar w:fldCharType="end"/>
-            </w:r>
-          </w:hyperlink>
-        </w:p>
-        <w:p>
-          <w:pPr>
-            <w:pStyle w:val="ndice1"/>
-            <w:tabs>
-              <w:tab w:val="right" w:leader="dot" w:pos="8656"/>
-            </w:tabs>
-            <w:rPr>
-              <w:rFonts w:eastAsiaTheme="minorEastAsia" w:cstheme="minorBidi"/>
-              <w:noProof/>
-              <w:sz w:val="22"/>
-              <w:szCs w:val="22"/>
-              <w:lang w:eastAsia="pt-PT"/>
-            </w:rPr>
-          </w:pPr>
-          <w:hyperlink w:anchor="_Toc533947589" w:history="1">
-            <w:r>
-              <w:rPr>
-                <w:rStyle w:val="Hiperligao"/>
-                <w:noProof/>
-              </w:rPr>
-              <w:t>3. Conclusão</w:t>
-            </w:r>
-            <w:r>
-              <w:rPr>
-                <w:noProof/>
-                <w:webHidden/>
-              </w:rPr>
-              <w:tab/>
-            </w:r>
-            <w:r>
-              <w:rPr>
-                <w:noProof/>
-                <w:webHidden/>
-              </w:rPr>
-              <w:fldChar w:fldCharType="begin"/>
-            </w:r>
-            <w:r>
-              <w:rPr>
-                <w:noProof/>
-                <w:webHidden/>
-              </w:rPr>
-              <w:instrText xml:space="preserve"> PAGEREF _Toc533947589 \h </w:instrText>
+              <w:instrText xml:space="preserve"> PAGEREF _Toc534222061 \h </w:instrText>
             </w:r>
             <w:r>
               <w:rPr>
@@ -2188,13 +2260,13 @@
               <w:lang w:eastAsia="pt-PT"/>
             </w:rPr>
           </w:pPr>
-          <w:hyperlink w:anchor="_Toc533947590" w:history="1">
+          <w:hyperlink w:anchor="_Toc534222062" w:history="1">
             <w:r>
               <w:rPr>
                 <w:rStyle w:val="Hiperligao"/>
                 <w:noProof/>
               </w:rPr>
-              <w:t>Referências</w:t>
+              <w:t>3. Conclusão</w:t>
             </w:r>
             <w:r>
               <w:rPr>
@@ -2215,7 +2287,7 @@
                 <w:noProof/>
                 <w:webHidden/>
               </w:rPr>
-              <w:instrText xml:space="preserve"> PAGEREF _Toc533947590 \h </w:instrText>
+              <w:instrText xml:space="preserve"> PAGEREF _Toc534222062 \h </w:instrText>
             </w:r>
             <w:r>
               <w:rPr>
@@ -2247,6 +2319,78 @@
           </w:hyperlink>
         </w:p>
         <w:p>
+          <w:pPr>
+            <w:pStyle w:val="ndice1"/>
+            <w:tabs>
+              <w:tab w:val="right" w:leader="dot" w:pos="8656"/>
+            </w:tabs>
+            <w:rPr>
+              <w:rFonts w:eastAsiaTheme="minorEastAsia" w:cstheme="minorBidi"/>
+              <w:noProof/>
+              <w:sz w:val="22"/>
+              <w:szCs w:val="22"/>
+              <w:lang w:eastAsia="pt-PT"/>
+            </w:rPr>
+          </w:pPr>
+          <w:hyperlink w:anchor="_Toc534222063" w:history="1">
+            <w:r>
+              <w:rPr>
+                <w:rStyle w:val="Hiperligao"/>
+                <w:noProof/>
+              </w:rPr>
+              <w:t>Referências</w:t>
+            </w:r>
+            <w:r>
+              <w:rPr>
+                <w:noProof/>
+                <w:webHidden/>
+              </w:rPr>
+              <w:tab/>
+            </w:r>
+            <w:r>
+              <w:rPr>
+                <w:noProof/>
+                <w:webHidden/>
+              </w:rPr>
+              <w:fldChar w:fldCharType="begin"/>
+            </w:r>
+            <w:r>
+              <w:rPr>
+                <w:noProof/>
+                <w:webHidden/>
+              </w:rPr>
+              <w:instrText xml:space="preserve"> PAGEREF _Toc534222063 \h </w:instrText>
+            </w:r>
+            <w:r>
+              <w:rPr>
+                <w:noProof/>
+                <w:webHidden/>
+              </w:rPr>
+            </w:r>
+            <w:r>
+              <w:rPr>
+                <w:noProof/>
+                <w:webHidden/>
+              </w:rPr>
+              <w:fldChar w:fldCharType="separate"/>
+            </w:r>
+            <w:r>
+              <w:rPr>
+                <w:noProof/>
+                <w:webHidden/>
+              </w:rPr>
+              <w:t>22</w:t>
+            </w:r>
+            <w:r>
+              <w:rPr>
+                <w:noProof/>
+                <w:webHidden/>
+              </w:rPr>
+              <w:fldChar w:fldCharType="end"/>
+            </w:r>
+          </w:hyperlink>
+        </w:p>
+        <w:p>
           <w:r>
             <w:fldChar w:fldCharType="end"/>
           </w:r>
@@ -2263,8 +2407,6 @@
           <w:u w:val="none"/>
         </w:rPr>
       </w:pPr>
-      <w:bookmarkStart w:id="0" w:name="_GoBack"/>
-      <w:bookmarkEnd w:id="0"/>
       <w:r>
         <w:rPr>
           <w:b/>
@@ -2301,7 +2443,7 @@
       <w:r>
         <w:fldChar w:fldCharType="separate"/>
       </w:r>
-      <w:hyperlink w:anchor="_Toc532402981" w:history="1">
+      <w:hyperlink w:anchor="_Toc534221975" w:history="1">
         <w:r>
           <w:rPr>
             <w:rStyle w:val="Hiperligao"/>
@@ -2328,7 +2470,7 @@
             <w:noProof/>
             <w:webHidden/>
           </w:rPr>
-          <w:instrText xml:space="preserve"> PAGEREF _Toc532402981 \h </w:instrText>
+          <w:instrText xml:space="preserve"> PAGEREF _Toc534221975 \h </w:instrText>
         </w:r>
         <w:r>
           <w:rPr>
@@ -2374,7 +2516,7 @@
           <w:lang w:eastAsia="pt-PT"/>
         </w:rPr>
       </w:pPr>
-      <w:hyperlink w:anchor="_Toc532402982" w:history="1">
+      <w:hyperlink w:anchor="_Toc534221976" w:history="1">
         <w:r>
           <w:rPr>
             <w:rStyle w:val="Hiperligao"/>
@@ -2401,7 +2543,7 @@
             <w:noProof/>
             <w:webHidden/>
           </w:rPr>
-          <w:instrText xml:space="preserve"> PAGEREF _Toc532402982 \h </w:instrText>
+          <w:instrText xml:space="preserve"> PAGEREF _Toc534221976 \h </w:instrText>
         </w:r>
         <w:r>
           <w:rPr>
@@ -2422,6 +2564,444 @@
             <w:webHidden/>
           </w:rPr>
           <w:t>6</w:t>
+        </w:r>
+        <w:r>
+          <w:rPr>
+            <w:noProof/>
+            <w:webHidden/>
+          </w:rPr>
+          <w:fldChar w:fldCharType="end"/>
+        </w:r>
+      </w:hyperlink>
+    </w:p>
+    <w:p>
+      <w:pPr>
+        <w:pStyle w:val="ndicedeilustraes"/>
+        <w:tabs>
+          <w:tab w:val="right" w:leader="dot" w:pos="8656"/>
+        </w:tabs>
+        <w:rPr>
+          <w:rFonts w:eastAsiaTheme="minorEastAsia" w:cstheme="minorBidi"/>
+          <w:caps w:val="0"/>
+          <w:noProof/>
+          <w:sz w:val="22"/>
+          <w:szCs w:val="22"/>
+          <w:lang w:eastAsia="pt-PT"/>
+        </w:rPr>
+      </w:pPr>
+      <w:hyperlink r:id="rId10" w:anchor="_Toc534221977" w:history="1">
+        <w:r>
+          <w:rPr>
+            <w:rStyle w:val="Hiperligao"/>
+            <w:noProof/>
+          </w:rPr>
+          <w:t>Fig.  3 - Modelo ER Oracle.</w:t>
+        </w:r>
+        <w:r>
+          <w:rPr>
+            <w:noProof/>
+            <w:webHidden/>
+          </w:rPr>
+          <w:tab/>
+        </w:r>
+        <w:r>
+          <w:rPr>
+            <w:noProof/>
+            <w:webHidden/>
+          </w:rPr>
+          <w:fldChar w:fldCharType="begin"/>
+        </w:r>
+        <w:r>
+          <w:rPr>
+            <w:noProof/>
+            <w:webHidden/>
+          </w:rPr>
+          <w:instrText xml:space="preserve"> PAGEREF _Toc534221977 \h </w:instrText>
+        </w:r>
+        <w:r>
+          <w:rPr>
+            <w:noProof/>
+            <w:webHidden/>
+          </w:rPr>
+        </w:r>
+        <w:r>
+          <w:rPr>
+            <w:noProof/>
+            <w:webHidden/>
+          </w:rPr>
+          <w:fldChar w:fldCharType="separate"/>
+        </w:r>
+        <w:r>
+          <w:rPr>
+            <w:noProof/>
+            <w:webHidden/>
+          </w:rPr>
+          <w:t>6</w:t>
+        </w:r>
+        <w:r>
+          <w:rPr>
+            <w:noProof/>
+            <w:webHidden/>
+          </w:rPr>
+          <w:fldChar w:fldCharType="end"/>
+        </w:r>
+      </w:hyperlink>
+    </w:p>
+    <w:p>
+      <w:pPr>
+        <w:pStyle w:val="ndicedeilustraes"/>
+        <w:tabs>
+          <w:tab w:val="right" w:leader="dot" w:pos="8656"/>
+        </w:tabs>
+        <w:rPr>
+          <w:rFonts w:eastAsiaTheme="minorEastAsia" w:cstheme="minorBidi"/>
+          <w:caps w:val="0"/>
+          <w:noProof/>
+          <w:sz w:val="22"/>
+          <w:szCs w:val="22"/>
+          <w:lang w:eastAsia="pt-PT"/>
+        </w:rPr>
+      </w:pPr>
+      <w:hyperlink r:id="rId11" w:anchor="_Toc534221978" w:history="1">
+        <w:r>
+          <w:rPr>
+            <w:rStyle w:val="Hiperligao"/>
+            <w:noProof/>
+          </w:rPr>
+          <w:t>Fig.  4 - View V_ALUNOS</w:t>
+        </w:r>
+        <w:r>
+          <w:rPr>
+            <w:noProof/>
+            <w:webHidden/>
+          </w:rPr>
+          <w:tab/>
+        </w:r>
+        <w:r>
+          <w:rPr>
+            <w:noProof/>
+            <w:webHidden/>
+          </w:rPr>
+          <w:fldChar w:fldCharType="begin"/>
+        </w:r>
+        <w:r>
+          <w:rPr>
+            <w:noProof/>
+            <w:webHidden/>
+          </w:rPr>
+          <w:instrText xml:space="preserve"> PAGEREF _Toc534221978 \h </w:instrText>
+        </w:r>
+        <w:r>
+          <w:rPr>
+            <w:noProof/>
+            <w:webHidden/>
+          </w:rPr>
+        </w:r>
+        <w:r>
+          <w:rPr>
+            <w:noProof/>
+            <w:webHidden/>
+          </w:rPr>
+          <w:fldChar w:fldCharType="separate"/>
+        </w:r>
+        <w:r>
+          <w:rPr>
+            <w:noProof/>
+            <w:webHidden/>
+          </w:rPr>
+          <w:t>12</w:t>
+        </w:r>
+        <w:r>
+          <w:rPr>
+            <w:noProof/>
+            <w:webHidden/>
+          </w:rPr>
+          <w:fldChar w:fldCharType="end"/>
+        </w:r>
+      </w:hyperlink>
+    </w:p>
+    <w:p>
+      <w:pPr>
+        <w:pStyle w:val="ndicedeilustraes"/>
+        <w:tabs>
+          <w:tab w:val="right" w:leader="dot" w:pos="8656"/>
+        </w:tabs>
+        <w:rPr>
+          <w:rFonts w:eastAsiaTheme="minorEastAsia" w:cstheme="minorBidi"/>
+          <w:caps w:val="0"/>
+          <w:noProof/>
+          <w:sz w:val="22"/>
+          <w:szCs w:val="22"/>
+          <w:lang w:eastAsia="pt-PT"/>
+        </w:rPr>
+      </w:pPr>
+      <w:hyperlink r:id="rId12" w:anchor="_Toc534221979" w:history="1">
+        <w:r>
+          <w:rPr>
+            <w:rStyle w:val="Hiperligao"/>
+            <w:noProof/>
+          </w:rPr>
+          <w:t>Fig.  5 - View V_DISCIPLINAS</w:t>
+        </w:r>
+        <w:r>
+          <w:rPr>
+            <w:noProof/>
+            <w:webHidden/>
+          </w:rPr>
+          <w:tab/>
+        </w:r>
+        <w:r>
+          <w:rPr>
+            <w:noProof/>
+            <w:webHidden/>
+          </w:rPr>
+          <w:fldChar w:fldCharType="begin"/>
+        </w:r>
+        <w:r>
+          <w:rPr>
+            <w:noProof/>
+            <w:webHidden/>
+          </w:rPr>
+          <w:instrText xml:space="preserve"> PAGEREF _Toc534221979 \h </w:instrText>
+        </w:r>
+        <w:r>
+          <w:rPr>
+            <w:noProof/>
+            <w:webHidden/>
+          </w:rPr>
+        </w:r>
+        <w:r>
+          <w:rPr>
+            <w:noProof/>
+            <w:webHidden/>
+          </w:rPr>
+          <w:fldChar w:fldCharType="separate"/>
+        </w:r>
+        <w:r>
+          <w:rPr>
+            <w:noProof/>
+            <w:webHidden/>
+          </w:rPr>
+          <w:t>12</w:t>
+        </w:r>
+        <w:r>
+          <w:rPr>
+            <w:noProof/>
+            <w:webHidden/>
+          </w:rPr>
+          <w:fldChar w:fldCharType="end"/>
+        </w:r>
+      </w:hyperlink>
+    </w:p>
+    <w:p>
+      <w:pPr>
+        <w:pStyle w:val="ndicedeilustraes"/>
+        <w:tabs>
+          <w:tab w:val="right" w:leader="dot" w:pos="8656"/>
+        </w:tabs>
+        <w:rPr>
+          <w:rFonts w:eastAsiaTheme="minorEastAsia" w:cstheme="minorBidi"/>
+          <w:caps w:val="0"/>
+          <w:noProof/>
+          <w:sz w:val="22"/>
+          <w:szCs w:val="22"/>
+          <w:lang w:eastAsia="pt-PT"/>
+        </w:rPr>
+      </w:pPr>
+      <w:hyperlink w:anchor="_Toc534221980" w:history="1">
+        <w:r>
+          <w:rPr>
+            <w:rStyle w:val="Hiperligao"/>
+            <w:noProof/>
+          </w:rPr>
+          <w:t>Fig.  6 - View V_PAGAMENTOS</w:t>
+        </w:r>
+        <w:r>
+          <w:rPr>
+            <w:noProof/>
+            <w:webHidden/>
+          </w:rPr>
+          <w:tab/>
+        </w:r>
+        <w:r>
+          <w:rPr>
+            <w:noProof/>
+            <w:webHidden/>
+          </w:rPr>
+          <w:fldChar w:fldCharType="begin"/>
+        </w:r>
+        <w:r>
+          <w:rPr>
+            <w:noProof/>
+            <w:webHidden/>
+          </w:rPr>
+          <w:instrText xml:space="preserve"> PAGEREF _Toc534221980 \h </w:instrText>
+        </w:r>
+        <w:r>
+          <w:rPr>
+            <w:noProof/>
+            <w:webHidden/>
+          </w:rPr>
+        </w:r>
+        <w:r>
+          <w:rPr>
+            <w:noProof/>
+            <w:webHidden/>
+          </w:rPr>
+          <w:fldChar w:fldCharType="separate"/>
+        </w:r>
+        <w:r>
+          <w:rPr>
+            <w:noProof/>
+            <w:webHidden/>
+          </w:rPr>
+          <w:t>12</w:t>
+        </w:r>
+        <w:r>
+          <w:rPr>
+            <w:noProof/>
+            <w:webHidden/>
+          </w:rPr>
+          <w:fldChar w:fldCharType="end"/>
+        </w:r>
+      </w:hyperlink>
+    </w:p>
+    <w:p>
+      <w:pPr>
+        <w:pStyle w:val="ndicedeilustraes"/>
+        <w:tabs>
+          <w:tab w:val="right" w:leader="dot" w:pos="8656"/>
+        </w:tabs>
+        <w:rPr>
+          <w:rFonts w:eastAsiaTheme="minorEastAsia" w:cstheme="minorBidi"/>
+          <w:caps w:val="0"/>
+          <w:noProof/>
+          <w:sz w:val="22"/>
+          <w:szCs w:val="22"/>
+          <w:lang w:eastAsia="pt-PT"/>
+        </w:rPr>
+      </w:pPr>
+      <w:hyperlink r:id="rId13" w:anchor="_Toc534221981" w:history="1">
+        <w:r>
+          <w:rPr>
+            <w:rStyle w:val="Hiperligao"/>
+            <w:noProof/>
+          </w:rPr>
+          <w:t>Fig.  7 - View V_PROFESSORES</w:t>
+        </w:r>
+        <w:r>
+          <w:rPr>
+            <w:noProof/>
+            <w:webHidden/>
+          </w:rPr>
+          <w:tab/>
+        </w:r>
+        <w:r>
+          <w:rPr>
+            <w:noProof/>
+            <w:webHidden/>
+          </w:rPr>
+          <w:fldChar w:fldCharType="begin"/>
+        </w:r>
+        <w:r>
+          <w:rPr>
+            <w:noProof/>
+            <w:webHidden/>
+          </w:rPr>
+          <w:instrText xml:space="preserve"> PAGEREF _Toc534221981 \h </w:instrText>
+        </w:r>
+        <w:r>
+          <w:rPr>
+            <w:noProof/>
+            <w:webHidden/>
+          </w:rPr>
+        </w:r>
+        <w:r>
+          <w:rPr>
+            <w:noProof/>
+            <w:webHidden/>
+          </w:rPr>
+          <w:fldChar w:fldCharType="separate"/>
+        </w:r>
+        <w:r>
+          <w:rPr>
+            <w:noProof/>
+            <w:webHidden/>
+          </w:rPr>
+          <w:t>12</w:t>
+        </w:r>
+        <w:r>
+          <w:rPr>
+            <w:noProof/>
+            <w:webHidden/>
+          </w:rPr>
+          <w:fldChar w:fldCharType="end"/>
+        </w:r>
+      </w:hyperlink>
+    </w:p>
+    <w:p>
+      <w:pPr>
+        <w:pStyle w:val="ndicedeilustraes"/>
+        <w:tabs>
+          <w:tab w:val="right" w:leader="dot" w:pos="8656"/>
+        </w:tabs>
+        <w:rPr>
+          <w:rFonts w:eastAsiaTheme="minorEastAsia" w:cstheme="minorBidi"/>
+          <w:caps w:val="0"/>
+          <w:noProof/>
+          <w:sz w:val="22"/>
+          <w:szCs w:val="22"/>
+          <w:lang w:eastAsia="pt-PT"/>
+        </w:rPr>
+      </w:pPr>
+      <w:hyperlink w:anchor="_Toc534221982" w:history="1">
+        <w:r>
+          <w:rPr>
+            <w:rStyle w:val="Hiperligao"/>
+            <w:noProof/>
+          </w:rPr>
+          <w:t>Fig.  8 - View V_SESSOES</w:t>
+        </w:r>
+        <w:r>
+          <w:rPr>
+            <w:noProof/>
+            <w:webHidden/>
+          </w:rPr>
+          <w:tab/>
+        </w:r>
+        <w:r>
+          <w:rPr>
+            <w:noProof/>
+            <w:webHidden/>
+          </w:rPr>
+          <w:fldChar w:fldCharType="begin"/>
+        </w:r>
+        <w:r>
+          <w:rPr>
+            <w:noProof/>
+            <w:webHidden/>
+          </w:rPr>
+          <w:instrText xml:space="preserve"> PAGEREF _Toc534221982 \h </w:instrText>
+        </w:r>
+        <w:r>
+          <w:rPr>
+            <w:noProof/>
+            <w:webHidden/>
+          </w:rPr>
+        </w:r>
+        <w:r>
+          <w:rPr>
+            <w:noProof/>
+            <w:webHidden/>
+          </w:rPr>
+          <w:fldChar w:fldCharType="separate"/>
+        </w:r>
+        <w:r>
+          <w:rPr>
+            <w:noProof/>
+            <w:webHidden/>
+          </w:rPr>
+          <w:t>12</w:t>
         </w:r>
         <w:r>
           <w:rPr>
@@ -2476,7 +3056,6 @@
         <w:pStyle w:val="Cabealhodondice"/>
       </w:pPr>
       <w:r>
-        <w:lastRenderedPageBreak/>
         <w:t>Índice de Tabelas</w:t>
       </w:r>
     </w:p>
@@ -2580,8 +3159,8 @@
           <w:u w:val="none"/>
         </w:rPr>
         <w:sectPr>
-          <w:headerReference w:type="default" r:id="rId10"/>
-          <w:footerReference w:type="default" r:id="rId11"/>
+          <w:headerReference w:type="default" r:id="rId14"/>
+          <w:footerReference w:type="default" r:id="rId15"/>
           <w:pgSz w:w="11906" w:h="16838" w:code="9"/>
           <w:pgMar w:top="1440" w:right="1440" w:bottom="1440" w:left="1800" w:header="708" w:footer="708" w:gutter="0"/>
           <w:pgNumType w:fmt="lowerRoman" w:start="1"/>
@@ -2594,7 +3173,7 @@
       <w:pPr>
         <w:pStyle w:val="Ttulo1"/>
       </w:pPr>
-      <w:bookmarkStart w:id="1" w:name="_Toc533947571"/>
+      <w:bookmarkStart w:id="0" w:name="_Toc534222042"/>
       <w:r>
         <w:lastRenderedPageBreak/>
         <w:t xml:space="preserve">1. </w:t>
@@ -2602,7 +3181,7 @@
       <w:r>
         <w:t>Introdução</w:t>
       </w:r>
-      <w:bookmarkEnd w:id="1"/>
+      <w:bookmarkEnd w:id="0"/>
     </w:p>
     <w:p/>
     <w:p>
@@ -2744,7 +3323,7 @@
       <w:pPr>
         <w:pStyle w:val="Ttulo1"/>
       </w:pPr>
-      <w:bookmarkStart w:id="2" w:name="_Toc533947572"/>
+      <w:bookmarkStart w:id="1" w:name="_Toc534222043"/>
       <w:r>
         <w:lastRenderedPageBreak/>
         <w:t xml:space="preserve">2. </w:t>
@@ -2755,21 +3334,21 @@
       <w:r>
         <w:t xml:space="preserve"> trabalho</w:t>
       </w:r>
+      <w:bookmarkEnd w:id="1"/>
+    </w:p>
+    <w:p/>
+    <w:p>
+      <w:pPr>
+        <w:pStyle w:val="Ttulo2"/>
+      </w:pPr>
+      <w:bookmarkStart w:id="2" w:name="_Toc534222044"/>
+      <w:r>
+        <w:t xml:space="preserve">2.1 </w:t>
+      </w:r>
+      <w:r>
+        <w:t>Levantamento de requisitos</w:t>
+      </w:r>
       <w:bookmarkEnd w:id="2"/>
-    </w:p>
-    <w:p/>
-    <w:p>
-      <w:pPr>
-        <w:pStyle w:val="Ttulo2"/>
-      </w:pPr>
-      <w:bookmarkStart w:id="3" w:name="_Toc533947573"/>
-      <w:r>
-        <w:t xml:space="preserve">2.1 </w:t>
-      </w:r>
-      <w:r>
-        <w:t>Levantamento de requisitos</w:t>
-      </w:r>
-      <w:bookmarkEnd w:id="3"/>
     </w:p>
     <w:p/>
     <w:p>
@@ -2982,7 +3561,7 @@
       <w:pPr>
         <w:pStyle w:val="Ttulo2"/>
       </w:pPr>
-      <w:bookmarkStart w:id="4" w:name="_Toc533947574"/>
+      <w:bookmarkStart w:id="3" w:name="_Toc534222045"/>
       <w:r>
         <w:lastRenderedPageBreak/>
         <w:t xml:space="preserve">2.2 </w:t>
@@ -2990,20 +3569,20 @@
       <w:r>
         <w:t>Especificação e design</w:t>
       </w:r>
+      <w:bookmarkEnd w:id="3"/>
+    </w:p>
+    <w:p>
+      <w:pPr>
+        <w:pStyle w:val="Ttulo2"/>
+      </w:pPr>
+      <w:bookmarkStart w:id="4" w:name="_Toc534222046"/>
+      <w:r>
+        <w:t>O modelo de Entidade e Relacionamentos</w:t>
+      </w:r>
+      <w:r>
+        <w:t xml:space="preserve"> – Versão 1</w:t>
+      </w:r>
       <w:bookmarkEnd w:id="4"/>
-    </w:p>
-    <w:p>
-      <w:pPr>
-        <w:pStyle w:val="Ttulo2"/>
-      </w:pPr>
-      <w:bookmarkStart w:id="5" w:name="_Toc533947575"/>
-      <w:r>
-        <w:t>O modelo de Entidade e Relacionamentos</w:t>
-      </w:r>
-      <w:r>
-        <w:t xml:space="preserve"> – Versão 1</w:t>
-      </w:r>
-      <w:bookmarkEnd w:id="5"/>
     </w:p>
     <w:p>
       <w:r>
@@ -3028,7 +3607,7 @@
                     </pic:cNvPicPr>
                   </pic:nvPicPr>
                   <pic:blipFill>
-                    <a:blip r:embed="rId12">
+                    <a:blip r:embed="rId16">
                       <a:extLst>
                         <a:ext uri="{28A0092B-C50C-407E-A947-70E740481C1C}">
                           <a14:useLocalDpi xmlns:a14="http://schemas.microsoft.com/office/drawing/2010/main" val="0"/>
@@ -3069,8 +3648,8 @@
       <w:pPr>
         <w:pStyle w:val="Legenda"/>
       </w:pPr>
-      <w:bookmarkStart w:id="6" w:name="_Toc532402956"/>
-      <w:bookmarkStart w:id="7" w:name="_Toc532402981"/>
+      <w:bookmarkStart w:id="5" w:name="_Toc532402956"/>
+      <w:bookmarkStart w:id="6" w:name="_Toc534221975"/>
       <w:r>
         <w:t xml:space="preserve">Fig.  </w:t>
       </w:r>
@@ -3107,19 +3686,19 @@
       <w:r>
         <w:t xml:space="preserve"> - Modelo ER Inicial.</w:t>
       </w:r>
+      <w:bookmarkEnd w:id="5"/>
       <w:bookmarkEnd w:id="6"/>
+    </w:p>
+    <w:p/>
+    <w:p>
+      <w:pPr>
+        <w:pStyle w:val="Ttulo3"/>
+      </w:pPr>
+      <w:bookmarkStart w:id="7" w:name="_Toc534222047"/>
+      <w:r>
+        <w:t>O esquema de tabelas</w:t>
+      </w:r>
       <w:bookmarkEnd w:id="7"/>
-    </w:p>
-    <w:p/>
-    <w:p>
-      <w:pPr>
-        <w:pStyle w:val="Ttulo3"/>
-      </w:pPr>
-      <w:bookmarkStart w:id="8" w:name="_Toc533947576"/>
-      <w:r>
-        <w:t>O esquema de tabelas</w:t>
-      </w:r>
-      <w:bookmarkEnd w:id="8"/>
     </w:p>
     <w:p/>
     <w:p>
@@ -3477,12 +4056,12 @@
       <w:pPr>
         <w:pStyle w:val="Ttulo3"/>
       </w:pPr>
-      <w:bookmarkStart w:id="9" w:name="_Toc533947577"/>
+      <w:bookmarkStart w:id="8" w:name="_Toc534222048"/>
       <w:r>
         <w:lastRenderedPageBreak/>
         <w:t>O esquema de tabelas na 3 FN</w:t>
       </w:r>
-      <w:bookmarkEnd w:id="9"/>
+      <w:bookmarkEnd w:id="8"/>
     </w:p>
     <w:p/>
     <w:p>
@@ -4836,12 +5415,12 @@
       <w:pPr>
         <w:pStyle w:val="Ttulo3"/>
       </w:pPr>
-      <w:bookmarkStart w:id="10" w:name="_Toc533947578"/>
+      <w:bookmarkStart w:id="9" w:name="_Toc534222049"/>
       <w:r>
         <w:lastRenderedPageBreak/>
         <w:t>O modelo de Entidade e Relacionamentos – Versão final</w:t>
       </w:r>
-      <w:bookmarkEnd w:id="10"/>
+      <w:bookmarkEnd w:id="9"/>
     </w:p>
     <w:p/>
     <w:p>
@@ -4870,7 +5449,7 @@
                     </pic:cNvPicPr>
                   </pic:nvPicPr>
                   <pic:blipFill>
-                    <a:blip r:embed="rId13">
+                    <a:blip r:embed="rId17">
                       <a:extLst>
                         <a:ext uri="{28A0092B-C50C-407E-A947-70E740481C1C}">
                           <a14:useLocalDpi xmlns:a14="http://schemas.microsoft.com/office/drawing/2010/main" val="0"/>
@@ -4906,8 +5485,8 @@
       <w:pPr>
         <w:pStyle w:val="Legenda"/>
       </w:pPr>
-      <w:bookmarkStart w:id="11" w:name="_Toc532402957"/>
-      <w:bookmarkStart w:id="12" w:name="_Toc532402982"/>
+      <w:bookmarkStart w:id="10" w:name="_Toc532402957"/>
+      <w:bookmarkStart w:id="11" w:name="_Toc534221976"/>
       <w:r>
         <w:t xml:space="preserve">Fig.  </w:t>
       </w:r>
@@ -4944,41 +5523,231 @@
       <w:r>
         <w:t xml:space="preserve"> - Modelo ER Final.</w:t>
       </w:r>
+      <w:bookmarkEnd w:id="10"/>
       <w:bookmarkEnd w:id="11"/>
+    </w:p>
+    <w:p>
+      <w:pPr>
+        <w:pStyle w:val="Ttulo3"/>
+      </w:pPr>
+      <w:bookmarkStart w:id="12" w:name="_Toc534222050"/>
+      <w:r>
+        <w:rPr>
+          <w:noProof/>
+        </w:rPr>
+        <mc:AlternateContent>
+          <mc:Choice Requires="wps">
+            <w:drawing>
+              <wp:anchor distT="0" distB="0" distL="114300" distR="114300" simplePos="0" relativeHeight="251633664" behindDoc="0" locked="0" layoutInCell="1" allowOverlap="1" wp14:anchorId="598C400F" wp14:editId="345CEEEA">
+                <wp:simplePos x="0" y="0"/>
+                <wp:positionH relativeFrom="column">
+                  <wp:posOffset>-9525</wp:posOffset>
+                </wp:positionH>
+                <wp:positionV relativeFrom="paragraph">
+                  <wp:posOffset>3886835</wp:posOffset>
+                </wp:positionV>
+                <wp:extent cx="3409950" cy="123825"/>
+                <wp:effectExtent l="0" t="0" r="0" b="9525"/>
+                <wp:wrapSquare wrapText="bothSides"/>
+                <wp:docPr id="4" name="Caixa de texto 4"/>
+                <wp:cNvGraphicFramePr/>
+                <a:graphic xmlns:a="http://schemas.openxmlformats.org/drawingml/2006/main">
+                  <a:graphicData uri="http://schemas.microsoft.com/office/word/2010/wordprocessingShape">
+                    <wps:wsp>
+                      <wps:cNvSpPr txBox="1"/>
+                      <wps:spPr>
+                        <a:xfrm>
+                          <a:off x="0" y="0"/>
+                          <a:ext cx="3409950" cy="123825"/>
+                        </a:xfrm>
+                        <a:prstGeom prst="rect">
+                          <a:avLst/>
+                        </a:prstGeom>
+                        <a:solidFill>
+                          <a:prstClr val="white"/>
+                        </a:solidFill>
+                        <a:ln>
+                          <a:noFill/>
+                        </a:ln>
+                      </wps:spPr>
+                      <wps:txbx>
+                        <w:txbxContent>
+                          <w:p>
+                            <w:pPr>
+                              <w:pStyle w:val="Legenda"/>
+                              <w:rPr>
+                                <w:i/>
+                                <w:iCs/>
+                                <w:smallCaps/>
+                                <w:noProof/>
+                                <w:color w:val="auto"/>
+                                <w:spacing w:val="5"/>
+                                <w:sz w:val="26"/>
+                                <w:szCs w:val="26"/>
+                              </w:rPr>
+                            </w:pPr>
+                            <w:bookmarkStart w:id="13" w:name="_Toc534221977"/>
+                            <w:r>
+                              <w:t xml:space="preserve">Fig.  </w:t>
+                            </w:r>
+                            <w:fldSimple w:instr=" SEQ Fig._ \* ARABIC ">
+                              <w:r>
+                                <w:rPr>
+                                  <w:noProof/>
+                                </w:rPr>
+                                <w:t>3</w:t>
+                              </w:r>
+                            </w:fldSimple>
+                            <w:r>
+                              <w:t xml:space="preserve"> - Modelo ER Oracle.</w:t>
+                            </w:r>
+                            <w:bookmarkEnd w:id="13"/>
+                          </w:p>
+                        </w:txbxContent>
+                      </wps:txbx>
+                      <wps:bodyPr rot="0" spcFirstLastPara="0" vertOverflow="overflow" horzOverflow="overflow" vert="horz" wrap="square" lIns="0" tIns="0" rIns="0" bIns="0" numCol="1" spcCol="0" rtlCol="0" fromWordArt="0" anchor="t" anchorCtr="0" forceAA="0" compatLnSpc="1">
+                        <a:prstTxWarp prst="textNoShape">
+                          <a:avLst/>
+                        </a:prstTxWarp>
+                        <a:noAutofit/>
+                      </wps:bodyPr>
+                    </wps:wsp>
+                  </a:graphicData>
+                </a:graphic>
+                <wp14:sizeRelH relativeFrom="margin">
+                  <wp14:pctWidth>0</wp14:pctWidth>
+                </wp14:sizeRelH>
+                <wp14:sizeRelV relativeFrom="margin">
+                  <wp14:pctHeight>0</wp14:pctHeight>
+                </wp14:sizeRelV>
+              </wp:anchor>
+            </w:drawing>
+          </mc:Choice>
+          <mc:Fallback>
+            <w:pict>
+              <v:shapetype w14:anchorId="598C400F" id="_x0000_t202" coordsize="21600,21600" o:spt="202" path="m,l,21600r21600,l21600,xe">
+                <v:stroke joinstyle="miter"/>
+                <v:path gradientshapeok="t" o:connecttype="rect"/>
+              </v:shapetype>
+              <v:shape id="Caixa de texto 4" o:spid="_x0000_s1026" type="#_x0000_t202" style="position:absolute;left:0;text-align:left;margin-left:-.75pt;margin-top:306.05pt;width:268.5pt;height:9.75pt;z-index:251633664;visibility:visible;mso-wrap-style:square;mso-width-percent:0;mso-height-percent:0;mso-wrap-distance-left:9pt;mso-wrap-distance-top:0;mso-wrap-distance-right:9pt;mso-wrap-distance-bottom:0;mso-position-horizontal:absolute;mso-position-horizontal-relative:text;mso-position-vertical:absolute;mso-position-vertical-relative:text;mso-width-percent:0;mso-height-percent:0;mso-width-relative:margin;mso-height-relative:margin;v-text-anchor:top" o:gfxdata="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" stroked="f">
+                <v:textbox inset="0,0,0,0">
+                  <w:txbxContent>
+                    <w:p>
+                      <w:pPr>
+                        <w:pStyle w:val="Legenda"/>
+                        <w:rPr>
+                          <w:i/>
+                          <w:iCs/>
+                          <w:smallCaps/>
+                          <w:noProof/>
+                          <w:color w:val="auto"/>
+                          <w:spacing w:val="5"/>
+                          <w:sz w:val="26"/>
+                          <w:szCs w:val="26"/>
+                        </w:rPr>
+                      </w:pPr>
+                      <w:bookmarkStart w:id="14" w:name="_Toc534221977"/>
+                      <w:r>
+                        <w:t xml:space="preserve">Fig.  </w:t>
+                      </w:r>
+                      <w:fldSimple w:instr=" SEQ Fig._ \* ARABIC ">
+                        <w:r>
+                          <w:rPr>
+                            <w:noProof/>
+                          </w:rPr>
+                          <w:t>3</w:t>
+                        </w:r>
+                      </w:fldSimple>
+                      <w:r>
+                        <w:t xml:space="preserve"> - Modelo ER Oracle.</w:t>
+                      </w:r>
+                      <w:bookmarkEnd w:id="14"/>
+                    </w:p>
+                  </w:txbxContent>
+                </v:textbox>
+                <w10:wrap type="square"/>
+              </v:shape>
+            </w:pict>
+          </mc:Fallback>
+        </mc:AlternateContent>
+      </w:r>
+      <w:r>
+        <w:rPr>
+          <w:noProof/>
+        </w:rPr>
+        <w:drawing>
+          <wp:anchor distT="0" distB="0" distL="114300" distR="114300" simplePos="0" relativeHeight="251629568" behindDoc="0" locked="0" layoutInCell="1" allowOverlap="1" wp14:anchorId="7DDD27FB" wp14:editId="7E1B32DD">
+            <wp:simplePos x="0" y="0"/>
+            <wp:positionH relativeFrom="column">
+              <wp:posOffset>-838200</wp:posOffset>
+            </wp:positionH>
+            <wp:positionV relativeFrom="paragraph">
+              <wp:posOffset>462915</wp:posOffset>
+            </wp:positionV>
+            <wp:extent cx="7181850" cy="3362960"/>
+            <wp:effectExtent l="0" t="0" r="0" b="8890"/>
+            <wp:wrapSquare wrapText="bothSides"/>
+            <wp:docPr id="3" name="Imagem 3"/>
+            <wp:cNvGraphicFramePr>
+              <a:graphicFrameLocks xmlns:a="http://schemas.openxmlformats.org/drawingml/2006/main" noChangeAspect="1"/>
+            </wp:cNvGraphicFramePr>
+            <a:graphic xmlns:a="http://schemas.openxmlformats.org/drawingml/2006/main">
+              <a:graphicData uri="http://schemas.openxmlformats.org/drawingml/2006/picture">
+                <pic:pic xmlns:pic="http://schemas.openxmlformats.org/drawingml/2006/picture">
+                  <pic:nvPicPr>
+                    <pic:cNvPr id="0" name="Picture 1"/>
+                    <pic:cNvPicPr>
+                      <a:picLocks noChangeAspect="1" noChangeArrowheads="1"/>
+                    </pic:cNvPicPr>
+                  </pic:nvPicPr>
+                  <pic:blipFill>
+                    <a:blip r:embed="rId18">
+                      <a:extLst>
+                        <a:ext uri="{28A0092B-C50C-407E-A947-70E740481C1C}">
+                          <a14:useLocalDpi xmlns:a14="http://schemas.microsoft.com/office/drawing/2010/main" val="0"/>
+                        </a:ext>
+                      </a:extLst>
+                    </a:blip>
+                    <a:srcRect/>
+                    <a:stretch>
+                      <a:fillRect/>
+                    </a:stretch>
+                  </pic:blipFill>
+                  <pic:spPr bwMode="auto">
+                    <a:xfrm>
+                      <a:off x="0" y="0"/>
+                      <a:ext cx="7181850" cy="3362960"/>
+                    </a:xfrm>
+                    <a:prstGeom prst="rect">
+                      <a:avLst/>
+                    </a:prstGeom>
+                    <a:noFill/>
+                    <a:ln>
+                      <a:noFill/>
+                    </a:ln>
+                  </pic:spPr>
+                </pic:pic>
+              </a:graphicData>
+            </a:graphic>
+            <wp14:sizeRelH relativeFrom="margin">
+              <wp14:pctWidth>0</wp14:pctWidth>
+            </wp14:sizeRelH>
+            <wp14:sizeRelV relativeFrom="margin">
+              <wp14:pctHeight>0</wp14:pctHeight>
+            </wp14:sizeRelV>
+          </wp:anchor>
+        </w:drawing>
+      </w:r>
+      <w:r>
+        <w:t>O modelo de Entidade e Relacionamentos – Versão Final (Oracle)</w:t>
+      </w:r>
       <w:bookmarkEnd w:id="12"/>
     </w:p>
     <w:p>
       <w:pPr>
         <w:pStyle w:val="Ttulo2"/>
       </w:pPr>
-    </w:p>
-    <w:p>
-      <w:pPr>
-        <w:pStyle w:val="Ttulo2"/>
-      </w:pPr>
-    </w:p>
-    <w:p>
-      <w:pPr>
-        <w:pStyle w:val="Ttulo2"/>
-      </w:pPr>
-    </w:p>
-    <w:p/>
-    <w:p/>
-    <w:p/>
-    <w:p/>
-    <w:p/>
-    <w:p/>
-    <w:p/>
-    <w:p/>
-    <w:p/>
-    <w:p/>
-    <w:p/>
-    <w:p/>
-    <w:p>
-      <w:pPr>
-        <w:pStyle w:val="Ttulo2"/>
-      </w:pPr>
-      <w:bookmarkStart w:id="13" w:name="_Toc533947579"/>
+      <w:bookmarkStart w:id="15" w:name="_Toc534222051"/>
       <w:r>
         <w:lastRenderedPageBreak/>
         <w:t>2.</w:t>
@@ -4992,18 +5761,18 @@
       <w:r>
         <w:t xml:space="preserve"> da base de dados</w:t>
       </w:r>
-      <w:bookmarkEnd w:id="13"/>
+      <w:bookmarkEnd w:id="15"/>
     </w:p>
     <w:p/>
     <w:p>
       <w:pPr>
         <w:pStyle w:val="Ttulo3"/>
       </w:pPr>
-      <w:bookmarkStart w:id="14" w:name="_Toc533947580"/>
+      <w:bookmarkStart w:id="16" w:name="_Toc534222052"/>
       <w:r>
         <w:t>Script de criação de tabelas</w:t>
       </w:r>
-      <w:bookmarkEnd w:id="14"/>
+      <w:bookmarkEnd w:id="16"/>
     </w:p>
     <w:p>
       <w:pPr>
@@ -7797,12 +8566,12 @@
       <w:pPr>
         <w:pStyle w:val="Ttulo3"/>
       </w:pPr>
-      <w:bookmarkStart w:id="15" w:name="_Toc533947581"/>
+      <w:bookmarkStart w:id="17" w:name="_Toc534222053"/>
       <w:r>
         <w:lastRenderedPageBreak/>
         <w:t>Restrições de integridade</w:t>
       </w:r>
-      <w:bookmarkEnd w:id="15"/>
+      <w:bookmarkEnd w:id="17"/>
     </w:p>
     <w:p/>
     <w:p>
@@ -8203,12 +8972,12 @@
       <w:pPr>
         <w:pStyle w:val="Ttulo3"/>
       </w:pPr>
-      <w:bookmarkStart w:id="16" w:name="_Toc533947582"/>
+      <w:bookmarkStart w:id="18" w:name="_Toc534222054"/>
       <w:r>
         <w:lastRenderedPageBreak/>
         <w:t>Script de Criação de vistas</w:t>
       </w:r>
-      <w:bookmarkEnd w:id="16"/>
+      <w:bookmarkEnd w:id="18"/>
     </w:p>
     <w:p/>
     <w:p>
@@ -8962,12 +9731,820 @@
         <w:t xml:space="preserve"> DESC;</w:t>
       </w:r>
     </w:p>
+    <w:p>
+      <w:pPr>
+        <w:rPr>
+          <w:rFonts w:cstheme="minorHAnsi"/>
+          <w:sz w:val="20"/>
+          <w:szCs w:val="20"/>
+        </w:rPr>
+      </w:pPr>
+    </w:p>
+    <w:p>
+      <w:pPr>
+        <w:rPr>
+          <w:rFonts w:cstheme="minorHAnsi"/>
+          <w:sz w:val="20"/>
+          <w:szCs w:val="20"/>
+        </w:rPr>
+      </w:pPr>
+    </w:p>
+    <w:p>
+      <w:pPr>
+        <w:pStyle w:val="Ttulo3"/>
+      </w:pPr>
+      <w:bookmarkStart w:id="19" w:name="_Toc534222055"/>
+      <w:r>
+        <w:rPr>
+          <w:noProof/>
+        </w:rPr>
+        <w:lastRenderedPageBreak/>
+        <mc:AlternateContent>
+          <mc:Choice Requires="wps">
+            <w:drawing>
+              <wp:anchor distT="0" distB="0" distL="114300" distR="114300" simplePos="0" relativeHeight="251685888" behindDoc="0" locked="0" layoutInCell="1" allowOverlap="1" wp14:anchorId="0F7C08BE" wp14:editId="7417010F">
+                <wp:simplePos x="0" y="0"/>
+                <wp:positionH relativeFrom="column">
+                  <wp:posOffset>0</wp:posOffset>
+                </wp:positionH>
+                <wp:positionV relativeFrom="paragraph">
+                  <wp:posOffset>1114425</wp:posOffset>
+                </wp:positionV>
+                <wp:extent cx="6536690" cy="152400"/>
+                <wp:effectExtent l="0" t="0" r="0" b="0"/>
+                <wp:wrapSquare wrapText="bothSides"/>
+                <wp:docPr id="14" name="Caixa de texto 14"/>
+                <wp:cNvGraphicFramePr/>
+                <a:graphic xmlns:a="http://schemas.openxmlformats.org/drawingml/2006/main">
+                  <a:graphicData uri="http://schemas.microsoft.com/office/word/2010/wordprocessingShape">
+                    <wps:wsp>
+                      <wps:cNvSpPr txBox="1"/>
+                      <wps:spPr>
+                        <a:xfrm>
+                          <a:off x="0" y="0"/>
+                          <a:ext cx="6536690" cy="152400"/>
+                        </a:xfrm>
+                        <a:prstGeom prst="rect">
+                          <a:avLst/>
+                        </a:prstGeom>
+                        <a:solidFill>
+                          <a:prstClr val="white"/>
+                        </a:solidFill>
+                        <a:ln>
+                          <a:noFill/>
+                        </a:ln>
+                      </wps:spPr>
+                      <wps:txbx>
+                        <w:txbxContent>
+                          <w:p>
+                            <w:pPr>
+                              <w:pStyle w:val="Legenda"/>
+                              <w:rPr>
+                                <w:noProof/>
+                                <w:sz w:val="24"/>
+                                <w:szCs w:val="24"/>
+                              </w:rPr>
+                            </w:pPr>
+                            <w:bookmarkStart w:id="20" w:name="_Toc534221978"/>
+                            <w:r>
+                              <w:t xml:space="preserve">Fig.  </w:t>
+                            </w:r>
+                            <w:fldSimple w:instr=" SEQ Fig._ \* ARABIC ">
+                              <w:r>
+                                <w:rPr>
+                                  <w:noProof/>
+                                </w:rPr>
+                                <w:t>4</w:t>
+                              </w:r>
+                            </w:fldSimple>
+                            <w:r>
+                              <w:t xml:space="preserve"> - </w:t>
+                            </w:r>
+                            <w:proofErr w:type="spellStart"/>
+                            <w:r>
+                              <w:t>View</w:t>
+                            </w:r>
+                            <w:proofErr w:type="spellEnd"/>
+                            <w:r>
+                              <w:t xml:space="preserve"> V_ALUNOS</w:t>
+                            </w:r>
+                            <w:bookmarkEnd w:id="20"/>
+                          </w:p>
+                        </w:txbxContent>
+                      </wps:txbx>
+                      <wps:bodyPr rot="0" spcFirstLastPara="0" vertOverflow="overflow" horzOverflow="overflow" vert="horz" wrap="square" lIns="0" tIns="0" rIns="0" bIns="0" numCol="1" spcCol="0" rtlCol="0" fromWordArt="0" anchor="t" anchorCtr="0" forceAA="0" compatLnSpc="1">
+                        <a:prstTxWarp prst="textNoShape">
+                          <a:avLst/>
+                        </a:prstTxWarp>
+                        <a:noAutofit/>
+                      </wps:bodyPr>
+                    </wps:wsp>
+                  </a:graphicData>
+                </a:graphic>
+                <wp14:sizeRelH relativeFrom="margin">
+                  <wp14:pctWidth>0</wp14:pctWidth>
+                </wp14:sizeRelH>
+                <wp14:sizeRelV relativeFrom="margin">
+                  <wp14:pctHeight>0</wp14:pctHeight>
+                </wp14:sizeRelV>
+              </wp:anchor>
+            </w:drawing>
+          </mc:Choice>
+          <mc:Fallback>
+            <w:pict>
+              <v:shape w14:anchorId="0F7C08BE" id="Caixa de texto 14" o:spid="_x0000_s1027" type="#_x0000_t202" style="position:absolute;left:0;text-align:left;margin-left:0;margin-top:87.75pt;width:514.7pt;height:12pt;z-index:251685888;visibility:visible;mso-wrap-style:square;mso-width-percent:0;mso-height-percent:0;mso-wrap-distance-left:9pt;mso-wrap-distance-top:0;mso-wrap-distance-right:9pt;mso-wrap-distance-bottom:0;mso-position-horizontal:absolute;mso-position-horizontal-relative:text;mso-position-vertical:absolute;mso-position-vertical-relative:text;mso-width-percent:0;mso-height-percent:0;mso-width-relative:margin;mso-height-relative:margin;v-text-anchor:top" o:gfxdata="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" stroked="f">
+                <v:textbox inset="0,0,0,0">
+                  <w:txbxContent>
+                    <w:p>
+                      <w:pPr>
+                        <w:pStyle w:val="Legenda"/>
+                        <w:rPr>
+                          <w:noProof/>
+                          <w:sz w:val="24"/>
+                          <w:szCs w:val="24"/>
+                        </w:rPr>
+                      </w:pPr>
+                      <w:bookmarkStart w:id="21" w:name="_Toc534221978"/>
+                      <w:r>
+                        <w:t xml:space="preserve">Fig.  </w:t>
+                      </w:r>
+                      <w:fldSimple w:instr=" SEQ Fig._ \* ARABIC ">
+                        <w:r>
+                          <w:rPr>
+                            <w:noProof/>
+                          </w:rPr>
+                          <w:t>4</w:t>
+                        </w:r>
+                      </w:fldSimple>
+                      <w:r>
+                        <w:t xml:space="preserve"> - </w:t>
+                      </w:r>
+                      <w:proofErr w:type="spellStart"/>
+                      <w:r>
+                        <w:t>View</w:t>
+                      </w:r>
+                      <w:proofErr w:type="spellEnd"/>
+                      <w:r>
+                        <w:t xml:space="preserve"> V_ALUNOS</w:t>
+                      </w:r>
+                      <w:bookmarkEnd w:id="21"/>
+                    </w:p>
+                  </w:txbxContent>
+                </v:textbox>
+                <w10:wrap type="square"/>
+              </v:shape>
+            </w:pict>
+          </mc:Fallback>
+        </mc:AlternateContent>
+      </w:r>
+      <w:r>
+        <w:t>Resultado da Criação das Vi</w:t>
+      </w:r>
+      <w:r>
+        <w:t>stas</w:t>
+      </w:r>
+      <w:bookmarkEnd w:id="19"/>
+    </w:p>
+    <w:p>
+      <w:pPr>
+        <w:rPr>
+          <w:rFonts w:cstheme="minorHAnsi"/>
+          <w:sz w:val="20"/>
+          <w:szCs w:val="20"/>
+        </w:rPr>
+      </w:pPr>
+      <w:r>
+        <w:rPr>
+          <w:noProof/>
+        </w:rPr>
+        <mc:AlternateContent>
+          <mc:Choice Requires="wps">
+            <w:drawing>
+              <wp:anchor distT="0" distB="0" distL="114300" distR="114300" simplePos="0" relativeHeight="251691008" behindDoc="0" locked="0" layoutInCell="1" allowOverlap="1" wp14:anchorId="396D5DD4" wp14:editId="695358A6">
+                <wp:simplePos x="0" y="0"/>
+                <wp:positionH relativeFrom="column">
+                  <wp:posOffset>0</wp:posOffset>
+                </wp:positionH>
+                <wp:positionV relativeFrom="paragraph">
+                  <wp:posOffset>2416175</wp:posOffset>
+                </wp:positionV>
+                <wp:extent cx="4419600" cy="635"/>
+                <wp:effectExtent l="0" t="0" r="0" b="0"/>
+                <wp:wrapTopAndBottom/>
+                <wp:docPr id="15" name="Caixa de texto 15"/>
+                <wp:cNvGraphicFramePr/>
+                <a:graphic xmlns:a="http://schemas.openxmlformats.org/drawingml/2006/main">
+                  <a:graphicData uri="http://schemas.microsoft.com/office/word/2010/wordprocessingShape">
+                    <wps:wsp>
+                      <wps:cNvSpPr txBox="1"/>
+                      <wps:spPr>
+                        <a:xfrm>
+                          <a:off x="0" y="0"/>
+                          <a:ext cx="4419600" cy="635"/>
+                        </a:xfrm>
+                        <a:prstGeom prst="rect">
+                          <a:avLst/>
+                        </a:prstGeom>
+                        <a:solidFill>
+                          <a:prstClr val="white"/>
+                        </a:solidFill>
+                        <a:ln>
+                          <a:noFill/>
+                        </a:ln>
+                      </wps:spPr>
+                      <wps:txbx>
+                        <w:txbxContent>
+                          <w:p>
+                            <w:pPr>
+                              <w:pStyle w:val="Legenda"/>
+                              <w:rPr>
+                                <w:noProof/>
+                                <w:sz w:val="24"/>
+                                <w:szCs w:val="24"/>
+                              </w:rPr>
+                            </w:pPr>
+                            <w:bookmarkStart w:id="22" w:name="_Toc534221979"/>
+                            <w:r>
+                              <w:t xml:space="preserve">Fig.  </w:t>
+                            </w:r>
+                            <w:fldSimple w:instr=" SEQ Fig._ \* ARABIC ">
+                              <w:r>
+                                <w:rPr>
+                                  <w:noProof/>
+                                </w:rPr>
+                                <w:t>5</w:t>
+                              </w:r>
+                            </w:fldSimple>
+                            <w:r>
+                              <w:t xml:space="preserve"> - </w:t>
+                            </w:r>
+                            <w:proofErr w:type="spellStart"/>
+                            <w:r>
+                              <w:t>View</w:t>
+                            </w:r>
+                            <w:proofErr w:type="spellEnd"/>
+                            <w:r>
+                              <w:t xml:space="preserve"> V_DISCIPLINAS</w:t>
+                            </w:r>
+                            <w:bookmarkEnd w:id="22"/>
+                          </w:p>
+                        </w:txbxContent>
+                      </wps:txbx>
+                      <wps:bodyPr rot="0" spcFirstLastPara="0" vertOverflow="overflow" horzOverflow="overflow" vert="horz" wrap="square" lIns="0" tIns="0" rIns="0" bIns="0" numCol="1" spcCol="0" rtlCol="0" fromWordArt="0" anchor="t" anchorCtr="0" forceAA="0" compatLnSpc="1">
+                        <a:prstTxWarp prst="textNoShape">
+                          <a:avLst/>
+                        </a:prstTxWarp>
+                        <a:spAutoFit/>
+                      </wps:bodyPr>
+                    </wps:wsp>
+                  </a:graphicData>
+                </a:graphic>
+              </wp:anchor>
+            </w:drawing>
+          </mc:Choice>
+          <mc:Fallback>
+            <w:pict>
+              <v:shape w14:anchorId="396D5DD4" id="Caixa de texto 15" o:spid="_x0000_s1028" type="#_x0000_t202" style="position:absolute;left:0;text-align:left;margin-left:0;margin-top:190.25pt;width:348pt;height:.05pt;z-index:251691008;visibility:visible;mso-wrap-style:square;mso-wrap-distance-left:9pt;mso-wrap-distance-top:0;mso-wrap-distance-right:9pt;mso-wrap-distance-bottom:0;mso-position-horizontal:absolute;mso-position-horizontal-relative:text;mso-position-vertical:absolute;mso-position-vertical-relative:text;v-text-anchor:top" o:gfxdata="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" stroked="f">
+                <v:textbox style="mso-fit-shape-to-text:t" inset="0,0,0,0">
+                  <w:txbxContent>
+                    <w:p>
+                      <w:pPr>
+                        <w:pStyle w:val="Legenda"/>
+                        <w:rPr>
+                          <w:noProof/>
+                          <w:sz w:val="24"/>
+                          <w:szCs w:val="24"/>
+                        </w:rPr>
+                      </w:pPr>
+                      <w:bookmarkStart w:id="23" w:name="_Toc534221979"/>
+                      <w:r>
+                        <w:t xml:space="preserve">Fig.  </w:t>
+                      </w:r>
+                      <w:fldSimple w:instr=" SEQ Fig._ \* ARABIC ">
+                        <w:r>
+                          <w:rPr>
+                            <w:noProof/>
+                          </w:rPr>
+                          <w:t>5</w:t>
+                        </w:r>
+                      </w:fldSimple>
+                      <w:r>
+                        <w:t xml:space="preserve"> - </w:t>
+                      </w:r>
+                      <w:proofErr w:type="spellStart"/>
+                      <w:r>
+                        <w:t>View</w:t>
+                      </w:r>
+                      <w:proofErr w:type="spellEnd"/>
+                      <w:r>
+                        <w:t xml:space="preserve"> V_DISCIPLINAS</w:t>
+                      </w:r>
+                      <w:bookmarkEnd w:id="23"/>
+                    </w:p>
+                  </w:txbxContent>
+                </v:textbox>
+                <w10:wrap type="topAndBottom"/>
+              </v:shape>
+            </w:pict>
+          </mc:Fallback>
+        </mc:AlternateContent>
+      </w:r>
+    </w:p>
+    <w:p>
+      <w:pPr>
+        <w:rPr>
+          <w:rFonts w:cstheme="minorHAnsi"/>
+          <w:sz w:val="20"/>
+          <w:szCs w:val="20"/>
+        </w:rPr>
+      </w:pPr>
+      <w:r>
+        <w:rPr>
+          <w:noProof/>
+        </w:rPr>
+        <w:drawing>
+          <wp:anchor distT="0" distB="0" distL="114300" distR="114300" simplePos="0" relativeHeight="251660288" behindDoc="1" locked="0" layoutInCell="1" allowOverlap="1" wp14:anchorId="78FC48A8" wp14:editId="2F1A889C">
+            <wp:simplePos x="0" y="0"/>
+            <wp:positionH relativeFrom="column">
+              <wp:posOffset>285750</wp:posOffset>
+            </wp:positionH>
+            <wp:positionV relativeFrom="paragraph">
+              <wp:posOffset>1113790</wp:posOffset>
+            </wp:positionV>
+            <wp:extent cx="4419600" cy="1076325"/>
+            <wp:effectExtent l="0" t="0" r="0" b="9525"/>
+            <wp:wrapTopAndBottom/>
+            <wp:docPr id="8" name="Imagem 8"/>
+            <wp:cNvGraphicFramePr>
+              <a:graphicFrameLocks xmlns:a="http://schemas.openxmlformats.org/drawingml/2006/main" noChangeAspect="1"/>
+            </wp:cNvGraphicFramePr>
+            <a:graphic xmlns:a="http://schemas.openxmlformats.org/drawingml/2006/main">
+              <a:graphicData uri="http://schemas.openxmlformats.org/drawingml/2006/picture">
+                <pic:pic xmlns:pic="http://schemas.openxmlformats.org/drawingml/2006/picture">
+                  <pic:nvPicPr>
+                    <pic:cNvPr id="1" name=""/>
+                    <pic:cNvPicPr/>
+                  </pic:nvPicPr>
+                  <pic:blipFill>
+                    <a:blip r:embed="rId19">
+                      <a:extLst>
+                        <a:ext uri="{28A0092B-C50C-407E-A947-70E740481C1C}">
+                          <a14:useLocalDpi xmlns:a14="http://schemas.microsoft.com/office/drawing/2010/main" val="0"/>
+                        </a:ext>
+                      </a:extLst>
+                    </a:blip>
+                    <a:stretch>
+                      <a:fillRect/>
+                    </a:stretch>
+                  </pic:blipFill>
+                  <pic:spPr>
+                    <a:xfrm>
+                      <a:off x="0" y="0"/>
+                      <a:ext cx="4419600" cy="1076325"/>
+                    </a:xfrm>
+                    <a:prstGeom prst="rect">
+                      <a:avLst/>
+                    </a:prstGeom>
+                  </pic:spPr>
+                </pic:pic>
+              </a:graphicData>
+            </a:graphic>
+            <wp14:sizeRelH relativeFrom="margin">
+              <wp14:pctWidth>0</wp14:pctWidth>
+            </wp14:sizeRelH>
+            <wp14:sizeRelV relativeFrom="margin">
+              <wp14:pctHeight>0</wp14:pctHeight>
+            </wp14:sizeRelV>
+          </wp:anchor>
+        </w:drawing>
+      </w:r>
+      <w:r>
+        <w:rPr>
+          <w:noProof/>
+        </w:rPr>
+        <w:drawing>
+          <wp:anchor distT="0" distB="0" distL="114300" distR="114300" simplePos="0" relativeHeight="251641856" behindDoc="0" locked="0" layoutInCell="1" allowOverlap="1" wp14:anchorId="4F456DF3" wp14:editId="5DF84199">
+            <wp:simplePos x="0" y="0"/>
+            <wp:positionH relativeFrom="column">
+              <wp:posOffset>-812165</wp:posOffset>
+            </wp:positionH>
+            <wp:positionV relativeFrom="paragraph">
+              <wp:posOffset>0</wp:posOffset>
+            </wp:positionV>
+            <wp:extent cx="7346315" cy="647700"/>
+            <wp:effectExtent l="0" t="0" r="6985" b="0"/>
+            <wp:wrapSquare wrapText="bothSides"/>
+            <wp:docPr id="6" name="Imagem 6"/>
+            <wp:cNvGraphicFramePr>
+              <a:graphicFrameLocks xmlns:a="http://schemas.openxmlformats.org/drawingml/2006/main" noChangeAspect="1"/>
+            </wp:cNvGraphicFramePr>
+            <a:graphic xmlns:a="http://schemas.openxmlformats.org/drawingml/2006/main">
+              <a:graphicData uri="http://schemas.openxmlformats.org/drawingml/2006/picture">
+                <pic:pic xmlns:pic="http://schemas.openxmlformats.org/drawingml/2006/picture">
+                  <pic:nvPicPr>
+                    <pic:cNvPr id="1" name=""/>
+                    <pic:cNvPicPr/>
+                  </pic:nvPicPr>
+                  <pic:blipFill>
+                    <a:blip r:embed="rId20">
+                      <a:extLst>
+                        <a:ext uri="{28A0092B-C50C-407E-A947-70E740481C1C}">
+                          <a14:useLocalDpi xmlns:a14="http://schemas.microsoft.com/office/drawing/2010/main" val="0"/>
+                        </a:ext>
+                      </a:extLst>
+                    </a:blip>
+                    <a:stretch>
+                      <a:fillRect/>
+                    </a:stretch>
+                  </pic:blipFill>
+                  <pic:spPr>
+                    <a:xfrm>
+                      <a:off x="0" y="0"/>
+                      <a:ext cx="7346315" cy="647700"/>
+                    </a:xfrm>
+                    <a:prstGeom prst="rect">
+                      <a:avLst/>
+                    </a:prstGeom>
+                  </pic:spPr>
+                </pic:pic>
+              </a:graphicData>
+            </a:graphic>
+            <wp14:sizeRelH relativeFrom="margin">
+              <wp14:pctWidth>0</wp14:pctWidth>
+            </wp14:sizeRelH>
+            <wp14:sizeRelV relativeFrom="margin">
+              <wp14:pctHeight>0</wp14:pctHeight>
+            </wp14:sizeRelV>
+          </wp:anchor>
+        </w:drawing>
+      </w:r>
+    </w:p>
+    <w:p>
+      <w:pPr>
+        <w:keepNext/>
+      </w:pPr>
+      <w:r>
+        <w:rPr>
+          <w:noProof/>
+        </w:rPr>
+        <w:drawing>
+          <wp:inline distT="0" distB="0" distL="0" distR="0" wp14:anchorId="4C10BB7D" wp14:editId="02B5D7D1">
+            <wp:extent cx="5502910" cy="1215390"/>
+            <wp:effectExtent l="0" t="0" r="2540" b="3810"/>
+            <wp:docPr id="10" name="Imagem 10"/>
+            <wp:cNvGraphicFramePr>
+              <a:graphicFrameLocks xmlns:a="http://schemas.openxmlformats.org/drawingml/2006/main" noChangeAspect="1"/>
+            </wp:cNvGraphicFramePr>
+            <a:graphic xmlns:a="http://schemas.openxmlformats.org/drawingml/2006/main">
+              <a:graphicData uri="http://schemas.openxmlformats.org/drawingml/2006/picture">
+                <pic:pic xmlns:pic="http://schemas.openxmlformats.org/drawingml/2006/picture">
+                  <pic:nvPicPr>
+                    <pic:cNvPr id="1" name=""/>
+                    <pic:cNvPicPr/>
+                  </pic:nvPicPr>
+                  <pic:blipFill>
+                    <a:blip r:embed="rId21"/>
+                    <a:stretch>
+                      <a:fillRect/>
+                    </a:stretch>
+                  </pic:blipFill>
+                  <pic:spPr>
+                    <a:xfrm>
+                      <a:off x="0" y="0"/>
+                      <a:ext cx="5502910" cy="1215390"/>
+                    </a:xfrm>
+                    <a:prstGeom prst="rect">
+                      <a:avLst/>
+                    </a:prstGeom>
+                  </pic:spPr>
+                </pic:pic>
+              </a:graphicData>
+            </a:graphic>
+          </wp:inline>
+        </w:drawing>
+      </w:r>
+    </w:p>
+    <w:p>
+      <w:pPr>
+        <w:pStyle w:val="Legenda"/>
+      </w:pPr>
+      <w:bookmarkStart w:id="24" w:name="_Toc534221980"/>
+      <w:r>
+        <w:t xml:space="preserve">Fig.  </w:t>
+      </w:r>
+      <w:fldSimple w:instr=" SEQ Fig._ \* ARABIC ">
+        <w:r>
+          <w:rPr>
+            <w:noProof/>
+          </w:rPr>
+          <w:t>6</w:t>
+        </w:r>
+      </w:fldSimple>
+      <w:r>
+        <w:t xml:space="preserve"> - </w:t>
+      </w:r>
+      <w:proofErr w:type="spellStart"/>
+      <w:r>
+        <w:t>View</w:t>
+      </w:r>
+      <w:proofErr w:type="spellEnd"/>
+      <w:r>
+        <w:t xml:space="preserve"> V_PAGAMENTOS</w:t>
+      </w:r>
+      <w:bookmarkEnd w:id="24"/>
+    </w:p>
+    <w:p>
+      <w:pPr>
+        <w:pStyle w:val="Legenda"/>
+      </w:pPr>
+      <w:r>
+        <w:rPr>
+          <w:noProof/>
+        </w:rPr>
+        <mc:AlternateContent>
+          <mc:Choice Requires="wps">
+            <w:drawing>
+              <wp:anchor distT="0" distB="0" distL="114300" distR="114300" simplePos="0" relativeHeight="251694080" behindDoc="0" locked="0" layoutInCell="1" allowOverlap="1" wp14:anchorId="085975D6" wp14:editId="5BDA876C">
+                <wp:simplePos x="0" y="0"/>
+                <wp:positionH relativeFrom="column">
+                  <wp:posOffset>0</wp:posOffset>
+                </wp:positionH>
+                <wp:positionV relativeFrom="paragraph">
+                  <wp:posOffset>956945</wp:posOffset>
+                </wp:positionV>
+                <wp:extent cx="6494780" cy="161925"/>
+                <wp:effectExtent l="0" t="0" r="1270" b="9525"/>
+                <wp:wrapTopAndBottom/>
+                <wp:docPr id="16" name="Caixa de texto 16"/>
+                <wp:cNvGraphicFramePr/>
+                <a:graphic xmlns:a="http://schemas.openxmlformats.org/drawingml/2006/main">
+                  <a:graphicData uri="http://schemas.microsoft.com/office/word/2010/wordprocessingShape">
+                    <wps:wsp>
+                      <wps:cNvSpPr txBox="1"/>
+                      <wps:spPr>
+                        <a:xfrm>
+                          <a:off x="0" y="0"/>
+                          <a:ext cx="6494780" cy="161925"/>
+                        </a:xfrm>
+                        <a:prstGeom prst="rect">
+                          <a:avLst/>
+                        </a:prstGeom>
+                        <a:solidFill>
+                          <a:prstClr val="white"/>
+                        </a:solidFill>
+                        <a:ln>
+                          <a:noFill/>
+                        </a:ln>
+                      </wps:spPr>
+                      <wps:txbx>
+                        <w:txbxContent>
+                          <w:p>
+                            <w:pPr>
+                              <w:pStyle w:val="Legenda"/>
+                              <w:rPr>
+                                <w:noProof/>
+                              </w:rPr>
+                            </w:pPr>
+                            <w:bookmarkStart w:id="25" w:name="_Toc534221981"/>
+                            <w:r>
+                              <w:t xml:space="preserve">Fig.  </w:t>
+                            </w:r>
+                            <w:fldSimple w:instr=" SEQ Fig._ \* ARABIC ">
+                              <w:r>
+                                <w:rPr>
+                                  <w:noProof/>
+                                </w:rPr>
+                                <w:t>7</w:t>
+                              </w:r>
+                            </w:fldSimple>
+                            <w:r>
+                              <w:t xml:space="preserve"> - </w:t>
+                            </w:r>
+                            <w:proofErr w:type="spellStart"/>
+                            <w:r>
+                              <w:t>View</w:t>
+                            </w:r>
+                            <w:proofErr w:type="spellEnd"/>
+                            <w:r>
+                              <w:t xml:space="preserve"> V_PROFESSORES</w:t>
+                            </w:r>
+                            <w:bookmarkEnd w:id="25"/>
+                          </w:p>
+                        </w:txbxContent>
+                      </wps:txbx>
+                      <wps:bodyPr rot="0" spcFirstLastPara="0" vertOverflow="overflow" horzOverflow="overflow" vert="horz" wrap="square" lIns="0" tIns="0" rIns="0" bIns="0" numCol="1" spcCol="0" rtlCol="0" fromWordArt="0" anchor="t" anchorCtr="0" forceAA="0" compatLnSpc="1">
+                        <a:prstTxWarp prst="textNoShape">
+                          <a:avLst/>
+                        </a:prstTxWarp>
+                        <a:noAutofit/>
+                      </wps:bodyPr>
+                    </wps:wsp>
+                  </a:graphicData>
+                </a:graphic>
+                <wp14:sizeRelH relativeFrom="margin">
+                  <wp14:pctWidth>0</wp14:pctWidth>
+                </wp14:sizeRelH>
+                <wp14:sizeRelV relativeFrom="margin">
+                  <wp14:pctHeight>0</wp14:pctHeight>
+                </wp14:sizeRelV>
+              </wp:anchor>
+            </w:drawing>
+          </mc:Choice>
+          <mc:Fallback>
+            <w:pict>
+              <v:shape w14:anchorId="085975D6" id="Caixa de texto 16" o:spid="_x0000_s1029" type="#_x0000_t202" style="position:absolute;left:0;text-align:left;margin-left:0;margin-top:75.35pt;width:511.4pt;height:12.75pt;z-index:251694080;visibility:visible;mso-wrap-style:square;mso-width-percent:0;mso-height-percent:0;mso-wrap-distance-left:9pt;mso-wrap-distance-top:0;mso-wrap-distance-right:9pt;mso-wrap-distance-bottom:0;mso-position-horizontal:absolute;mso-position-horizontal-relative:text;mso-position-vertical:absolute;mso-position-vertical-relative:text;mso-width-percent:0;mso-height-percent:0;mso-width-relative:margin;mso-height-relative:margin;v-text-anchor:top" o:gfxdata="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" stroked="f">
+                <v:textbox inset="0,0,0,0">
+                  <w:txbxContent>
+                    <w:p>
+                      <w:pPr>
+                        <w:pStyle w:val="Legenda"/>
+                        <w:rPr>
+                          <w:noProof/>
+                        </w:rPr>
+                      </w:pPr>
+                      <w:bookmarkStart w:id="26" w:name="_Toc534221981"/>
+                      <w:r>
+                        <w:t xml:space="preserve">Fig.  </w:t>
+                      </w:r>
+                      <w:fldSimple w:instr=" SEQ Fig._ \* ARABIC ">
+                        <w:r>
+                          <w:rPr>
+                            <w:noProof/>
+                          </w:rPr>
+                          <w:t>7</w:t>
+                        </w:r>
+                      </w:fldSimple>
+                      <w:r>
+                        <w:t xml:space="preserve"> - </w:t>
+                      </w:r>
+                      <w:proofErr w:type="spellStart"/>
+                      <w:r>
+                        <w:t>View</w:t>
+                      </w:r>
+                      <w:proofErr w:type="spellEnd"/>
+                      <w:r>
+                        <w:t xml:space="preserve"> V_PROFESSORES</w:t>
+                      </w:r>
+                      <w:bookmarkEnd w:id="26"/>
+                    </w:p>
+                  </w:txbxContent>
+                </v:textbox>
+                <w10:wrap type="topAndBottom"/>
+              </v:shape>
+            </w:pict>
+          </mc:Fallback>
+        </mc:AlternateContent>
+      </w:r>
+      <w:r>
+        <w:rPr>
+          <w:noProof/>
+        </w:rPr>
+        <w:drawing>
+          <wp:anchor distT="0" distB="0" distL="114300" distR="114300" simplePos="0" relativeHeight="251677696" behindDoc="0" locked="0" layoutInCell="1" allowOverlap="1" wp14:anchorId="653FD16E" wp14:editId="3C3D6C57">
+            <wp:simplePos x="0" y="0"/>
+            <wp:positionH relativeFrom="column">
+              <wp:posOffset>-771525</wp:posOffset>
+            </wp:positionH>
+            <wp:positionV relativeFrom="paragraph">
+              <wp:posOffset>292735</wp:posOffset>
+            </wp:positionV>
+            <wp:extent cx="7266305" cy="609600"/>
+            <wp:effectExtent l="0" t="0" r="0" b="0"/>
+            <wp:wrapTopAndBottom/>
+            <wp:docPr id="11" name="Imagem 11"/>
+            <wp:cNvGraphicFramePr>
+              <a:graphicFrameLocks xmlns:a="http://schemas.openxmlformats.org/drawingml/2006/main" noChangeAspect="1"/>
+            </wp:cNvGraphicFramePr>
+            <a:graphic xmlns:a="http://schemas.openxmlformats.org/drawingml/2006/main">
+              <a:graphicData uri="http://schemas.openxmlformats.org/drawingml/2006/picture">
+                <pic:pic xmlns:pic="http://schemas.openxmlformats.org/drawingml/2006/picture">
+                  <pic:nvPicPr>
+                    <pic:cNvPr id="1" name=""/>
+                    <pic:cNvPicPr/>
+                  </pic:nvPicPr>
+                  <pic:blipFill>
+                    <a:blip r:embed="rId22">
+                      <a:extLst>
+                        <a:ext uri="{28A0092B-C50C-407E-A947-70E740481C1C}">
+                          <a14:useLocalDpi xmlns:a14="http://schemas.microsoft.com/office/drawing/2010/main" val="0"/>
+                        </a:ext>
+                      </a:extLst>
+                    </a:blip>
+                    <a:stretch>
+                      <a:fillRect/>
+                    </a:stretch>
+                  </pic:blipFill>
+                  <pic:spPr>
+                    <a:xfrm>
+                      <a:off x="0" y="0"/>
+                      <a:ext cx="7266305" cy="609600"/>
+                    </a:xfrm>
+                    <a:prstGeom prst="rect">
+                      <a:avLst/>
+                    </a:prstGeom>
+                  </pic:spPr>
+                </pic:pic>
+              </a:graphicData>
+            </a:graphic>
+          </wp:anchor>
+        </w:drawing>
+      </w:r>
+    </w:p>
     <w:p/>
     <w:p>
       <w:pPr>
+        <w:keepNext/>
+      </w:pPr>
+      <w:r>
+        <w:rPr>
+          <w:noProof/>
+        </w:rPr>
+        <w:drawing>
+          <wp:inline distT="0" distB="0" distL="0" distR="0" wp14:anchorId="5E71EB24" wp14:editId="53569AFE">
+            <wp:extent cx="5210175" cy="952500"/>
+            <wp:effectExtent l="0" t="0" r="9525" b="0"/>
+            <wp:docPr id="13" name="Imagem 13"/>
+            <wp:cNvGraphicFramePr>
+              <a:graphicFrameLocks xmlns:a="http://schemas.openxmlformats.org/drawingml/2006/main" noChangeAspect="1"/>
+            </wp:cNvGraphicFramePr>
+            <a:graphic xmlns:a="http://schemas.openxmlformats.org/drawingml/2006/main">
+              <a:graphicData uri="http://schemas.openxmlformats.org/drawingml/2006/picture">
+                <pic:pic xmlns:pic="http://schemas.openxmlformats.org/drawingml/2006/picture">
+                  <pic:nvPicPr>
+                    <pic:cNvPr id="1" name=""/>
+                    <pic:cNvPicPr/>
+                  </pic:nvPicPr>
+                  <pic:blipFill>
+                    <a:blip r:embed="rId23"/>
+                    <a:stretch>
+                      <a:fillRect/>
+                    </a:stretch>
+                  </pic:blipFill>
+                  <pic:spPr>
+                    <a:xfrm>
+                      <a:off x="0" y="0"/>
+                      <a:ext cx="5210175" cy="952500"/>
+                    </a:xfrm>
+                    <a:prstGeom prst="rect">
+                      <a:avLst/>
+                    </a:prstGeom>
+                  </pic:spPr>
+                </pic:pic>
+              </a:graphicData>
+            </a:graphic>
+          </wp:inline>
+        </w:drawing>
+      </w:r>
+    </w:p>
+    <w:p>
+      <w:pPr>
+        <w:pStyle w:val="Legenda"/>
+      </w:pPr>
+      <w:bookmarkStart w:id="27" w:name="_Toc534221982"/>
+      <w:r>
+        <w:t xml:space="preserve">Fig.  </w:t>
+      </w:r>
+      <w:fldSimple w:instr=" SEQ Fig._ \* ARABIC ">
+        <w:r>
+          <w:rPr>
+            <w:noProof/>
+          </w:rPr>
+          <w:t>8</w:t>
+        </w:r>
+      </w:fldSimple>
+      <w:r>
+        <w:t xml:space="preserve"> - </w:t>
+      </w:r>
+      <w:proofErr w:type="spellStart"/>
+      <w:r>
+        <w:t>View</w:t>
+      </w:r>
+      <w:proofErr w:type="spellEnd"/>
+      <w:r>
+        <w:t xml:space="preserve"> V_SESSOES</w:t>
+      </w:r>
+      <w:bookmarkEnd w:id="27"/>
+    </w:p>
+    <w:p/>
+    <w:p/>
+    <w:p>
+      <w:pPr>
         <w:pStyle w:val="Ttulo2"/>
       </w:pPr>
-      <w:bookmarkStart w:id="17" w:name="_Toc533947583"/>
+    </w:p>
+    <w:p/>
+    <w:p/>
+    <w:p/>
+    <w:p>
+      <w:bookmarkStart w:id="28" w:name="_GoBack"/>
+      <w:bookmarkEnd w:id="28"/>
+    </w:p>
+    <w:p/>
+    <w:p>
+      <w:pPr>
+        <w:pStyle w:val="Ttulo2"/>
+      </w:pPr>
+      <w:bookmarkStart w:id="29" w:name="_Toc534222056"/>
       <w:r>
         <w:lastRenderedPageBreak/>
         <w:t>2.</w:t>
@@ -8981,7 +10558,7 @@
       <w:r>
         <w:t>Gestão dos dados na base de dados</w:t>
       </w:r>
-      <w:bookmarkEnd w:id="17"/>
+      <w:bookmarkEnd w:id="29"/>
     </w:p>
     <w:p/>
     <w:p>
@@ -8994,11 +10571,11 @@
       <w:pPr>
         <w:pStyle w:val="Ttulo3"/>
       </w:pPr>
-      <w:bookmarkStart w:id="18" w:name="_Toc533947584"/>
+      <w:bookmarkStart w:id="30" w:name="_Toc534222057"/>
       <w:r>
         <w:t>Inserção de dados</w:t>
       </w:r>
-      <w:bookmarkEnd w:id="18"/>
+      <w:bookmarkEnd w:id="30"/>
     </w:p>
     <w:p/>
     <w:p>
@@ -13760,12 +15337,12 @@
       <w:pPr>
         <w:pStyle w:val="Ttulo3"/>
       </w:pPr>
-      <w:bookmarkStart w:id="19" w:name="_Toc533947585"/>
+      <w:bookmarkStart w:id="31" w:name="_Toc534222058"/>
       <w:r>
         <w:lastRenderedPageBreak/>
         <w:t>Atualização de dados</w:t>
       </w:r>
-      <w:bookmarkEnd w:id="19"/>
+      <w:bookmarkEnd w:id="31"/>
     </w:p>
     <w:p/>
     <w:p>
@@ -14467,12 +16044,12 @@
       <w:pPr>
         <w:pStyle w:val="Ttulo3"/>
       </w:pPr>
-      <w:bookmarkStart w:id="20" w:name="_Toc533947586"/>
+      <w:bookmarkStart w:id="32" w:name="_Toc534222059"/>
       <w:r>
         <w:lastRenderedPageBreak/>
         <w:t>Consultas simples</w:t>
       </w:r>
-      <w:bookmarkEnd w:id="20"/>
+      <w:bookmarkEnd w:id="32"/>
     </w:p>
     <w:p/>
     <w:p>
@@ -15120,7 +16697,7 @@
       <w:pPr>
         <w:pStyle w:val="Ttulo3"/>
       </w:pPr>
-      <w:bookmarkStart w:id="21" w:name="_Toc533947587"/>
+      <w:bookmarkStart w:id="33" w:name="_Toc534222060"/>
       <w:r>
         <w:lastRenderedPageBreak/>
         <w:t xml:space="preserve">Consultas com </w:t>
@@ -15142,7 +16719,7 @@
       <w:r>
         <w:t>de tabelas</w:t>
       </w:r>
-      <w:bookmarkEnd w:id="21"/>
+      <w:bookmarkEnd w:id="33"/>
     </w:p>
     <w:p/>
     <w:p>
@@ -15469,11 +17046,11 @@
       <w:pPr>
         <w:pStyle w:val="Ttulo3"/>
       </w:pPr>
-      <w:bookmarkStart w:id="22" w:name="_Toc533947588"/>
+      <w:bookmarkStart w:id="34" w:name="_Toc534222061"/>
       <w:r>
         <w:t>Consultas recorrendo ao uso das vistas</w:t>
       </w:r>
-      <w:bookmarkEnd w:id="22"/>
+      <w:bookmarkEnd w:id="34"/>
     </w:p>
     <w:p/>
     <w:p>
@@ -15951,7 +17528,7 @@
       <w:pPr>
         <w:pStyle w:val="Ttulo1"/>
       </w:pPr>
-      <w:bookmarkStart w:id="23" w:name="_Toc533947589"/>
+      <w:bookmarkStart w:id="35" w:name="_Toc534222062"/>
       <w:r>
         <w:lastRenderedPageBreak/>
         <w:t xml:space="preserve">3. </w:t>
@@ -15959,72 +17536,30 @@
       <w:r>
         <w:t>Conclusão</w:t>
       </w:r>
-      <w:bookmarkEnd w:id="23"/>
+      <w:bookmarkEnd w:id="35"/>
     </w:p>
     <w:p/>
     <w:p>
       <w:r>
-        <w:t xml:space="preserve">A concretização deste relatório e </w:t>
-      </w:r>
-      <w:r>
-        <w:t>da criação da Base de Dados para a gestão de um centro de Explicações</w:t>
-      </w:r>
-      <w:r>
-        <w:t>, foi uma experiência valiosa e gratificante, que constituiu uma fonte de significativa aprendizagem em múltiplas vertentes.</w:t>
-      </w:r>
-    </w:p>
-    <w:p>
-      <w:pPr>
-        <w:rPr>
-          <w:szCs w:val="20"/>
-        </w:rPr>
-      </w:pPr>
-    </w:p>
-    <w:p>
-      <w:r>
-        <w:t xml:space="preserve">Além de nos ter permitido </w:t>
-      </w:r>
-      <w:r>
-        <w:t xml:space="preserve">treinar e fazer uso de </w:t>
-      </w:r>
-      <w:r>
-        <w:t>competências técnico-práticas na criação e desenvolvimento completamente autónomo de um</w:t>
-      </w:r>
-      <w:r>
-        <w:t>a base de dados</w:t>
-      </w:r>
-      <w:r>
-        <w:t xml:space="preserve"> que se revelou intelectualmente estimulante, fez com que nos apercebesse-mos dos inesperados obstáculos e dificuldades que surgem quando se tenta desenvolver um</w:t>
-      </w:r>
-      <w:r>
-        <w:t>a base de dados para suportar um determinado negocio</w:t>
-      </w:r>
-      <w:r>
-        <w:t>, impelindo-nos a encontrar soluções que permitissem contornar as dificuldades e limitações com que nos depar</w:t>
-      </w:r>
-      <w:r>
-        <w:t>a</w:t>
-      </w:r>
-      <w:r>
-        <w:t>mos</w:t>
-      </w:r>
-      <w:r>
-        <w:t>.</w:t>
+        <w:t>A concretização deste relatório e da criação da Base de Dados para a gestão de um centro de Explicações, foi uma experiência valiosa e gratificante, que constituiu uma fonte de significativa aprendizagem em múltiplas vertentes.</w:t>
+      </w:r>
+    </w:p>
+    <w:p>
+      <w:pPr>
+        <w:rPr>
+          <w:szCs w:val="20"/>
+        </w:rPr>
+      </w:pPr>
+    </w:p>
+    <w:p>
+      <w:r>
+        <w:t>Além de nos ter permitido treinar e fazer uso de competências técnico-práticas na criação e desenvolvimento completamente autónomo de uma base de dados que se revelou intelectualmente estimulante, fez com que nos apercebesse-mos dos inesperados obstáculos e dificuldades que surgem quando se tenta desenvolver uma base de dados para suportar um determinado negocio, impelindo-nos a encontrar soluções que permitissem contornar as dificuldades e limitações com que nos deparamos.</w:t>
       </w:r>
     </w:p>
     <w:p/>
     <w:p>
       <w:r>
-        <w:t>No entanto, não obstante as limitações e algumas imperfeições fruto da inexperiência e competências ainda em maturação, julgo que logramos alcançar todos os objetivos pretendidos pel</w:t>
-      </w:r>
-      <w:r>
-        <w:t>a</w:t>
-      </w:r>
-      <w:r>
-        <w:t xml:space="preserve"> professor</w:t>
-      </w:r>
-      <w:r>
-        <w:t>a.</w:t>
+        <w:t>No entanto, não obstante as limitações e algumas imperfeições fruto da inexperiência e competências ainda em maturação, julgo que logramos alcançar todos os objetivos pretendidos pela professora.</w:t>
       </w:r>
     </w:p>
     <w:p/>
@@ -16052,14 +17587,14 @@
       <w:pPr>
         <w:pStyle w:val="Ttulo1"/>
       </w:pPr>
-      <w:bookmarkStart w:id="24" w:name="_Toc533947590"/>
+      <w:bookmarkStart w:id="36" w:name="_Toc534222063"/>
       <w:r>
         <w:t>R</w:t>
       </w:r>
       <w:r>
         <w:t>eferências</w:t>
       </w:r>
-      <w:bookmarkEnd w:id="24"/>
+      <w:bookmarkEnd w:id="36"/>
     </w:p>
     <w:p/>
     <w:p>
@@ -22560,7 +24095,7 @@
 </file>
 
 <file path=customXml/itemProps1.xml><?xml version="1.0" encoding="utf-8"?>
-<ds:datastoreItem xmlns:ds="http://schemas.openxmlformats.org/officeDocument/2006/customXml" ds:itemID="{895B4BD5-12F3-4444-BAE5-4D0EB962C8A0}">
+<ds:datastoreItem xmlns:ds="http://schemas.openxmlformats.org/officeDocument/2006/customXml" ds:itemID="{1FAE72CA-57EC-474D-A5A7-0C1B487420C3}">
   <ds:schemaRefs>
     <ds:schemaRef ds:uri="http://schemas.openxmlformats.org/officeDocument/2006/bibliography"/>
   </ds:schemaRefs>

--- a/RelatórioProjectoBD_17512_17485.docx
+++ b/RelatórioProjectoBD_17512_17485.docx
@@ -12,7 +12,7 @@
           <w:lang w:eastAsia="pt-PT"/>
         </w:rPr>
         <w:drawing>
-          <wp:anchor distT="0" distB="0" distL="114300" distR="114300" simplePos="0" relativeHeight="251622400" behindDoc="1" locked="0" layoutInCell="1" allowOverlap="1" wp14:anchorId="58360A05" wp14:editId="2C2B3F1B">
+          <wp:anchor distT="0" distB="0" distL="114300" distR="114300" simplePos="0" relativeHeight="251614208" behindDoc="1" locked="0" layoutInCell="1" allowOverlap="1" wp14:anchorId="58360A05" wp14:editId="2C2B3F1B">
             <wp:simplePos x="0" y="0"/>
             <wp:positionH relativeFrom="margin">
               <wp:posOffset>-119380</wp:posOffset>
@@ -820,6 +820,8 @@
               </w:rPr>
               <w:tab/>
             </w:r>
+            <w:bookmarkStart w:id="0" w:name="_GoBack"/>
+            <w:bookmarkEnd w:id="0"/>
             <w:r>
               <w:rPr>
                 <w:noProof/>
@@ -852,7 +854,7 @@
                 <w:noProof/>
                 <w:webHidden/>
               </w:rPr>
-              <w:t>1</w:t>
+              <w:t>3</w:t>
             </w:r>
             <w:r>
               <w:rPr>
@@ -924,7 +926,7 @@
                 <w:noProof/>
                 <w:webHidden/>
               </w:rPr>
-              <w:t>2</w:t>
+              <w:t>4</w:t>
             </w:r>
             <w:r>
               <w:rPr>
@@ -996,7 +998,7 @@
                 <w:noProof/>
                 <w:webHidden/>
               </w:rPr>
-              <w:t>2</w:t>
+              <w:t>4</w:t>
             </w:r>
             <w:r>
               <w:rPr>
@@ -1068,7 +1070,7 @@
                 <w:noProof/>
                 <w:webHidden/>
               </w:rPr>
-              <w:t>3</w:t>
+              <w:t>5</w:t>
             </w:r>
             <w:r>
               <w:rPr>
@@ -1140,7 +1142,7 @@
                 <w:noProof/>
                 <w:webHidden/>
               </w:rPr>
-              <w:t>3</w:t>
+              <w:t>5</w:t>
             </w:r>
             <w:r>
               <w:rPr>
@@ -1212,7 +1214,7 @@
                 <w:noProof/>
                 <w:webHidden/>
               </w:rPr>
-              <w:t>3</w:t>
+              <w:t>5</w:t>
             </w:r>
             <w:r>
               <w:rPr>
@@ -1284,7 +1286,7 @@
                 <w:noProof/>
                 <w:webHidden/>
               </w:rPr>
-              <w:t>4</w:t>
+              <w:t>6</w:t>
             </w:r>
             <w:r>
               <w:rPr>
@@ -1356,7 +1358,7 @@
                 <w:noProof/>
                 <w:webHidden/>
               </w:rPr>
-              <w:t>6</w:t>
+              <w:t>8</w:t>
             </w:r>
             <w:r>
               <w:rPr>
@@ -1428,7 +1430,7 @@
                 <w:noProof/>
                 <w:webHidden/>
               </w:rPr>
-              <w:t>6</w:t>
+              <w:t>8</w:t>
             </w:r>
             <w:r>
               <w:rPr>
@@ -1500,7 +1502,7 @@
                 <w:noProof/>
                 <w:webHidden/>
               </w:rPr>
-              <w:t>7</w:t>
+              <w:t>9</w:t>
             </w:r>
             <w:r>
               <w:rPr>
@@ -1572,7 +1574,7 @@
                 <w:noProof/>
                 <w:webHidden/>
               </w:rPr>
-              <w:t>7</w:t>
+              <w:t>9</w:t>
             </w:r>
             <w:r>
               <w:rPr>
@@ -1644,7 +1646,7 @@
                 <w:noProof/>
                 <w:webHidden/>
               </w:rPr>
-              <w:t>10</w:t>
+              <w:t>12</w:t>
             </w:r>
             <w:r>
               <w:rPr>
@@ -1716,7 +1718,7 @@
                 <w:noProof/>
                 <w:webHidden/>
               </w:rPr>
-              <w:t>11</w:t>
+              <w:t>13</w:t>
             </w:r>
             <w:r>
               <w:rPr>
@@ -1788,7 +1790,7 @@
                 <w:noProof/>
                 <w:webHidden/>
               </w:rPr>
-              <w:t>12</w:t>
+              <w:t>14</w:t>
             </w:r>
             <w:r>
               <w:rPr>
@@ -1860,7 +1862,7 @@
                 <w:noProof/>
                 <w:webHidden/>
               </w:rPr>
-              <w:t>13</w:t>
+              <w:t>15</w:t>
             </w:r>
             <w:r>
               <w:rPr>
@@ -1932,7 +1934,7 @@
                 <w:noProof/>
                 <w:webHidden/>
               </w:rPr>
-              <w:t>13</w:t>
+              <w:t>15</w:t>
             </w:r>
             <w:r>
               <w:rPr>
@@ -2004,7 +2006,7 @@
                 <w:noProof/>
                 <w:webHidden/>
               </w:rPr>
-              <w:t>18</w:t>
+              <w:t>20</w:t>
             </w:r>
             <w:r>
               <w:rPr>
@@ -2076,7 +2078,7 @@
                 <w:noProof/>
                 <w:webHidden/>
               </w:rPr>
-              <w:t>19</w:t>
+              <w:t>21</w:t>
             </w:r>
             <w:r>
               <w:rPr>
@@ -2163,7 +2165,7 @@
                 <w:noProof/>
                 <w:webHidden/>
               </w:rPr>
-              <w:t>20</w:t>
+              <w:t>22</w:t>
             </w:r>
             <w:r>
               <w:rPr>
@@ -2235,7 +2237,7 @@
                 <w:noProof/>
                 <w:webHidden/>
               </w:rPr>
-              <w:t>20</w:t>
+              <w:t>22</w:t>
             </w:r>
             <w:r>
               <w:rPr>
@@ -2307,7 +2309,7 @@
                 <w:noProof/>
                 <w:webHidden/>
               </w:rPr>
-              <w:t>21</w:t>
+              <w:t>23</w:t>
             </w:r>
             <w:r>
               <w:rPr>
@@ -2379,7 +2381,7 @@
                 <w:noProof/>
                 <w:webHidden/>
               </w:rPr>
-              <w:t>22</w:t>
+              <w:t>24</w:t>
             </w:r>
             <w:r>
               <w:rPr>
@@ -2490,7 +2492,7 @@
             <w:noProof/>
             <w:webHidden/>
           </w:rPr>
-          <w:t>3</w:t>
+          <w:t>5</w:t>
         </w:r>
         <w:r>
           <w:rPr>
@@ -2563,7 +2565,7 @@
             <w:noProof/>
             <w:webHidden/>
           </w:rPr>
-          <w:t>6</w:t>
+          <w:t>8</w:t>
         </w:r>
         <w:r>
           <w:rPr>
@@ -2636,7 +2638,7 @@
             <w:noProof/>
             <w:webHidden/>
           </w:rPr>
-          <w:t>6</w:t>
+          <w:t>8</w:t>
         </w:r>
         <w:r>
           <w:rPr>
@@ -2709,7 +2711,7 @@
             <w:noProof/>
             <w:webHidden/>
           </w:rPr>
-          <w:t>12</w:t>
+          <w:t>14</w:t>
         </w:r>
         <w:r>
           <w:rPr>
@@ -2782,7 +2784,7 @@
             <w:noProof/>
             <w:webHidden/>
           </w:rPr>
-          <w:t>12</w:t>
+          <w:t>14</w:t>
         </w:r>
         <w:r>
           <w:rPr>
@@ -2855,7 +2857,7 @@
             <w:noProof/>
             <w:webHidden/>
           </w:rPr>
-          <w:t>12</w:t>
+          <w:t>14</w:t>
         </w:r>
         <w:r>
           <w:rPr>
@@ -2928,7 +2930,7 @@
             <w:noProof/>
             <w:webHidden/>
           </w:rPr>
-          <w:t>12</w:t>
+          <w:t>14</w:t>
         </w:r>
         <w:r>
           <w:rPr>
@@ -3001,7 +3003,7 @@
             <w:noProof/>
             <w:webHidden/>
           </w:rPr>
-          <w:t>12</w:t>
+          <w:t>14</w:t>
         </w:r>
         <w:r>
           <w:rPr>
@@ -3046,284 +3048,158 @@
     <w:p/>
     <w:p/>
     <w:p/>
+    <w:p>
+      <w:pPr>
+        <w:pStyle w:val="Cabealhodondice"/>
+      </w:pPr>
+      <w:bookmarkStart w:id="1" w:name="_Toc534222042"/>
+      <w:r>
+        <w:lastRenderedPageBreak/>
+        <w:t>Introdução</w:t>
+      </w:r>
+      <w:bookmarkEnd w:id="1"/>
+    </w:p>
     <w:p/>
+    <w:p>
+      <w:r>
+        <w:t>O presente relatório insere-se no âmbito da unidade curricular de Base de Dados, com a finalidade de demonstrar os conhecimentos adquiridos nas aulas teóricas e práticas da Unidade Curricular em questão. Sendo assim, ao longo deste relatório serão expostos todos os aspetos inerentes à realização do trabalho prático proposto pelos docentes da Unidade Curricular, sendo o objetivo final do mesmo, a criação e Gestão de uma base de dados que dê suporte à Gestão de um Centro de Estudos</w:t>
+      </w:r>
+      <w:r>
+        <w:t xml:space="preserve">, recorrendo ao </w:t>
+      </w:r>
+      <w:proofErr w:type="spellStart"/>
+      <w:r>
+        <w:t>sql</w:t>
+      </w:r>
+      <w:proofErr w:type="spellEnd"/>
+      <w:r>
+        <w:t xml:space="preserve"> </w:t>
+      </w:r>
+      <w:proofErr w:type="spellStart"/>
+      <w:r>
+        <w:t>developer</w:t>
+      </w:r>
+      <w:proofErr w:type="spellEnd"/>
+      <w:r>
+        <w:t xml:space="preserve"> e ORACLE </w:t>
+      </w:r>
+      <w:proofErr w:type="spellStart"/>
+      <w:r>
+        <w:t>Database</w:t>
+      </w:r>
+      <w:proofErr w:type="spellEnd"/>
+      <w:r>
+        <w:t xml:space="preserve">. </w:t>
+      </w:r>
+    </w:p>
     <w:p/>
+    <w:p>
+      <w:r>
+        <w:t>Tratando-se da Gestão de um centro de Estudos, verificamos logo que as principais relações que existem será entre alunos, professores e disciplinas. No entanto, é necessário também ter em conta que existem várias sessões de explicações para cada disciplina, existem pagamentos a ser efetuados pelos alunos, entre outros aspetos de importantes na correta elaboração do trabalho pratico. Para isso é necessário então armazenar vários tipos de dados, desde informações básicas como Nomes, moradas, contactos, até dados mais específicos do tema, como o horário das sessões de explicações, atribuição de professores para as mesmas sessões, valores mensais a pagar pelos alunos, entre outros.</w:t>
+      </w:r>
+    </w:p>
     <w:p/>
-    <w:p/>
-    <w:p/>
-    <w:p>
-      <w:pPr>
-        <w:pStyle w:val="Cabealhodondice"/>
-      </w:pPr>
-      <w:r>
-        <w:t>Índice de Tabelas</w:t>
-      </w:r>
-    </w:p>
-    <w:p>
-      <w:pPr>
-        <w:rPr>
-          <w:rStyle w:val="Hiperligao"/>
-          <w:noProof/>
-          <w:color w:val="auto"/>
-          <w:u w:val="none"/>
-        </w:rPr>
-      </w:pPr>
-    </w:p>
-    <w:p>
-      <w:pPr>
-        <w:rPr>
-          <w:rStyle w:val="Hiperligao"/>
-          <w:noProof/>
-          <w:color w:val="auto"/>
-          <w:u w:val="none"/>
-        </w:rPr>
-      </w:pPr>
-      <w:r>
-        <w:rPr>
-          <w:rStyle w:val="Hiperligao"/>
-          <w:caps/>
-          <w:noProof/>
-          <w:color w:val="auto"/>
-          <w:u w:val="none"/>
-        </w:rPr>
-        <w:fldChar w:fldCharType="begin"/>
-      </w:r>
-      <w:r>
-        <w:rPr>
-          <w:rStyle w:val="Hiperligao"/>
-          <w:caps/>
-          <w:noProof/>
-          <w:color w:val="auto"/>
-          <w:u w:val="none"/>
-        </w:rPr>
-        <w:instrText xml:space="preserve"> TOC \c "Fig. 2 – Camadas do Cloud computing (ada" </w:instrText>
-      </w:r>
-      <w:r>
-        <w:rPr>
-          <w:rStyle w:val="Hiperligao"/>
-          <w:caps/>
-          <w:noProof/>
-          <w:color w:val="auto"/>
-          <w:u w:val="none"/>
-        </w:rPr>
-        <w:fldChar w:fldCharType="separate"/>
-      </w:r>
-      <w:r>
-        <w:rPr>
-          <w:rStyle w:val="Hiperligao"/>
-          <w:b/>
-          <w:bCs/>
-          <w:caps/>
-          <w:noProof/>
-          <w:color w:val="auto"/>
-          <w:u w:val="none"/>
-        </w:rPr>
-        <w:t>No table of figures entries found.</w:t>
-      </w:r>
-      <w:r>
-        <w:rPr>
-          <w:rStyle w:val="Hiperligao"/>
-          <w:noProof/>
-          <w:color w:val="auto"/>
-          <w:u w:val="none"/>
-        </w:rPr>
-        <w:fldChar w:fldCharType="end"/>
-      </w:r>
-    </w:p>
-    <w:p>
-      <w:pPr>
-        <w:rPr>
-          <w:rStyle w:val="Hiperligao"/>
-          <w:noProof/>
-          <w:color w:val="auto"/>
-          <w:u w:val="none"/>
-        </w:rPr>
-      </w:pPr>
-    </w:p>
-    <w:p>
-      <w:pPr>
-        <w:rPr>
-          <w:rStyle w:val="Hiperligao"/>
-          <w:noProof/>
-          <w:color w:val="auto"/>
-          <w:u w:val="none"/>
-        </w:rPr>
-      </w:pPr>
-    </w:p>
-    <w:p>
-      <w:pPr>
-        <w:rPr>
-          <w:rStyle w:val="Hiperligao"/>
-          <w:noProof/>
-          <w:color w:val="auto"/>
-          <w:u w:val="none"/>
-        </w:rPr>
-        <w:sectPr>
-          <w:headerReference w:type="default" r:id="rId14"/>
-          <w:footerReference w:type="default" r:id="rId15"/>
-          <w:pgSz w:w="11906" w:h="16838" w:code="9"/>
-          <w:pgMar w:top="1440" w:right="1440" w:bottom="1440" w:left="1800" w:header="708" w:footer="708" w:gutter="0"/>
-          <w:pgNumType w:fmt="lowerRoman" w:start="1"/>
-          <w:cols w:space="708"/>
-          <w:docGrid w:linePitch="360"/>
-        </w:sectPr>
-      </w:pPr>
+    <w:p>
+      <w:r>
+        <w:t xml:space="preserve">O presente relatório está organizado em </w:t>
+      </w:r>
+      <w:r>
+        <w:t>4</w:t>
+      </w:r>
+      <w:r>
+        <w:t xml:space="preserve"> vertentes. Na </w:t>
+      </w:r>
+      <w:r>
+        <w:t>vertente inicial, faz-se um levantamento de requisitos que devem ser cumpridos. A vertente seguinte trata a</w:t>
+      </w:r>
+      <w:r>
+        <w:t xml:space="preserve"> Especificação e design da base de dados e </w:t>
+      </w:r>
+      <w:r>
+        <w:t>já na terceira vertente</w:t>
+      </w:r>
+      <w:r>
+        <w:t xml:space="preserve"> mostra-se como foi feita a sua implementação. Já na última vertente deste relatório, temos vários aspetos relacionados com a Gestão dos dados presentes na referida base de Dados.</w:t>
+      </w:r>
+    </w:p>
+    <w:p>
+      <w:r>
+        <w:t xml:space="preserve">No que toca à especificação e design da base de dados, </w:t>
+      </w:r>
+      <w:r>
+        <w:t>mostraremos todas as fases ultrapassadas na elaboração de um “esboço” daquilo que deveria ser a nossa base de dados. Aqui desenvolvemos o modelo ER(Entidade-Relacionamento) que depois de realizada a devida Normalização, é apresentado na sua forma final, tornando-se muito útil para a seguinte fase, que é a implementação da Base de Dados.</w:t>
+      </w:r>
+    </w:p>
+    <w:p>
+      <w:pPr>
+        <w:rPr>
+          <w:i/>
+        </w:rPr>
+      </w:pPr>
+      <w:r>
+        <w:t xml:space="preserve">Relativamente à implementação da Base de Dados, apresentamos o script da criação das tabelas, as restrições de integridade e o script de criação de </w:t>
+      </w:r>
+      <w:proofErr w:type="spellStart"/>
+      <w:r>
+        <w:rPr>
+          <w:i/>
+        </w:rPr>
+        <w:t>Views</w:t>
+      </w:r>
+      <w:proofErr w:type="spellEnd"/>
+      <w:r>
+        <w:rPr>
+          <w:i/>
+        </w:rPr>
+        <w:t>.</w:t>
+      </w:r>
+    </w:p>
+    <w:p>
+      <w:r>
+        <w:t xml:space="preserve">Na base de dados deverá ser possível inserir, atualizar, eliminar e consultar os dados armazenados e é </w:t>
+      </w:r>
+      <w:r>
+        <w:t xml:space="preserve">exatamente </w:t>
+      </w:r>
+      <w:r>
+        <w:t>nisso que a última vertente, a de Gestão dos dados na base de Dados</w:t>
+      </w:r>
+      <w:r>
+        <w:t>,</w:t>
+      </w:r>
+      <w:r>
+        <w:t xml:space="preserve"> se foca. Aqui apresentamos scripts de Inserção de Dados, de consultas simples e com </w:t>
+      </w:r>
+      <w:proofErr w:type="spellStart"/>
+      <w:r>
+        <w:t>joins</w:t>
+      </w:r>
+      <w:proofErr w:type="spellEnd"/>
+      <w:r>
+        <w:t xml:space="preserve"> de tabelas e até recorrendo ao uso das </w:t>
+      </w:r>
+      <w:proofErr w:type="spellStart"/>
+      <w:r>
+        <w:rPr>
+          <w:i/>
+        </w:rPr>
+        <w:t>Views</w:t>
+      </w:r>
+      <w:proofErr w:type="spellEnd"/>
+      <w:r>
+        <w:t>.</w:t>
+      </w:r>
+    </w:p>
+    <w:p>
+      <w:r>
+        <w:br w:type="page"/>
+      </w:r>
     </w:p>
     <w:p>
       <w:pPr>
         <w:pStyle w:val="Ttulo1"/>
       </w:pPr>
-      <w:bookmarkStart w:id="0" w:name="_Toc534222042"/>
-      <w:r>
-        <w:lastRenderedPageBreak/>
-        <w:t xml:space="preserve">1. </w:t>
-      </w:r>
-      <w:r>
-        <w:t>Introdução</w:t>
-      </w:r>
-      <w:bookmarkEnd w:id="0"/>
-    </w:p>
-    <w:p/>
-    <w:p>
-      <w:r>
-        <w:t>O presente relatório insere-se no âmbito da unidade curricular de Base de Dados, com a finalidade de demonstrar os conhecimentos adquiridos nas aulas teóricas e práticas da Unidade Curricular em questão. Sendo assim, ao longo deste relatório serão expostos todos os aspetos inerentes à realização do trabalho prático proposto pelos docentes da Unidade Curricular, sendo o objetivo final do mesmo, a criação e Gestão de uma base de dados que dê suporte à Gestão de um Centro de Estudos</w:t>
-      </w:r>
-      <w:r>
-        <w:t xml:space="preserve">, recorrendo ao </w:t>
-      </w:r>
-      <w:proofErr w:type="spellStart"/>
-      <w:r>
-        <w:t>sql</w:t>
-      </w:r>
-      <w:proofErr w:type="spellEnd"/>
-      <w:r>
-        <w:t xml:space="preserve"> </w:t>
-      </w:r>
-      <w:proofErr w:type="spellStart"/>
-      <w:r>
-        <w:t>developer</w:t>
-      </w:r>
-      <w:proofErr w:type="spellEnd"/>
-      <w:r>
-        <w:t xml:space="preserve"> e ORACLE </w:t>
-      </w:r>
-      <w:proofErr w:type="spellStart"/>
-      <w:r>
-        <w:t>Database</w:t>
-      </w:r>
-      <w:proofErr w:type="spellEnd"/>
-      <w:r>
-        <w:t xml:space="preserve">. </w:t>
-      </w:r>
-    </w:p>
-    <w:p/>
-    <w:p>
-      <w:r>
-        <w:t>Tratando-se da Gestão de um centro de Estudos, verificamos logo que as principais relações que existem será entre alunos, professores e disciplinas. No entanto, é necessário também ter em conta que existem várias sessões de explicações para cada disciplina, existem pagamentos a ser efetuados pelos alunos, entre outros aspetos de importantes na correta elaboração do trabalho pratico. Para isso é necessário então armazenar vários tipos de dados, desde informações básicas como Nomes, moradas, contactos, até dados mais específicos do tema, como o horário das sessões de explicações, atribuição de professores para as mesmas sessões, valores mensais a pagar pelos alunos, entre outros.</w:t>
-      </w:r>
-    </w:p>
-    <w:p/>
-    <w:p>
-      <w:r>
-        <w:t xml:space="preserve">O presente relatório está organizado em </w:t>
-      </w:r>
-      <w:r>
-        <w:t>4</w:t>
-      </w:r>
-      <w:r>
-        <w:t xml:space="preserve"> vertentes. Na </w:t>
-      </w:r>
-      <w:r>
-        <w:t>vertente inicial, faz-se um levantamento de requisitos que devem ser cumpridos. A vertente seguinte trata a</w:t>
-      </w:r>
-      <w:r>
-        <w:t xml:space="preserve"> Especificação e design da base de dados e </w:t>
-      </w:r>
-      <w:r>
-        <w:t>já na terceira vertente</w:t>
-      </w:r>
-      <w:r>
-        <w:t xml:space="preserve"> mostra-se como foi feita a sua implementação. Já na última vertente deste relatório, temos vários aspetos relacionados com a Gestão dos dados presentes na referida base de Dados.</w:t>
-      </w:r>
-    </w:p>
-    <w:p>
-      <w:r>
-        <w:t xml:space="preserve">No que toca à especificação e design da base de dados, </w:t>
-      </w:r>
-      <w:r>
-        <w:t>mostraremos todas as fases ultrapassadas na elaboração de um “esboço” daquilo que deveria ser a nossa base de dados. Aqui desenvolvemos o modelo ER(Entidade-Relacionamento) que depois de realizada a devida Normalização, é apresentado na sua forma final, tornando-se muito útil para a seguinte fase, que é a implementação da Base de Dados.</w:t>
-      </w:r>
-    </w:p>
-    <w:p>
-      <w:pPr>
-        <w:rPr>
-          <w:i/>
-        </w:rPr>
-      </w:pPr>
-      <w:r>
-        <w:t xml:space="preserve">Relativamente à implementação da Base de Dados, apresentamos o script da criação das tabelas, as restrições de integridade e o script de criação de </w:t>
-      </w:r>
-      <w:proofErr w:type="spellStart"/>
-      <w:r>
-        <w:rPr>
-          <w:i/>
-        </w:rPr>
-        <w:t>Views</w:t>
-      </w:r>
-      <w:proofErr w:type="spellEnd"/>
-      <w:r>
-        <w:rPr>
-          <w:i/>
-        </w:rPr>
-        <w:t>.</w:t>
-      </w:r>
-    </w:p>
-    <w:p>
-      <w:r>
-        <w:t xml:space="preserve">Na base de dados deverá ser possível inserir, atualizar, eliminar e consultar os dados armazenados e é </w:t>
-      </w:r>
-      <w:r>
-        <w:t xml:space="preserve">exatamente </w:t>
-      </w:r>
-      <w:r>
-        <w:t>nisso que a última vertente, a de Gestão dos dados na base de Dados</w:t>
-      </w:r>
-      <w:r>
-        <w:t>,</w:t>
-      </w:r>
-      <w:r>
-        <w:t xml:space="preserve"> se foca. Aqui apresentamos scripts de Inserção de Dados, de consultas simples e com </w:t>
-      </w:r>
-      <w:proofErr w:type="spellStart"/>
-      <w:r>
-        <w:t>joins</w:t>
-      </w:r>
-      <w:proofErr w:type="spellEnd"/>
-      <w:r>
-        <w:t xml:space="preserve"> de tabelas e até recorrendo ao uso das </w:t>
-      </w:r>
-      <w:proofErr w:type="spellStart"/>
-      <w:r>
-        <w:rPr>
-          <w:i/>
-        </w:rPr>
-        <w:t>Views</w:t>
-      </w:r>
-      <w:proofErr w:type="spellEnd"/>
-      <w:r>
-        <w:t>.</w:t>
-      </w:r>
-    </w:p>
-    <w:p>
-      <w:r>
-        <w:br w:type="page"/>
-      </w:r>
-    </w:p>
-    <w:p>
-      <w:pPr>
-        <w:pStyle w:val="Ttulo1"/>
-      </w:pPr>
-      <w:bookmarkStart w:id="1" w:name="_Toc534222043"/>
+      <w:bookmarkStart w:id="2" w:name="_Toc534222043"/>
       <w:r>
         <w:lastRenderedPageBreak/>
         <w:t xml:space="preserve">2. </w:t>
@@ -3334,21 +3210,21 @@
       <w:r>
         <w:t xml:space="preserve"> trabalho</w:t>
       </w:r>
-      <w:bookmarkEnd w:id="1"/>
+      <w:bookmarkEnd w:id="2"/>
     </w:p>
     <w:p/>
     <w:p>
       <w:pPr>
         <w:pStyle w:val="Ttulo2"/>
       </w:pPr>
-      <w:bookmarkStart w:id="2" w:name="_Toc534222044"/>
+      <w:bookmarkStart w:id="3" w:name="_Toc534222044"/>
       <w:r>
         <w:t xml:space="preserve">2.1 </w:t>
       </w:r>
       <w:r>
         <w:t>Levantamento de requisitos</w:t>
       </w:r>
-      <w:bookmarkEnd w:id="2"/>
+      <w:bookmarkEnd w:id="3"/>
     </w:p>
     <w:p/>
     <w:p>
@@ -3561,7 +3437,7 @@
       <w:pPr>
         <w:pStyle w:val="Ttulo2"/>
       </w:pPr>
-      <w:bookmarkStart w:id="3" w:name="_Toc534222045"/>
+      <w:bookmarkStart w:id="4" w:name="_Toc534222045"/>
       <w:r>
         <w:lastRenderedPageBreak/>
         <w:t xml:space="preserve">2.2 </w:t>
@@ -3569,20 +3445,20 @@
       <w:r>
         <w:t>Especificação e design</w:t>
       </w:r>
-      <w:bookmarkEnd w:id="3"/>
+      <w:bookmarkEnd w:id="4"/>
     </w:p>
     <w:p>
       <w:pPr>
         <w:pStyle w:val="Ttulo2"/>
       </w:pPr>
-      <w:bookmarkStart w:id="4" w:name="_Toc534222046"/>
+      <w:bookmarkStart w:id="5" w:name="_Toc534222046"/>
       <w:r>
         <w:t>O modelo de Entidade e Relacionamentos</w:t>
       </w:r>
       <w:r>
         <w:t xml:space="preserve"> – Versão 1</w:t>
       </w:r>
-      <w:bookmarkEnd w:id="4"/>
+      <w:bookmarkEnd w:id="5"/>
     </w:p>
     <w:p>
       <w:r>
@@ -3607,7 +3483,7 @@
                     </pic:cNvPicPr>
                   </pic:nvPicPr>
                   <pic:blipFill>
-                    <a:blip r:embed="rId16">
+                    <a:blip r:embed="rId14">
                       <a:extLst>
                         <a:ext uri="{28A0092B-C50C-407E-A947-70E740481C1C}">
                           <a14:useLocalDpi xmlns:a14="http://schemas.microsoft.com/office/drawing/2010/main" val="0"/>
@@ -3648,8 +3524,8 @@
       <w:pPr>
         <w:pStyle w:val="Legenda"/>
       </w:pPr>
-      <w:bookmarkStart w:id="5" w:name="_Toc532402956"/>
-      <w:bookmarkStart w:id="6" w:name="_Toc534221975"/>
+      <w:bookmarkStart w:id="6" w:name="_Toc532402956"/>
+      <w:bookmarkStart w:id="7" w:name="_Toc534221975"/>
       <w:r>
         <w:t xml:space="preserve">Fig.  </w:t>
       </w:r>
@@ -3686,19 +3562,19 @@
       <w:r>
         <w:t xml:space="preserve"> - Modelo ER Inicial.</w:t>
       </w:r>
-      <w:bookmarkEnd w:id="5"/>
       <w:bookmarkEnd w:id="6"/>
+      <w:bookmarkEnd w:id="7"/>
     </w:p>
     <w:p/>
     <w:p>
       <w:pPr>
         <w:pStyle w:val="Ttulo3"/>
       </w:pPr>
-      <w:bookmarkStart w:id="7" w:name="_Toc534222047"/>
+      <w:bookmarkStart w:id="8" w:name="_Toc534222047"/>
       <w:r>
         <w:t>O esquema de tabelas</w:t>
       </w:r>
-      <w:bookmarkEnd w:id="7"/>
+      <w:bookmarkEnd w:id="8"/>
     </w:p>
     <w:p/>
     <w:p>
@@ -4056,12 +3932,12 @@
       <w:pPr>
         <w:pStyle w:val="Ttulo3"/>
       </w:pPr>
-      <w:bookmarkStart w:id="8" w:name="_Toc534222048"/>
+      <w:bookmarkStart w:id="9" w:name="_Toc534222048"/>
       <w:r>
         <w:lastRenderedPageBreak/>
         <w:t>O esquema de tabelas na 3 FN</w:t>
       </w:r>
-      <w:bookmarkEnd w:id="8"/>
+      <w:bookmarkEnd w:id="9"/>
     </w:p>
     <w:p/>
     <w:p>
@@ -5415,12 +5291,12 @@
       <w:pPr>
         <w:pStyle w:val="Ttulo3"/>
       </w:pPr>
-      <w:bookmarkStart w:id="9" w:name="_Toc534222049"/>
+      <w:bookmarkStart w:id="10" w:name="_Toc534222049"/>
       <w:r>
         <w:lastRenderedPageBreak/>
         <w:t>O modelo de Entidade e Relacionamentos – Versão final</w:t>
       </w:r>
-      <w:bookmarkEnd w:id="9"/>
+      <w:bookmarkEnd w:id="10"/>
     </w:p>
     <w:p/>
     <w:p>
@@ -5449,7 +5325,7 @@
                     </pic:cNvPicPr>
                   </pic:nvPicPr>
                   <pic:blipFill>
-                    <a:blip r:embed="rId17">
+                    <a:blip r:embed="rId15">
                       <a:extLst>
                         <a:ext uri="{28A0092B-C50C-407E-A947-70E740481C1C}">
                           <a14:useLocalDpi xmlns:a14="http://schemas.microsoft.com/office/drawing/2010/main" val="0"/>
@@ -5485,8 +5361,8 @@
       <w:pPr>
         <w:pStyle w:val="Legenda"/>
       </w:pPr>
-      <w:bookmarkStart w:id="10" w:name="_Toc532402957"/>
-      <w:bookmarkStart w:id="11" w:name="_Toc534221976"/>
+      <w:bookmarkStart w:id="11" w:name="_Toc532402957"/>
+      <w:bookmarkStart w:id="12" w:name="_Toc534221976"/>
       <w:r>
         <w:t xml:space="preserve">Fig.  </w:t>
       </w:r>
@@ -5523,14 +5399,14 @@
       <w:r>
         <w:t xml:space="preserve"> - Modelo ER Final.</w:t>
       </w:r>
-      <w:bookmarkEnd w:id="10"/>
       <w:bookmarkEnd w:id="11"/>
+      <w:bookmarkEnd w:id="12"/>
     </w:p>
     <w:p>
       <w:pPr>
         <w:pStyle w:val="Ttulo3"/>
       </w:pPr>
-      <w:bookmarkStart w:id="12" w:name="_Toc534222050"/>
+      <w:bookmarkStart w:id="13" w:name="_Toc534222050"/>
       <w:r>
         <w:rPr>
           <w:noProof/>
@@ -5538,7 +5414,7 @@
         <mc:AlternateContent>
           <mc:Choice Requires="wps">
             <w:drawing>
-              <wp:anchor distT="0" distB="0" distL="114300" distR="114300" simplePos="0" relativeHeight="251633664" behindDoc="0" locked="0" layoutInCell="1" allowOverlap="1" wp14:anchorId="598C400F" wp14:editId="345CEEEA">
+              <wp:anchor distT="0" distB="0" distL="114300" distR="114300" simplePos="0" relativeHeight="251629568" behindDoc="0" locked="0" layoutInCell="1" allowOverlap="1" wp14:anchorId="598C400F" wp14:editId="345CEEEA">
                 <wp:simplePos x="0" y="0"/>
                 <wp:positionH relativeFrom="column">
                   <wp:posOffset>-9525</wp:posOffset>
@@ -5586,7 +5462,7 @@
                                 <w:szCs w:val="26"/>
                               </w:rPr>
                             </w:pPr>
-                            <w:bookmarkStart w:id="13" w:name="_Toc534221977"/>
+                            <w:bookmarkStart w:id="14" w:name="_Toc534221977"/>
                             <w:r>
                               <w:t xml:space="preserve">Fig.  </w:t>
                             </w:r>
@@ -5601,7 +5477,7 @@
                             <w:r>
                               <w:t xml:space="preserve"> - Modelo ER Oracle.</w:t>
                             </w:r>
-                            <w:bookmarkEnd w:id="13"/>
+                            <w:bookmarkEnd w:id="14"/>
                           </w:p>
                         </w:txbxContent>
                       </wps:txbx>
@@ -5629,7 +5505,7 @@
                 <v:stroke joinstyle="miter"/>
                 <v:path gradientshapeok="t" o:connecttype="rect"/>
               </v:shapetype>
-              <v:shape id="Caixa de texto 4" o:spid="_x0000_s1026" type="#_x0000_t202" style="position:absolute;left:0;text-align:left;margin-left:-.75pt;margin-top:306.05pt;width:268.5pt;height:9.75pt;z-index:251633664;visibility:visible;mso-wrap-style:square;mso-width-percent:0;mso-height-percent:0;mso-wrap-distance-left:9pt;mso-wrap-distance-top:0;mso-wrap-distance-right:9pt;mso-wrap-distance-bottom:0;mso-position-horizontal:absolute;mso-position-horizontal-relative:text;mso-position-vertical:absolute;mso-position-vertical-relative:text;mso-width-percent:0;mso-height-percent:0;mso-width-relative:margin;mso-height-relative:margin;v-text-anchor:top" o:gfxdata="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" stroked="f">
+              <v:shape id="Caixa de texto 4" o:spid="_x0000_s1026" type="#_x0000_t202" style="position:absolute;left:0;text-align:left;margin-left:-.75pt;margin-top:306.05pt;width:268.5pt;height:9.75pt;z-index:251629568;visibility:visible;mso-wrap-style:square;mso-width-percent:0;mso-height-percent:0;mso-wrap-distance-left:9pt;mso-wrap-distance-top:0;mso-wrap-distance-right:9pt;mso-wrap-distance-bottom:0;mso-position-horizontal:absolute;mso-position-horizontal-relative:text;mso-position-vertical:absolute;mso-position-vertical-relative:text;mso-width-percent:0;mso-height-percent:0;mso-width-relative:margin;mso-height-relative:margin;v-text-anchor:top" o:gfxdata="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" stroked="f">
                 <v:textbox inset="0,0,0,0">
                   <w:txbxContent>
                     <w:p>
@@ -5646,7 +5522,7 @@
                           <w:szCs w:val="26"/>
                         </w:rPr>
                       </w:pPr>
-                      <w:bookmarkStart w:id="14" w:name="_Toc534221977"/>
+                      <w:bookmarkStart w:id="15" w:name="_Toc534221977"/>
                       <w:r>
                         <w:t xml:space="preserve">Fig.  </w:t>
                       </w:r>
@@ -5661,7 +5537,7 @@
                       <w:r>
                         <w:t xml:space="preserve"> - Modelo ER Oracle.</w:t>
                       </w:r>
-                      <w:bookmarkEnd w:id="14"/>
+                      <w:bookmarkEnd w:id="15"/>
                     </w:p>
                   </w:txbxContent>
                 </v:textbox>
@@ -5676,7 +5552,7 @@
           <w:noProof/>
         </w:rPr>
         <w:drawing>
-          <wp:anchor distT="0" distB="0" distL="114300" distR="114300" simplePos="0" relativeHeight="251629568" behindDoc="0" locked="0" layoutInCell="1" allowOverlap="1" wp14:anchorId="7DDD27FB" wp14:editId="7E1B32DD">
+          <wp:anchor distT="0" distB="0" distL="114300" distR="114300" simplePos="0" relativeHeight="251623424" behindDoc="0" locked="0" layoutInCell="1" allowOverlap="1" wp14:anchorId="7DDD27FB" wp14:editId="7E1B32DD">
             <wp:simplePos x="0" y="0"/>
             <wp:positionH relativeFrom="column">
               <wp:posOffset>-838200</wp:posOffset>
@@ -5701,7 +5577,7 @@
                     </pic:cNvPicPr>
                   </pic:nvPicPr>
                   <pic:blipFill>
-                    <a:blip r:embed="rId18">
+                    <a:blip r:embed="rId16">
                       <a:extLst>
                         <a:ext uri="{28A0092B-C50C-407E-A947-70E740481C1C}">
                           <a14:useLocalDpi xmlns:a14="http://schemas.microsoft.com/office/drawing/2010/main" val="0"/>
@@ -5741,13 +5617,13 @@
       <w:r>
         <w:t>O modelo de Entidade e Relacionamentos – Versão Final (Oracle)</w:t>
       </w:r>
-      <w:bookmarkEnd w:id="12"/>
+      <w:bookmarkEnd w:id="13"/>
     </w:p>
     <w:p>
       <w:pPr>
         <w:pStyle w:val="Ttulo2"/>
       </w:pPr>
-      <w:bookmarkStart w:id="15" w:name="_Toc534222051"/>
+      <w:bookmarkStart w:id="16" w:name="_Toc534222051"/>
       <w:r>
         <w:lastRenderedPageBreak/>
         <w:t>2.</w:t>
@@ -5761,18 +5637,18 @@
       <w:r>
         <w:t xml:space="preserve"> da base de dados</w:t>
       </w:r>
-      <w:bookmarkEnd w:id="15"/>
+      <w:bookmarkEnd w:id="16"/>
     </w:p>
     <w:p/>
     <w:p>
       <w:pPr>
         <w:pStyle w:val="Ttulo3"/>
       </w:pPr>
-      <w:bookmarkStart w:id="16" w:name="_Toc534222052"/>
+      <w:bookmarkStart w:id="17" w:name="_Toc534222052"/>
       <w:r>
         <w:t>Script de criação de tabelas</w:t>
       </w:r>
-      <w:bookmarkEnd w:id="16"/>
+      <w:bookmarkEnd w:id="17"/>
     </w:p>
     <w:p>
       <w:pPr>
@@ -8566,12 +8442,12 @@
       <w:pPr>
         <w:pStyle w:val="Ttulo3"/>
       </w:pPr>
-      <w:bookmarkStart w:id="17" w:name="_Toc534222053"/>
+      <w:bookmarkStart w:id="18" w:name="_Toc534222053"/>
       <w:r>
         <w:lastRenderedPageBreak/>
         <w:t>Restrições de integridade</w:t>
       </w:r>
-      <w:bookmarkEnd w:id="17"/>
+      <w:bookmarkEnd w:id="18"/>
     </w:p>
     <w:p/>
     <w:p>
@@ -8972,12 +8848,12 @@
       <w:pPr>
         <w:pStyle w:val="Ttulo3"/>
       </w:pPr>
-      <w:bookmarkStart w:id="18" w:name="_Toc534222054"/>
+      <w:bookmarkStart w:id="19" w:name="_Toc534222054"/>
       <w:r>
         <w:lastRenderedPageBreak/>
         <w:t>Script de Criação de vistas</w:t>
       </w:r>
-      <w:bookmarkEnd w:id="18"/>
+      <w:bookmarkEnd w:id="19"/>
     </w:p>
     <w:p/>
     <w:p>
@@ -9753,7 +9629,7 @@
       <w:pPr>
         <w:pStyle w:val="Ttulo3"/>
       </w:pPr>
-      <w:bookmarkStart w:id="19" w:name="_Toc534222055"/>
+      <w:bookmarkStart w:id="20" w:name="_Toc534222055"/>
       <w:r>
         <w:rPr>
           <w:noProof/>
@@ -9762,7 +9638,7 @@
         <mc:AlternateContent>
           <mc:Choice Requires="wps">
             <w:drawing>
-              <wp:anchor distT="0" distB="0" distL="114300" distR="114300" simplePos="0" relativeHeight="251685888" behindDoc="0" locked="0" layoutInCell="1" allowOverlap="1" wp14:anchorId="0F7C08BE" wp14:editId="7417010F">
+              <wp:anchor distT="0" distB="0" distL="114300" distR="114300" simplePos="0" relativeHeight="251689984" behindDoc="0" locked="0" layoutInCell="1" allowOverlap="1" wp14:anchorId="0F7C08BE" wp14:editId="7417010F">
                 <wp:simplePos x="0" y="0"/>
                 <wp:positionH relativeFrom="column">
                   <wp:posOffset>0</wp:posOffset>
@@ -9805,7 +9681,7 @@
                                 <w:szCs w:val="24"/>
                               </w:rPr>
                             </w:pPr>
-                            <w:bookmarkStart w:id="20" w:name="_Toc534221978"/>
+                            <w:bookmarkStart w:id="21" w:name="_Toc534221978"/>
                             <w:r>
                               <w:t xml:space="preserve">Fig.  </w:t>
                             </w:r>
@@ -9828,7 +9704,7 @@
                             <w:r>
                               <w:t xml:space="preserve"> V_ALUNOS</w:t>
                             </w:r>
-                            <w:bookmarkEnd w:id="20"/>
+                            <w:bookmarkEnd w:id="21"/>
                           </w:p>
                         </w:txbxContent>
                       </wps:txbx>
@@ -9852,7 +9728,7 @@
           </mc:Choice>
           <mc:Fallback>
             <w:pict>
-              <v:shape w14:anchorId="0F7C08BE" id="Caixa de texto 14" o:spid="_x0000_s1027" type="#_x0000_t202" style="position:absolute;left:0;text-align:left;margin-left:0;margin-top:87.75pt;width:514.7pt;height:12pt;z-index:251685888;visibility:visible;mso-wrap-style:square;mso-width-percent:0;mso-height-percent:0;mso-wrap-distance-left:9pt;mso-wrap-distance-top:0;mso-wrap-distance-right:9pt;mso-wrap-distance-bottom:0;mso-position-horizontal:absolute;mso-position-horizontal-relative:text;mso-position-vertical:absolute;mso-position-vertical-relative:text;mso-width-percent:0;mso-height-percent:0;mso-width-relative:margin;mso-height-relative:margin;v-text-anchor:top" o:gfxdata="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" stroked="f">
+              <v:shape w14:anchorId="0F7C08BE" id="Caixa de texto 14" o:spid="_x0000_s1027" type="#_x0000_t202" style="position:absolute;left:0;text-align:left;margin-left:0;margin-top:87.75pt;width:514.7pt;height:12pt;z-index:251689984;visibility:visible;mso-wrap-style:square;mso-width-percent:0;mso-height-percent:0;mso-wrap-distance-left:9pt;mso-wrap-distance-top:0;mso-wrap-distance-right:9pt;mso-wrap-distance-bottom:0;mso-position-horizontal:absolute;mso-position-horizontal-relative:text;mso-position-vertical:absolute;mso-position-vertical-relative:text;mso-width-percent:0;mso-height-percent:0;mso-width-relative:margin;mso-height-relative:margin;v-text-anchor:top" o:gfxdata="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" stroked="f">
                 <v:textbox inset="0,0,0,0">
                   <w:txbxContent>
                     <w:p>
@@ -9864,7 +9740,7 @@
                           <w:szCs w:val="24"/>
                         </w:rPr>
                       </w:pPr>
-                      <w:bookmarkStart w:id="21" w:name="_Toc534221978"/>
+                      <w:bookmarkStart w:id="22" w:name="_Toc534221978"/>
                       <w:r>
                         <w:t xml:space="preserve">Fig.  </w:t>
                       </w:r>
@@ -9887,7 +9763,7 @@
                       <w:r>
                         <w:t xml:space="preserve"> V_ALUNOS</w:t>
                       </w:r>
-                      <w:bookmarkEnd w:id="21"/>
+                      <w:bookmarkEnd w:id="22"/>
                     </w:p>
                   </w:txbxContent>
                 </v:textbox>
@@ -9903,7 +9779,7 @@
       <w:r>
         <w:t>stas</w:t>
       </w:r>
-      <w:bookmarkEnd w:id="19"/>
+      <w:bookmarkEnd w:id="20"/>
     </w:p>
     <w:p>
       <w:pPr>
@@ -9920,7 +9796,7 @@
         <mc:AlternateContent>
           <mc:Choice Requires="wps">
             <w:drawing>
-              <wp:anchor distT="0" distB="0" distL="114300" distR="114300" simplePos="0" relativeHeight="251691008" behindDoc="0" locked="0" layoutInCell="1" allowOverlap="1" wp14:anchorId="396D5DD4" wp14:editId="695358A6">
+              <wp:anchor distT="0" distB="0" distL="114300" distR="114300" simplePos="0" relativeHeight="251697152" behindDoc="0" locked="0" layoutInCell="1" allowOverlap="1" wp14:anchorId="396D5DD4" wp14:editId="695358A6">
                 <wp:simplePos x="0" y="0"/>
                 <wp:positionH relativeFrom="column">
                   <wp:posOffset>0</wp:posOffset>
@@ -9963,7 +9839,7 @@
                                 <w:szCs w:val="24"/>
                               </w:rPr>
                             </w:pPr>
-                            <w:bookmarkStart w:id="22" w:name="_Toc534221979"/>
+                            <w:bookmarkStart w:id="23" w:name="_Toc534221979"/>
                             <w:r>
                               <w:t xml:space="preserve">Fig.  </w:t>
                             </w:r>
@@ -9986,7 +9862,7 @@
                             <w:r>
                               <w:t xml:space="preserve"> V_DISCIPLINAS</w:t>
                             </w:r>
-                            <w:bookmarkEnd w:id="22"/>
+                            <w:bookmarkEnd w:id="23"/>
                           </w:p>
                         </w:txbxContent>
                       </wps:txbx>
@@ -10004,7 +9880,7 @@
           </mc:Choice>
           <mc:Fallback>
             <w:pict>
-              <v:shape w14:anchorId="396D5DD4" id="Caixa de texto 15" o:spid="_x0000_s1028" type="#_x0000_t202" style="position:absolute;left:0;text-align:left;margin-left:0;margin-top:190.25pt;width:348pt;height:.05pt;z-index:251691008;visibility:visible;mso-wrap-style:square;mso-wrap-distance-left:9pt;mso-wrap-distance-top:0;mso-wrap-distance-right:9pt;mso-wrap-distance-bottom:0;mso-position-horizontal:absolute;mso-position-horizontal-relative:text;mso-position-vertical:absolute;mso-position-vertical-relative:text;v-text-anchor:top" o:gfxdata="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" stroked="f">
+              <v:shape w14:anchorId="396D5DD4" id="Caixa de texto 15" o:spid="_x0000_s1028" type="#_x0000_t202" style="position:absolute;left:0;text-align:left;margin-left:0;margin-top:190.25pt;width:348pt;height:.05pt;z-index:251697152;visibility:visible;mso-wrap-style:square;mso-wrap-distance-left:9pt;mso-wrap-distance-top:0;mso-wrap-distance-right:9pt;mso-wrap-distance-bottom:0;mso-position-horizontal:absolute;mso-position-horizontal-relative:text;mso-position-vertical:absolute;mso-position-vertical-relative:text;v-text-anchor:top" o:gfxdata="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" stroked="f">
                 <v:textbox style="mso-fit-shape-to-text:t" inset="0,0,0,0">
                   <w:txbxContent>
                     <w:p>
@@ -10016,7 +9892,7 @@
                           <w:szCs w:val="24"/>
                         </w:rPr>
                       </w:pPr>
-                      <w:bookmarkStart w:id="23" w:name="_Toc534221979"/>
+                      <w:bookmarkStart w:id="24" w:name="_Toc534221979"/>
                       <w:r>
                         <w:t xml:space="preserve">Fig.  </w:t>
                       </w:r>
@@ -10039,7 +9915,7 @@
                       <w:r>
                         <w:t xml:space="preserve"> V_DISCIPLINAS</w:t>
                       </w:r>
-                      <w:bookmarkEnd w:id="23"/>
+                      <w:bookmarkEnd w:id="24"/>
                     </w:p>
                   </w:txbxContent>
                 </v:textbox>
@@ -10086,7 +9962,7 @@
                     <pic:cNvPicPr/>
                   </pic:nvPicPr>
                   <pic:blipFill>
-                    <a:blip r:embed="rId19">
+                    <a:blip r:embed="rId17">
                       <a:extLst>
                         <a:ext uri="{28A0092B-C50C-407E-A947-70E740481C1C}">
                           <a14:useLocalDpi xmlns:a14="http://schemas.microsoft.com/office/drawing/2010/main" val="0"/>
@@ -10123,7 +9999,7 @@
           <w:noProof/>
         </w:rPr>
         <w:drawing>
-          <wp:anchor distT="0" distB="0" distL="114300" distR="114300" simplePos="0" relativeHeight="251641856" behindDoc="0" locked="0" layoutInCell="1" allowOverlap="1" wp14:anchorId="4F456DF3" wp14:editId="5DF84199">
+          <wp:anchor distT="0" distB="0" distL="114300" distR="114300" simplePos="0" relativeHeight="251639808" behindDoc="0" locked="0" layoutInCell="1" allowOverlap="1" wp14:anchorId="4F456DF3" wp14:editId="5DF84199">
             <wp:simplePos x="0" y="0"/>
             <wp:positionH relativeFrom="column">
               <wp:posOffset>-812165</wp:posOffset>
@@ -10146,7 +10022,7 @@
                     <pic:cNvPicPr/>
                   </pic:nvPicPr>
                   <pic:blipFill>
-                    <a:blip r:embed="rId20">
+                    <a:blip r:embed="rId18">
                       <a:extLst>
                         <a:ext uri="{28A0092B-C50C-407E-A947-70E740481C1C}">
                           <a14:useLocalDpi xmlns:a14="http://schemas.microsoft.com/office/drawing/2010/main" val="0"/>
@@ -10203,7 +10079,7 @@
                     <pic:cNvPicPr/>
                   </pic:nvPicPr>
                   <pic:blipFill>
-                    <a:blip r:embed="rId21"/>
+                    <a:blip r:embed="rId19"/>
                     <a:stretch>
                       <a:fillRect/>
                     </a:stretch>
@@ -10228,7 +10104,7 @@
       <w:pPr>
         <w:pStyle w:val="Legenda"/>
       </w:pPr>
-      <w:bookmarkStart w:id="24" w:name="_Toc534221980"/>
+      <w:bookmarkStart w:id="25" w:name="_Toc534221980"/>
       <w:r>
         <w:t xml:space="preserve">Fig.  </w:t>
       </w:r>
@@ -10251,7 +10127,7 @@
       <w:r>
         <w:t xml:space="preserve"> V_PAGAMENTOS</w:t>
       </w:r>
-      <w:bookmarkEnd w:id="24"/>
+      <w:bookmarkEnd w:id="25"/>
     </w:p>
     <w:p>
       <w:pPr>
@@ -10264,7 +10140,7 @@
         <mc:AlternateContent>
           <mc:Choice Requires="wps">
             <w:drawing>
-              <wp:anchor distT="0" distB="0" distL="114300" distR="114300" simplePos="0" relativeHeight="251694080" behindDoc="0" locked="0" layoutInCell="1" allowOverlap="1" wp14:anchorId="085975D6" wp14:editId="5BDA876C">
+              <wp:anchor distT="0" distB="0" distL="114300" distR="114300" simplePos="0" relativeHeight="251702272" behindDoc="0" locked="0" layoutInCell="1" allowOverlap="1" wp14:anchorId="085975D6" wp14:editId="5BDA876C">
                 <wp:simplePos x="0" y="0"/>
                 <wp:positionH relativeFrom="column">
                   <wp:posOffset>0</wp:posOffset>
@@ -10305,7 +10181,7 @@
                                 <w:noProof/>
                               </w:rPr>
                             </w:pPr>
-                            <w:bookmarkStart w:id="25" w:name="_Toc534221981"/>
+                            <w:bookmarkStart w:id="26" w:name="_Toc534221981"/>
                             <w:r>
                               <w:t xml:space="preserve">Fig.  </w:t>
                             </w:r>
@@ -10328,7 +10204,7 @@
                             <w:r>
                               <w:t xml:space="preserve"> V_PROFESSORES</w:t>
                             </w:r>
-                            <w:bookmarkEnd w:id="25"/>
+                            <w:bookmarkEnd w:id="26"/>
                           </w:p>
                         </w:txbxContent>
                       </wps:txbx>
@@ -10352,7 +10228,7 @@
           </mc:Choice>
           <mc:Fallback>
             <w:pict>
-              <v:shape w14:anchorId="085975D6" id="Caixa de texto 16" o:spid="_x0000_s1029" type="#_x0000_t202" style="position:absolute;left:0;text-align:left;margin-left:0;margin-top:75.35pt;width:511.4pt;height:12.75pt;z-index:251694080;visibility:visible;mso-wrap-style:square;mso-width-percent:0;mso-height-percent:0;mso-wrap-distance-left:9pt;mso-wrap-distance-top:0;mso-wrap-distance-right:9pt;mso-wrap-distance-bottom:0;mso-position-horizontal:absolute;mso-position-horizontal-relative:text;mso-position-vertical:absolute;mso-position-vertical-relative:text;mso-width-percent:0;mso-height-percent:0;mso-width-relative:margin;mso-height-relative:margin;v-text-anchor:top" o:gfxdata="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" stroked="f">
+              <v:shape w14:anchorId="085975D6" id="Caixa de texto 16" o:spid="_x0000_s1029" type="#_x0000_t202" style="position:absolute;left:0;text-align:left;margin-left:0;margin-top:75.35pt;width:511.4pt;height:12.75pt;z-index:251702272;visibility:visible;mso-wrap-style:square;mso-width-percent:0;mso-height-percent:0;mso-wrap-distance-left:9pt;mso-wrap-distance-top:0;mso-wrap-distance-right:9pt;mso-wrap-distance-bottom:0;mso-position-horizontal:absolute;mso-position-horizontal-relative:text;mso-position-vertical:absolute;mso-position-vertical-relative:text;mso-width-percent:0;mso-height-percent:0;mso-width-relative:margin;mso-height-relative:margin;v-text-anchor:top" o:gfxdata="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" stroked="f">
                 <v:textbox inset="0,0,0,0">
                   <w:txbxContent>
                     <w:p>
@@ -10362,7 +10238,7 @@
                           <w:noProof/>
                         </w:rPr>
                       </w:pPr>
-                      <w:bookmarkStart w:id="26" w:name="_Toc534221981"/>
+                      <w:bookmarkStart w:id="27" w:name="_Toc534221981"/>
                       <w:r>
                         <w:t xml:space="preserve">Fig.  </w:t>
                       </w:r>
@@ -10385,7 +10261,7 @@
                       <w:r>
                         <w:t xml:space="preserve"> V_PROFESSORES</w:t>
                       </w:r>
-                      <w:bookmarkEnd w:id="26"/>
+                      <w:bookmarkEnd w:id="27"/>
                     </w:p>
                   </w:txbxContent>
                 </v:textbox>
@@ -10400,7 +10276,7 @@
           <w:noProof/>
         </w:rPr>
         <w:drawing>
-          <wp:anchor distT="0" distB="0" distL="114300" distR="114300" simplePos="0" relativeHeight="251677696" behindDoc="0" locked="0" layoutInCell="1" allowOverlap="1" wp14:anchorId="653FD16E" wp14:editId="3C3D6C57">
+          <wp:anchor distT="0" distB="0" distL="114300" distR="114300" simplePos="0" relativeHeight="251679744" behindDoc="0" locked="0" layoutInCell="1" allowOverlap="1" wp14:anchorId="653FD16E" wp14:editId="3C3D6C57">
             <wp:simplePos x="0" y="0"/>
             <wp:positionH relativeFrom="column">
               <wp:posOffset>-771525</wp:posOffset>
@@ -10423,7 +10299,7 @@
                     <pic:cNvPicPr/>
                   </pic:nvPicPr>
                   <pic:blipFill>
-                    <a:blip r:embed="rId22">
+                    <a:blip r:embed="rId20">
                       <a:extLst>
                         <a:ext uri="{28A0092B-C50C-407E-A947-70E740481C1C}">
                           <a14:useLocalDpi xmlns:a14="http://schemas.microsoft.com/office/drawing/2010/main" val="0"/>
@@ -10475,7 +10351,7 @@
                     <pic:cNvPicPr/>
                   </pic:nvPicPr>
                   <pic:blipFill>
-                    <a:blip r:embed="rId23"/>
+                    <a:blip r:embed="rId21"/>
                     <a:stretch>
                       <a:fillRect/>
                     </a:stretch>
@@ -10500,7 +10376,7 @@
       <w:pPr>
         <w:pStyle w:val="Legenda"/>
       </w:pPr>
-      <w:bookmarkStart w:id="27" w:name="_Toc534221982"/>
+      <w:bookmarkStart w:id="28" w:name="_Toc534221982"/>
       <w:r>
         <w:t xml:space="preserve">Fig.  </w:t>
       </w:r>
@@ -10523,7 +10399,7 @@
       <w:r>
         <w:t xml:space="preserve"> V_SESSOES</w:t>
       </w:r>
-      <w:bookmarkEnd w:id="27"/>
+      <w:bookmarkEnd w:id="28"/>
     </w:p>
     <w:p/>
     <w:p/>
@@ -10535,10 +10411,7 @@
     <w:p/>
     <w:p/>
     <w:p/>
-    <w:p>
-      <w:bookmarkStart w:id="28" w:name="_GoBack"/>
-      <w:bookmarkEnd w:id="28"/>
-    </w:p>
+    <w:p/>
     <w:p/>
     <w:p>
       <w:pPr>
@@ -17564,31 +17437,33 @@
     </w:p>
     <w:p/>
     <w:p/>
-    <w:p>
-      <w:pPr>
-        <w:rPr>
-          <w:spacing w:val="5"/>
-          <w:sz w:val="36"/>
-          <w:szCs w:val="36"/>
-        </w:rPr>
-      </w:pPr>
-    </w:p>
-    <w:p>
-      <w:r>
-        <w:br w:type="page"/>
-      </w:r>
-    </w:p>
+    <w:p/>
+    <w:p/>
+    <w:p/>
+    <w:p/>
+    <w:p/>
+    <w:p/>
+    <w:p/>
+    <w:p/>
+    <w:p/>
+    <w:p/>
+    <w:p/>
+    <w:p/>
+    <w:p/>
+    <w:p/>
+    <w:p/>
+    <w:p/>
+    <w:p/>
+    <w:p/>
+    <w:p/>
+    <w:p/>
     <w:p>
       <w:pPr>
         <w:pStyle w:val="Ttulo1"/>
       </w:pPr>
-    </w:p>
-    <w:p>
-      <w:pPr>
-        <w:pStyle w:val="Ttulo1"/>
-      </w:pPr>
       <w:bookmarkStart w:id="36" w:name="_Toc534222063"/>
       <w:r>
+        <w:lastRenderedPageBreak/>
         <w:t>R</w:t>
       </w:r>
       <w:r>
@@ -17614,55 +17489,7 @@
           <w:szCs w:val="22"/>
           <w:lang w:val="pt-PT"/>
         </w:rPr>
-        <w:t>…</w:t>
-      </w:r>
-      <w:r>
-        <w:rPr>
-          <w:sz w:val="22"/>
-          <w:szCs w:val="22"/>
-          <w:lang w:val="pt-PT"/>
-        </w:rPr>
-        <w:t xml:space="preserve"> </w:t>
-      </w:r>
-    </w:p>
-    <w:p>
-      <w:pPr>
-        <w:pStyle w:val="references"/>
-        <w:spacing w:line="276" w:lineRule="auto"/>
-        <w:ind w:left="357" w:hanging="357"/>
-        <w:rPr>
-          <w:sz w:val="22"/>
-          <w:szCs w:val="22"/>
-          <w:lang w:val="pt-PT"/>
-        </w:rPr>
-      </w:pPr>
-      <w:r>
-        <w:rPr>
-          <w:sz w:val="22"/>
-          <w:szCs w:val="22"/>
-          <w:lang w:val="pt-PT"/>
-        </w:rPr>
-        <w:t>…</w:t>
-      </w:r>
-    </w:p>
-    <w:p>
-      <w:pPr>
-        <w:pStyle w:val="references"/>
-        <w:spacing w:line="276" w:lineRule="auto"/>
-        <w:ind w:left="357" w:hanging="357"/>
-        <w:rPr>
-          <w:sz w:val="22"/>
-          <w:szCs w:val="22"/>
-          <w:lang w:val="pt-PT"/>
-        </w:rPr>
-      </w:pPr>
-      <w:r>
-        <w:rPr>
-          <w:sz w:val="22"/>
-          <w:szCs w:val="22"/>
-          <w:lang w:val="pt-PT"/>
-        </w:rPr>
-        <w:t>…</w:t>
+        <w:t>Docs.oracle.com. (n.d.). Database SQL Language Reference - Contents. [online] Available at: https://docs.oracle.com/cd/B28359_01/server.111/b28286/toc.htm [Accessed 19 Dec. 2018]</w:t>
       </w:r>
     </w:p>
     <w:p>
@@ -17673,7 +17500,7 @@
           <w:numId w:val="0"/>
         </w:numPr>
         <w:spacing w:line="276" w:lineRule="auto"/>
-        <w:ind w:left="360" w:hanging="360"/>
+        <w:ind w:left="357"/>
         <w:rPr>
           <w:sz w:val="22"/>
           <w:szCs w:val="22"/>
@@ -17683,13 +17510,157 @@
     </w:p>
     <w:p>
       <w:pPr>
-        <w:rPr>
-          <w:rFonts w:eastAsia="MS Mincho"/>
-          <w:noProof/>
+        <w:pStyle w:val="references"/>
+        <w:spacing w:line="276" w:lineRule="auto"/>
+        <w:ind w:left="357" w:hanging="357"/>
+        <w:rPr>
+          <w:sz w:val="22"/>
+          <w:szCs w:val="22"/>
+          <w:lang w:val="pt-PT"/>
+        </w:rPr>
+      </w:pPr>
+      <w:r>
+        <w:rPr>
+          <w:sz w:val="22"/>
+          <w:szCs w:val="22"/>
+          <w:lang w:val="pt-PT"/>
+        </w:rPr>
+        <w:t>Techonthenet.com. (n.d.). Oracle / PLSQL: Triggers. [online] Available at: https://www.techonthenet.com/oracle/triggers/index.php [Accessed 19 Dec. 2018].</w:t>
+      </w:r>
+    </w:p>
+    <w:p>
+      <w:pPr>
+        <w:pStyle w:val="PargrafodaLista"/>
+        <w:rPr>
+          <w:sz w:val="22"/>
+          <w:szCs w:val="22"/>
+        </w:rPr>
+      </w:pPr>
+    </w:p>
+    <w:p>
+      <w:pPr>
+        <w:pStyle w:val="references"/>
+        <w:spacing w:line="276" w:lineRule="auto"/>
+        <w:ind w:left="357" w:hanging="357"/>
+        <w:rPr>
+          <w:sz w:val="22"/>
+          <w:szCs w:val="22"/>
+          <w:lang w:val="pt-PT"/>
+        </w:rPr>
+      </w:pPr>
+      <w:r>
+        <w:rPr>
+          <w:sz w:val="22"/>
+          <w:szCs w:val="22"/>
+          <w:lang w:val="pt-PT"/>
+        </w:rPr>
+        <w:t xml:space="preserve">Material de Apoio das aulas TP. E-learning IPVC [online] Available at: </w:t>
+      </w:r>
+      <w:r>
+        <w:rPr>
+          <w:sz w:val="22"/>
+          <w:szCs w:val="22"/>
+          <w:lang w:val="pt-PT"/>
+        </w:rPr>
+        <w:t>https://elearning.ipvc.pt/ipvc2018/mod/folder/view.php?id=1577</w:t>
+      </w:r>
+      <w:r>
+        <w:rPr>
+          <w:sz w:val="22"/>
+          <w:szCs w:val="22"/>
+          <w:lang w:val="pt-PT"/>
+        </w:rPr>
+        <w:t xml:space="preserve"> [Accessed 19 Dec. 2018]</w:t>
+      </w:r>
+    </w:p>
+    <w:p>
+      <w:pPr>
+        <w:pStyle w:val="PargrafodaLista"/>
+        <w:rPr>
+          <w:sz w:val="22"/>
+          <w:szCs w:val="22"/>
+        </w:rPr>
+      </w:pPr>
+    </w:p>
+    <w:p>
+      <w:pPr>
+        <w:pStyle w:val="references"/>
+        <w:spacing w:line="276" w:lineRule="auto"/>
+        <w:ind w:left="357" w:hanging="357"/>
+        <w:rPr>
+          <w:sz w:val="22"/>
+          <w:szCs w:val="22"/>
+          <w:lang w:val="pt-PT"/>
+        </w:rPr>
+      </w:pPr>
+      <w:r>
+        <w:rPr>
+          <w:sz w:val="22"/>
+          <w:szCs w:val="22"/>
+          <w:lang w:val="pt-PT"/>
+        </w:rPr>
+        <w:t xml:space="preserve">Material de Apoio das aulas </w:t>
+      </w:r>
+      <w:r>
+        <w:rPr>
+          <w:sz w:val="22"/>
+          <w:szCs w:val="22"/>
+          <w:lang w:val="pt-PT"/>
+        </w:rPr>
+        <w:t>PL</w:t>
+      </w:r>
+      <w:r>
+        <w:rPr>
+          <w:sz w:val="22"/>
+          <w:szCs w:val="22"/>
+          <w:lang w:val="pt-PT"/>
+        </w:rPr>
+        <w:t xml:space="preserve">. E-learning IPVC [online] Available at: </w:t>
+      </w:r>
+      <w:r>
+        <w:rPr>
+          <w:sz w:val="22"/>
+          <w:szCs w:val="22"/>
+          <w:lang w:val="pt-PT"/>
+        </w:rPr>
+        <w:t>https://elearning.ipvc.pt/ipvc2018/mod/folder/view.php?id=4181</w:t>
+      </w:r>
+      <w:r>
+        <w:rPr>
+          <w:sz w:val="22"/>
+          <w:szCs w:val="22"/>
+          <w:lang w:val="pt-PT"/>
+        </w:rPr>
+        <w:t xml:space="preserve"> </w:t>
+      </w:r>
+      <w:r>
+        <w:rPr>
+          <w:sz w:val="22"/>
+          <w:szCs w:val="22"/>
+          <w:lang w:val="pt-PT"/>
+        </w:rPr>
+        <w:t>[Accessed 19 Dec. 2018]</w:t>
+      </w:r>
+    </w:p>
+    <w:p>
+      <w:pPr>
+        <w:pStyle w:val="references"/>
+        <w:numPr>
+          <w:ilvl w:val="0"/>
+          <w:numId w:val="0"/>
+        </w:numPr>
+        <w:spacing w:line="276" w:lineRule="auto"/>
+        <w:ind w:left="357"/>
+        <w:rPr>
+          <w:sz w:val="22"/>
+          <w:szCs w:val="22"/>
+          <w:lang w:val="pt-PT"/>
         </w:rPr>
       </w:pPr>
     </w:p>
     <w:sectPr>
+      <w:headerReference w:type="default" r:id="rId22"/>
+      <w:footerReference w:type="default" r:id="rId23"/>
       <w:type w:val="oddPage"/>
       <w:pgSz w:w="11906" w:h="16838" w:code="9"/>
       <w:pgMar w:top="1440" w:right="1440" w:bottom="1440" w:left="1800" w:header="708" w:footer="708" w:gutter="0"/>
@@ -21968,6 +21939,12 @@
   </w:num>
   <w:num w:numId="37">
     <w:abstractNumId w:val="16"/>
+  </w:num>
+  <w:num w:numId="38">
+    <w:abstractNumId w:val="22"/>
+  </w:num>
+  <w:num w:numId="39">
+    <w:abstractNumId w:val="22"/>
   </w:num>
 </w:numbering>
 </file>
@@ -23802,6 +23779,18 @@
       <w:sz w:val="18"/>
     </w:rPr>
   </w:style>
+  <w:style w:type="character" w:styleId="MenoNoResolvida">
+    <w:name w:val="Unresolved Mention"/>
+    <w:basedOn w:val="Tipodeletrapredefinidodopargrafo"/>
+    <w:uiPriority w:val="99"/>
+    <w:semiHidden/>
+    <w:unhideWhenUsed/>
+    <w:rsid w:val="00E63ACE"/>
+    <w:rPr>
+      <w:color w:val="605E5C"/>
+      <w:shd w:val="clear" w:color="auto" w:fill="E1DFDD"/>
+    </w:rPr>
+  </w:style>
 </w:styles>
 </file>
 
@@ -24095,7 +24084,7 @@
 </file>
 
 <file path=customXml/itemProps1.xml><?xml version="1.0" encoding="utf-8"?>
-<ds:datastoreItem xmlns:ds="http://schemas.openxmlformats.org/officeDocument/2006/customXml" ds:itemID="{1FAE72CA-57EC-474D-A5A7-0C1B487420C3}">
+<ds:datastoreItem xmlns:ds="http://schemas.openxmlformats.org/officeDocument/2006/customXml" ds:itemID="{38DDFEFE-87C8-4AE2-B568-1E4934C6210E}">
   <ds:schemaRefs>
     <ds:schemaRef ds:uri="http://schemas.openxmlformats.org/officeDocument/2006/bibliography"/>
   </ds:schemaRefs>

--- a/RelatórioProjectoBD_17512_17485.docx
+++ b/RelatórioProjectoBD_17512_17485.docx
@@ -12,7 +12,7 @@
           <w:lang w:eastAsia="pt-PT"/>
         </w:rPr>
         <w:drawing>
-          <wp:anchor distT="0" distB="0" distL="114300" distR="114300" simplePos="0" relativeHeight="251614208" behindDoc="1" locked="0" layoutInCell="1" allowOverlap="1" wp14:anchorId="58360A05" wp14:editId="2C2B3F1B">
+          <wp:anchor distT="0" distB="0" distL="114300" distR="114300" simplePos="0" relativeHeight="251610112" behindDoc="1" locked="0" layoutInCell="1" allowOverlap="1" wp14:anchorId="58360A05" wp14:editId="2C2B3F1B">
             <wp:simplePos x="0" y="0"/>
             <wp:positionH relativeFrom="margin">
               <wp:posOffset>-119380</wp:posOffset>
@@ -5414,7 +5414,7 @@
         <mc:AlternateContent>
           <mc:Choice Requires="wps">
             <w:drawing>
-              <wp:anchor distT="0" distB="0" distL="114300" distR="114300" simplePos="0" relativeHeight="251629568" behindDoc="0" locked="0" layoutInCell="1" allowOverlap="1" wp14:anchorId="598C400F" wp14:editId="345CEEEA">
+              <wp:anchor distT="0" distB="0" distL="114300" distR="114300" simplePos="0" relativeHeight="251627520" behindDoc="0" locked="0" layoutInCell="1" allowOverlap="1" wp14:anchorId="598C400F" wp14:editId="345CEEEA">
                 <wp:simplePos x="0" y="0"/>
                 <wp:positionH relativeFrom="column">
                   <wp:posOffset>-9525</wp:posOffset>
@@ -5505,7 +5505,7 @@
                 <v:stroke joinstyle="miter"/>
                 <v:path gradientshapeok="t" o:connecttype="rect"/>
               </v:shapetype>
-              <v:shape id="Caixa de texto 4" o:spid="_x0000_s1026" type="#_x0000_t202" style="position:absolute;left:0;text-align:left;margin-left:-.75pt;margin-top:306.05pt;width:268.5pt;height:9.75pt;z-index:251629568;visibility:visible;mso-wrap-style:square;mso-width-percent:0;mso-height-percent:0;mso-wrap-distance-left:9pt;mso-wrap-distance-top:0;mso-wrap-distance-right:9pt;mso-wrap-distance-bottom:0;mso-position-horizontal:absolute;mso-position-horizontal-relative:text;mso-position-vertical:absolute;mso-position-vertical-relative:text;mso-width-percent:0;mso-height-percent:0;mso-width-relative:margin;mso-height-relative:margin;v-text-anchor:top" o:gfxdata="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" stroked="f">
+              <v:shape id="Caixa de texto 4" o:spid="_x0000_s1026" type="#_x0000_t202" style="position:absolute;left:0;text-align:left;margin-left:-.75pt;margin-top:306.05pt;width:268.5pt;height:9.75pt;z-index:251627520;visibility:visible;mso-wrap-style:square;mso-width-percent:0;mso-height-percent:0;mso-wrap-distance-left:9pt;mso-wrap-distance-top:0;mso-wrap-distance-right:9pt;mso-wrap-distance-bottom:0;mso-position-horizontal:absolute;mso-position-horizontal-relative:text;mso-position-vertical:absolute;mso-position-vertical-relative:text;mso-width-percent:0;mso-height-percent:0;mso-width-relative:margin;mso-height-relative:margin;v-text-anchor:top" o:gfxdata="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" stroked="f">
                 <v:textbox inset="0,0,0,0">
                   <w:txbxContent>
                     <w:p>
@@ -5552,7 +5552,7 @@
           <w:noProof/>
         </w:rPr>
         <w:drawing>
-          <wp:anchor distT="0" distB="0" distL="114300" distR="114300" simplePos="0" relativeHeight="251623424" behindDoc="0" locked="0" layoutInCell="1" allowOverlap="1" wp14:anchorId="7DDD27FB" wp14:editId="7E1B32DD">
+          <wp:anchor distT="0" distB="0" distL="114300" distR="114300" simplePos="0" relativeHeight="251620352" behindDoc="0" locked="0" layoutInCell="1" allowOverlap="1" wp14:anchorId="7DDD27FB" wp14:editId="7E1B32DD">
             <wp:simplePos x="0" y="0"/>
             <wp:positionH relativeFrom="column">
               <wp:posOffset>-838200</wp:posOffset>
@@ -9638,7 +9638,7 @@
         <mc:AlternateContent>
           <mc:Choice Requires="wps">
             <w:drawing>
-              <wp:anchor distT="0" distB="0" distL="114300" distR="114300" simplePos="0" relativeHeight="251689984" behindDoc="0" locked="0" layoutInCell="1" allowOverlap="1" wp14:anchorId="0F7C08BE" wp14:editId="7417010F">
+              <wp:anchor distT="0" distB="0" distL="114300" distR="114300" simplePos="0" relativeHeight="251692032" behindDoc="0" locked="0" layoutInCell="1" allowOverlap="1" wp14:anchorId="0F7C08BE" wp14:editId="7417010F">
                 <wp:simplePos x="0" y="0"/>
                 <wp:positionH relativeFrom="column">
                   <wp:posOffset>0</wp:posOffset>
@@ -9728,7 +9728,7 @@
           </mc:Choice>
           <mc:Fallback>
             <w:pict>
-              <v:shape w14:anchorId="0F7C08BE" id="Caixa de texto 14" o:spid="_x0000_s1027" type="#_x0000_t202" style="position:absolute;left:0;text-align:left;margin-left:0;margin-top:87.75pt;width:514.7pt;height:12pt;z-index:251689984;visibility:visible;mso-wrap-style:square;mso-width-percent:0;mso-height-percent:0;mso-wrap-distance-left:9pt;mso-wrap-distance-top:0;mso-wrap-distance-right:9pt;mso-wrap-distance-bottom:0;mso-position-horizontal:absolute;mso-position-horizontal-relative:text;mso-position-vertical:absolute;mso-position-vertical-relative:text;mso-width-percent:0;mso-height-percent:0;mso-width-relative:margin;mso-height-relative:margin;v-text-anchor:top" o:gfxdata="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" stroked="f">
+              <v:shape w14:anchorId="0F7C08BE" id="Caixa de texto 14" o:spid="_x0000_s1027" type="#_x0000_t202" style="position:absolute;left:0;text-align:left;margin-left:0;margin-top:87.75pt;width:514.7pt;height:12pt;z-index:251692032;visibility:visible;mso-wrap-style:square;mso-width-percent:0;mso-height-percent:0;mso-wrap-distance-left:9pt;mso-wrap-distance-top:0;mso-wrap-distance-right:9pt;mso-wrap-distance-bottom:0;mso-position-horizontal:absolute;mso-position-horizontal-relative:text;mso-position-vertical:absolute;mso-position-vertical-relative:text;mso-width-percent:0;mso-height-percent:0;mso-width-relative:margin;mso-height-relative:margin;v-text-anchor:top" o:gfxdata="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" stroked="f">
                 <v:textbox inset="0,0,0,0">
                   <w:txbxContent>
                     <w:p>
@@ -9796,7 +9796,7 @@
         <mc:AlternateContent>
           <mc:Choice Requires="wps">
             <w:drawing>
-              <wp:anchor distT="0" distB="0" distL="114300" distR="114300" simplePos="0" relativeHeight="251697152" behindDoc="0" locked="0" layoutInCell="1" allowOverlap="1" wp14:anchorId="396D5DD4" wp14:editId="695358A6">
+              <wp:anchor distT="0" distB="0" distL="114300" distR="114300" simplePos="0" relativeHeight="251700224" behindDoc="0" locked="0" layoutInCell="1" allowOverlap="1" wp14:anchorId="396D5DD4" wp14:editId="695358A6">
                 <wp:simplePos x="0" y="0"/>
                 <wp:positionH relativeFrom="column">
                   <wp:posOffset>0</wp:posOffset>
@@ -9880,7 +9880,7 @@
           </mc:Choice>
           <mc:Fallback>
             <w:pict>
-              <v:shape w14:anchorId="396D5DD4" id="Caixa de texto 15" o:spid="_x0000_s1028" type="#_x0000_t202" style="position:absolute;left:0;text-align:left;margin-left:0;margin-top:190.25pt;width:348pt;height:.05pt;z-index:251697152;visibility:visible;mso-wrap-style:square;mso-wrap-distance-left:9pt;mso-wrap-distance-top:0;mso-wrap-distance-right:9pt;mso-wrap-distance-bottom:0;mso-position-horizontal:absolute;mso-position-horizontal-relative:text;mso-position-vertical:absolute;mso-position-vertical-relative:text;v-text-anchor:top" o:gfxdata="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" stroked="f">
+              <v:shape w14:anchorId="396D5DD4" id="Caixa de texto 15" o:spid="_x0000_s1028" type="#_x0000_t202" style="position:absolute;left:0;text-align:left;margin-left:0;margin-top:190.25pt;width:348pt;height:.05pt;z-index:251700224;visibility:visible;mso-wrap-style:square;mso-wrap-distance-left:9pt;mso-wrap-distance-top:0;mso-wrap-distance-right:9pt;mso-wrap-distance-bottom:0;mso-position-horizontal:absolute;mso-position-horizontal-relative:text;mso-position-vertical:absolute;mso-position-vertical-relative:text;v-text-anchor:top" o:gfxdata="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" stroked="f">
                 <v:textbox style="mso-fit-shape-to-text:t" inset="0,0,0,0">
                   <w:txbxContent>
                     <w:p>
@@ -9939,7 +9939,7 @@
           <w:noProof/>
         </w:rPr>
         <w:drawing>
-          <wp:anchor distT="0" distB="0" distL="114300" distR="114300" simplePos="0" relativeHeight="251660288" behindDoc="1" locked="0" layoutInCell="1" allowOverlap="1" wp14:anchorId="78FC48A8" wp14:editId="2F1A889C">
+          <wp:anchor distT="0" distB="0" distL="114300" distR="114300" simplePos="0" relativeHeight="251661312" behindDoc="1" locked="0" layoutInCell="1" allowOverlap="1" wp14:anchorId="78FC48A8" wp14:editId="2F1A889C">
             <wp:simplePos x="0" y="0"/>
             <wp:positionH relativeFrom="column">
               <wp:posOffset>285750</wp:posOffset>
@@ -9999,7 +9999,7 @@
           <w:noProof/>
         </w:rPr>
         <w:drawing>
-          <wp:anchor distT="0" distB="0" distL="114300" distR="114300" simplePos="0" relativeHeight="251639808" behindDoc="0" locked="0" layoutInCell="1" allowOverlap="1" wp14:anchorId="4F456DF3" wp14:editId="5DF84199">
+          <wp:anchor distT="0" distB="0" distL="114300" distR="114300" simplePos="0" relativeHeight="251638784" behindDoc="0" locked="0" layoutInCell="1" allowOverlap="1" wp14:anchorId="4F456DF3" wp14:editId="5DF84199">
             <wp:simplePos x="0" y="0"/>
             <wp:positionH relativeFrom="column">
               <wp:posOffset>-812165</wp:posOffset>
@@ -10140,7 +10140,7 @@
         <mc:AlternateContent>
           <mc:Choice Requires="wps">
             <w:drawing>
-              <wp:anchor distT="0" distB="0" distL="114300" distR="114300" simplePos="0" relativeHeight="251702272" behindDoc="0" locked="0" layoutInCell="1" allowOverlap="1" wp14:anchorId="085975D6" wp14:editId="5BDA876C">
+              <wp:anchor distT="0" distB="0" distL="114300" distR="114300" simplePos="0" relativeHeight="251706368" behindDoc="0" locked="0" layoutInCell="1" allowOverlap="1" wp14:anchorId="085975D6" wp14:editId="5BDA876C">
                 <wp:simplePos x="0" y="0"/>
                 <wp:positionH relativeFrom="column">
                   <wp:posOffset>0</wp:posOffset>
@@ -10228,7 +10228,7 @@
           </mc:Choice>
           <mc:Fallback>
             <w:pict>
-              <v:shape w14:anchorId="085975D6" id="Caixa de texto 16" o:spid="_x0000_s1029" type="#_x0000_t202" style="position:absolute;left:0;text-align:left;margin-left:0;margin-top:75.35pt;width:511.4pt;height:12.75pt;z-index:251702272;visibility:visible;mso-wrap-style:square;mso-width-percent:0;mso-height-percent:0;mso-wrap-distance-left:9pt;mso-wrap-distance-top:0;mso-wrap-distance-right:9pt;mso-wrap-distance-bottom:0;mso-position-horizontal:absolute;mso-position-horizontal-relative:text;mso-position-vertical:absolute;mso-position-vertical-relative:text;mso-width-percent:0;mso-height-percent:0;mso-width-relative:margin;mso-height-relative:margin;v-text-anchor:top" o:gfxdata="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" stroked="f">
+              <v:shape w14:anchorId="085975D6" id="Caixa de texto 16" o:spid="_x0000_s1029" type="#_x0000_t202" style="position:absolute;left:0;text-align:left;margin-left:0;margin-top:75.35pt;width:511.4pt;height:12.75pt;z-index:251706368;visibility:visible;mso-wrap-style:square;mso-width-percent:0;mso-height-percent:0;mso-wrap-distance-left:9pt;mso-wrap-distance-top:0;mso-wrap-distance-right:9pt;mso-wrap-distance-bottom:0;mso-position-horizontal:absolute;mso-position-horizontal-relative:text;mso-position-vertical:absolute;mso-position-vertical-relative:text;mso-width-percent:0;mso-height-percent:0;mso-width-relative:margin;mso-height-relative:margin;v-text-anchor:top" o:gfxdata="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" stroked="f">
                 <v:textbox inset="0,0,0,0">
                   <w:txbxContent>
                     <w:p>
@@ -10276,7 +10276,7 @@
           <w:noProof/>
         </w:rPr>
         <w:drawing>
-          <wp:anchor distT="0" distB="0" distL="114300" distR="114300" simplePos="0" relativeHeight="251679744" behindDoc="0" locked="0" layoutInCell="1" allowOverlap="1" wp14:anchorId="653FD16E" wp14:editId="3C3D6C57">
+          <wp:anchor distT="0" distB="0" distL="114300" distR="114300" simplePos="0" relativeHeight="251680768" behindDoc="0" locked="0" layoutInCell="1" allowOverlap="1" wp14:anchorId="653FD16E" wp14:editId="3C3D6C57">
             <wp:simplePos x="0" y="0"/>
             <wp:positionH relativeFrom="column">
               <wp:posOffset>-771525</wp:posOffset>
@@ -24084,7 +24084,7 @@
 </file>
 
 <file path=customXml/itemProps1.xml><?xml version="1.0" encoding="utf-8"?>
-<ds:datastoreItem xmlns:ds="http://schemas.openxmlformats.org/officeDocument/2006/customXml" ds:itemID="{38DDFEFE-87C8-4AE2-B568-1E4934C6210E}">
+<ds:datastoreItem xmlns:ds="http://schemas.openxmlformats.org/officeDocument/2006/customXml" ds:itemID="{8C382E43-B6A7-4FDB-B7AD-3359249A1AE3}">
   <ds:schemaRefs>
     <ds:schemaRef ds:uri="http://schemas.openxmlformats.org/officeDocument/2006/bibliography"/>
   </ds:schemaRefs>
